--- a/doc/网上判读软件使用说明.docx
+++ b/doc/网上判读软件使用说明.docx
@@ -2154,8 +2154,6 @@
         </w:rPr>
         <w:t>参数选择</w:t>
       </w:r>
-      <w:bookmarkStart w:id="9" w:name="_GoBack"/>
-      <w:bookmarkEnd w:id="9"/>
       <w:r>
         <w:t>页面数据下载</w:t>
       </w:r>
@@ -2643,41 +2641,41 @@
         <w:t>，</w:t>
       </w:r>
       <w:r>
+        <w:rPr>
+          <w:color w:val="FF0000"/>
+        </w:rPr>
         <w:t>对应</w:t>
       </w:r>
       <w:r>
         <w:rPr>
           <w:rFonts w:hint="eastAsia"/>
+          <w:color w:val="FF0000"/>
         </w:rPr>
         <w:t>的</w:t>
       </w:r>
       <w:r>
+        <w:rPr>
+          <w:color w:val="FF0000"/>
+        </w:rPr>
         <w:t>接口为</w:t>
       </w:r>
       <w:r>
         <w:rPr>
           <w:rFonts w:hint="eastAsia"/>
-        </w:rPr>
-        <w:t>2.3.4</w:t>
-      </w:r>
-      <w:r>
-        <w:rPr>
-          <w:rFonts w:hint="eastAsia"/>
-        </w:rPr>
-        <w:t>节</w:t>
-      </w:r>
-      <w:r>
-        <w:t>和</w:t>
-      </w:r>
-      <w:r>
-        <w:rPr>
-          <w:rFonts w:hint="eastAsia"/>
-        </w:rPr>
-        <w:t>2.3.5</w:t>
-      </w:r>
-      <w:r>
-        <w:rPr>
-          <w:rFonts w:hint="eastAsia"/>
+          <w:color w:val="FF0000"/>
+        </w:rPr>
+        <w:t>2.3.</w:t>
+      </w:r>
+      <w:r>
+        <w:rPr>
+          <w:color w:val="FF0000"/>
+        </w:rPr>
+        <w:t>3</w:t>
+      </w:r>
+      <w:r>
+        <w:rPr>
+          <w:rFonts w:hint="eastAsia"/>
+          <w:color w:val="FF0000"/>
         </w:rPr>
         <w:t>节</w:t>
       </w:r>
@@ -2898,7 +2896,55 @@
         <w:t>页</w:t>
       </w:r>
       <w:r>
-        <w:t>中。</w:t>
+        <w:t>中</w:t>
+      </w:r>
+      <w:r>
+        <w:rPr>
+          <w:rFonts w:hint="eastAsia"/>
+        </w:rPr>
+        <w:t>，</w:t>
+      </w:r>
+      <w:r>
+        <w:rPr>
+          <w:color w:val="FF0000"/>
+        </w:rPr>
+        <w:t>对应</w:t>
+      </w:r>
+      <w:r>
+        <w:rPr>
+          <w:rFonts w:hint="eastAsia"/>
+          <w:color w:val="FF0000"/>
+        </w:rPr>
+        <w:t>的</w:t>
+      </w:r>
+      <w:r>
+        <w:rPr>
+          <w:color w:val="FF0000"/>
+        </w:rPr>
+        <w:t>接口为</w:t>
+      </w:r>
+      <w:r>
+        <w:rPr>
+          <w:rFonts w:hint="eastAsia"/>
+          <w:color w:val="FF0000"/>
+        </w:rPr>
+        <w:t>2.3.</w:t>
+      </w:r>
+      <w:r>
+        <w:rPr>
+          <w:color w:val="FF0000"/>
+        </w:rPr>
+        <w:t>3</w:t>
+      </w:r>
+      <w:r>
+        <w:rPr>
+          <w:rFonts w:hint="eastAsia"/>
+          <w:color w:val="FF0000"/>
+        </w:rPr>
+        <w:t>节</w:t>
+      </w:r>
+      <w:r>
+        <w:t>。</w:t>
       </w:r>
       <w:r>
         <w:rPr>
@@ -2981,89 +3027,6 @@
     </w:p>
     <w:p>
       <w:pPr>
-        <w:ind w:firstLine="420"/>
-        <w:rPr>
-          <w:rFonts w:hint="eastAsia"/>
-        </w:rPr>
-      </w:pPr>
-    </w:p>
-    <w:p>
-      <w:pPr>
-        <w:pStyle w:val="1"/>
-      </w:pPr>
-      <w:r>
-        <w:rPr>
-          <w:rFonts w:hint="eastAsia"/>
-        </w:rPr>
-        <w:lastRenderedPageBreak/>
-        <w:t>接口</w:t>
-      </w:r>
-      <w:r>
-        <w:t>说明</w:t>
-      </w:r>
-    </w:p>
-    <w:p>
-      <w:pPr>
-        <w:ind w:firstLine="420"/>
-        <w:rPr>
-          <w:rFonts w:ascii="宋体" w:hAnsi="宋体"/>
-        </w:rPr>
-      </w:pPr>
-      <w:r>
-        <w:rPr>
-          <w:rFonts w:hint="eastAsia"/>
-        </w:rPr>
-        <w:t>说明</w:t>
-      </w:r>
-      <w:r>
-        <w:t>：</w:t>
-      </w:r>
-      <w:r>
-        <w:rPr>
-          <w:rFonts w:hint="eastAsia"/>
-        </w:rPr>
-        <w:t>HTTP</w:t>
-      </w:r>
-      <w:r>
-        <w:rPr>
-          <w:rFonts w:ascii="宋体" w:hAnsi="宋体" w:hint="eastAsia"/>
-        </w:rPr>
-        <w:t>协议的请求响应模式，以</w:t>
-      </w:r>
-      <w:r>
-        <w:rPr>
-          <w:rFonts w:hint="eastAsia"/>
-        </w:rPr>
-        <w:t>POST  BODY</w:t>
-      </w:r>
-      <w:r>
-        <w:rPr>
-          <w:rFonts w:ascii="宋体" w:hAnsi="宋体" w:hint="eastAsia"/>
-        </w:rPr>
-        <w:t>形式传输</w:t>
-      </w:r>
-    </w:p>
-    <w:p>
-      <w:pPr>
-        <w:ind w:firstLine="420"/>
-        <w:rPr>
-          <w:rFonts w:ascii="宋体" w:hAnsi="宋体"/>
-        </w:rPr>
-      </w:pPr>
-      <w:r>
-        <w:rPr>
-          <w:rFonts w:ascii="宋体" w:hAnsi="宋体" w:hint="eastAsia"/>
-        </w:rPr>
-        <w:t>除登陆外，每个请求的请求头中需要加入token，token从用户登陆中获取</w:t>
-      </w:r>
-    </w:p>
-    <w:p>
-      <w:pPr>
-        <w:ind w:left="420"/>
-      </w:pPr>
-    </w:p>
-    <w:p>
-      <w:pPr>
         <w:pStyle w:val="2"/>
         <w:ind w:left="1164" w:hanging="454"/>
       </w:pPr>
@@ -3071,7 +3034,165 @@
         <w:rPr>
           <w:rFonts w:hint="eastAsia"/>
         </w:rPr>
-        <w:t>登陆</w:t>
+        <w:lastRenderedPageBreak/>
+        <w:t>保存判读</w:t>
+      </w:r>
+      <w:r>
+        <w:t>结果</w:t>
+      </w:r>
+    </w:p>
+    <w:p>
+      <w:pPr>
+        <w:rPr>
+          <w:rFonts w:hint="eastAsia"/>
+        </w:rPr>
+      </w:pPr>
+      <w:bookmarkStart w:id="9" w:name="_GoBack"/>
+      <w:bookmarkEnd w:id="9"/>
+    </w:p>
+    <w:p>
+      <w:pPr>
+        <w:pStyle w:val="2"/>
+        <w:ind w:left="1164" w:hanging="454"/>
+      </w:pPr>
+      <w:r>
+        <w:rPr>
+          <w:rFonts w:hint="eastAsia"/>
+        </w:rPr>
+        <w:t>写入报告</w:t>
+      </w:r>
+    </w:p>
+    <w:p>
+      <w:pPr>
+        <w:pStyle w:val="3"/>
+      </w:pPr>
+      <w:r>
+        <w:rPr>
+          <w:rFonts w:hint="eastAsia"/>
+        </w:rPr>
+        <w:t>将判读</w:t>
+      </w:r>
+      <w:r>
+        <w:t>结果写入报告</w:t>
+      </w:r>
+    </w:p>
+    <w:p>
+      <w:pPr>
+        <w:pStyle w:val="3"/>
+      </w:pPr>
+      <w:r>
+        <w:rPr>
+          <w:rFonts w:hint="eastAsia"/>
+        </w:rPr>
+        <w:t>将</w:t>
+      </w:r>
+      <w:r>
+        <w:rPr>
+          <w:rFonts w:hint="eastAsia"/>
+        </w:rPr>
+        <w:t>曲线</w:t>
+      </w:r>
+      <w:r>
+        <w:t>写入报告</w:t>
+      </w:r>
+    </w:p>
+    <w:p>
+      <w:pPr>
+        <w:ind w:firstLine="420"/>
+      </w:pPr>
+    </w:p>
+    <w:p>
+      <w:pPr>
+        <w:ind w:firstLine="420"/>
+        <w:rPr>
+          <w:rFonts w:hint="eastAsia"/>
+        </w:rPr>
+      </w:pPr>
+    </w:p>
+    <w:p>
+      <w:pPr>
+        <w:pStyle w:val="1"/>
+      </w:pPr>
+      <w:r>
+        <w:rPr>
+          <w:rFonts w:hint="eastAsia"/>
+        </w:rPr>
+        <w:t>接口</w:t>
+      </w:r>
+      <w:r>
+        <w:t>说明</w:t>
+      </w:r>
+    </w:p>
+    <w:p>
+      <w:pPr>
+        <w:ind w:firstLine="420"/>
+        <w:rPr>
+          <w:rFonts w:ascii="宋体" w:hAnsi="宋体"/>
+        </w:rPr>
+      </w:pPr>
+      <w:r>
+        <w:rPr>
+          <w:rFonts w:hint="eastAsia"/>
+        </w:rPr>
+        <w:t>说明</w:t>
+      </w:r>
+      <w:r>
+        <w:t>：</w:t>
+      </w:r>
+      <w:r>
+        <w:rPr>
+          <w:rFonts w:hint="eastAsia"/>
+        </w:rPr>
+        <w:t>HTTP</w:t>
+      </w:r>
+      <w:r>
+        <w:rPr>
+          <w:rFonts w:ascii="宋体" w:hAnsi="宋体" w:hint="eastAsia"/>
+        </w:rPr>
+        <w:t>协议的请求响应模式，以</w:t>
+      </w:r>
+      <w:r>
+        <w:rPr>
+          <w:rFonts w:hint="eastAsia"/>
+        </w:rPr>
+        <w:t>POST  BODY</w:t>
+      </w:r>
+      <w:r>
+        <w:rPr>
+          <w:rFonts w:ascii="宋体" w:hAnsi="宋体" w:hint="eastAsia"/>
+        </w:rPr>
+        <w:t>形式传输</w:t>
+      </w:r>
+    </w:p>
+    <w:p>
+      <w:pPr>
+        <w:ind w:firstLine="420"/>
+        <w:rPr>
+          <w:rFonts w:ascii="宋体" w:hAnsi="宋体"/>
+        </w:rPr>
+      </w:pPr>
+      <w:r>
+        <w:rPr>
+          <w:rFonts w:ascii="宋体" w:hAnsi="宋体" w:hint="eastAsia"/>
+        </w:rPr>
+        <w:t>除登陆外，每个请求的请求头中需要加入token，token从用户登陆中获取</w:t>
+      </w:r>
+    </w:p>
+    <w:p>
+      <w:pPr>
+        <w:ind w:left="420"/>
+      </w:pPr>
+    </w:p>
+    <w:p>
+      <w:pPr>
+        <w:pStyle w:val="2"/>
+        <w:ind w:left="1164" w:hanging="454"/>
+      </w:pPr>
+      <w:r>
+        <w:rPr>
+          <w:rFonts w:hint="eastAsia"/>
+        </w:rPr>
+        <w:t>登录</w:t>
       </w:r>
     </w:p>
     <w:p>
@@ -3091,7 +3212,21 @@
           <w:rFonts w:ascii="宋体" w:hAnsi="宋体" w:cs="宋体" w:hint="eastAsia"/>
           <w:szCs w:val="21"/>
         </w:rPr>
-        <w:t>描述：用户登陆（测试环境 用户名：1</w:t>
+        <w:t>描述：用户</w:t>
+      </w:r>
+      <w:r>
+        <w:rPr>
+          <w:rFonts w:ascii="宋体" w:hAnsi="宋体" w:cs="宋体" w:hint="eastAsia"/>
+          <w:szCs w:val="21"/>
+        </w:rPr>
+        <w:t>登录</w:t>
+      </w:r>
+      <w:r>
+        <w:rPr>
+          <w:rFonts w:ascii="宋体" w:hAnsi="宋体" w:cs="宋体" w:hint="eastAsia"/>
+          <w:szCs w:val="21"/>
+        </w:rPr>
+        <w:t>（测试环境 用户名：1</w:t>
       </w:r>
       <w:r>
         <w:rPr>
@@ -3168,6 +3303,7 @@
         <w:rPr>
           <w:rFonts w:hint="eastAsia"/>
         </w:rPr>
+        <w:lastRenderedPageBreak/>
         <w:t>请求参数</w:t>
       </w:r>
     </w:p>
@@ -3776,7 +3912,8 @@
         <w:ind w:left="420"/>
       </w:pPr>
       <w:r>
-        <w:t xml:space="preserve">    "result": "0",</w:t>
+        <w:tab/>
+        <w:t>"result": "0",</w:t>
       </w:r>
     </w:p>
     <w:p>
@@ -3784,7 +3921,8 @@
         <w:ind w:left="420"/>
       </w:pPr>
       <w:r>
-        <w:t xml:space="preserve">    "data": {</w:t>
+        <w:tab/>
+        <w:t>"data": {</w:t>
       </w:r>
     </w:p>
     <w:p>
@@ -3792,7 +3930,11 @@
         <w:ind w:left="420"/>
       </w:pPr>
       <w:r>
-        <w:t xml:space="preserve">        "roles": [</w:t>
+        <w:tab/>
+      </w:r>
+      <w:r>
+        <w:tab/>
+        <w:t>"roles": [{</w:t>
       </w:r>
     </w:p>
     <w:p>
@@ -3800,15 +3942,53 @@
         <w:ind w:left="420"/>
       </w:pPr>
       <w:r>
-        <w:t xml:space="preserve">            {</w:t>
+        <w:tab/>
+      </w:r>
+      <w:r>
+        <w:tab/>
+      </w:r>
+      <w:r>
+        <w:tab/>
+        <w:t>"id": 51,</w:t>
       </w:r>
     </w:p>
     <w:p>
       <w:pPr>
         <w:ind w:left="420"/>
-      </w:pPr>
-      <w:r>
-        <w:t xml:space="preserve">                "id": 51,</w:t>
+        <w:rPr>
+          <w:rFonts w:hint="eastAsia"/>
+        </w:rPr>
+      </w:pPr>
+      <w:r>
+        <w:rPr>
+          <w:rFonts w:hint="eastAsia"/>
+        </w:rPr>
+        <w:tab/>
+      </w:r>
+      <w:r>
+        <w:rPr>
+          <w:rFonts w:hint="eastAsia"/>
+        </w:rPr>
+        <w:tab/>
+      </w:r>
+      <w:r>
+        <w:rPr>
+          <w:rFonts w:hint="eastAsia"/>
+        </w:rPr>
+        <w:tab/>
+        <w:t>"name": "</w:t>
+      </w:r>
+      <w:r>
+        <w:rPr>
+          <w:rFonts w:hint="eastAsia"/>
+        </w:rPr>
+        <w:t>数据判读</w:t>
+      </w:r>
+      <w:r>
+        <w:rPr>
+          <w:rFonts w:hint="eastAsia"/>
+        </w:rPr>
+        <w:t>",</w:t>
       </w:r>
     </w:p>
     <w:p>
@@ -3816,16 +3996,72 @@
         <w:ind w:left="420"/>
       </w:pPr>
       <w:r>
-        <w:rPr>
-          <w:rFonts w:hint="eastAsia"/>
-        </w:rPr>
-        <w:t xml:space="preserve">                "name": "</w:t>
-      </w:r>
-      <w:r>
-        <w:rPr>
-          <w:rFonts w:hint="eastAsia"/>
-        </w:rPr>
-        <w:t>数据判读</w:t>
+        <w:tab/>
+      </w:r>
+      <w:r>
+        <w:tab/>
+      </w:r>
+      <w:r>
+        <w:tab/>
+        <w:t>"roleList": [{</w:t>
+      </w:r>
+    </w:p>
+    <w:p>
+      <w:pPr>
+        <w:ind w:left="420"/>
+      </w:pPr>
+      <w:r>
+        <w:lastRenderedPageBreak/>
+        <w:tab/>
+      </w:r>
+      <w:r>
+        <w:tab/>
+      </w:r>
+      <w:r>
+        <w:tab/>
+      </w:r>
+      <w:r>
+        <w:tab/>
+        <w:t>"id": 52,</w:t>
+      </w:r>
+    </w:p>
+    <w:p>
+      <w:pPr>
+        <w:ind w:left="420"/>
+        <w:rPr>
+          <w:rFonts w:hint="eastAsia"/>
+        </w:rPr>
+      </w:pPr>
+      <w:r>
+        <w:rPr>
+          <w:rFonts w:hint="eastAsia"/>
+        </w:rPr>
+        <w:tab/>
+      </w:r>
+      <w:r>
+        <w:rPr>
+          <w:rFonts w:hint="eastAsia"/>
+        </w:rPr>
+        <w:tab/>
+      </w:r>
+      <w:r>
+        <w:rPr>
+          <w:rFonts w:hint="eastAsia"/>
+        </w:rPr>
+        <w:tab/>
+      </w:r>
+      <w:r>
+        <w:rPr>
+          <w:rFonts w:hint="eastAsia"/>
+        </w:rPr>
+        <w:tab/>
+        <w:t>"name": "</w:t>
+      </w:r>
+      <w:r>
+        <w:rPr>
+          <w:rFonts w:hint="eastAsia"/>
+        </w:rPr>
+        <w:t>数据浏览</w:t>
       </w:r>
       <w:r>
         <w:rPr>
@@ -3839,7 +4075,17 @@
         <w:ind w:left="420"/>
       </w:pPr>
       <w:r>
-        <w:t xml:space="preserve">                "roleList": [</w:t>
+        <w:tab/>
+      </w:r>
+      <w:r>
+        <w:tab/>
+      </w:r>
+      <w:r>
+        <w:tab/>
+      </w:r>
+      <w:r>
+        <w:tab/>
+        <w:t>"tabs": []</w:t>
       </w:r>
     </w:p>
     <w:p>
@@ -3847,7 +4093,14 @@
         <w:ind w:left="420"/>
       </w:pPr>
       <w:r>
-        <w:t xml:space="preserve">                    {</w:t>
+        <w:tab/>
+      </w:r>
+      <w:r>
+        <w:tab/>
+      </w:r>
+      <w:r>
+        <w:tab/>
+        <w:t>}, {</w:t>
       </w:r>
     </w:p>
     <w:p>
@@ -3855,30 +4108,62 @@
         <w:ind w:left="420"/>
       </w:pPr>
       <w:r>
-        <w:t xml:space="preserve">                        "id": 52,</w:t>
+        <w:tab/>
+      </w:r>
+      <w:r>
+        <w:tab/>
+      </w:r>
+      <w:r>
+        <w:tab/>
+      </w:r>
+      <w:r>
+        <w:tab/>
+        <w:t>"id": 54,</w:t>
       </w:r>
     </w:p>
     <w:p>
       <w:pPr>
         <w:ind w:left="420"/>
-      </w:pPr>
-      <w:r>
-        <w:rPr>
-          <w:rFonts w:hint="eastAsia"/>
-        </w:rPr>
-        <w:t xml:space="preserve">                        "name": "</w:t>
-      </w:r>
-      <w:r>
-        <w:rPr>
-          <w:rFonts w:hint="eastAsia"/>
-        </w:rPr>
-        <w:t>人工判读</w:t>
-      </w:r>
-      <w:r>
-        <w:rPr>
-          <w:rFonts w:hint="eastAsia"/>
-        </w:rPr>
-        <w:t>"</w:t>
+        <w:rPr>
+          <w:rFonts w:hint="eastAsia"/>
+        </w:rPr>
+      </w:pPr>
+      <w:r>
+        <w:rPr>
+          <w:rFonts w:hint="eastAsia"/>
+        </w:rPr>
+        <w:tab/>
+      </w:r>
+      <w:r>
+        <w:rPr>
+          <w:rFonts w:hint="eastAsia"/>
+        </w:rPr>
+        <w:tab/>
+      </w:r>
+      <w:r>
+        <w:rPr>
+          <w:rFonts w:hint="eastAsia"/>
+        </w:rPr>
+        <w:tab/>
+      </w:r>
+      <w:r>
+        <w:rPr>
+          <w:rFonts w:hint="eastAsia"/>
+        </w:rPr>
+        <w:tab/>
+        <w:t>"name": "</w:t>
+      </w:r>
+      <w:r>
+        <w:rPr>
+          <w:rFonts w:hint="eastAsia"/>
+        </w:rPr>
+        <w:t>参数判读</w:t>
+      </w:r>
+      <w:r>
+        <w:rPr>
+          <w:rFonts w:hint="eastAsia"/>
+        </w:rPr>
+        <w:t>",</w:t>
       </w:r>
     </w:p>
     <w:p>
@@ -3886,7 +4171,17 @@
         <w:ind w:left="420"/>
       </w:pPr>
       <w:r>
-        <w:t xml:space="preserve">                    },</w:t>
+        <w:tab/>
+      </w:r>
+      <w:r>
+        <w:tab/>
+      </w:r>
+      <w:r>
+        <w:tab/>
+      </w:r>
+      <w:r>
+        <w:tab/>
+        <w:t>"tabs": []</w:t>
       </w:r>
     </w:p>
     <w:p>
@@ -3894,7 +4189,14 @@
         <w:ind w:left="420"/>
       </w:pPr>
       <w:r>
-        <w:t xml:space="preserve">                    {</w:t>
+        <w:tab/>
+      </w:r>
+      <w:r>
+        <w:tab/>
+      </w:r>
+      <w:r>
+        <w:tab/>
+        <w:t>}, {</w:t>
       </w:r>
     </w:p>
     <w:p>
@@ -3902,30 +4204,62 @@
         <w:ind w:left="420"/>
       </w:pPr>
       <w:r>
-        <w:t xml:space="preserve">                        "id": 54,</w:t>
+        <w:tab/>
+      </w:r>
+      <w:r>
+        <w:tab/>
+      </w:r>
+      <w:r>
+        <w:tab/>
+      </w:r>
+      <w:r>
+        <w:tab/>
+        <w:t>"id": 55,</w:t>
       </w:r>
     </w:p>
     <w:p>
       <w:pPr>
         <w:ind w:left="420"/>
-      </w:pPr>
-      <w:r>
-        <w:rPr>
-          <w:rFonts w:hint="eastAsia"/>
-        </w:rPr>
-        <w:t xml:space="preserve">                        "name": "</w:t>
-      </w:r>
-      <w:r>
-        <w:rPr>
-          <w:rFonts w:hint="eastAsia"/>
-        </w:rPr>
-        <w:t>自动判读</w:t>
-      </w:r>
-      <w:r>
-        <w:rPr>
-          <w:rFonts w:hint="eastAsia"/>
-        </w:rPr>
-        <w:t>"</w:t>
+        <w:rPr>
+          <w:rFonts w:hint="eastAsia"/>
+        </w:rPr>
+      </w:pPr>
+      <w:r>
+        <w:rPr>
+          <w:rFonts w:hint="eastAsia"/>
+        </w:rPr>
+        <w:tab/>
+      </w:r>
+      <w:r>
+        <w:rPr>
+          <w:rFonts w:hint="eastAsia"/>
+        </w:rPr>
+        <w:tab/>
+      </w:r>
+      <w:r>
+        <w:rPr>
+          <w:rFonts w:hint="eastAsia"/>
+        </w:rPr>
+        <w:tab/>
+      </w:r>
+      <w:r>
+        <w:rPr>
+          <w:rFonts w:hint="eastAsia"/>
+        </w:rPr>
+        <w:tab/>
+        <w:t>"name": "</w:t>
+      </w:r>
+      <w:r>
+        <w:rPr>
+          <w:rFonts w:hint="eastAsia"/>
+        </w:rPr>
+        <w:t>参数浏览</w:t>
+      </w:r>
+      <w:r>
+        <w:rPr>
+          <w:rFonts w:hint="eastAsia"/>
+        </w:rPr>
+        <w:t>",</w:t>
       </w:r>
     </w:p>
     <w:p>
@@ -3933,7 +4267,17 @@
         <w:ind w:left="420"/>
       </w:pPr>
       <w:r>
-        <w:t xml:space="preserve">                    }</w:t>
+        <w:tab/>
+      </w:r>
+      <w:r>
+        <w:tab/>
+      </w:r>
+      <w:r>
+        <w:tab/>
+      </w:r>
+      <w:r>
+        <w:tab/>
+        <w:t>"tabs": []</w:t>
       </w:r>
     </w:p>
     <w:p>
@@ -3941,7 +4285,14 @@
         <w:ind w:left="420"/>
       </w:pPr>
       <w:r>
-        <w:t xml:space="preserve">                ]</w:t>
+        <w:tab/>
+      </w:r>
+      <w:r>
+        <w:tab/>
+      </w:r>
+      <w:r>
+        <w:tab/>
+        <w:t>}]</w:t>
       </w:r>
     </w:p>
     <w:p>
@@ -3949,7 +4300,11 @@
         <w:ind w:left="420"/>
       </w:pPr>
       <w:r>
-        <w:t xml:space="preserve">            },</w:t>
+        <w:tab/>
+      </w:r>
+      <w:r>
+        <w:tab/>
+        <w:t>}, {</w:t>
       </w:r>
     </w:p>
     <w:p>
@@ -3957,15 +4312,53 @@
         <w:ind w:left="420"/>
       </w:pPr>
       <w:r>
-        <w:t xml:space="preserve">            {</w:t>
+        <w:tab/>
+      </w:r>
+      <w:r>
+        <w:tab/>
+      </w:r>
+      <w:r>
+        <w:tab/>
+        <w:t>"id": 71,</w:t>
       </w:r>
     </w:p>
     <w:p>
       <w:pPr>
         <w:ind w:left="420"/>
-      </w:pPr>
-      <w:r>
-        <w:t xml:space="preserve">                "id": 71,</w:t>
+        <w:rPr>
+          <w:rFonts w:hint="eastAsia"/>
+        </w:rPr>
+      </w:pPr>
+      <w:r>
+        <w:rPr>
+          <w:rFonts w:hint="eastAsia"/>
+        </w:rPr>
+        <w:tab/>
+      </w:r>
+      <w:r>
+        <w:rPr>
+          <w:rFonts w:hint="eastAsia"/>
+        </w:rPr>
+        <w:tab/>
+      </w:r>
+      <w:r>
+        <w:rPr>
+          <w:rFonts w:hint="eastAsia"/>
+        </w:rPr>
+        <w:tab/>
+        <w:t>"name": "</w:t>
+      </w:r>
+      <w:r>
+        <w:rPr>
+          <w:rFonts w:hint="eastAsia"/>
+        </w:rPr>
+        <w:t>判据管理</w:t>
+      </w:r>
+      <w:r>
+        <w:rPr>
+          <w:rFonts w:hint="eastAsia"/>
+        </w:rPr>
+        <w:t>",</w:t>
       </w:r>
     </w:p>
     <w:p>
@@ -3973,17 +4366,249 @@
         <w:ind w:left="420"/>
       </w:pPr>
       <w:r>
+        <w:tab/>
+      </w:r>
+      <w:r>
+        <w:tab/>
+      </w:r>
+      <w:r>
+        <w:tab/>
+        <w:t>"roleList": [{</w:t>
+      </w:r>
+    </w:p>
+    <w:p>
+      <w:pPr>
+        <w:ind w:left="420"/>
+      </w:pPr>
+      <w:r>
+        <w:tab/>
+      </w:r>
+      <w:r>
+        <w:tab/>
+      </w:r>
+      <w:r>
+        <w:tab/>
+      </w:r>
+      <w:r>
+        <w:tab/>
+        <w:t>"id": 72,</w:t>
+      </w:r>
+    </w:p>
+    <w:p>
+      <w:pPr>
+        <w:ind w:left="420"/>
+        <w:rPr>
+          <w:rFonts w:hint="eastAsia"/>
+        </w:rPr>
+      </w:pPr>
+      <w:r>
+        <w:rPr>
+          <w:rFonts w:hint="eastAsia"/>
+        </w:rPr>
+        <w:tab/>
+      </w:r>
+      <w:r>
+        <w:rPr>
+          <w:rFonts w:hint="eastAsia"/>
+        </w:rPr>
+        <w:tab/>
+      </w:r>
+      <w:r>
+        <w:rPr>
+          <w:rFonts w:hint="eastAsia"/>
+        </w:rPr>
+        <w:tab/>
+      </w:r>
+      <w:r>
+        <w:rPr>
+          <w:rFonts w:hint="eastAsia"/>
+        </w:rPr>
+        <w:tab/>
+        <w:t>"name": "</w:t>
+      </w:r>
+      <w:r>
+        <w:rPr>
+          <w:rFonts w:hint="eastAsia"/>
+        </w:rPr>
+        <w:t>测试状态管理</w:t>
+      </w:r>
+      <w:r>
+        <w:rPr>
+          <w:rFonts w:hint="eastAsia"/>
+        </w:rPr>
+        <w:t>",</w:t>
+      </w:r>
+    </w:p>
+    <w:p>
+      <w:pPr>
+        <w:ind w:left="420"/>
+      </w:pPr>
+      <w:r>
+        <w:tab/>
+      </w:r>
+      <w:r>
+        <w:tab/>
+      </w:r>
+      <w:r>
+        <w:tab/>
+      </w:r>
+      <w:r>
+        <w:tab/>
+        <w:t>"tabs": []</w:t>
+      </w:r>
+    </w:p>
+    <w:p>
+      <w:pPr>
+        <w:ind w:left="420"/>
+      </w:pPr>
+      <w:r>
+        <w:tab/>
+      </w:r>
+      <w:r>
+        <w:tab/>
+      </w:r>
+      <w:r>
+        <w:tab/>
+        <w:t>}]</w:t>
+      </w:r>
+    </w:p>
+    <w:p>
+      <w:pPr>
+        <w:ind w:left="420"/>
+      </w:pPr>
+      <w:r>
+        <w:tab/>
+      </w:r>
+      <w:r>
+        <w:tab/>
+        <w:t>}, {</w:t>
+      </w:r>
+    </w:p>
+    <w:p>
+      <w:pPr>
+        <w:ind w:left="420"/>
+      </w:pPr>
+      <w:r>
+        <w:tab/>
+      </w:r>
+      <w:r>
+        <w:tab/>
+      </w:r>
+      <w:r>
+        <w:tab/>
+        <w:t>"id": 91,</w:t>
+      </w:r>
+    </w:p>
+    <w:p>
+      <w:pPr>
+        <w:ind w:left="420"/>
+        <w:rPr>
+          <w:rFonts w:hint="eastAsia"/>
+        </w:rPr>
+      </w:pPr>
+      <w:r>
+        <w:rPr>
+          <w:rFonts w:hint="eastAsia"/>
+        </w:rPr>
+        <w:tab/>
+      </w:r>
+      <w:r>
+        <w:rPr>
+          <w:rFonts w:hint="eastAsia"/>
+        </w:rPr>
+        <w:tab/>
+      </w:r>
+      <w:r>
+        <w:rPr>
+          <w:rFonts w:hint="eastAsia"/>
+        </w:rPr>
+        <w:tab/>
+        <w:t>"name": "</w:t>
+      </w:r>
+      <w:r>
+        <w:rPr>
+          <w:rFonts w:hint="eastAsia"/>
+        </w:rPr>
+        <w:t>判读结果管理</w:t>
+      </w:r>
+      <w:r>
+        <w:rPr>
+          <w:rFonts w:hint="eastAsia"/>
+        </w:rPr>
+        <w:t>",</w:t>
+      </w:r>
+    </w:p>
+    <w:p>
+      <w:pPr>
+        <w:ind w:left="420"/>
+      </w:pPr>
+      <w:r>
+        <w:tab/>
+      </w:r>
+      <w:r>
+        <w:tab/>
+      </w:r>
+      <w:r>
+        <w:tab/>
+        <w:t>"roleList": [{</w:t>
+      </w:r>
+    </w:p>
+    <w:p>
+      <w:pPr>
+        <w:ind w:left="420"/>
+      </w:pPr>
+      <w:r>
+        <w:tab/>
+      </w:r>
+      <w:r>
+        <w:tab/>
+      </w:r>
+      <w:r>
+        <w:tab/>
+      </w:r>
+      <w:r>
+        <w:tab/>
+        <w:t>"id": 92,</w:t>
+      </w:r>
+    </w:p>
+    <w:p>
+      <w:pPr>
+        <w:ind w:left="420"/>
+        <w:rPr>
+          <w:rFonts w:hint="eastAsia"/>
+        </w:rPr>
+      </w:pPr>
+      <w:r>
         <w:rPr>
           <w:rFonts w:hint="eastAsia"/>
         </w:rPr>
         <w:lastRenderedPageBreak/>
-        <w:t xml:space="preserve">                "name": "</w:t>
-      </w:r>
-      <w:r>
-        <w:rPr>
-          <w:rFonts w:hint="eastAsia"/>
-        </w:rPr>
-        <w:t>判据管理</w:t>
+        <w:tab/>
+      </w:r>
+      <w:r>
+        <w:rPr>
+          <w:rFonts w:hint="eastAsia"/>
+        </w:rPr>
+        <w:tab/>
+      </w:r>
+      <w:r>
+        <w:rPr>
+          <w:rFonts w:hint="eastAsia"/>
+        </w:rPr>
+        <w:tab/>
+      </w:r>
+      <w:r>
+        <w:rPr>
+          <w:rFonts w:hint="eastAsia"/>
+        </w:rPr>
+        <w:tab/>
+        <w:t>"name": "</w:t>
+      </w:r>
+      <w:r>
+        <w:rPr>
+          <w:rFonts w:hint="eastAsia"/>
+        </w:rPr>
+        <w:t>判读结果统计</w:t>
       </w:r>
       <w:r>
         <w:rPr>
@@ -3997,7 +4622,17 @@
         <w:ind w:left="420"/>
       </w:pPr>
       <w:r>
-        <w:t xml:space="preserve">                "roleList": [</w:t>
+        <w:tab/>
+      </w:r>
+      <w:r>
+        <w:tab/>
+      </w:r>
+      <w:r>
+        <w:tab/>
+      </w:r>
+      <w:r>
+        <w:tab/>
+        <w:t>"tabs": []</w:t>
       </w:r>
     </w:p>
     <w:p>
@@ -4005,7 +4640,14 @@
         <w:ind w:left="420"/>
       </w:pPr>
       <w:r>
-        <w:t xml:space="preserve">                    {</w:t>
+        <w:tab/>
+      </w:r>
+      <w:r>
+        <w:tab/>
+      </w:r>
+      <w:r>
+        <w:tab/>
+        <w:t>}]</w:t>
       </w:r>
     </w:p>
     <w:p>
@@ -4013,7 +4655,11 @@
         <w:ind w:left="420"/>
       </w:pPr>
       <w:r>
-        <w:t xml:space="preserve">                        "id": 72,</w:t>
+        <w:tab/>
+      </w:r>
+      <w:r>
+        <w:tab/>
+        <w:t>}, {</w:t>
       </w:r>
     </w:p>
     <w:p>
@@ -4021,30 +4667,53 @@
         <w:ind w:left="420"/>
       </w:pPr>
       <w:r>
-        <w:rPr>
-          <w:rFonts w:hint="eastAsia"/>
-        </w:rPr>
-        <w:t xml:space="preserve">                        "name": "</w:t>
-      </w:r>
-      <w:r>
-        <w:rPr>
-          <w:rFonts w:hint="eastAsia"/>
-        </w:rPr>
-        <w:t>测试状态管理</w:t>
-      </w:r>
-      <w:r>
-        <w:rPr>
-          <w:rFonts w:hint="eastAsia"/>
-        </w:rPr>
-        <w:t>"</w:t>
+        <w:tab/>
+      </w:r>
+      <w:r>
+        <w:tab/>
+      </w:r>
+      <w:r>
+        <w:tab/>
+        <w:t>"id": 111,</w:t>
       </w:r>
     </w:p>
     <w:p>
       <w:pPr>
         <w:ind w:left="420"/>
-      </w:pPr>
-      <w:r>
-        <w:t xml:space="preserve">                    },{</w:t>
+        <w:rPr>
+          <w:rFonts w:hint="eastAsia"/>
+        </w:rPr>
+      </w:pPr>
+      <w:r>
+        <w:rPr>
+          <w:rFonts w:hint="eastAsia"/>
+        </w:rPr>
+        <w:tab/>
+      </w:r>
+      <w:r>
+        <w:rPr>
+          <w:rFonts w:hint="eastAsia"/>
+        </w:rPr>
+        <w:tab/>
+      </w:r>
+      <w:r>
+        <w:rPr>
+          <w:rFonts w:hint="eastAsia"/>
+        </w:rPr>
+        <w:tab/>
+        <w:t>"name": "</w:t>
+      </w:r>
+      <w:r>
+        <w:rPr>
+          <w:rFonts w:hint="eastAsia"/>
+        </w:rPr>
+        <w:t>报告管理</w:t>
+      </w:r>
+      <w:r>
+        <w:rPr>
+          <w:rFonts w:hint="eastAsia"/>
+        </w:rPr>
+        <w:t>",</w:t>
       </w:r>
     </w:p>
     <w:p>
@@ -4052,7 +4721,14 @@
         <w:ind w:left="420"/>
       </w:pPr>
       <w:r>
-        <w:t xml:space="preserve">                        "id": 73,</w:t>
+        <w:tab/>
+      </w:r>
+      <w:r>
+        <w:tab/>
+      </w:r>
+      <w:r>
+        <w:tab/>
+        <w:t>"roleList": [{</w:t>
       </w:r>
     </w:p>
     <w:p>
@@ -4060,30 +4736,62 @@
         <w:ind w:left="420"/>
       </w:pPr>
       <w:r>
-        <w:rPr>
-          <w:rFonts w:hint="eastAsia"/>
-        </w:rPr>
-        <w:t xml:space="preserve">                        "name": "</w:t>
-      </w:r>
-      <w:r>
-        <w:rPr>
-          <w:rFonts w:hint="eastAsia"/>
-        </w:rPr>
-        <w:t>判据装订</w:t>
-      </w:r>
-      <w:r>
-        <w:rPr>
-          <w:rFonts w:hint="eastAsia"/>
-        </w:rPr>
-        <w:t>"</w:t>
+        <w:tab/>
+      </w:r>
+      <w:r>
+        <w:tab/>
+      </w:r>
+      <w:r>
+        <w:tab/>
+      </w:r>
+      <w:r>
+        <w:tab/>
+        <w:t>"id": 112,</w:t>
       </w:r>
     </w:p>
     <w:p>
       <w:pPr>
         <w:ind w:left="420"/>
-      </w:pPr>
-      <w:r>
-        <w:t xml:space="preserve">                    }</w:t>
+        <w:rPr>
+          <w:rFonts w:hint="eastAsia"/>
+        </w:rPr>
+      </w:pPr>
+      <w:r>
+        <w:rPr>
+          <w:rFonts w:hint="eastAsia"/>
+        </w:rPr>
+        <w:tab/>
+      </w:r>
+      <w:r>
+        <w:rPr>
+          <w:rFonts w:hint="eastAsia"/>
+        </w:rPr>
+        <w:tab/>
+      </w:r>
+      <w:r>
+        <w:rPr>
+          <w:rFonts w:hint="eastAsia"/>
+        </w:rPr>
+        <w:tab/>
+      </w:r>
+      <w:r>
+        <w:rPr>
+          <w:rFonts w:hint="eastAsia"/>
+        </w:rPr>
+        <w:tab/>
+        <w:t>"name": "</w:t>
+      </w:r>
+      <w:r>
+        <w:rPr>
+          <w:rFonts w:hint="eastAsia"/>
+        </w:rPr>
+        <w:t>报告浏览</w:t>
+      </w:r>
+      <w:r>
+        <w:rPr>
+          <w:rFonts w:hint="eastAsia"/>
+        </w:rPr>
+        <w:t>",</w:t>
       </w:r>
     </w:p>
     <w:p>
@@ -4091,7 +4799,17 @@
         <w:ind w:left="420"/>
       </w:pPr>
       <w:r>
-        <w:t xml:space="preserve">                ]</w:t>
+        <w:tab/>
+      </w:r>
+      <w:r>
+        <w:tab/>
+      </w:r>
+      <w:r>
+        <w:tab/>
+      </w:r>
+      <w:r>
+        <w:tab/>
+        <w:t>"tabs": []</w:t>
       </w:r>
     </w:p>
     <w:p>
@@ -4099,7 +4817,14 @@
         <w:ind w:left="420"/>
       </w:pPr>
       <w:r>
-        <w:t xml:space="preserve">            },</w:t>
+        <w:tab/>
+      </w:r>
+      <w:r>
+        <w:tab/>
+      </w:r>
+      <w:r>
+        <w:tab/>
+        <w:t>}, {</w:t>
       </w:r>
     </w:p>
     <w:p>
@@ -4107,15 +4832,62 @@
         <w:ind w:left="420"/>
       </w:pPr>
       <w:r>
-        <w:t xml:space="preserve">            {</w:t>
+        <w:tab/>
+      </w:r>
+      <w:r>
+        <w:tab/>
+      </w:r>
+      <w:r>
+        <w:tab/>
+      </w:r>
+      <w:r>
+        <w:tab/>
+        <w:t>"id": 113,</w:t>
       </w:r>
     </w:p>
     <w:p>
       <w:pPr>
         <w:ind w:left="420"/>
-      </w:pPr>
-      <w:r>
-        <w:t xml:space="preserve">                "id": 91,</w:t>
+        <w:rPr>
+          <w:rFonts w:hint="eastAsia"/>
+        </w:rPr>
+      </w:pPr>
+      <w:r>
+        <w:rPr>
+          <w:rFonts w:hint="eastAsia"/>
+        </w:rPr>
+        <w:tab/>
+      </w:r>
+      <w:r>
+        <w:rPr>
+          <w:rFonts w:hint="eastAsia"/>
+        </w:rPr>
+        <w:tab/>
+      </w:r>
+      <w:r>
+        <w:rPr>
+          <w:rFonts w:hint="eastAsia"/>
+        </w:rPr>
+        <w:tab/>
+      </w:r>
+      <w:r>
+        <w:rPr>
+          <w:rFonts w:hint="eastAsia"/>
+        </w:rPr>
+        <w:tab/>
+        <w:t>"name": "</w:t>
+      </w:r>
+      <w:r>
+        <w:rPr>
+          <w:rFonts w:hint="eastAsia"/>
+        </w:rPr>
+        <w:t>我的报告</w:t>
+      </w:r>
+      <w:r>
+        <w:rPr>
+          <w:rFonts w:hint="eastAsia"/>
+        </w:rPr>
+        <w:t>",</w:t>
       </w:r>
     </w:p>
     <w:p>
@@ -4123,16 +4895,92 @@
         <w:ind w:left="420"/>
       </w:pPr>
       <w:r>
-        <w:rPr>
-          <w:rFonts w:hint="eastAsia"/>
-        </w:rPr>
-        <w:t xml:space="preserve">                "name": "</w:t>
-      </w:r>
-      <w:r>
-        <w:rPr>
-          <w:rFonts w:hint="eastAsia"/>
-        </w:rPr>
-        <w:t>判读结果管理</w:t>
+        <w:tab/>
+      </w:r>
+      <w:r>
+        <w:tab/>
+      </w:r>
+      <w:r>
+        <w:tab/>
+      </w:r>
+      <w:r>
+        <w:tab/>
+        <w:t>"tabs": []</w:t>
+      </w:r>
+    </w:p>
+    <w:p>
+      <w:pPr>
+        <w:ind w:left="420"/>
+      </w:pPr>
+      <w:r>
+        <w:tab/>
+      </w:r>
+      <w:r>
+        <w:tab/>
+      </w:r>
+      <w:r>
+        <w:tab/>
+        <w:t>}]</w:t>
+      </w:r>
+    </w:p>
+    <w:p>
+      <w:pPr>
+        <w:ind w:left="420"/>
+      </w:pPr>
+      <w:r>
+        <w:tab/>
+      </w:r>
+      <w:r>
+        <w:tab/>
+        <w:t>}, {</w:t>
+      </w:r>
+    </w:p>
+    <w:p>
+      <w:pPr>
+        <w:ind w:left="420"/>
+      </w:pPr>
+      <w:r>
+        <w:tab/>
+      </w:r>
+      <w:r>
+        <w:tab/>
+      </w:r>
+      <w:r>
+        <w:tab/>
+        <w:t>"id": 131,</w:t>
+      </w:r>
+    </w:p>
+    <w:p>
+      <w:pPr>
+        <w:ind w:left="420"/>
+        <w:rPr>
+          <w:rFonts w:hint="eastAsia"/>
+        </w:rPr>
+      </w:pPr>
+      <w:r>
+        <w:rPr>
+          <w:rFonts w:hint="eastAsia"/>
+        </w:rPr>
+        <w:tab/>
+      </w:r>
+      <w:r>
+        <w:rPr>
+          <w:rFonts w:hint="eastAsia"/>
+        </w:rPr>
+        <w:tab/>
+      </w:r>
+      <w:r>
+        <w:rPr>
+          <w:rFonts w:hint="eastAsia"/>
+        </w:rPr>
+        <w:tab/>
+        <w:t>"name": "</w:t>
+      </w:r>
+      <w:r>
+        <w:rPr>
+          <w:rFonts w:hint="eastAsia"/>
+        </w:rPr>
+        <w:t>数据管理</w:t>
       </w:r>
       <w:r>
         <w:rPr>
@@ -4146,7 +4994,14 @@
         <w:ind w:left="420"/>
       </w:pPr>
       <w:r>
-        <w:t xml:space="preserve">                "roleList": [</w:t>
+        <w:tab/>
+      </w:r>
+      <w:r>
+        <w:tab/>
+      </w:r>
+      <w:r>
+        <w:tab/>
+        <w:t>"roleList": [{</w:t>
       </w:r>
     </w:p>
     <w:p>
@@ -4154,15 +5009,62 @@
         <w:ind w:left="420"/>
       </w:pPr>
       <w:r>
-        <w:t xml:space="preserve">                    {</w:t>
+        <w:tab/>
+      </w:r>
+      <w:r>
+        <w:tab/>
+      </w:r>
+      <w:r>
+        <w:tab/>
+      </w:r>
+      <w:r>
+        <w:tab/>
+        <w:t>"id": 132,</w:t>
       </w:r>
     </w:p>
     <w:p>
       <w:pPr>
         <w:ind w:left="420"/>
-      </w:pPr>
-      <w:r>
-        <w:t xml:space="preserve">                        "id": 92,</w:t>
+        <w:rPr>
+          <w:rFonts w:hint="eastAsia"/>
+        </w:rPr>
+      </w:pPr>
+      <w:r>
+        <w:rPr>
+          <w:rFonts w:hint="eastAsia"/>
+        </w:rPr>
+        <w:tab/>
+      </w:r>
+      <w:r>
+        <w:rPr>
+          <w:rFonts w:hint="eastAsia"/>
+        </w:rPr>
+        <w:tab/>
+      </w:r>
+      <w:r>
+        <w:rPr>
+          <w:rFonts w:hint="eastAsia"/>
+        </w:rPr>
+        <w:tab/>
+      </w:r>
+      <w:r>
+        <w:rPr>
+          <w:rFonts w:hint="eastAsia"/>
+        </w:rPr>
+        <w:tab/>
+        <w:t>"name": "</w:t>
+      </w:r>
+      <w:r>
+        <w:rPr>
+          <w:rFonts w:hint="eastAsia"/>
+        </w:rPr>
+        <w:t>试验管理</w:t>
+      </w:r>
+      <w:r>
+        <w:rPr>
+          <w:rFonts w:hint="eastAsia"/>
+        </w:rPr>
+        <w:t>",</w:t>
       </w:r>
     </w:p>
     <w:p>
@@ -4170,22 +5072,17 @@
         <w:ind w:left="420"/>
       </w:pPr>
       <w:r>
-        <w:rPr>
-          <w:rFonts w:hint="eastAsia"/>
-        </w:rPr>
-        <w:t xml:space="preserve">                        "name": "</w:t>
-      </w:r>
-      <w:r>
-        <w:rPr>
-          <w:rFonts w:hint="eastAsia"/>
-        </w:rPr>
-        <w:t>判读结果统计</w:t>
-      </w:r>
-      <w:r>
-        <w:rPr>
-          <w:rFonts w:hint="eastAsia"/>
-        </w:rPr>
-        <w:t>"</w:t>
+        <w:tab/>
+      </w:r>
+      <w:r>
+        <w:tab/>
+      </w:r>
+      <w:r>
+        <w:tab/>
+      </w:r>
+      <w:r>
+        <w:tab/>
+        <w:t>"tabs": []</w:t>
       </w:r>
     </w:p>
     <w:p>
@@ -4193,7 +5090,14 @@
         <w:ind w:left="420"/>
       </w:pPr>
       <w:r>
-        <w:t xml:space="preserve">                    }</w:t>
+        <w:tab/>
+      </w:r>
+      <w:r>
+        <w:tab/>
+      </w:r>
+      <w:r>
+        <w:tab/>
+        <w:t>}]</w:t>
       </w:r>
     </w:p>
     <w:p>
@@ -4201,7 +5105,11 @@
         <w:ind w:left="420"/>
       </w:pPr>
       <w:r>
-        <w:t xml:space="preserve">                ]</w:t>
+        <w:tab/>
+      </w:r>
+      <w:r>
+        <w:tab/>
+        <w:t>}],</w:t>
       </w:r>
     </w:p>
     <w:p>
@@ -4209,7 +5117,11 @@
         <w:ind w:left="420"/>
       </w:pPr>
       <w:r>
-        <w:t xml:space="preserve">            },</w:t>
+        <w:tab/>
+      </w:r>
+      <w:r>
+        <w:tab/>
+        <w:t>"token": "4297F44B13955235245B2497399D7A93"</w:t>
       </w:r>
     </w:p>
     <w:p>
@@ -4217,291 +5129,9 @@
         <w:ind w:left="420"/>
       </w:pPr>
       <w:r>
-        <w:t xml:space="preserve">            {</w:t>
-      </w:r>
-    </w:p>
-    <w:p>
-      <w:pPr>
-        <w:ind w:left="420"/>
-      </w:pPr>
-      <w:r>
-        <w:t xml:space="preserve">                "id": 111,</w:t>
-      </w:r>
-    </w:p>
-    <w:p>
-      <w:pPr>
-        <w:ind w:left="420"/>
-      </w:pPr>
-      <w:r>
-        <w:rPr>
-          <w:rFonts w:hint="eastAsia"/>
-        </w:rPr>
-        <w:t xml:space="preserve">                "name": "</w:t>
-      </w:r>
-      <w:r>
-        <w:rPr>
-          <w:rFonts w:hint="eastAsia"/>
-        </w:rPr>
-        <w:t>报告管理</w:t>
-      </w:r>
-      <w:r>
-        <w:rPr>
-          <w:rFonts w:hint="eastAsia"/>
-        </w:rPr>
-        <w:t>",</w:t>
-      </w:r>
-    </w:p>
-    <w:p>
-      <w:pPr>
-        <w:ind w:left="420"/>
-      </w:pPr>
-      <w:r>
-        <w:t xml:space="preserve">                "roleList": [</w:t>
-      </w:r>
-    </w:p>
-    <w:p>
-      <w:pPr>
-        <w:ind w:left="420"/>
-      </w:pPr>
-      <w:r>
         <w:lastRenderedPageBreak/>
-        <w:t xml:space="preserve">                    {</w:t>
-      </w:r>
-    </w:p>
-    <w:p>
-      <w:pPr>
-        <w:ind w:left="420"/>
-      </w:pPr>
-      <w:r>
-        <w:t xml:space="preserve">                        "id": 112,</w:t>
-      </w:r>
-    </w:p>
-    <w:p>
-      <w:pPr>
-        <w:ind w:left="420"/>
-      </w:pPr>
-      <w:r>
-        <w:rPr>
-          <w:rFonts w:hint="eastAsia"/>
-        </w:rPr>
-        <w:t xml:space="preserve">                        "name": "</w:t>
-      </w:r>
-      <w:r>
-        <w:rPr>
-          <w:rFonts w:hint="eastAsia"/>
-        </w:rPr>
-        <w:t>报告浏览</w:t>
-      </w:r>
-      <w:r>
-        <w:rPr>
-          <w:rFonts w:hint="eastAsia"/>
-        </w:rPr>
-        <w:t>"</w:t>
-      </w:r>
-    </w:p>
-    <w:p>
-      <w:pPr>
-        <w:ind w:left="420"/>
-      </w:pPr>
-      <w:r>
-        <w:t xml:space="preserve">                    },</w:t>
-      </w:r>
-    </w:p>
-    <w:p>
-      <w:pPr>
-        <w:ind w:left="420"/>
-      </w:pPr>
-      <w:r>
-        <w:t xml:space="preserve">                    {</w:t>
-      </w:r>
-    </w:p>
-    <w:p>
-      <w:pPr>
-        <w:ind w:left="420"/>
-      </w:pPr>
-      <w:r>
-        <w:t xml:space="preserve">                        "id": 113,</w:t>
-      </w:r>
-    </w:p>
-    <w:p>
-      <w:pPr>
-        <w:ind w:left="420"/>
-      </w:pPr>
-      <w:r>
-        <w:rPr>
-          <w:rFonts w:hint="eastAsia"/>
-        </w:rPr>
-        <w:t xml:space="preserve">                        "name": "</w:t>
-      </w:r>
-      <w:r>
-        <w:rPr>
-          <w:rFonts w:hint="eastAsia"/>
-        </w:rPr>
-        <w:t>我的报告</w:t>
-      </w:r>
-      <w:r>
-        <w:rPr>
-          <w:rFonts w:hint="eastAsia"/>
-        </w:rPr>
-        <w:t>"</w:t>
-      </w:r>
-    </w:p>
-    <w:p>
-      <w:pPr>
-        <w:ind w:left="420"/>
-      </w:pPr>
-      <w:r>
-        <w:t xml:space="preserve">                    }</w:t>
-      </w:r>
-    </w:p>
-    <w:p>
-      <w:pPr>
-        <w:ind w:left="420"/>
-      </w:pPr>
-      <w:r>
-        <w:t xml:space="preserve">                ]</w:t>
-      </w:r>
-    </w:p>
-    <w:p>
-      <w:pPr>
-        <w:ind w:left="420"/>
-      </w:pPr>
-      <w:r>
-        <w:t xml:space="preserve">            },</w:t>
-      </w:r>
-    </w:p>
-    <w:p>
-      <w:pPr>
-        <w:ind w:left="420"/>
-      </w:pPr>
-      <w:r>
-        <w:t xml:space="preserve">            {</w:t>
-      </w:r>
-    </w:p>
-    <w:p>
-      <w:pPr>
-        <w:ind w:left="420"/>
-      </w:pPr>
-      <w:r>
-        <w:t xml:space="preserve">                "id": 131,</w:t>
-      </w:r>
-    </w:p>
-    <w:p>
-      <w:pPr>
-        <w:ind w:left="420"/>
-      </w:pPr>
-      <w:r>
-        <w:rPr>
-          <w:rFonts w:hint="eastAsia"/>
-        </w:rPr>
-        <w:t xml:space="preserve">                "name": "</w:t>
-      </w:r>
-      <w:r>
-        <w:rPr>
-          <w:rFonts w:hint="eastAsia"/>
-        </w:rPr>
-        <w:t>数据管理</w:t>
-      </w:r>
-      <w:r>
-        <w:rPr>
-          <w:rFonts w:hint="eastAsia"/>
-        </w:rPr>
-        <w:t>",</w:t>
-      </w:r>
-    </w:p>
-    <w:p>
-      <w:pPr>
-        <w:ind w:left="420"/>
-      </w:pPr>
-      <w:r>
-        <w:t xml:space="preserve">                "roleList": [</w:t>
-      </w:r>
-    </w:p>
-    <w:p>
-      <w:pPr>
-        <w:ind w:left="420"/>
-      </w:pPr>
-      <w:r>
-        <w:t xml:space="preserve">                    {</w:t>
-      </w:r>
-    </w:p>
-    <w:p>
-      <w:pPr>
-        <w:ind w:left="420"/>
-      </w:pPr>
-      <w:r>
-        <w:t xml:space="preserve">                        "id": 132,</w:t>
-      </w:r>
-    </w:p>
-    <w:p>
-      <w:pPr>
-        <w:ind w:left="420"/>
-      </w:pPr>
-      <w:r>
-        <w:rPr>
-          <w:rFonts w:hint="eastAsia"/>
-        </w:rPr>
-        <w:t xml:space="preserve">                        "name": "</w:t>
-      </w:r>
-      <w:r>
-        <w:rPr>
-          <w:rFonts w:hint="eastAsia"/>
-        </w:rPr>
-        <w:t>试验管理</w:t>
-      </w:r>
-      <w:r>
-        <w:rPr>
-          <w:rFonts w:hint="eastAsia"/>
-        </w:rPr>
-        <w:t>"</w:t>
-      </w:r>
-    </w:p>
-    <w:p>
-      <w:pPr>
-        <w:ind w:left="420"/>
-      </w:pPr>
-      <w:r>
-        <w:t xml:space="preserve">                    }</w:t>
-      </w:r>
-    </w:p>
-    <w:p>
-      <w:pPr>
-        <w:ind w:left="420"/>
-      </w:pPr>
-      <w:r>
-        <w:t xml:space="preserve">                ]</w:t>
-      </w:r>
-    </w:p>
-    <w:p>
-      <w:pPr>
-        <w:ind w:left="420"/>
-      </w:pPr>
-      <w:r>
-        <w:t xml:space="preserve">            }</w:t>
-      </w:r>
-    </w:p>
-    <w:p>
-      <w:pPr>
-        <w:ind w:left="420"/>
-      </w:pPr>
-      <w:r>
-        <w:t xml:space="preserve">        ],</w:t>
-      </w:r>
-    </w:p>
-    <w:p>
-      <w:pPr>
-        <w:ind w:left="420"/>
-      </w:pPr>
-      <w:r>
-        <w:t xml:space="preserve">        "token": "4297F44B13955235245B2497399D7A93"</w:t>
-      </w:r>
-    </w:p>
-    <w:p>
-      <w:pPr>
-        <w:ind w:left="420"/>
-      </w:pPr>
-      <w:r>
-        <w:t xml:space="preserve">    }</w:t>
+        <w:tab/>
+        <w:t>}</w:t>
       </w:r>
     </w:p>
     <w:p>
@@ -4522,8 +5152,13 @@
         <w:rPr>
           <w:rFonts w:hint="eastAsia"/>
         </w:rPr>
-        <w:lastRenderedPageBreak/>
-        <w:t>参数浏览</w:t>
+        <w:t>参数</w:t>
+      </w:r>
+      <w:r>
+        <w:rPr>
+          <w:rFonts w:hint="eastAsia"/>
+        </w:rPr>
+        <w:t>选择</w:t>
       </w:r>
     </w:p>
     <w:p>
@@ -5225,6 +5860,7 @@
               <w:rPr>
                 <w:rFonts w:hint="eastAsia"/>
               </w:rPr>
+              <w:lastRenderedPageBreak/>
               <w:t>InstanceDTO</w:t>
             </w:r>
           </w:p>
@@ -5406,7 +6042,6 @@
               <w:rPr>
                 <w:rFonts w:hint="eastAsia"/>
               </w:rPr>
-              <w:lastRenderedPageBreak/>
               <w:t>InstanceDTO</w:t>
             </w:r>
           </w:p>
@@ -6030,6 +6665,7 @@
     </w:p>
     <w:p>
       <w:r>
+        <w:lastRenderedPageBreak/>
         <w:t xml:space="preserve">                "paramsetName": [</w:t>
       </w:r>
     </w:p>
@@ -6075,216 +6711,216 @@
     </w:p>
     <w:p>
       <w:r>
+        <w:t xml:space="preserve">                ]</w:t>
+      </w:r>
+    </w:p>
+    <w:p>
+      <w:r>
+        <w:t xml:space="preserve">            },</w:t>
+      </w:r>
+    </w:p>
+    <w:p>
+      <w:r>
+        <w:t xml:space="preserve">            {</w:t>
+      </w:r>
+    </w:p>
+    <w:p>
+      <w:r>
+        <w:rPr>
+          <w:rFonts w:hint="eastAsia"/>
+        </w:rPr>
+        <w:t xml:space="preserve">                "device": "</w:t>
+      </w:r>
+      <w:r>
+        <w:rPr>
+          <w:rFonts w:hint="eastAsia"/>
+        </w:rPr>
+        <w:t>数据存储软件</w:t>
+      </w:r>
+      <w:r>
+        <w:rPr>
+          <w:rFonts w:hint="eastAsia"/>
+        </w:rPr>
+        <w:t>",</w:t>
+      </w:r>
+    </w:p>
+    <w:p>
+      <w:r>
+        <w:t xml:space="preserve">                "paramsetName": [</w:t>
+      </w:r>
+    </w:p>
+    <w:p>
+      <w:r>
+        <w:rPr>
+          <w:rFonts w:hint="eastAsia"/>
+        </w:rPr>
+        <w:t xml:space="preserve">                    "</w:t>
+      </w:r>
+      <w:r>
+        <w:rPr>
+          <w:rFonts w:hint="eastAsia"/>
+        </w:rPr>
+        <w:t>数据存储软件控制指令</w:t>
+      </w:r>
+      <w:r>
+        <w:rPr>
+          <w:rFonts w:hint="eastAsia"/>
+        </w:rPr>
+        <w:t>"</w:t>
+      </w:r>
+    </w:p>
+    <w:p>
+      <w:r>
+        <w:t xml:space="preserve">                ]</w:t>
+      </w:r>
+    </w:p>
+    <w:p>
+      <w:r>
+        <w:t xml:space="preserve">            },</w:t>
+      </w:r>
+    </w:p>
+    <w:p>
+      <w:r>
+        <w:t xml:space="preserve">            {</w:t>
+      </w:r>
+    </w:p>
+    <w:p>
+      <w:r>
+        <w:rPr>
+          <w:rFonts w:hint="eastAsia"/>
+        </w:rPr>
+        <w:t xml:space="preserve">                "device": "</w:t>
+      </w:r>
+      <w:r>
+        <w:rPr>
+          <w:rFonts w:hint="eastAsia"/>
+        </w:rPr>
+        <w:t>遥测振动传感器</w:t>
+      </w:r>
+      <w:r>
+        <w:rPr>
+          <w:rFonts w:hint="eastAsia"/>
+        </w:rPr>
+        <w:t>",</w:t>
+      </w:r>
+    </w:p>
+    <w:p>
+      <w:r>
+        <w:t xml:space="preserve">                "paramsetName": [</w:t>
+      </w:r>
+    </w:p>
+    <w:p>
+      <w:r>
+        <w:t xml:space="preserve">                    "fast1"</w:t>
+      </w:r>
+    </w:p>
+    <w:p>
+      <w:r>
+        <w:t xml:space="preserve">                ]</w:t>
+      </w:r>
+    </w:p>
+    <w:p>
+      <w:r>
+        <w:t xml:space="preserve">            }</w:t>
+      </w:r>
+    </w:p>
+    <w:p>
+      <w:r>
+        <w:t xml:space="preserve">        ],</w:t>
+      </w:r>
+    </w:p>
+    <w:p>
+      <w:pPr>
+        <w:ind w:left="840" w:firstLineChars="50" w:firstLine="120"/>
+      </w:pPr>
+      <w:r>
+        <w:t>"currModelName": "X1",</w:t>
+      </w:r>
+    </w:p>
+    <w:p>
+      <w:r>
+        <w:t xml:space="preserve">        "</w:t>
+      </w:r>
+      <w:r>
+        <w:t xml:space="preserve"> listUserParamSetName </w:t>
+      </w:r>
+      <w:r>
+        <w:t>": [</w:t>
+      </w:r>
+    </w:p>
+    <w:p>
+      <w:r>
+        <w:rPr>
+          <w:rFonts w:hint="eastAsia"/>
+        </w:rPr>
+        <w:t xml:space="preserve">                "</w:t>
+      </w:r>
+      <w:r>
+        <w:rPr>
+          <w:rFonts w:hint="eastAsia"/>
+        </w:rPr>
+        <w:t>用户自定义</w:t>
+      </w:r>
+      <w:r>
+        <w:t>参数组</w:t>
+      </w:r>
+      <w:r>
+        <w:rPr>
+          <w:rFonts w:hint="eastAsia"/>
+        </w:rPr>
+        <w:t>1"</w:t>
+      </w:r>
+      <w:r>
+        <w:t>,</w:t>
+      </w:r>
+    </w:p>
+    <w:p>
+      <w:r>
+        <w:rPr>
+          <w:rFonts w:hint="eastAsia"/>
+        </w:rPr>
+        <w:t xml:space="preserve">                "</w:t>
+      </w:r>
+      <w:r>
+        <w:rPr>
+          <w:rFonts w:hint="eastAsia"/>
+        </w:rPr>
+        <w:t>用户自定义</w:t>
+      </w:r>
+      <w:r>
+        <w:t>参数组</w:t>
+      </w:r>
+      <w:r>
+        <w:t>2</w:t>
+      </w:r>
+      <w:r>
+        <w:rPr>
+          <w:rFonts w:hint="eastAsia"/>
+        </w:rPr>
+        <w:t>"</w:t>
+      </w:r>
+    </w:p>
+    <w:p>
+      <w:pPr>
+        <w:ind w:left="420" w:firstLineChars="250" w:firstLine="600"/>
+      </w:pPr>
+      <w:r>
+        <w:t>],</w:t>
+      </w:r>
+    </w:p>
+    <w:p>
+      <w:r>
+        <w:t xml:space="preserve">        "listInstance": [</w:t>
+      </w:r>
+    </w:p>
+    <w:p>
+      <w:r>
+        <w:t xml:space="preserve">            {</w:t>
+      </w:r>
+    </w:p>
+    <w:p>
+      <w:r>
         <w:lastRenderedPageBreak/>
-        <w:t xml:space="preserve">                ]</w:t>
-      </w:r>
-    </w:p>
-    <w:p>
-      <w:r>
-        <w:t xml:space="preserve">            },</w:t>
-      </w:r>
-    </w:p>
-    <w:p>
-      <w:r>
-        <w:t xml:space="preserve">            {</w:t>
-      </w:r>
-    </w:p>
-    <w:p>
-      <w:r>
-        <w:rPr>
-          <w:rFonts w:hint="eastAsia"/>
-        </w:rPr>
-        <w:t xml:space="preserve">                "device": "</w:t>
-      </w:r>
-      <w:r>
-        <w:rPr>
-          <w:rFonts w:hint="eastAsia"/>
-        </w:rPr>
-        <w:t>数据存储软件</w:t>
-      </w:r>
-      <w:r>
-        <w:rPr>
-          <w:rFonts w:hint="eastAsia"/>
-        </w:rPr>
-        <w:t>",</w:t>
-      </w:r>
-    </w:p>
-    <w:p>
-      <w:r>
-        <w:t xml:space="preserve">                "paramsetName": [</w:t>
-      </w:r>
-    </w:p>
-    <w:p>
-      <w:r>
-        <w:rPr>
-          <w:rFonts w:hint="eastAsia"/>
-        </w:rPr>
-        <w:t xml:space="preserve">                    "</w:t>
-      </w:r>
-      <w:r>
-        <w:rPr>
-          <w:rFonts w:hint="eastAsia"/>
-        </w:rPr>
-        <w:t>数据存储软件控制指令</w:t>
-      </w:r>
-      <w:r>
-        <w:rPr>
-          <w:rFonts w:hint="eastAsia"/>
-        </w:rPr>
-        <w:t>"</w:t>
-      </w:r>
-    </w:p>
-    <w:p>
-      <w:r>
-        <w:t xml:space="preserve">                ]</w:t>
-      </w:r>
-    </w:p>
-    <w:p>
-      <w:r>
-        <w:t xml:space="preserve">            },</w:t>
-      </w:r>
-    </w:p>
-    <w:p>
-      <w:r>
-        <w:t xml:space="preserve">            {</w:t>
-      </w:r>
-    </w:p>
-    <w:p>
-      <w:r>
-        <w:rPr>
-          <w:rFonts w:hint="eastAsia"/>
-        </w:rPr>
-        <w:t xml:space="preserve">                "device": "</w:t>
-      </w:r>
-      <w:r>
-        <w:rPr>
-          <w:rFonts w:hint="eastAsia"/>
-        </w:rPr>
-        <w:t>遥测振动传感器</w:t>
-      </w:r>
-      <w:r>
-        <w:rPr>
-          <w:rFonts w:hint="eastAsia"/>
-        </w:rPr>
-        <w:t>",</w:t>
-      </w:r>
-    </w:p>
-    <w:p>
-      <w:r>
-        <w:t xml:space="preserve">                "paramsetName": [</w:t>
-      </w:r>
-    </w:p>
-    <w:p>
-      <w:r>
-        <w:t xml:space="preserve">                    "fast1"</w:t>
-      </w:r>
-    </w:p>
-    <w:p>
-      <w:r>
-        <w:t xml:space="preserve">                ]</w:t>
-      </w:r>
-    </w:p>
-    <w:p>
-      <w:r>
-        <w:t xml:space="preserve">            }</w:t>
-      </w:r>
-    </w:p>
-    <w:p>
-      <w:r>
-        <w:t xml:space="preserve">        ],</w:t>
-      </w:r>
-    </w:p>
-    <w:p>
-      <w:pPr>
-        <w:ind w:left="840" w:firstLineChars="50" w:firstLine="120"/>
-      </w:pPr>
-      <w:r>
-        <w:t>"currModelName": "X1",</w:t>
-      </w:r>
-    </w:p>
-    <w:p>
-      <w:r>
-        <w:t xml:space="preserve">        "</w:t>
-      </w:r>
-      <w:r>
-        <w:t xml:space="preserve"> listUserParamSetName </w:t>
-      </w:r>
-      <w:r>
-        <w:t>": [</w:t>
-      </w:r>
-    </w:p>
-    <w:p>
-      <w:r>
-        <w:rPr>
-          <w:rFonts w:hint="eastAsia"/>
-        </w:rPr>
-        <w:t xml:space="preserve">                "</w:t>
-      </w:r>
-      <w:r>
-        <w:rPr>
-          <w:rFonts w:hint="eastAsia"/>
-        </w:rPr>
-        <w:t>用户自定义</w:t>
-      </w:r>
-      <w:r>
-        <w:t>参数组</w:t>
-      </w:r>
-      <w:r>
-        <w:rPr>
-          <w:rFonts w:hint="eastAsia"/>
-        </w:rPr>
-        <w:t>1"</w:t>
-      </w:r>
-      <w:r>
-        <w:t>,</w:t>
-      </w:r>
-    </w:p>
-    <w:p>
-      <w:r>
-        <w:rPr>
-          <w:rFonts w:hint="eastAsia"/>
-        </w:rPr>
-        <w:t xml:space="preserve">                "</w:t>
-      </w:r>
-      <w:r>
-        <w:rPr>
-          <w:rFonts w:hint="eastAsia"/>
-        </w:rPr>
-        <w:t>用户自定义</w:t>
-      </w:r>
-      <w:r>
-        <w:t>参数组</w:t>
-      </w:r>
-      <w:r>
-        <w:t>2</w:t>
-      </w:r>
-      <w:r>
-        <w:rPr>
-          <w:rFonts w:hint="eastAsia"/>
-        </w:rPr>
-        <w:t>"</w:t>
-      </w:r>
-    </w:p>
-    <w:p>
-      <w:pPr>
-        <w:ind w:left="420" w:firstLineChars="250" w:firstLine="600"/>
-      </w:pPr>
-      <w:r>
-        <w:t>],</w:t>
-      </w:r>
-    </w:p>
-    <w:p>
-      <w:r>
-        <w:t xml:space="preserve">        "listInstance": [</w:t>
-      </w:r>
-    </w:p>
-    <w:p>
-      <w:r>
-        <w:t xml:space="preserve">            {</w:t>
-      </w:r>
-    </w:p>
-    <w:p>
-      <w:r>
         <w:t xml:space="preserve">                "instanceId": 371,</w:t>
       </w:r>
     </w:p>
@@ -6300,7 +6936,6 @@
     </w:p>
     <w:p>
       <w:r>
-        <w:lastRenderedPageBreak/>
         <w:t xml:space="preserve">                "manager": null,</w:t>
       </w:r>
     </w:p>
@@ -6428,6 +7063,7 @@
         <w:rPr>
           <w:rFonts w:hint="eastAsia"/>
         </w:rPr>
+        <w:lastRenderedPageBreak/>
         <w:t>显示默认参数组</w:t>
       </w:r>
     </w:p>
@@ -6497,7 +7133,6 @@
         <w:rPr>
           <w:rFonts w:hint="eastAsia"/>
         </w:rPr>
-        <w:lastRenderedPageBreak/>
         <w:t>请求参数</w:t>
       </w:r>
     </w:p>
@@ -7058,6 +7693,7 @@
     </w:p>
     <w:p>
       <w:r>
+        <w:lastRenderedPageBreak/>
         <w:t xml:space="preserve">        "deviceParmsetList": [</w:t>
       </w:r>
     </w:p>
@@ -7133,7 +7769,6 @@
     </w:p>
     <w:p>
       <w:r>
-        <w:lastRenderedPageBreak/>
         <w:t xml:space="preserve">                ]</w:t>
       </w:r>
     </w:p>
@@ -7540,7 +8175,6 @@
         <w:rPr>
           <w:rFonts w:hint="eastAsia"/>
         </w:rPr>
-        <w:lastRenderedPageBreak/>
         <w:t>响应参数</w:t>
       </w:r>
     </w:p>
@@ -8068,6 +8702,7 @@
         <w:rPr>
           <w:rFonts w:hint="eastAsia"/>
         </w:rPr>
+        <w:lastRenderedPageBreak/>
         <w:t xml:space="preserve">                "device": "</w:t>
       </w:r>
       <w:r>
@@ -8143,7 +8778,6 @@
         <w:rPr>
           <w:rFonts w:hint="eastAsia"/>
         </w:rPr>
-        <w:lastRenderedPageBreak/>
         <w:t xml:space="preserve">                "device": "</w:t>
       </w:r>
       <w:r>
@@ -8376,6 +9010,7 @@
               <w:rPr>
                 <w:rFonts w:hint="eastAsia"/>
               </w:rPr>
+              <w:lastRenderedPageBreak/>
               <w:t>父参数</w:t>
             </w:r>
           </w:p>
@@ -8714,7 +9349,6 @@
               <w:rPr>
                 <w:rFonts w:hint="eastAsia"/>
               </w:rPr>
-              <w:lastRenderedPageBreak/>
               <w:t>ParamSelectDTO</w:t>
             </w:r>
           </w:p>
@@ -8997,6 +9631,7 @@
     </w:p>
     <w:p>
       <w:r>
+        <w:lastRenderedPageBreak/>
         <w:t>}</w:t>
       </w:r>
     </w:p>
@@ -9496,6 +10131,7 @@
         <w:rPr>
           <w:rFonts w:hint="eastAsia"/>
         </w:rPr>
+        <w:lastRenderedPageBreak/>
         <w:t>地址：</w:t>
       </w:r>
       <w:r>
@@ -10107,6 +10743,7 @@
     </w:p>
     <w:p>
       <w:r>
+        <w:lastRenderedPageBreak/>
         <w:tab/>
       </w:r>
       <w:r>
@@ -10170,7 +10807,6 @@
         <w:rPr>
           <w:rFonts w:hint="eastAsia"/>
         </w:rPr>
-        <w:lastRenderedPageBreak/>
         <w:t>响应参数</w:t>
       </w:r>
     </w:p>
@@ -10526,6 +11162,7 @@
         <w:rPr>
           <w:rFonts w:hint="eastAsia"/>
         </w:rPr>
+        <w:lastRenderedPageBreak/>
         <w:t>覆盖</w:t>
       </w:r>
       <w:r>
@@ -11162,6 +11799,7 @@
     </w:p>
     <w:p>
       <w:r>
+        <w:lastRenderedPageBreak/>
         <w:tab/>
       </w:r>
       <w:r>
@@ -11267,7 +11905,6 @@
         <w:rPr>
           <w:rFonts w:hint="eastAsia"/>
         </w:rPr>
-        <w:lastRenderedPageBreak/>
         <w:t>响应参数</w:t>
       </w:r>
     </w:p>
@@ -11617,6 +12254,7 @@
         <w:rPr>
           <w:rFonts w:hint="eastAsia"/>
         </w:rPr>
+        <w:lastRenderedPageBreak/>
         <w:t>显示</w:t>
       </w:r>
       <w:r>
@@ -11802,7 +12440,6 @@
         <w:rPr>
           <w:rFonts w:hint="eastAsia"/>
         </w:rPr>
-        <w:lastRenderedPageBreak/>
         <w:t>响应参数</w:t>
       </w:r>
     </w:p>
@@ -12200,6 +12837,7 @@
     </w:p>
     <w:p>
       <w:r>
+        <w:lastRenderedPageBreak/>
         <w:t xml:space="preserve">                ]</w:t>
       </w:r>
     </w:p>
@@ -12859,6 +13497,7 @@
               <w:rPr>
                 <w:rFonts w:hint="eastAsia"/>
               </w:rPr>
+              <w:lastRenderedPageBreak/>
               <w:t>ParamSelectDTO</w:t>
             </w:r>
           </w:p>
@@ -13064,77 +13703,77 @@
     </w:p>
     <w:p>
       <w:r>
+        <w:t xml:space="preserve">            "modelName": "X1",</w:t>
+      </w:r>
+    </w:p>
+    <w:p>
+      <w:r>
+        <w:t xml:space="preserve">            "listParamSelectDTO": [</w:t>
+      </w:r>
+    </w:p>
+    <w:p>
+      <w:r>
+        <w:t xml:space="preserve">                {</w:t>
+      </w:r>
+    </w:p>
+    <w:p>
+      <w:r>
+        <w:t xml:space="preserve">                    "device": "device1",</w:t>
+      </w:r>
+    </w:p>
+    <w:p>
+      <w:r>
+        <w:t xml:space="preserve">                    "paramsetName": "paramsetName1",</w:t>
+      </w:r>
+    </w:p>
+    <w:p>
+      <w:r>
+        <w:t xml:space="preserve">                    "paramCode": "paramCode1",</w:t>
+      </w:r>
+    </w:p>
+    <w:p>
+      <w:r>
+        <w:t xml:space="preserve">                    "paramName": "paramName1"</w:t>
+      </w:r>
+    </w:p>
+    <w:p>
+      <w:r>
+        <w:t xml:space="preserve">                },</w:t>
+      </w:r>
+    </w:p>
+    <w:p>
+      <w:r>
+        <w:t xml:space="preserve">                {</w:t>
+      </w:r>
+    </w:p>
+    <w:p>
+      <w:r>
+        <w:t xml:space="preserve">                    "device": "device2",</w:t>
+      </w:r>
+    </w:p>
+    <w:p>
+      <w:r>
+        <w:t xml:space="preserve">                    "paramsetName": "paramsetName2",</w:t>
+      </w:r>
+    </w:p>
+    <w:p>
+      <w:r>
+        <w:t xml:space="preserve">                    "paramCode": "paramCode2",</w:t>
+      </w:r>
+    </w:p>
+    <w:p>
+      <w:r>
+        <w:t xml:space="preserve">                    "paramName": "paramName2"</w:t>
+      </w:r>
+    </w:p>
+    <w:p>
+      <w:r>
+        <w:t xml:space="preserve">                }</w:t>
+      </w:r>
+    </w:p>
+    <w:p>
+      <w:r>
         <w:lastRenderedPageBreak/>
-        <w:t xml:space="preserve">            "modelName": "X1",</w:t>
-      </w:r>
-    </w:p>
-    <w:p>
-      <w:r>
-        <w:t xml:space="preserve">            "listParamSelectDTO": [</w:t>
-      </w:r>
-    </w:p>
-    <w:p>
-      <w:r>
-        <w:t xml:space="preserve">                {</w:t>
-      </w:r>
-    </w:p>
-    <w:p>
-      <w:r>
-        <w:t xml:space="preserve">                    "device": "device1",</w:t>
-      </w:r>
-    </w:p>
-    <w:p>
-      <w:r>
-        <w:t xml:space="preserve">                    "paramsetName": "paramsetName1",</w:t>
-      </w:r>
-    </w:p>
-    <w:p>
-      <w:r>
-        <w:t xml:space="preserve">                    "paramCode": "paramCode1",</w:t>
-      </w:r>
-    </w:p>
-    <w:p>
-      <w:r>
-        <w:t xml:space="preserve">                    "paramName": "paramName1"</w:t>
-      </w:r>
-    </w:p>
-    <w:p>
-      <w:r>
-        <w:t xml:space="preserve">                },</w:t>
-      </w:r>
-    </w:p>
-    <w:p>
-      <w:r>
-        <w:t xml:space="preserve">                {</w:t>
-      </w:r>
-    </w:p>
-    <w:p>
-      <w:r>
-        <w:t xml:space="preserve">                    "device": "device2",</w:t>
-      </w:r>
-    </w:p>
-    <w:p>
-      <w:r>
-        <w:t xml:space="preserve">                    "paramsetName": "paramsetName2",</w:t>
-      </w:r>
-    </w:p>
-    <w:p>
-      <w:r>
-        <w:t xml:space="preserve">                    "paramCode": "paramCode2",</w:t>
-      </w:r>
-    </w:p>
-    <w:p>
-      <w:r>
-        <w:t xml:space="preserve">                    "paramName": "paramName2"</w:t>
-      </w:r>
-    </w:p>
-    <w:p>
-      <w:r>
-        <w:t xml:space="preserve">                }</w:t>
-      </w:r>
-    </w:p>
-    <w:p>
-      <w:r>
         <w:t xml:space="preserve">            ]</w:t>
       </w:r>
     </w:p>
@@ -13163,8 +13802,13 @@
         <w:rPr>
           <w:rFonts w:hint="eastAsia"/>
         </w:rPr>
-        <w:lastRenderedPageBreak/>
-        <w:t>人工判读</w:t>
+        <w:t>参数</w:t>
+      </w:r>
+      <w:r>
+        <w:rPr>
+          <w:rFonts w:hint="eastAsia"/>
+        </w:rPr>
+        <w:t>判读</w:t>
       </w:r>
     </w:p>
     <w:p>
@@ -13458,11 +14102,325 @@
     </w:tbl>
     <w:p>
       <w:pPr>
+        <w:numPr>
+          <w:ilvl w:val="0"/>
+          <w:numId w:val="7"/>
+        </w:numPr>
+      </w:pPr>
+      <w:bookmarkStart w:id="14" w:name="_响应参数"/>
+      <w:bookmarkEnd w:id="14"/>
+      <w:r>
+        <w:rPr>
+          <w:rFonts w:hint="eastAsia"/>
+        </w:rPr>
+        <w:t>请求</w:t>
+      </w:r>
+      <w:r>
+        <w:rPr>
+          <w:rFonts w:hint="eastAsia"/>
+        </w:rPr>
+        <w:t>样例：</w:t>
+      </w:r>
+    </w:p>
+    <w:p>
+      <w:r>
+        <w:t>{</w:t>
+      </w:r>
+    </w:p>
+    <w:p>
+      <w:r>
+        <w:tab/>
+        <w:t>"paramSelect": [{</w:t>
+      </w:r>
+    </w:p>
+    <w:p>
+      <w:pPr>
+        <w:rPr>
+          <w:rFonts w:hint="eastAsia"/>
+        </w:rPr>
+      </w:pPr>
+      <w:r>
+        <w:rPr>
+          <w:rFonts w:hint="eastAsia"/>
+        </w:rPr>
+        <w:tab/>
+      </w:r>
+      <w:r>
+        <w:rPr>
+          <w:rFonts w:hint="eastAsia"/>
+        </w:rPr>
+        <w:tab/>
+        <w:t>"device": "</w:t>
+      </w:r>
+      <w:r>
+        <w:rPr>
+          <w:rFonts w:hint="eastAsia"/>
+        </w:rPr>
+        <w:t>遥测数据</w:t>
+      </w:r>
+      <w:r>
+        <w:rPr>
+          <w:rFonts w:hint="eastAsia"/>
+        </w:rPr>
+        <w:t>",</w:t>
+      </w:r>
+    </w:p>
+    <w:p>
+      <w:r>
+        <w:tab/>
+      </w:r>
+      <w:r>
+        <w:tab/>
+        <w:t>"paramsetName": "yc_slow15",</w:t>
+      </w:r>
+    </w:p>
+    <w:p>
+      <w:r>
+        <w:lastRenderedPageBreak/>
+        <w:tab/>
+      </w:r>
+      <w:r>
+        <w:tab/>
+        <w:t>"paramCode": "param2",</w:t>
+      </w:r>
+    </w:p>
+    <w:p>
+      <w:pPr>
+        <w:rPr>
+          <w:rFonts w:hint="eastAsia"/>
+        </w:rPr>
+      </w:pPr>
+      <w:r>
+        <w:rPr>
+          <w:rFonts w:hint="eastAsia"/>
+        </w:rPr>
+        <w:tab/>
+      </w:r>
+      <w:r>
+        <w:rPr>
+          <w:rFonts w:hint="eastAsia"/>
+        </w:rPr>
+        <w:tab/>
+        <w:t>"paramName": "</w:t>
+      </w:r>
+      <w:r>
+        <w:rPr>
+          <w:rFonts w:hint="eastAsia"/>
+        </w:rPr>
+        <w:t>参数名称</w:t>
+      </w:r>
+      <w:r>
+        <w:rPr>
+          <w:rFonts w:hint="eastAsia"/>
+        </w:rPr>
+        <w:t>2"</w:t>
+      </w:r>
+    </w:p>
+    <w:p>
+      <w:r>
+        <w:tab/>
+        <w:t>}, {</w:t>
+      </w:r>
+    </w:p>
+    <w:p>
+      <w:pPr>
+        <w:rPr>
+          <w:rFonts w:hint="eastAsia"/>
+        </w:rPr>
+      </w:pPr>
+      <w:r>
+        <w:rPr>
+          <w:rFonts w:hint="eastAsia"/>
+        </w:rPr>
+        <w:tab/>
+      </w:r>
+      <w:r>
+        <w:rPr>
+          <w:rFonts w:hint="eastAsia"/>
+        </w:rPr>
+        <w:tab/>
+        <w:t>"device": "</w:t>
+      </w:r>
+      <w:r>
+        <w:rPr>
+          <w:rFonts w:hint="eastAsia"/>
+        </w:rPr>
+        <w:t>遥测数据</w:t>
+      </w:r>
+      <w:r>
+        <w:rPr>
+          <w:rFonts w:hint="eastAsia"/>
+        </w:rPr>
+        <w:t>",</w:t>
+      </w:r>
+    </w:p>
+    <w:p>
+      <w:r>
+        <w:tab/>
+      </w:r>
+      <w:r>
+        <w:tab/>
+        <w:t>"paramsetName": "yc_slow15",</w:t>
+      </w:r>
+    </w:p>
+    <w:p>
+      <w:r>
+        <w:tab/>
+      </w:r>
+      <w:r>
+        <w:tab/>
+        <w:t>"paramCode": "param6",</w:t>
+      </w:r>
+    </w:p>
+    <w:p>
+      <w:pPr>
+        <w:rPr>
+          <w:rFonts w:hint="eastAsia"/>
+        </w:rPr>
+      </w:pPr>
+      <w:r>
+        <w:rPr>
+          <w:rFonts w:hint="eastAsia"/>
+        </w:rPr>
+        <w:tab/>
+      </w:r>
+      <w:r>
+        <w:rPr>
+          <w:rFonts w:hint="eastAsia"/>
+        </w:rPr>
+        <w:tab/>
+        <w:t>"paramName": "</w:t>
+      </w:r>
+      <w:r>
+        <w:rPr>
+          <w:rFonts w:hint="eastAsia"/>
+        </w:rPr>
+        <w:t>参数名称</w:t>
+      </w:r>
+      <w:r>
+        <w:rPr>
+          <w:rFonts w:hint="eastAsia"/>
+        </w:rPr>
+        <w:t>6"</w:t>
+      </w:r>
+    </w:p>
+    <w:p>
+      <w:r>
+        <w:tab/>
+        <w:t>}, {</w:t>
+      </w:r>
+    </w:p>
+    <w:p>
+      <w:pPr>
+        <w:rPr>
+          <w:rFonts w:hint="eastAsia"/>
+        </w:rPr>
+      </w:pPr>
+      <w:r>
+        <w:rPr>
+          <w:rFonts w:hint="eastAsia"/>
+        </w:rPr>
+        <w:tab/>
+      </w:r>
+      <w:r>
+        <w:rPr>
+          <w:rFonts w:hint="eastAsia"/>
+        </w:rPr>
+        <w:tab/>
+        <w:t>"device": "</w:t>
+      </w:r>
+      <w:r>
+        <w:rPr>
+          <w:rFonts w:hint="eastAsia"/>
+        </w:rPr>
+        <w:t>遥测数据</w:t>
+      </w:r>
+      <w:r>
+        <w:rPr>
+          <w:rFonts w:hint="eastAsia"/>
+        </w:rPr>
+        <w:t>",</w:t>
+      </w:r>
+    </w:p>
+    <w:p>
+      <w:r>
+        <w:tab/>
+      </w:r>
+      <w:r>
+        <w:tab/>
+        <w:t>"paramsetName": "yc_slow15",</w:t>
+      </w:r>
+    </w:p>
+    <w:p>
+      <w:r>
+        <w:tab/>
+      </w:r>
+      <w:r>
+        <w:tab/>
+        <w:t>"paramCode": "param14",</w:t>
+      </w:r>
+    </w:p>
+    <w:p>
+      <w:pPr>
+        <w:rPr>
+          <w:rFonts w:hint="eastAsia"/>
+        </w:rPr>
+      </w:pPr>
+      <w:r>
+        <w:rPr>
+          <w:rFonts w:hint="eastAsia"/>
+        </w:rPr>
+        <w:tab/>
+      </w:r>
+      <w:r>
+        <w:rPr>
+          <w:rFonts w:hint="eastAsia"/>
+        </w:rPr>
+        <w:tab/>
+        <w:t>"paramName": "</w:t>
+      </w:r>
+      <w:r>
+        <w:rPr>
+          <w:rFonts w:hint="eastAsia"/>
+        </w:rPr>
+        <w:t>参数名称</w:t>
+      </w:r>
+      <w:r>
+        <w:rPr>
+          <w:rFonts w:hint="eastAsia"/>
+        </w:rPr>
+        <w:t>14"</w:t>
+      </w:r>
+    </w:p>
+    <w:p>
+      <w:r>
+        <w:tab/>
+        <w:t>}],</w:t>
+      </w:r>
+    </w:p>
+    <w:p>
+      <w:r>
+        <w:tab/>
+        <w:t>"instanceIds": [370]</w:t>
+      </w:r>
+    </w:p>
+    <w:p>
+      <w:r>
+        <w:t>}</w:t>
+      </w:r>
+    </w:p>
+    <w:p>
+      <w:pPr>
+        <w:rPr>
+          <w:rFonts w:hint="eastAsia"/>
+        </w:rPr>
+      </w:pPr>
+    </w:p>
+    <w:p>
+      <w:pPr>
         <w:pStyle w:val="5"/>
         <w:ind w:left="131" w:hanging="131"/>
       </w:pPr>
-      <w:bookmarkStart w:id="14" w:name="_响应参数"/>
-      <w:bookmarkEnd w:id="14"/>
       <w:r>
         <w:rPr>
           <w:rFonts w:hint="eastAsia"/>
@@ -13871,6 +14829,7 @@
           </w:tcPr>
           <w:p>
             <w:r>
+              <w:lastRenderedPageBreak/>
               <w:t>ManualJudgeDTO</w:t>
             </w:r>
           </w:p>
@@ -13965,7 +14924,6 @@
           </w:tcPr>
           <w:p>
             <w:r>
-              <w:lastRenderedPageBreak/>
               <w:t>ManualJudgeDTO</w:t>
             </w:r>
           </w:p>
@@ -14642,208 +15600,640 @@
     </w:p>
     <w:p>
       <w:r>
-        <w:t xml:space="preserve">    "result": "0",</w:t>
-      </w:r>
-    </w:p>
-    <w:p>
-      <w:r>
-        <w:t xml:space="preserve">    "data": {</w:t>
-      </w:r>
-    </w:p>
-    <w:p>
-      <w:r>
-        <w:t xml:space="preserve">        "listManualJudge": [</w:t>
-      </w:r>
-    </w:p>
-    <w:p>
-      <w:r>
-        <w:t xml:space="preserve">            {</w:t>
-      </w:r>
-    </w:p>
-    <w:p>
-      <w:r>
-        <w:t xml:space="preserve">                "instanceId": 327,</w:t>
-      </w:r>
-    </w:p>
-    <w:p>
-      <w:r>
-        <w:rPr>
-          <w:rFonts w:hint="eastAsia"/>
-        </w:rPr>
-        <w:t xml:space="preserve">                "instanceName": "</w:t>
-      </w:r>
-      <w:r>
-        <w:rPr>
-          <w:rFonts w:hint="eastAsia"/>
-        </w:rPr>
-        <w:t>软件开发测试使用（随机数）</w:t>
-      </w:r>
-      <w:r>
-        <w:rPr>
-          <w:rFonts w:hint="eastAsia"/>
-        </w:rPr>
-        <w:t>",</w:t>
-      </w:r>
-    </w:p>
-    <w:p>
-      <w:r>
-        <w:t xml:space="preserve">                "taskName": "X1-Y1",</w:t>
-      </w:r>
-    </w:p>
-    <w:p>
-      <w:r>
-        <w:t xml:space="preserve">                "tableName": "t_yc_status_327",</w:t>
-      </w:r>
-    </w:p>
-    <w:p>
-      <w:r>
-        <w:t xml:space="preserve">                "columnName": "c_200_1",</w:t>
-      </w:r>
-    </w:p>
-    <w:p>
-      <w:r>
-        <w:t xml:space="preserve">                "paramCode": "BIT_SYNC",</w:t>
-      </w:r>
-    </w:p>
-    <w:p>
-      <w:r>
-        <w:rPr>
-          <w:rFonts w:hint="eastAsia"/>
-        </w:rPr>
+        <w:tab/>
+        <w:t>"result": "0",</w:t>
+      </w:r>
+    </w:p>
+    <w:p>
+      <w:r>
+        <w:tab/>
+        <w:t>"data": {</w:t>
+      </w:r>
+    </w:p>
+    <w:p>
+      <w:r>
+        <w:tab/>
+      </w:r>
+      <w:r>
+        <w:tab/>
+        <w:t>"listManualJudge": [{</w:t>
+      </w:r>
+    </w:p>
+    <w:p>
+      <w:r>
+        <w:tab/>
+      </w:r>
+      <w:r>
+        <w:tab/>
+      </w:r>
+      <w:r>
+        <w:tab/>
+        <w:t>"instanceId": 370,</w:t>
+      </w:r>
+    </w:p>
+    <w:p>
+      <w:r>
+        <w:tab/>
+      </w:r>
+      <w:r>
+        <w:tab/>
+      </w:r>
+      <w:r>
+        <w:tab/>
+        <w:t>"instanceName": "2018-03-30 15:47:42",</w:t>
+      </w:r>
+    </w:p>
+    <w:p>
+      <w:r>
+        <w:tab/>
+      </w:r>
+      <w:r>
+        <w:tab/>
+      </w:r>
+      <w:r>
+        <w:tab/>
+        <w:t>"taskName": "X1-Y1",</w:t>
+      </w:r>
+    </w:p>
+    <w:p>
+      <w:r>
+        <w:tab/>
+      </w:r>
+      <w:r>
+        <w:tab/>
+      </w:r>
+      <w:r>
+        <w:tab/>
+        <w:t>"tableName": "t_yc_slow15_370",</w:t>
+      </w:r>
+    </w:p>
+    <w:p>
+      <w:r>
+        <w:tab/>
+      </w:r>
+      <w:r>
+        <w:tab/>
+      </w:r>
+      <w:r>
+        <w:tab/>
+        <w:t>"columnName": "c_105_2",</w:t>
+      </w:r>
+    </w:p>
+    <w:p>
+      <w:r>
         <w:lastRenderedPageBreak/>
-        <w:t xml:space="preserve">                "paramName": "</w:t>
-      </w:r>
-      <w:r>
-        <w:rPr>
-          <w:rFonts w:hint="eastAsia"/>
-        </w:rPr>
-        <w:t>位同步状态</w:t>
-      </w:r>
-      <w:r>
-        <w:rPr>
-          <w:rFonts w:hint="eastAsia"/>
-        </w:rPr>
-        <w:t>",</w:t>
-      </w:r>
-    </w:p>
-    <w:p>
-      <w:r>
-        <w:t xml:space="preserve">                "resultType": "unsigned char",</w:t>
-      </w:r>
-    </w:p>
-    <w:p>
-      <w:r>
-        <w:t xml:space="preserve">                "formula": ""</w:t>
-      </w:r>
-    </w:p>
-    <w:p>
-      <w:r>
-        <w:t xml:space="preserve">                "type": "slow"</w:t>
-      </w:r>
-    </w:p>
-    <w:p>
-      <w:r>
-        <w:t xml:space="preserve">            },</w:t>
-      </w:r>
-    </w:p>
-    <w:p>
-      <w:r>
-        <w:t xml:space="preserve">            {</w:t>
-      </w:r>
-    </w:p>
-    <w:p>
-      <w:r>
-        <w:t xml:space="preserve">                "instanceId": 327,</w:t>
-      </w:r>
-    </w:p>
-    <w:p>
-      <w:r>
-        <w:rPr>
-          <w:rFonts w:hint="eastAsia"/>
-        </w:rPr>
-        <w:t xml:space="preserve">                "instanceName": "</w:t>
-      </w:r>
-      <w:r>
-        <w:rPr>
-          <w:rFonts w:hint="eastAsia"/>
-        </w:rPr>
-        <w:t>软件开发测试使用（随机数）</w:t>
-      </w:r>
-      <w:r>
-        <w:rPr>
-          <w:rFonts w:hint="eastAsia"/>
-        </w:rPr>
-        <w:t>",</w:t>
-      </w:r>
-    </w:p>
-    <w:p>
-      <w:r>
-        <w:t xml:space="preserve">                "taskName": "X1-Y1",</w:t>
-      </w:r>
-    </w:p>
-    <w:p>
-      <w:r>
-        <w:t xml:space="preserve">                "tableName": "t_yc_status_327",</w:t>
-      </w:r>
-    </w:p>
-    <w:p>
-      <w:r>
-        <w:t xml:space="preserve">                "columnName": "c_200_11",</w:t>
-      </w:r>
-    </w:p>
-    <w:p>
-      <w:r>
-        <w:t xml:space="preserve">                "paramCode": "L_SN",</w:t>
-      </w:r>
-    </w:p>
-    <w:p>
-      <w:r>
-        <w:rPr>
-          <w:rFonts w:hint="eastAsia"/>
-        </w:rPr>
-        <w:t xml:space="preserve">                "paramName": "</w:t>
-      </w:r>
-      <w:r>
-        <w:rPr>
-          <w:rFonts w:hint="eastAsia"/>
-        </w:rPr>
-        <w:t>左旋信噪比</w:t>
-      </w:r>
-      <w:r>
-        <w:rPr>
-          <w:rFonts w:hint="eastAsia"/>
-        </w:rPr>
-        <w:t>",</w:t>
-      </w:r>
-    </w:p>
-    <w:p>
-      <w:r>
-        <w:t xml:space="preserve">                "resultType": "double",</w:t>
-      </w:r>
-    </w:p>
-    <w:p>
-      <w:r>
-        <w:t xml:space="preserve">                "formula": ""</w:t>
-      </w:r>
-    </w:p>
-    <w:p>
-      <w:r>
-        <w:t xml:space="preserve">                "type": "slow"</w:t>
-      </w:r>
-    </w:p>
-    <w:p>
-      <w:r>
-        <w:t xml:space="preserve">            }</w:t>
-      </w:r>
-    </w:p>
-    <w:p>
-      <w:r>
-        <w:t xml:space="preserve">        ]</w:t>
-      </w:r>
-    </w:p>
-    <w:p>
-      <w:r>
-        <w:t xml:space="preserve">    }</w:t>
+        <w:tab/>
+      </w:r>
+      <w:r>
+        <w:tab/>
+      </w:r>
+      <w:r>
+        <w:tab/>
+        <w:t>"paramCode": "param2",</w:t>
+      </w:r>
+    </w:p>
+    <w:p>
+      <w:pPr>
+        <w:rPr>
+          <w:rFonts w:hint="eastAsia"/>
+        </w:rPr>
+      </w:pPr>
+      <w:r>
+        <w:rPr>
+          <w:rFonts w:hint="eastAsia"/>
+        </w:rPr>
+        <w:tab/>
+      </w:r>
+      <w:r>
+        <w:rPr>
+          <w:rFonts w:hint="eastAsia"/>
+        </w:rPr>
+        <w:tab/>
+      </w:r>
+      <w:r>
+        <w:rPr>
+          <w:rFonts w:hint="eastAsia"/>
+        </w:rPr>
+        <w:tab/>
+        <w:t>"paramName": "</w:t>
+      </w:r>
+      <w:r>
+        <w:rPr>
+          <w:rFonts w:hint="eastAsia"/>
+        </w:rPr>
+        <w:t>参数名称</w:t>
+      </w:r>
+      <w:r>
+        <w:rPr>
+          <w:rFonts w:hint="eastAsia"/>
+        </w:rPr>
+        <w:t>2",</w:t>
+      </w:r>
+    </w:p>
+    <w:p>
+      <w:r>
+        <w:tab/>
+      </w:r>
+      <w:r>
+        <w:tab/>
+      </w:r>
+      <w:r>
+        <w:tab/>
+        <w:t>"resultType": "float",</w:t>
+      </w:r>
+    </w:p>
+    <w:p>
+      <w:r>
+        <w:tab/>
+      </w:r>
+      <w:r>
+        <w:tab/>
+      </w:r>
+      <w:r>
+        <w:tab/>
+        <w:t>"formula": "X1",</w:t>
+      </w:r>
+    </w:p>
+    <w:p>
+      <w:r>
+        <w:tab/>
+      </w:r>
+      <w:r>
+        <w:tab/>
+      </w:r>
+      <w:r>
+        <w:tab/>
+        <w:t>"tableNum": 105,</w:t>
+      </w:r>
+    </w:p>
+    <w:p>
+      <w:r>
+        <w:tab/>
+      </w:r>
+      <w:r>
+        <w:tab/>
+      </w:r>
+      <w:r>
+        <w:tab/>
+        <w:t>"codeNum": 2,</w:t>
+      </w:r>
+    </w:p>
+    <w:p>
+      <w:r>
+        <w:tab/>
+      </w:r>
+      <w:r>
+        <w:tab/>
+      </w:r>
+      <w:r>
+        <w:tab/>
+        <w:t>"type": "slow",</w:t>
+      </w:r>
+    </w:p>
+    <w:p>
+      <w:r>
+        <w:tab/>
+      </w:r>
+      <w:r>
+        <w:tab/>
+      </w:r>
+      <w:r>
+        <w:tab/>
+        <w:t>"result": null,</w:t>
+      </w:r>
+    </w:p>
+    <w:p>
+      <w:r>
+        <w:tab/>
+      </w:r>
+      <w:r>
+        <w:tab/>
+      </w:r>
+      <w:r>
+        <w:tab/>
+        <w:t>"description": null</w:t>
+      </w:r>
+    </w:p>
+    <w:p>
+      <w:r>
+        <w:tab/>
+      </w:r>
+      <w:r>
+        <w:tab/>
+        <w:t>}, {</w:t>
+      </w:r>
+    </w:p>
+    <w:p>
+      <w:r>
+        <w:tab/>
+      </w:r>
+      <w:r>
+        <w:tab/>
+      </w:r>
+      <w:r>
+        <w:tab/>
+        <w:t>"instanceId": 370,</w:t>
+      </w:r>
+    </w:p>
+    <w:p>
+      <w:r>
+        <w:tab/>
+      </w:r>
+      <w:r>
+        <w:tab/>
+      </w:r>
+      <w:r>
+        <w:tab/>
+        <w:t>"instanceName": "2018-03-30 15:47:42",</w:t>
+      </w:r>
+    </w:p>
+    <w:p>
+      <w:r>
+        <w:tab/>
+      </w:r>
+      <w:r>
+        <w:tab/>
+      </w:r>
+      <w:r>
+        <w:tab/>
+        <w:t>"taskName": "X1-Y1",</w:t>
+      </w:r>
+    </w:p>
+    <w:p>
+      <w:r>
+        <w:tab/>
+      </w:r>
+      <w:r>
+        <w:tab/>
+      </w:r>
+      <w:r>
+        <w:tab/>
+        <w:t>"tableName": "t_yc_slow15_370",</w:t>
+      </w:r>
+    </w:p>
+    <w:p>
+      <w:r>
+        <w:tab/>
+      </w:r>
+      <w:r>
+        <w:tab/>
+      </w:r>
+      <w:r>
+        <w:tab/>
+        <w:t>"columnName": "c_105_6",</w:t>
+      </w:r>
+    </w:p>
+    <w:p>
+      <w:r>
+        <w:tab/>
+      </w:r>
+      <w:r>
+        <w:tab/>
+      </w:r>
+      <w:r>
+        <w:tab/>
+        <w:t>"paramCode": "param6",</w:t>
+      </w:r>
+    </w:p>
+    <w:p>
+      <w:pPr>
+        <w:rPr>
+          <w:rFonts w:hint="eastAsia"/>
+        </w:rPr>
+      </w:pPr>
+      <w:r>
+        <w:rPr>
+          <w:rFonts w:hint="eastAsia"/>
+        </w:rPr>
+        <w:tab/>
+      </w:r>
+      <w:r>
+        <w:rPr>
+          <w:rFonts w:hint="eastAsia"/>
+        </w:rPr>
+        <w:tab/>
+      </w:r>
+      <w:r>
+        <w:rPr>
+          <w:rFonts w:hint="eastAsia"/>
+        </w:rPr>
+        <w:tab/>
+        <w:t>"paramName": "</w:t>
+      </w:r>
+      <w:r>
+        <w:rPr>
+          <w:rFonts w:hint="eastAsia"/>
+        </w:rPr>
+        <w:t>参数名称</w:t>
+      </w:r>
+      <w:r>
+        <w:rPr>
+          <w:rFonts w:hint="eastAsia"/>
+        </w:rPr>
+        <w:t>6",</w:t>
+      </w:r>
+    </w:p>
+    <w:p>
+      <w:r>
+        <w:tab/>
+      </w:r>
+      <w:r>
+        <w:tab/>
+      </w:r>
+      <w:r>
+        <w:tab/>
+        <w:t>"resultType": "float",</w:t>
+      </w:r>
+    </w:p>
+    <w:p>
+      <w:r>
+        <w:tab/>
+      </w:r>
+      <w:r>
+        <w:tab/>
+      </w:r>
+      <w:r>
+        <w:tab/>
+        <w:t>"formula": "X1",</w:t>
+      </w:r>
+    </w:p>
+    <w:p>
+      <w:r>
+        <w:tab/>
+      </w:r>
+      <w:r>
+        <w:tab/>
+      </w:r>
+      <w:r>
+        <w:tab/>
+        <w:t>"tableNum": 105,</w:t>
+      </w:r>
+    </w:p>
+    <w:p>
+      <w:r>
+        <w:tab/>
+      </w:r>
+      <w:r>
+        <w:tab/>
+      </w:r>
+      <w:r>
+        <w:tab/>
+        <w:t>"codeNum": 6,</w:t>
+      </w:r>
+    </w:p>
+    <w:p>
+      <w:r>
+        <w:tab/>
+      </w:r>
+      <w:r>
+        <w:tab/>
+      </w:r>
+      <w:r>
+        <w:tab/>
+        <w:t>"type": "slow",</w:t>
+      </w:r>
+    </w:p>
+    <w:p>
+      <w:r>
+        <w:tab/>
+      </w:r>
+      <w:r>
+        <w:tab/>
+      </w:r>
+      <w:r>
+        <w:tab/>
+        <w:t>"result": null,</w:t>
+      </w:r>
+    </w:p>
+    <w:p>
+      <w:r>
+        <w:tab/>
+      </w:r>
+      <w:r>
+        <w:tab/>
+      </w:r>
+      <w:r>
+        <w:tab/>
+        <w:t>"description": null</w:t>
+      </w:r>
+    </w:p>
+    <w:p>
+      <w:r>
+        <w:tab/>
+      </w:r>
+      <w:r>
+        <w:tab/>
+        <w:t>}, {</w:t>
+      </w:r>
+    </w:p>
+    <w:p>
+      <w:r>
+        <w:lastRenderedPageBreak/>
+        <w:tab/>
+      </w:r>
+      <w:r>
+        <w:tab/>
+      </w:r>
+      <w:r>
+        <w:tab/>
+        <w:t>"instanceId": 370,</w:t>
+      </w:r>
+    </w:p>
+    <w:p>
+      <w:r>
+        <w:tab/>
+      </w:r>
+      <w:r>
+        <w:tab/>
+      </w:r>
+      <w:r>
+        <w:tab/>
+        <w:t>"instanceName": "2018-03-30 15:47:42",</w:t>
+      </w:r>
+    </w:p>
+    <w:p>
+      <w:r>
+        <w:tab/>
+      </w:r>
+      <w:r>
+        <w:tab/>
+      </w:r>
+      <w:r>
+        <w:tab/>
+        <w:t>"taskName": "X1-Y1",</w:t>
+      </w:r>
+    </w:p>
+    <w:p>
+      <w:r>
+        <w:tab/>
+      </w:r>
+      <w:r>
+        <w:tab/>
+      </w:r>
+      <w:r>
+        <w:tab/>
+        <w:t>"tableName": "t_yc_slow15_370",</w:t>
+      </w:r>
+    </w:p>
+    <w:p>
+      <w:r>
+        <w:tab/>
+      </w:r>
+      <w:r>
+        <w:tab/>
+      </w:r>
+      <w:r>
+        <w:tab/>
+        <w:t>"columnName": "c_105_14",</w:t>
+      </w:r>
+    </w:p>
+    <w:p>
+      <w:r>
+        <w:tab/>
+      </w:r>
+      <w:r>
+        <w:tab/>
+      </w:r>
+      <w:r>
+        <w:tab/>
+        <w:t>"paramCode": "param14",</w:t>
+      </w:r>
+    </w:p>
+    <w:p>
+      <w:pPr>
+        <w:rPr>
+          <w:rFonts w:hint="eastAsia"/>
+        </w:rPr>
+      </w:pPr>
+      <w:r>
+        <w:rPr>
+          <w:rFonts w:hint="eastAsia"/>
+        </w:rPr>
+        <w:tab/>
+      </w:r>
+      <w:r>
+        <w:rPr>
+          <w:rFonts w:hint="eastAsia"/>
+        </w:rPr>
+        <w:tab/>
+      </w:r>
+      <w:r>
+        <w:rPr>
+          <w:rFonts w:hint="eastAsia"/>
+        </w:rPr>
+        <w:tab/>
+        <w:t>"paramName": "</w:t>
+      </w:r>
+      <w:r>
+        <w:rPr>
+          <w:rFonts w:hint="eastAsia"/>
+        </w:rPr>
+        <w:t>参数名称</w:t>
+      </w:r>
+      <w:r>
+        <w:rPr>
+          <w:rFonts w:hint="eastAsia"/>
+        </w:rPr>
+        <w:t>14",</w:t>
+      </w:r>
+    </w:p>
+    <w:p>
+      <w:r>
+        <w:tab/>
+      </w:r>
+      <w:r>
+        <w:tab/>
+      </w:r>
+      <w:r>
+        <w:tab/>
+        <w:t>"resultType": "float",</w:t>
+      </w:r>
+    </w:p>
+    <w:p>
+      <w:r>
+        <w:tab/>
+      </w:r>
+      <w:r>
+        <w:tab/>
+      </w:r>
+      <w:r>
+        <w:tab/>
+        <w:t>"formula": "X1",</w:t>
+      </w:r>
+    </w:p>
+    <w:p>
+      <w:r>
+        <w:tab/>
+      </w:r>
+      <w:r>
+        <w:tab/>
+      </w:r>
+      <w:r>
+        <w:tab/>
+        <w:t>"tableNum": 105,</w:t>
+      </w:r>
+    </w:p>
+    <w:p>
+      <w:r>
+        <w:tab/>
+      </w:r>
+      <w:r>
+        <w:tab/>
+      </w:r>
+      <w:r>
+        <w:tab/>
+        <w:t>"codeNum": 14,</w:t>
+      </w:r>
+    </w:p>
+    <w:p>
+      <w:r>
+        <w:tab/>
+      </w:r>
+      <w:r>
+        <w:tab/>
+      </w:r>
+      <w:r>
+        <w:tab/>
+        <w:t>"type": "slow",</w:t>
+      </w:r>
+    </w:p>
+    <w:p>
+      <w:r>
+        <w:tab/>
+      </w:r>
+      <w:r>
+        <w:tab/>
+      </w:r>
+      <w:r>
+        <w:tab/>
+        <w:t>"result": null,</w:t>
+      </w:r>
+    </w:p>
+    <w:p>
+      <w:r>
+        <w:tab/>
+      </w:r>
+      <w:r>
+        <w:tab/>
+      </w:r>
+      <w:r>
+        <w:tab/>
+        <w:t>"description": null</w:t>
+      </w:r>
+    </w:p>
+    <w:p>
+      <w:r>
+        <w:tab/>
+      </w:r>
+      <w:r>
+        <w:tab/>
+        <w:t>}]</w:t>
+      </w:r>
+    </w:p>
+    <w:p>
+      <w:r>
+        <w:tab/>
+        <w:t>}</w:t>
       </w:r>
     </w:p>
     <w:p>
@@ -14861,7 +16251,7 @@
         <w:rPr>
           <w:rFonts w:hint="eastAsia"/>
         </w:rPr>
-        <w:t>查询指令参数</w:t>
+        <w:t>查询参数</w:t>
       </w:r>
       <w:r>
         <w:t>数据</w:t>
@@ -14925,7 +16315,6 @@
         <w:rPr>
           <w:rFonts w:hint="eastAsia"/>
         </w:rPr>
-        <w:lastRenderedPageBreak/>
         <w:t>地址：</w:t>
       </w:r>
       <w:r>
@@ -15616,6 +17005,219 @@
         <w:t>不变。</w:t>
       </w:r>
     </w:p>
+    <w:p/>
+    <w:p>
+      <w:pPr>
+        <w:numPr>
+          <w:ilvl w:val="0"/>
+          <w:numId w:val="7"/>
+        </w:numPr>
+      </w:pPr>
+      <w:r>
+        <w:rPr>
+          <w:rFonts w:hint="eastAsia"/>
+        </w:rPr>
+        <w:t>请求</w:t>
+      </w:r>
+      <w:r>
+        <w:rPr>
+          <w:rFonts w:hint="eastAsia"/>
+        </w:rPr>
+        <w:t>样例：</w:t>
+      </w:r>
+    </w:p>
+    <w:p/>
+    <w:p>
+      <w:r>
+        <w:t>{</w:t>
+      </w:r>
+    </w:p>
+    <w:p>
+      <w:r>
+        <w:tab/>
+        <w:t>"start": 0,</w:t>
+      </w:r>
+    </w:p>
+    <w:p>
+      <w:r>
+        <w:tab/>
+        <w:t>"end": -1,</w:t>
+      </w:r>
+    </w:p>
+    <w:p>
+      <w:r>
+        <w:tab/>
+        <w:t>"listManualJudgeDTO": [{</w:t>
+      </w:r>
+    </w:p>
+    <w:p>
+      <w:r>
+        <w:tab/>
+      </w:r>
+      <w:r>
+        <w:tab/>
+        <w:t>"instanceId": 370,</w:t>
+      </w:r>
+    </w:p>
+    <w:p>
+      <w:r>
+        <w:tab/>
+      </w:r>
+      <w:r>
+        <w:tab/>
+        <w:t>"instanceName": "2018-03-30 15:47:42",</w:t>
+      </w:r>
+    </w:p>
+    <w:p>
+      <w:r>
+        <w:tab/>
+      </w:r>
+      <w:r>
+        <w:tab/>
+        <w:t>"taskName": "X1-Y1",</w:t>
+      </w:r>
+    </w:p>
+    <w:p>
+      <w:r>
+        <w:tab/>
+      </w:r>
+      <w:r>
+        <w:tab/>
+        <w:t>"tableName": "t_yc_slow15_370",</w:t>
+      </w:r>
+    </w:p>
+    <w:p>
+      <w:r>
+        <w:tab/>
+      </w:r>
+      <w:r>
+        <w:tab/>
+        <w:t>"columnName": "c_105_2",</w:t>
+      </w:r>
+    </w:p>
+    <w:p>
+      <w:r>
+        <w:lastRenderedPageBreak/>
+        <w:tab/>
+      </w:r>
+      <w:r>
+        <w:tab/>
+        <w:t>"paramCode": "param2",</w:t>
+      </w:r>
+    </w:p>
+    <w:p>
+      <w:pPr>
+        <w:rPr>
+          <w:rFonts w:hint="eastAsia"/>
+        </w:rPr>
+      </w:pPr>
+      <w:r>
+        <w:rPr>
+          <w:rFonts w:hint="eastAsia"/>
+        </w:rPr>
+        <w:tab/>
+      </w:r>
+      <w:r>
+        <w:rPr>
+          <w:rFonts w:hint="eastAsia"/>
+        </w:rPr>
+        <w:tab/>
+        <w:t>"paramName": "</w:t>
+      </w:r>
+      <w:r>
+        <w:rPr>
+          <w:rFonts w:hint="eastAsia"/>
+        </w:rPr>
+        <w:t>参数名称</w:t>
+      </w:r>
+      <w:r>
+        <w:rPr>
+          <w:rFonts w:hint="eastAsia"/>
+        </w:rPr>
+        <w:t>2",</w:t>
+      </w:r>
+    </w:p>
+    <w:p>
+      <w:r>
+        <w:tab/>
+      </w:r>
+      <w:r>
+        <w:tab/>
+        <w:t>"resultType": "float",</w:t>
+      </w:r>
+    </w:p>
+    <w:p>
+      <w:r>
+        <w:tab/>
+      </w:r>
+      <w:r>
+        <w:tab/>
+        <w:t>"formula": "X1",</w:t>
+      </w:r>
+    </w:p>
+    <w:p>
+      <w:r>
+        <w:tab/>
+      </w:r>
+      <w:r>
+        <w:tab/>
+        <w:t>"tableNum": 105,</w:t>
+      </w:r>
+    </w:p>
+    <w:p>
+      <w:r>
+        <w:tab/>
+      </w:r>
+      <w:r>
+        <w:tab/>
+        <w:t>"codeNum": 2,</w:t>
+      </w:r>
+    </w:p>
+    <w:p>
+      <w:r>
+        <w:tab/>
+      </w:r>
+      <w:r>
+        <w:tab/>
+        <w:t>"type": "slow",</w:t>
+      </w:r>
+    </w:p>
+    <w:p>
+      <w:r>
+        <w:tab/>
+      </w:r>
+      <w:r>
+        <w:tab/>
+        <w:t>"result": null,</w:t>
+      </w:r>
+    </w:p>
+    <w:p>
+      <w:r>
+        <w:tab/>
+      </w:r>
+      <w:r>
+        <w:tab/>
+        <w:t>"description": null</w:t>
+      </w:r>
+    </w:p>
+    <w:p>
+      <w:r>
+        <w:tab/>
+        <w:t>}]</w:t>
+      </w:r>
+    </w:p>
+    <w:p>
+      <w:r>
+        <w:t>}</w:t>
+      </w:r>
+    </w:p>
+    <w:p>
+      <w:pPr>
+        <w:rPr>
+          <w:rFonts w:hint="eastAsia"/>
+        </w:rPr>
+      </w:pPr>
+    </w:p>
     <w:p>
       <w:pPr>
         <w:pStyle w:val="6"/>
@@ -16074,7 +17676,6 @@
           </w:tcPr>
           <w:p>
             <w:r>
-              <w:lastRenderedPageBreak/>
               <w:t>data</w:t>
             </w:r>
           </w:p>
@@ -16212,6 +17813,7 @@
         <w:rPr>
           <w:rFonts w:hint="eastAsia"/>
         </w:rPr>
+        <w:lastRenderedPageBreak/>
         <w:t xml:space="preserve"> </w:t>
       </w:r>
       <w:r>
@@ -16383,7 +17985,6 @@
         <w:ind w:left="420"/>
       </w:pPr>
       <w:r>
-        <w:lastRenderedPageBreak/>
         <w:t xml:space="preserve">        "statusDataList": [],</w:t>
       </w:r>
     </w:p>
@@ -16427,6 +18028,21 @@
       </w:r>
       <w:r>
         <w:t>数据</w:t>
+      </w:r>
+      <w:r>
+        <w:rPr>
+          <w:rFonts w:hint="eastAsia"/>
+        </w:rPr>
+        <w:t>（查看</w:t>
+      </w:r>
+      <w:r>
+        <w:t>数据</w:t>
+      </w:r>
+      <w:r>
+        <w:rPr>
+          <w:rFonts w:hint="eastAsia"/>
+        </w:rPr>
+        <w:t>）</w:t>
       </w:r>
     </w:p>
     <w:p>
@@ -16802,6 +18418,42 @@
         </w:tc>
       </w:tr>
     </w:tbl>
+    <w:p/>
+    <w:p>
+      <w:pPr>
+        <w:numPr>
+          <w:ilvl w:val="0"/>
+          <w:numId w:val="7"/>
+        </w:numPr>
+      </w:pPr>
+      <w:r>
+        <w:rPr>
+          <w:rFonts w:hint="eastAsia"/>
+        </w:rPr>
+        <w:t>请求</w:t>
+      </w:r>
+      <w:r>
+        <w:rPr>
+          <w:rFonts w:hint="eastAsia"/>
+        </w:rPr>
+        <w:t>样例：</w:t>
+      </w:r>
+    </w:p>
+    <w:p>
+      <w:pPr>
+        <w:ind w:left="420"/>
+      </w:pPr>
+    </w:p>
+    <w:p/>
+    <w:p/>
+    <w:p/>
+    <w:p>
+      <w:pPr>
+        <w:rPr>
+          <w:rFonts w:hint="eastAsia"/>
+        </w:rPr>
+      </w:pPr>
+    </w:p>
     <w:p>
       <w:pPr>
         <w:pStyle w:val="6"/>
@@ -17105,7 +18757,6 @@
               <w:rPr>
                 <w:rFonts w:hint="eastAsia"/>
               </w:rPr>
-              <w:lastRenderedPageBreak/>
               <w:t>d</w:t>
             </w:r>
             <w:r>
@@ -17450,6 +19101,7 @@
     </w:p>
     <w:p>
       <w:r>
+        <w:lastRenderedPageBreak/>
         <w:t xml:space="preserve">                    "c": 0,</w:t>
       </w:r>
     </w:p>
@@ -17465,117 +19117,117 @@
     </w:p>
     <w:p>
       <w:r>
+        <w:t xml:space="preserve">                {</w:t>
+      </w:r>
+    </w:p>
+    <w:p>
+      <w:r>
+        <w:t xml:space="preserve">                    "a": 40667633800,</w:t>
+      </w:r>
+    </w:p>
+    <w:p>
+      <w:r>
+        <w:t xml:space="preserve">                    "b": 40667633800,</w:t>
+      </w:r>
+    </w:p>
+    <w:p>
+      <w:r>
+        <w:t xml:space="preserve">                    "c": 0,</w:t>
+      </w:r>
+    </w:p>
+    <w:p>
+      <w:r>
+        <w:t xml:space="preserve">                    "id": 3</w:t>
+      </w:r>
+    </w:p>
+    <w:p>
+      <w:r>
+        <w:t xml:space="preserve">                }</w:t>
+      </w:r>
+    </w:p>
+    <w:p>
+      <w:r>
+        <w:t xml:space="preserve">            ],</w:t>
+      </w:r>
+    </w:p>
+    <w:p>
+      <w:r>
+        <w:t xml:space="preserve">            "analogDataKeys": [</w:t>
+      </w:r>
+    </w:p>
+    <w:p>
+      <w:r>
+        <w:t xml:space="preserve">                {</w:t>
+      </w:r>
+    </w:p>
+    <w:p>
+      <w:r>
+        <w:t xml:space="preserve">                    "id": "id"</w:t>
+      </w:r>
+    </w:p>
+    <w:p>
+      <w:r>
+        <w:t xml:space="preserve">                },</w:t>
+      </w:r>
+    </w:p>
+    <w:p>
+      <w:r>
+        <w:t xml:space="preserve">                {</w:t>
+      </w:r>
+    </w:p>
+    <w:p>
+      <w:r>
+        <w:t xml:space="preserve">                    "a": "bjTime"</w:t>
+      </w:r>
+    </w:p>
+    <w:p>
+      <w:r>
+        <w:t xml:space="preserve">                },</w:t>
+      </w:r>
+    </w:p>
+    <w:p>
+      <w:r>
+        <w:t xml:space="preserve">                {</w:t>
+      </w:r>
+    </w:p>
+    <w:p>
+      <w:r>
+        <w:t xml:space="preserve">                    "b": "ycTime"</w:t>
+      </w:r>
+    </w:p>
+    <w:p>
+      <w:r>
+        <w:t xml:space="preserve">                },</w:t>
+      </w:r>
+    </w:p>
+    <w:p>
+      <w:r>
+        <w:t xml:space="preserve">                {</w:t>
+      </w:r>
+    </w:p>
+    <w:p>
+      <w:r>
+        <w:t xml:space="preserve">                    "c": "hW1wsf"</w:t>
+      </w:r>
+    </w:p>
+    <w:p>
+      <w:r>
+        <w:t xml:space="preserve">                }</w:t>
+      </w:r>
+    </w:p>
+    <w:p>
+      <w:r>
+        <w:t xml:space="preserve">            ],</w:t>
+      </w:r>
+    </w:p>
+    <w:p>
+      <w:r>
+        <w:t xml:space="preserve">            "tableName": "t_sf1_22"</w:t>
+      </w:r>
+    </w:p>
+    <w:p>
+      <w:r>
         <w:lastRenderedPageBreak/>
-        <w:t xml:space="preserve">                {</w:t>
-      </w:r>
-    </w:p>
-    <w:p>
-      <w:r>
-        <w:t xml:space="preserve">                    "a": 40667633800,</w:t>
-      </w:r>
-    </w:p>
-    <w:p>
-      <w:r>
-        <w:t xml:space="preserve">                    "b": 40667633800,</w:t>
-      </w:r>
-    </w:p>
-    <w:p>
-      <w:r>
-        <w:t xml:space="preserve">                    "c": 0,</w:t>
-      </w:r>
-    </w:p>
-    <w:p>
-      <w:r>
-        <w:t xml:space="preserve">                    "id": 3</w:t>
-      </w:r>
-    </w:p>
-    <w:p>
-      <w:r>
-        <w:t xml:space="preserve">                }</w:t>
-      </w:r>
-    </w:p>
-    <w:p>
-      <w:r>
-        <w:t xml:space="preserve">            ],</w:t>
-      </w:r>
-    </w:p>
-    <w:p>
-      <w:r>
-        <w:t xml:space="preserve">            "analogDataKeys": [</w:t>
-      </w:r>
-    </w:p>
-    <w:p>
-      <w:r>
-        <w:t xml:space="preserve">                {</w:t>
-      </w:r>
-    </w:p>
-    <w:p>
-      <w:r>
-        <w:t xml:space="preserve">                    "id": "id"</w:t>
-      </w:r>
-    </w:p>
-    <w:p>
-      <w:r>
-        <w:t xml:space="preserve">                },</w:t>
-      </w:r>
-    </w:p>
-    <w:p>
-      <w:r>
-        <w:t xml:space="preserve">                {</w:t>
-      </w:r>
-    </w:p>
-    <w:p>
-      <w:r>
-        <w:t xml:space="preserve">                    "a": "bjTime"</w:t>
-      </w:r>
-    </w:p>
-    <w:p>
-      <w:r>
-        <w:t xml:space="preserve">                },</w:t>
-      </w:r>
-    </w:p>
-    <w:p>
-      <w:r>
-        <w:t xml:space="preserve">                {</w:t>
-      </w:r>
-    </w:p>
-    <w:p>
-      <w:r>
-        <w:t xml:space="preserve">                    "b": "ycTime"</w:t>
-      </w:r>
-    </w:p>
-    <w:p>
-      <w:r>
-        <w:t xml:space="preserve">                },</w:t>
-      </w:r>
-    </w:p>
-    <w:p>
-      <w:r>
-        <w:t xml:space="preserve">                {</w:t>
-      </w:r>
-    </w:p>
-    <w:p>
-      <w:r>
-        <w:t xml:space="preserve">                    "c": "hW1wsf"</w:t>
-      </w:r>
-    </w:p>
-    <w:p>
-      <w:r>
-        <w:t xml:space="preserve">                }</w:t>
-      </w:r>
-    </w:p>
-    <w:p>
-      <w:r>
-        <w:t xml:space="preserve">            ],</w:t>
-      </w:r>
-    </w:p>
-    <w:p>
-      <w:r>
-        <w:t xml:space="preserve">            "tableName": "t_sf1_22"</w:t>
-      </w:r>
-    </w:p>
-    <w:p>
-      <w:r>
         <w:t xml:space="preserve">        }</w:t>
       </w:r>
     </w:p>
@@ -18013,6 +19665,7 @@
               <w:rPr>
                 <w:rFonts w:hint="eastAsia"/>
               </w:rPr>
+              <w:lastRenderedPageBreak/>
               <w:t>父参数</w:t>
             </w:r>
           </w:p>
@@ -18430,6 +20083,7 @@
         <w:rPr>
           <w:rFonts w:hint="eastAsia"/>
         </w:rPr>
+        <w:lastRenderedPageBreak/>
         <w:t>请求参数</w:t>
       </w:r>
     </w:p>
@@ -18722,6 +20376,37 @@
         </w:tc>
       </w:tr>
     </w:tbl>
+    <w:p/>
+    <w:p>
+      <w:pPr>
+        <w:numPr>
+          <w:ilvl w:val="0"/>
+          <w:numId w:val="7"/>
+        </w:numPr>
+      </w:pPr>
+      <w:r>
+        <w:rPr>
+          <w:rFonts w:hint="eastAsia"/>
+        </w:rPr>
+        <w:t>请求</w:t>
+      </w:r>
+      <w:r>
+        <w:rPr>
+          <w:rFonts w:hint="eastAsia"/>
+        </w:rPr>
+        <w:t>样例：</w:t>
+      </w:r>
+    </w:p>
+    <w:p/>
+    <w:p/>
+    <w:p/>
+    <w:p>
+      <w:pPr>
+        <w:rPr>
+          <w:rFonts w:hint="eastAsia"/>
+        </w:rPr>
+      </w:pPr>
+    </w:p>
     <w:p>
       <w:pPr>
         <w:pStyle w:val="6"/>
@@ -19022,54 +20707,23 @@
         <w:t>返回样例：</w:t>
       </w:r>
     </w:p>
-    <w:p>
-      <w:pPr>
-        <w:numPr>
-          <w:ilvl w:val="0"/>
-          <w:numId w:val="7"/>
-        </w:numPr>
-      </w:pPr>
-    </w:p>
-    <w:p>
-      <w:pPr>
-        <w:numPr>
-          <w:ilvl w:val="0"/>
-          <w:numId w:val="7"/>
-        </w:numPr>
-      </w:pPr>
+    <w:p/>
+    <w:p>
       <w:r>
         <w:t>{</w:t>
       </w:r>
     </w:p>
     <w:p>
-      <w:pPr>
-        <w:numPr>
-          <w:ilvl w:val="0"/>
-          <w:numId w:val="7"/>
-        </w:numPr>
-      </w:pPr>
       <w:r>
         <w:t xml:space="preserve">    "result": "0",</w:t>
       </w:r>
     </w:p>
     <w:p>
-      <w:pPr>
-        <w:numPr>
-          <w:ilvl w:val="0"/>
-          <w:numId w:val="7"/>
-        </w:numPr>
-      </w:pPr>
       <w:r>
         <w:t xml:space="preserve">    "data":</w:t>
       </w:r>
     </w:p>
     <w:p>
-      <w:pPr>
-        <w:numPr>
-          <w:ilvl w:val="0"/>
-          <w:numId w:val="7"/>
-        </w:numPr>
-      </w:pPr>
       <w:r>
         <w:t>}</w:t>
       </w:r>
@@ -19098,7 +20752,6 @@
         <w:rPr>
           <w:rFonts w:hint="eastAsia"/>
         </w:rPr>
-        <w:lastRenderedPageBreak/>
         <w:t>写入报告（判读</w:t>
       </w:r>
       <w:r>
@@ -19587,16 +21240,8 @@
         </w:tc>
       </w:tr>
     </w:tbl>
-    <w:p>
-      <w:pPr>
-        <w:pStyle w:val="6"/>
-      </w:pPr>
-    </w:p>
-    <w:p>
-      <w:pPr>
-        <w:pStyle w:val="6"/>
-      </w:pPr>
-    </w:p>
+    <w:p/>
+    <w:p/>
     <w:p>
       <w:pPr>
         <w:pStyle w:val="6"/>
@@ -19640,6 +21285,7 @@
               <w:rPr>
                 <w:rFonts w:hint="eastAsia"/>
               </w:rPr>
+              <w:lastRenderedPageBreak/>
               <w:t>父参数</w:t>
             </w:r>
           </w:p>
@@ -19894,7 +21540,6 @@
         <w:rPr>
           <w:rFonts w:hint="eastAsia"/>
         </w:rPr>
-        <w:lastRenderedPageBreak/>
         <w:t>返回样例：</w:t>
       </w:r>
     </w:p>
@@ -21557,6 +23202,7 @@
           </w:tcPr>
           <w:p>
             <w:r>
+              <w:lastRenderedPageBreak/>
               <w:t>ReportDTO</w:t>
             </w:r>
           </w:p>
@@ -21792,7 +23438,6 @@
           </w:tcPr>
           <w:p>
             <w:r>
-              <w:lastRenderedPageBreak/>
               <w:t>ReportDTO</w:t>
             </w:r>
           </w:p>
@@ -22565,6 +24210,7 @@
     </w:p>
     <w:p>
       <w:r>
+        <w:lastRenderedPageBreak/>
         <w:t xml:space="preserve">    "data": [</w:t>
       </w:r>
     </w:p>
@@ -22595,102 +24241,102 @@
     </w:p>
     <w:p>
       <w:r>
+        <w:t xml:space="preserve">            "createTime": null,</w:t>
+      </w:r>
+    </w:p>
+    <w:p>
+      <w:r>
+        <w:t xml:space="preserve">            "lastEditTime": null,</w:t>
+      </w:r>
+    </w:p>
+    <w:p>
+      <w:r>
+        <w:t xml:space="preserve">            "checker": null,</w:t>
+      </w:r>
+    </w:p>
+    <w:p>
+      <w:r>
+        <w:t xml:space="preserve">            "checkTime": null,</w:t>
+      </w:r>
+    </w:p>
+    <w:p>
+      <w:r>
+        <w:t xml:space="preserve">            "auditor": null,</w:t>
+      </w:r>
+    </w:p>
+    <w:p>
+      <w:r>
+        <w:t xml:space="preserve">            "auditTime": null,</w:t>
+      </w:r>
+    </w:p>
+    <w:p>
+      <w:r>
+        <w:t xml:space="preserve">            "approve": null,</w:t>
+      </w:r>
+    </w:p>
+    <w:p>
+      <w:r>
+        <w:t xml:space="preserve">            "approveTime": null,</w:t>
+      </w:r>
+    </w:p>
+    <w:p>
+      <w:r>
+        <w:t xml:space="preserve">            "countersign1": null,</w:t>
+      </w:r>
+    </w:p>
+    <w:p>
+      <w:r>
+        <w:t xml:space="preserve">            "countersign1Time": null,</w:t>
+      </w:r>
+    </w:p>
+    <w:p>
+      <w:r>
+        <w:t xml:space="preserve">            "countersign2": null,</w:t>
+      </w:r>
+    </w:p>
+    <w:p>
+      <w:r>
+        <w:t xml:space="preserve">            "countersign2Time": null,</w:t>
+      </w:r>
+    </w:p>
+    <w:p>
+      <w:r>
+        <w:t xml:space="preserve">            "countersign3": null,</w:t>
+      </w:r>
+    </w:p>
+    <w:p>
+      <w:r>
+        <w:t xml:space="preserve">            "countersign3Time": null,</w:t>
+      </w:r>
+    </w:p>
+    <w:p>
+      <w:r>
+        <w:t xml:space="preserve">            "description": null,</w:t>
+      </w:r>
+    </w:p>
+    <w:p>
+      <w:r>
+        <w:t xml:space="preserve">            "modelName": "X1",</w:t>
+      </w:r>
+    </w:p>
+    <w:p>
+      <w:r>
+        <w:t xml:space="preserve">            "modelId": 1,</w:t>
+      </w:r>
+    </w:p>
+    <w:p>
+      <w:r>
+        <w:t xml:space="preserve">            "taskName": null,</w:t>
+      </w:r>
+    </w:p>
+    <w:p>
+      <w:r>
+        <w:t xml:space="preserve">            "taskId": null,</w:t>
+      </w:r>
+    </w:p>
+    <w:p>
+      <w:r>
         <w:lastRenderedPageBreak/>
-        <w:t xml:space="preserve">            "createTime": null,</w:t>
-      </w:r>
-    </w:p>
-    <w:p>
-      <w:r>
-        <w:t xml:space="preserve">            "lastEditTime": null,</w:t>
-      </w:r>
-    </w:p>
-    <w:p>
-      <w:r>
-        <w:t xml:space="preserve">            "checker": null,</w:t>
-      </w:r>
-    </w:p>
-    <w:p>
-      <w:r>
-        <w:t xml:space="preserve">            "checkTime": null,</w:t>
-      </w:r>
-    </w:p>
-    <w:p>
-      <w:r>
-        <w:t xml:space="preserve">            "auditor": null,</w:t>
-      </w:r>
-    </w:p>
-    <w:p>
-      <w:r>
-        <w:t xml:space="preserve">            "auditTime": null,</w:t>
-      </w:r>
-    </w:p>
-    <w:p>
-      <w:r>
-        <w:t xml:space="preserve">            "approve": null,</w:t>
-      </w:r>
-    </w:p>
-    <w:p>
-      <w:r>
-        <w:t xml:space="preserve">            "approveTime": null,</w:t>
-      </w:r>
-    </w:p>
-    <w:p>
-      <w:r>
-        <w:t xml:space="preserve">            "countersign1": null,</w:t>
-      </w:r>
-    </w:p>
-    <w:p>
-      <w:r>
-        <w:t xml:space="preserve">            "countersign1Time": null,</w:t>
-      </w:r>
-    </w:p>
-    <w:p>
-      <w:r>
-        <w:t xml:space="preserve">            "countersign2": null,</w:t>
-      </w:r>
-    </w:p>
-    <w:p>
-      <w:r>
-        <w:t xml:space="preserve">            "countersign2Time": null,</w:t>
-      </w:r>
-    </w:p>
-    <w:p>
-      <w:r>
-        <w:t xml:space="preserve">            "countersign3": null,</w:t>
-      </w:r>
-    </w:p>
-    <w:p>
-      <w:r>
-        <w:t xml:space="preserve">            "countersign3Time": null,</w:t>
-      </w:r>
-    </w:p>
-    <w:p>
-      <w:r>
-        <w:t xml:space="preserve">            "description": null,</w:t>
-      </w:r>
-    </w:p>
-    <w:p>
-      <w:r>
-        <w:t xml:space="preserve">            "modelName": "X1",</w:t>
-      </w:r>
-    </w:p>
-    <w:p>
-      <w:r>
-        <w:t xml:space="preserve">            "modelId": 1,</w:t>
-      </w:r>
-    </w:p>
-    <w:p>
-      <w:r>
-        <w:t xml:space="preserve">            "taskName": null,</w:t>
-      </w:r>
-    </w:p>
-    <w:p>
-      <w:r>
-        <w:t xml:space="preserve">            "taskId": null,</w:t>
-      </w:r>
-    </w:p>
-    <w:p>
-      <w:r>
         <w:t xml:space="preserve">            "instanceName": null,</w:t>
       </w:r>
     </w:p>
@@ -22728,7 +24374,6 @@
         <w:rPr>
           <w:rFonts w:hint="eastAsia"/>
         </w:rPr>
-        <w:lastRenderedPageBreak/>
         <w:t>查询任务</w:t>
       </w:r>
     </w:p>
@@ -23233,6 +24878,7 @@
         <w:ind w:left="420"/>
       </w:pPr>
       <w:r>
+        <w:lastRenderedPageBreak/>
         <w:t>{</w:t>
       </w:r>
     </w:p>
@@ -23289,7 +24935,231 @@
         <w:ind w:left="420"/>
       </w:pPr>
       <w:r>
+        <w:t xml:space="preserve">            "author": null,</w:t>
+      </w:r>
+    </w:p>
+    <w:p>
+      <w:pPr>
+        <w:ind w:left="420"/>
+      </w:pPr>
+      <w:r>
+        <w:t xml:space="preserve">            "createTime": null,</w:t>
+      </w:r>
+    </w:p>
+    <w:p>
+      <w:pPr>
+        <w:ind w:left="420"/>
+      </w:pPr>
+      <w:r>
+        <w:t xml:space="preserve">            "lastEditTime": null,</w:t>
+      </w:r>
+    </w:p>
+    <w:p>
+      <w:pPr>
+        <w:ind w:left="420"/>
+      </w:pPr>
+      <w:r>
+        <w:t xml:space="preserve">            "checker": null,</w:t>
+      </w:r>
+    </w:p>
+    <w:p>
+      <w:pPr>
+        <w:ind w:left="420"/>
+      </w:pPr>
+      <w:r>
+        <w:t xml:space="preserve">            "checkTime": null,</w:t>
+      </w:r>
+    </w:p>
+    <w:p>
+      <w:pPr>
+        <w:ind w:left="420"/>
+      </w:pPr>
+      <w:r>
+        <w:t xml:space="preserve">            "auditor": null,</w:t>
+      </w:r>
+    </w:p>
+    <w:p>
+      <w:pPr>
+        <w:ind w:left="420"/>
+      </w:pPr>
+      <w:r>
+        <w:t xml:space="preserve">            "auditTime": null,</w:t>
+      </w:r>
+    </w:p>
+    <w:p>
+      <w:pPr>
+        <w:ind w:left="420"/>
+      </w:pPr>
+      <w:r>
+        <w:t xml:space="preserve">            "approve": null,</w:t>
+      </w:r>
+    </w:p>
+    <w:p>
+      <w:pPr>
+        <w:ind w:left="420"/>
+      </w:pPr>
+      <w:r>
+        <w:t xml:space="preserve">            "approveTime": null,</w:t>
+      </w:r>
+    </w:p>
+    <w:p>
+      <w:pPr>
+        <w:ind w:left="420"/>
+      </w:pPr>
+      <w:r>
+        <w:t xml:space="preserve">            "countersign1": null,</w:t>
+      </w:r>
+    </w:p>
+    <w:p>
+      <w:pPr>
+        <w:ind w:left="420"/>
+      </w:pPr>
+      <w:r>
+        <w:t xml:space="preserve">            "countersign1Time": null,</w:t>
+      </w:r>
+    </w:p>
+    <w:p>
+      <w:pPr>
+        <w:ind w:left="420"/>
+      </w:pPr>
+      <w:r>
+        <w:t xml:space="preserve">            "countersign2": null,</w:t>
+      </w:r>
+    </w:p>
+    <w:p>
+      <w:pPr>
+        <w:ind w:left="420"/>
+      </w:pPr>
+      <w:r>
+        <w:t xml:space="preserve">            "countersign2Time": null,</w:t>
+      </w:r>
+    </w:p>
+    <w:p>
+      <w:pPr>
+        <w:ind w:left="420"/>
+      </w:pPr>
+      <w:r>
+        <w:t xml:space="preserve">            "countersign3": null,</w:t>
+      </w:r>
+    </w:p>
+    <w:p>
+      <w:pPr>
+        <w:ind w:left="420"/>
+      </w:pPr>
+      <w:r>
+        <w:t xml:space="preserve">            "countersign3Time": null,</w:t>
+      </w:r>
+    </w:p>
+    <w:p>
+      <w:pPr>
+        <w:ind w:left="420"/>
+      </w:pPr>
+      <w:r>
+        <w:t xml:space="preserve">            "description": null,</w:t>
+      </w:r>
+    </w:p>
+    <w:p>
+      <w:pPr>
+        <w:ind w:left="420"/>
+      </w:pPr>
+      <w:r>
+        <w:t xml:space="preserve">            "modelName": "X1",</w:t>
+      </w:r>
+    </w:p>
+    <w:p>
+      <w:pPr>
+        <w:ind w:left="420"/>
+      </w:pPr>
+      <w:r>
+        <w:t xml:space="preserve">            "modelId": 1,</w:t>
+      </w:r>
+    </w:p>
+    <w:p>
+      <w:pPr>
+        <w:ind w:left="420"/>
+      </w:pPr>
+      <w:r>
         <w:lastRenderedPageBreak/>
+        <w:t xml:space="preserve">            "taskName": "X1-Y1",</w:t>
+      </w:r>
+    </w:p>
+    <w:p>
+      <w:pPr>
+        <w:ind w:left="420"/>
+      </w:pPr>
+      <w:r>
+        <w:t xml:space="preserve">            "taskId": 1,</w:t>
+      </w:r>
+    </w:p>
+    <w:p>
+      <w:pPr>
+        <w:ind w:left="420"/>
+      </w:pPr>
+      <w:r>
+        <w:t xml:space="preserve">            "instanceName": null,</w:t>
+      </w:r>
+    </w:p>
+    <w:p>
+      <w:pPr>
+        <w:ind w:left="420"/>
+      </w:pPr>
+      <w:r>
+        <w:t xml:space="preserve">            "instanceId": null,</w:t>
+      </w:r>
+    </w:p>
+    <w:p>
+      <w:pPr>
+        <w:ind w:left="420"/>
+      </w:pPr>
+      <w:r>
+        <w:t xml:space="preserve">            "report": null</w:t>
+      </w:r>
+    </w:p>
+    <w:p>
+      <w:pPr>
+        <w:ind w:left="420"/>
+      </w:pPr>
+      <w:r>
+        <w:t xml:space="preserve">        },</w:t>
+      </w:r>
+    </w:p>
+    <w:p>
+      <w:pPr>
+        <w:ind w:left="420"/>
+      </w:pPr>
+      <w:r>
+        <w:t xml:space="preserve">        {</w:t>
+      </w:r>
+    </w:p>
+    <w:p>
+      <w:pPr>
+        <w:ind w:left="420"/>
+      </w:pPr>
+      <w:r>
+        <w:t xml:space="preserve">            "reportId": null,</w:t>
+      </w:r>
+    </w:p>
+    <w:p>
+      <w:pPr>
+        <w:ind w:left="420"/>
+      </w:pPr>
+      <w:r>
+        <w:t xml:space="preserve">            "name": null,</w:t>
+      </w:r>
+    </w:p>
+    <w:p>
+      <w:pPr>
+        <w:ind w:left="420"/>
+      </w:pPr>
+      <w:r>
+        <w:t xml:space="preserve">            "code": null,</w:t>
+      </w:r>
+    </w:p>
+    <w:p>
+      <w:pPr>
+        <w:ind w:left="420"/>
+      </w:pPr>
+      <w:r>
         <w:t xml:space="preserve">            "author": null,</w:t>
       </w:r>
     </w:p>
@@ -23410,6 +25280,7 @@
         <w:ind w:left="420"/>
       </w:pPr>
       <w:r>
+        <w:lastRenderedPageBreak/>
         <w:t xml:space="preserve">            "description": null,</w:t>
       </w:r>
     </w:p>
@@ -23434,7 +25305,7 @@
         <w:ind w:left="420"/>
       </w:pPr>
       <w:r>
-        <w:t xml:space="preserve">            "taskName": "X1-Y1",</w:t>
+        <w:t xml:space="preserve">            "taskName": "X1-Y2",</w:t>
       </w:r>
     </w:p>
     <w:p>
@@ -23442,7 +25313,7 @@
         <w:ind w:left="420"/>
       </w:pPr>
       <w:r>
-        <w:t xml:space="preserve">            "taskId": 1,</w:t>
+        <w:t xml:space="preserve">            "taskId": 2,</w:t>
       </w:r>
     </w:p>
     <w:p>
@@ -23466,232 +25337,6 @@
         <w:ind w:left="420"/>
       </w:pPr>
       <w:r>
-        <w:t xml:space="preserve">            "report": null</w:t>
-      </w:r>
-    </w:p>
-    <w:p>
-      <w:pPr>
-        <w:ind w:left="420"/>
-      </w:pPr>
-      <w:r>
-        <w:t xml:space="preserve">        },</w:t>
-      </w:r>
-    </w:p>
-    <w:p>
-      <w:pPr>
-        <w:ind w:left="420"/>
-      </w:pPr>
-      <w:r>
-        <w:t xml:space="preserve">        {</w:t>
-      </w:r>
-    </w:p>
-    <w:p>
-      <w:pPr>
-        <w:ind w:left="420"/>
-      </w:pPr>
-      <w:r>
-        <w:lastRenderedPageBreak/>
-        <w:t xml:space="preserve">            "reportId": null,</w:t>
-      </w:r>
-    </w:p>
-    <w:p>
-      <w:pPr>
-        <w:ind w:left="420"/>
-      </w:pPr>
-      <w:r>
-        <w:t xml:space="preserve">            "name": null,</w:t>
-      </w:r>
-    </w:p>
-    <w:p>
-      <w:pPr>
-        <w:ind w:left="420"/>
-      </w:pPr>
-      <w:r>
-        <w:t xml:space="preserve">            "code": null,</w:t>
-      </w:r>
-    </w:p>
-    <w:p>
-      <w:pPr>
-        <w:ind w:left="420"/>
-      </w:pPr>
-      <w:r>
-        <w:t xml:space="preserve">            "author": null,</w:t>
-      </w:r>
-    </w:p>
-    <w:p>
-      <w:pPr>
-        <w:ind w:left="420"/>
-      </w:pPr>
-      <w:r>
-        <w:t xml:space="preserve">            "createTime": null,</w:t>
-      </w:r>
-    </w:p>
-    <w:p>
-      <w:pPr>
-        <w:ind w:left="420"/>
-      </w:pPr>
-      <w:r>
-        <w:t xml:space="preserve">            "lastEditTime": null,</w:t>
-      </w:r>
-    </w:p>
-    <w:p>
-      <w:pPr>
-        <w:ind w:left="420"/>
-      </w:pPr>
-      <w:r>
-        <w:t xml:space="preserve">            "checker": null,</w:t>
-      </w:r>
-    </w:p>
-    <w:p>
-      <w:pPr>
-        <w:ind w:left="420"/>
-      </w:pPr>
-      <w:r>
-        <w:t xml:space="preserve">            "checkTime": null,</w:t>
-      </w:r>
-    </w:p>
-    <w:p>
-      <w:pPr>
-        <w:ind w:left="420"/>
-      </w:pPr>
-      <w:r>
-        <w:t xml:space="preserve">            "auditor": null,</w:t>
-      </w:r>
-    </w:p>
-    <w:p>
-      <w:pPr>
-        <w:ind w:left="420"/>
-      </w:pPr>
-      <w:r>
-        <w:t xml:space="preserve">            "auditTime": null,</w:t>
-      </w:r>
-    </w:p>
-    <w:p>
-      <w:pPr>
-        <w:ind w:left="420"/>
-      </w:pPr>
-      <w:r>
-        <w:t xml:space="preserve">            "approve": null,</w:t>
-      </w:r>
-    </w:p>
-    <w:p>
-      <w:pPr>
-        <w:ind w:left="420"/>
-      </w:pPr>
-      <w:r>
-        <w:t xml:space="preserve">            "approveTime": null,</w:t>
-      </w:r>
-    </w:p>
-    <w:p>
-      <w:pPr>
-        <w:ind w:left="420"/>
-      </w:pPr>
-      <w:r>
-        <w:t xml:space="preserve">            "countersign1": null,</w:t>
-      </w:r>
-    </w:p>
-    <w:p>
-      <w:pPr>
-        <w:ind w:left="420"/>
-      </w:pPr>
-      <w:r>
-        <w:t xml:space="preserve">            "countersign1Time": null,</w:t>
-      </w:r>
-    </w:p>
-    <w:p>
-      <w:pPr>
-        <w:ind w:left="420"/>
-      </w:pPr>
-      <w:r>
-        <w:t xml:space="preserve">            "countersign2": null,</w:t>
-      </w:r>
-    </w:p>
-    <w:p>
-      <w:pPr>
-        <w:ind w:left="420"/>
-      </w:pPr>
-      <w:r>
-        <w:t xml:space="preserve">            "countersign2Time": null,</w:t>
-      </w:r>
-    </w:p>
-    <w:p>
-      <w:pPr>
-        <w:ind w:left="420"/>
-      </w:pPr>
-      <w:r>
-        <w:t xml:space="preserve">            "countersign3": null,</w:t>
-      </w:r>
-    </w:p>
-    <w:p>
-      <w:pPr>
-        <w:ind w:left="420"/>
-      </w:pPr>
-      <w:r>
-        <w:t xml:space="preserve">            "countersign3Time": null,</w:t>
-      </w:r>
-    </w:p>
-    <w:p>
-      <w:pPr>
-        <w:ind w:left="420"/>
-      </w:pPr>
-      <w:r>
-        <w:t xml:space="preserve">            "description": null,</w:t>
-      </w:r>
-    </w:p>
-    <w:p>
-      <w:pPr>
-        <w:ind w:left="420"/>
-      </w:pPr>
-      <w:r>
-        <w:t xml:space="preserve">            "modelName": "X1",</w:t>
-      </w:r>
-    </w:p>
-    <w:p>
-      <w:pPr>
-        <w:ind w:left="420"/>
-      </w:pPr>
-      <w:r>
-        <w:t xml:space="preserve">            "modelId": 1,</w:t>
-      </w:r>
-    </w:p>
-    <w:p>
-      <w:pPr>
-        <w:ind w:left="420"/>
-      </w:pPr>
-      <w:r>
-        <w:t xml:space="preserve">            "taskName": "X1-Y2",</w:t>
-      </w:r>
-    </w:p>
-    <w:p>
-      <w:pPr>
-        <w:ind w:left="420"/>
-      </w:pPr>
-      <w:r>
-        <w:t xml:space="preserve">            "taskId": 2,</w:t>
-      </w:r>
-    </w:p>
-    <w:p>
-      <w:pPr>
-        <w:ind w:left="420"/>
-      </w:pPr>
-      <w:r>
-        <w:t xml:space="preserve">            "instanceName": null,</w:t>
-      </w:r>
-    </w:p>
-    <w:p>
-      <w:pPr>
-        <w:ind w:left="420"/>
-      </w:pPr>
-      <w:r>
-        <w:t xml:space="preserve">            "instanceId": null,</w:t>
-      </w:r>
-    </w:p>
-    <w:p>
-      <w:pPr>
-        <w:ind w:left="420"/>
-      </w:pPr>
-      <w:r>
-        <w:lastRenderedPageBreak/>
         <w:t xml:space="preserve">            "report": null</w:t>
       </w:r>
     </w:p>
@@ -24332,97 +25977,97 @@
         <w:rPr>
           <w:rFonts w:hint="eastAsia"/>
         </w:rPr>
+        <w:t>返回样例：</w:t>
+      </w:r>
+    </w:p>
+    <w:p>
+      <w:pPr>
+        <w:ind w:left="420"/>
+      </w:pPr>
+    </w:p>
+    <w:p>
+      <w:r>
+        <w:t>{</w:t>
+      </w:r>
+    </w:p>
+    <w:p>
+      <w:r>
+        <w:t xml:space="preserve">    "result": "0",</w:t>
+      </w:r>
+    </w:p>
+    <w:p>
+      <w:r>
+        <w:t xml:space="preserve">    "data": [</w:t>
+      </w:r>
+    </w:p>
+    <w:p>
+      <w:r>
+        <w:t xml:space="preserve">        {</w:t>
+      </w:r>
+    </w:p>
+    <w:p>
+      <w:r>
+        <w:t xml:space="preserve">            "reportId": null,</w:t>
+      </w:r>
+    </w:p>
+    <w:p>
+      <w:r>
+        <w:t xml:space="preserve">            "name": null,</w:t>
+      </w:r>
+    </w:p>
+    <w:p>
+      <w:r>
+        <w:t xml:space="preserve">            "code": null,</w:t>
+      </w:r>
+    </w:p>
+    <w:p>
+      <w:r>
+        <w:t xml:space="preserve">            "author": null,</w:t>
+      </w:r>
+    </w:p>
+    <w:p>
+      <w:r>
+        <w:t xml:space="preserve">            "createTime": null,</w:t>
+      </w:r>
+    </w:p>
+    <w:p>
+      <w:r>
+        <w:t xml:space="preserve">            "lastEditTime": null,</w:t>
+      </w:r>
+    </w:p>
+    <w:p>
+      <w:r>
+        <w:t xml:space="preserve">            "checker": null,</w:t>
+      </w:r>
+    </w:p>
+    <w:p>
+      <w:r>
+        <w:t xml:space="preserve">            "checkTime": null,</w:t>
+      </w:r>
+    </w:p>
+    <w:p>
+      <w:r>
+        <w:t xml:space="preserve">            "auditor": null,</w:t>
+      </w:r>
+    </w:p>
+    <w:p>
+      <w:r>
+        <w:t xml:space="preserve">            "auditTime": null,</w:t>
+      </w:r>
+    </w:p>
+    <w:p>
+      <w:r>
+        <w:t xml:space="preserve">            "approve": null,</w:t>
+      </w:r>
+    </w:p>
+    <w:p>
+      <w:r>
+        <w:t xml:space="preserve">            "approveTime": null,</w:t>
+      </w:r>
+    </w:p>
+    <w:p>
+      <w:r>
         <w:lastRenderedPageBreak/>
-        <w:t>返回样例：</w:t>
-      </w:r>
-    </w:p>
-    <w:p>
-      <w:pPr>
-        <w:ind w:left="420"/>
-      </w:pPr>
-    </w:p>
-    <w:p>
-      <w:r>
-        <w:t>{</w:t>
-      </w:r>
-    </w:p>
-    <w:p>
-      <w:r>
-        <w:t xml:space="preserve">    "result": "0",</w:t>
-      </w:r>
-    </w:p>
-    <w:p>
-      <w:r>
-        <w:t xml:space="preserve">    "data": [</w:t>
-      </w:r>
-    </w:p>
-    <w:p>
-      <w:r>
-        <w:t xml:space="preserve">        {</w:t>
-      </w:r>
-    </w:p>
-    <w:p>
-      <w:r>
-        <w:t xml:space="preserve">            "reportId": null,</w:t>
-      </w:r>
-    </w:p>
-    <w:p>
-      <w:r>
-        <w:t xml:space="preserve">            "name": null,</w:t>
-      </w:r>
-    </w:p>
-    <w:p>
-      <w:r>
-        <w:t xml:space="preserve">            "code": null,</w:t>
-      </w:r>
-    </w:p>
-    <w:p>
-      <w:r>
-        <w:t xml:space="preserve">            "author": null,</w:t>
-      </w:r>
-    </w:p>
-    <w:p>
-      <w:r>
-        <w:t xml:space="preserve">            "createTime": null,</w:t>
-      </w:r>
-    </w:p>
-    <w:p>
-      <w:r>
-        <w:t xml:space="preserve">            "lastEditTime": null,</w:t>
-      </w:r>
-    </w:p>
-    <w:p>
-      <w:r>
-        <w:t xml:space="preserve">            "checker": null,</w:t>
-      </w:r>
-    </w:p>
-    <w:p>
-      <w:r>
-        <w:t xml:space="preserve">            "checkTime": null,</w:t>
-      </w:r>
-    </w:p>
-    <w:p>
-      <w:r>
-        <w:t xml:space="preserve">            "auditor": null,</w:t>
-      </w:r>
-    </w:p>
-    <w:p>
-      <w:r>
-        <w:t xml:space="preserve">            "auditTime": null,</w:t>
-      </w:r>
-    </w:p>
-    <w:p>
-      <w:r>
-        <w:t xml:space="preserve">            "approve": null,</w:t>
-      </w:r>
-    </w:p>
-    <w:p>
-      <w:r>
-        <w:t xml:space="preserve">            "approveTime": null,</w:t>
-      </w:r>
-    </w:p>
-    <w:p>
-      <w:r>
         <w:t xml:space="preserve">            "countersign1": null,</w:t>
       </w:r>
     </w:p>
@@ -24458,7 +26103,6 @@
     </w:p>
     <w:p>
       <w:r>
-        <w:lastRenderedPageBreak/>
         <w:t xml:space="preserve">            "modelName": "X1",</w:t>
       </w:r>
     </w:p>
@@ -24570,6 +26214,7 @@
         <w:rPr>
           <w:rFonts w:hint="eastAsia"/>
         </w:rPr>
+        <w:lastRenderedPageBreak/>
         <w:t>请求参数</w:t>
       </w:r>
     </w:p>
@@ -25451,7 +27096,6 @@
               <w:rPr>
                 <w:rFonts w:hint="eastAsia"/>
               </w:rPr>
-              <w:lastRenderedPageBreak/>
               <w:t>父参数</w:t>
             </w:r>
           </w:p>
@@ -26158,6 +27802,7 @@
         <w:rPr>
           <w:rFonts w:hint="eastAsia"/>
         </w:rPr>
+        <w:lastRenderedPageBreak/>
         <w:t>查询用户报告</w:t>
       </w:r>
     </w:p>
@@ -26214,7 +27859,6 @@
         <w:rPr>
           <w:rFonts w:hint="eastAsia"/>
         </w:rPr>
-        <w:lastRenderedPageBreak/>
         <w:t>请求参数</w:t>
       </w:r>
     </w:p>
@@ -26979,7 +28623,6 @@
         <w:rPr>
           <w:rFonts w:hint="eastAsia"/>
         </w:rPr>
-        <w:lastRenderedPageBreak/>
         <w:t>描述：设此报告为当前报告</w:t>
       </w:r>
     </w:p>
@@ -27763,6 +29406,7 @@
           </w:tcPr>
           <w:p>
             <w:r>
+              <w:lastRenderedPageBreak/>
               <w:t>ReportDTO</w:t>
             </w:r>
           </w:p>
@@ -28045,7 +29689,6 @@
           </w:tcPr>
           <w:p>
             <w:r>
-              <w:lastRenderedPageBreak/>
               <w:t>ReportDTO</w:t>
             </w:r>
           </w:p>
@@ -28688,6 +30331,7 @@
         <w:rPr>
           <w:rFonts w:hint="eastAsia"/>
         </w:rPr>
+        <w:lastRenderedPageBreak/>
         <w:t>统计报告</w:t>
       </w:r>
     </w:p>
@@ -28873,6 +30517,711 @@
           </w:tcPr>
           <w:p>
             <w:r>
+              <w:t>ReportDTO</w:t>
+            </w:r>
+          </w:p>
+        </w:tc>
+        <w:tc>
+          <w:tcPr>
+            <w:tcW w:w="2067" w:type="dxa"/>
+            <w:vAlign w:val="center"/>
+          </w:tcPr>
+          <w:p>
+            <w:r>
+              <w:t>reportId</w:t>
+            </w:r>
+          </w:p>
+        </w:tc>
+        <w:tc>
+          <w:tcPr>
+            <w:tcW w:w="2410" w:type="dxa"/>
+            <w:vAlign w:val="center"/>
+          </w:tcPr>
+          <w:p>
+            <w:r>
+              <w:t>Integer</w:t>
+            </w:r>
+          </w:p>
+        </w:tc>
+        <w:tc>
+          <w:tcPr>
+            <w:tcW w:w="876" w:type="dxa"/>
+            <w:vAlign w:val="center"/>
+          </w:tcPr>
+          <w:p/>
+        </w:tc>
+        <w:tc>
+          <w:tcPr>
+            <w:tcW w:w="1194" w:type="dxa"/>
+          </w:tcPr>
+          <w:p/>
+        </w:tc>
+      </w:tr>
+      <w:tr>
+        <w:tc>
+          <w:tcPr>
+            <w:tcW w:w="2123" w:type="dxa"/>
+          </w:tcPr>
+          <w:p>
+            <w:r>
+              <w:t>ReportDTO</w:t>
+            </w:r>
+          </w:p>
+        </w:tc>
+        <w:tc>
+          <w:tcPr>
+            <w:tcW w:w="2067" w:type="dxa"/>
+            <w:vAlign w:val="center"/>
+          </w:tcPr>
+          <w:p>
+            <w:r>
+              <w:t>name</w:t>
+            </w:r>
+          </w:p>
+        </w:tc>
+        <w:tc>
+          <w:tcPr>
+            <w:tcW w:w="2410" w:type="dxa"/>
+            <w:vAlign w:val="center"/>
+          </w:tcPr>
+          <w:p>
+            <w:r>
+              <w:t>String</w:t>
+            </w:r>
+          </w:p>
+        </w:tc>
+        <w:tc>
+          <w:tcPr>
+            <w:tcW w:w="876" w:type="dxa"/>
+            <w:vAlign w:val="center"/>
+          </w:tcPr>
+          <w:p/>
+        </w:tc>
+        <w:tc>
+          <w:tcPr>
+            <w:tcW w:w="1194" w:type="dxa"/>
+          </w:tcPr>
+          <w:p/>
+        </w:tc>
+      </w:tr>
+      <w:tr>
+        <w:tc>
+          <w:tcPr>
+            <w:tcW w:w="2123" w:type="dxa"/>
+          </w:tcPr>
+          <w:p>
+            <w:r>
+              <w:t>ReportDTO</w:t>
+            </w:r>
+          </w:p>
+        </w:tc>
+        <w:tc>
+          <w:tcPr>
+            <w:tcW w:w="2067" w:type="dxa"/>
+            <w:vAlign w:val="center"/>
+          </w:tcPr>
+          <w:p>
+            <w:r>
+              <w:t>code</w:t>
+            </w:r>
+          </w:p>
+        </w:tc>
+        <w:tc>
+          <w:tcPr>
+            <w:tcW w:w="2410" w:type="dxa"/>
+            <w:vAlign w:val="center"/>
+          </w:tcPr>
+          <w:p>
+            <w:r>
+              <w:t>String</w:t>
+            </w:r>
+          </w:p>
+        </w:tc>
+        <w:tc>
+          <w:tcPr>
+            <w:tcW w:w="876" w:type="dxa"/>
+            <w:vAlign w:val="center"/>
+          </w:tcPr>
+          <w:p/>
+        </w:tc>
+        <w:tc>
+          <w:tcPr>
+            <w:tcW w:w="1194" w:type="dxa"/>
+          </w:tcPr>
+          <w:p/>
+        </w:tc>
+      </w:tr>
+      <w:tr>
+        <w:tc>
+          <w:tcPr>
+            <w:tcW w:w="2123" w:type="dxa"/>
+          </w:tcPr>
+          <w:p>
+            <w:r>
+              <w:t>ReportDTO</w:t>
+            </w:r>
+          </w:p>
+        </w:tc>
+        <w:tc>
+          <w:tcPr>
+            <w:tcW w:w="2067" w:type="dxa"/>
+            <w:vAlign w:val="center"/>
+          </w:tcPr>
+          <w:p>
+            <w:r>
+              <w:t>author</w:t>
+            </w:r>
+          </w:p>
+        </w:tc>
+        <w:tc>
+          <w:tcPr>
+            <w:tcW w:w="2410" w:type="dxa"/>
+            <w:vAlign w:val="center"/>
+          </w:tcPr>
+          <w:p>
+            <w:r>
+              <w:t>String</w:t>
+            </w:r>
+          </w:p>
+        </w:tc>
+        <w:tc>
+          <w:tcPr>
+            <w:tcW w:w="876" w:type="dxa"/>
+            <w:vAlign w:val="center"/>
+          </w:tcPr>
+          <w:p/>
+        </w:tc>
+        <w:tc>
+          <w:tcPr>
+            <w:tcW w:w="1194" w:type="dxa"/>
+          </w:tcPr>
+          <w:p/>
+        </w:tc>
+      </w:tr>
+      <w:tr>
+        <w:tc>
+          <w:tcPr>
+            <w:tcW w:w="2123" w:type="dxa"/>
+          </w:tcPr>
+          <w:p>
+            <w:r>
+              <w:t>ReportDTO</w:t>
+            </w:r>
+          </w:p>
+        </w:tc>
+        <w:tc>
+          <w:tcPr>
+            <w:tcW w:w="2067" w:type="dxa"/>
+            <w:vAlign w:val="center"/>
+          </w:tcPr>
+          <w:p>
+            <w:r>
+              <w:t>createTime</w:t>
+            </w:r>
+          </w:p>
+        </w:tc>
+        <w:tc>
+          <w:tcPr>
+            <w:tcW w:w="2410" w:type="dxa"/>
+            <w:vAlign w:val="center"/>
+          </w:tcPr>
+          <w:p>
+            <w:r>
+              <w:t>Date</w:t>
+            </w:r>
+          </w:p>
+        </w:tc>
+        <w:tc>
+          <w:tcPr>
+            <w:tcW w:w="876" w:type="dxa"/>
+            <w:vAlign w:val="center"/>
+          </w:tcPr>
+          <w:p/>
+        </w:tc>
+        <w:tc>
+          <w:tcPr>
+            <w:tcW w:w="1194" w:type="dxa"/>
+          </w:tcPr>
+          <w:p/>
+        </w:tc>
+      </w:tr>
+      <w:tr>
+        <w:tc>
+          <w:tcPr>
+            <w:tcW w:w="2123" w:type="dxa"/>
+          </w:tcPr>
+          <w:p>
+            <w:r>
+              <w:t>ReportDTO</w:t>
+            </w:r>
+          </w:p>
+        </w:tc>
+        <w:tc>
+          <w:tcPr>
+            <w:tcW w:w="2067" w:type="dxa"/>
+            <w:vAlign w:val="center"/>
+          </w:tcPr>
+          <w:p>
+            <w:r>
+              <w:t>lastEditTime</w:t>
+            </w:r>
+          </w:p>
+        </w:tc>
+        <w:tc>
+          <w:tcPr>
+            <w:tcW w:w="2410" w:type="dxa"/>
+            <w:vAlign w:val="center"/>
+          </w:tcPr>
+          <w:p>
+            <w:r>
+              <w:t>Date</w:t>
+            </w:r>
+          </w:p>
+        </w:tc>
+        <w:tc>
+          <w:tcPr>
+            <w:tcW w:w="876" w:type="dxa"/>
+            <w:vAlign w:val="center"/>
+          </w:tcPr>
+          <w:p/>
+        </w:tc>
+        <w:tc>
+          <w:tcPr>
+            <w:tcW w:w="1194" w:type="dxa"/>
+          </w:tcPr>
+          <w:p/>
+        </w:tc>
+      </w:tr>
+      <w:tr>
+        <w:tc>
+          <w:tcPr>
+            <w:tcW w:w="2123" w:type="dxa"/>
+          </w:tcPr>
+          <w:p>
+            <w:r>
+              <w:t>ReportDTO</w:t>
+            </w:r>
+          </w:p>
+        </w:tc>
+        <w:tc>
+          <w:tcPr>
+            <w:tcW w:w="2067" w:type="dxa"/>
+            <w:vAlign w:val="center"/>
+          </w:tcPr>
+          <w:p>
+            <w:r>
+              <w:t>checker</w:t>
+            </w:r>
+          </w:p>
+        </w:tc>
+        <w:tc>
+          <w:tcPr>
+            <w:tcW w:w="2410" w:type="dxa"/>
+            <w:vAlign w:val="center"/>
+          </w:tcPr>
+          <w:p>
+            <w:r>
+              <w:t>String</w:t>
+            </w:r>
+          </w:p>
+        </w:tc>
+        <w:tc>
+          <w:tcPr>
+            <w:tcW w:w="876" w:type="dxa"/>
+            <w:vAlign w:val="center"/>
+          </w:tcPr>
+          <w:p/>
+        </w:tc>
+        <w:tc>
+          <w:tcPr>
+            <w:tcW w:w="1194" w:type="dxa"/>
+          </w:tcPr>
+          <w:p/>
+        </w:tc>
+      </w:tr>
+      <w:tr>
+        <w:tc>
+          <w:tcPr>
+            <w:tcW w:w="2123" w:type="dxa"/>
+          </w:tcPr>
+          <w:p>
+            <w:r>
+              <w:t>ReportDTO</w:t>
+            </w:r>
+          </w:p>
+        </w:tc>
+        <w:tc>
+          <w:tcPr>
+            <w:tcW w:w="2067" w:type="dxa"/>
+            <w:vAlign w:val="center"/>
+          </w:tcPr>
+          <w:p>
+            <w:r>
+              <w:t>checkTime</w:t>
+            </w:r>
+          </w:p>
+        </w:tc>
+        <w:tc>
+          <w:tcPr>
+            <w:tcW w:w="2410" w:type="dxa"/>
+            <w:vAlign w:val="center"/>
+          </w:tcPr>
+          <w:p>
+            <w:r>
+              <w:t>Date</w:t>
+            </w:r>
+          </w:p>
+        </w:tc>
+        <w:tc>
+          <w:tcPr>
+            <w:tcW w:w="876" w:type="dxa"/>
+            <w:vAlign w:val="center"/>
+          </w:tcPr>
+          <w:p/>
+        </w:tc>
+        <w:tc>
+          <w:tcPr>
+            <w:tcW w:w="1194" w:type="dxa"/>
+          </w:tcPr>
+          <w:p/>
+        </w:tc>
+      </w:tr>
+      <w:tr>
+        <w:tc>
+          <w:tcPr>
+            <w:tcW w:w="2123" w:type="dxa"/>
+          </w:tcPr>
+          <w:p>
+            <w:r>
+              <w:t>ReportDTO</w:t>
+            </w:r>
+          </w:p>
+        </w:tc>
+        <w:tc>
+          <w:tcPr>
+            <w:tcW w:w="2067" w:type="dxa"/>
+            <w:vAlign w:val="center"/>
+          </w:tcPr>
+          <w:p>
+            <w:r>
+              <w:t>auditor</w:t>
+            </w:r>
+          </w:p>
+        </w:tc>
+        <w:tc>
+          <w:tcPr>
+            <w:tcW w:w="2410" w:type="dxa"/>
+            <w:vAlign w:val="center"/>
+          </w:tcPr>
+          <w:p>
+            <w:r>
+              <w:t>String</w:t>
+            </w:r>
+          </w:p>
+        </w:tc>
+        <w:tc>
+          <w:tcPr>
+            <w:tcW w:w="876" w:type="dxa"/>
+            <w:vAlign w:val="center"/>
+          </w:tcPr>
+          <w:p/>
+        </w:tc>
+        <w:tc>
+          <w:tcPr>
+            <w:tcW w:w="1194" w:type="dxa"/>
+          </w:tcPr>
+          <w:p/>
+        </w:tc>
+      </w:tr>
+      <w:tr>
+        <w:tc>
+          <w:tcPr>
+            <w:tcW w:w="2123" w:type="dxa"/>
+          </w:tcPr>
+          <w:p>
+            <w:r>
+              <w:t>ReportDTO</w:t>
+            </w:r>
+          </w:p>
+        </w:tc>
+        <w:tc>
+          <w:tcPr>
+            <w:tcW w:w="2067" w:type="dxa"/>
+            <w:vAlign w:val="center"/>
+          </w:tcPr>
+          <w:p>
+            <w:r>
+              <w:t>auditTime</w:t>
+            </w:r>
+          </w:p>
+        </w:tc>
+        <w:tc>
+          <w:tcPr>
+            <w:tcW w:w="2410" w:type="dxa"/>
+            <w:vAlign w:val="center"/>
+          </w:tcPr>
+          <w:p>
+            <w:r>
+              <w:t>Date</w:t>
+            </w:r>
+          </w:p>
+        </w:tc>
+        <w:tc>
+          <w:tcPr>
+            <w:tcW w:w="876" w:type="dxa"/>
+            <w:vAlign w:val="center"/>
+          </w:tcPr>
+          <w:p/>
+        </w:tc>
+        <w:tc>
+          <w:tcPr>
+            <w:tcW w:w="1194" w:type="dxa"/>
+          </w:tcPr>
+          <w:p/>
+        </w:tc>
+      </w:tr>
+      <w:tr>
+        <w:tc>
+          <w:tcPr>
+            <w:tcW w:w="2123" w:type="dxa"/>
+          </w:tcPr>
+          <w:p>
+            <w:r>
+              <w:t>ReportDTO</w:t>
+            </w:r>
+          </w:p>
+        </w:tc>
+        <w:tc>
+          <w:tcPr>
+            <w:tcW w:w="2067" w:type="dxa"/>
+            <w:vAlign w:val="center"/>
+          </w:tcPr>
+          <w:p>
+            <w:r>
+              <w:t>approve</w:t>
+            </w:r>
+          </w:p>
+        </w:tc>
+        <w:tc>
+          <w:tcPr>
+            <w:tcW w:w="2410" w:type="dxa"/>
+            <w:vAlign w:val="center"/>
+          </w:tcPr>
+          <w:p>
+            <w:r>
+              <w:t>String</w:t>
+            </w:r>
+          </w:p>
+        </w:tc>
+        <w:tc>
+          <w:tcPr>
+            <w:tcW w:w="876" w:type="dxa"/>
+            <w:vAlign w:val="center"/>
+          </w:tcPr>
+          <w:p/>
+        </w:tc>
+        <w:tc>
+          <w:tcPr>
+            <w:tcW w:w="1194" w:type="dxa"/>
+          </w:tcPr>
+          <w:p/>
+        </w:tc>
+      </w:tr>
+      <w:tr>
+        <w:tc>
+          <w:tcPr>
+            <w:tcW w:w="2123" w:type="dxa"/>
+          </w:tcPr>
+          <w:p>
+            <w:r>
+              <w:t>ReportDTO</w:t>
+            </w:r>
+          </w:p>
+        </w:tc>
+        <w:tc>
+          <w:tcPr>
+            <w:tcW w:w="2067" w:type="dxa"/>
+            <w:vAlign w:val="center"/>
+          </w:tcPr>
+          <w:p>
+            <w:r>
+              <w:t>approveTime</w:t>
+            </w:r>
+          </w:p>
+        </w:tc>
+        <w:tc>
+          <w:tcPr>
+            <w:tcW w:w="2410" w:type="dxa"/>
+            <w:vAlign w:val="center"/>
+          </w:tcPr>
+          <w:p>
+            <w:r>
+              <w:t>Date</w:t>
+            </w:r>
+          </w:p>
+        </w:tc>
+        <w:tc>
+          <w:tcPr>
+            <w:tcW w:w="876" w:type="dxa"/>
+            <w:vAlign w:val="center"/>
+          </w:tcPr>
+          <w:p/>
+        </w:tc>
+        <w:tc>
+          <w:tcPr>
+            <w:tcW w:w="1194" w:type="dxa"/>
+          </w:tcPr>
+          <w:p/>
+        </w:tc>
+      </w:tr>
+      <w:tr>
+        <w:tc>
+          <w:tcPr>
+            <w:tcW w:w="2123" w:type="dxa"/>
+          </w:tcPr>
+          <w:p>
+            <w:r>
+              <w:t>ReportDTO</w:t>
+            </w:r>
+          </w:p>
+        </w:tc>
+        <w:tc>
+          <w:tcPr>
+            <w:tcW w:w="2067" w:type="dxa"/>
+            <w:vAlign w:val="center"/>
+          </w:tcPr>
+          <w:p>
+            <w:r>
+              <w:t>countersign1</w:t>
+            </w:r>
+          </w:p>
+        </w:tc>
+        <w:tc>
+          <w:tcPr>
+            <w:tcW w:w="2410" w:type="dxa"/>
+            <w:vAlign w:val="center"/>
+          </w:tcPr>
+          <w:p>
+            <w:r>
+              <w:t>String</w:t>
+            </w:r>
+          </w:p>
+        </w:tc>
+        <w:tc>
+          <w:tcPr>
+            <w:tcW w:w="876" w:type="dxa"/>
+            <w:vAlign w:val="center"/>
+          </w:tcPr>
+          <w:p/>
+        </w:tc>
+        <w:tc>
+          <w:tcPr>
+            <w:tcW w:w="1194" w:type="dxa"/>
+          </w:tcPr>
+          <w:p/>
+        </w:tc>
+      </w:tr>
+      <w:tr>
+        <w:tc>
+          <w:tcPr>
+            <w:tcW w:w="2123" w:type="dxa"/>
+          </w:tcPr>
+          <w:p>
+            <w:r>
+              <w:t>ReportDTO</w:t>
+            </w:r>
+          </w:p>
+        </w:tc>
+        <w:tc>
+          <w:tcPr>
+            <w:tcW w:w="2067" w:type="dxa"/>
+            <w:vAlign w:val="center"/>
+          </w:tcPr>
+          <w:p>
+            <w:r>
+              <w:t>countersign1Time</w:t>
+            </w:r>
+          </w:p>
+        </w:tc>
+        <w:tc>
+          <w:tcPr>
+            <w:tcW w:w="2410" w:type="dxa"/>
+            <w:vAlign w:val="center"/>
+          </w:tcPr>
+          <w:p>
+            <w:r>
+              <w:t>Date</w:t>
+            </w:r>
+          </w:p>
+        </w:tc>
+        <w:tc>
+          <w:tcPr>
+            <w:tcW w:w="876" w:type="dxa"/>
+            <w:vAlign w:val="center"/>
+          </w:tcPr>
+          <w:p/>
+        </w:tc>
+        <w:tc>
+          <w:tcPr>
+            <w:tcW w:w="1194" w:type="dxa"/>
+          </w:tcPr>
+          <w:p/>
+        </w:tc>
+      </w:tr>
+      <w:tr>
+        <w:tc>
+          <w:tcPr>
+            <w:tcW w:w="2123" w:type="dxa"/>
+          </w:tcPr>
+          <w:p>
+            <w:r>
+              <w:t>ReportDTO</w:t>
+            </w:r>
+          </w:p>
+        </w:tc>
+        <w:tc>
+          <w:tcPr>
+            <w:tcW w:w="2067" w:type="dxa"/>
+            <w:vAlign w:val="center"/>
+          </w:tcPr>
+          <w:p>
+            <w:r>
+              <w:t>countersign2</w:t>
+            </w:r>
+          </w:p>
+        </w:tc>
+        <w:tc>
+          <w:tcPr>
+            <w:tcW w:w="2410" w:type="dxa"/>
+            <w:vAlign w:val="center"/>
+          </w:tcPr>
+          <w:p>
+            <w:r>
+              <w:t>String</w:t>
+            </w:r>
+          </w:p>
+        </w:tc>
+        <w:tc>
+          <w:tcPr>
+            <w:tcW w:w="876" w:type="dxa"/>
+            <w:vAlign w:val="center"/>
+          </w:tcPr>
+          <w:p/>
+        </w:tc>
+        <w:tc>
+          <w:tcPr>
+            <w:tcW w:w="1194" w:type="dxa"/>
+          </w:tcPr>
+          <w:p/>
+        </w:tc>
+      </w:tr>
+      <w:tr>
+        <w:tc>
+          <w:tcPr>
+            <w:tcW w:w="2123" w:type="dxa"/>
+          </w:tcPr>
+          <w:p>
+            <w:r>
               <w:lastRenderedPageBreak/>
               <w:t>ReportDTO</w:t>
             </w:r>
@@ -28885,7 +31234,7 @@
           </w:tcPr>
           <w:p>
             <w:r>
-              <w:t>reportId</w:t>
+              <w:t>countersign2Time</w:t>
             </w:r>
           </w:p>
         </w:tc>
@@ -28896,7 +31245,7 @@
           </w:tcPr>
           <w:p>
             <w:r>
-              <w:t>Integer</w:t>
+              <w:t>Date</w:t>
             </w:r>
           </w:p>
         </w:tc>
@@ -28932,7 +31281,7 @@
           </w:tcPr>
           <w:p>
             <w:r>
-              <w:t>name</w:t>
+              <w:t>countersign3</w:t>
             </w:r>
           </w:p>
         </w:tc>
@@ -28979,7 +31328,7 @@
           </w:tcPr>
           <w:p>
             <w:r>
-              <w:t>code</w:t>
+              <w:t>countersign3Time</w:t>
             </w:r>
           </w:p>
         </w:tc>
@@ -28990,7 +31339,7 @@
           </w:tcPr>
           <w:p>
             <w:r>
-              <w:t>String</w:t>
+              <w:t>Date</w:t>
             </w:r>
           </w:p>
         </w:tc>
@@ -29026,7 +31375,7 @@
           </w:tcPr>
           <w:p>
             <w:r>
-              <w:t>author</w:t>
+              <w:t>description</w:t>
             </w:r>
           </w:p>
         </w:tc>
@@ -29073,7 +31422,7 @@
           </w:tcPr>
           <w:p>
             <w:r>
-              <w:t>createTime</w:t>
+              <w:t>modelName</w:t>
             </w:r>
           </w:p>
         </w:tc>
@@ -29084,7 +31433,7 @@
           </w:tcPr>
           <w:p>
             <w:r>
-              <w:t>Date</w:t>
+              <w:t>String</w:t>
             </w:r>
           </w:p>
         </w:tc>
@@ -29120,7 +31469,7 @@
           </w:tcPr>
           <w:p>
             <w:r>
-              <w:t>lastEditTime</w:t>
+              <w:t>modelId</w:t>
             </w:r>
           </w:p>
         </w:tc>
@@ -29131,7 +31480,7 @@
           </w:tcPr>
           <w:p>
             <w:r>
-              <w:t>Date</w:t>
+              <w:t>Integer</w:t>
             </w:r>
           </w:p>
         </w:tc>
@@ -29167,7 +31516,7 @@
           </w:tcPr>
           <w:p>
             <w:r>
-              <w:t>checker</w:t>
+              <w:t>taskName</w:t>
             </w:r>
           </w:p>
         </w:tc>
@@ -29214,7 +31563,7 @@
           </w:tcPr>
           <w:p>
             <w:r>
-              <w:t>checkTime</w:t>
+              <w:t>taskId</w:t>
             </w:r>
           </w:p>
         </w:tc>
@@ -29225,7 +31574,7 @@
           </w:tcPr>
           <w:p>
             <w:r>
-              <w:t>Date</w:t>
+              <w:t>Integer</w:t>
             </w:r>
           </w:p>
         </w:tc>
@@ -29261,7 +31610,7 @@
           </w:tcPr>
           <w:p>
             <w:r>
-              <w:t>auditor</w:t>
+              <w:t>instanceName</w:t>
             </w:r>
           </w:p>
         </w:tc>
@@ -29297,712 +31646,6 @@
           </w:tcPr>
           <w:p>
             <w:r>
-              <w:t>ReportDTO</w:t>
-            </w:r>
-          </w:p>
-        </w:tc>
-        <w:tc>
-          <w:tcPr>
-            <w:tcW w:w="2067" w:type="dxa"/>
-            <w:vAlign w:val="center"/>
-          </w:tcPr>
-          <w:p>
-            <w:r>
-              <w:t>auditTime</w:t>
-            </w:r>
-          </w:p>
-        </w:tc>
-        <w:tc>
-          <w:tcPr>
-            <w:tcW w:w="2410" w:type="dxa"/>
-            <w:vAlign w:val="center"/>
-          </w:tcPr>
-          <w:p>
-            <w:r>
-              <w:t>Date</w:t>
-            </w:r>
-          </w:p>
-        </w:tc>
-        <w:tc>
-          <w:tcPr>
-            <w:tcW w:w="876" w:type="dxa"/>
-            <w:vAlign w:val="center"/>
-          </w:tcPr>
-          <w:p/>
-        </w:tc>
-        <w:tc>
-          <w:tcPr>
-            <w:tcW w:w="1194" w:type="dxa"/>
-          </w:tcPr>
-          <w:p/>
-        </w:tc>
-      </w:tr>
-      <w:tr>
-        <w:tc>
-          <w:tcPr>
-            <w:tcW w:w="2123" w:type="dxa"/>
-          </w:tcPr>
-          <w:p>
-            <w:r>
-              <w:t>ReportDTO</w:t>
-            </w:r>
-          </w:p>
-        </w:tc>
-        <w:tc>
-          <w:tcPr>
-            <w:tcW w:w="2067" w:type="dxa"/>
-            <w:vAlign w:val="center"/>
-          </w:tcPr>
-          <w:p>
-            <w:r>
-              <w:t>approve</w:t>
-            </w:r>
-          </w:p>
-        </w:tc>
-        <w:tc>
-          <w:tcPr>
-            <w:tcW w:w="2410" w:type="dxa"/>
-            <w:vAlign w:val="center"/>
-          </w:tcPr>
-          <w:p>
-            <w:r>
-              <w:t>String</w:t>
-            </w:r>
-          </w:p>
-        </w:tc>
-        <w:tc>
-          <w:tcPr>
-            <w:tcW w:w="876" w:type="dxa"/>
-            <w:vAlign w:val="center"/>
-          </w:tcPr>
-          <w:p/>
-        </w:tc>
-        <w:tc>
-          <w:tcPr>
-            <w:tcW w:w="1194" w:type="dxa"/>
-          </w:tcPr>
-          <w:p/>
-        </w:tc>
-      </w:tr>
-      <w:tr>
-        <w:tc>
-          <w:tcPr>
-            <w:tcW w:w="2123" w:type="dxa"/>
-          </w:tcPr>
-          <w:p>
-            <w:r>
-              <w:t>ReportDTO</w:t>
-            </w:r>
-          </w:p>
-        </w:tc>
-        <w:tc>
-          <w:tcPr>
-            <w:tcW w:w="2067" w:type="dxa"/>
-            <w:vAlign w:val="center"/>
-          </w:tcPr>
-          <w:p>
-            <w:r>
-              <w:t>approveTime</w:t>
-            </w:r>
-          </w:p>
-        </w:tc>
-        <w:tc>
-          <w:tcPr>
-            <w:tcW w:w="2410" w:type="dxa"/>
-            <w:vAlign w:val="center"/>
-          </w:tcPr>
-          <w:p>
-            <w:r>
-              <w:t>Date</w:t>
-            </w:r>
-          </w:p>
-        </w:tc>
-        <w:tc>
-          <w:tcPr>
-            <w:tcW w:w="876" w:type="dxa"/>
-            <w:vAlign w:val="center"/>
-          </w:tcPr>
-          <w:p/>
-        </w:tc>
-        <w:tc>
-          <w:tcPr>
-            <w:tcW w:w="1194" w:type="dxa"/>
-          </w:tcPr>
-          <w:p/>
-        </w:tc>
-      </w:tr>
-      <w:tr>
-        <w:tc>
-          <w:tcPr>
-            <w:tcW w:w="2123" w:type="dxa"/>
-          </w:tcPr>
-          <w:p>
-            <w:r>
-              <w:t>ReportDTO</w:t>
-            </w:r>
-          </w:p>
-        </w:tc>
-        <w:tc>
-          <w:tcPr>
-            <w:tcW w:w="2067" w:type="dxa"/>
-            <w:vAlign w:val="center"/>
-          </w:tcPr>
-          <w:p>
-            <w:r>
-              <w:t>countersign1</w:t>
-            </w:r>
-          </w:p>
-        </w:tc>
-        <w:tc>
-          <w:tcPr>
-            <w:tcW w:w="2410" w:type="dxa"/>
-            <w:vAlign w:val="center"/>
-          </w:tcPr>
-          <w:p>
-            <w:r>
-              <w:t>String</w:t>
-            </w:r>
-          </w:p>
-        </w:tc>
-        <w:tc>
-          <w:tcPr>
-            <w:tcW w:w="876" w:type="dxa"/>
-            <w:vAlign w:val="center"/>
-          </w:tcPr>
-          <w:p/>
-        </w:tc>
-        <w:tc>
-          <w:tcPr>
-            <w:tcW w:w="1194" w:type="dxa"/>
-          </w:tcPr>
-          <w:p/>
-        </w:tc>
-      </w:tr>
-      <w:tr>
-        <w:tc>
-          <w:tcPr>
-            <w:tcW w:w="2123" w:type="dxa"/>
-          </w:tcPr>
-          <w:p>
-            <w:r>
-              <w:t>ReportDTO</w:t>
-            </w:r>
-          </w:p>
-        </w:tc>
-        <w:tc>
-          <w:tcPr>
-            <w:tcW w:w="2067" w:type="dxa"/>
-            <w:vAlign w:val="center"/>
-          </w:tcPr>
-          <w:p>
-            <w:r>
-              <w:t>countersign1Time</w:t>
-            </w:r>
-          </w:p>
-        </w:tc>
-        <w:tc>
-          <w:tcPr>
-            <w:tcW w:w="2410" w:type="dxa"/>
-            <w:vAlign w:val="center"/>
-          </w:tcPr>
-          <w:p>
-            <w:r>
-              <w:t>Date</w:t>
-            </w:r>
-          </w:p>
-        </w:tc>
-        <w:tc>
-          <w:tcPr>
-            <w:tcW w:w="876" w:type="dxa"/>
-            <w:vAlign w:val="center"/>
-          </w:tcPr>
-          <w:p/>
-        </w:tc>
-        <w:tc>
-          <w:tcPr>
-            <w:tcW w:w="1194" w:type="dxa"/>
-          </w:tcPr>
-          <w:p/>
-        </w:tc>
-      </w:tr>
-      <w:tr>
-        <w:tc>
-          <w:tcPr>
-            <w:tcW w:w="2123" w:type="dxa"/>
-          </w:tcPr>
-          <w:p>
-            <w:r>
-              <w:t>ReportDTO</w:t>
-            </w:r>
-          </w:p>
-        </w:tc>
-        <w:tc>
-          <w:tcPr>
-            <w:tcW w:w="2067" w:type="dxa"/>
-            <w:vAlign w:val="center"/>
-          </w:tcPr>
-          <w:p>
-            <w:r>
-              <w:t>countersign2</w:t>
-            </w:r>
-          </w:p>
-        </w:tc>
-        <w:tc>
-          <w:tcPr>
-            <w:tcW w:w="2410" w:type="dxa"/>
-            <w:vAlign w:val="center"/>
-          </w:tcPr>
-          <w:p>
-            <w:r>
-              <w:t>String</w:t>
-            </w:r>
-          </w:p>
-        </w:tc>
-        <w:tc>
-          <w:tcPr>
-            <w:tcW w:w="876" w:type="dxa"/>
-            <w:vAlign w:val="center"/>
-          </w:tcPr>
-          <w:p/>
-        </w:tc>
-        <w:tc>
-          <w:tcPr>
-            <w:tcW w:w="1194" w:type="dxa"/>
-          </w:tcPr>
-          <w:p/>
-        </w:tc>
-      </w:tr>
-      <w:tr>
-        <w:tc>
-          <w:tcPr>
-            <w:tcW w:w="2123" w:type="dxa"/>
-          </w:tcPr>
-          <w:p>
-            <w:r>
-              <w:t>ReportDTO</w:t>
-            </w:r>
-          </w:p>
-        </w:tc>
-        <w:tc>
-          <w:tcPr>
-            <w:tcW w:w="2067" w:type="dxa"/>
-            <w:vAlign w:val="center"/>
-          </w:tcPr>
-          <w:p>
-            <w:r>
-              <w:t>countersign2Time</w:t>
-            </w:r>
-          </w:p>
-        </w:tc>
-        <w:tc>
-          <w:tcPr>
-            <w:tcW w:w="2410" w:type="dxa"/>
-            <w:vAlign w:val="center"/>
-          </w:tcPr>
-          <w:p>
-            <w:r>
-              <w:t>Date</w:t>
-            </w:r>
-          </w:p>
-        </w:tc>
-        <w:tc>
-          <w:tcPr>
-            <w:tcW w:w="876" w:type="dxa"/>
-            <w:vAlign w:val="center"/>
-          </w:tcPr>
-          <w:p/>
-        </w:tc>
-        <w:tc>
-          <w:tcPr>
-            <w:tcW w:w="1194" w:type="dxa"/>
-          </w:tcPr>
-          <w:p/>
-        </w:tc>
-      </w:tr>
-      <w:tr>
-        <w:tc>
-          <w:tcPr>
-            <w:tcW w:w="2123" w:type="dxa"/>
-          </w:tcPr>
-          <w:p>
-            <w:r>
-              <w:t>ReportDTO</w:t>
-            </w:r>
-          </w:p>
-        </w:tc>
-        <w:tc>
-          <w:tcPr>
-            <w:tcW w:w="2067" w:type="dxa"/>
-            <w:vAlign w:val="center"/>
-          </w:tcPr>
-          <w:p>
-            <w:r>
-              <w:t>countersign3</w:t>
-            </w:r>
-          </w:p>
-        </w:tc>
-        <w:tc>
-          <w:tcPr>
-            <w:tcW w:w="2410" w:type="dxa"/>
-            <w:vAlign w:val="center"/>
-          </w:tcPr>
-          <w:p>
-            <w:r>
-              <w:t>String</w:t>
-            </w:r>
-          </w:p>
-        </w:tc>
-        <w:tc>
-          <w:tcPr>
-            <w:tcW w:w="876" w:type="dxa"/>
-            <w:vAlign w:val="center"/>
-          </w:tcPr>
-          <w:p/>
-        </w:tc>
-        <w:tc>
-          <w:tcPr>
-            <w:tcW w:w="1194" w:type="dxa"/>
-          </w:tcPr>
-          <w:p/>
-        </w:tc>
-      </w:tr>
-      <w:tr>
-        <w:tc>
-          <w:tcPr>
-            <w:tcW w:w="2123" w:type="dxa"/>
-          </w:tcPr>
-          <w:p>
-            <w:r>
-              <w:t>ReportDTO</w:t>
-            </w:r>
-          </w:p>
-        </w:tc>
-        <w:tc>
-          <w:tcPr>
-            <w:tcW w:w="2067" w:type="dxa"/>
-            <w:vAlign w:val="center"/>
-          </w:tcPr>
-          <w:p>
-            <w:r>
-              <w:t>countersign3Time</w:t>
-            </w:r>
-          </w:p>
-        </w:tc>
-        <w:tc>
-          <w:tcPr>
-            <w:tcW w:w="2410" w:type="dxa"/>
-            <w:vAlign w:val="center"/>
-          </w:tcPr>
-          <w:p>
-            <w:r>
-              <w:t>Date</w:t>
-            </w:r>
-          </w:p>
-        </w:tc>
-        <w:tc>
-          <w:tcPr>
-            <w:tcW w:w="876" w:type="dxa"/>
-            <w:vAlign w:val="center"/>
-          </w:tcPr>
-          <w:p/>
-        </w:tc>
-        <w:tc>
-          <w:tcPr>
-            <w:tcW w:w="1194" w:type="dxa"/>
-          </w:tcPr>
-          <w:p/>
-        </w:tc>
-      </w:tr>
-      <w:tr>
-        <w:tc>
-          <w:tcPr>
-            <w:tcW w:w="2123" w:type="dxa"/>
-          </w:tcPr>
-          <w:p>
-            <w:r>
-              <w:t>ReportDTO</w:t>
-            </w:r>
-          </w:p>
-        </w:tc>
-        <w:tc>
-          <w:tcPr>
-            <w:tcW w:w="2067" w:type="dxa"/>
-            <w:vAlign w:val="center"/>
-          </w:tcPr>
-          <w:p>
-            <w:r>
-              <w:t>description</w:t>
-            </w:r>
-          </w:p>
-        </w:tc>
-        <w:tc>
-          <w:tcPr>
-            <w:tcW w:w="2410" w:type="dxa"/>
-            <w:vAlign w:val="center"/>
-          </w:tcPr>
-          <w:p>
-            <w:r>
-              <w:t>String</w:t>
-            </w:r>
-          </w:p>
-        </w:tc>
-        <w:tc>
-          <w:tcPr>
-            <w:tcW w:w="876" w:type="dxa"/>
-            <w:vAlign w:val="center"/>
-          </w:tcPr>
-          <w:p/>
-        </w:tc>
-        <w:tc>
-          <w:tcPr>
-            <w:tcW w:w="1194" w:type="dxa"/>
-          </w:tcPr>
-          <w:p/>
-        </w:tc>
-      </w:tr>
-      <w:tr>
-        <w:tc>
-          <w:tcPr>
-            <w:tcW w:w="2123" w:type="dxa"/>
-          </w:tcPr>
-          <w:p>
-            <w:r>
-              <w:t>ReportDTO</w:t>
-            </w:r>
-          </w:p>
-        </w:tc>
-        <w:tc>
-          <w:tcPr>
-            <w:tcW w:w="2067" w:type="dxa"/>
-            <w:vAlign w:val="center"/>
-          </w:tcPr>
-          <w:p>
-            <w:r>
-              <w:t>modelName</w:t>
-            </w:r>
-          </w:p>
-        </w:tc>
-        <w:tc>
-          <w:tcPr>
-            <w:tcW w:w="2410" w:type="dxa"/>
-            <w:vAlign w:val="center"/>
-          </w:tcPr>
-          <w:p>
-            <w:r>
-              <w:t>String</w:t>
-            </w:r>
-          </w:p>
-        </w:tc>
-        <w:tc>
-          <w:tcPr>
-            <w:tcW w:w="876" w:type="dxa"/>
-            <w:vAlign w:val="center"/>
-          </w:tcPr>
-          <w:p/>
-        </w:tc>
-        <w:tc>
-          <w:tcPr>
-            <w:tcW w:w="1194" w:type="dxa"/>
-          </w:tcPr>
-          <w:p/>
-        </w:tc>
-      </w:tr>
-      <w:tr>
-        <w:tc>
-          <w:tcPr>
-            <w:tcW w:w="2123" w:type="dxa"/>
-          </w:tcPr>
-          <w:p>
-            <w:r>
-              <w:t>ReportDTO</w:t>
-            </w:r>
-          </w:p>
-        </w:tc>
-        <w:tc>
-          <w:tcPr>
-            <w:tcW w:w="2067" w:type="dxa"/>
-            <w:vAlign w:val="center"/>
-          </w:tcPr>
-          <w:p>
-            <w:r>
-              <w:t>modelId</w:t>
-            </w:r>
-          </w:p>
-        </w:tc>
-        <w:tc>
-          <w:tcPr>
-            <w:tcW w:w="2410" w:type="dxa"/>
-            <w:vAlign w:val="center"/>
-          </w:tcPr>
-          <w:p>
-            <w:r>
-              <w:t>Integer</w:t>
-            </w:r>
-          </w:p>
-        </w:tc>
-        <w:tc>
-          <w:tcPr>
-            <w:tcW w:w="876" w:type="dxa"/>
-            <w:vAlign w:val="center"/>
-          </w:tcPr>
-          <w:p/>
-        </w:tc>
-        <w:tc>
-          <w:tcPr>
-            <w:tcW w:w="1194" w:type="dxa"/>
-          </w:tcPr>
-          <w:p/>
-        </w:tc>
-      </w:tr>
-      <w:tr>
-        <w:tc>
-          <w:tcPr>
-            <w:tcW w:w="2123" w:type="dxa"/>
-          </w:tcPr>
-          <w:p>
-            <w:r>
-              <w:t>ReportDTO</w:t>
-            </w:r>
-          </w:p>
-        </w:tc>
-        <w:tc>
-          <w:tcPr>
-            <w:tcW w:w="2067" w:type="dxa"/>
-            <w:vAlign w:val="center"/>
-          </w:tcPr>
-          <w:p>
-            <w:r>
-              <w:t>taskName</w:t>
-            </w:r>
-          </w:p>
-        </w:tc>
-        <w:tc>
-          <w:tcPr>
-            <w:tcW w:w="2410" w:type="dxa"/>
-            <w:vAlign w:val="center"/>
-          </w:tcPr>
-          <w:p>
-            <w:r>
-              <w:t>String</w:t>
-            </w:r>
-          </w:p>
-        </w:tc>
-        <w:tc>
-          <w:tcPr>
-            <w:tcW w:w="876" w:type="dxa"/>
-            <w:vAlign w:val="center"/>
-          </w:tcPr>
-          <w:p/>
-        </w:tc>
-        <w:tc>
-          <w:tcPr>
-            <w:tcW w:w="1194" w:type="dxa"/>
-          </w:tcPr>
-          <w:p/>
-        </w:tc>
-      </w:tr>
-      <w:tr>
-        <w:tc>
-          <w:tcPr>
-            <w:tcW w:w="2123" w:type="dxa"/>
-          </w:tcPr>
-          <w:p>
-            <w:r>
-              <w:t>ReportDTO</w:t>
-            </w:r>
-          </w:p>
-        </w:tc>
-        <w:tc>
-          <w:tcPr>
-            <w:tcW w:w="2067" w:type="dxa"/>
-            <w:vAlign w:val="center"/>
-          </w:tcPr>
-          <w:p>
-            <w:r>
-              <w:t>taskId</w:t>
-            </w:r>
-          </w:p>
-        </w:tc>
-        <w:tc>
-          <w:tcPr>
-            <w:tcW w:w="2410" w:type="dxa"/>
-            <w:vAlign w:val="center"/>
-          </w:tcPr>
-          <w:p>
-            <w:r>
-              <w:t>Integer</w:t>
-            </w:r>
-          </w:p>
-        </w:tc>
-        <w:tc>
-          <w:tcPr>
-            <w:tcW w:w="876" w:type="dxa"/>
-            <w:vAlign w:val="center"/>
-          </w:tcPr>
-          <w:p/>
-        </w:tc>
-        <w:tc>
-          <w:tcPr>
-            <w:tcW w:w="1194" w:type="dxa"/>
-          </w:tcPr>
-          <w:p/>
-        </w:tc>
-      </w:tr>
-      <w:tr>
-        <w:tc>
-          <w:tcPr>
-            <w:tcW w:w="2123" w:type="dxa"/>
-          </w:tcPr>
-          <w:p>
-            <w:r>
-              <w:t>ReportDTO</w:t>
-            </w:r>
-          </w:p>
-        </w:tc>
-        <w:tc>
-          <w:tcPr>
-            <w:tcW w:w="2067" w:type="dxa"/>
-            <w:vAlign w:val="center"/>
-          </w:tcPr>
-          <w:p>
-            <w:r>
-              <w:t>instanceName</w:t>
-            </w:r>
-          </w:p>
-        </w:tc>
-        <w:tc>
-          <w:tcPr>
-            <w:tcW w:w="2410" w:type="dxa"/>
-            <w:vAlign w:val="center"/>
-          </w:tcPr>
-          <w:p>
-            <w:r>
-              <w:t>String</w:t>
-            </w:r>
-          </w:p>
-        </w:tc>
-        <w:tc>
-          <w:tcPr>
-            <w:tcW w:w="876" w:type="dxa"/>
-            <w:vAlign w:val="center"/>
-          </w:tcPr>
-          <w:p/>
-        </w:tc>
-        <w:tc>
-          <w:tcPr>
-            <w:tcW w:w="1194" w:type="dxa"/>
-          </w:tcPr>
-          <w:p/>
-        </w:tc>
-      </w:tr>
-      <w:tr>
-        <w:tc>
-          <w:tcPr>
-            <w:tcW w:w="2123" w:type="dxa"/>
-          </w:tcPr>
-          <w:p>
-            <w:r>
-              <w:lastRenderedPageBreak/>
               <w:t>ReportDTO</w:t>
             </w:r>
           </w:p>
@@ -30672,6 +32315,7 @@
         <w:rPr>
           <w:rFonts w:hint="eastAsia"/>
         </w:rPr>
+        <w:lastRenderedPageBreak/>
         <w:t>下载报告</w:t>
       </w:r>
     </w:p>
@@ -31564,6 +33208,7 @@
           </w:tcPr>
           <w:p>
             <w:r>
+              <w:lastRenderedPageBreak/>
               <w:t>ReportDTO</w:t>
             </w:r>
           </w:p>
@@ -31987,7 +33632,6 @@
           </w:tcPr>
           <w:p>
             <w:r>
-              <w:lastRenderedPageBreak/>
               <w:t>ReportDTO</w:t>
             </w:r>
           </w:p>
@@ -32455,6 +34099,7 @@
         <w:rPr>
           <w:rFonts w:hint="eastAsia"/>
         </w:rPr>
+        <w:lastRenderedPageBreak/>
         <w:t>下载数据（</w:t>
       </w:r>
       <w:r>
@@ -32592,7 +34237,6 @@
           <w:rFonts w:ascii="宋体" w:hAnsi="宋体" w:cs="宋体" w:hint="eastAsia"/>
           <w:szCs w:val="21"/>
         </w:rPr>
-        <w:lastRenderedPageBreak/>
         <w:t>描述：进入实例管理页面</w:t>
       </w:r>
     </w:p>
@@ -32807,6 +34451,7 @@
               <w:rPr>
                 <w:rFonts w:hint="eastAsia"/>
               </w:rPr>
+              <w:lastRenderedPageBreak/>
               <w:t>父参数</w:t>
             </w:r>
           </w:p>
@@ -33219,72 +34864,72 @@
     </w:p>
     <w:p>
       <w:r>
+        <w:t xml:space="preserve">            "X1": [</w:t>
+      </w:r>
+    </w:p>
+    <w:p>
+      <w:r>
+        <w:t xml:space="preserve">                "X1-Y1"</w:t>
+      </w:r>
+    </w:p>
+    <w:p>
+      <w:r>
+        <w:t xml:space="preserve">            ]</w:t>
+      </w:r>
+    </w:p>
+    <w:p>
+      <w:r>
+        <w:t xml:space="preserve">        },</w:t>
+      </w:r>
+    </w:p>
+    <w:p>
+      <w:r>
+        <w:t xml:space="preserve">        "listItemName": [</w:t>
+      </w:r>
+    </w:p>
+    <w:p>
+      <w:r>
+        <w:t xml:space="preserve">            "name1",</w:t>
+      </w:r>
+    </w:p>
+    <w:p>
+      <w:r>
+        <w:t xml:space="preserve">            "name2"</w:t>
+      </w:r>
+    </w:p>
+    <w:p>
+      <w:r>
+        <w:t xml:space="preserve">        ],</w:t>
+      </w:r>
+    </w:p>
+    <w:p>
+      <w:r>
+        <w:t xml:space="preserve">        "listItemPhase": [</w:t>
+      </w:r>
+    </w:p>
+    <w:p>
+      <w:r>
+        <w:t xml:space="preserve">            "phase_1",</w:t>
+      </w:r>
+    </w:p>
+    <w:p>
+      <w:r>
+        <w:t xml:space="preserve">            "phase_2"</w:t>
+      </w:r>
+    </w:p>
+    <w:p>
+      <w:r>
+        <w:t xml:space="preserve">        ]</w:t>
+      </w:r>
+    </w:p>
+    <w:p>
+      <w:r>
+        <w:t xml:space="preserve">    }</w:t>
+      </w:r>
+    </w:p>
+    <w:p>
+      <w:r>
         <w:lastRenderedPageBreak/>
-        <w:t xml:space="preserve">            "X1": [</w:t>
-      </w:r>
-    </w:p>
-    <w:p>
-      <w:r>
-        <w:t xml:space="preserve">                "X1-Y1"</w:t>
-      </w:r>
-    </w:p>
-    <w:p>
-      <w:r>
-        <w:t xml:space="preserve">            ]</w:t>
-      </w:r>
-    </w:p>
-    <w:p>
-      <w:r>
-        <w:t xml:space="preserve">        },</w:t>
-      </w:r>
-    </w:p>
-    <w:p>
-      <w:r>
-        <w:t xml:space="preserve">        "listItemName": [</w:t>
-      </w:r>
-    </w:p>
-    <w:p>
-      <w:r>
-        <w:t xml:space="preserve">            "name1",</w:t>
-      </w:r>
-    </w:p>
-    <w:p>
-      <w:r>
-        <w:t xml:space="preserve">            "name2"</w:t>
-      </w:r>
-    </w:p>
-    <w:p>
-      <w:r>
-        <w:t xml:space="preserve">        ],</w:t>
-      </w:r>
-    </w:p>
-    <w:p>
-      <w:r>
-        <w:t xml:space="preserve">        "listItemPhase": [</w:t>
-      </w:r>
-    </w:p>
-    <w:p>
-      <w:r>
-        <w:t xml:space="preserve">            "phase_1",</w:t>
-      </w:r>
-    </w:p>
-    <w:p>
-      <w:r>
-        <w:t xml:space="preserve">            "phase_2"</w:t>
-      </w:r>
-    </w:p>
-    <w:p>
-      <w:r>
-        <w:t xml:space="preserve">        ]</w:t>
-      </w:r>
-    </w:p>
-    <w:p>
-      <w:r>
-        <w:t xml:space="preserve">    }</w:t>
-      </w:r>
-    </w:p>
-    <w:p>
-      <w:r>
         <w:t>}</w:t>
       </w:r>
     </w:p>
@@ -33481,7 +35126,6 @@
         <w:rPr>
           <w:rFonts w:hint="eastAsia"/>
         </w:rPr>
-        <w:lastRenderedPageBreak/>
         <w:t>响应参数</w:t>
       </w:r>
       <w:bookmarkEnd w:id="19"/>
@@ -34064,6 +35708,7 @@
               <w:rPr>
                 <w:rFonts w:hint="eastAsia"/>
               </w:rPr>
+              <w:lastRenderedPageBreak/>
               <w:t>InstanceDTO</w:t>
             </w:r>
           </w:p>
@@ -34441,28 +36086,98 @@
     </w:p>
     <w:p>
       <w:r>
+        <w:t xml:space="preserve">            "instanceId": 201,</w:t>
+      </w:r>
+    </w:p>
+    <w:p>
+      <w:r>
+        <w:t xml:space="preserve">            "instanceName": "test_instanceName",</w:t>
+      </w:r>
+    </w:p>
+    <w:p>
+      <w:r>
+        <w:t xml:space="preserve">            "testTime": "2017-11-16 17:21:45",</w:t>
+      </w:r>
+    </w:p>
+    <w:p>
+      <w:r>
+        <w:t xml:space="preserve">            "manager": "201_manager1",</w:t>
+      </w:r>
+    </w:p>
+    <w:p>
+      <w:r>
+        <w:t xml:space="preserve">            "place": "201_place",</w:t>
+      </w:r>
+    </w:p>
+    <w:p>
+      <w:r>
+        <w:t xml:space="preserve">            "testItem": "item_name_test1",</w:t>
+      </w:r>
+    </w:p>
+    <w:p>
+      <w:r>
+        <w:t xml:space="preserve">            "testPhase": "phase_1",</w:t>
+      </w:r>
+    </w:p>
+    <w:p>
+      <w:r>
+        <w:t xml:space="preserve">            "flyTime": 0,</w:t>
+      </w:r>
+    </w:p>
+    <w:p>
+      <w:r>
+        <w:t xml:space="preserve">            "taskName": "XS-M-Y1",</w:t>
+      </w:r>
+    </w:p>
+    <w:p>
+      <w:r>
+        <w:t xml:space="preserve">            "modelName": "XS-M",</w:t>
+      </w:r>
+    </w:p>
+    <w:p>
+      <w:r>
+        <w:t xml:space="preserve">            "deleteFlag": 0,</w:t>
+      </w:r>
+    </w:p>
+    <w:p>
+      <w:r>
+        <w:t xml:space="preserve">            "listInstanceId": null</w:t>
+      </w:r>
+    </w:p>
+    <w:p>
+      <w:r>
+        <w:t xml:space="preserve">        },</w:t>
+      </w:r>
+    </w:p>
+    <w:p>
+      <w:r>
         <w:lastRenderedPageBreak/>
-        <w:t xml:space="preserve">            "instanceId": 201,</w:t>
-      </w:r>
-    </w:p>
-    <w:p>
-      <w:r>
-        <w:t xml:space="preserve">            "instanceName": "test_instanceName",</w:t>
-      </w:r>
-    </w:p>
-    <w:p>
-      <w:r>
-        <w:t xml:space="preserve">            "testTime": "2017-11-16 17:21:45",</w:t>
-      </w:r>
-    </w:p>
-    <w:p>
-      <w:r>
-        <w:t xml:space="preserve">            "manager": "201_manager1",</w:t>
-      </w:r>
-    </w:p>
-    <w:p>
-      <w:r>
-        <w:t xml:space="preserve">            "place": "201_place",</w:t>
+        <w:t xml:space="preserve">        {</w:t>
+      </w:r>
+    </w:p>
+    <w:p>
+      <w:r>
+        <w:t xml:space="preserve">            "instanceId": 202,</w:t>
+      </w:r>
+    </w:p>
+    <w:p>
+      <w:r>
+        <w:t xml:space="preserve">            "instanceName": "2017-08-12 13:52:02",</w:t>
+      </w:r>
+    </w:p>
+    <w:p>
+      <w:r>
+        <w:t xml:space="preserve">            "testTime": "2017-11-16 16:16:00",</w:t>
+      </w:r>
+    </w:p>
+    <w:p>
+      <w:r>
+        <w:t xml:space="preserve">            "manager": "4",</w:t>
+      </w:r>
+    </w:p>
+    <w:p>
+      <w:r>
+        <w:t xml:space="preserve">            "place": "place_jzp1",</w:t>
       </w:r>
     </w:p>
     <w:p>
@@ -34477,7 +36192,7 @@
     </w:p>
     <w:p>
       <w:r>
-        <w:t xml:space="preserve">            "flyTime": 0,</w:t>
+        <w:t xml:space="preserve">            "flyTime": 1,</w:t>
       </w:r>
     </w:p>
     <w:p>
@@ -34497,77 +36212,6 @@
     </w:p>
     <w:p>
       <w:r>
-        <w:t xml:space="preserve">            "listInstanceId": null</w:t>
-      </w:r>
-    </w:p>
-    <w:p>
-      <w:r>
-        <w:t xml:space="preserve">        },</w:t>
-      </w:r>
-    </w:p>
-    <w:p>
-      <w:r>
-        <w:t xml:space="preserve">        {</w:t>
-      </w:r>
-    </w:p>
-    <w:p>
-      <w:r>
-        <w:t xml:space="preserve">            "instanceId": 202,</w:t>
-      </w:r>
-    </w:p>
-    <w:p>
-      <w:r>
-        <w:t xml:space="preserve">            "instanceName": "2017-08-12 13:52:02",</w:t>
-      </w:r>
-    </w:p>
-    <w:p>
-      <w:r>
-        <w:t xml:space="preserve">            "testTime": "2017-11-16 16:16:00",</w:t>
-      </w:r>
-    </w:p>
-    <w:p>
-      <w:r>
-        <w:t xml:space="preserve">            "manager": "4",</w:t>
-      </w:r>
-    </w:p>
-    <w:p>
-      <w:r>
-        <w:t xml:space="preserve">            "place": "place_jzp1",</w:t>
-      </w:r>
-    </w:p>
-    <w:p>
-      <w:r>
-        <w:t xml:space="preserve">            "testItem": "item_name_test1",</w:t>
-      </w:r>
-    </w:p>
-    <w:p>
-      <w:r>
-        <w:t xml:space="preserve">            "testPhase": "phase_1",</w:t>
-      </w:r>
-    </w:p>
-    <w:p>
-      <w:r>
-        <w:t xml:space="preserve">            "flyTime": 1,</w:t>
-      </w:r>
-    </w:p>
-    <w:p>
-      <w:r>
-        <w:t xml:space="preserve">            "taskName": "XS-M-Y1",</w:t>
-      </w:r>
-    </w:p>
-    <w:p>
-      <w:r>
-        <w:t xml:space="preserve">            "modelName": "XS-M",</w:t>
-      </w:r>
-    </w:p>
-    <w:p>
-      <w:r>
-        <w:t xml:space="preserve">            "deleteFlag": 0,</w:t>
-      </w:r>
-    </w:p>
-    <w:p>
-      <w:r>
-        <w:lastRenderedPageBreak/>
         <w:t xml:space="preserve">            "listInstanceId": null</w:t>
       </w:r>
     </w:p>
@@ -34701,6 +36345,7 @@
               <w:rPr>
                 <w:rFonts w:hint="eastAsia"/>
               </w:rPr>
+              <w:lastRenderedPageBreak/>
               <w:t>父参数</w:t>
             </w:r>
           </w:p>
@@ -35013,33 +36658,103 @@
     </w:p>
     <w:p>
       <w:r>
+        <w:t xml:space="preserve">        {</w:t>
+      </w:r>
+    </w:p>
+    <w:p>
+      <w:r>
+        <w:t xml:space="preserve">            "instanceId": 201,</w:t>
+      </w:r>
+    </w:p>
+    <w:p>
+      <w:r>
+        <w:t xml:space="preserve">            "instanceName": "test_instanceName",</w:t>
+      </w:r>
+    </w:p>
+    <w:p>
+      <w:r>
+        <w:t xml:space="preserve">            "testTime": "2017-11-16 17:21:45",</w:t>
+      </w:r>
+    </w:p>
+    <w:p>
+      <w:r>
+        <w:t xml:space="preserve">            "manager": "201_manager1",</w:t>
+      </w:r>
+    </w:p>
+    <w:p>
+      <w:r>
+        <w:t xml:space="preserve">            "place": "201_place",</w:t>
+      </w:r>
+    </w:p>
+    <w:p>
+      <w:r>
+        <w:t xml:space="preserve">            "testItem": "item_name_test1",</w:t>
+      </w:r>
+    </w:p>
+    <w:p>
+      <w:r>
+        <w:t xml:space="preserve">            "testPhase": "phase_1",</w:t>
+      </w:r>
+    </w:p>
+    <w:p>
+      <w:r>
+        <w:t xml:space="preserve">            "flyTime": null,</w:t>
+      </w:r>
+    </w:p>
+    <w:p>
+      <w:r>
+        <w:t xml:space="preserve">            "taskName": null,</w:t>
+      </w:r>
+    </w:p>
+    <w:p>
+      <w:r>
+        <w:t xml:space="preserve">            "modelName": null,</w:t>
+      </w:r>
+    </w:p>
+    <w:p>
+      <w:r>
+        <w:t xml:space="preserve">            "deleteFlag": 0,</w:t>
+      </w:r>
+    </w:p>
+    <w:p>
+      <w:r>
+        <w:t xml:space="preserve">            "listInstanceId": null</w:t>
+      </w:r>
+    </w:p>
+    <w:p>
+      <w:r>
         <w:lastRenderedPageBreak/>
+        <w:t xml:space="preserve">        },</w:t>
+      </w:r>
+    </w:p>
+    <w:p>
+      <w:r>
         <w:t xml:space="preserve">        {</w:t>
       </w:r>
     </w:p>
     <w:p>
       <w:r>
-        <w:t xml:space="preserve">            "instanceId": 201,</w:t>
-      </w:r>
-    </w:p>
-    <w:p>
-      <w:r>
-        <w:t xml:space="preserve">            "instanceName": "test_instanceName",</w:t>
-      </w:r>
-    </w:p>
-    <w:p>
-      <w:r>
-        <w:t xml:space="preserve">            "testTime": "2017-11-16 17:21:45",</w:t>
-      </w:r>
-    </w:p>
-    <w:p>
-      <w:r>
-        <w:t xml:space="preserve">            "manager": "201_manager1",</w:t>
-      </w:r>
-    </w:p>
-    <w:p>
-      <w:r>
-        <w:t xml:space="preserve">            "place": "201_place",</w:t>
+        <w:t xml:space="preserve">            "instanceId": 202,</w:t>
+      </w:r>
+    </w:p>
+    <w:p>
+      <w:r>
+        <w:t xml:space="preserve">            "instanceName": "2017-08-12 13:52:02",</w:t>
+      </w:r>
+    </w:p>
+    <w:p>
+      <w:r>
+        <w:t xml:space="preserve">            "testTime": "2017-11-16 16:16:00",</w:t>
+      </w:r>
+    </w:p>
+    <w:p>
+      <w:r>
+        <w:t xml:space="preserve">            "manager": "4",</w:t>
+      </w:r>
+    </w:p>
+    <w:p>
+      <w:r>
+        <w:t xml:space="preserve">            "place": "place_jzp1",</w:t>
       </w:r>
     </w:p>
     <w:p>
@@ -35069,77 +36784,6 @@
     </w:p>
     <w:p>
       <w:r>
-        <w:t xml:space="preserve">            "deleteFlag": 0,</w:t>
-      </w:r>
-    </w:p>
-    <w:p>
-      <w:r>
-        <w:t xml:space="preserve">            "listInstanceId": null</w:t>
-      </w:r>
-    </w:p>
-    <w:p>
-      <w:r>
-        <w:t xml:space="preserve">        },</w:t>
-      </w:r>
-    </w:p>
-    <w:p>
-      <w:r>
-        <w:t xml:space="preserve">        {</w:t>
-      </w:r>
-    </w:p>
-    <w:p>
-      <w:r>
-        <w:t xml:space="preserve">            "instanceId": 202,</w:t>
-      </w:r>
-    </w:p>
-    <w:p>
-      <w:r>
-        <w:t xml:space="preserve">            "instanceName": "2017-08-12 13:52:02",</w:t>
-      </w:r>
-    </w:p>
-    <w:p>
-      <w:r>
-        <w:t xml:space="preserve">            "testTime": "2017-11-16 16:16:00",</w:t>
-      </w:r>
-    </w:p>
-    <w:p>
-      <w:r>
-        <w:t xml:space="preserve">            "manager": "4",</w:t>
-      </w:r>
-    </w:p>
-    <w:p>
-      <w:r>
-        <w:t xml:space="preserve">            "place": "place_jzp1",</w:t>
-      </w:r>
-    </w:p>
-    <w:p>
-      <w:r>
-        <w:t xml:space="preserve">            "testItem": "item_name_test1",</w:t>
-      </w:r>
-    </w:p>
-    <w:p>
-      <w:r>
-        <w:t xml:space="preserve">            "testPhase": "phase_1",</w:t>
-      </w:r>
-    </w:p>
-    <w:p>
-      <w:r>
-        <w:t xml:space="preserve">            "flyTime": null,</w:t>
-      </w:r>
-    </w:p>
-    <w:p>
-      <w:r>
-        <w:t xml:space="preserve">            "taskName": null,</w:t>
-      </w:r>
-    </w:p>
-    <w:p>
-      <w:r>
-        <w:t xml:space="preserve">            "modelName": null,</w:t>
-      </w:r>
-    </w:p>
-    <w:p>
-      <w:r>
-        <w:lastRenderedPageBreak/>
         <w:t xml:space="preserve">            "deleteFlag": 0,</w:t>
       </w:r>
     </w:p>
@@ -35235,6 +36879,7 @@
         <w:rPr>
           <w:rFonts w:hint="eastAsia"/>
         </w:rPr>
+        <w:lastRenderedPageBreak/>
         <w:t>请求参数</w:t>
       </w:r>
     </w:p>
@@ -35723,7 +37368,6 @@
           <w:sz w:val="26"/>
           <w:szCs w:val="26"/>
         </w:rPr>
-        <w:lastRenderedPageBreak/>
         <w:t>响应参数</w:t>
       </w:r>
     </w:p>
@@ -35919,6 +37563,7 @@
     </w:p>
     <w:p>
       <w:r>
+        <w:lastRenderedPageBreak/>
         <w:t xml:space="preserve">        "testPhase": "phase_1",</w:t>
       </w:r>
     </w:p>
@@ -35973,7 +37618,6 @@
           <w:sz w:val="24"/>
           <w:szCs w:val="24"/>
         </w:rPr>
-        <w:lastRenderedPageBreak/>
         <w:t>删除试验</w:t>
       </w:r>
     </w:p>
@@ -36361,6 +38005,7 @@
     </w:p>
     <w:p>
       <w:r>
+        <w:lastRenderedPageBreak/>
         <w:t xml:space="preserve">    "result": "0",</w:t>
       </w:r>
     </w:p>
@@ -36406,7 +38051,6 @@
     </w:p>
     <w:p>
       <w:r>
-        <w:lastRenderedPageBreak/>
         <w:t xml:space="preserve">        "flyTime": null,</w:t>
       </w:r>
     </w:p>
@@ -36587,6 +38231,7 @@
               <w:rPr>
                 <w:rFonts w:hint="eastAsia"/>
               </w:rPr>
+              <w:lastRenderedPageBreak/>
               <w:t>父参数</w:t>
             </w:r>
           </w:p>
@@ -36903,7 +38548,6 @@
         </w:tabs>
       </w:pPr>
       <w:r>
-        <w:lastRenderedPageBreak/>
         <w:t xml:space="preserve">    "data": {</w:t>
       </w:r>
     </w:p>
@@ -37070,6 +38714,7 @@
           <w:sz w:val="24"/>
           <w:szCs w:val="24"/>
         </w:rPr>
+        <w:lastRenderedPageBreak/>
         <w:t>禁止试验</w:t>
       </w:r>
     </w:p>
@@ -37566,6 +39211,7 @@
         </w:tabs>
       </w:pPr>
       <w:r>
+        <w:lastRenderedPageBreak/>
         <w:t xml:space="preserve">        "taskName": null,</w:t>
       </w:r>
     </w:p>
@@ -37642,7 +39288,6 @@
           <w:sz w:val="24"/>
           <w:szCs w:val="24"/>
         </w:rPr>
-        <w:lastRenderedPageBreak/>
         <w:t>时标修订</w:t>
       </w:r>
     </w:p>
@@ -38139,6 +39784,7 @@
         </w:tabs>
       </w:pPr>
       <w:r>
+        <w:lastRenderedPageBreak/>
         <w:t xml:space="preserve">    "result": "0",</w:t>
       </w:r>
     </w:p>
@@ -38219,7 +39865,6 @@
         </w:tabs>
       </w:pPr>
       <w:r>
-        <w:lastRenderedPageBreak/>
         <w:t xml:space="preserve">        "testPhase": null,</w:t>
       </w:r>
     </w:p>
@@ -38397,6 +40042,7 @@
         <w:rPr>
           <w:rFonts w:hint="eastAsia"/>
         </w:rPr>
+        <w:lastRenderedPageBreak/>
         <w:t>请求参数</w:t>
       </w:r>
     </w:p>
@@ -38641,7 +40287,6 @@
         <w:rPr>
           <w:rFonts w:hint="eastAsia"/>
         </w:rPr>
-        <w:lastRenderedPageBreak/>
         <w:t>见</w:t>
       </w:r>
       <w:r>
@@ -38932,6 +40577,7 @@
         </w:tabs>
       </w:pPr>
       <w:r>
+        <w:lastRenderedPageBreak/>
         <w:t xml:space="preserve">            "deleteFlag": 0,</w:t>
       </w:r>
     </w:p>
@@ -39012,7 +40658,6 @@
         </w:tabs>
       </w:pPr>
       <w:r>
-        <w:lastRenderedPageBreak/>
         <w:t xml:space="preserve">            "place": "place_jzp2",</w:t>
       </w:r>
     </w:p>
@@ -39132,6 +40777,7 @@
         <w:rPr>
           <w:rFonts w:hint="eastAsia"/>
         </w:rPr>
+        <w:lastRenderedPageBreak/>
         <w:t>基本</w:t>
       </w:r>
       <w:r>
@@ -39691,6 +41337,7 @@
     </w:p>
     <w:p>
       <w:r>
+        <w:lastRenderedPageBreak/>
         <w:t xml:space="preserve">    "result": "0",</w:t>
       </w:r>
     </w:p>
@@ -39808,7 +41455,6 @@
           <w:rFonts w:ascii="宋体" w:hAnsi="宋体" w:cs="宋体" w:hint="eastAsia"/>
           <w:szCs w:val="21"/>
         </w:rPr>
-        <w:lastRenderedPageBreak/>
         <w:t>描述：获取型号</w:t>
       </w:r>
       <w:r>
@@ -40076,6 +41722,7 @@
         <w:rPr>
           <w:rFonts w:hint="eastAsia"/>
         </w:rPr>
+        <w:lastRenderedPageBreak/>
         <w:t>响应参数</w:t>
       </w:r>
     </w:p>
@@ -40402,7 +42049,6 @@
     </w:p>
     <w:p>
       <w:r>
-        <w:lastRenderedPageBreak/>
         <w:t xml:space="preserve">        "currModelName": "X1"</w:t>
       </w:r>
     </w:p>
@@ -45831,7 +47477,7 @@
 </file>
 
 <file path=customXml/itemProps2.xml><?xml version="1.0" encoding="utf-8"?>
-<ds:datastoreItem xmlns:ds="http://schemas.openxmlformats.org/officeDocument/2006/customXml" ds:itemID="{4D63B394-3E18-4FE9-A7B9-1E44C15EAA8F}">
+<ds:datastoreItem xmlns:ds="http://schemas.openxmlformats.org/officeDocument/2006/customXml" ds:itemID="{F351B1E3-0E29-436F-94DC-8EC82B45E437}">
   <ds:schemaRefs>
     <ds:schemaRef ds:uri="http://schemas.openxmlformats.org/officeDocument/2006/bibliography"/>
   </ds:schemaRefs>

--- a/doc/网上判读软件使用说明.docx
+++ b/doc/网上判读软件使用说明.docx
@@ -2152,8 +2152,16 @@
         <w:rPr>
           <w:rFonts w:hint="eastAsia"/>
         </w:rPr>
-        <w:t>参数选择</w:t>
-      </w:r>
+        <w:t>参数</w:t>
+      </w:r>
+      <w:r>
+        <w:rPr>
+          <w:rFonts w:hint="eastAsia"/>
+        </w:rPr>
+        <w:t>浏览</w:t>
+      </w:r>
+      <w:bookmarkStart w:id="9" w:name="_GoBack"/>
+      <w:bookmarkEnd w:id="9"/>
       <w:r>
         <w:t>页面数据下载</w:t>
       </w:r>
@@ -3047,8 +3055,6 @@
           <w:rFonts w:hint="eastAsia"/>
         </w:rPr>
       </w:pPr>
-      <w:bookmarkStart w:id="9" w:name="_GoBack"/>
-      <w:bookmarkEnd w:id="9"/>
     </w:p>
     <w:p>
       <w:pPr>
@@ -5158,7 +5164,7 @@
         <w:rPr>
           <w:rFonts w:hint="eastAsia"/>
         </w:rPr>
-        <w:t>选择</w:t>
+        <w:t>浏览</w:t>
       </w:r>
     </w:p>
     <w:p>
@@ -20398,7 +20404,213 @@
       </w:r>
     </w:p>
     <w:p/>
-    <w:p/>
+    <w:p>
+      <w:r>
+        <w:t>{</w:t>
+      </w:r>
+    </w:p>
+    <w:p>
+      <w:r>
+        <w:tab/>
+        <w:t>"start": 0.0,</w:t>
+      </w:r>
+    </w:p>
+    <w:p>
+      <w:r>
+        <w:tab/>
+        <w:t>"end": -1.0,</w:t>
+      </w:r>
+    </w:p>
+    <w:p>
+      <w:r>
+        <w:tab/>
+        <w:t>"listManualJudgeDTO": [{</w:t>
+      </w:r>
+    </w:p>
+    <w:p>
+      <w:r>
+        <w:tab/>
+      </w:r>
+      <w:r>
+        <w:tab/>
+        <w:t>"instanceId": 370,</w:t>
+      </w:r>
+    </w:p>
+    <w:p>
+      <w:r>
+        <w:tab/>
+      </w:r>
+      <w:r>
+        <w:tab/>
+        <w:t>"instanceName": "2018-03-30 15:47:42",</w:t>
+      </w:r>
+    </w:p>
+    <w:p>
+      <w:r>
+        <w:tab/>
+      </w:r>
+      <w:r>
+        <w:tab/>
+        <w:t>"taskName": "X1-Y1",</w:t>
+      </w:r>
+    </w:p>
+    <w:p>
+      <w:r>
+        <w:tab/>
+      </w:r>
+      <w:r>
+        <w:tab/>
+        <w:t>"tableName": "t_yc_slow15_370",</w:t>
+      </w:r>
+    </w:p>
+    <w:p>
+      <w:r>
+        <w:tab/>
+      </w:r>
+      <w:r>
+        <w:tab/>
+        <w:t>"columnName": "c_105_2",</w:t>
+      </w:r>
+    </w:p>
+    <w:p>
+      <w:r>
+        <w:tab/>
+      </w:r>
+      <w:r>
+        <w:tab/>
+        <w:t>"paramCode": "param2",</w:t>
+      </w:r>
+    </w:p>
+    <w:p>
+      <w:pPr>
+        <w:rPr>
+          <w:rFonts w:hint="eastAsia"/>
+        </w:rPr>
+      </w:pPr>
+      <w:r>
+        <w:rPr>
+          <w:rFonts w:hint="eastAsia"/>
+        </w:rPr>
+        <w:tab/>
+      </w:r>
+      <w:r>
+        <w:rPr>
+          <w:rFonts w:hint="eastAsia"/>
+        </w:rPr>
+        <w:tab/>
+        <w:t>"paramName": "</w:t>
+      </w:r>
+      <w:r>
+        <w:rPr>
+          <w:rFonts w:hint="eastAsia"/>
+        </w:rPr>
+        <w:t>参数名称</w:t>
+      </w:r>
+      <w:r>
+        <w:rPr>
+          <w:rFonts w:hint="eastAsia"/>
+        </w:rPr>
+        <w:t>2",</w:t>
+      </w:r>
+    </w:p>
+    <w:p>
+      <w:r>
+        <w:tab/>
+      </w:r>
+      <w:r>
+        <w:tab/>
+        <w:t>"resultType": "float",</w:t>
+      </w:r>
+    </w:p>
+    <w:p>
+      <w:r>
+        <w:tab/>
+      </w:r>
+      <w:r>
+        <w:tab/>
+        <w:t>"formula": "X1",</w:t>
+      </w:r>
+    </w:p>
+    <w:p>
+      <w:r>
+        <w:tab/>
+      </w:r>
+      <w:r>
+        <w:tab/>
+        <w:t>"tableNum": 105,</w:t>
+      </w:r>
+    </w:p>
+    <w:p>
+      <w:r>
+        <w:tab/>
+      </w:r>
+      <w:r>
+        <w:tab/>
+        <w:t>"codeNum": 2,</w:t>
+      </w:r>
+    </w:p>
+    <w:p>
+      <w:r>
+        <w:tab/>
+      </w:r>
+      <w:r>
+        <w:tab/>
+        <w:t>"type": "slow",</w:t>
+      </w:r>
+    </w:p>
+    <w:p>
+      <w:pPr>
+        <w:rPr>
+          <w:rFonts w:hint="eastAsia"/>
+        </w:rPr>
+      </w:pPr>
+      <w:r>
+        <w:rPr>
+          <w:rFonts w:hint="eastAsia"/>
+        </w:rPr>
+        <w:lastRenderedPageBreak/>
+        <w:tab/>
+      </w:r>
+      <w:r>
+        <w:rPr>
+          <w:rFonts w:hint="eastAsia"/>
+        </w:rPr>
+        <w:tab/>
+        <w:t>"result": "</w:t>
+      </w:r>
+      <w:r>
+        <w:rPr>
+          <w:rFonts w:hint="eastAsia"/>
+        </w:rPr>
+        <w:t>正常</w:t>
+      </w:r>
+      <w:r>
+        <w:rPr>
+          <w:rFonts w:hint="eastAsia"/>
+        </w:rPr>
+        <w:t>",</w:t>
+      </w:r>
+    </w:p>
+    <w:p>
+      <w:r>
+        <w:tab/>
+      </w:r>
+      <w:r>
+        <w:tab/>
+        <w:t>"description": "aaaaaaaa"</w:t>
+      </w:r>
+    </w:p>
+    <w:p>
+      <w:r>
+        <w:tab/>
+        <w:t>}]</w:t>
+      </w:r>
+    </w:p>
+    <w:p>
+      <w:r>
+        <w:t>}</w:t>
+      </w:r>
+    </w:p>
     <w:p/>
     <w:p>
       <w:pPr>
@@ -20722,27 +20934,27 @@
       <w:r>
         <w:t xml:space="preserve">    "data":</w:t>
       </w:r>
+      <w:r>
+        <w:t>”</w:t>
+      </w:r>
+      <w:r>
+        <w:rPr>
+          <w:rFonts w:hint="eastAsia"/>
+        </w:rPr>
+        <w:t>保存</w:t>
+      </w:r>
+      <w:r>
+        <w:t>判读结果成功</w:t>
+      </w:r>
+      <w:r>
+        <w:t>”</w:t>
+      </w:r>
     </w:p>
     <w:p>
       <w:r>
         <w:t>}</w:t>
       </w:r>
     </w:p>
-    <w:p/>
-    <w:p/>
-    <w:p>
-      <w:pPr>
-        <w:pStyle w:val="2"/>
-        <w:ind w:left="1164" w:hanging="454"/>
-      </w:pPr>
-      <w:r>
-        <w:rPr>
-          <w:rFonts w:hint="eastAsia"/>
-        </w:rPr>
-        <w:t>报告管理</w:t>
-      </w:r>
-    </w:p>
-    <w:p/>
     <w:p>
       <w:pPr>
         <w:pStyle w:val="3"/>
@@ -20818,6 +21030,7 @@
         <w:rPr>
           <w:rFonts w:hint="eastAsia"/>
         </w:rPr>
+        <w:lastRenderedPageBreak/>
         <w:t>请求参数</w:t>
       </w:r>
     </w:p>
@@ -21285,7 +21498,6 @@
               <w:rPr>
                 <w:rFonts w:hint="eastAsia"/>
               </w:rPr>
-              <w:lastRenderedPageBreak/>
               <w:t>父参数</w:t>
             </w:r>
           </w:p>
@@ -21625,6 +21837,7 @@
         <w:rPr>
           <w:rFonts w:hint="eastAsia"/>
         </w:rPr>
+        <w:lastRenderedPageBreak/>
         <w:t>请求参数</w:t>
       </w:r>
     </w:p>
@@ -22655,6 +22868,53 @@
     </w:p>
     <w:p>
       <w:pPr>
+        <w:ind w:firstLine="420"/>
+      </w:pPr>
+    </w:p>
+    <w:p>
+      <w:pPr>
+        <w:pStyle w:val="3"/>
+        <w:ind w:left="3799" w:firstLine="170"/>
+        <w:rPr>
+          <w:sz w:val="24"/>
+          <w:szCs w:val="24"/>
+        </w:rPr>
+      </w:pPr>
+      <w:r>
+        <w:rPr>
+          <w:rFonts w:hint="eastAsia"/>
+          <w:sz w:val="24"/>
+          <w:szCs w:val="24"/>
+        </w:rPr>
+        <w:t>曲线</w:t>
+      </w:r>
+      <w:r>
+        <w:rPr>
+          <w:sz w:val="24"/>
+          <w:szCs w:val="24"/>
+        </w:rPr>
+        <w:t>显示设置</w:t>
+      </w:r>
+    </w:p>
+    <w:p/>
+    <w:p/>
+    <w:p/>
+    <w:p>
+      <w:pPr>
+        <w:pStyle w:val="2"/>
+        <w:ind w:left="1164" w:hanging="454"/>
+      </w:pPr>
+      <w:r>
+        <w:rPr>
+          <w:rFonts w:hint="eastAsia"/>
+        </w:rPr>
+        <w:lastRenderedPageBreak/>
+        <w:t>报告管理</w:t>
+      </w:r>
+    </w:p>
+    <w:p/>
+    <w:p>
+      <w:pPr>
         <w:pStyle w:val="3"/>
         <w:ind w:left="3799" w:firstLine="170"/>
       </w:pPr>
@@ -23202,7 +23462,6 @@
           </w:tcPr>
           <w:p>
             <w:r>
-              <w:lastRenderedPageBreak/>
               <w:t>ReportDTO</w:t>
             </w:r>
           </w:p>
@@ -23344,6 +23603,7 @@
           </w:tcPr>
           <w:p>
             <w:r>
+              <w:lastRenderedPageBreak/>
               <w:t>ReportDTO</w:t>
             </w:r>
           </w:p>
@@ -24210,22 +24470,22 @@
     </w:p>
     <w:p>
       <w:r>
+        <w:t xml:space="preserve">    "data": [</w:t>
+      </w:r>
+    </w:p>
+    <w:p>
+      <w:r>
+        <w:t xml:space="preserve">        {</w:t>
+      </w:r>
+    </w:p>
+    <w:p>
+      <w:r>
+        <w:t xml:space="preserve">            "reportId": null,</w:t>
+      </w:r>
+    </w:p>
+    <w:p>
+      <w:r>
         <w:lastRenderedPageBreak/>
-        <w:t xml:space="preserve">    "data": [</w:t>
-      </w:r>
-    </w:p>
-    <w:p>
-      <w:r>
-        <w:t xml:space="preserve">        {</w:t>
-      </w:r>
-    </w:p>
-    <w:p>
-      <w:r>
-        <w:t xml:space="preserve">            "reportId": null,</w:t>
-      </w:r>
-    </w:p>
-    <w:p>
-      <w:r>
         <w:t xml:space="preserve">            "name": null,</w:t>
       </w:r>
     </w:p>
@@ -24336,22 +24596,22 @@
     </w:p>
     <w:p>
       <w:r>
+        <w:t xml:space="preserve">            "instanceName": null,</w:t>
+      </w:r>
+    </w:p>
+    <w:p>
+      <w:r>
+        <w:t xml:space="preserve">            "instanceId": null,</w:t>
+      </w:r>
+    </w:p>
+    <w:p>
+      <w:r>
+        <w:t xml:space="preserve">            "report": null</w:t>
+      </w:r>
+    </w:p>
+    <w:p>
+      <w:r>
         <w:lastRenderedPageBreak/>
-        <w:t xml:space="preserve">            "instanceName": null,</w:t>
-      </w:r>
-    </w:p>
-    <w:p>
-      <w:r>
-        <w:t xml:space="preserve">            "instanceId": null,</w:t>
-      </w:r>
-    </w:p>
-    <w:p>
-      <w:r>
-        <w:t xml:space="preserve">            "report": null</w:t>
-      </w:r>
-    </w:p>
-    <w:p>
-      <w:r>
         <w:t xml:space="preserve">        }</w:t>
       </w:r>
     </w:p>
@@ -24878,8 +25138,32 @@
         <w:ind w:left="420"/>
       </w:pPr>
       <w:r>
+        <w:t>{</w:t>
+      </w:r>
+    </w:p>
+    <w:p>
+      <w:pPr>
+        <w:ind w:left="420"/>
+      </w:pPr>
+      <w:r>
+        <w:t xml:space="preserve">    "result": "0",</w:t>
+      </w:r>
+    </w:p>
+    <w:p>
+      <w:pPr>
+        <w:ind w:left="420"/>
+      </w:pPr>
+      <w:r>
+        <w:t xml:space="preserve">    "data": [</w:t>
+      </w:r>
+    </w:p>
+    <w:p>
+      <w:pPr>
+        <w:ind w:left="420"/>
+      </w:pPr>
+      <w:r>
         <w:lastRenderedPageBreak/>
-        <w:t>{</w:t>
+        <w:t xml:space="preserve">        {</w:t>
       </w:r>
     </w:p>
     <w:p>
@@ -24887,7 +25171,7 @@
         <w:ind w:left="420"/>
       </w:pPr>
       <w:r>
-        <w:t xml:space="preserve">    "result": "0",</w:t>
+        <w:t xml:space="preserve">            "reportId": null,</w:t>
       </w:r>
     </w:p>
     <w:p>
@@ -24895,7 +25179,7 @@
         <w:ind w:left="420"/>
       </w:pPr>
       <w:r>
-        <w:t xml:space="preserve">    "data": [</w:t>
+        <w:t xml:space="preserve">            "name": null,</w:t>
       </w:r>
     </w:p>
     <w:p>
@@ -24903,6 +25187,207 @@
         <w:ind w:left="420"/>
       </w:pPr>
       <w:r>
+        <w:t xml:space="preserve">            "code": null,</w:t>
+      </w:r>
+    </w:p>
+    <w:p>
+      <w:pPr>
+        <w:ind w:left="420"/>
+      </w:pPr>
+      <w:r>
+        <w:t xml:space="preserve">            "author": null,</w:t>
+      </w:r>
+    </w:p>
+    <w:p>
+      <w:pPr>
+        <w:ind w:left="420"/>
+      </w:pPr>
+      <w:r>
+        <w:t xml:space="preserve">            "createTime": null,</w:t>
+      </w:r>
+    </w:p>
+    <w:p>
+      <w:pPr>
+        <w:ind w:left="420"/>
+      </w:pPr>
+      <w:r>
+        <w:t xml:space="preserve">            "lastEditTime": null,</w:t>
+      </w:r>
+    </w:p>
+    <w:p>
+      <w:pPr>
+        <w:ind w:left="420"/>
+      </w:pPr>
+      <w:r>
+        <w:t xml:space="preserve">            "checker": null,</w:t>
+      </w:r>
+    </w:p>
+    <w:p>
+      <w:pPr>
+        <w:ind w:left="420"/>
+      </w:pPr>
+      <w:r>
+        <w:t xml:space="preserve">            "checkTime": null,</w:t>
+      </w:r>
+    </w:p>
+    <w:p>
+      <w:pPr>
+        <w:ind w:left="420"/>
+      </w:pPr>
+      <w:r>
+        <w:t xml:space="preserve">            "auditor": null,</w:t>
+      </w:r>
+    </w:p>
+    <w:p>
+      <w:pPr>
+        <w:ind w:left="420"/>
+      </w:pPr>
+      <w:r>
+        <w:t xml:space="preserve">            "auditTime": null,</w:t>
+      </w:r>
+    </w:p>
+    <w:p>
+      <w:pPr>
+        <w:ind w:left="420"/>
+      </w:pPr>
+      <w:r>
+        <w:t xml:space="preserve">            "approve": null,</w:t>
+      </w:r>
+    </w:p>
+    <w:p>
+      <w:pPr>
+        <w:ind w:left="420"/>
+      </w:pPr>
+      <w:r>
+        <w:t xml:space="preserve">            "approveTime": null,</w:t>
+      </w:r>
+    </w:p>
+    <w:p>
+      <w:pPr>
+        <w:ind w:left="420"/>
+      </w:pPr>
+      <w:r>
+        <w:t xml:space="preserve">            "countersign1": null,</w:t>
+      </w:r>
+    </w:p>
+    <w:p>
+      <w:pPr>
+        <w:ind w:left="420"/>
+      </w:pPr>
+      <w:r>
+        <w:t xml:space="preserve">            "countersign1Time": null,</w:t>
+      </w:r>
+    </w:p>
+    <w:p>
+      <w:pPr>
+        <w:ind w:left="420"/>
+      </w:pPr>
+      <w:r>
+        <w:t xml:space="preserve">            "countersign2": null,</w:t>
+      </w:r>
+    </w:p>
+    <w:p>
+      <w:pPr>
+        <w:ind w:left="420"/>
+      </w:pPr>
+      <w:r>
+        <w:t xml:space="preserve">            "countersign2Time": null,</w:t>
+      </w:r>
+    </w:p>
+    <w:p>
+      <w:pPr>
+        <w:ind w:left="420"/>
+      </w:pPr>
+      <w:r>
+        <w:t xml:space="preserve">            "countersign3": null,</w:t>
+      </w:r>
+    </w:p>
+    <w:p>
+      <w:pPr>
+        <w:ind w:left="420"/>
+      </w:pPr>
+      <w:r>
+        <w:t xml:space="preserve">            "countersign3Time": null,</w:t>
+      </w:r>
+    </w:p>
+    <w:p>
+      <w:pPr>
+        <w:ind w:left="420"/>
+      </w:pPr>
+      <w:r>
+        <w:t xml:space="preserve">            "description": null,</w:t>
+      </w:r>
+    </w:p>
+    <w:p>
+      <w:pPr>
+        <w:ind w:left="420"/>
+      </w:pPr>
+      <w:r>
+        <w:t xml:space="preserve">            "modelName": "X1",</w:t>
+      </w:r>
+    </w:p>
+    <w:p>
+      <w:pPr>
+        <w:ind w:left="420"/>
+      </w:pPr>
+      <w:r>
+        <w:t xml:space="preserve">            "modelId": 1,</w:t>
+      </w:r>
+    </w:p>
+    <w:p>
+      <w:pPr>
+        <w:ind w:left="420"/>
+      </w:pPr>
+      <w:r>
+        <w:t xml:space="preserve">            "taskName": "X1-Y1",</w:t>
+      </w:r>
+    </w:p>
+    <w:p>
+      <w:pPr>
+        <w:ind w:left="420"/>
+      </w:pPr>
+      <w:r>
+        <w:t xml:space="preserve">            "taskId": 1,</w:t>
+      </w:r>
+    </w:p>
+    <w:p>
+      <w:pPr>
+        <w:ind w:left="420"/>
+      </w:pPr>
+      <w:r>
+        <w:t xml:space="preserve">            "instanceName": null,</w:t>
+      </w:r>
+    </w:p>
+    <w:p>
+      <w:pPr>
+        <w:ind w:left="420"/>
+      </w:pPr>
+      <w:r>
+        <w:lastRenderedPageBreak/>
+        <w:t xml:space="preserve">            "instanceId": null,</w:t>
+      </w:r>
+    </w:p>
+    <w:p>
+      <w:pPr>
+        <w:ind w:left="420"/>
+      </w:pPr>
+      <w:r>
+        <w:t xml:space="preserve">            "report": null</w:t>
+      </w:r>
+    </w:p>
+    <w:p>
+      <w:pPr>
+        <w:ind w:left="420"/>
+      </w:pPr>
+      <w:r>
+        <w:t xml:space="preserve">        },</w:t>
+      </w:r>
+    </w:p>
+    <w:p>
+      <w:pPr>
+        <w:ind w:left="420"/>
+      </w:pPr>
+      <w:r>
         <w:t xml:space="preserve">        {</w:t>
       </w:r>
     </w:p>
@@ -25080,231 +25565,6 @@
       </w:pPr>
       <w:r>
         <w:lastRenderedPageBreak/>
-        <w:t xml:space="preserve">            "taskName": "X1-Y1",</w:t>
-      </w:r>
-    </w:p>
-    <w:p>
-      <w:pPr>
-        <w:ind w:left="420"/>
-      </w:pPr>
-      <w:r>
-        <w:t xml:space="preserve">            "taskId": 1,</w:t>
-      </w:r>
-    </w:p>
-    <w:p>
-      <w:pPr>
-        <w:ind w:left="420"/>
-      </w:pPr>
-      <w:r>
-        <w:t xml:space="preserve">            "instanceName": null,</w:t>
-      </w:r>
-    </w:p>
-    <w:p>
-      <w:pPr>
-        <w:ind w:left="420"/>
-      </w:pPr>
-      <w:r>
-        <w:t xml:space="preserve">            "instanceId": null,</w:t>
-      </w:r>
-    </w:p>
-    <w:p>
-      <w:pPr>
-        <w:ind w:left="420"/>
-      </w:pPr>
-      <w:r>
-        <w:t xml:space="preserve">            "report": null</w:t>
-      </w:r>
-    </w:p>
-    <w:p>
-      <w:pPr>
-        <w:ind w:left="420"/>
-      </w:pPr>
-      <w:r>
-        <w:t xml:space="preserve">        },</w:t>
-      </w:r>
-    </w:p>
-    <w:p>
-      <w:pPr>
-        <w:ind w:left="420"/>
-      </w:pPr>
-      <w:r>
-        <w:t xml:space="preserve">        {</w:t>
-      </w:r>
-    </w:p>
-    <w:p>
-      <w:pPr>
-        <w:ind w:left="420"/>
-      </w:pPr>
-      <w:r>
-        <w:t xml:space="preserve">            "reportId": null,</w:t>
-      </w:r>
-    </w:p>
-    <w:p>
-      <w:pPr>
-        <w:ind w:left="420"/>
-      </w:pPr>
-      <w:r>
-        <w:t xml:space="preserve">            "name": null,</w:t>
-      </w:r>
-    </w:p>
-    <w:p>
-      <w:pPr>
-        <w:ind w:left="420"/>
-      </w:pPr>
-      <w:r>
-        <w:t xml:space="preserve">            "code": null,</w:t>
-      </w:r>
-    </w:p>
-    <w:p>
-      <w:pPr>
-        <w:ind w:left="420"/>
-      </w:pPr>
-      <w:r>
-        <w:t xml:space="preserve">            "author": null,</w:t>
-      </w:r>
-    </w:p>
-    <w:p>
-      <w:pPr>
-        <w:ind w:left="420"/>
-      </w:pPr>
-      <w:r>
-        <w:t xml:space="preserve">            "createTime": null,</w:t>
-      </w:r>
-    </w:p>
-    <w:p>
-      <w:pPr>
-        <w:ind w:left="420"/>
-      </w:pPr>
-      <w:r>
-        <w:t xml:space="preserve">            "lastEditTime": null,</w:t>
-      </w:r>
-    </w:p>
-    <w:p>
-      <w:pPr>
-        <w:ind w:left="420"/>
-      </w:pPr>
-      <w:r>
-        <w:t xml:space="preserve">            "checker": null,</w:t>
-      </w:r>
-    </w:p>
-    <w:p>
-      <w:pPr>
-        <w:ind w:left="420"/>
-      </w:pPr>
-      <w:r>
-        <w:t xml:space="preserve">            "checkTime": null,</w:t>
-      </w:r>
-    </w:p>
-    <w:p>
-      <w:pPr>
-        <w:ind w:left="420"/>
-      </w:pPr>
-      <w:r>
-        <w:t xml:space="preserve">            "auditor": null,</w:t>
-      </w:r>
-    </w:p>
-    <w:p>
-      <w:pPr>
-        <w:ind w:left="420"/>
-      </w:pPr>
-      <w:r>
-        <w:t xml:space="preserve">            "auditTime": null,</w:t>
-      </w:r>
-    </w:p>
-    <w:p>
-      <w:pPr>
-        <w:ind w:left="420"/>
-      </w:pPr>
-      <w:r>
-        <w:t xml:space="preserve">            "approve": null,</w:t>
-      </w:r>
-    </w:p>
-    <w:p>
-      <w:pPr>
-        <w:ind w:left="420"/>
-      </w:pPr>
-      <w:r>
-        <w:t xml:space="preserve">            "approveTime": null,</w:t>
-      </w:r>
-    </w:p>
-    <w:p>
-      <w:pPr>
-        <w:ind w:left="420"/>
-      </w:pPr>
-      <w:r>
-        <w:t xml:space="preserve">            "countersign1": null,</w:t>
-      </w:r>
-    </w:p>
-    <w:p>
-      <w:pPr>
-        <w:ind w:left="420"/>
-      </w:pPr>
-      <w:r>
-        <w:t xml:space="preserve">            "countersign1Time": null,</w:t>
-      </w:r>
-    </w:p>
-    <w:p>
-      <w:pPr>
-        <w:ind w:left="420"/>
-      </w:pPr>
-      <w:r>
-        <w:t xml:space="preserve">            "countersign2": null,</w:t>
-      </w:r>
-    </w:p>
-    <w:p>
-      <w:pPr>
-        <w:ind w:left="420"/>
-      </w:pPr>
-      <w:r>
-        <w:t xml:space="preserve">            "countersign2Time": null,</w:t>
-      </w:r>
-    </w:p>
-    <w:p>
-      <w:pPr>
-        <w:ind w:left="420"/>
-      </w:pPr>
-      <w:r>
-        <w:t xml:space="preserve">            "countersign3": null,</w:t>
-      </w:r>
-    </w:p>
-    <w:p>
-      <w:pPr>
-        <w:ind w:left="420"/>
-      </w:pPr>
-      <w:r>
-        <w:t xml:space="preserve">            "countersign3Time": null,</w:t>
-      </w:r>
-    </w:p>
-    <w:p>
-      <w:pPr>
-        <w:ind w:left="420"/>
-      </w:pPr>
-      <w:r>
-        <w:lastRenderedPageBreak/>
-        <w:t xml:space="preserve">            "description": null,</w:t>
-      </w:r>
-    </w:p>
-    <w:p>
-      <w:pPr>
-        <w:ind w:left="420"/>
-      </w:pPr>
-      <w:r>
-        <w:t xml:space="preserve">            "modelName": "X1",</w:t>
-      </w:r>
-    </w:p>
-    <w:p>
-      <w:pPr>
-        <w:ind w:left="420"/>
-      </w:pPr>
-      <w:r>
-        <w:t xml:space="preserve">            "modelId": 1,</w:t>
-      </w:r>
-    </w:p>
-    <w:p>
-      <w:pPr>
-        <w:ind w:left="420"/>
-      </w:pPr>
-      <w:r>
         <w:t xml:space="preserve">            "taskName": "X1-Y2",</w:t>
       </w:r>
     </w:p>
@@ -25732,6 +25992,7 @@
         <w:rPr>
           <w:rFonts w:hint="eastAsia"/>
         </w:rPr>
+        <w:lastRenderedPageBreak/>
         <w:t>响应参数</w:t>
       </w:r>
     </w:p>
@@ -26067,22 +26328,22 @@
     </w:p>
     <w:p>
       <w:r>
+        <w:t xml:space="preserve">            "countersign1": null,</w:t>
+      </w:r>
+    </w:p>
+    <w:p>
+      <w:r>
+        <w:t xml:space="preserve">            "countersign1Time": null,</w:t>
+      </w:r>
+    </w:p>
+    <w:p>
+      <w:r>
+        <w:t xml:space="preserve">            "countersign2": null,</w:t>
+      </w:r>
+    </w:p>
+    <w:p>
+      <w:r>
         <w:lastRenderedPageBreak/>
-        <w:t xml:space="preserve">            "countersign1": null,</w:t>
-      </w:r>
-    </w:p>
-    <w:p>
-      <w:r>
-        <w:t xml:space="preserve">            "countersign1Time": null,</w:t>
-      </w:r>
-    </w:p>
-    <w:p>
-      <w:r>
-        <w:t xml:space="preserve">            "countersign2": null,</w:t>
-      </w:r>
-    </w:p>
-    <w:p>
-      <w:r>
         <w:t xml:space="preserve">            "countersign2Time": null,</w:t>
       </w:r>
     </w:p>
@@ -26214,7 +26475,6 @@
         <w:rPr>
           <w:rFonts w:hint="eastAsia"/>
         </w:rPr>
-        <w:lastRenderedPageBreak/>
         <w:t>请求参数</w:t>
       </w:r>
     </w:p>
@@ -26257,6 +26517,7 @@
               <w:rPr>
                 <w:rFonts w:hint="eastAsia"/>
               </w:rPr>
+              <w:lastRenderedPageBreak/>
               <w:t>父参数</w:t>
             </w:r>
           </w:p>
@@ -27040,6 +27301,7 @@
         <w:rPr>
           <w:rFonts w:hint="eastAsia"/>
         </w:rPr>
+        <w:lastRenderedPageBreak/>
         <w:t>地址：</w:t>
       </w:r>
       <w:r>
@@ -42065,6 +42327,62 @@
     <w:p>
       <w:pPr>
         <w:ind w:firstLine="420"/>
+      </w:pPr>
+    </w:p>
+    <w:p>
+      <w:pPr>
+        <w:pStyle w:val="2"/>
+        <w:ind w:left="1164" w:hanging="454"/>
+      </w:pPr>
+      <w:r>
+        <w:rPr>
+          <w:rFonts w:hint="eastAsia"/>
+        </w:rPr>
+        <w:t>数据</w:t>
+      </w:r>
+      <w:r>
+        <w:t>浏览</w:t>
+      </w:r>
+    </w:p>
+    <w:p>
+      <w:pPr>
+        <w:pStyle w:val="3"/>
+        <w:ind w:left="3799" w:firstLine="170"/>
+        <w:rPr>
+          <w:sz w:val="24"/>
+          <w:szCs w:val="24"/>
+        </w:rPr>
+      </w:pPr>
+      <w:r>
+        <w:rPr>
+          <w:rFonts w:hint="eastAsia"/>
+          <w:sz w:val="24"/>
+          <w:szCs w:val="24"/>
+        </w:rPr>
+        <w:t>设为</w:t>
+      </w:r>
+      <w:r>
+        <w:rPr>
+          <w:sz w:val="24"/>
+          <w:szCs w:val="24"/>
+        </w:rPr>
+        <w:t>野点</w:t>
+      </w:r>
+    </w:p>
+    <w:p/>
+    <w:p>
+      <w:pPr>
+        <w:ind w:firstLine="420"/>
+      </w:pPr>
+    </w:p>
+    <w:p>
+      <w:pPr>
+        <w:ind w:firstLine="420"/>
+      </w:pPr>
+    </w:p>
+    <w:p>
+      <w:pPr>
+        <w:ind w:firstLine="420"/>
         <w:rPr>
           <w:rFonts w:hint="eastAsia"/>
         </w:rPr>
@@ -43274,7 +43592,7 @@
       <w:lvlText w:val="%1.%2.%3"/>
       <w:lvlJc w:val="right"/>
       <w:pPr>
-        <w:ind w:left="1418" w:firstLine="0"/>
+        <w:ind w:left="141" w:firstLine="0"/>
       </w:pPr>
       <w:rPr>
         <w:rFonts w:hint="eastAsia"/>
@@ -47477,7 +47795,7 @@
 </file>
 
 <file path=customXml/itemProps2.xml><?xml version="1.0" encoding="utf-8"?>
-<ds:datastoreItem xmlns:ds="http://schemas.openxmlformats.org/officeDocument/2006/customXml" ds:itemID="{F351B1E3-0E29-436F-94DC-8EC82B45E437}">
+<ds:datastoreItem xmlns:ds="http://schemas.openxmlformats.org/officeDocument/2006/customXml" ds:itemID="{8C9B9CDE-70E2-4F00-9CEF-0ADB95B6E9DD}">
   <ds:schemaRefs>
     <ds:schemaRef ds:uri="http://schemas.openxmlformats.org/officeDocument/2006/bibliography"/>
   </ds:schemaRefs>

--- a/doc/网上判读软件使用说明.docx
+++ b/doc/网上判读软件使用说明.docx
@@ -15,7 +15,6 @@
         <w:jc w:val="center"/>
         <w:outlineLvl w:val="0"/>
         <w:rPr>
-          <w:rFonts w:hint="eastAsia"/>
           <w:b/>
           <w:bCs/>
           <w:sz w:val="36"/>
@@ -160,9 +159,6 @@
     <w:p>
       <w:pPr>
         <w:ind w:firstLine="420"/>
-        <w:rPr>
-          <w:rFonts w:hint="eastAsia"/>
-        </w:rPr>
       </w:pPr>
       <w:r>
         <w:rPr>
@@ -352,20 +348,22 @@
     <w:p>
       <w:pPr>
         <w:ind w:firstLine="420"/>
-        <w:rPr>
-          <w:rFonts w:hint="eastAsia"/>
-        </w:rPr>
-      </w:pPr>
-      <w:commentRangeStart w:id="6"/>
+      </w:pPr>
+      <w:r>
+        <w:rPr>
+          <w:rStyle w:val="af4"/>
+        </w:rPr>
+        <w:commentReference w:id="6"/>
+      </w:r>
       <w:r>
         <w:rPr>
           <w:noProof/>
         </w:rPr>
         <w:drawing>
-          <wp:inline distT="0" distB="0" distL="0" distR="0" wp14:anchorId="66732D23" wp14:editId="6B9784F5">
-            <wp:extent cx="5274310" cy="2606675"/>
+          <wp:inline distT="0" distB="0" distL="0" distR="0" wp14:anchorId="685FE87F" wp14:editId="41CF1358">
+            <wp:extent cx="5274310" cy="2469515"/>
             <wp:effectExtent l="0" t="0" r="0" b="0"/>
-            <wp:docPr id="10" name="图片 10"/>
+            <wp:docPr id="6" name="图片 6"/>
             <wp:cNvGraphicFramePr>
               <a:graphicFrameLocks xmlns:a="http://schemas.openxmlformats.org/drawingml/2006/main" noChangeAspect="1"/>
             </wp:cNvGraphicFramePr>
@@ -377,7 +375,7 @@
                     <pic:cNvPicPr/>
                   </pic:nvPicPr>
                   <pic:blipFill>
-                    <a:blip r:embed="rId11"/>
+                    <a:blip r:embed="rId13"/>
                     <a:stretch>
                       <a:fillRect/>
                     </a:stretch>
@@ -385,7 +383,7 @@
                   <pic:spPr>
                     <a:xfrm>
                       <a:off x="0" y="0"/>
-                      <a:ext cx="5274310" cy="2606675"/>
+                      <a:ext cx="5274310" cy="2469515"/>
                     </a:xfrm>
                     <a:prstGeom prst="rect">
                       <a:avLst/>
@@ -397,20 +395,10 @@
           </wp:inline>
         </w:drawing>
       </w:r>
-      <w:commentRangeEnd w:id="6"/>
-      <w:r>
-        <w:rPr>
-          <w:rStyle w:val="af4"/>
-        </w:rPr>
-        <w:commentReference w:id="6"/>
-      </w:r>
     </w:p>
     <w:p>
       <w:pPr>
         <w:ind w:firstLine="420"/>
-        <w:rPr>
-          <w:rFonts w:hint="eastAsia"/>
-        </w:rPr>
       </w:pPr>
     </w:p>
     <w:p>
@@ -421,6 +409,7 @@
         <w:rPr>
           <w:rFonts w:hint="eastAsia"/>
         </w:rPr>
+        <w:lastRenderedPageBreak/>
         <w:t>选择试验</w:t>
       </w:r>
     </w:p>
@@ -588,11 +577,7 @@
       </w:r>
     </w:p>
     <w:p>
-      <w:pPr>
-        <w:rPr>
-          <w:rFonts w:hint="eastAsia"/>
-        </w:rPr>
-      </w:pPr>
+      <w:commentRangeStart w:id="7"/>
       <w:r>
         <w:rPr>
           <w:noProof/>
@@ -633,6 +618,13 @@
           </wp:inline>
         </w:drawing>
       </w:r>
+      <w:commentRangeEnd w:id="7"/>
+      <w:r>
+        <w:rPr>
+          <w:rStyle w:val="af4"/>
+        </w:rPr>
+        <w:commentReference w:id="7"/>
+      </w:r>
     </w:p>
     <w:p>
       <w:r>
@@ -685,16 +677,10 @@
       </w:r>
     </w:p>
     <w:p>
-      <w:pPr>
-        <w:rPr>
-          <w:rFonts w:hint="eastAsia"/>
-        </w:rPr>
-      </w:pPr>
       <w:r>
         <w:rPr>
           <w:noProof/>
         </w:rPr>
-        <w:lastRenderedPageBreak/>
         <w:drawing>
           <wp:inline distT="0" distB="0" distL="0" distR="0" wp14:anchorId="3DF23D30" wp14:editId="11222B70">
             <wp:extent cx="5274310" cy="2606675"/>
@@ -740,6 +726,7 @@
         <w:rPr>
           <w:rFonts w:hint="eastAsia"/>
         </w:rPr>
+        <w:lastRenderedPageBreak/>
         <w:t>选择</w:t>
       </w:r>
       <w:r>
@@ -749,9 +736,6 @@
     <w:p>
       <w:pPr>
         <w:ind w:firstLine="420"/>
-        <w:rPr>
-          <w:rFonts w:hint="eastAsia"/>
-        </w:rPr>
       </w:pPr>
     </w:p>
     <w:p>
@@ -995,15 +979,11 @@
     <w:p>
       <w:pPr>
         <w:ind w:firstLine="420"/>
-        <w:rPr>
-          <w:rFonts w:hint="eastAsia"/>
-        </w:rPr>
       </w:pPr>
       <w:r>
         <w:rPr>
           <w:noProof/>
         </w:rPr>
-        <w:lastRenderedPageBreak/>
         <w:drawing>
           <wp:inline distT="0" distB="0" distL="0" distR="0" wp14:anchorId="27C5349F" wp14:editId="53807414">
             <wp:extent cx="5274310" cy="2657475"/>
@@ -1041,13 +1021,7 @@
         </w:drawing>
       </w:r>
     </w:p>
-    <w:p>
-      <w:pPr>
-        <w:rPr>
-          <w:rFonts w:hint="eastAsia"/>
-        </w:rPr>
-      </w:pPr>
-    </w:p>
+    <w:p/>
     <w:p>
       <w:pPr>
         <w:pStyle w:val="3"/>
@@ -1056,6 +1030,7 @@
         <w:rPr>
           <w:rFonts w:hint="eastAsia"/>
         </w:rPr>
+        <w:lastRenderedPageBreak/>
         <w:t>选择自定义</w:t>
       </w:r>
       <w:r>
@@ -1295,15 +1270,11 @@
     <w:p>
       <w:pPr>
         <w:ind w:firstLine="420"/>
-        <w:rPr>
-          <w:rFonts w:hint="eastAsia"/>
-        </w:rPr>
       </w:pPr>
       <w:r>
         <w:rPr>
           <w:noProof/>
         </w:rPr>
-        <w:lastRenderedPageBreak/>
         <w:drawing>
           <wp:inline distT="0" distB="0" distL="0" distR="0" wp14:anchorId="0AE60820" wp14:editId="35D260F5">
             <wp:extent cx="5274310" cy="2657475"/>
@@ -1341,20 +1312,8 @@
         </w:drawing>
       </w:r>
     </w:p>
-    <w:p>
-      <w:pPr>
-        <w:rPr>
-          <w:rFonts w:hint="eastAsia"/>
-        </w:rPr>
-      </w:pPr>
-    </w:p>
-    <w:p>
-      <w:pPr>
-        <w:rPr>
-          <w:rFonts w:hint="eastAsia"/>
-        </w:rPr>
-      </w:pPr>
-    </w:p>
+    <w:p/>
+    <w:p/>
     <w:p>
       <w:pPr>
         <w:pStyle w:val="1"/>
@@ -1445,45 +1404,39 @@
         <w:rPr>
           <w:rFonts w:hint="eastAsia"/>
         </w:rPr>
+        <w:t>”的</w:t>
+      </w:r>
+      <w:r>
+        <w:t>步骤将参数加入到右侧已选参数列表中后，</w:t>
+      </w:r>
+      <w:r>
+        <w:rPr>
+          <w:rFonts w:hint="eastAsia"/>
+        </w:rPr>
+        <w:t>点击</w:t>
+      </w:r>
+      <w:r>
+        <w:t>图中</w:t>
+      </w:r>
+      <w:r>
+        <w:t>“</w:t>
+      </w:r>
+      <w:r>
+        <w:rPr>
+          <w:rFonts w:hint="eastAsia"/>
+        </w:rPr>
+        <w:t>保存</w:t>
+      </w:r>
+      <w:r>
+        <w:t>为参数组</w:t>
+      </w:r>
+      <w:r>
         <w:t>”</w:t>
       </w:r>
       <w:r>
         <w:rPr>
           <w:rFonts w:hint="eastAsia"/>
         </w:rPr>
-        <w:t>的</w:t>
-      </w:r>
-      <w:r>
-        <w:t>步骤将参数加入到右侧已选参数列表中后，</w:t>
-      </w:r>
-      <w:r>
-        <w:rPr>
-          <w:rFonts w:hint="eastAsia"/>
-        </w:rPr>
-        <w:t>点击</w:t>
-      </w:r>
-      <w:r>
-        <w:t>图中</w:t>
-      </w:r>
-      <w:r>
-        <w:t>“</w:t>
-      </w:r>
-      <w:r>
-        <w:rPr>
-          <w:rFonts w:hint="eastAsia"/>
-        </w:rPr>
-        <w:t>保存</w:t>
-      </w:r>
-      <w:r>
-        <w:t>为参数组</w:t>
-      </w:r>
-      <w:r>
-        <w:t>”</w:t>
-      </w:r>
-      <w:r>
-        <w:rPr>
-          <w:rFonts w:hint="eastAsia"/>
-        </w:rPr>
         <w:t>图标</w:t>
       </w:r>
       <w:r>
@@ -1554,7 +1507,7 @@
       <w:pPr>
         <w:ind w:firstLine="420"/>
       </w:pPr>
-      <w:commentRangeStart w:id="7"/>
+      <w:commentRangeStart w:id="8"/>
       <w:r>
         <w:rPr>
           <w:noProof/>
@@ -1595,20 +1548,17 @@
           </wp:inline>
         </w:drawing>
       </w:r>
-      <w:commentRangeEnd w:id="7"/>
+      <w:commentRangeEnd w:id="8"/>
       <w:r>
         <w:rPr>
           <w:rStyle w:val="af4"/>
         </w:rPr>
-        <w:commentReference w:id="7"/>
+        <w:commentReference w:id="8"/>
       </w:r>
     </w:p>
     <w:p>
       <w:pPr>
         <w:ind w:firstLine="420"/>
-        <w:rPr>
-          <w:rFonts w:hint="eastAsia"/>
-        </w:rPr>
       </w:pPr>
       <w:r>
         <w:rPr>
@@ -1666,17 +1616,94 @@
         <w:rPr>
           <w:rFonts w:hint="eastAsia"/>
         </w:rPr>
+        <w:t>更新自定义</w:t>
+      </w:r>
+      <w:r>
+        <w:t>参数组</w:t>
+      </w:r>
+    </w:p>
+    <w:p>
+      <w:pPr>
+        <w:ind w:firstLine="420"/>
+      </w:pPr>
+      <w:r>
+        <w:rPr>
+          <w:rFonts w:hint="eastAsia"/>
+        </w:rPr>
+        <w:t>按照“</w:t>
+      </w:r>
+      <w:r>
+        <w:rPr>
+          <w:rFonts w:hint="eastAsia"/>
+        </w:rPr>
+        <w:t>1.3</w:t>
+      </w:r>
+      <w:r>
+        <w:rPr>
+          <w:rFonts w:hint="eastAsia"/>
+        </w:rPr>
+        <w:t>节</w:t>
+      </w:r>
+      <w:r>
+        <w:t>选择参数</w:t>
+      </w:r>
+      <w:r>
+        <w:rPr>
+          <w:rFonts w:hint="eastAsia"/>
+        </w:rPr>
+        <w:t>”的</w:t>
+      </w:r>
+      <w:r>
+        <w:t>步骤将参数加入到右侧已选参数列表中后，</w:t>
+      </w:r>
+      <w:r>
+        <w:rPr>
+          <w:rFonts w:hint="eastAsia"/>
+        </w:rPr>
+        <w:t>点击</w:t>
+      </w:r>
+      <w:r>
+        <w:t>图中</w:t>
+      </w:r>
+      <w:r>
+        <w:t>“</w:t>
+      </w:r>
+      <w:r>
+        <w:rPr>
+          <w:rFonts w:hint="eastAsia"/>
+        </w:rPr>
         <w:t>更新</w:t>
       </w:r>
       <w:r>
-        <w:rPr>
-          <w:rFonts w:hint="eastAsia"/>
-        </w:rPr>
-        <w:t>自定义</w:t>
-      </w:r>
-      <w:r>
         <w:t>参数组</w:t>
       </w:r>
+      <w:r>
+        <w:t>”</w:t>
+      </w:r>
+      <w:r>
+        <w:rPr>
+          <w:rFonts w:hint="eastAsia"/>
+        </w:rPr>
+        <w:t>图标</w:t>
+      </w:r>
+      <w:r>
+        <w:t>，弹出如下</w:t>
+      </w:r>
+      <w:r>
+        <w:rPr>
+          <w:rFonts w:hint="eastAsia"/>
+        </w:rPr>
+        <w:t>对话框（此</w:t>
+      </w:r>
+      <w:r>
+        <w:t>处为界面原型</w:t>
+      </w:r>
+      <w:r>
+        <w:rPr>
+          <w:rFonts w:hint="eastAsia"/>
+        </w:rPr>
+        <w:t>）：</w:t>
+      </w:r>
     </w:p>
     <w:p>
       <w:pPr>
@@ -1684,93 +1711,10 @@
       </w:pPr>
       <w:r>
         <w:rPr>
-          <w:rFonts w:hint="eastAsia"/>
-        </w:rPr>
-        <w:t>按照“</w:t>
-      </w:r>
-      <w:r>
-        <w:rPr>
-          <w:rFonts w:hint="eastAsia"/>
-        </w:rPr>
-        <w:t>1.3</w:t>
-      </w:r>
-      <w:r>
-        <w:rPr>
-          <w:rFonts w:hint="eastAsia"/>
-        </w:rPr>
-        <w:t>节</w:t>
-      </w:r>
-      <w:r>
-        <w:t>选择参数</w:t>
-      </w:r>
-      <w:r>
-        <w:rPr>
-          <w:rFonts w:hint="eastAsia"/>
-        </w:rPr>
-        <w:t>”的</w:t>
-      </w:r>
-      <w:r>
-        <w:t>步骤将参数加入到右侧已选参数列表中后，</w:t>
-      </w:r>
-      <w:r>
-        <w:rPr>
-          <w:rFonts w:hint="eastAsia"/>
-        </w:rPr>
-        <w:t>点击</w:t>
-      </w:r>
-      <w:r>
-        <w:t>图中</w:t>
-      </w:r>
-      <w:r>
-        <w:t>“</w:t>
-      </w:r>
-      <w:r>
-        <w:rPr>
-          <w:rFonts w:hint="eastAsia"/>
-        </w:rPr>
-        <w:t>更新</w:t>
-      </w:r>
-      <w:r>
-        <w:t>参数组</w:t>
-      </w:r>
-      <w:r>
-        <w:t>”</w:t>
-      </w:r>
-      <w:r>
-        <w:rPr>
-          <w:rFonts w:hint="eastAsia"/>
-        </w:rPr>
-        <w:t>图标</w:t>
-      </w:r>
-      <w:r>
-        <w:t>，弹出如下</w:t>
-      </w:r>
-      <w:r>
-        <w:rPr>
-          <w:rFonts w:hint="eastAsia"/>
-        </w:rPr>
-        <w:t>对话框（此</w:t>
-      </w:r>
-      <w:r>
-        <w:t>处为界面原型</w:t>
-      </w:r>
-      <w:r>
-        <w:rPr>
-          <w:rFonts w:hint="eastAsia"/>
-        </w:rPr>
-        <w:t>）：</w:t>
-      </w:r>
-    </w:p>
-    <w:p>
-      <w:pPr>
-        <w:ind w:firstLine="420"/>
-      </w:pPr>
-      <w:r>
-        <w:rPr>
           <w:rStyle w:val="af4"/>
         </w:rPr>
         <w:lastRenderedPageBreak/>
-        <w:commentReference w:id="8"/>
+        <w:commentReference w:id="9"/>
       </w:r>
       <w:r>
         <w:rPr>
@@ -1822,9 +1766,6 @@
     <w:p>
       <w:pPr>
         <w:ind w:firstLine="420"/>
-        <w:rPr>
-          <w:rFonts w:hint="eastAsia"/>
-        </w:rPr>
       </w:pPr>
       <w:r>
         <w:rPr>
@@ -1860,6 +1801,61 @@
         <w:rPr>
           <w:rFonts w:hint="eastAsia"/>
         </w:rPr>
+        <w:t>”按钮</w:t>
+      </w:r>
+      <w:r>
+        <w:rPr>
+          <w:color w:val="FF0000"/>
+        </w:rPr>
+        <w:t>对应</w:t>
+      </w:r>
+      <w:r>
+        <w:rPr>
+          <w:rFonts w:hint="eastAsia"/>
+          <w:color w:val="FF0000"/>
+        </w:rPr>
+        <w:t>接口</w:t>
+      </w:r>
+      <w:r>
+        <w:rPr>
+          <w:color w:val="FF0000"/>
+        </w:rPr>
+        <w:t>为</w:t>
+      </w:r>
+      <w:r>
+        <w:rPr>
+          <w:rFonts w:hint="eastAsia"/>
+          <w:color w:val="FF0000"/>
+        </w:rPr>
+        <w:t>2.2.6</w:t>
+      </w:r>
+      <w:r>
+        <w:rPr>
+          <w:rFonts w:hint="eastAsia"/>
+          <w:color w:val="FF0000"/>
+        </w:rPr>
+        <w:t>节</w:t>
+      </w:r>
+      <w:r>
+        <w:rPr>
+          <w:rFonts w:hint="eastAsia"/>
+          <w:color w:val="FF0000"/>
+        </w:rPr>
+        <w:t>，</w:t>
+      </w:r>
+      <w:r>
+        <w:t>点击</w:t>
+      </w:r>
+      <w:r>
+        <w:t>“</w:t>
+      </w:r>
+      <w:r>
+        <w:rPr>
+          <w:rFonts w:hint="eastAsia"/>
+        </w:rPr>
+        <w:t>覆盖</w:t>
+      </w:r>
+      <w:r>
         <w:t>”</w:t>
       </w:r>
       <w:r>
@@ -1872,97 +1868,30 @@
         <w:rPr>
           <w:color w:val="FF0000"/>
         </w:rPr>
-        <w:t>对应</w:t>
+        <w:t>对应的接口为</w:t>
       </w:r>
       <w:r>
         <w:rPr>
           <w:rFonts w:hint="eastAsia"/>
           <w:color w:val="FF0000"/>
         </w:rPr>
-        <w:t>接口</w:t>
-      </w:r>
-      <w:r>
-        <w:rPr>
+        <w:t>2.2.7</w:t>
+      </w:r>
+      <w:r>
+        <w:rPr>
+          <w:rFonts w:hint="eastAsia"/>
           <w:color w:val="FF0000"/>
         </w:rPr>
-        <w:t>为</w:t>
-      </w:r>
-      <w:r>
-        <w:rPr>
-          <w:rFonts w:hint="eastAsia"/>
+        <w:t>节</w:t>
+      </w:r>
+      <w:r>
+        <w:rPr>
           <w:color w:val="FF0000"/>
         </w:rPr>
-        <w:t>2.2.6</w:t>
-      </w:r>
-      <w:r>
-        <w:rPr>
-          <w:rFonts w:hint="eastAsia"/>
-          <w:color w:val="FF0000"/>
-        </w:rPr>
-        <w:t>节</w:t>
-      </w:r>
-      <w:r>
-        <w:rPr>
-          <w:rFonts w:hint="eastAsia"/>
-          <w:color w:val="FF0000"/>
-        </w:rPr>
-        <w:t>，</w:t>
-      </w:r>
-      <w:r>
-        <w:t>点击</w:t>
-      </w:r>
-      <w:r>
-        <w:t>“</w:t>
-      </w:r>
-      <w:r>
-        <w:rPr>
-          <w:rFonts w:hint="eastAsia"/>
-        </w:rPr>
-        <w:t>覆盖</w:t>
-      </w:r>
-      <w:r>
-        <w:t>”</w:t>
-      </w:r>
-      <w:r>
-        <w:rPr>
-          <w:rFonts w:hint="eastAsia"/>
-        </w:rPr>
-        <w:t>按钮</w:t>
-      </w:r>
-      <w:r>
-        <w:rPr>
-          <w:color w:val="FF0000"/>
-        </w:rPr>
-        <w:t>对应的接口为</w:t>
-      </w:r>
-      <w:r>
-        <w:rPr>
-          <w:rFonts w:hint="eastAsia"/>
-          <w:color w:val="FF0000"/>
-        </w:rPr>
-        <w:t>2.2.7</w:t>
-      </w:r>
-      <w:r>
-        <w:rPr>
-          <w:rFonts w:hint="eastAsia"/>
-          <w:color w:val="FF0000"/>
-        </w:rPr>
-        <w:t>节</w:t>
-      </w:r>
-      <w:r>
-        <w:rPr>
-          <w:color w:val="FF0000"/>
-        </w:rPr>
         <w:t>。</w:t>
       </w:r>
     </w:p>
-    <w:p>
-      <w:pPr>
-        <w:rPr>
-          <w:rFonts w:hint="eastAsia"/>
-        </w:rPr>
-      </w:pPr>
-    </w:p>
+    <w:p/>
     <w:p>
       <w:pPr>
         <w:pStyle w:val="2"/>
@@ -1995,6 +1924,21 @@
         <w:t>在</w:t>
       </w:r>
       <w:r>
+        <w:rPr>
+          <w:rFonts w:hint="eastAsia"/>
+        </w:rPr>
+        <w:t>1.1</w:t>
+      </w:r>
+      <w:r>
+        <w:rPr>
+          <w:rFonts w:hint="eastAsia"/>
+        </w:rPr>
+        <w:t>节</w:t>
+      </w:r>
+      <w:r>
+        <w:t>的</w:t>
+      </w:r>
+      <w:r>
         <w:t>软件主界面中点击</w:t>
       </w:r>
       <w:r>
@@ -2026,6 +1970,7 @@
       <w:pPr>
         <w:jc w:val="center"/>
       </w:pPr>
+      <w:commentRangeStart w:id="10"/>
       <w:r>
         <w:rPr>
           <w:noProof/>
@@ -2066,13 +2011,15 @@
           </wp:inline>
         </w:drawing>
       </w:r>
-    </w:p>
-    <w:p>
-      <w:pPr>
-        <w:rPr>
-          <w:rFonts w:hint="eastAsia"/>
-        </w:rPr>
-      </w:pPr>
+      <w:commentRangeEnd w:id="10"/>
+      <w:r>
+        <w:rPr>
+          <w:rStyle w:val="af4"/>
+        </w:rPr>
+        <w:commentReference w:id="10"/>
+      </w:r>
+    </w:p>
+    <w:p>
       <w:r>
         <w:rPr>
           <w:rFonts w:hint="eastAsia"/>
@@ -2095,45 +2042,241 @@
         <w:rPr>
           <w:rFonts w:hint="eastAsia"/>
         </w:rPr>
+        <w:t>”即可</w:t>
+      </w:r>
+      <w:r>
+        <w:t>，</w:t>
+      </w:r>
+      <w:r>
+        <w:rPr>
+          <w:color w:val="FF0000"/>
+        </w:rPr>
+        <w:t>对应接口为</w:t>
+      </w:r>
+      <w:r>
+        <w:rPr>
+          <w:rFonts w:hint="eastAsia"/>
+          <w:color w:val="FF0000"/>
+        </w:rPr>
+        <w:t>2.6.2</w:t>
+      </w:r>
+      <w:r>
+        <w:rPr>
+          <w:rFonts w:hint="eastAsia"/>
+          <w:color w:val="FF0000"/>
+        </w:rPr>
+        <w:t>节</w:t>
+      </w:r>
+      <w:r>
+        <w:t>。</w:t>
+      </w:r>
+    </w:p>
+    <w:p>
+      <w:pPr>
+        <w:pStyle w:val="2"/>
+      </w:pPr>
+      <w:r>
+        <w:rPr>
+          <w:rFonts w:hint="eastAsia"/>
+        </w:rPr>
+        <w:t>数据</w:t>
+      </w:r>
+      <w:r>
+        <w:t>下载</w:t>
+      </w:r>
+    </w:p>
+    <w:p>
+      <w:pPr>
+        <w:pStyle w:val="3"/>
+      </w:pPr>
+      <w:r>
+        <w:rPr>
+          <w:rFonts w:hint="eastAsia"/>
+        </w:rPr>
+        <w:t>参数</w:t>
+      </w:r>
+      <w:r>
+        <w:rPr>
+          <w:rFonts w:hint="eastAsia"/>
+        </w:rPr>
+        <w:t>浏览</w:t>
+      </w:r>
+      <w:r>
+        <w:t>页面数据下载</w:t>
+      </w:r>
+    </w:p>
+    <w:p>
+      <w:pPr>
+        <w:ind w:firstLine="420"/>
+      </w:pPr>
+      <w:commentRangeStart w:id="11"/>
+      <w:r>
+        <w:rPr>
+          <w:rFonts w:hint="eastAsia"/>
+        </w:rPr>
+        <w:t>按照“</w:t>
+      </w:r>
+      <w:r>
+        <w:rPr>
+          <w:rFonts w:hint="eastAsia"/>
+        </w:rPr>
+        <w:t>1.3</w:t>
+      </w:r>
+      <w:r>
+        <w:rPr>
+          <w:rFonts w:hint="eastAsia"/>
+        </w:rPr>
+        <w:t>节</w:t>
+      </w:r>
+      <w:r>
+        <w:t>选择参数</w:t>
+      </w:r>
+      <w:r>
+        <w:rPr>
+          <w:rFonts w:hint="eastAsia"/>
+        </w:rPr>
+        <w:t>”进行</w:t>
+      </w:r>
+      <w:r>
+        <w:t>操作，将需要下载数据的参数加入到已选参数列表中后，</w:t>
+      </w:r>
+      <w:r>
+        <w:rPr>
+          <w:rFonts w:hint="eastAsia"/>
+        </w:rPr>
+        <w:t>点击</w:t>
+      </w:r>
+      <w:r>
+        <w:t>页面中的</w:t>
+      </w:r>
+      <w:r>
+        <w:t>“</w:t>
+      </w:r>
+      <w:r>
+        <w:rPr>
+          <w:rFonts w:hint="eastAsia"/>
+        </w:rPr>
+        <w:t>数据</w:t>
+      </w:r>
+      <w:r>
+        <w:t>下载</w:t>
+      </w:r>
+      <w:r>
         <w:t>”</w:t>
       </w:r>
       <w:r>
         <w:rPr>
           <w:rFonts w:hint="eastAsia"/>
         </w:rPr>
-        <w:t>即可</w:t>
-      </w:r>
-      <w:r>
-        <w:t>，</w:t>
+        <w:t>图标</w:t>
+      </w:r>
+      <w:r>
+        <w:t>即可。</w:t>
       </w:r>
       <w:r>
         <w:rPr>
           <w:color w:val="FF0000"/>
         </w:rPr>
-        <w:t>对应接口为</w:t>
+        <w:t>对应</w:t>
       </w:r>
       <w:r>
         <w:rPr>
           <w:rFonts w:hint="eastAsia"/>
           <w:color w:val="FF0000"/>
         </w:rPr>
-        <w:t>2.6.2</w:t>
-      </w:r>
-      <w:r>
-        <w:rPr>
-          <w:rFonts w:hint="eastAsia"/>
+        <w:t>的</w:t>
+      </w:r>
+      <w:r>
+        <w:rPr>
           <w:color w:val="FF0000"/>
         </w:rPr>
+        <w:t>接口为</w:t>
+      </w:r>
+      <w:r>
+        <w:rPr>
+          <w:rFonts w:hint="eastAsia"/>
+          <w:color w:val="FF0000"/>
+        </w:rPr>
+        <w:t>2.3.4</w:t>
+      </w:r>
+      <w:r>
+        <w:rPr>
+          <w:rFonts w:hint="eastAsia"/>
+          <w:color w:val="FF0000"/>
+        </w:rPr>
         <w:t>节</w:t>
       </w:r>
       <w:r>
+        <w:rPr>
+          <w:color w:val="FF0000"/>
+        </w:rPr>
+        <w:t>和</w:t>
+      </w:r>
+      <w:r>
+        <w:rPr>
+          <w:rFonts w:hint="eastAsia"/>
+          <w:color w:val="FF0000"/>
+        </w:rPr>
+        <w:t>2.3.5</w:t>
+      </w:r>
+      <w:r>
+        <w:rPr>
+          <w:rFonts w:hint="eastAsia"/>
+          <w:color w:val="FF0000"/>
+        </w:rPr>
+        <w:t>节</w:t>
+      </w:r>
+      <w:r>
         <w:t>。</w:t>
       </w:r>
-    </w:p>
-    <w:p>
-      <w:pPr>
-        <w:pStyle w:val="2"/>
-      </w:pPr>
+      <w:commentRangeEnd w:id="11"/>
+      <w:r>
+        <w:rPr>
+          <w:rStyle w:val="af4"/>
+        </w:rPr>
+        <w:commentReference w:id="11"/>
+      </w:r>
+    </w:p>
+    <w:p>
+      <w:pPr>
+        <w:pStyle w:val="3"/>
+      </w:pPr>
+      <w:r>
+        <w:rPr>
+          <w:rFonts w:hint="eastAsia"/>
+        </w:rPr>
+        <w:lastRenderedPageBreak/>
+        <w:t>参数判读</w:t>
+      </w:r>
+      <w:r>
+        <w:t>页面数据下载</w:t>
+      </w:r>
+    </w:p>
+    <w:p>
+      <w:pPr>
+        <w:ind w:firstLine="420"/>
+      </w:pPr>
+      <w:r>
+        <w:rPr>
+          <w:rFonts w:hint="eastAsia"/>
+        </w:rPr>
+        <w:t>进入参数</w:t>
+      </w:r>
+      <w:r>
+        <w:t>判读页面后，在判读参数列表</w:t>
+      </w:r>
+      <w:r>
+        <w:rPr>
+          <w:rFonts w:hint="eastAsia"/>
+        </w:rPr>
+        <w:t>中</w:t>
+      </w:r>
+      <w:r>
+        <w:t>选择要下载的参数，然后点击页面中的</w:t>
+      </w:r>
+      <w:r>
+        <w:t>“</w:t>
+      </w:r>
       <w:r>
         <w:rPr>
           <w:rFonts w:hint="eastAsia"/>
@@ -2143,6 +2286,74 @@
       <w:r>
         <w:t>下载</w:t>
       </w:r>
+      <w:r>
+        <w:t>”</w:t>
+      </w:r>
+      <w:r>
+        <w:rPr>
+          <w:rFonts w:hint="eastAsia"/>
+        </w:rPr>
+        <w:t>图标</w:t>
+      </w:r>
+      <w:r>
+        <w:t>即可。</w:t>
+      </w:r>
+      <w:r>
+        <w:rPr>
+          <w:color w:val="FF0000"/>
+        </w:rPr>
+        <w:t>对应</w:t>
+      </w:r>
+      <w:r>
+        <w:rPr>
+          <w:rFonts w:hint="eastAsia"/>
+          <w:color w:val="FF0000"/>
+        </w:rPr>
+        <w:t>的</w:t>
+      </w:r>
+      <w:r>
+        <w:rPr>
+          <w:color w:val="FF0000"/>
+        </w:rPr>
+        <w:t>接口为</w:t>
+      </w:r>
+      <w:r>
+        <w:rPr>
+          <w:rFonts w:hint="eastAsia"/>
+          <w:color w:val="FF0000"/>
+        </w:rPr>
+        <w:t>2.3.4</w:t>
+      </w:r>
+      <w:r>
+        <w:rPr>
+          <w:rFonts w:hint="eastAsia"/>
+          <w:color w:val="FF0000"/>
+        </w:rPr>
+        <w:t>节</w:t>
+      </w:r>
+      <w:r>
+        <w:rPr>
+          <w:color w:val="FF0000"/>
+        </w:rPr>
+        <w:t>和</w:t>
+      </w:r>
+      <w:r>
+        <w:rPr>
+          <w:rFonts w:hint="eastAsia"/>
+          <w:color w:val="FF0000"/>
+        </w:rPr>
+        <w:t>2.3.5</w:t>
+      </w:r>
+      <w:r>
+        <w:rPr>
+          <w:rFonts w:hint="eastAsia"/>
+          <w:color w:val="FF0000"/>
+        </w:rPr>
+        <w:t>节</w:t>
+      </w:r>
+      <w:r>
+        <w:t>。</w:t>
+      </w:r>
     </w:p>
     <w:p>
       <w:pPr>
@@ -2152,318 +2363,21 @@
         <w:rPr>
           <w:rFonts w:hint="eastAsia"/>
         </w:rPr>
-        <w:t>参数</w:t>
-      </w:r>
-      <w:r>
-        <w:rPr>
-          <w:rFonts w:hint="eastAsia"/>
-        </w:rPr>
-        <w:t>浏览</w:t>
-      </w:r>
-      <w:bookmarkStart w:id="9" w:name="_GoBack"/>
-      <w:bookmarkEnd w:id="9"/>
-      <w:r>
-        <w:t>页面数据下载</w:t>
+        <w:t>数据</w:t>
+      </w:r>
+      <w:r>
+        <w:t>浏览页面数据下载</w:t>
       </w:r>
     </w:p>
     <w:p>
       <w:pPr>
         <w:ind w:firstLine="420"/>
-        <w:rPr>
-          <w:rFonts w:hint="eastAsia"/>
-        </w:rPr>
-      </w:pPr>
-      <w:r>
-        <w:rPr>
-          <w:rFonts w:hint="eastAsia"/>
-        </w:rPr>
-        <w:t>按照“</w:t>
-      </w:r>
-      <w:r>
-        <w:rPr>
-          <w:rFonts w:hint="eastAsia"/>
-        </w:rPr>
-        <w:t>1.3</w:t>
-      </w:r>
-      <w:r>
-        <w:rPr>
-          <w:rFonts w:hint="eastAsia"/>
-        </w:rPr>
-        <w:t>节</w:t>
-      </w:r>
-      <w:r>
-        <w:t>选择参数</w:t>
-      </w:r>
-      <w:r>
-        <w:rPr>
-          <w:rFonts w:hint="eastAsia"/>
-        </w:rPr>
-        <w:t>”</w:t>
-      </w:r>
-      <w:r>
-        <w:rPr>
-          <w:rFonts w:hint="eastAsia"/>
-        </w:rPr>
-        <w:t>进行</w:t>
-      </w:r>
-      <w:r>
-        <w:t>操作，将需要下载数据的参数加入到已选参数列表中后，</w:t>
-      </w:r>
-      <w:r>
-        <w:rPr>
-          <w:rFonts w:hint="eastAsia"/>
-        </w:rPr>
-        <w:t>点击</w:t>
-      </w:r>
-      <w:r>
-        <w:t>页面中的</w:t>
-      </w:r>
-      <w:r>
-        <w:t>“</w:t>
-      </w:r>
-      <w:r>
-        <w:rPr>
-          <w:rFonts w:hint="eastAsia"/>
-        </w:rPr>
-        <w:t>数据</w:t>
-      </w:r>
-      <w:r>
-        <w:t>下载</w:t>
-      </w:r>
-      <w:r>
-        <w:t>”</w:t>
-      </w:r>
-      <w:r>
-        <w:rPr>
-          <w:rFonts w:hint="eastAsia"/>
-        </w:rPr>
-        <w:t>图标</w:t>
-      </w:r>
-      <w:r>
-        <w:t>即可。</w:t>
-      </w:r>
-      <w:r>
-        <w:rPr>
-          <w:color w:val="FF0000"/>
-        </w:rPr>
-        <w:t>对应</w:t>
-      </w:r>
-      <w:r>
-        <w:rPr>
-          <w:rFonts w:hint="eastAsia"/>
-          <w:color w:val="FF0000"/>
-        </w:rPr>
-        <w:t>的</w:t>
-      </w:r>
-      <w:r>
-        <w:rPr>
-          <w:color w:val="FF0000"/>
-        </w:rPr>
-        <w:t>接口为</w:t>
-      </w:r>
-      <w:r>
-        <w:rPr>
-          <w:rFonts w:hint="eastAsia"/>
-          <w:color w:val="FF0000"/>
-        </w:rPr>
-        <w:t>2.3.4</w:t>
-      </w:r>
-      <w:r>
-        <w:rPr>
-          <w:rFonts w:hint="eastAsia"/>
-          <w:color w:val="FF0000"/>
-        </w:rPr>
-        <w:t>节</w:t>
-      </w:r>
-      <w:r>
-        <w:rPr>
-          <w:color w:val="FF0000"/>
-        </w:rPr>
-        <w:t>和</w:t>
-      </w:r>
-      <w:r>
-        <w:rPr>
-          <w:rFonts w:hint="eastAsia"/>
-          <w:color w:val="FF0000"/>
-        </w:rPr>
-        <w:t>2.3.5</w:t>
-      </w:r>
-      <w:r>
-        <w:rPr>
-          <w:rFonts w:hint="eastAsia"/>
-          <w:color w:val="FF0000"/>
-        </w:rPr>
-        <w:t>节</w:t>
-      </w:r>
-      <w:r>
-        <w:t>。</w:t>
-      </w:r>
-    </w:p>
-    <w:p>
-      <w:pPr>
-        <w:pStyle w:val="3"/>
-      </w:pPr>
-      <w:r>
-        <w:rPr>
-          <w:rFonts w:hint="eastAsia"/>
-        </w:rPr>
-        <w:lastRenderedPageBreak/>
-        <w:t>参数</w:t>
-      </w:r>
-      <w:r>
-        <w:rPr>
-          <w:rFonts w:hint="eastAsia"/>
-        </w:rPr>
-        <w:t>判读</w:t>
-      </w:r>
-      <w:r>
-        <w:t>页面数据下载</w:t>
-      </w:r>
-    </w:p>
-    <w:p>
-      <w:pPr>
-        <w:ind w:firstLine="420"/>
-        <w:rPr>
-          <w:rFonts w:hint="eastAsia"/>
-        </w:rPr>
-      </w:pPr>
-      <w:r>
-        <w:rPr>
-          <w:rFonts w:hint="eastAsia"/>
-        </w:rPr>
-        <w:t>进入参数</w:t>
-      </w:r>
-      <w:r>
-        <w:t>判读页面后，在判读参数列表</w:t>
-      </w:r>
-      <w:r>
-        <w:rPr>
-          <w:rFonts w:hint="eastAsia"/>
-        </w:rPr>
-        <w:t>中</w:t>
-      </w:r>
-      <w:r>
-        <w:t>选择要下载的参数，然后点击</w:t>
-      </w:r>
-      <w:r>
-        <w:t>页面中的</w:t>
-      </w:r>
-      <w:r>
-        <w:t>“</w:t>
-      </w:r>
-      <w:r>
-        <w:rPr>
-          <w:rFonts w:hint="eastAsia"/>
-        </w:rPr>
-        <w:t>数据</w:t>
-      </w:r>
-      <w:r>
-        <w:t>下载</w:t>
-      </w:r>
-      <w:r>
-        <w:t>”</w:t>
-      </w:r>
-      <w:r>
-        <w:rPr>
-          <w:rFonts w:hint="eastAsia"/>
-        </w:rPr>
-        <w:t>图标</w:t>
-      </w:r>
-      <w:r>
-        <w:t>即可。</w:t>
-      </w:r>
-      <w:r>
-        <w:rPr>
-          <w:color w:val="FF0000"/>
-        </w:rPr>
-        <w:t>对应</w:t>
-      </w:r>
-      <w:r>
-        <w:rPr>
-          <w:rFonts w:hint="eastAsia"/>
-          <w:color w:val="FF0000"/>
-        </w:rPr>
-        <w:t>的</w:t>
-      </w:r>
-      <w:r>
-        <w:rPr>
-          <w:color w:val="FF0000"/>
-        </w:rPr>
-        <w:t>接口为</w:t>
-      </w:r>
-      <w:r>
-        <w:rPr>
-          <w:rFonts w:hint="eastAsia"/>
-          <w:color w:val="FF0000"/>
-        </w:rPr>
-        <w:t>2.3.4</w:t>
-      </w:r>
-      <w:r>
-        <w:rPr>
-          <w:rFonts w:hint="eastAsia"/>
-          <w:color w:val="FF0000"/>
-        </w:rPr>
-        <w:t>节</w:t>
-      </w:r>
-      <w:r>
-        <w:rPr>
-          <w:color w:val="FF0000"/>
-        </w:rPr>
-        <w:t>和</w:t>
-      </w:r>
-      <w:r>
-        <w:rPr>
-          <w:rFonts w:hint="eastAsia"/>
-          <w:color w:val="FF0000"/>
-        </w:rPr>
-        <w:t>2.3.5</w:t>
-      </w:r>
-      <w:r>
-        <w:rPr>
-          <w:rFonts w:hint="eastAsia"/>
-          <w:color w:val="FF0000"/>
-        </w:rPr>
-        <w:t>节</w:t>
-      </w:r>
-      <w:r>
-        <w:t>。</w:t>
-      </w:r>
-    </w:p>
-    <w:p>
-      <w:pPr>
-        <w:pStyle w:val="3"/>
-      </w:pPr>
-      <w:r>
-        <w:rPr>
-          <w:rFonts w:hint="eastAsia"/>
-        </w:rPr>
-        <w:t>数据</w:t>
-      </w:r>
-      <w:r>
-        <w:t>浏览</w:t>
-      </w:r>
-      <w:r>
-        <w:t>页面数据下载</w:t>
-      </w:r>
-    </w:p>
-    <w:p>
-      <w:pPr>
-        <w:ind w:firstLine="420"/>
-        <w:rPr>
-          <w:rFonts w:hint="eastAsia"/>
-        </w:rPr>
-      </w:pPr>
-      <w:r>
-        <w:rPr>
-          <w:rFonts w:hint="eastAsia"/>
-        </w:rPr>
-        <w:t>进入</w:t>
-      </w:r>
-      <w:r>
-        <w:rPr>
-          <w:rFonts w:hint="eastAsia"/>
-        </w:rPr>
-        <w:t>数据浏览</w:t>
+      </w:pPr>
+      <w:r>
+        <w:rPr>
+          <w:rFonts w:hint="eastAsia"/>
+        </w:rPr>
+        <w:t>进入数据浏览</w:t>
       </w:r>
       <w:r>
         <w:t>页面后，点击</w:t>
@@ -2640,13 +2554,7 @@
         <w:rPr>
           <w:rFonts w:hint="eastAsia"/>
         </w:rPr>
-        <w:t>图标</w:t>
-      </w:r>
-      <w:r>
-        <w:rPr>
-          <w:rFonts w:hint="eastAsia"/>
-        </w:rPr>
-        <w:t>，</w:t>
+        <w:t>图标，</w:t>
       </w:r>
       <w:r>
         <w:rPr>
@@ -2688,10 +2596,7 @@
         <w:t>节</w:t>
       </w:r>
       <w:r>
-        <w:t>。</w:t>
-      </w:r>
-      <w:r>
-        <w:t>弹出</w:t>
+        <w:t>。弹出</w:t>
       </w:r>
       <w:r>
         <w:rPr>
@@ -2794,197 +2699,185 @@
         <w:rPr>
           <w:rFonts w:hint="eastAsia"/>
         </w:rPr>
+        <w:t>中在曲线</w:t>
+      </w:r>
+      <w:r>
+        <w:t>中查看数据</w:t>
+      </w:r>
+    </w:p>
+    <w:p>
+      <w:pPr>
+        <w:ind w:firstLine="420"/>
+      </w:pPr>
+      <w:r>
+        <w:rPr>
+          <w:rFonts w:hint="eastAsia"/>
+        </w:rPr>
+        <w:t>在</w:t>
+      </w:r>
+      <w:r>
+        <w:rPr>
+          <w:rFonts w:hint="eastAsia"/>
+        </w:rPr>
+        <w:t>参数</w:t>
+      </w:r>
+      <w:r>
+        <w:t>判读页面，</w:t>
+      </w:r>
+      <w:r>
+        <w:rPr>
+          <w:rFonts w:hint="eastAsia"/>
+        </w:rPr>
+        <w:t>查看</w:t>
+      </w:r>
+      <w:r>
+        <w:t>曲线过程中，当需要查看某一段曲线对应的数据时，</w:t>
+      </w:r>
+      <w:r>
+        <w:rPr>
+          <w:rFonts w:hint="eastAsia"/>
+        </w:rPr>
+        <w:t>首先</w:t>
+      </w:r>
+      <w:r>
+        <w:t>点击</w:t>
+      </w:r>
+      <w:r>
+        <w:rPr>
+          <w:rFonts w:hint="eastAsia"/>
+        </w:rPr>
+        <w:t>曲线</w:t>
+      </w:r>
+      <w:r>
+        <w:t>左侧的</w:t>
+      </w:r>
+      <w:r>
+        <w:t>“</w:t>
+      </w:r>
+      <w:r>
+        <w:rPr>
+          <w:rFonts w:hint="eastAsia"/>
+        </w:rPr>
+        <w:t>进入</w:t>
+      </w:r>
+      <w:r>
+        <w:t>查看数据模式</w:t>
+      </w:r>
+      <w:r>
+        <w:t>”</w:t>
+      </w:r>
+      <w:r>
+        <w:rPr>
+          <w:rFonts w:hint="eastAsia"/>
+        </w:rPr>
+        <w:t>图标</w:t>
+      </w:r>
+      <w:r>
+        <w:t>，然后使用鼠标框选曲线中的一段，</w:t>
+      </w:r>
+      <w:r>
+        <w:rPr>
+          <w:rFonts w:hint="eastAsia"/>
+        </w:rPr>
+        <w:t>此时</w:t>
+      </w:r>
+      <w:r>
+        <w:t>打开数据浏览页面并加入</w:t>
+      </w:r>
+      <w:r>
+        <w:rPr>
+          <w:rFonts w:hint="eastAsia"/>
+        </w:rPr>
+        <w:t>到</w:t>
+      </w:r>
+      <w:r>
+        <w:t>tab</w:t>
+      </w:r>
+      <w:r>
+        <w:rPr>
+          <w:rFonts w:hint="eastAsia"/>
+        </w:rPr>
+        <w:t>页</w:t>
+      </w:r>
+      <w:r>
         <w:t>中</w:t>
       </w:r>
       <w:r>
         <w:rPr>
           <w:rFonts w:hint="eastAsia"/>
         </w:rPr>
-        <w:t>在曲线</w:t>
-      </w:r>
-      <w:r>
-        <w:t>中</w:t>
-      </w:r>
-      <w:r>
-        <w:t>查看数据</w:t>
+        <w:t>，</w:t>
+      </w:r>
+      <w:r>
+        <w:rPr>
+          <w:color w:val="FF0000"/>
+        </w:rPr>
+        <w:t>对应</w:t>
+      </w:r>
+      <w:r>
+        <w:rPr>
+          <w:rFonts w:hint="eastAsia"/>
+          <w:color w:val="FF0000"/>
+        </w:rPr>
+        <w:t>的</w:t>
+      </w:r>
+      <w:r>
+        <w:rPr>
+          <w:color w:val="FF0000"/>
+        </w:rPr>
+        <w:t>接口为</w:t>
+      </w:r>
+      <w:r>
+        <w:rPr>
+          <w:rFonts w:hint="eastAsia"/>
+          <w:color w:val="FF0000"/>
+        </w:rPr>
+        <w:t>2.3.</w:t>
+      </w:r>
+      <w:r>
+        <w:rPr>
+          <w:color w:val="FF0000"/>
+        </w:rPr>
+        <w:t>3</w:t>
+      </w:r>
+      <w:r>
+        <w:rPr>
+          <w:rFonts w:hint="eastAsia"/>
+          <w:color w:val="FF0000"/>
+        </w:rPr>
+        <w:t>节</w:t>
+      </w:r>
+      <w:r>
+        <w:t>。</w:t>
+      </w:r>
+      <w:r>
+        <w:rPr>
+          <w:rFonts w:hint="eastAsia"/>
+        </w:rPr>
+        <w:t>数据</w:t>
+      </w:r>
+      <w:r>
+        <w:t>浏览页面页面</w:t>
+      </w:r>
+      <w:r>
+        <w:rPr>
+          <w:rFonts w:hint="eastAsia"/>
+        </w:rPr>
+        <w:t>如下</w:t>
+      </w:r>
+      <w:r>
+        <w:t>所示</w:t>
+      </w:r>
+      <w:r>
+        <w:rPr>
+          <w:rFonts w:hint="eastAsia"/>
+        </w:rPr>
+        <w:t>：</w:t>
       </w:r>
     </w:p>
     <w:p>
       <w:pPr>
         <w:ind w:firstLine="420"/>
-      </w:pPr>
-      <w:r>
-        <w:rPr>
-          <w:rFonts w:hint="eastAsia"/>
-        </w:rPr>
-        <w:t>在</w:t>
-      </w:r>
-      <w:r>
-        <w:rPr>
-          <w:rFonts w:hint="eastAsia"/>
-        </w:rPr>
-        <w:t>参数</w:t>
-      </w:r>
-      <w:r>
-        <w:t>判读页面，</w:t>
-      </w:r>
-      <w:r>
-        <w:rPr>
-          <w:rFonts w:hint="eastAsia"/>
-        </w:rPr>
-        <w:t>查看</w:t>
-      </w:r>
-      <w:r>
-        <w:t>曲线过程中，当需要查看某一段曲线对应的数据时，</w:t>
-      </w:r>
-      <w:r>
-        <w:rPr>
-          <w:rFonts w:hint="eastAsia"/>
-        </w:rPr>
-        <w:t>首先</w:t>
-      </w:r>
-      <w:r>
-        <w:t>点击</w:t>
-      </w:r>
-      <w:r>
-        <w:rPr>
-          <w:rFonts w:hint="eastAsia"/>
-        </w:rPr>
-        <w:t>曲线</w:t>
-      </w:r>
-      <w:r>
-        <w:t>左侧的</w:t>
-      </w:r>
-      <w:r>
-        <w:t>“</w:t>
-      </w:r>
-      <w:r>
-        <w:rPr>
-          <w:rFonts w:hint="eastAsia"/>
-        </w:rPr>
-        <w:t>进入</w:t>
-      </w:r>
-      <w:r>
-        <w:t>查看数据模式</w:t>
-      </w:r>
-      <w:r>
-        <w:t>”</w:t>
-      </w:r>
-      <w:r>
-        <w:rPr>
-          <w:rFonts w:hint="eastAsia"/>
-        </w:rPr>
-        <w:t>图标</w:t>
-      </w:r>
-      <w:r>
-        <w:t>，然后使用鼠标框选曲线中的一段，</w:t>
-      </w:r>
-      <w:r>
-        <w:rPr>
-          <w:rFonts w:hint="eastAsia"/>
-        </w:rPr>
-        <w:t>此时</w:t>
-      </w:r>
-      <w:r>
-        <w:t>打开数据浏览页面并加入</w:t>
-      </w:r>
-      <w:r>
-        <w:rPr>
-          <w:rFonts w:hint="eastAsia"/>
-        </w:rPr>
-        <w:t>到</w:t>
-      </w:r>
-      <w:r>
-        <w:t>tab</w:t>
-      </w:r>
-      <w:r>
-        <w:rPr>
-          <w:rFonts w:hint="eastAsia"/>
-        </w:rPr>
-        <w:t>页</w:t>
-      </w:r>
-      <w:r>
-        <w:t>中</w:t>
-      </w:r>
-      <w:r>
-        <w:rPr>
-          <w:rFonts w:hint="eastAsia"/>
-        </w:rPr>
-        <w:t>，</w:t>
-      </w:r>
-      <w:r>
-        <w:rPr>
-          <w:color w:val="FF0000"/>
-        </w:rPr>
-        <w:t>对应</w:t>
-      </w:r>
-      <w:r>
-        <w:rPr>
-          <w:rFonts w:hint="eastAsia"/>
-          <w:color w:val="FF0000"/>
-        </w:rPr>
-        <w:t>的</w:t>
-      </w:r>
-      <w:r>
-        <w:rPr>
-          <w:color w:val="FF0000"/>
-        </w:rPr>
-        <w:t>接口为</w:t>
-      </w:r>
-      <w:r>
-        <w:rPr>
-          <w:rFonts w:hint="eastAsia"/>
-          <w:color w:val="FF0000"/>
-        </w:rPr>
-        <w:t>2.3.</w:t>
-      </w:r>
-      <w:r>
-        <w:rPr>
-          <w:color w:val="FF0000"/>
-        </w:rPr>
-        <w:t>3</w:t>
-      </w:r>
-      <w:r>
-        <w:rPr>
-          <w:rFonts w:hint="eastAsia"/>
-          <w:color w:val="FF0000"/>
-        </w:rPr>
-        <w:t>节</w:t>
-      </w:r>
-      <w:r>
-        <w:t>。</w:t>
-      </w:r>
-      <w:r>
-        <w:rPr>
-          <w:rFonts w:hint="eastAsia"/>
-        </w:rPr>
-        <w:t>数据</w:t>
-      </w:r>
-      <w:r>
-        <w:t>浏览页面页面</w:t>
-      </w:r>
-      <w:r>
-        <w:rPr>
-          <w:rFonts w:hint="eastAsia"/>
-        </w:rPr>
-        <w:t>如下</w:t>
-      </w:r>
-      <w:r>
-        <w:t>所示</w:t>
-      </w:r>
-      <w:r>
-        <w:rPr>
-          <w:rFonts w:hint="eastAsia"/>
-        </w:rPr>
-        <w:t>：</w:t>
-      </w:r>
-    </w:p>
-    <w:p>
-      <w:pPr>
-        <w:ind w:firstLine="420"/>
-        <w:rPr>
-          <w:rFonts w:hint="eastAsia"/>
-        </w:rPr>
       </w:pPr>
       <w:r>
         <w:rPr>
@@ -3049,13 +2942,7 @@
         <w:t>结果</w:t>
       </w:r>
     </w:p>
-    <w:p>
-      <w:pPr>
-        <w:rPr>
-          <w:rFonts w:hint="eastAsia"/>
-        </w:rPr>
-      </w:pPr>
-    </w:p>
+    <w:p/>
     <w:p>
       <w:pPr>
         <w:pStyle w:val="2"/>
@@ -3090,13 +2977,7 @@
         <w:rPr>
           <w:rFonts w:hint="eastAsia"/>
         </w:rPr>
-        <w:t>将</w:t>
-      </w:r>
-      <w:r>
-        <w:rPr>
-          <w:rFonts w:hint="eastAsia"/>
-        </w:rPr>
-        <w:t>曲线</w:t>
+        <w:t>将曲线</w:t>
       </w:r>
       <w:r>
         <w:t>写入报告</w:t>
@@ -3110,9 +2991,6 @@
     <w:p>
       <w:pPr>
         <w:ind w:firstLine="420"/>
-        <w:rPr>
-          <w:rFonts w:hint="eastAsia"/>
-        </w:rPr>
       </w:pPr>
     </w:p>
     <w:p>
@@ -3961,9 +3839,6 @@
     <w:p>
       <w:pPr>
         <w:ind w:left="420"/>
-        <w:rPr>
-          <w:rFonts w:hint="eastAsia"/>
-        </w:rPr>
       </w:pPr>
       <w:r>
         <w:rPr>
@@ -4034,9 +3909,6 @@
     <w:p>
       <w:pPr>
         <w:ind w:left="420"/>
-        <w:rPr>
-          <w:rFonts w:hint="eastAsia"/>
-        </w:rPr>
       </w:pPr>
       <w:r>
         <w:rPr>
@@ -4130,9 +4002,6 @@
     <w:p>
       <w:pPr>
         <w:ind w:left="420"/>
-        <w:rPr>
-          <w:rFonts w:hint="eastAsia"/>
-        </w:rPr>
       </w:pPr>
       <w:r>
         <w:rPr>
@@ -4226,9 +4095,6 @@
     <w:p>
       <w:pPr>
         <w:ind w:left="420"/>
-        <w:rPr>
-          <w:rFonts w:hint="eastAsia"/>
-        </w:rPr>
       </w:pPr>
       <w:r>
         <w:rPr>
@@ -4331,9 +4197,6 @@
     <w:p>
       <w:pPr>
         <w:ind w:left="420"/>
-        <w:rPr>
-          <w:rFonts w:hint="eastAsia"/>
-        </w:rPr>
       </w:pPr>
       <w:r>
         <w:rPr>
@@ -4403,9 +4266,6 @@
     <w:p>
       <w:pPr>
         <w:ind w:left="420"/>
-        <w:rPr>
-          <w:rFonts w:hint="eastAsia"/>
-        </w:rPr>
       </w:pPr>
       <w:r>
         <w:rPr>
@@ -4508,9 +4368,6 @@
     <w:p>
       <w:pPr>
         <w:ind w:left="420"/>
-        <w:rPr>
-          <w:rFonts w:hint="eastAsia"/>
-        </w:rPr>
       </w:pPr>
       <w:r>
         <w:rPr>
@@ -4580,9 +4437,6 @@
     <w:p>
       <w:pPr>
         <w:ind w:left="420"/>
-        <w:rPr>
-          <w:rFonts w:hint="eastAsia"/>
-        </w:rPr>
       </w:pPr>
       <w:r>
         <w:rPr>
@@ -4686,9 +4540,6 @@
     <w:p>
       <w:pPr>
         <w:ind w:left="420"/>
-        <w:rPr>
-          <w:rFonts w:hint="eastAsia"/>
-        </w:rPr>
       </w:pPr>
       <w:r>
         <w:rPr>
@@ -4758,9 +4609,6 @@
     <w:p>
       <w:pPr>
         <w:ind w:left="420"/>
-        <w:rPr>
-          <w:rFonts w:hint="eastAsia"/>
-        </w:rPr>
       </w:pPr>
       <w:r>
         <w:rPr>
@@ -4854,9 +4702,6 @@
     <w:p>
       <w:pPr>
         <w:ind w:left="420"/>
-        <w:rPr>
-          <w:rFonts w:hint="eastAsia"/>
-        </w:rPr>
       </w:pPr>
       <w:r>
         <w:rPr>
@@ -4959,9 +4804,6 @@
     <w:p>
       <w:pPr>
         <w:ind w:left="420"/>
-        <w:rPr>
-          <w:rFonts w:hint="eastAsia"/>
-        </w:rPr>
       </w:pPr>
       <w:r>
         <w:rPr>
@@ -5031,9 +4873,6 @@
     <w:p>
       <w:pPr>
         <w:ind w:left="420"/>
-        <w:rPr>
-          <w:rFonts w:hint="eastAsia"/>
-        </w:rPr>
       </w:pPr>
       <w:r>
         <w:rPr>
@@ -5672,19 +5511,19 @@
               </w:rPr>
               <w:t>List&lt;</w:t>
             </w:r>
-            <w:commentRangeStart w:id="10"/>
+            <w:commentRangeStart w:id="12"/>
             <w:r>
               <w:rPr>
                 <w:highlight w:val="red"/>
               </w:rPr>
               <w:t>String</w:t>
             </w:r>
-            <w:commentRangeEnd w:id="10"/>
+            <w:commentRangeEnd w:id="12"/>
             <w:r>
               <w:rPr>
                 <w:rStyle w:val="af4"/>
               </w:rPr>
-              <w:commentReference w:id="10"/>
+              <w:commentReference w:id="12"/>
             </w:r>
             <w:r>
               <w:rPr>
@@ -5743,7 +5582,6 @@
           <w:p>
             <w:pPr>
               <w:rPr>
-                <w:rFonts w:hint="eastAsia"/>
                 <w:highlight w:val="red"/>
               </w:rPr>
             </w:pPr>
@@ -5760,23 +5598,22 @@
           <w:p>
             <w:pPr>
               <w:rPr>
-                <w:rFonts w:hint="eastAsia"/>
                 <w:highlight w:val="red"/>
               </w:rPr>
             </w:pPr>
-            <w:commentRangeStart w:id="11"/>
+            <w:commentRangeStart w:id="13"/>
             <w:r>
               <w:rPr>
                 <w:highlight w:val="red"/>
               </w:rPr>
               <w:t>String</w:t>
             </w:r>
-            <w:commentRangeEnd w:id="11"/>
+            <w:commentRangeEnd w:id="13"/>
             <w:r>
               <w:rPr>
                 <w:rStyle w:val="af4"/>
               </w:rPr>
-              <w:commentReference w:id="11"/>
+              <w:commentReference w:id="13"/>
             </w:r>
           </w:p>
         </w:tc>
@@ -5785,13 +5622,7 @@
             <w:tcW w:w="4058" w:type="dxa"/>
             <w:vAlign w:val="center"/>
           </w:tcPr>
-          <w:p>
-            <w:pPr>
-              <w:rPr>
-                <w:rFonts w:hint="eastAsia"/>
-              </w:rPr>
-            </w:pPr>
-          </w:p>
+          <w:p/>
         </w:tc>
         <w:tc>
           <w:tcPr>
@@ -7063,8 +6894,8 @@
         <w:pStyle w:val="3"/>
         <w:ind w:left="3799" w:firstLine="170"/>
       </w:pPr>
-      <w:bookmarkStart w:id="12" w:name="_显示参数组"/>
-      <w:bookmarkEnd w:id="12"/>
+      <w:bookmarkStart w:id="15" w:name="_显示参数组"/>
+      <w:bookmarkEnd w:id="15"/>
       <w:r>
         <w:rPr>
           <w:rFonts w:hint="eastAsia"/>
@@ -7854,8 +7685,8 @@
           <w:szCs w:val="24"/>
         </w:rPr>
       </w:pPr>
-      <w:bookmarkStart w:id="13" w:name="_选择参数"/>
-      <w:bookmarkEnd w:id="13"/>
+      <w:bookmarkStart w:id="16" w:name="_选择参数"/>
+      <w:bookmarkEnd w:id="16"/>
       <w:r>
         <w:rPr>
           <w:rFonts w:hint="eastAsia"/>
@@ -9140,11 +8971,6 @@
             <w:vAlign w:val="center"/>
           </w:tcPr>
           <w:p>
-            <w:pPr>
-              <w:rPr>
-                <w:rFonts w:hint="eastAsia"/>
-              </w:rPr>
-            </w:pPr>
             <w:r>
               <w:rPr>
                 <w:rFonts w:hint="eastAsia"/>
@@ -9159,11 +8985,6 @@
             <w:vAlign w:val="center"/>
           </w:tcPr>
           <w:p>
-            <w:pPr>
-              <w:rPr>
-                <w:rFonts w:hint="eastAsia"/>
-              </w:rPr>
-            </w:pPr>
             <w:r>
               <w:rPr>
                 <w:rFonts w:hint="eastAsia"/>
@@ -9456,13 +9277,7 @@
         <w:rPr>
           <w:rFonts w:hint="eastAsia"/>
         </w:rPr>
-        <w:t>请求</w:t>
-      </w:r>
-      <w:r>
-        <w:rPr>
-          <w:rFonts w:hint="eastAsia"/>
-        </w:rPr>
-        <w:t>样例：</w:t>
+        <w:t>请求样例：</w:t>
       </w:r>
     </w:p>
     <w:p>
@@ -10327,11 +10142,6 @@
             <w:vAlign w:val="center"/>
           </w:tcPr>
           <w:p>
-            <w:pPr>
-              <w:rPr>
-                <w:rFonts w:hint="eastAsia"/>
-              </w:rPr>
-            </w:pPr>
             <w:r>
               <w:rPr>
                 <w:rFonts w:hint="eastAsia"/>
@@ -10346,11 +10156,6 @@
             <w:vAlign w:val="center"/>
           </w:tcPr>
           <w:p>
-            <w:pPr>
-              <w:rPr>
-                <w:rFonts w:hint="eastAsia"/>
-              </w:rPr>
-            </w:pPr>
             <w:r>
               <w:rPr>
                 <w:rFonts w:hint="eastAsia"/>
@@ -11123,11 +10928,6 @@
       </w:r>
     </w:p>
     <w:p>
-      <w:pPr>
-        <w:rPr>
-          <w:rFonts w:hint="eastAsia"/>
-        </w:rPr>
-      </w:pPr>
       <w:r>
         <w:rPr>
           <w:rFonts w:hint="eastAsia"/>
@@ -11425,11 +11225,6 @@
             <w:vAlign w:val="center"/>
           </w:tcPr>
           <w:p>
-            <w:pPr>
-              <w:rPr>
-                <w:rFonts w:hint="eastAsia"/>
-              </w:rPr>
-            </w:pPr>
             <w:r>
               <w:rPr>
                 <w:rFonts w:hint="eastAsia"/>
@@ -11444,11 +11239,6 @@
             <w:vAlign w:val="center"/>
           </w:tcPr>
           <w:p>
-            <w:pPr>
-              <w:rPr>
-                <w:rFonts w:hint="eastAsia"/>
-              </w:rPr>
-            </w:pPr>
             <w:r>
               <w:rPr>
                 <w:rFonts w:hint="eastAsia"/>
@@ -12221,11 +12011,6 @@
       </w:r>
     </w:p>
     <w:p>
-      <w:pPr>
-        <w:rPr>
-          <w:rFonts w:hint="eastAsia"/>
-        </w:rPr>
-      </w:pPr>
       <w:r>
         <w:rPr>
           <w:rFonts w:hint="eastAsia"/>
@@ -12261,19 +12046,7 @@
           <w:rFonts w:hint="eastAsia"/>
         </w:rPr>
         <w:lastRenderedPageBreak/>
-        <w:t>显示</w:t>
-      </w:r>
-      <w:r>
-        <w:rPr>
-          <w:rFonts w:hint="eastAsia"/>
-        </w:rPr>
-        <w:t>自定义</w:t>
-      </w:r>
-      <w:r>
-        <w:rPr>
-          <w:rFonts w:hint="eastAsia"/>
-        </w:rPr>
-        <w:t>参数组</w:t>
+        <w:t>显示自定义参数组</w:t>
       </w:r>
     </w:p>
     <w:p>
@@ -12287,13 +12060,7 @@
         <w:rPr>
           <w:rFonts w:hint="eastAsia"/>
         </w:rPr>
-        <w:t>描述：用户</w:t>
-      </w:r>
-      <w:r>
-        <w:rPr>
-          <w:rFonts w:hint="eastAsia"/>
-        </w:rPr>
-        <w:t>保存自定义</w:t>
+        <w:t>描述：用户保存自定义</w:t>
       </w:r>
       <w:r>
         <w:t>参数组后，调用此接口刷新自定义参数树</w:t>
@@ -12780,10 +12547,7 @@
         <w:t>listUserParam</w:t>
       </w:r>
       <w:r>
-        <w:t>SetName</w:t>
-      </w:r>
-      <w:r>
-        <w:t xml:space="preserve"> </w:t>
+        <w:t xml:space="preserve">SetName </w:t>
       </w:r>
       <w:r>
         <w:t>": [</w:t>
@@ -12884,13 +12648,7 @@
         <w:rPr>
           <w:rFonts w:hint="eastAsia"/>
         </w:rPr>
-        <w:t>根据</w:t>
-      </w:r>
-      <w:r>
-        <w:rPr>
-          <w:rFonts w:hint="eastAsia"/>
-        </w:rPr>
-        <w:t>自定义</w:t>
+        <w:t>根据自定义</w:t>
       </w:r>
       <w:r>
         <w:t>参数组</w:t>
@@ -13131,11 +12889,6 @@
       </w:r>
     </w:p>
     <w:p>
-      <w:pPr>
-        <w:rPr>
-          <w:rFonts w:hint="eastAsia"/>
-        </w:rPr>
-      </w:pPr>
       <w:r>
         <w:rPr>
           <w:rFonts w:hint="eastAsia"/>
@@ -13683,11 +13436,6 @@
       </w:r>
     </w:p>
     <w:p>
-      <w:pPr>
-        <w:rPr>
-          <w:rFonts w:hint="eastAsia"/>
-        </w:rPr>
-      </w:pPr>
       <w:r>
         <w:rPr>
           <w:rFonts w:hint="eastAsia"/>
@@ -14113,19 +13861,13 @@
           <w:numId w:val="7"/>
         </w:numPr>
       </w:pPr>
-      <w:bookmarkStart w:id="14" w:name="_响应参数"/>
-      <w:bookmarkEnd w:id="14"/>
-      <w:r>
-        <w:rPr>
-          <w:rFonts w:hint="eastAsia"/>
-        </w:rPr>
-        <w:t>请求</w:t>
-      </w:r>
-      <w:r>
-        <w:rPr>
-          <w:rFonts w:hint="eastAsia"/>
-        </w:rPr>
-        <w:t>样例：</w:t>
+      <w:bookmarkStart w:id="17" w:name="_响应参数"/>
+      <w:bookmarkEnd w:id="17"/>
+      <w:r>
+        <w:rPr>
+          <w:rFonts w:hint="eastAsia"/>
+        </w:rPr>
+        <w:t>请求样例：</w:t>
       </w:r>
     </w:p>
     <w:p>
@@ -14140,11 +13882,6 @@
       </w:r>
     </w:p>
     <w:p>
-      <w:pPr>
-        <w:rPr>
-          <w:rFonts w:hint="eastAsia"/>
-        </w:rPr>
-      </w:pPr>
       <w:r>
         <w:rPr>
           <w:rFonts w:hint="eastAsia"/>
@@ -14191,11 +13928,6 @@
       </w:r>
     </w:p>
     <w:p>
-      <w:pPr>
-        <w:rPr>
-          <w:rFonts w:hint="eastAsia"/>
-        </w:rPr>
-      </w:pPr>
       <w:r>
         <w:rPr>
           <w:rFonts w:hint="eastAsia"/>
@@ -14229,11 +13961,6 @@
       </w:r>
     </w:p>
     <w:p>
-      <w:pPr>
-        <w:rPr>
-          <w:rFonts w:hint="eastAsia"/>
-        </w:rPr>
-      </w:pPr>
       <w:r>
         <w:rPr>
           <w:rFonts w:hint="eastAsia"/>
@@ -14279,11 +14006,6 @@
       </w:r>
     </w:p>
     <w:p>
-      <w:pPr>
-        <w:rPr>
-          <w:rFonts w:hint="eastAsia"/>
-        </w:rPr>
-      </w:pPr>
       <w:r>
         <w:rPr>
           <w:rFonts w:hint="eastAsia"/>
@@ -14317,11 +14039,6 @@
       </w:r>
     </w:p>
     <w:p>
-      <w:pPr>
-        <w:rPr>
-          <w:rFonts w:hint="eastAsia"/>
-        </w:rPr>
-      </w:pPr>
       <w:r>
         <w:rPr>
           <w:rFonts w:hint="eastAsia"/>
@@ -14367,11 +14084,6 @@
       </w:r>
     </w:p>
     <w:p>
-      <w:pPr>
-        <w:rPr>
-          <w:rFonts w:hint="eastAsia"/>
-        </w:rPr>
-      </w:pPr>
       <w:r>
         <w:rPr>
           <w:rFonts w:hint="eastAsia"/>
@@ -14415,13 +14127,7 @@
         <w:t>}</w:t>
       </w:r>
     </w:p>
-    <w:p>
-      <w:pPr>
-        <w:rPr>
-          <w:rFonts w:hint="eastAsia"/>
-        </w:rPr>
-      </w:pPr>
-    </w:p>
+    <w:p/>
     <w:p>
       <w:pPr>
         <w:pStyle w:val="5"/>
@@ -15699,11 +15405,6 @@
       </w:r>
     </w:p>
     <w:p>
-      <w:pPr>
-        <w:rPr>
-          <w:rFonts w:hint="eastAsia"/>
-        </w:rPr>
-      </w:pPr>
       <w:r>
         <w:rPr>
           <w:rFonts w:hint="eastAsia"/>
@@ -15902,11 +15603,6 @@
       </w:r>
     </w:p>
     <w:p>
-      <w:pPr>
-        <w:rPr>
-          <w:rFonts w:hint="eastAsia"/>
-        </w:rPr>
-      </w:pPr>
       <w:r>
         <w:rPr>
           <w:rFonts w:hint="eastAsia"/>
@@ -16106,11 +15802,6 @@
       </w:r>
     </w:p>
     <w:p>
-      <w:pPr>
-        <w:rPr>
-          <w:rFonts w:hint="eastAsia"/>
-        </w:rPr>
-      </w:pPr>
       <w:r>
         <w:rPr>
           <w:rFonts w:hint="eastAsia"/>
@@ -16337,8 +16028,8 @@
       <w:pPr>
         <w:pStyle w:val="6"/>
       </w:pPr>
-      <w:bookmarkStart w:id="15" w:name="_请求参数"/>
-      <w:bookmarkEnd w:id="15"/>
+      <w:bookmarkStart w:id="18" w:name="_请求参数"/>
+      <w:bookmarkEnd w:id="18"/>
       <w:r>
         <w:rPr>
           <w:rFonts w:hint="eastAsia"/>
@@ -17023,13 +16714,7 @@
         <w:rPr>
           <w:rFonts w:hint="eastAsia"/>
         </w:rPr>
-        <w:t>请求</w:t>
-      </w:r>
-      <w:r>
-        <w:rPr>
-          <w:rFonts w:hint="eastAsia"/>
-        </w:rPr>
-        <w:t>样例：</w:t>
+        <w:t>请求样例：</w:t>
       </w:r>
     </w:p>
     <w:p/>
@@ -17112,11 +16797,6 @@
       </w:r>
     </w:p>
     <w:p>
-      <w:pPr>
-        <w:rPr>
-          <w:rFonts w:hint="eastAsia"/>
-        </w:rPr>
-      </w:pPr>
       <w:r>
         <w:rPr>
           <w:rFonts w:hint="eastAsia"/>
@@ -17217,13 +16897,7 @@
         <w:t>}</w:t>
       </w:r>
     </w:p>
-    <w:p>
-      <w:pPr>
-        <w:rPr>
-          <w:rFonts w:hint="eastAsia"/>
-        </w:rPr>
-      </w:pPr>
-    </w:p>
+    <w:p/>
     <w:p>
       <w:pPr>
         <w:pStyle w:val="6"/>
@@ -18436,13 +18110,7 @@
         <w:rPr>
           <w:rFonts w:hint="eastAsia"/>
         </w:rPr>
-        <w:t>请求</w:t>
-      </w:r>
-      <w:r>
-        <w:rPr>
-          <w:rFonts w:hint="eastAsia"/>
-        </w:rPr>
-        <w:t>样例：</w:t>
+        <w:t>请求样例：</w:t>
       </w:r>
     </w:p>
     <w:p>
@@ -18453,13 +18121,7 @@
     <w:p/>
     <w:p/>
     <w:p/>
-    <w:p>
-      <w:pPr>
-        <w:rPr>
-          <w:rFonts w:hint="eastAsia"/>
-        </w:rPr>
-      </w:pPr>
-    </w:p>
+    <w:p/>
     <w:p>
       <w:pPr>
         <w:pStyle w:val="6"/>
@@ -19621,13 +19283,7 @@
     </w:tbl>
     <w:p/>
     <w:p/>
-    <w:p>
-      <w:pPr>
-        <w:rPr>
-          <w:rFonts w:hint="eastAsia"/>
-        </w:rPr>
-      </w:pPr>
-    </w:p>
+    <w:p/>
     <w:p>
       <w:pPr>
         <w:pStyle w:val="6"/>
@@ -20394,13 +20050,7 @@
         <w:rPr>
           <w:rFonts w:hint="eastAsia"/>
         </w:rPr>
-        <w:t>请求</w:t>
-      </w:r>
-      <w:r>
-        <w:rPr>
-          <w:rFonts w:hint="eastAsia"/>
-        </w:rPr>
-        <w:t>样例：</w:t>
+        <w:t>请求样例：</w:t>
       </w:r>
     </w:p>
     <w:p/>
@@ -20482,11 +20132,6 @@
       </w:r>
     </w:p>
     <w:p>
-      <w:pPr>
-        <w:rPr>
-          <w:rFonts w:hint="eastAsia"/>
-        </w:rPr>
-      </w:pPr>
       <w:r>
         <w:rPr>
           <w:rFonts w:hint="eastAsia"/>
@@ -20559,11 +20204,6 @@
       </w:r>
     </w:p>
     <w:p>
-      <w:pPr>
-        <w:rPr>
-          <w:rFonts w:hint="eastAsia"/>
-        </w:rPr>
-      </w:pPr>
       <w:r>
         <w:rPr>
           <w:rFonts w:hint="eastAsia"/>
@@ -20612,13 +20252,7 @@
       </w:r>
     </w:p>
     <w:p/>
-    <w:p>
-      <w:pPr>
-        <w:rPr>
-          <w:rFonts w:hint="eastAsia"/>
-        </w:rPr>
-      </w:pPr>
-    </w:p>
+    <w:p/>
     <w:p>
       <w:pPr>
         <w:pStyle w:val="6"/>
@@ -23000,8 +22634,8 @@
       <w:pPr>
         <w:pStyle w:val="6"/>
       </w:pPr>
-      <w:bookmarkStart w:id="16" w:name="_响应参数_2"/>
-      <w:bookmarkEnd w:id="16"/>
+      <w:bookmarkStart w:id="19" w:name="_响应参数_2"/>
+      <w:bookmarkEnd w:id="19"/>
       <w:r>
         <w:rPr>
           <w:rFonts w:hint="eastAsia"/>
@@ -24872,8 +24506,8 @@
       <w:pPr>
         <w:pStyle w:val="6"/>
       </w:pPr>
-      <w:bookmarkStart w:id="17" w:name="_响应参数_1"/>
-      <w:bookmarkEnd w:id="17"/>
+      <w:bookmarkStart w:id="20" w:name="_响应参数_1"/>
+      <w:bookmarkEnd w:id="20"/>
       <w:r>
         <w:rPr>
           <w:rFonts w:hint="eastAsia"/>
@@ -35222,14 +34856,14 @@
           <w:numId w:val="5"/>
         </w:numPr>
       </w:pPr>
-      <w:bookmarkStart w:id="18" w:name="_Ref498691828"/>
+      <w:bookmarkStart w:id="21" w:name="_Ref498691828"/>
       <w:r>
         <w:rPr>
           <w:rFonts w:hint="eastAsia"/>
         </w:rPr>
         <w:t>描述：查询所有试验</w:t>
       </w:r>
-      <w:bookmarkEnd w:id="18"/>
+      <w:bookmarkEnd w:id="21"/>
     </w:p>
     <w:p>
       <w:pPr>
@@ -35383,14 +35017,14 @@
         <w:pStyle w:val="5"/>
         <w:ind w:left="131" w:hanging="131"/>
       </w:pPr>
-      <w:bookmarkStart w:id="19" w:name="_Ref498692080"/>
+      <w:bookmarkStart w:id="22" w:name="_Ref498692080"/>
       <w:r>
         <w:rPr>
           <w:rFonts w:hint="eastAsia"/>
         </w:rPr>
         <w:t>响应参数</w:t>
       </w:r>
-      <w:bookmarkEnd w:id="19"/>
+      <w:bookmarkEnd w:id="22"/>
     </w:p>
     <w:p/>
     <w:tbl>
@@ -41095,14 +40729,7 @@
           <w:rFonts w:ascii="宋体" w:hAnsi="宋体" w:cs="宋体" w:hint="eastAsia"/>
           <w:szCs w:val="21"/>
         </w:rPr>
-        <w:t>描述：</w:t>
-      </w:r>
-      <w:r>
-        <w:rPr>
-          <w:rFonts w:ascii="宋体" w:hAnsi="宋体" w:cs="宋体" w:hint="eastAsia"/>
-          <w:szCs w:val="21"/>
-        </w:rPr>
-        <w:t>获取型号</w:t>
+        <w:t>描述：获取型号</w:t>
       </w:r>
       <w:r>
         <w:rPr>
@@ -41689,14 +41316,7 @@
           <w:sz w:val="24"/>
           <w:szCs w:val="24"/>
         </w:rPr>
-        <w:t>当前</w:t>
-      </w:r>
-      <w:r>
-        <w:rPr>
-          <w:sz w:val="24"/>
-          <w:szCs w:val="24"/>
-        </w:rPr>
-        <w:t>型号</w:t>
+        <w:t>当前型号</w:t>
       </w:r>
     </w:p>
     <w:p/>
@@ -41948,29 +41568,15 @@
           <w:ilvl w:val="0"/>
           <w:numId w:val="7"/>
         </w:numPr>
-        <w:rPr>
-          <w:rFonts w:hint="eastAsia"/>
-        </w:rPr>
-      </w:pPr>
-      <w:r>
-        <w:rPr>
-          <w:rFonts w:hint="eastAsia"/>
-        </w:rPr>
-        <w:t>请求</w:t>
-      </w:r>
-      <w:r>
-        <w:rPr>
-          <w:rFonts w:hint="eastAsia"/>
-        </w:rPr>
-        <w:t>样例：</w:t>
-      </w:r>
-    </w:p>
-    <w:p>
-      <w:pPr>
-        <w:rPr>
-          <w:rFonts w:hint="eastAsia"/>
-        </w:rPr>
-      </w:pPr>
+      </w:pPr>
+      <w:r>
+        <w:rPr>
+          <w:rFonts w:hint="eastAsia"/>
+        </w:rPr>
+        <w:t>请求样例：</w:t>
+      </w:r>
+    </w:p>
+    <w:p>
       <w:r>
         <w:t>"X1-Y2"</w:t>
       </w:r>
@@ -42383,9 +41989,6 @@
     <w:p>
       <w:pPr>
         <w:ind w:firstLine="420"/>
-        <w:rPr>
-          <w:rFonts w:hint="eastAsia"/>
-        </w:rPr>
       </w:pPr>
     </w:p>
     <w:sectPr>
@@ -42406,7 +42009,7 @@
 
 <file path=word/comments.xml><?xml version="1.0" encoding="utf-8"?>
 <w:comments xmlns:wpc="http://schemas.microsoft.com/office/word/2010/wordprocessingCanvas" xmlns:mc="http://schemas.openxmlformats.org/markup-compatibility/2006" xmlns:o="urn:schemas-microsoft-com:office:office" xmlns:r="http://schemas.openxmlformats.org/officeDocument/2006/relationships" xmlns:m="http://schemas.openxmlformats.org/officeDocument/2006/math" xmlns:v="urn:schemas-microsoft-com:vml" xmlns:wp14="http://schemas.microsoft.com/office/word/2010/wordprocessingDrawing" xmlns:wp="http://schemas.openxmlformats.org/drawingml/2006/wordprocessingDrawing" xmlns:w10="urn:schemas-microsoft-com:office:word" xmlns:w="http://schemas.openxmlformats.org/wordprocessingml/2006/main" xmlns:w14="http://schemas.microsoft.com/office/word/2010/wordml" xmlns:w15="http://schemas.microsoft.com/office/word/2012/wordml" xmlns:wpg="http://schemas.microsoft.com/office/word/2010/wordprocessingGroup" xmlns:wpi="http://schemas.microsoft.com/office/word/2010/wordprocessingInk" xmlns:wne="http://schemas.microsoft.com/office/word/2006/wordml" xmlns:wps="http://schemas.microsoft.com/office/word/2010/wordprocessingShape" mc:Ignorable="w14 w15 wp14">
-  <w:comment w:id="6" w:author="dell" w:date="2018-04-08T14:17:00Z" w:initials="d">
+  <w:comment w:id="6" w:author="dell" w:date="2018-04-13T09:27:00Z" w:initials="d">
     <w:p>
       <w:pPr>
         <w:pStyle w:val="a7"/>
@@ -42424,10 +42027,141 @@
         <w:rPr>
           <w:rFonts w:hint="eastAsia"/>
         </w:rPr>
+        <w:t>20180413</w:t>
+      </w:r>
+    </w:p>
+    <w:p>
+      <w:pPr>
+        <w:pStyle w:val="a7"/>
+        <w:rPr>
+          <w:rFonts w:hint="eastAsia"/>
+        </w:rPr>
+      </w:pPr>
+      <w:r>
+        <w:rPr>
+          <w:rFonts w:hint="eastAsia"/>
+        </w:rPr>
+        <w:t>按照</w:t>
+      </w:r>
+      <w:r>
+        <w:t>原型图改按钮的位置，</w:t>
+      </w:r>
+      <w:r>
+        <w:rPr>
+          <w:rFonts w:hint="eastAsia"/>
+        </w:rPr>
+        <w:t>再</w:t>
+      </w:r>
+      <w:r>
+        <w:t>增加三个按钮</w:t>
+      </w:r>
+      <w:r>
+        <w:rPr>
+          <w:rFonts w:hint="eastAsia"/>
+        </w:rPr>
+        <w:t>，去掉</w:t>
+      </w:r>
+      <w:r>
+        <w:t>上方的分页</w:t>
+      </w:r>
+      <w:r>
+        <w:rPr>
+          <w:rFonts w:hint="eastAsia"/>
+        </w:rPr>
+        <w:t>。</w:t>
+      </w:r>
+      <w:r>
+        <w:t>具体</w:t>
+      </w:r>
+      <w:r>
+        <w:rPr>
+          <w:rFonts w:hint="eastAsia"/>
+        </w:rPr>
+        <w:t>见</w:t>
+      </w:r>
+      <w:r>
+        <w:t>原型图。</w:t>
+      </w:r>
+    </w:p>
+  </w:comment>
+  <w:comment w:id="7" w:author="dell" w:date="2018-04-13T09:23:00Z" w:initials="d">
+    <w:p>
+      <w:pPr>
+        <w:pStyle w:val="a7"/>
+      </w:pPr>
+      <w:r>
+        <w:rPr>
+          <w:rStyle w:val="af4"/>
+        </w:rPr>
+        <w:annotationRef/>
+      </w:r>
+      <w:r>
+        <w:t>20180413</w:t>
+      </w:r>
+    </w:p>
+    <w:p>
+      <w:pPr>
+        <w:pStyle w:val="a7"/>
+        <w:rPr>
+          <w:rFonts w:hint="eastAsia"/>
+        </w:rPr>
+      </w:pPr>
+      <w:r>
+        <w:rPr>
+          <w:rFonts w:hint="eastAsia"/>
+        </w:rPr>
         <w:t>这个</w:t>
       </w:r>
       <w:r>
-        <w:t>图片中增加一个</w:t>
+        <w:t>页面里面也不要分页了</w:t>
+      </w:r>
+      <w:r>
+        <w:t>，</w:t>
+      </w:r>
+      <w:r>
+        <w:rPr>
+          <w:rFonts w:hint="eastAsia"/>
+        </w:rPr>
+        <w:t>用</w:t>
+      </w:r>
+      <w:r>
+        <w:t>滚动条</w:t>
+      </w:r>
+      <w:r>
+        <w:rPr>
+          <w:rFonts w:hint="eastAsia"/>
+        </w:rPr>
+        <w:t>，增加</w:t>
+      </w:r>
+      <w:r>
+        <w:t>过滤</w:t>
+      </w:r>
+      <w:r>
+        <w:rPr>
+          <w:rFonts w:hint="eastAsia"/>
+        </w:rPr>
+        <w:t>，</w:t>
+      </w:r>
+      <w:r>
+        <w:t>页面高度调大一点</w:t>
+      </w:r>
+      <w:r>
+        <w:rPr>
+          <w:rFonts w:hint="eastAsia"/>
+        </w:rPr>
+        <w:t>。</w:t>
+      </w:r>
+      <w:r>
+        <w:t>具体</w:t>
+      </w:r>
+      <w:r>
+        <w:rPr>
+          <w:rFonts w:hint="eastAsia"/>
+        </w:rPr>
+        <w:t>见</w:t>
+      </w:r>
+      <w:r>
+        <w:t>原型图</w:t>
       </w:r>
       <w:r>
         <w:t>“</w:t>
@@ -42436,38 +42170,13 @@
         <w:rPr>
           <w:rFonts w:hint="eastAsia"/>
         </w:rPr>
-        <w:t>数据</w:t>
-      </w:r>
-      <w:r>
-        <w:t>下载按钮</w:t>
+        <w:t>试验</w:t>
+      </w:r>
+      <w:r>
+        <w:t>选择页面</w:t>
       </w:r>
       <w:r>
         <w:t>”</w:t>
-      </w:r>
-    </w:p>
-  </w:comment>
-  <w:comment w:id="7" w:author="dell" w:date="2018-04-08T14:18:00Z" w:initials="d">
-    <w:p>
-      <w:pPr>
-        <w:pStyle w:val="a7"/>
-        <w:rPr>
-          <w:rFonts w:hint="eastAsia"/>
-        </w:rPr>
-      </w:pPr>
-      <w:r>
-        <w:rPr>
-          <w:rStyle w:val="af4"/>
-        </w:rPr>
-        <w:annotationRef/>
-      </w:r>
-      <w:r>
-        <w:rPr>
-          <w:rFonts w:hint="eastAsia"/>
-        </w:rPr>
-        <w:t>增加</w:t>
-      </w:r>
-      <w:r>
-        <w:t>这个对话框</w:t>
       </w:r>
     </w:p>
   </w:comment>
@@ -42475,9 +42184,6 @@
     <w:p>
       <w:pPr>
         <w:pStyle w:val="a7"/>
-        <w:rPr>
-          <w:rFonts w:hint="eastAsia"/>
-        </w:rPr>
       </w:pPr>
       <w:r>
         <w:rPr>
@@ -42489,6 +42195,17 @@
         <w:rPr>
           <w:rFonts w:hint="eastAsia"/>
         </w:rPr>
+        <w:t>20180413</w:t>
+      </w:r>
+    </w:p>
+    <w:p>
+      <w:pPr>
+        <w:pStyle w:val="a7"/>
+      </w:pPr>
+      <w:r>
+        <w:rPr>
+          <w:rFonts w:hint="eastAsia"/>
+        </w:rPr>
         <w:t>增加</w:t>
       </w:r>
       <w:r>
@@ -42496,13 +42213,10 @@
       </w:r>
     </w:p>
   </w:comment>
-  <w:comment w:id="10" w:author="dell" w:date="2018-04-09T12:54:00Z" w:initials="d">
+  <w:comment w:id="9" w:author="dell" w:date="2018-04-08T14:18:00Z" w:initials="d">
     <w:p>
       <w:pPr>
         <w:pStyle w:val="a7"/>
-        <w:rPr>
-          <w:rFonts w:hint="eastAsia"/>
-        </w:rPr>
       </w:pPr>
       <w:r>
         <w:rPr>
@@ -42514,20 +42228,148 @@
         <w:rPr>
           <w:rFonts w:hint="eastAsia"/>
         </w:rPr>
+        <w:t>20180413</w:t>
+      </w:r>
+    </w:p>
+    <w:p>
+      <w:pPr>
+        <w:pStyle w:val="a7"/>
+      </w:pPr>
+      <w:r>
+        <w:rPr>
+          <w:rFonts w:hint="eastAsia"/>
+        </w:rPr>
+        <w:t>增加</w:t>
+      </w:r>
+      <w:r>
+        <w:t>这个对话框</w:t>
+      </w:r>
+    </w:p>
+  </w:comment>
+  <w:comment w:id="10" w:author="dell" w:date="2018-04-13T09:31:00Z" w:initials="d">
+    <w:p>
+      <w:pPr>
+        <w:pStyle w:val="a7"/>
+      </w:pPr>
+      <w:r>
+        <w:rPr>
+          <w:rFonts w:hint="eastAsia"/>
+        </w:rPr>
+        <w:t>20180413</w:t>
+      </w:r>
+    </w:p>
+    <w:p>
+      <w:pPr>
+        <w:pStyle w:val="a7"/>
+        <w:rPr>
+          <w:rFonts w:hint="eastAsia"/>
+        </w:rPr>
+      </w:pPr>
+      <w:r>
+        <w:rPr>
+          <w:rStyle w:val="af4"/>
+        </w:rPr>
+        <w:annotationRef/>
+      </w:r>
+      <w:r>
+        <w:rPr>
+          <w:rFonts w:hint="eastAsia"/>
+        </w:rPr>
+        <w:t>增加</w:t>
+      </w:r>
+      <w:r>
+        <w:t>这个对话框</w:t>
+      </w:r>
+    </w:p>
+  </w:comment>
+  <w:comment w:id="11" w:author="dell" w:date="2018-04-13T09:32:00Z" w:initials="d">
+    <w:p>
+      <w:pPr>
+        <w:pStyle w:val="a7"/>
+        <w:rPr>
+          <w:rFonts w:hint="eastAsia"/>
+        </w:rPr>
+      </w:pPr>
+      <w:r>
+        <w:rPr>
+          <w:rStyle w:val="af4"/>
+        </w:rPr>
+        <w:annotationRef/>
+      </w:r>
+      <w:r>
+        <w:rPr>
+          <w:rFonts w:hint="eastAsia"/>
+        </w:rPr>
+        <w:t>20180413</w:t>
+      </w:r>
+    </w:p>
+    <w:p>
+      <w:pPr>
+        <w:pStyle w:val="a7"/>
+        <w:rPr>
+          <w:rFonts w:hint="eastAsia"/>
+        </w:rPr>
+      </w:pPr>
+      <w:r>
+        <w:rPr>
+          <w:rFonts w:hint="eastAsia"/>
+        </w:rPr>
+        <w:t>增加</w:t>
+      </w:r>
+      <w:r>
+        <w:t>相应功能</w:t>
+      </w:r>
+    </w:p>
+  </w:comment>
+  <w:comment w:id="12" w:author="dell" w:date="2018-04-09T12:54:00Z" w:initials="d">
+    <w:p>
+      <w:pPr>
+        <w:pStyle w:val="a7"/>
+      </w:pPr>
+      <w:r>
+        <w:rPr>
+          <w:rStyle w:val="af4"/>
+        </w:rPr>
+        <w:annotationRef/>
+      </w:r>
+      <w:r>
+        <w:rPr>
+          <w:rFonts w:hint="eastAsia"/>
+        </w:rPr>
+        <w:t>20180413</w:t>
+      </w:r>
+    </w:p>
+    <w:p>
+      <w:pPr>
+        <w:pStyle w:val="a7"/>
+        <w:rPr>
+          <w:rFonts w:hint="eastAsia"/>
+        </w:rPr>
+      </w:pPr>
+      <w:r>
+        <w:rPr>
+          <w:rFonts w:hint="eastAsia"/>
+        </w:rPr>
         <w:t>此处</w:t>
       </w:r>
       <w:r>
         <w:t>有变化</w:t>
       </w:r>
+      <w:r>
+        <w:rPr>
+          <w:rFonts w:hint="eastAsia"/>
+        </w:rPr>
+        <w:t>，</w:t>
+      </w:r>
+      <w:r>
+        <w:t>根据新的接口修改前端</w:t>
+      </w:r>
     </w:p>
   </w:comment>
-  <w:comment w:id="11" w:author="dell" w:date="2018-04-09T12:54:00Z" w:initials="d">
+  <w:comment w:id="13" w:author="dell" w:date="2018-04-09T12:54:00Z" w:initials="d">
     <w:p>
       <w:pPr>
         <w:pStyle w:val="a7"/>
-        <w:rPr>
-          <w:rFonts w:hint="eastAsia"/>
-        </w:rPr>
       </w:pPr>
       <w:r>
         <w:rPr>
@@ -42539,11 +42381,45 @@
         <w:rPr>
           <w:rFonts w:hint="eastAsia"/>
         </w:rPr>
+        <w:t>20180413</w:t>
+      </w:r>
+    </w:p>
+    <w:p>
+      <w:pPr>
+        <w:pStyle w:val="a7"/>
+        <w:rPr>
+          <w:rFonts w:hint="eastAsia"/>
+        </w:rPr>
+      </w:pPr>
+      <w:r>
+        <w:rPr>
+          <w:rFonts w:hint="eastAsia"/>
+        </w:rPr>
         <w:t>此处</w:t>
       </w:r>
       <w:r>
         <w:t>有变化</w:t>
       </w:r>
+      <w:r>
+        <w:rPr>
+          <w:rFonts w:hint="eastAsia"/>
+        </w:rPr>
+        <w:t>，</w:t>
+      </w:r>
+      <w:r>
+        <w:t>根据新的接口修改前端</w:t>
+      </w:r>
+      <w:r>
+        <w:rPr>
+          <w:rFonts w:hint="eastAsia"/>
+        </w:rPr>
+        <w:t>，</w:t>
+      </w:r>
+      <w:r>
+        <w:t>增加一个前端的状态变量</w:t>
+      </w:r>
+      <w:bookmarkStart w:id="14" w:name="_GoBack"/>
+      <w:bookmarkEnd w:id="14"/>
     </w:p>
   </w:comment>
 </w:comments>
@@ -42551,9 +42427,12 @@
 
 <file path=word/commentsExtended.xml><?xml version="1.0" encoding="utf-8"?>
 <w15:commentsEx xmlns:wpc="http://schemas.microsoft.com/office/word/2010/wordprocessingCanvas" xmlns:mc="http://schemas.openxmlformats.org/markup-compatibility/2006" xmlns:o="urn:schemas-microsoft-com:office:office" xmlns:r="http://schemas.openxmlformats.org/officeDocument/2006/relationships" xmlns:m="http://schemas.openxmlformats.org/officeDocument/2006/math" xmlns:v="urn:schemas-microsoft-com:vml" xmlns:wp14="http://schemas.microsoft.com/office/word/2010/wordprocessingDrawing" xmlns:wp="http://schemas.openxmlformats.org/drawingml/2006/wordprocessingDrawing" xmlns:w10="urn:schemas-microsoft-com:office:word" xmlns:w="http://schemas.openxmlformats.org/wordprocessingml/2006/main" xmlns:w14="http://schemas.microsoft.com/office/word/2010/wordml" xmlns:w15="http://schemas.microsoft.com/office/word/2012/wordml" xmlns:wpg="http://schemas.microsoft.com/office/word/2010/wordprocessingGroup" xmlns:wpi="http://schemas.microsoft.com/office/word/2010/wordprocessingInk" xmlns:wne="http://schemas.microsoft.com/office/word/2006/wordml" xmlns:wps="http://schemas.microsoft.com/office/word/2010/wordprocessingShape" mc:Ignorable="w14 w15 wp14">
-  <w15:commentEx w15:paraId="571B67C2" w15:done="0"/>
+  <w15:commentEx w15:paraId="7F15FEC5" w15:done="0"/>
+  <w15:commentEx w15:paraId="6C1FDF9F" w15:done="0"/>
   <w15:commentEx w15:paraId="51687416" w15:done="0"/>
   <w15:commentEx w15:paraId="2026D89B" w15:done="0"/>
+  <w15:commentEx w15:paraId="0854BD0D" w15:done="0"/>
+  <w15:commentEx w15:paraId="3BF483EC" w15:done="0"/>
   <w15:commentEx w15:paraId="421B9220" w15:done="0"/>
   <w15:commentEx w15:paraId="49840768" w15:done="0"/>
 </w15:commentsEx>
@@ -47795,7 +47674,7 @@
 </file>
 
 <file path=customXml/itemProps2.xml><?xml version="1.0" encoding="utf-8"?>
-<ds:datastoreItem xmlns:ds="http://schemas.openxmlformats.org/officeDocument/2006/customXml" ds:itemID="{8C9B9CDE-70E2-4F00-9CEF-0ADB95B6E9DD}">
+<ds:datastoreItem xmlns:ds="http://schemas.openxmlformats.org/officeDocument/2006/customXml" ds:itemID="{B02C5D9A-DCD1-4DE6-8D5C-70EBFFA58FA1}">
   <ds:schemaRefs>
     <ds:schemaRef ds:uri="http://schemas.openxmlformats.org/officeDocument/2006/bibliography"/>
   </ds:schemaRefs>

--- a/doc/网上判读软件使用说明.docx
+++ b/doc/网上判读软件使用说明.docx
@@ -1860,10 +1860,49 @@
         <w:rPr>
           <w:rFonts w:hint="eastAsia"/>
         </w:rPr>
+        <w:lastRenderedPageBreak/>
         <w:t>在</w:t>
       </w:r>
       <w:r>
-        <w:t>上述界面中选择型号、</w:t>
+        <w:t>上述界面中选择型号</w:t>
+      </w:r>
+      <w:r>
+        <w:rPr>
+          <w:rFonts w:hint="eastAsia"/>
+        </w:rPr>
+        <w:t>后</w:t>
+      </w:r>
+      <w:r>
+        <w:rPr>
+          <w:color w:val="FF0000"/>
+        </w:rPr>
+        <w:t>调用</w:t>
+      </w:r>
+      <w:r>
+        <w:rPr>
+          <w:rFonts w:hint="eastAsia"/>
+          <w:color w:val="FF0000"/>
+        </w:rPr>
+        <w:t>2.2.11</w:t>
+      </w:r>
+      <w:r>
+        <w:rPr>
+          <w:rFonts w:hint="eastAsia"/>
+          <w:color w:val="FF0000"/>
+        </w:rPr>
+        <w:t>节</w:t>
+      </w:r>
+      <w:r>
+        <w:rPr>
+          <w:color w:val="FF0000"/>
+        </w:rPr>
+        <w:t>接口</w:t>
+      </w:r>
+      <w:r>
+        <w:t>获取自定义参数组并填充到自定义参数下拉列表</w:t>
+      </w:r>
+      <w:r>
+        <w:t>、</w:t>
       </w:r>
       <w:r>
         <w:rPr>
@@ -1996,7 +2035,6 @@
           <w:rFonts w:hint="eastAsia"/>
           <w:highlight w:val="yellow"/>
         </w:rPr>
-        <w:lastRenderedPageBreak/>
         <w:t>管理自定义</w:t>
       </w:r>
       <w:r>
@@ -2557,6 +2595,7 @@
         <w:rPr>
           <w:rFonts w:hint="eastAsia"/>
         </w:rPr>
+        <w:lastRenderedPageBreak/>
         <w:t>点击</w:t>
       </w:r>
       <w:r>
@@ -10492,7 +10531,65 @@
         </w:tc>
       </w:tr>
     </w:tbl>
-    <w:p/>
+    <w:p>
+      <w:pPr>
+        <w:numPr>
+          <w:ilvl w:val="0"/>
+          <w:numId w:val="7"/>
+        </w:numPr>
+      </w:pPr>
+      <w:r>
+        <w:rPr>
+          <w:rFonts w:hint="eastAsia"/>
+        </w:rPr>
+        <w:t>请求</w:t>
+      </w:r>
+      <w:r>
+        <w:rPr>
+          <w:rFonts w:hint="eastAsia"/>
+        </w:rPr>
+        <w:t>样例：</w:t>
+      </w:r>
+    </w:p>
+    <w:p>
+      <w:pPr>
+        <w:rPr>
+          <w:rFonts w:ascii="Consolas" w:hAnsi="Consolas" w:cs="Consolas"/>
+          <w:color w:val="222222"/>
+          <w:sz w:val="18"/>
+          <w:szCs w:val="18"/>
+        </w:rPr>
+      </w:pPr>
+    </w:p>
+    <w:p>
+      <w:r>
+        <w:rPr>
+          <w:rFonts w:ascii="Consolas" w:hAnsi="Consolas" w:cs="Consolas"/>
+          <w:color w:val="222222"/>
+          <w:sz w:val="18"/>
+          <w:szCs w:val="18"/>
+        </w:rPr>
+        <w:t>{"username":"12</w:t>
+      </w:r>
+      <w:r>
+        <w:rPr>
+          <w:rFonts w:ascii="Consolas" w:hAnsi="Consolas" w:cs="Consolas"/>
+          <w:color w:val="222222"/>
+          <w:sz w:val="18"/>
+          <w:szCs w:val="18"/>
+        </w:rPr>
+        <w:t>3</w:t>
+      </w:r>
+      <w:r>
+        <w:rPr>
+          <w:rFonts w:ascii="Consolas" w:hAnsi="Consolas" w:cs="Consolas"/>
+          <w:color w:val="222222"/>
+          <w:sz w:val="18"/>
+          <w:szCs w:val="18"/>
+        </w:rPr>
+        <w:t>","password":"123"}</w:t>
+      </w:r>
+    </w:p>
     <w:p>
       <w:pPr>
         <w:pStyle w:val="5"/>
@@ -10515,6 +10612,7 @@
           <w:rFonts w:ascii="宋体" w:hAnsi="宋体" w:cs="宋体" w:hint="eastAsia"/>
           <w:szCs w:val="21"/>
         </w:rPr>
+        <w:lastRenderedPageBreak/>
         <w:t>返回页面/</w:t>
       </w:r>
       <w:r>
@@ -10620,14 +10718,7 @@
               <w:rPr>
                 <w:rFonts w:hint="eastAsia"/>
               </w:rPr>
-              <w:t>是否</w:t>
-            </w:r>
-            <w:r>
-              <w:rPr>
-                <w:rFonts w:hint="eastAsia"/>
-              </w:rPr>
-              <w:lastRenderedPageBreak/>
-              <w:t>为空</w:t>
+              <w:t>是否为空</w:t>
             </w:r>
           </w:p>
         </w:tc>
@@ -11782,6 +11873,7 @@
         <w:rPr>
           <w:rFonts w:hint="eastAsia"/>
         </w:rPr>
+        <w:lastRenderedPageBreak/>
         <w:t xml:space="preserve">                    "</w:t>
       </w:r>
       <w:r>
@@ -11809,7 +11901,6 @@
     </w:p>
     <w:p>
       <w:r>
-        <w:lastRenderedPageBreak/>
         <w:t xml:space="preserve">            {</w:t>
       </w:r>
     </w:p>
@@ -12101,6 +12192,7 @@
         <w:rPr>
           <w:rFonts w:hint="eastAsia"/>
         </w:rPr>
+        <w:lastRenderedPageBreak/>
         <w:t>查询所有试验</w:t>
       </w:r>
     </w:p>
@@ -12151,7 +12243,6 @@
         <w:rPr>
           <w:rFonts w:hint="eastAsia"/>
         </w:rPr>
-        <w:lastRenderedPageBreak/>
         <w:t>显示默认参数组</w:t>
       </w:r>
     </w:p>
@@ -12361,7 +12452,54 @@
         </w:tc>
       </w:tr>
     </w:tbl>
-    <w:p/>
+    <w:p>
+      <w:pPr>
+        <w:numPr>
+          <w:ilvl w:val="0"/>
+          <w:numId w:val="7"/>
+        </w:numPr>
+      </w:pPr>
+      <w:r>
+        <w:rPr>
+          <w:rFonts w:hint="eastAsia"/>
+        </w:rPr>
+        <w:t>请求样例：</w:t>
+      </w:r>
+    </w:p>
+    <w:p>
+      <w:pPr>
+        <w:rPr>
+          <w:rFonts w:hint="eastAsia"/>
+        </w:rPr>
+      </w:pPr>
+      <w:r>
+        <w:rPr>
+          <w:rFonts w:ascii="Consolas" w:hAnsi="Consolas" w:cs="Consolas"/>
+          <w:color w:val="222222"/>
+          <w:sz w:val="18"/>
+          <w:szCs w:val="18"/>
+        </w:rPr>
+        <w:t>{"listInstanceId":[370</w:t>
+      </w:r>
+      <w:r>
+        <w:rPr>
+          <w:rFonts w:ascii="Consolas" w:hAnsi="Consolas" w:cs="Consolas"/>
+          <w:color w:val="222222"/>
+          <w:sz w:val="18"/>
+          <w:szCs w:val="18"/>
+        </w:rPr>
+        <w:t>,371</w:t>
+      </w:r>
+      <w:r>
+        <w:rPr>
+          <w:rFonts w:ascii="Consolas" w:hAnsi="Consolas" w:cs="Consolas"/>
+          <w:color w:val="222222"/>
+          <w:sz w:val="18"/>
+          <w:szCs w:val="18"/>
+        </w:rPr>
+        <w:t>]}</w:t>
+      </w:r>
+    </w:p>
     <w:p>
       <w:pPr>
         <w:pStyle w:val="5"/>
@@ -12874,6 +13012,7 @@
         <w:rPr>
           <w:rFonts w:hint="eastAsia"/>
         </w:rPr>
+        <w:lastRenderedPageBreak/>
         <w:t xml:space="preserve">                "device": "</w:t>
       </w:r>
       <w:r>
@@ -12916,7 +13055,6 @@
     </w:p>
     <w:p>
       <w:r>
-        <w:lastRenderedPageBreak/>
         <w:t xml:space="preserve">    }</w:t>
       </w:r>
     </w:p>
@@ -13256,6 +13394,55 @@
     </w:tbl>
     <w:p>
       <w:pPr>
+        <w:numPr>
+          <w:ilvl w:val="0"/>
+          <w:numId w:val="7"/>
+        </w:numPr>
+      </w:pPr>
+      <w:r>
+        <w:rPr>
+          <w:rFonts w:hint="eastAsia"/>
+        </w:rPr>
+        <w:t>请求样例：</w:t>
+      </w:r>
+    </w:p>
+    <w:p>
+      <w:pPr>
+        <w:rPr>
+          <w:rFonts w:hint="eastAsia"/>
+        </w:rPr>
+      </w:pPr>
+      <w:r>
+        <w:rPr>
+          <w:rFonts w:ascii="Consolas" w:hAnsi="Consolas" w:cs="Consolas"/>
+          <w:color w:val="222222"/>
+          <w:sz w:val="18"/>
+          <w:szCs w:val="18"/>
+        </w:rPr>
+        <w:t>{"device":"</w:t>
+      </w:r>
+      <w:r>
+        <w:rPr>
+          <w:rFonts w:ascii="Consolas" w:hAnsi="Consolas" w:cs="Consolas"/>
+          <w:color w:val="222222"/>
+          <w:sz w:val="18"/>
+          <w:szCs w:val="18"/>
+        </w:rPr>
+        <w:t>遥测数据</w:t>
+      </w:r>
+      <w:r>
+        <w:rPr>
+          <w:rFonts w:ascii="Consolas" w:hAnsi="Consolas" w:cs="Consolas"/>
+          <w:color w:val="222222"/>
+          <w:sz w:val="18"/>
+          <w:szCs w:val="18"/>
+        </w:rPr>
+        <w:t>","paramsetName":"yc_slow17","listInstanceId":[370]}</w:t>
+      </w:r>
+    </w:p>
+    <w:p/>
+    <w:p>
+      <w:pPr>
         <w:pStyle w:val="5"/>
         <w:ind w:left="131" w:hanging="131"/>
       </w:pPr>
@@ -13772,6 +13959,7 @@
     </w:p>
     <w:p>
       <w:r>
+        <w:lastRenderedPageBreak/>
         <w:t xml:space="preserve">    "data": {</w:t>
       </w:r>
     </w:p>
@@ -13865,7 +14053,6 @@
         <w:rPr>
           <w:rFonts w:hint="eastAsia"/>
         </w:rPr>
-        <w:lastRenderedPageBreak/>
         <w:t xml:space="preserve">                "device": "</w:t>
       </w:r>
       <w:r>
@@ -14679,6 +14866,7 @@
         <w:rPr>
           <w:rFonts w:hint="eastAsia"/>
         </w:rPr>
+        <w:lastRenderedPageBreak/>
         <w:t xml:space="preserve">    "userParamsetName": "</w:t>
       </w:r>
       <w:r>
@@ -14746,7 +14934,6 @@
     </w:p>
     <w:p>
       <w:r>
-        <w:lastRenderedPageBreak/>
         <w:t xml:space="preserve">   </w:t>
       </w:r>
       <w:r>
@@ -15316,6 +15503,7 @@
     </w:p>
     <w:p>
       <w:r>
+        <w:lastRenderedPageBreak/>
         <w:t>}</w:t>
       </w:r>
     </w:p>
@@ -15438,7 +15626,6 @@
         <w:rPr>
           <w:rFonts w:hint="eastAsia"/>
         </w:rPr>
-        <w:lastRenderedPageBreak/>
         <w:t>请求参数</w:t>
       </w:r>
     </w:p>
@@ -16175,6 +16362,7 @@
     </w:p>
     <w:p>
       <w:r>
+        <w:lastRenderedPageBreak/>
         <w:t>}</w:t>
       </w:r>
     </w:p>
@@ -17262,6 +17450,7 @@
     </w:p>
     <w:p>
       <w:r>
+        <w:lastRenderedPageBreak/>
         <w:t xml:space="preserve">    "modelName": "X1",</w:t>
       </w:r>
     </w:p>
@@ -17332,7 +17521,6 @@
     </w:p>
     <w:p>
       <w:r>
-        <w:lastRenderedPageBreak/>
         <w:t xml:space="preserve">        "paramsetName": "paramsetName82",</w:t>
       </w:r>
     </w:p>
@@ -17892,6 +18080,13 @@
     <w:p/>
     <w:p>
       <w:pPr>
+        <w:rPr>
+          <w:rFonts w:hint="eastAsia"/>
+        </w:rPr>
+      </w:pPr>
+    </w:p>
+    <w:p>
+      <w:pPr>
         <w:pStyle w:val="5"/>
         <w:ind w:left="131" w:hanging="131"/>
       </w:pPr>
@@ -18203,7 +18398,6 @@
     </w:p>
     <w:p>
       <w:r>
-        <w:lastRenderedPageBreak/>
         <w:t>{</w:t>
       </w:r>
     </w:p>
@@ -18567,22 +18761,7 @@
     </w:p>
     <w:p>
       <w:r>
-        <w:rPr>
-          <w:rFonts w:hint="eastAsia"/>
-        </w:rPr>
-        <w:t>"</w:t>
-      </w:r>
-      <w:r>
-        <w:rPr>
-          <w:rFonts w:hint="eastAsia"/>
-        </w:rPr>
-        <w:t>自定义参数组</w:t>
-      </w:r>
-      <w:r>
-        <w:rPr>
-          <w:rFonts w:hint="eastAsia"/>
-        </w:rPr>
-        <w:t>8"</w:t>
+        <w:t xml:space="preserve">  {"userParamsetName":"aaaaaa"}</w:t>
       </w:r>
     </w:p>
     <w:p>
@@ -18866,6 +19045,7 @@
           </w:tcPr>
           <w:p>
             <w:r>
+              <w:lastRenderedPageBreak/>
               <w:t>UserParamsetDTO</w:t>
             </w:r>
           </w:p>
@@ -19543,6 +19723,7 @@
     </w:p>
     <w:p>
       <w:r>
+        <w:lastRenderedPageBreak/>
         <w:t xml:space="preserve">                    "device": "device2",</w:t>
       </w:r>
     </w:p>
@@ -19602,7 +19783,6 @@
         <w:rPr>
           <w:rFonts w:hint="eastAsia"/>
         </w:rPr>
-        <w:lastRenderedPageBreak/>
         <w:t>获取</w:t>
       </w:r>
       <w:r>
@@ -20625,6 +20805,7 @@
               <w:rPr>
                 <w:rFonts w:hint="eastAsia"/>
               </w:rPr>
+              <w:lastRenderedPageBreak/>
               <w:t>ParamSelectDTO</w:t>
             </w:r>
           </w:p>
@@ -20740,46 +20921,220 @@
         <w:rPr>
           <w:rFonts w:hint="eastAsia"/>
         </w:rPr>
+        <w:t>"userParamset</w:t>
+      </w:r>
+      <w:r>
+        <w:t>Id</w:t>
+      </w:r>
+      <w:r>
+        <w:rPr>
+          <w:rFonts w:hint="eastAsia"/>
+        </w:rPr>
+        <w:t>":</w:t>
+      </w:r>
+      <w:r>
+        <w:t>11</w:t>
+      </w:r>
+      <w:r>
+        <w:rPr>
+          <w:rFonts w:hint="eastAsia"/>
+        </w:rPr>
+        <w:t>,</w:t>
+      </w:r>
+    </w:p>
+    <w:p>
+      <w:r>
+        <w:t xml:space="preserve">                "isEssential": 0,</w:t>
+      </w:r>
+    </w:p>
+    <w:p>
+      <w:r>
+        <w:t xml:space="preserve">                "modelName": "X1",</w:t>
+      </w:r>
+    </w:p>
+    <w:p>
+      <w:r>
+        <w:t xml:space="preserve">                "userName": "123",</w:t>
+      </w:r>
+    </w:p>
+    <w:p>
+      <w:r>
+        <w:t xml:space="preserve">                "listParamSelectDTO": [</w:t>
+      </w:r>
+    </w:p>
+    <w:p>
+      <w:r>
+        <w:t xml:space="preserve">                    {</w:t>
+      </w:r>
+    </w:p>
+    <w:p>
+      <w:r>
+        <w:t xml:space="preserve">                        "device": "device1",</w:t>
+      </w:r>
+    </w:p>
+    <w:p>
+      <w:r>
+        <w:t xml:space="preserve">                        "paramsetName": "paramsetName31",</w:t>
+      </w:r>
+    </w:p>
+    <w:p>
+      <w:r>
+        <w:t xml:space="preserve">                        "paramCode": "paramCode1",</w:t>
+      </w:r>
+    </w:p>
+    <w:p>
+      <w:r>
+        <w:t xml:space="preserve">                        "paramName": "paramName1"</w:t>
+      </w:r>
+    </w:p>
+    <w:p>
+      <w:r>
+        <w:t xml:space="preserve">                    },</w:t>
+      </w:r>
+    </w:p>
+    <w:p>
+      <w:r>
+        <w:t xml:space="preserve">                    {</w:t>
+      </w:r>
+    </w:p>
+    <w:p>
+      <w:r>
+        <w:t xml:space="preserve">                        "device": "device2",</w:t>
+      </w:r>
+    </w:p>
+    <w:p>
+      <w:r>
+        <w:t xml:space="preserve">                        "paramsetName": "paramsetName32",</w:t>
+      </w:r>
+    </w:p>
+    <w:p>
+      <w:r>
+        <w:t xml:space="preserve">                        "paramCode": "paramCode2",</w:t>
+      </w:r>
+    </w:p>
+    <w:p>
+      <w:r>
+        <w:t xml:space="preserve">                        "paramName": "paramName2"</w:t>
+      </w:r>
+    </w:p>
+    <w:p>
+      <w:r>
+        <w:t xml:space="preserve">                    }</w:t>
+      </w:r>
+    </w:p>
+    <w:p>
+      <w:r>
+        <w:t xml:space="preserve">                ]</w:t>
+      </w:r>
+    </w:p>
+    <w:p>
+      <w:r>
+        <w:t xml:space="preserve">            },</w:t>
+      </w:r>
+    </w:p>
+    <w:p>
+      <w:r>
+        <w:t xml:space="preserve">            {</w:t>
+      </w:r>
+    </w:p>
+    <w:p>
+      <w:r>
+        <w:rPr>
+          <w:rFonts w:hint="eastAsia"/>
+        </w:rPr>
+        <w:t xml:space="preserve">                "userParamsetName": "</w:t>
+      </w:r>
+      <w:r>
+        <w:rPr>
+          <w:rFonts w:hint="eastAsia"/>
+        </w:rPr>
+        <w:t>自定义参数组</w:t>
+      </w:r>
+      <w:r>
+        <w:rPr>
+          <w:rFonts w:hint="eastAsia"/>
+        </w:rPr>
+        <w:t>2",</w:t>
+      </w:r>
+    </w:p>
+    <w:p>
+      <w:pPr>
+        <w:ind w:left="1680" w:firstLineChars="100" w:firstLine="240"/>
+      </w:pPr>
+      <w:r>
+        <w:rPr>
+          <w:rFonts w:hint="eastAsia"/>
+        </w:rPr>
+        <w:t>"userParamset</w:t>
+      </w:r>
+      <w:r>
+        <w:t>Id</w:t>
+      </w:r>
+      <w:r>
+        <w:rPr>
+          <w:rFonts w:hint="eastAsia"/>
+        </w:rPr>
+        <w:t>":</w:t>
+      </w:r>
+      <w:r>
+        <w:t>12</w:t>
+      </w:r>
+      <w:r>
+        <w:rPr>
+          <w:rFonts w:hint="eastAsia"/>
+        </w:rPr>
+        <w:t>,</w:t>
+      </w:r>
+    </w:p>
+    <w:p>
+      <w:r>
+        <w:t xml:space="preserve">                "isEssential": 0,</w:t>
+      </w:r>
+    </w:p>
+    <w:p>
+      <w:r>
+        <w:t xml:space="preserve">                "modelName": "X1",</w:t>
+      </w:r>
+    </w:p>
+    <w:p>
+      <w:r>
+        <w:t xml:space="preserve">                "userName": "123",</w:t>
+      </w:r>
+    </w:p>
+    <w:p>
+      <w:r>
+        <w:t xml:space="preserve">                "listParamSelectDTO": [</w:t>
+      </w:r>
+    </w:p>
+    <w:p>
+      <w:r>
+        <w:t xml:space="preserve">                    {</w:t>
+      </w:r>
+    </w:p>
+    <w:p>
+      <w:r>
+        <w:t xml:space="preserve">                        "device": "device1",</w:t>
+      </w:r>
+    </w:p>
+    <w:p>
+      <w:r>
+        <w:t xml:space="preserve">                        "paramsetName": "paramsetName21",</w:t>
+      </w:r>
+    </w:p>
+    <w:p>
+      <w:r>
+        <w:t xml:space="preserve">                        "paramCode": "paramCode1",</w:t>
+      </w:r>
+    </w:p>
+    <w:p>
+      <w:r>
+        <w:t xml:space="preserve">                        "paramName": "paramName1"</w:t>
+      </w:r>
+    </w:p>
+    <w:p>
+      <w:r>
         <w:lastRenderedPageBreak/>
-        <w:t>"userParamset</w:t>
-      </w:r>
-      <w:r>
-        <w:t>Id</w:t>
-      </w:r>
-      <w:r>
-        <w:rPr>
-          <w:rFonts w:hint="eastAsia"/>
-        </w:rPr>
-        <w:t>":</w:t>
-      </w:r>
-      <w:r>
-        <w:t>11</w:t>
-      </w:r>
-      <w:r>
-        <w:rPr>
-          <w:rFonts w:hint="eastAsia"/>
-        </w:rPr>
-        <w:t>,</w:t>
-      </w:r>
-    </w:p>
-    <w:p>
-      <w:r>
-        <w:t xml:space="preserve">                "isEssential": 0,</w:t>
-      </w:r>
-    </w:p>
-    <w:p>
-      <w:r>
-        <w:t xml:space="preserve">                "modelName": "X1",</w:t>
-      </w:r>
-    </w:p>
-    <w:p>
-      <w:r>
-        <w:t xml:space="preserve">                "userName": "123",</w:t>
-      </w:r>
-    </w:p>
-    <w:p>
-      <w:r>
-        <w:t xml:space="preserve">                "listParamSelectDTO": [</w:t>
+        <w:t xml:space="preserve">                    },</w:t>
       </w:r>
     </w:p>
     <w:p>
@@ -20789,42 +21144,12 @@
     </w:p>
     <w:p>
       <w:r>
-        <w:t xml:space="preserve">                        "device": "device1",</w:t>
-      </w:r>
-    </w:p>
-    <w:p>
-      <w:r>
-        <w:t xml:space="preserve">                        "paramsetName": "paramsetName31",</w:t>
-      </w:r>
-    </w:p>
-    <w:p>
-      <w:r>
-        <w:t xml:space="preserve">                        "paramCode": "paramCode1",</w:t>
-      </w:r>
-    </w:p>
-    <w:p>
-      <w:r>
-        <w:t xml:space="preserve">                        "paramName": "paramName1"</w:t>
-      </w:r>
-    </w:p>
-    <w:p>
-      <w:r>
-        <w:t xml:space="preserve">                    },</w:t>
-      </w:r>
-    </w:p>
-    <w:p>
-      <w:r>
-        <w:t xml:space="preserve">                    {</w:t>
-      </w:r>
-    </w:p>
-    <w:p>
-      <w:r>
         <w:t xml:space="preserve">                        "device": "device2",</w:t>
       </w:r>
     </w:p>
     <w:p>
       <w:r>
-        <w:t xml:space="preserve">                        "paramsetName": "paramsetName32",</w:t>
+        <w:t xml:space="preserve">                        "paramsetName": "paramsetName22",</w:t>
       </w:r>
     </w:p>
     <w:p>
@@ -20849,150 +21174,6 @@
     </w:p>
     <w:p>
       <w:r>
-        <w:t xml:space="preserve">            },</w:t>
-      </w:r>
-    </w:p>
-    <w:p>
-      <w:r>
-        <w:t xml:space="preserve">            {</w:t>
-      </w:r>
-    </w:p>
-    <w:p>
-      <w:r>
-        <w:rPr>
-          <w:rFonts w:hint="eastAsia"/>
-        </w:rPr>
-        <w:t xml:space="preserve">                "userParamsetName": "</w:t>
-      </w:r>
-      <w:r>
-        <w:rPr>
-          <w:rFonts w:hint="eastAsia"/>
-        </w:rPr>
-        <w:t>自定义参数组</w:t>
-      </w:r>
-      <w:r>
-        <w:rPr>
-          <w:rFonts w:hint="eastAsia"/>
-        </w:rPr>
-        <w:t>2",</w:t>
-      </w:r>
-    </w:p>
-    <w:p>
-      <w:pPr>
-        <w:ind w:left="1680" w:firstLineChars="100" w:firstLine="240"/>
-      </w:pPr>
-      <w:r>
-        <w:rPr>
-          <w:rFonts w:hint="eastAsia"/>
-        </w:rPr>
-        <w:t>"userParamset</w:t>
-      </w:r>
-      <w:r>
-        <w:t>Id</w:t>
-      </w:r>
-      <w:r>
-        <w:rPr>
-          <w:rFonts w:hint="eastAsia"/>
-        </w:rPr>
-        <w:t>":</w:t>
-      </w:r>
-      <w:r>
-        <w:t>12</w:t>
-      </w:r>
-      <w:r>
-        <w:rPr>
-          <w:rFonts w:hint="eastAsia"/>
-        </w:rPr>
-        <w:t>,</w:t>
-      </w:r>
-    </w:p>
-    <w:p>
-      <w:r>
-        <w:t xml:space="preserve">                "isEssential": 0,</w:t>
-      </w:r>
-    </w:p>
-    <w:p>
-      <w:r>
-        <w:t xml:space="preserve">                "modelName": "X1",</w:t>
-      </w:r>
-    </w:p>
-    <w:p>
-      <w:r>
-        <w:t xml:space="preserve">                "userName": "123",</w:t>
-      </w:r>
-    </w:p>
-    <w:p>
-      <w:r>
-        <w:t xml:space="preserve">                "listParamSelectDTO": [</w:t>
-      </w:r>
-    </w:p>
-    <w:p>
-      <w:r>
-        <w:t xml:space="preserve">                    {</w:t>
-      </w:r>
-    </w:p>
-    <w:p>
-      <w:r>
-        <w:t xml:space="preserve">                        "device": "device1",</w:t>
-      </w:r>
-    </w:p>
-    <w:p>
-      <w:r>
-        <w:t xml:space="preserve">                        "paramsetName": "paramsetName21",</w:t>
-      </w:r>
-    </w:p>
-    <w:p>
-      <w:r>
-        <w:t xml:space="preserve">                        "paramCode": "paramCode1",</w:t>
-      </w:r>
-    </w:p>
-    <w:p>
-      <w:r>
-        <w:t xml:space="preserve">                        "paramName": "paramName1"</w:t>
-      </w:r>
-    </w:p>
-    <w:p>
-      <w:r>
-        <w:t xml:space="preserve">                    },</w:t>
-      </w:r>
-    </w:p>
-    <w:p>
-      <w:r>
-        <w:t xml:space="preserve">                    {</w:t>
-      </w:r>
-    </w:p>
-    <w:p>
-      <w:r>
-        <w:t xml:space="preserve">                        "device": "device2",</w:t>
-      </w:r>
-    </w:p>
-    <w:p>
-      <w:r>
-        <w:t xml:space="preserve">                        "paramsetName": "paramsetName22",</w:t>
-      </w:r>
-    </w:p>
-    <w:p>
-      <w:r>
-        <w:t xml:space="preserve">                        "paramCode": "paramCode2",</w:t>
-      </w:r>
-    </w:p>
-    <w:p>
-      <w:r>
-        <w:t xml:space="preserve">                        "paramName": "paramName2"</w:t>
-      </w:r>
-    </w:p>
-    <w:p>
-      <w:r>
-        <w:t xml:space="preserve">                    }</w:t>
-      </w:r>
-    </w:p>
-    <w:p>
-      <w:r>
-        <w:t xml:space="preserve">                ]</w:t>
-      </w:r>
-    </w:p>
-    <w:p>
-      <w:r>
         <w:t xml:space="preserve">            }</w:t>
       </w:r>
     </w:p>
@@ -21008,7 +21189,6 @@
     </w:p>
     <w:p>
       <w:r>
-        <w:lastRenderedPageBreak/>
         <w:t>}</w:t>
       </w:r>
     </w:p>
@@ -21095,7 +21275,7 @@
         <w:t>userParamset/</w:t>
       </w:r>
       <w:r>
-        <w:t xml:space="preserve"> listUserParamsetByModelName</w:t>
+        <w:t>listUserParamsetByModelName</w:t>
       </w:r>
     </w:p>
     <w:p>
@@ -21273,10 +21453,13 @@
     </w:p>
     <w:p>
       <w:r>
-        <w:rPr>
-          <w:rFonts w:hint="eastAsia"/>
-        </w:rPr>
-        <w:t>"</w:t>
+        <w:t>{"</w:t>
+      </w:r>
+      <w:r>
+        <w:t>model</w:t>
+      </w:r>
+      <w:r>
+        <w:t>Name":"</w:t>
       </w:r>
       <w:r>
         <w:rPr>
@@ -21285,10 +21468,7 @@
         <w:t>X1</w:t>
       </w:r>
       <w:r>
-        <w:rPr>
-          <w:rFonts w:hint="eastAsia"/>
-        </w:rPr>
-        <w:t>"</w:t>
+        <w:t>"}</w:t>
       </w:r>
     </w:p>
     <w:p>
@@ -21824,6 +22004,7 @@
           </w:tcPr>
           <w:p>
             <w:r>
+              <w:lastRenderedPageBreak/>
               <w:t>UserParamsetDTO</w:t>
             </w:r>
           </w:p>
@@ -22155,96 +22336,240 @@
     </w:p>
     <w:p>
       <w:r>
+        <w:t xml:space="preserve">    "data": {</w:t>
+      </w:r>
+    </w:p>
+    <w:p>
+      <w:r>
+        <w:t xml:space="preserve">        "modelName": "X1",</w:t>
+      </w:r>
+    </w:p>
+    <w:p>
+      <w:r>
+        <w:t xml:space="preserve">        "userParamsetDTOList": [</w:t>
+      </w:r>
+    </w:p>
+    <w:p>
+      <w:r>
+        <w:t xml:space="preserve">            {</w:t>
+      </w:r>
+    </w:p>
+    <w:p>
+      <w:r>
+        <w:rPr>
+          <w:rFonts w:hint="eastAsia"/>
+        </w:rPr>
+        <w:t xml:space="preserve">                "userParamsetName": "</w:t>
+      </w:r>
+      <w:r>
+        <w:rPr>
+          <w:rFonts w:hint="eastAsia"/>
+        </w:rPr>
+        <w:t>自定义参数组</w:t>
+      </w:r>
+      <w:r>
+        <w:rPr>
+          <w:rFonts w:hint="eastAsia"/>
+        </w:rPr>
+        <w:t>3",</w:t>
+      </w:r>
+    </w:p>
+    <w:p>
+      <w:pPr>
+        <w:ind w:left="1680" w:firstLineChars="100" w:firstLine="240"/>
+      </w:pPr>
+      <w:r>
+        <w:rPr>
+          <w:rFonts w:hint="eastAsia"/>
+        </w:rPr>
+        <w:t>"userParamset</w:t>
+      </w:r>
+      <w:r>
+        <w:t>Id</w:t>
+      </w:r>
+      <w:r>
+        <w:rPr>
+          <w:rFonts w:hint="eastAsia"/>
+        </w:rPr>
+        <w:t>":</w:t>
+      </w:r>
+      <w:r>
+        <w:t>11</w:t>
+      </w:r>
+      <w:r>
+        <w:rPr>
+          <w:rFonts w:hint="eastAsia"/>
+        </w:rPr>
+        <w:t>,</w:t>
+      </w:r>
+    </w:p>
+    <w:p>
+      <w:r>
+        <w:t xml:space="preserve">                "isEssential": 0,</w:t>
+      </w:r>
+    </w:p>
+    <w:p>
+      <w:r>
+        <w:t xml:space="preserve">                "modelName": "X1",</w:t>
+      </w:r>
+    </w:p>
+    <w:p>
+      <w:r>
+        <w:t xml:space="preserve">                "userName": "123",</w:t>
+      </w:r>
+    </w:p>
+    <w:p>
+      <w:r>
+        <w:t xml:space="preserve">                "listParamSelectDTO": [</w:t>
+      </w:r>
+    </w:p>
+    <w:p>
+      <w:r>
+        <w:t xml:space="preserve">                    {</w:t>
+      </w:r>
+    </w:p>
+    <w:p>
+      <w:r>
+        <w:t xml:space="preserve">                        "device": "device1",</w:t>
+      </w:r>
+    </w:p>
+    <w:p>
+      <w:r>
+        <w:t xml:space="preserve">                        "paramsetName": "paramsetName31",</w:t>
+      </w:r>
+    </w:p>
+    <w:p>
+      <w:r>
+        <w:t xml:space="preserve">                        "paramCode": "paramCode1",</w:t>
+      </w:r>
+    </w:p>
+    <w:p>
+      <w:r>
+        <w:t xml:space="preserve">                        "paramName": "paramName1"</w:t>
+      </w:r>
+    </w:p>
+    <w:p>
+      <w:r>
+        <w:t xml:space="preserve">                    },</w:t>
+      </w:r>
+    </w:p>
+    <w:p>
+      <w:r>
+        <w:t xml:space="preserve">                    {</w:t>
+      </w:r>
+    </w:p>
+    <w:p>
+      <w:r>
+        <w:t xml:space="preserve">                        "device": "device2",</w:t>
+      </w:r>
+    </w:p>
+    <w:p>
+      <w:r>
+        <w:t xml:space="preserve">                        "paramsetName": "paramsetName32",</w:t>
+      </w:r>
+    </w:p>
+    <w:p>
+      <w:r>
+        <w:t xml:space="preserve">                        "paramCode": "paramCode2",</w:t>
+      </w:r>
+    </w:p>
+    <w:p>
+      <w:r>
+        <w:t xml:space="preserve">                        "paramName": "paramName2"</w:t>
+      </w:r>
+    </w:p>
+    <w:p>
+      <w:r>
+        <w:t xml:space="preserve">                    }</w:t>
+      </w:r>
+    </w:p>
+    <w:p>
+      <w:r>
+        <w:t xml:space="preserve">                ]</w:t>
+      </w:r>
+    </w:p>
+    <w:p>
+      <w:r>
+        <w:t xml:space="preserve">            },</w:t>
+      </w:r>
+    </w:p>
+    <w:p>
+      <w:r>
+        <w:t xml:space="preserve">            {</w:t>
+      </w:r>
+    </w:p>
+    <w:p>
+      <w:r>
+        <w:rPr>
+          <w:rFonts w:hint="eastAsia"/>
+        </w:rPr>
+        <w:t xml:space="preserve">                "userParamsetName": "</w:t>
+      </w:r>
+      <w:r>
+        <w:rPr>
+          <w:rFonts w:hint="eastAsia"/>
+        </w:rPr>
+        <w:t>自定义参数组</w:t>
+      </w:r>
+      <w:r>
+        <w:rPr>
+          <w:rFonts w:hint="eastAsia"/>
+        </w:rPr>
+        <w:t>2",</w:t>
+      </w:r>
+    </w:p>
+    <w:p>
+      <w:pPr>
+        <w:ind w:left="1680" w:firstLineChars="100" w:firstLine="240"/>
+      </w:pPr>
+      <w:r>
+        <w:rPr>
+          <w:rFonts w:hint="eastAsia"/>
+        </w:rPr>
+        <w:t>"userParamset</w:t>
+      </w:r>
+      <w:r>
+        <w:t>Id</w:t>
+      </w:r>
+      <w:r>
+        <w:rPr>
+          <w:rFonts w:hint="eastAsia"/>
+        </w:rPr>
+        <w:t>":</w:t>
+      </w:r>
+      <w:r>
+        <w:t>12</w:t>
+      </w:r>
+      <w:r>
+        <w:rPr>
+          <w:rFonts w:hint="eastAsia"/>
+        </w:rPr>
+        <w:t>,</w:t>
+      </w:r>
+    </w:p>
+    <w:p>
+      <w:r>
+        <w:t xml:space="preserve">                "isEssential": 0,</w:t>
+      </w:r>
+    </w:p>
+    <w:p>
+      <w:r>
+        <w:t xml:space="preserve">                "modelName": "X1",</w:t>
+      </w:r>
+    </w:p>
+    <w:p>
+      <w:r>
+        <w:t xml:space="preserve">                "userName": "123",</w:t>
+      </w:r>
+    </w:p>
+    <w:p>
+      <w:r>
+        <w:t xml:space="preserve">                "listParamSelectDTO": [</w:t>
+      </w:r>
+    </w:p>
+    <w:p>
+      <w:r>
         <w:lastRenderedPageBreak/>
-        <w:t xml:space="preserve">    "data": {</w:t>
-      </w:r>
-    </w:p>
-    <w:p>
-      <w:r>
-        <w:t xml:space="preserve">        "modelName": "X1",</w:t>
-      </w:r>
-    </w:p>
-    <w:p>
-      <w:r>
-        <w:t xml:space="preserve">        "userParamsetDTOList": [</w:t>
-      </w:r>
-    </w:p>
-    <w:p>
-      <w:r>
-        <w:t xml:space="preserve">            {</w:t>
-      </w:r>
-    </w:p>
-    <w:p>
-      <w:r>
-        <w:rPr>
-          <w:rFonts w:hint="eastAsia"/>
-        </w:rPr>
-        <w:t xml:space="preserve">                "userParamsetName": "</w:t>
-      </w:r>
-      <w:r>
-        <w:rPr>
-          <w:rFonts w:hint="eastAsia"/>
-        </w:rPr>
-        <w:t>自定义参数组</w:t>
-      </w:r>
-      <w:r>
-        <w:rPr>
-          <w:rFonts w:hint="eastAsia"/>
-        </w:rPr>
-        <w:t>3",</w:t>
-      </w:r>
-    </w:p>
-    <w:p>
-      <w:pPr>
-        <w:ind w:left="1680" w:firstLineChars="100" w:firstLine="240"/>
-      </w:pPr>
-      <w:r>
-        <w:rPr>
-          <w:rFonts w:hint="eastAsia"/>
-        </w:rPr>
-        <w:t>"userParamset</w:t>
-      </w:r>
-      <w:r>
-        <w:t>Id</w:t>
-      </w:r>
-      <w:r>
-        <w:rPr>
-          <w:rFonts w:hint="eastAsia"/>
-        </w:rPr>
-        <w:t>":</w:t>
-      </w:r>
-      <w:r>
-        <w:t>11</w:t>
-      </w:r>
-      <w:r>
-        <w:rPr>
-          <w:rFonts w:hint="eastAsia"/>
-        </w:rPr>
-        <w:t>,</w:t>
-      </w:r>
-    </w:p>
-    <w:p>
-      <w:r>
-        <w:t xml:space="preserve">                "isEssential": 0,</w:t>
-      </w:r>
-    </w:p>
-    <w:p>
-      <w:r>
-        <w:t xml:space="preserve">                "modelName": "X1",</w:t>
-      </w:r>
-    </w:p>
-    <w:p>
-      <w:r>
-        <w:t xml:space="preserve">                "userName": "123",</w:t>
-      </w:r>
-    </w:p>
-    <w:p>
-      <w:r>
-        <w:t xml:space="preserve">                "listParamSelectDTO": [</w:t>
-      </w:r>
-    </w:p>
-    <w:p>
-      <w:r>
         <w:t xml:space="preserve">                    {</w:t>
       </w:r>
     </w:p>
@@ -22255,7 +22580,7 @@
     </w:p>
     <w:p>
       <w:r>
-        <w:t xml:space="preserve">                        "paramsetName": "paramsetName31",</w:t>
+        <w:t xml:space="preserve">                        "paramsetName": "paramsetName21",</w:t>
       </w:r>
     </w:p>
     <w:p>
@@ -22285,7 +22610,7 @@
     </w:p>
     <w:p>
       <w:r>
-        <w:t xml:space="preserve">                        "paramsetName": "paramsetName32",</w:t>
+        <w:t xml:space="preserve">                        "paramsetName": "paramsetName22",</w:t>
       </w:r>
     </w:p>
     <w:p>
@@ -22300,151 +22625,6 @@
     </w:p>
     <w:p>
       <w:r>
-        <w:t xml:space="preserve">                    }</w:t>
-      </w:r>
-    </w:p>
-    <w:p>
-      <w:r>
-        <w:t xml:space="preserve">                ]</w:t>
-      </w:r>
-    </w:p>
-    <w:p>
-      <w:r>
-        <w:t xml:space="preserve">            },</w:t>
-      </w:r>
-    </w:p>
-    <w:p>
-      <w:r>
-        <w:t xml:space="preserve">            {</w:t>
-      </w:r>
-    </w:p>
-    <w:p>
-      <w:r>
-        <w:rPr>
-          <w:rFonts w:hint="eastAsia"/>
-        </w:rPr>
-        <w:t xml:space="preserve">                "userParamsetName": "</w:t>
-      </w:r>
-      <w:r>
-        <w:rPr>
-          <w:rFonts w:hint="eastAsia"/>
-        </w:rPr>
-        <w:t>自定义参数组</w:t>
-      </w:r>
-      <w:r>
-        <w:rPr>
-          <w:rFonts w:hint="eastAsia"/>
-        </w:rPr>
-        <w:t>2",</w:t>
-      </w:r>
-    </w:p>
-    <w:p>
-      <w:pPr>
-        <w:ind w:left="1680" w:firstLineChars="100" w:firstLine="240"/>
-      </w:pPr>
-      <w:r>
-        <w:rPr>
-          <w:rFonts w:hint="eastAsia"/>
-        </w:rPr>
-        <w:t>"userParamset</w:t>
-      </w:r>
-      <w:r>
-        <w:t>Id</w:t>
-      </w:r>
-      <w:r>
-        <w:rPr>
-          <w:rFonts w:hint="eastAsia"/>
-        </w:rPr>
-        <w:t>":</w:t>
-      </w:r>
-      <w:r>
-        <w:t>12</w:t>
-      </w:r>
-      <w:r>
-        <w:rPr>
-          <w:rFonts w:hint="eastAsia"/>
-        </w:rPr>
-        <w:t>,</w:t>
-      </w:r>
-    </w:p>
-    <w:p>
-      <w:r>
-        <w:t xml:space="preserve">                "isEssential": 0,</w:t>
-      </w:r>
-    </w:p>
-    <w:p>
-      <w:r>
-        <w:t xml:space="preserve">                "modelName": "X1",</w:t>
-      </w:r>
-    </w:p>
-    <w:p>
-      <w:r>
-        <w:t xml:space="preserve">                "userName": "123",</w:t>
-      </w:r>
-    </w:p>
-    <w:p>
-      <w:r>
-        <w:t xml:space="preserve">                "listParamSelectDTO": [</w:t>
-      </w:r>
-    </w:p>
-    <w:p>
-      <w:r>
-        <w:t xml:space="preserve">                    {</w:t>
-      </w:r>
-    </w:p>
-    <w:p>
-      <w:r>
-        <w:t xml:space="preserve">                        "device": "device1",</w:t>
-      </w:r>
-    </w:p>
-    <w:p>
-      <w:r>
-        <w:t xml:space="preserve">                        "paramsetName": "paramsetName21",</w:t>
-      </w:r>
-    </w:p>
-    <w:p>
-      <w:r>
-        <w:t xml:space="preserve">                        "paramCode": "paramCode1",</w:t>
-      </w:r>
-    </w:p>
-    <w:p>
-      <w:r>
-        <w:t xml:space="preserve">                        "paramName": "paramName1"</w:t>
-      </w:r>
-    </w:p>
-    <w:p>
-      <w:r>
-        <w:t xml:space="preserve">                    },</w:t>
-      </w:r>
-    </w:p>
-    <w:p>
-      <w:r>
-        <w:t xml:space="preserve">                    {</w:t>
-      </w:r>
-    </w:p>
-    <w:p>
-      <w:r>
-        <w:t xml:space="preserve">                        "device": "device2",</w:t>
-      </w:r>
-    </w:p>
-    <w:p>
-      <w:r>
-        <w:t xml:space="preserve">                        "paramsetName": "paramsetName22",</w:t>
-      </w:r>
-    </w:p>
-    <w:p>
-      <w:r>
-        <w:t xml:space="preserve">                        "paramCode": "paramCode2",</w:t>
-      </w:r>
-    </w:p>
-    <w:p>
-      <w:r>
-        <w:t xml:space="preserve">                        "paramName": "paramName2"</w:t>
-      </w:r>
-    </w:p>
-    <w:p>
-      <w:r>
-        <w:lastRenderedPageBreak/>
         <w:t xml:space="preserve">                    }</w:t>
       </w:r>
     </w:p>
@@ -23000,6 +23180,7 @@
         <w:rPr>
           <w:rFonts w:hint="eastAsia"/>
         </w:rPr>
+        <w:lastRenderedPageBreak/>
         <w:t>响应参数</w:t>
       </w:r>
     </w:p>
@@ -23239,7 +23420,6 @@
     </w:p>
     <w:p>
       <w:r>
-        <w:lastRenderedPageBreak/>
         <w:t xml:space="preserve">    "result": "0",</w:t>
       </w:r>
     </w:p>
@@ -23332,8 +23512,6 @@
       <w:r>
         <w:t>u</w:t>
       </w:r>
-      <w:bookmarkStart w:id="16" w:name="_GoBack"/>
-      <w:bookmarkEnd w:id="16"/>
       <w:r>
         <w:t>serP</w:t>
       </w:r>
@@ -23830,6 +24008,7 @@
               <w:rPr>
                 <w:rFonts w:hint="eastAsia"/>
               </w:rPr>
+              <w:lastRenderedPageBreak/>
               <w:t>父参数</w:t>
             </w:r>
           </w:p>
@@ -24382,8 +24561,8 @@
           <w:numId w:val="7"/>
         </w:numPr>
       </w:pPr>
-      <w:bookmarkStart w:id="17" w:name="_响应参数"/>
-      <w:bookmarkEnd w:id="17"/>
+      <w:bookmarkStart w:id="16" w:name="_响应参数"/>
+      <w:bookmarkEnd w:id="16"/>
       <w:r>
         <w:rPr>
           <w:rFonts w:hint="eastAsia"/>
@@ -24608,6 +24787,7 @@
         <w:rPr>
           <w:rFonts w:hint="eastAsia"/>
         </w:rPr>
+        <w:lastRenderedPageBreak/>
         <w:tab/>
       </w:r>
       <w:r>
@@ -24881,7 +25061,6 @@
               <w:rPr>
                 <w:rFonts w:hint="eastAsia"/>
               </w:rPr>
-              <w:lastRenderedPageBreak/>
               <w:t>d</w:t>
             </w:r>
             <w:r>
@@ -25970,6 +26149,7 @@
     </w:p>
     <w:p>
       <w:r>
+        <w:lastRenderedPageBreak/>
         <w:tab/>
       </w:r>
       <w:r>
@@ -26099,7 +26279,6 @@
     </w:p>
     <w:p>
       <w:r>
-        <w:lastRenderedPageBreak/>
         <w:tab/>
       </w:r>
       <w:r>
@@ -26467,6 +26646,7 @@
         <w:rPr>
           <w:rFonts w:hint="eastAsia"/>
         </w:rPr>
+        <w:lastRenderedPageBreak/>
         <w:t>查询参数</w:t>
       </w:r>
       <w:r>
@@ -26547,8 +26727,8 @@
       <w:pPr>
         <w:pStyle w:val="6"/>
       </w:pPr>
-      <w:bookmarkStart w:id="18" w:name="_请求参数"/>
-      <w:bookmarkEnd w:id="18"/>
+      <w:bookmarkStart w:id="17" w:name="_请求参数"/>
+      <w:bookmarkEnd w:id="17"/>
       <w:r>
         <w:rPr>
           <w:rFonts w:hint="eastAsia"/>
@@ -26899,14 +27079,7 @@
               <w:rPr>
                 <w:rFonts w:hint="eastAsia"/>
               </w:rPr>
-              <w:t>。</w:t>
-            </w:r>
-            <w:r>
-              <w:rPr>
-                <w:rFonts w:hint="eastAsia"/>
-              </w:rPr>
-              <w:lastRenderedPageBreak/>
-              <w:t>下</w:t>
+              <w:t>。下</w:t>
             </w:r>
             <w:r>
               <w:t>同，不再赘述</w:t>
@@ -26930,7 +27103,6 @@
         <w:rPr>
           <w:rFonts w:hint="eastAsia"/>
         </w:rPr>
-        <w:lastRenderedPageBreak/>
         <w:t>关于</w:t>
       </w:r>
       <w:r>
@@ -27387,6 +27559,7 @@
     </w:p>
     <w:p>
       <w:r>
+        <w:lastRenderedPageBreak/>
         <w:tab/>
       </w:r>
       <w:r>
@@ -27720,7 +27893,6 @@
               <w:rPr>
                 <w:rFonts w:hint="eastAsia"/>
               </w:rPr>
-              <w:lastRenderedPageBreak/>
               <w:t>A</w:t>
             </w:r>
             <w:r>
@@ -28207,6 +28379,7 @@
         <w:ind w:left="420"/>
       </w:pPr>
       <w:r>
+        <w:lastRenderedPageBreak/>
         <w:t xml:space="preserve">    }</w:t>
       </w:r>
     </w:p>
@@ -28644,6 +28817,185 @@
         <w:ind w:left="420"/>
       </w:pPr>
     </w:p>
+    <w:p>
+      <w:r>
+        <w:t>{</w:t>
+      </w:r>
+    </w:p>
+    <w:p>
+      <w:r>
+        <w:tab/>
+        <w:t>"start": 0,</w:t>
+      </w:r>
+    </w:p>
+    <w:p>
+      <w:r>
+        <w:tab/>
+        <w:t>"end": -1,</w:t>
+      </w:r>
+    </w:p>
+    <w:p>
+      <w:r>
+        <w:tab/>
+        <w:t>"listManualJudgeDTO": [{</w:t>
+      </w:r>
+    </w:p>
+    <w:p>
+      <w:r>
+        <w:tab/>
+      </w:r>
+      <w:r>
+        <w:tab/>
+        <w:t>"instanceId": 370,</w:t>
+      </w:r>
+    </w:p>
+    <w:p>
+      <w:r>
+        <w:tab/>
+      </w:r>
+      <w:r>
+        <w:tab/>
+        <w:t>"instanceName": "2018-03-30 15:47:42",</w:t>
+      </w:r>
+    </w:p>
+    <w:p>
+      <w:r>
+        <w:tab/>
+      </w:r>
+      <w:r>
+        <w:tab/>
+        <w:t>"taskName": "X1-Y1",</w:t>
+      </w:r>
+    </w:p>
+    <w:p>
+      <w:r>
+        <w:tab/>
+      </w:r>
+      <w:r>
+        <w:tab/>
+        <w:t>"tableName": "t_yc_slow15_370",</w:t>
+      </w:r>
+    </w:p>
+    <w:p>
+      <w:r>
+        <w:tab/>
+      </w:r>
+      <w:r>
+        <w:tab/>
+        <w:t>"columnName": "c_105_2",</w:t>
+      </w:r>
+    </w:p>
+    <w:p>
+      <w:r>
+        <w:tab/>
+      </w:r>
+      <w:r>
+        <w:tab/>
+        <w:t>"paramCode": "param2",</w:t>
+      </w:r>
+    </w:p>
+    <w:p>
+      <w:r>
+        <w:rPr>
+          <w:rFonts w:hint="eastAsia"/>
+        </w:rPr>
+        <w:tab/>
+      </w:r>
+      <w:r>
+        <w:rPr>
+          <w:rFonts w:hint="eastAsia"/>
+        </w:rPr>
+        <w:tab/>
+        <w:t>"paramName": "</w:t>
+      </w:r>
+      <w:r>
+        <w:rPr>
+          <w:rFonts w:hint="eastAsia"/>
+        </w:rPr>
+        <w:t>参数名称</w:t>
+      </w:r>
+      <w:r>
+        <w:rPr>
+          <w:rFonts w:hint="eastAsia"/>
+        </w:rPr>
+        <w:t>2",</w:t>
+      </w:r>
+    </w:p>
+    <w:p>
+      <w:r>
+        <w:tab/>
+      </w:r>
+      <w:r>
+        <w:tab/>
+        <w:t>"resultType": "float",</w:t>
+      </w:r>
+    </w:p>
+    <w:p>
+      <w:r>
+        <w:tab/>
+      </w:r>
+      <w:r>
+        <w:tab/>
+        <w:t>"formula": "X1",</w:t>
+      </w:r>
+    </w:p>
+    <w:p>
+      <w:r>
+        <w:tab/>
+      </w:r>
+      <w:r>
+        <w:tab/>
+        <w:t>"tableNum": 105,</w:t>
+      </w:r>
+    </w:p>
+    <w:p>
+      <w:r>
+        <w:tab/>
+      </w:r>
+      <w:r>
+        <w:tab/>
+        <w:t>"codeNum": 2,</w:t>
+      </w:r>
+    </w:p>
+    <w:p>
+      <w:r>
+        <w:tab/>
+      </w:r>
+      <w:r>
+        <w:tab/>
+        <w:t>"type": "slow",</w:t>
+      </w:r>
+    </w:p>
+    <w:p>
+      <w:r>
+        <w:tab/>
+      </w:r>
+      <w:r>
+        <w:tab/>
+        <w:t>"result": null,</w:t>
+      </w:r>
+    </w:p>
+    <w:p>
+      <w:r>
+        <w:tab/>
+      </w:r>
+      <w:r>
+        <w:tab/>
+        <w:t>"description": null</w:t>
+      </w:r>
+    </w:p>
+    <w:p>
+      <w:r>
+        <w:tab/>
+        <w:t>}]</w:t>
+      </w:r>
+    </w:p>
+    <w:p>
+      <w:r>
+        <w:lastRenderedPageBreak/>
+        <w:t>}</w:t>
+      </w:r>
+    </w:p>
     <w:p/>
     <w:p/>
     <w:p/>
@@ -29295,52 +29647,52 @@
     </w:p>
     <w:p>
       <w:r>
+        <w:t xml:space="preserve">                    "c": 0,</w:t>
+      </w:r>
+    </w:p>
+    <w:p>
+      <w:r>
+        <w:t xml:space="preserve">                    "id": 2</w:t>
+      </w:r>
+    </w:p>
+    <w:p>
+      <w:r>
+        <w:t xml:space="preserve">                },</w:t>
+      </w:r>
+    </w:p>
+    <w:p>
+      <w:r>
+        <w:t xml:space="preserve">                {</w:t>
+      </w:r>
+    </w:p>
+    <w:p>
+      <w:r>
+        <w:t xml:space="preserve">                    "a": 40667633800,</w:t>
+      </w:r>
+    </w:p>
+    <w:p>
+      <w:r>
+        <w:t xml:space="preserve">                    "b": 40667633800,</w:t>
+      </w:r>
+    </w:p>
+    <w:p>
+      <w:r>
+        <w:t xml:space="preserve">                    "c": 0,</w:t>
+      </w:r>
+    </w:p>
+    <w:p>
+      <w:r>
+        <w:t xml:space="preserve">                    "id": 3</w:t>
+      </w:r>
+    </w:p>
+    <w:p>
+      <w:r>
+        <w:t xml:space="preserve">                }</w:t>
+      </w:r>
+    </w:p>
+    <w:p>
+      <w:r>
         <w:lastRenderedPageBreak/>
-        <w:t xml:space="preserve">                    "c": 0,</w:t>
-      </w:r>
-    </w:p>
-    <w:p>
-      <w:r>
-        <w:t xml:space="preserve">                    "id": 2</w:t>
-      </w:r>
-    </w:p>
-    <w:p>
-      <w:r>
-        <w:t xml:space="preserve">                },</w:t>
-      </w:r>
-    </w:p>
-    <w:p>
-      <w:r>
-        <w:t xml:space="preserve">                {</w:t>
-      </w:r>
-    </w:p>
-    <w:p>
-      <w:r>
-        <w:t xml:space="preserve">                    "a": 40667633800,</w:t>
-      </w:r>
-    </w:p>
-    <w:p>
-      <w:r>
-        <w:t xml:space="preserve">                    "b": 40667633800,</w:t>
-      </w:r>
-    </w:p>
-    <w:p>
-      <w:r>
-        <w:t xml:space="preserve">                    "c": 0,</w:t>
-      </w:r>
-    </w:p>
-    <w:p>
-      <w:r>
-        <w:t xml:space="preserve">                    "id": 3</w:t>
-      </w:r>
-    </w:p>
-    <w:p>
-      <w:r>
-        <w:t xml:space="preserve">                }</w:t>
-      </w:r>
-    </w:p>
-    <w:p>
-      <w:r>
         <w:t xml:space="preserve">            ],</w:t>
       </w:r>
     </w:p>
@@ -29807,6 +30159,199 @@
       </w:tr>
     </w:tbl>
     <w:p/>
+    <w:p>
+      <w:pPr>
+        <w:numPr>
+          <w:ilvl w:val="0"/>
+          <w:numId w:val="7"/>
+        </w:numPr>
+      </w:pPr>
+      <w:r>
+        <w:rPr>
+          <w:rFonts w:hint="eastAsia"/>
+        </w:rPr>
+        <w:t>请求样例：</w:t>
+      </w:r>
+    </w:p>
+    <w:p>
+      <w:r>
+        <w:t>{</w:t>
+      </w:r>
+    </w:p>
+    <w:p>
+      <w:r>
+        <w:tab/>
+        <w:t>"start": 0,</w:t>
+      </w:r>
+    </w:p>
+    <w:p>
+      <w:r>
+        <w:lastRenderedPageBreak/>
+        <w:tab/>
+        <w:t>"end": -1,</w:t>
+      </w:r>
+    </w:p>
+    <w:p>
+      <w:r>
+        <w:tab/>
+        <w:t>"listManualJudgeDTO": [{</w:t>
+      </w:r>
+    </w:p>
+    <w:p>
+      <w:r>
+        <w:tab/>
+      </w:r>
+      <w:r>
+        <w:tab/>
+        <w:t>"instanceId": 370,</w:t>
+      </w:r>
+    </w:p>
+    <w:p>
+      <w:r>
+        <w:tab/>
+      </w:r>
+      <w:r>
+        <w:tab/>
+        <w:t>"instanceName": "2018-03-30 15:47:42",</w:t>
+      </w:r>
+    </w:p>
+    <w:p>
+      <w:r>
+        <w:tab/>
+      </w:r>
+      <w:r>
+        <w:tab/>
+        <w:t>"taskName": "X1-Y1",</w:t>
+      </w:r>
+    </w:p>
+    <w:p>
+      <w:r>
+        <w:tab/>
+      </w:r>
+      <w:r>
+        <w:tab/>
+        <w:t>"tableName": "t_yc_slow15_370",</w:t>
+      </w:r>
+    </w:p>
+    <w:p>
+      <w:r>
+        <w:tab/>
+      </w:r>
+      <w:r>
+        <w:tab/>
+        <w:t>"columnName": "c_105_2",</w:t>
+      </w:r>
+    </w:p>
+    <w:p>
+      <w:r>
+        <w:tab/>
+      </w:r>
+      <w:r>
+        <w:tab/>
+        <w:t>"paramCode": "param2",</w:t>
+      </w:r>
+    </w:p>
+    <w:p>
+      <w:r>
+        <w:rPr>
+          <w:rFonts w:hint="eastAsia"/>
+        </w:rPr>
+        <w:tab/>
+      </w:r>
+      <w:r>
+        <w:rPr>
+          <w:rFonts w:hint="eastAsia"/>
+        </w:rPr>
+        <w:tab/>
+        <w:t>"paramName": "</w:t>
+      </w:r>
+      <w:r>
+        <w:rPr>
+          <w:rFonts w:hint="eastAsia"/>
+        </w:rPr>
+        <w:t>参数名称</w:t>
+      </w:r>
+      <w:r>
+        <w:rPr>
+          <w:rFonts w:hint="eastAsia"/>
+        </w:rPr>
+        <w:t>2",</w:t>
+      </w:r>
+    </w:p>
+    <w:p>
+      <w:r>
+        <w:tab/>
+      </w:r>
+      <w:r>
+        <w:tab/>
+        <w:t>"resultType": "float",</w:t>
+      </w:r>
+    </w:p>
+    <w:p>
+      <w:r>
+        <w:tab/>
+      </w:r>
+      <w:r>
+        <w:tab/>
+        <w:t>"formula": "X1",</w:t>
+      </w:r>
+    </w:p>
+    <w:p>
+      <w:r>
+        <w:tab/>
+      </w:r>
+      <w:r>
+        <w:tab/>
+        <w:t>"tableNum": 105,</w:t>
+      </w:r>
+    </w:p>
+    <w:p>
+      <w:r>
+        <w:tab/>
+      </w:r>
+      <w:r>
+        <w:tab/>
+        <w:t>"codeNum": 2,</w:t>
+      </w:r>
+    </w:p>
+    <w:p>
+      <w:r>
+        <w:tab/>
+      </w:r>
+      <w:r>
+        <w:tab/>
+        <w:t>"type": "slow",</w:t>
+      </w:r>
+    </w:p>
+    <w:p>
+      <w:r>
+        <w:tab/>
+      </w:r>
+      <w:r>
+        <w:tab/>
+        <w:t>"result": null,</w:t>
+      </w:r>
+    </w:p>
+    <w:p>
+      <w:r>
+        <w:tab/>
+      </w:r>
+      <w:r>
+        <w:tab/>
+        <w:t>"description": null</w:t>
+      </w:r>
+    </w:p>
+    <w:p>
+      <w:r>
+        <w:tab/>
+        <w:t>}]</w:t>
+      </w:r>
+    </w:p>
+    <w:p>
+      <w:r>
+        <w:t>}</w:t>
+      </w:r>
+    </w:p>
     <w:p/>
     <w:p/>
     <w:p>
@@ -30200,6 +30745,7 @@
         <w:rPr>
           <w:rFonts w:hint="eastAsia"/>
         </w:rPr>
+        <w:lastRenderedPageBreak/>
         <w:t>保存判读</w:t>
       </w:r>
       <w:r>
@@ -31120,7 +31666,6 @@
         <w:rPr>
           <w:rFonts w:hint="eastAsia"/>
         </w:rPr>
-        <w:lastRenderedPageBreak/>
         <w:t>写入报告（判读</w:t>
       </w:r>
       <w:r>
@@ -31176,10 +31721,7 @@
         <w:t>/report/</w:t>
       </w:r>
       <w:r>
-        <w:rPr>
-          <w:rFonts w:hint="eastAsia"/>
-        </w:rPr>
-        <w:t xml:space="preserve"> reportDetailResult</w:t>
+        <w:t>reportResult</w:t>
       </w:r>
     </w:p>
     <w:p>
@@ -31452,7 +31994,288 @@
         <w:t>请求样例：</w:t>
       </w:r>
     </w:p>
-    <w:p/>
+    <w:p>
+      <w:r>
+        <w:t>{</w:t>
+      </w:r>
+    </w:p>
+    <w:p>
+      <w:pPr>
+        <w:rPr>
+          <w:rFonts w:hint="eastAsia"/>
+        </w:rPr>
+      </w:pPr>
+      <w:r>
+        <w:rPr>
+          <w:rFonts w:hint="eastAsia"/>
+        </w:rPr>
+        <w:tab/>
+        <w:t>"title": "</w:t>
+      </w:r>
+      <w:r>
+        <w:rPr>
+          <w:rFonts w:hint="eastAsia"/>
+        </w:rPr>
+        <w:t>存参数</w:t>
+      </w:r>
+      <w:r>
+        <w:rPr>
+          <w:rFonts w:hint="eastAsia"/>
+        </w:rPr>
+        <w:t>1",</w:t>
+      </w:r>
+    </w:p>
+    <w:p>
+      <w:pPr>
+        <w:rPr>
+          <w:rFonts w:hint="eastAsia"/>
+        </w:rPr>
+      </w:pPr>
+      <w:r>
+        <w:rPr>
+          <w:rFonts w:hint="eastAsia"/>
+        </w:rPr>
+        <w:tab/>
+        <w:t>"description": "</w:t>
+      </w:r>
+      <w:r>
+        <w:rPr>
+          <w:rFonts w:hint="eastAsia"/>
+        </w:rPr>
+        <w:t>保存参数</w:t>
+      </w:r>
+      <w:r>
+        <w:rPr>
+          <w:rFonts w:hint="eastAsia"/>
+        </w:rPr>
+        <w:t>1</w:t>
+      </w:r>
+      <w:r>
+        <w:rPr>
+          <w:rFonts w:hint="eastAsia"/>
+        </w:rPr>
+        <w:t>结果到报告</w:t>
+      </w:r>
+      <w:r>
+        <w:rPr>
+          <w:rFonts w:hint="eastAsia"/>
+        </w:rPr>
+        <w:t>",</w:t>
+      </w:r>
+    </w:p>
+    <w:p>
+      <w:r>
+        <w:tab/>
+        <w:t>"listManualJudgeDTO": [{</w:t>
+      </w:r>
+    </w:p>
+    <w:p>
+      <w:r>
+        <w:tab/>
+      </w:r>
+      <w:r>
+        <w:tab/>
+        <w:t>"instanceId": 371,</w:t>
+      </w:r>
+    </w:p>
+    <w:p>
+      <w:r>
+        <w:tab/>
+      </w:r>
+      <w:r>
+        <w:tab/>
+        <w:t>"instanceName": "2018-03-30 16:01:02",</w:t>
+      </w:r>
+    </w:p>
+    <w:p>
+      <w:r>
+        <w:tab/>
+      </w:r>
+      <w:r>
+        <w:tab/>
+        <w:t>"taskName": "X1-Y1",</w:t>
+      </w:r>
+    </w:p>
+    <w:p>
+      <w:r>
+        <w:tab/>
+      </w:r>
+      <w:r>
+        <w:tab/>
+        <w:t>"tableName": "t_yc_slow14_371",</w:t>
+      </w:r>
+    </w:p>
+    <w:p>
+      <w:r>
+        <w:tab/>
+      </w:r>
+      <w:r>
+        <w:tab/>
+        <w:t>"columnName": "c_104_2",</w:t>
+      </w:r>
+    </w:p>
+    <w:p>
+      <w:r>
+        <w:tab/>
+      </w:r>
+      <w:r>
+        <w:tab/>
+        <w:t>"paramCode": "param2",</w:t>
+      </w:r>
+    </w:p>
+    <w:p>
+      <w:pPr>
+        <w:rPr>
+          <w:rFonts w:hint="eastAsia"/>
+        </w:rPr>
+      </w:pPr>
+      <w:r>
+        <w:rPr>
+          <w:rFonts w:hint="eastAsia"/>
+        </w:rPr>
+        <w:tab/>
+      </w:r>
+      <w:r>
+        <w:rPr>
+          <w:rFonts w:hint="eastAsia"/>
+        </w:rPr>
+        <w:tab/>
+        <w:t>"paramName": "</w:t>
+      </w:r>
+      <w:r>
+        <w:rPr>
+          <w:rFonts w:hint="eastAsia"/>
+        </w:rPr>
+        <w:t>参数名称</w:t>
+      </w:r>
+      <w:r>
+        <w:rPr>
+          <w:rFonts w:hint="eastAsia"/>
+        </w:rPr>
+        <w:t>2",</w:t>
+      </w:r>
+    </w:p>
+    <w:p>
+      <w:r>
+        <w:tab/>
+      </w:r>
+      <w:r>
+        <w:tab/>
+        <w:t>"resultType": "float",</w:t>
+      </w:r>
+    </w:p>
+    <w:p>
+      <w:r>
+        <w:tab/>
+      </w:r>
+      <w:r>
+        <w:tab/>
+        <w:t>"formula": "X1",</w:t>
+      </w:r>
+    </w:p>
+    <w:p>
+      <w:r>
+        <w:tab/>
+      </w:r>
+      <w:r>
+        <w:tab/>
+        <w:t>"tableNum": 104,</w:t>
+      </w:r>
+    </w:p>
+    <w:p>
+      <w:r>
+        <w:tab/>
+      </w:r>
+      <w:r>
+        <w:tab/>
+        <w:t>"codeNum": 2,</w:t>
+      </w:r>
+    </w:p>
+    <w:p>
+      <w:r>
+        <w:tab/>
+      </w:r>
+      <w:r>
+        <w:tab/>
+        <w:t>"type": "slow",</w:t>
+      </w:r>
+    </w:p>
+    <w:p>
+      <w:pPr>
+        <w:rPr>
+          <w:rFonts w:hint="eastAsia"/>
+        </w:rPr>
+      </w:pPr>
+      <w:r>
+        <w:rPr>
+          <w:rFonts w:hint="eastAsia"/>
+        </w:rPr>
+        <w:tab/>
+      </w:r>
+      <w:r>
+        <w:rPr>
+          <w:rFonts w:hint="eastAsia"/>
+        </w:rPr>
+        <w:tab/>
+        <w:t>"result": "</w:t>
+      </w:r>
+      <w:r>
+        <w:rPr>
+          <w:rFonts w:hint="eastAsia"/>
+        </w:rPr>
+        <w:t>正常</w:t>
+      </w:r>
+      <w:r>
+        <w:rPr>
+          <w:rFonts w:hint="eastAsia"/>
+        </w:rPr>
+        <w:t>",</w:t>
+      </w:r>
+    </w:p>
+    <w:p>
+      <w:pPr>
+        <w:rPr>
+          <w:rFonts w:hint="eastAsia"/>
+        </w:rPr>
+      </w:pPr>
+      <w:r>
+        <w:rPr>
+          <w:rFonts w:hint="eastAsia"/>
+        </w:rPr>
+        <w:tab/>
+      </w:r>
+      <w:r>
+        <w:rPr>
+          <w:rFonts w:hint="eastAsia"/>
+        </w:rPr>
+        <w:tab/>
+        <w:t>"description": "</w:t>
+      </w:r>
+      <w:r>
+        <w:rPr>
+          <w:rFonts w:hint="eastAsia"/>
+        </w:rPr>
+        <w:t>正常</w:t>
+      </w:r>
+      <w:r>
+        <w:rPr>
+          <w:rFonts w:hint="eastAsia"/>
+        </w:rPr>
+        <w:t>"</w:t>
+      </w:r>
+    </w:p>
+    <w:p>
+      <w:r>
+        <w:tab/>
+        <w:t>}]</w:t>
+      </w:r>
+    </w:p>
+    <w:p>
+      <w:r>
+        <w:lastRenderedPageBreak/>
+        <w:t>}</w:t>
+      </w:r>
+    </w:p>
     <w:p/>
     <w:p/>
     <w:p>
@@ -32127,7 +32950,48 @@
         <w:t>请求样例：</w:t>
       </w:r>
     </w:p>
-    <w:p/>
+    <w:p>
+      <w:r>
+        <w:rPr>
+          <w:noProof/>
+        </w:rPr>
+        <w:drawing>
+          <wp:inline distT="0" distB="0" distL="0" distR="0" wp14:anchorId="59D36E6E" wp14:editId="1F405F6F">
+            <wp:extent cx="4924425" cy="2505075"/>
+            <wp:effectExtent l="0" t="0" r="9525" b="9525"/>
+            <wp:docPr id="5" name="图片 5"/>
+            <wp:cNvGraphicFramePr>
+              <a:graphicFrameLocks xmlns:a="http://schemas.openxmlformats.org/drawingml/2006/main" noChangeAspect="1"/>
+            </wp:cNvGraphicFramePr>
+            <a:graphic xmlns:a="http://schemas.openxmlformats.org/drawingml/2006/main">
+              <a:graphicData uri="http://schemas.openxmlformats.org/drawingml/2006/picture">
+                <pic:pic xmlns:pic="http://schemas.openxmlformats.org/drawingml/2006/picture">
+                  <pic:nvPicPr>
+                    <pic:cNvPr id="1" name=""/>
+                    <pic:cNvPicPr/>
+                  </pic:nvPicPr>
+                  <pic:blipFill>
+                    <a:blip r:embed="rId35"/>
+                    <a:stretch>
+                      <a:fillRect/>
+                    </a:stretch>
+                  </pic:blipFill>
+                  <pic:spPr>
+                    <a:xfrm>
+                      <a:off x="0" y="0"/>
+                      <a:ext cx="4924425" cy="2505075"/>
+                    </a:xfrm>
+                    <a:prstGeom prst="rect">
+                      <a:avLst/>
+                    </a:prstGeom>
+                  </pic:spPr>
+                </pic:pic>
+              </a:graphicData>
+            </a:graphic>
+          </wp:inline>
+        </w:drawing>
+      </w:r>
+    </w:p>
     <w:p/>
     <w:p>
       <w:pPr>
@@ -32716,8 +33580,224 @@
       </w:tr>
     </w:tbl>
     <w:p/>
-    <w:p/>
-    <w:p/>
+    <w:p>
+      <w:pPr>
+        <w:numPr>
+          <w:ilvl w:val="0"/>
+          <w:numId w:val="7"/>
+        </w:numPr>
+      </w:pPr>
+      <w:r>
+        <w:rPr>
+          <w:rFonts w:hint="eastAsia"/>
+        </w:rPr>
+        <w:t>请求</w:t>
+      </w:r>
+      <w:r>
+        <w:rPr>
+          <w:rFonts w:hint="eastAsia"/>
+        </w:rPr>
+        <w:t>样例：</w:t>
+      </w:r>
+    </w:p>
+    <w:p>
+      <w:r>
+        <w:t>{</w:t>
+      </w:r>
+    </w:p>
+    <w:p>
+      <w:r>
+        <w:tab/>
+        <w:t>"paramSelect": [{</w:t>
+      </w:r>
+    </w:p>
+    <w:p>
+      <w:pPr>
+        <w:rPr>
+          <w:rFonts w:hint="eastAsia"/>
+        </w:rPr>
+      </w:pPr>
+      <w:r>
+        <w:rPr>
+          <w:rFonts w:hint="eastAsia"/>
+        </w:rPr>
+        <w:tab/>
+      </w:r>
+      <w:r>
+        <w:rPr>
+          <w:rFonts w:hint="eastAsia"/>
+        </w:rPr>
+        <w:tab/>
+        <w:t>"device": "</w:t>
+      </w:r>
+      <w:r>
+        <w:rPr>
+          <w:rFonts w:hint="eastAsia"/>
+        </w:rPr>
+        <w:t>遥测数据</w:t>
+      </w:r>
+      <w:r>
+        <w:rPr>
+          <w:rFonts w:hint="eastAsia"/>
+        </w:rPr>
+        <w:t>",</w:t>
+      </w:r>
+    </w:p>
+    <w:p>
+      <w:r>
+        <w:tab/>
+      </w:r>
+      <w:r>
+        <w:tab/>
+        <w:t>"paramsetName": "yc_slow16",</w:t>
+      </w:r>
+    </w:p>
+    <w:p>
+      <w:r>
+        <w:tab/>
+      </w:r>
+      <w:r>
+        <w:tab/>
+        <w:t>"paramCode": "param1",</w:t>
+      </w:r>
+    </w:p>
+    <w:p>
+      <w:pPr>
+        <w:rPr>
+          <w:rFonts w:hint="eastAsia"/>
+        </w:rPr>
+      </w:pPr>
+      <w:r>
+        <w:rPr>
+          <w:rFonts w:hint="eastAsia"/>
+        </w:rPr>
+        <w:tab/>
+      </w:r>
+      <w:r>
+        <w:rPr>
+          <w:rFonts w:hint="eastAsia"/>
+        </w:rPr>
+        <w:tab/>
+        <w:t>"paramName": "</w:t>
+      </w:r>
+      <w:r>
+        <w:rPr>
+          <w:rFonts w:hint="eastAsia"/>
+        </w:rPr>
+        <w:t>参数名称</w:t>
+      </w:r>
+      <w:r>
+        <w:rPr>
+          <w:rFonts w:hint="eastAsia"/>
+        </w:rPr>
+        <w:t>1"</w:t>
+      </w:r>
+    </w:p>
+    <w:p>
+      <w:r>
+        <w:tab/>
+        <w:t>}, {</w:t>
+      </w:r>
+    </w:p>
+    <w:p>
+      <w:pPr>
+        <w:rPr>
+          <w:rFonts w:hint="eastAsia"/>
+        </w:rPr>
+      </w:pPr>
+      <w:r>
+        <w:rPr>
+          <w:rFonts w:hint="eastAsia"/>
+        </w:rPr>
+        <w:tab/>
+      </w:r>
+      <w:r>
+        <w:rPr>
+          <w:rFonts w:hint="eastAsia"/>
+        </w:rPr>
+        <w:tab/>
+        <w:t>"device": "</w:t>
+      </w:r>
+      <w:r>
+        <w:rPr>
+          <w:rFonts w:hint="eastAsia"/>
+        </w:rPr>
+        <w:t>遥测数据</w:t>
+      </w:r>
+      <w:r>
+        <w:rPr>
+          <w:rFonts w:hint="eastAsia"/>
+        </w:rPr>
+        <w:t>",</w:t>
+      </w:r>
+    </w:p>
+    <w:p>
+      <w:r>
+        <w:tab/>
+      </w:r>
+      <w:r>
+        <w:tab/>
+        <w:t>"paramsetName": "yc_slow16",</w:t>
+      </w:r>
+    </w:p>
+    <w:p>
+      <w:r>
+        <w:tab/>
+      </w:r>
+      <w:r>
+        <w:tab/>
+        <w:t>"paramCode": "param4",</w:t>
+      </w:r>
+    </w:p>
+    <w:p>
+      <w:pPr>
+        <w:rPr>
+          <w:rFonts w:hint="eastAsia"/>
+        </w:rPr>
+      </w:pPr>
+      <w:r>
+        <w:rPr>
+          <w:rFonts w:hint="eastAsia"/>
+        </w:rPr>
+        <w:tab/>
+      </w:r>
+      <w:r>
+        <w:rPr>
+          <w:rFonts w:hint="eastAsia"/>
+        </w:rPr>
+        <w:tab/>
+        <w:t>"paramName": "</w:t>
+      </w:r>
+      <w:r>
+        <w:rPr>
+          <w:rFonts w:hint="eastAsia"/>
+        </w:rPr>
+        <w:t>参数名称</w:t>
+      </w:r>
+      <w:r>
+        <w:rPr>
+          <w:rFonts w:hint="eastAsia"/>
+        </w:rPr>
+        <w:t>4"</w:t>
+      </w:r>
+    </w:p>
+    <w:p>
+      <w:r>
+        <w:tab/>
+        <w:t>}],</w:t>
+      </w:r>
+    </w:p>
+    <w:p>
+      <w:r>
+        <w:tab/>
+        <w:t>"instanceIds": [370, 371]</w:t>
+      </w:r>
+    </w:p>
+    <w:p>
+      <w:r>
+        <w:t>}</w:t>
+      </w:r>
+    </w:p>
     <w:p>
       <w:pPr>
         <w:pStyle w:val="6"/>
@@ -33021,33 +34101,51 @@
           <w:sz w:val="24"/>
           <w:szCs w:val="24"/>
         </w:rPr>
-        <w:lastRenderedPageBreak/>
-        <w:t>保存</w:t>
-      </w:r>
-      <w:r>
-        <w:rPr>
-          <w:rFonts w:hint="eastAsia"/>
+        <w:t>曲线</w:t>
+      </w:r>
+      <w:r>
+        <w:rPr>
           <w:sz w:val="24"/>
           <w:szCs w:val="24"/>
         </w:rPr>
-        <w:t>曲线</w:t>
-      </w:r>
-      <w:r>
-        <w:rPr>
-          <w:rFonts w:hint="eastAsia"/>
-          <w:sz w:val="24"/>
-          <w:szCs w:val="24"/>
-        </w:rPr>
-        <w:t>到</w:t>
-      </w:r>
-      <w:r>
-        <w:rPr>
-          <w:sz w:val="24"/>
-          <w:szCs w:val="24"/>
-        </w:rPr>
-        <w:t>报告</w:t>
-      </w:r>
-    </w:p>
+        <w:t>显示设置</w:t>
+      </w:r>
+    </w:p>
+    <w:p/>
+    <w:p/>
+    <w:p/>
+    <w:p>
+      <w:pPr>
+        <w:pStyle w:val="2"/>
+        <w:ind w:left="1164" w:hanging="454"/>
+      </w:pPr>
+      <w:r>
+        <w:rPr>
+          <w:rFonts w:hint="eastAsia"/>
+        </w:rPr>
+        <w:t>报告管理</w:t>
+      </w:r>
+    </w:p>
+    <w:p/>
+    <w:p>
+      <w:pPr>
+        <w:pStyle w:val="3"/>
+        <w:ind w:left="3799" w:firstLine="170"/>
+      </w:pPr>
+      <w:r>
+        <w:rPr>
+          <w:rFonts w:hint="eastAsia"/>
+        </w:rPr>
+        <w:t>查询型号</w:t>
+      </w:r>
+      <w:r>
+        <w:rPr>
+          <w:rFonts w:hint="eastAsia"/>
+        </w:rPr>
+        <w:t>下所有报告</w:t>
+      </w:r>
+    </w:p>
+    <w:p/>
     <w:p/>
     <w:p>
       <w:pPr>
@@ -33060,52 +34158,16 @@
         <w:rPr>
           <w:rFonts w:hint="eastAsia"/>
         </w:rPr>
-        <w:t>描述：点击参数</w:t>
-      </w:r>
-      <w:r>
-        <w:t>判读</w:t>
-      </w:r>
-      <w:r>
-        <w:rPr>
-          <w:rFonts w:hint="eastAsia"/>
-        </w:rPr>
-        <w:t>界面</w:t>
-      </w:r>
-      <w:r>
-        <w:t>中的</w:t>
-      </w:r>
-      <w:r>
-        <w:rPr>
-          <w:rFonts w:hint="eastAsia"/>
-        </w:rPr>
-        <w:t>曲线</w:t>
-      </w:r>
-      <w:r>
-        <w:t>控件左侧的</w:t>
-      </w:r>
-      <w:r>
-        <w:t>“</w:t>
-      </w:r>
-      <w:r>
-        <w:rPr>
-          <w:rFonts w:hint="eastAsia"/>
-        </w:rPr>
-        <w:t>写入</w:t>
+        <w:t>描述：下拉框，查询型号</w:t>
+      </w:r>
+      <w:r>
+        <w:rPr>
+          <w:rFonts w:hint="eastAsia"/>
+        </w:rPr>
+        <w:t>下所有的</w:t>
       </w:r>
       <w:r>
         <w:t>报告</w:t>
-      </w:r>
-      <w:r>
-        <w:t>”</w:t>
-      </w:r>
-      <w:r>
-        <w:rPr>
-          <w:rFonts w:hint="eastAsia"/>
-        </w:rPr>
-        <w:t>按钮</w:t>
-      </w:r>
-      <w:r>
-        <w:t>调用此接口</w:t>
       </w:r>
     </w:p>
     <w:p>
@@ -33125,7 +34187,10 @@
         <w:t>/</w:t>
       </w:r>
       <w:r>
-        <w:t>manual/judge/photoUpload</w:t>
+        <w:t>report/</w:t>
+      </w:r>
+      <w:r>
+        <w:t>listModel</w:t>
       </w:r>
     </w:p>
     <w:p>
@@ -33252,7 +34317,7 @@
           </w:tcPr>
           <w:p>
             <w:r>
-              <w:t>File</w:t>
+              <w:t>modelName</w:t>
             </w:r>
           </w:p>
         </w:tc>
@@ -33263,7 +34328,7 @@
           </w:tcPr>
           <w:p>
             <w:r>
-              <w:t>File</w:t>
+              <w:t>String</w:t>
             </w:r>
           </w:p>
         </w:tc>
@@ -33297,11 +34362,32 @@
         <w:t>请求样例：</w:t>
       </w:r>
     </w:p>
-    <w:p/>
+    <w:p>
+      <w:r>
+        <w:t>{"</w:t>
+      </w:r>
+      <w:r>
+        <w:t>model</w:t>
+      </w:r>
+      <w:r>
+        <w:t>Name":"</w:t>
+      </w:r>
+      <w:r>
+        <w:rPr>
+          <w:rFonts w:hint="eastAsia"/>
+        </w:rPr>
+        <w:t>X1</w:t>
+      </w:r>
+      <w:r>
+        <w:t>"}</w:t>
+      </w:r>
+    </w:p>
     <w:p>
       <w:pPr>
         <w:pStyle w:val="6"/>
       </w:pPr>
+      <w:bookmarkStart w:id="18" w:name="_响应参数_2"/>
+      <w:bookmarkEnd w:id="18"/>
       <w:r>
         <w:rPr>
           <w:rFonts w:hint="eastAsia"/>
@@ -33496,17 +34582,1236 @@
           </w:tcPr>
           <w:p>
             <w:r>
-              <w:rPr>
-                <w:rFonts w:hint="eastAsia"/>
-                <w:color w:val="FF0000"/>
-              </w:rPr>
-              <w:t>J</w:t>
-            </w:r>
-            <w:r>
-              <w:rPr>
-                <w:color w:val="FF0000"/>
-              </w:rPr>
-              <w:t>sonObj</w:t>
+              <w:t>List&lt;</w:t>
+            </w:r>
+            <w:r>
+              <w:t>ReportDTO</w:t>
+            </w:r>
+            <w:r>
+              <w:t>&gt;</w:t>
+            </w:r>
+          </w:p>
+        </w:tc>
+        <w:tc>
+          <w:tcPr>
+            <w:tcW w:w="1298" w:type="dxa"/>
+            <w:vAlign w:val="center"/>
+          </w:tcPr>
+          <w:p/>
+        </w:tc>
+        <w:tc>
+          <w:tcPr>
+            <w:tcW w:w="1276" w:type="dxa"/>
+          </w:tcPr>
+          <w:p/>
+        </w:tc>
+      </w:tr>
+      <w:tr>
+        <w:tc>
+          <w:tcPr>
+            <w:tcW w:w="1951" w:type="dxa"/>
+          </w:tcPr>
+          <w:p>
+            <w:r>
+              <w:t>ReportDTO</w:t>
+            </w:r>
+          </w:p>
+        </w:tc>
+        <w:tc>
+          <w:tcPr>
+            <w:tcW w:w="2268" w:type="dxa"/>
+            <w:vAlign w:val="center"/>
+          </w:tcPr>
+          <w:p>
+            <w:r>
+              <w:t>reportId</w:t>
+            </w:r>
+          </w:p>
+        </w:tc>
+        <w:tc>
+          <w:tcPr>
+            <w:tcW w:w="2332" w:type="dxa"/>
+            <w:vAlign w:val="center"/>
+          </w:tcPr>
+          <w:p>
+            <w:r>
+              <w:t>Integer</w:t>
+            </w:r>
+          </w:p>
+        </w:tc>
+        <w:tc>
+          <w:tcPr>
+            <w:tcW w:w="1298" w:type="dxa"/>
+            <w:vAlign w:val="center"/>
+          </w:tcPr>
+          <w:p/>
+        </w:tc>
+        <w:tc>
+          <w:tcPr>
+            <w:tcW w:w="1276" w:type="dxa"/>
+          </w:tcPr>
+          <w:p/>
+        </w:tc>
+      </w:tr>
+      <w:tr>
+        <w:tc>
+          <w:tcPr>
+            <w:tcW w:w="1951" w:type="dxa"/>
+          </w:tcPr>
+          <w:p>
+            <w:r>
+              <w:t>ReportDTO</w:t>
+            </w:r>
+          </w:p>
+        </w:tc>
+        <w:tc>
+          <w:tcPr>
+            <w:tcW w:w="2268" w:type="dxa"/>
+            <w:vAlign w:val="center"/>
+          </w:tcPr>
+          <w:p>
+            <w:r>
+              <w:t>name</w:t>
+            </w:r>
+          </w:p>
+        </w:tc>
+        <w:tc>
+          <w:tcPr>
+            <w:tcW w:w="2332" w:type="dxa"/>
+            <w:vAlign w:val="center"/>
+          </w:tcPr>
+          <w:p>
+            <w:r>
+              <w:t>String</w:t>
+            </w:r>
+          </w:p>
+        </w:tc>
+        <w:tc>
+          <w:tcPr>
+            <w:tcW w:w="1298" w:type="dxa"/>
+            <w:vAlign w:val="center"/>
+          </w:tcPr>
+          <w:p/>
+        </w:tc>
+        <w:tc>
+          <w:tcPr>
+            <w:tcW w:w="1276" w:type="dxa"/>
+          </w:tcPr>
+          <w:p/>
+        </w:tc>
+      </w:tr>
+      <w:tr>
+        <w:tc>
+          <w:tcPr>
+            <w:tcW w:w="1951" w:type="dxa"/>
+          </w:tcPr>
+          <w:p>
+            <w:r>
+              <w:lastRenderedPageBreak/>
+              <w:t>ReportDTO</w:t>
+            </w:r>
+          </w:p>
+        </w:tc>
+        <w:tc>
+          <w:tcPr>
+            <w:tcW w:w="2268" w:type="dxa"/>
+            <w:vAlign w:val="center"/>
+          </w:tcPr>
+          <w:p>
+            <w:r>
+              <w:t>code</w:t>
+            </w:r>
+          </w:p>
+        </w:tc>
+        <w:tc>
+          <w:tcPr>
+            <w:tcW w:w="2332" w:type="dxa"/>
+            <w:vAlign w:val="center"/>
+          </w:tcPr>
+          <w:p>
+            <w:r>
+              <w:t>String</w:t>
+            </w:r>
+          </w:p>
+        </w:tc>
+        <w:tc>
+          <w:tcPr>
+            <w:tcW w:w="1298" w:type="dxa"/>
+            <w:vAlign w:val="center"/>
+          </w:tcPr>
+          <w:p/>
+        </w:tc>
+        <w:tc>
+          <w:tcPr>
+            <w:tcW w:w="1276" w:type="dxa"/>
+          </w:tcPr>
+          <w:p/>
+        </w:tc>
+      </w:tr>
+      <w:tr>
+        <w:tc>
+          <w:tcPr>
+            <w:tcW w:w="1951" w:type="dxa"/>
+          </w:tcPr>
+          <w:p>
+            <w:r>
+              <w:t>ReportDTO</w:t>
+            </w:r>
+          </w:p>
+        </w:tc>
+        <w:tc>
+          <w:tcPr>
+            <w:tcW w:w="2268" w:type="dxa"/>
+            <w:vAlign w:val="center"/>
+          </w:tcPr>
+          <w:p>
+            <w:r>
+              <w:t>author</w:t>
+            </w:r>
+          </w:p>
+        </w:tc>
+        <w:tc>
+          <w:tcPr>
+            <w:tcW w:w="2332" w:type="dxa"/>
+            <w:vAlign w:val="center"/>
+          </w:tcPr>
+          <w:p>
+            <w:r>
+              <w:t>String</w:t>
+            </w:r>
+          </w:p>
+        </w:tc>
+        <w:tc>
+          <w:tcPr>
+            <w:tcW w:w="1298" w:type="dxa"/>
+            <w:vAlign w:val="center"/>
+          </w:tcPr>
+          <w:p/>
+        </w:tc>
+        <w:tc>
+          <w:tcPr>
+            <w:tcW w:w="1276" w:type="dxa"/>
+          </w:tcPr>
+          <w:p/>
+        </w:tc>
+      </w:tr>
+      <w:tr>
+        <w:tc>
+          <w:tcPr>
+            <w:tcW w:w="1951" w:type="dxa"/>
+          </w:tcPr>
+          <w:p>
+            <w:r>
+              <w:t>ReportDTO</w:t>
+            </w:r>
+          </w:p>
+        </w:tc>
+        <w:tc>
+          <w:tcPr>
+            <w:tcW w:w="2268" w:type="dxa"/>
+            <w:vAlign w:val="center"/>
+          </w:tcPr>
+          <w:p>
+            <w:r>
+              <w:t>createTime</w:t>
+            </w:r>
+          </w:p>
+        </w:tc>
+        <w:tc>
+          <w:tcPr>
+            <w:tcW w:w="2332" w:type="dxa"/>
+            <w:vAlign w:val="center"/>
+          </w:tcPr>
+          <w:p>
+            <w:r>
+              <w:t>Date</w:t>
+            </w:r>
+          </w:p>
+        </w:tc>
+        <w:tc>
+          <w:tcPr>
+            <w:tcW w:w="1298" w:type="dxa"/>
+            <w:vAlign w:val="center"/>
+          </w:tcPr>
+          <w:p/>
+        </w:tc>
+        <w:tc>
+          <w:tcPr>
+            <w:tcW w:w="1276" w:type="dxa"/>
+          </w:tcPr>
+          <w:p/>
+        </w:tc>
+      </w:tr>
+      <w:tr>
+        <w:tc>
+          <w:tcPr>
+            <w:tcW w:w="1951" w:type="dxa"/>
+          </w:tcPr>
+          <w:p>
+            <w:r>
+              <w:t>ReportDTO</w:t>
+            </w:r>
+          </w:p>
+        </w:tc>
+        <w:tc>
+          <w:tcPr>
+            <w:tcW w:w="2268" w:type="dxa"/>
+            <w:vAlign w:val="center"/>
+          </w:tcPr>
+          <w:p>
+            <w:r>
+              <w:t>lastEditTime</w:t>
+            </w:r>
+          </w:p>
+        </w:tc>
+        <w:tc>
+          <w:tcPr>
+            <w:tcW w:w="2332" w:type="dxa"/>
+            <w:vAlign w:val="center"/>
+          </w:tcPr>
+          <w:p>
+            <w:r>
+              <w:t>Date</w:t>
+            </w:r>
+          </w:p>
+        </w:tc>
+        <w:tc>
+          <w:tcPr>
+            <w:tcW w:w="1298" w:type="dxa"/>
+            <w:vAlign w:val="center"/>
+          </w:tcPr>
+          <w:p/>
+        </w:tc>
+        <w:tc>
+          <w:tcPr>
+            <w:tcW w:w="1276" w:type="dxa"/>
+          </w:tcPr>
+          <w:p/>
+        </w:tc>
+      </w:tr>
+      <w:tr>
+        <w:tc>
+          <w:tcPr>
+            <w:tcW w:w="1951" w:type="dxa"/>
+          </w:tcPr>
+          <w:p>
+            <w:r>
+              <w:t>ReportDTO</w:t>
+            </w:r>
+          </w:p>
+        </w:tc>
+        <w:tc>
+          <w:tcPr>
+            <w:tcW w:w="2268" w:type="dxa"/>
+            <w:vAlign w:val="center"/>
+          </w:tcPr>
+          <w:p>
+            <w:r>
+              <w:t>checker</w:t>
+            </w:r>
+          </w:p>
+        </w:tc>
+        <w:tc>
+          <w:tcPr>
+            <w:tcW w:w="2332" w:type="dxa"/>
+            <w:vAlign w:val="center"/>
+          </w:tcPr>
+          <w:p>
+            <w:r>
+              <w:t>String</w:t>
+            </w:r>
+          </w:p>
+        </w:tc>
+        <w:tc>
+          <w:tcPr>
+            <w:tcW w:w="1298" w:type="dxa"/>
+            <w:vAlign w:val="center"/>
+          </w:tcPr>
+          <w:p/>
+        </w:tc>
+        <w:tc>
+          <w:tcPr>
+            <w:tcW w:w="1276" w:type="dxa"/>
+          </w:tcPr>
+          <w:p/>
+        </w:tc>
+      </w:tr>
+      <w:tr>
+        <w:tc>
+          <w:tcPr>
+            <w:tcW w:w="1951" w:type="dxa"/>
+          </w:tcPr>
+          <w:p>
+            <w:r>
+              <w:t>ReportDTO</w:t>
+            </w:r>
+          </w:p>
+        </w:tc>
+        <w:tc>
+          <w:tcPr>
+            <w:tcW w:w="2268" w:type="dxa"/>
+            <w:vAlign w:val="center"/>
+          </w:tcPr>
+          <w:p>
+            <w:r>
+              <w:t>checkTime</w:t>
+            </w:r>
+          </w:p>
+        </w:tc>
+        <w:tc>
+          <w:tcPr>
+            <w:tcW w:w="2332" w:type="dxa"/>
+            <w:vAlign w:val="center"/>
+          </w:tcPr>
+          <w:p>
+            <w:r>
+              <w:t>Date</w:t>
+            </w:r>
+          </w:p>
+        </w:tc>
+        <w:tc>
+          <w:tcPr>
+            <w:tcW w:w="1298" w:type="dxa"/>
+            <w:vAlign w:val="center"/>
+          </w:tcPr>
+          <w:p/>
+        </w:tc>
+        <w:tc>
+          <w:tcPr>
+            <w:tcW w:w="1276" w:type="dxa"/>
+          </w:tcPr>
+          <w:p/>
+        </w:tc>
+      </w:tr>
+      <w:tr>
+        <w:tc>
+          <w:tcPr>
+            <w:tcW w:w="1951" w:type="dxa"/>
+          </w:tcPr>
+          <w:p>
+            <w:r>
+              <w:t>ReportDTO</w:t>
+            </w:r>
+          </w:p>
+        </w:tc>
+        <w:tc>
+          <w:tcPr>
+            <w:tcW w:w="2268" w:type="dxa"/>
+            <w:vAlign w:val="center"/>
+          </w:tcPr>
+          <w:p>
+            <w:r>
+              <w:t>auditor</w:t>
+            </w:r>
+          </w:p>
+        </w:tc>
+        <w:tc>
+          <w:tcPr>
+            <w:tcW w:w="2332" w:type="dxa"/>
+            <w:vAlign w:val="center"/>
+          </w:tcPr>
+          <w:p>
+            <w:r>
+              <w:t>String</w:t>
+            </w:r>
+          </w:p>
+        </w:tc>
+        <w:tc>
+          <w:tcPr>
+            <w:tcW w:w="1298" w:type="dxa"/>
+            <w:vAlign w:val="center"/>
+          </w:tcPr>
+          <w:p/>
+        </w:tc>
+        <w:tc>
+          <w:tcPr>
+            <w:tcW w:w="1276" w:type="dxa"/>
+          </w:tcPr>
+          <w:p/>
+        </w:tc>
+      </w:tr>
+      <w:tr>
+        <w:tc>
+          <w:tcPr>
+            <w:tcW w:w="1951" w:type="dxa"/>
+          </w:tcPr>
+          <w:p>
+            <w:r>
+              <w:t>ReportDTO</w:t>
+            </w:r>
+          </w:p>
+        </w:tc>
+        <w:tc>
+          <w:tcPr>
+            <w:tcW w:w="2268" w:type="dxa"/>
+            <w:vAlign w:val="center"/>
+          </w:tcPr>
+          <w:p>
+            <w:r>
+              <w:t>auditTime</w:t>
+            </w:r>
+          </w:p>
+        </w:tc>
+        <w:tc>
+          <w:tcPr>
+            <w:tcW w:w="2332" w:type="dxa"/>
+            <w:vAlign w:val="center"/>
+          </w:tcPr>
+          <w:p>
+            <w:r>
+              <w:t>Date</w:t>
+            </w:r>
+          </w:p>
+        </w:tc>
+        <w:tc>
+          <w:tcPr>
+            <w:tcW w:w="1298" w:type="dxa"/>
+            <w:vAlign w:val="center"/>
+          </w:tcPr>
+          <w:p/>
+        </w:tc>
+        <w:tc>
+          <w:tcPr>
+            <w:tcW w:w="1276" w:type="dxa"/>
+          </w:tcPr>
+          <w:p/>
+        </w:tc>
+      </w:tr>
+      <w:tr>
+        <w:tc>
+          <w:tcPr>
+            <w:tcW w:w="1951" w:type="dxa"/>
+          </w:tcPr>
+          <w:p>
+            <w:r>
+              <w:t>ReportDTO</w:t>
+            </w:r>
+          </w:p>
+        </w:tc>
+        <w:tc>
+          <w:tcPr>
+            <w:tcW w:w="2268" w:type="dxa"/>
+            <w:vAlign w:val="center"/>
+          </w:tcPr>
+          <w:p>
+            <w:r>
+              <w:t>approve</w:t>
+            </w:r>
+          </w:p>
+        </w:tc>
+        <w:tc>
+          <w:tcPr>
+            <w:tcW w:w="2332" w:type="dxa"/>
+            <w:vAlign w:val="center"/>
+          </w:tcPr>
+          <w:p>
+            <w:r>
+              <w:t>String</w:t>
+            </w:r>
+          </w:p>
+        </w:tc>
+        <w:tc>
+          <w:tcPr>
+            <w:tcW w:w="1298" w:type="dxa"/>
+            <w:vAlign w:val="center"/>
+          </w:tcPr>
+          <w:p/>
+        </w:tc>
+        <w:tc>
+          <w:tcPr>
+            <w:tcW w:w="1276" w:type="dxa"/>
+          </w:tcPr>
+          <w:p/>
+        </w:tc>
+      </w:tr>
+      <w:tr>
+        <w:tc>
+          <w:tcPr>
+            <w:tcW w:w="1951" w:type="dxa"/>
+          </w:tcPr>
+          <w:p>
+            <w:r>
+              <w:t>ReportDTO</w:t>
+            </w:r>
+          </w:p>
+        </w:tc>
+        <w:tc>
+          <w:tcPr>
+            <w:tcW w:w="2268" w:type="dxa"/>
+            <w:vAlign w:val="center"/>
+          </w:tcPr>
+          <w:p>
+            <w:r>
+              <w:t>approveTime</w:t>
+            </w:r>
+          </w:p>
+        </w:tc>
+        <w:tc>
+          <w:tcPr>
+            <w:tcW w:w="2332" w:type="dxa"/>
+            <w:vAlign w:val="center"/>
+          </w:tcPr>
+          <w:p>
+            <w:r>
+              <w:t>Date</w:t>
+            </w:r>
+          </w:p>
+        </w:tc>
+        <w:tc>
+          <w:tcPr>
+            <w:tcW w:w="1298" w:type="dxa"/>
+            <w:vAlign w:val="center"/>
+          </w:tcPr>
+          <w:p/>
+        </w:tc>
+        <w:tc>
+          <w:tcPr>
+            <w:tcW w:w="1276" w:type="dxa"/>
+          </w:tcPr>
+          <w:p/>
+        </w:tc>
+      </w:tr>
+      <w:tr>
+        <w:tc>
+          <w:tcPr>
+            <w:tcW w:w="1951" w:type="dxa"/>
+          </w:tcPr>
+          <w:p>
+            <w:r>
+              <w:t>ReportDTO</w:t>
+            </w:r>
+          </w:p>
+        </w:tc>
+        <w:tc>
+          <w:tcPr>
+            <w:tcW w:w="2268" w:type="dxa"/>
+            <w:vAlign w:val="center"/>
+          </w:tcPr>
+          <w:p>
+            <w:r>
+              <w:t>countersign1</w:t>
+            </w:r>
+          </w:p>
+        </w:tc>
+        <w:tc>
+          <w:tcPr>
+            <w:tcW w:w="2332" w:type="dxa"/>
+            <w:vAlign w:val="center"/>
+          </w:tcPr>
+          <w:p>
+            <w:r>
+              <w:t>String</w:t>
+            </w:r>
+          </w:p>
+        </w:tc>
+        <w:tc>
+          <w:tcPr>
+            <w:tcW w:w="1298" w:type="dxa"/>
+            <w:vAlign w:val="center"/>
+          </w:tcPr>
+          <w:p/>
+        </w:tc>
+        <w:tc>
+          <w:tcPr>
+            <w:tcW w:w="1276" w:type="dxa"/>
+          </w:tcPr>
+          <w:p/>
+        </w:tc>
+      </w:tr>
+      <w:tr>
+        <w:tc>
+          <w:tcPr>
+            <w:tcW w:w="1951" w:type="dxa"/>
+          </w:tcPr>
+          <w:p>
+            <w:r>
+              <w:t>ReportDTO</w:t>
+            </w:r>
+          </w:p>
+        </w:tc>
+        <w:tc>
+          <w:tcPr>
+            <w:tcW w:w="2268" w:type="dxa"/>
+            <w:vAlign w:val="center"/>
+          </w:tcPr>
+          <w:p>
+            <w:r>
+              <w:t>countersign1Time</w:t>
+            </w:r>
+          </w:p>
+        </w:tc>
+        <w:tc>
+          <w:tcPr>
+            <w:tcW w:w="2332" w:type="dxa"/>
+            <w:vAlign w:val="center"/>
+          </w:tcPr>
+          <w:p>
+            <w:r>
+              <w:t>Date</w:t>
+            </w:r>
+          </w:p>
+        </w:tc>
+        <w:tc>
+          <w:tcPr>
+            <w:tcW w:w="1298" w:type="dxa"/>
+            <w:vAlign w:val="center"/>
+          </w:tcPr>
+          <w:p/>
+        </w:tc>
+        <w:tc>
+          <w:tcPr>
+            <w:tcW w:w="1276" w:type="dxa"/>
+          </w:tcPr>
+          <w:p/>
+        </w:tc>
+      </w:tr>
+      <w:tr>
+        <w:tc>
+          <w:tcPr>
+            <w:tcW w:w="1951" w:type="dxa"/>
+          </w:tcPr>
+          <w:p>
+            <w:r>
+              <w:t>ReportDTO</w:t>
+            </w:r>
+          </w:p>
+        </w:tc>
+        <w:tc>
+          <w:tcPr>
+            <w:tcW w:w="2268" w:type="dxa"/>
+            <w:vAlign w:val="center"/>
+          </w:tcPr>
+          <w:p>
+            <w:r>
+              <w:t>countersign2</w:t>
+            </w:r>
+          </w:p>
+        </w:tc>
+        <w:tc>
+          <w:tcPr>
+            <w:tcW w:w="2332" w:type="dxa"/>
+            <w:vAlign w:val="center"/>
+          </w:tcPr>
+          <w:p>
+            <w:r>
+              <w:t>String</w:t>
+            </w:r>
+          </w:p>
+        </w:tc>
+        <w:tc>
+          <w:tcPr>
+            <w:tcW w:w="1298" w:type="dxa"/>
+            <w:vAlign w:val="center"/>
+          </w:tcPr>
+          <w:p/>
+        </w:tc>
+        <w:tc>
+          <w:tcPr>
+            <w:tcW w:w="1276" w:type="dxa"/>
+          </w:tcPr>
+          <w:p/>
+        </w:tc>
+      </w:tr>
+      <w:tr>
+        <w:tc>
+          <w:tcPr>
+            <w:tcW w:w="1951" w:type="dxa"/>
+          </w:tcPr>
+          <w:p>
+            <w:r>
+              <w:t>ReportDTO</w:t>
+            </w:r>
+          </w:p>
+        </w:tc>
+        <w:tc>
+          <w:tcPr>
+            <w:tcW w:w="2268" w:type="dxa"/>
+            <w:vAlign w:val="center"/>
+          </w:tcPr>
+          <w:p>
+            <w:r>
+              <w:t>countersign2Time</w:t>
+            </w:r>
+          </w:p>
+        </w:tc>
+        <w:tc>
+          <w:tcPr>
+            <w:tcW w:w="2332" w:type="dxa"/>
+            <w:vAlign w:val="center"/>
+          </w:tcPr>
+          <w:p>
+            <w:r>
+              <w:t>Date</w:t>
+            </w:r>
+          </w:p>
+        </w:tc>
+        <w:tc>
+          <w:tcPr>
+            <w:tcW w:w="1298" w:type="dxa"/>
+            <w:vAlign w:val="center"/>
+          </w:tcPr>
+          <w:p/>
+        </w:tc>
+        <w:tc>
+          <w:tcPr>
+            <w:tcW w:w="1276" w:type="dxa"/>
+          </w:tcPr>
+          <w:p/>
+        </w:tc>
+      </w:tr>
+      <w:tr>
+        <w:tc>
+          <w:tcPr>
+            <w:tcW w:w="1951" w:type="dxa"/>
+          </w:tcPr>
+          <w:p>
+            <w:r>
+              <w:t>ReportDTO</w:t>
+            </w:r>
+          </w:p>
+        </w:tc>
+        <w:tc>
+          <w:tcPr>
+            <w:tcW w:w="2268" w:type="dxa"/>
+            <w:vAlign w:val="center"/>
+          </w:tcPr>
+          <w:p>
+            <w:r>
+              <w:t>countersign3</w:t>
+            </w:r>
+          </w:p>
+        </w:tc>
+        <w:tc>
+          <w:tcPr>
+            <w:tcW w:w="2332" w:type="dxa"/>
+            <w:vAlign w:val="center"/>
+          </w:tcPr>
+          <w:p>
+            <w:r>
+              <w:t>String</w:t>
+            </w:r>
+          </w:p>
+        </w:tc>
+        <w:tc>
+          <w:tcPr>
+            <w:tcW w:w="1298" w:type="dxa"/>
+            <w:vAlign w:val="center"/>
+          </w:tcPr>
+          <w:p/>
+        </w:tc>
+        <w:tc>
+          <w:tcPr>
+            <w:tcW w:w="1276" w:type="dxa"/>
+          </w:tcPr>
+          <w:p/>
+        </w:tc>
+      </w:tr>
+      <w:tr>
+        <w:tc>
+          <w:tcPr>
+            <w:tcW w:w="1951" w:type="dxa"/>
+          </w:tcPr>
+          <w:p>
+            <w:r>
+              <w:t>ReportDTO</w:t>
+            </w:r>
+          </w:p>
+        </w:tc>
+        <w:tc>
+          <w:tcPr>
+            <w:tcW w:w="2268" w:type="dxa"/>
+            <w:vAlign w:val="center"/>
+          </w:tcPr>
+          <w:p>
+            <w:r>
+              <w:t>countersign3Time</w:t>
+            </w:r>
+          </w:p>
+        </w:tc>
+        <w:tc>
+          <w:tcPr>
+            <w:tcW w:w="2332" w:type="dxa"/>
+            <w:vAlign w:val="center"/>
+          </w:tcPr>
+          <w:p>
+            <w:r>
+              <w:t>Date</w:t>
+            </w:r>
+          </w:p>
+        </w:tc>
+        <w:tc>
+          <w:tcPr>
+            <w:tcW w:w="1298" w:type="dxa"/>
+            <w:vAlign w:val="center"/>
+          </w:tcPr>
+          <w:p/>
+        </w:tc>
+        <w:tc>
+          <w:tcPr>
+            <w:tcW w:w="1276" w:type="dxa"/>
+          </w:tcPr>
+          <w:p/>
+        </w:tc>
+      </w:tr>
+      <w:tr>
+        <w:tc>
+          <w:tcPr>
+            <w:tcW w:w="1951" w:type="dxa"/>
+          </w:tcPr>
+          <w:p>
+            <w:r>
+              <w:t>ReportDTO</w:t>
+            </w:r>
+          </w:p>
+        </w:tc>
+        <w:tc>
+          <w:tcPr>
+            <w:tcW w:w="2268" w:type="dxa"/>
+            <w:vAlign w:val="center"/>
+          </w:tcPr>
+          <w:p>
+            <w:r>
+              <w:t>description</w:t>
+            </w:r>
+          </w:p>
+        </w:tc>
+        <w:tc>
+          <w:tcPr>
+            <w:tcW w:w="2332" w:type="dxa"/>
+            <w:vAlign w:val="center"/>
+          </w:tcPr>
+          <w:p>
+            <w:r>
+              <w:t>String</w:t>
+            </w:r>
+          </w:p>
+        </w:tc>
+        <w:tc>
+          <w:tcPr>
+            <w:tcW w:w="1298" w:type="dxa"/>
+            <w:vAlign w:val="center"/>
+          </w:tcPr>
+          <w:p/>
+        </w:tc>
+        <w:tc>
+          <w:tcPr>
+            <w:tcW w:w="1276" w:type="dxa"/>
+          </w:tcPr>
+          <w:p/>
+        </w:tc>
+      </w:tr>
+      <w:tr>
+        <w:tc>
+          <w:tcPr>
+            <w:tcW w:w="1951" w:type="dxa"/>
+          </w:tcPr>
+          <w:p>
+            <w:r>
+              <w:t>ReportDTO</w:t>
+            </w:r>
+          </w:p>
+        </w:tc>
+        <w:tc>
+          <w:tcPr>
+            <w:tcW w:w="2268" w:type="dxa"/>
+            <w:vAlign w:val="center"/>
+          </w:tcPr>
+          <w:p>
+            <w:r>
+              <w:t>modelName</w:t>
+            </w:r>
+          </w:p>
+        </w:tc>
+        <w:tc>
+          <w:tcPr>
+            <w:tcW w:w="2332" w:type="dxa"/>
+            <w:vAlign w:val="center"/>
+          </w:tcPr>
+          <w:p>
+            <w:r>
+              <w:t>String</w:t>
+            </w:r>
+          </w:p>
+        </w:tc>
+        <w:tc>
+          <w:tcPr>
+            <w:tcW w:w="1298" w:type="dxa"/>
+            <w:vAlign w:val="center"/>
+          </w:tcPr>
+          <w:p/>
+        </w:tc>
+        <w:tc>
+          <w:tcPr>
+            <w:tcW w:w="1276" w:type="dxa"/>
+          </w:tcPr>
+          <w:p/>
+        </w:tc>
+      </w:tr>
+      <w:tr>
+        <w:tc>
+          <w:tcPr>
+            <w:tcW w:w="1951" w:type="dxa"/>
+          </w:tcPr>
+          <w:p>
+            <w:r>
+              <w:t>ReportDTO</w:t>
+            </w:r>
+          </w:p>
+        </w:tc>
+        <w:tc>
+          <w:tcPr>
+            <w:tcW w:w="2268" w:type="dxa"/>
+            <w:vAlign w:val="center"/>
+          </w:tcPr>
+          <w:p>
+            <w:r>
+              <w:t>modelId</w:t>
+            </w:r>
+          </w:p>
+        </w:tc>
+        <w:tc>
+          <w:tcPr>
+            <w:tcW w:w="2332" w:type="dxa"/>
+            <w:vAlign w:val="center"/>
+          </w:tcPr>
+          <w:p>
+            <w:r>
+              <w:t>Integer</w:t>
+            </w:r>
+          </w:p>
+        </w:tc>
+        <w:tc>
+          <w:tcPr>
+            <w:tcW w:w="1298" w:type="dxa"/>
+            <w:vAlign w:val="center"/>
+          </w:tcPr>
+          <w:p/>
+        </w:tc>
+        <w:tc>
+          <w:tcPr>
+            <w:tcW w:w="1276" w:type="dxa"/>
+          </w:tcPr>
+          <w:p/>
+        </w:tc>
+      </w:tr>
+      <w:tr>
+        <w:tc>
+          <w:tcPr>
+            <w:tcW w:w="1951" w:type="dxa"/>
+          </w:tcPr>
+          <w:p>
+            <w:r>
+              <w:t>ReportDTO</w:t>
+            </w:r>
+          </w:p>
+        </w:tc>
+        <w:tc>
+          <w:tcPr>
+            <w:tcW w:w="2268" w:type="dxa"/>
+            <w:vAlign w:val="center"/>
+          </w:tcPr>
+          <w:p>
+            <w:r>
+              <w:t>taskName</w:t>
+            </w:r>
+          </w:p>
+        </w:tc>
+        <w:tc>
+          <w:tcPr>
+            <w:tcW w:w="2332" w:type="dxa"/>
+            <w:vAlign w:val="center"/>
+          </w:tcPr>
+          <w:p>
+            <w:r>
+              <w:t>String</w:t>
+            </w:r>
+          </w:p>
+        </w:tc>
+        <w:tc>
+          <w:tcPr>
+            <w:tcW w:w="1298" w:type="dxa"/>
+            <w:vAlign w:val="center"/>
+          </w:tcPr>
+          <w:p/>
+        </w:tc>
+        <w:tc>
+          <w:tcPr>
+            <w:tcW w:w="1276" w:type="dxa"/>
+          </w:tcPr>
+          <w:p/>
+        </w:tc>
+      </w:tr>
+      <w:tr>
+        <w:tc>
+          <w:tcPr>
+            <w:tcW w:w="1951" w:type="dxa"/>
+          </w:tcPr>
+          <w:p>
+            <w:r>
+              <w:t>ReportDTO</w:t>
+            </w:r>
+          </w:p>
+        </w:tc>
+        <w:tc>
+          <w:tcPr>
+            <w:tcW w:w="2268" w:type="dxa"/>
+            <w:vAlign w:val="center"/>
+          </w:tcPr>
+          <w:p>
+            <w:r>
+              <w:t>taskId</w:t>
+            </w:r>
+          </w:p>
+        </w:tc>
+        <w:tc>
+          <w:tcPr>
+            <w:tcW w:w="2332" w:type="dxa"/>
+            <w:vAlign w:val="center"/>
+          </w:tcPr>
+          <w:p>
+            <w:r>
+              <w:t>Integer</w:t>
+            </w:r>
+          </w:p>
+        </w:tc>
+        <w:tc>
+          <w:tcPr>
+            <w:tcW w:w="1298" w:type="dxa"/>
+            <w:vAlign w:val="center"/>
+          </w:tcPr>
+          <w:p/>
+        </w:tc>
+        <w:tc>
+          <w:tcPr>
+            <w:tcW w:w="1276" w:type="dxa"/>
+          </w:tcPr>
+          <w:p/>
+        </w:tc>
+      </w:tr>
+      <w:tr>
+        <w:tc>
+          <w:tcPr>
+            <w:tcW w:w="1951" w:type="dxa"/>
+          </w:tcPr>
+          <w:p>
+            <w:r>
+              <w:t>ReportDTO</w:t>
+            </w:r>
+          </w:p>
+        </w:tc>
+        <w:tc>
+          <w:tcPr>
+            <w:tcW w:w="2268" w:type="dxa"/>
+            <w:vAlign w:val="center"/>
+          </w:tcPr>
+          <w:p>
+            <w:r>
+              <w:t>instanceName</w:t>
+            </w:r>
+          </w:p>
+        </w:tc>
+        <w:tc>
+          <w:tcPr>
+            <w:tcW w:w="2332" w:type="dxa"/>
+            <w:vAlign w:val="center"/>
+          </w:tcPr>
+          <w:p>
+            <w:r>
+              <w:t>String</w:t>
+            </w:r>
+          </w:p>
+        </w:tc>
+        <w:tc>
+          <w:tcPr>
+            <w:tcW w:w="1298" w:type="dxa"/>
+            <w:vAlign w:val="center"/>
+          </w:tcPr>
+          <w:p/>
+        </w:tc>
+        <w:tc>
+          <w:tcPr>
+            <w:tcW w:w="1276" w:type="dxa"/>
+          </w:tcPr>
+          <w:p/>
+        </w:tc>
+      </w:tr>
+      <w:tr>
+        <w:tc>
+          <w:tcPr>
+            <w:tcW w:w="1951" w:type="dxa"/>
+          </w:tcPr>
+          <w:p>
+            <w:r>
+              <w:t>ReportDTO</w:t>
+            </w:r>
+          </w:p>
+        </w:tc>
+        <w:tc>
+          <w:tcPr>
+            <w:tcW w:w="2268" w:type="dxa"/>
+            <w:vAlign w:val="center"/>
+          </w:tcPr>
+          <w:p>
+            <w:r>
+              <w:t>instanceId</w:t>
+            </w:r>
+          </w:p>
+        </w:tc>
+        <w:tc>
+          <w:tcPr>
+            <w:tcW w:w="2332" w:type="dxa"/>
+            <w:vAlign w:val="center"/>
+          </w:tcPr>
+          <w:p>
+            <w:r>
+              <w:t>Integer</w:t>
+            </w:r>
+          </w:p>
+        </w:tc>
+        <w:tc>
+          <w:tcPr>
+            <w:tcW w:w="1298" w:type="dxa"/>
+            <w:vAlign w:val="center"/>
+          </w:tcPr>
+          <w:p/>
+        </w:tc>
+        <w:tc>
+          <w:tcPr>
+            <w:tcW w:w="1276" w:type="dxa"/>
+          </w:tcPr>
+          <w:p/>
+        </w:tc>
+      </w:tr>
+      <w:tr>
+        <w:tc>
+          <w:tcPr>
+            <w:tcW w:w="1951" w:type="dxa"/>
+          </w:tcPr>
+          <w:p>
+            <w:r>
+              <w:t>ReportDTO</w:t>
+            </w:r>
+          </w:p>
+        </w:tc>
+        <w:tc>
+          <w:tcPr>
+            <w:tcW w:w="2268" w:type="dxa"/>
+            <w:vAlign w:val="center"/>
+          </w:tcPr>
+          <w:p>
+            <w:r>
+              <w:t>report</w:t>
+            </w:r>
+          </w:p>
+        </w:tc>
+        <w:tc>
+          <w:tcPr>
+            <w:tcW w:w="2332" w:type="dxa"/>
+            <w:vAlign w:val="center"/>
+          </w:tcPr>
+          <w:p>
+            <w:r>
+              <w:t>Byte[]</w:t>
             </w:r>
           </w:p>
         </w:tc>
@@ -33552,1816 +35857,32 @@
     </w:p>
     <w:p>
       <w:r>
-        <w:t xml:space="preserve">    "data":"</w:t>
-      </w:r>
-      <w:r>
-        <w:rPr>
-          <w:rFonts w:hint="eastAsia"/>
-        </w:rPr>
-        <w:t>写入</w:t>
-      </w:r>
-      <w:r>
-        <w:t>成功</w:t>
-      </w:r>
-      <w:r>
-        <w:t>"</w:t>
-      </w:r>
-    </w:p>
-    <w:p>
-      <w:r>
-        <w:t>}</w:t>
-      </w:r>
-    </w:p>
-    <w:p/>
-    <w:p/>
-    <w:p>
-      <w:pPr>
-        <w:ind w:firstLine="420"/>
-      </w:pPr>
-    </w:p>
-    <w:p>
-      <w:pPr>
-        <w:pStyle w:val="3"/>
-        <w:ind w:left="3799" w:firstLine="170"/>
-        <w:rPr>
-          <w:sz w:val="24"/>
-          <w:szCs w:val="24"/>
-        </w:rPr>
-      </w:pPr>
-      <w:r>
-        <w:rPr>
-          <w:rFonts w:hint="eastAsia"/>
-          <w:sz w:val="24"/>
-          <w:szCs w:val="24"/>
-        </w:rPr>
-        <w:t>曲线</w:t>
-      </w:r>
-      <w:r>
-        <w:rPr>
-          <w:sz w:val="24"/>
-          <w:szCs w:val="24"/>
-        </w:rPr>
-        <w:t>显示设置</w:t>
-      </w:r>
-    </w:p>
-    <w:p/>
-    <w:p/>
-    <w:p/>
-    <w:p>
-      <w:pPr>
-        <w:pStyle w:val="2"/>
-        <w:ind w:left="1164" w:hanging="454"/>
-      </w:pPr>
-      <w:r>
-        <w:rPr>
-          <w:rFonts w:hint="eastAsia"/>
-        </w:rPr>
-        <w:t>报告管理</w:t>
-      </w:r>
-    </w:p>
-    <w:p/>
-    <w:p>
-      <w:pPr>
-        <w:pStyle w:val="3"/>
-        <w:ind w:left="3799" w:firstLine="170"/>
-      </w:pPr>
-      <w:r>
-        <w:rPr>
-          <w:rFonts w:hint="eastAsia"/>
-        </w:rPr>
-        <w:t>查询型号</w:t>
-      </w:r>
-      <w:r>
-        <w:rPr>
-          <w:rFonts w:hint="eastAsia"/>
-        </w:rPr>
-        <w:t>下所有报告</w:t>
-      </w:r>
-    </w:p>
-    <w:p/>
-    <w:p/>
-    <w:p>
-      <w:pPr>
-        <w:numPr>
-          <w:ilvl w:val="0"/>
-          <w:numId w:val="27"/>
-        </w:numPr>
-      </w:pPr>
-      <w:r>
-        <w:rPr>
-          <w:rFonts w:hint="eastAsia"/>
-        </w:rPr>
-        <w:t>描述：下拉框，查询型号</w:t>
-      </w:r>
-      <w:r>
-        <w:rPr>
-          <w:rFonts w:hint="eastAsia"/>
-        </w:rPr>
-        <w:t>下所有的</w:t>
-      </w:r>
-      <w:r>
+        <w:t xml:space="preserve">    "data": [</w:t>
+      </w:r>
+    </w:p>
+    <w:p>
+      <w:r>
+        <w:t xml:space="preserve">        {</w:t>
+      </w:r>
+    </w:p>
+    <w:p>
+      <w:r>
+        <w:t xml:space="preserve">            "reportId": 2,</w:t>
+      </w:r>
+    </w:p>
+    <w:p>
+      <w:r>
+        <w:rPr>
+          <w:rFonts w:hint="eastAsia"/>
+        </w:rPr>
+        <w:t xml:space="preserve">            "name": "xxxxxx</w:t>
+      </w:r>
+      <w:r>
+        <w:rPr>
+          <w:rFonts w:hint="eastAsia"/>
+        </w:rPr>
         <w:t>报告</w:t>
       </w:r>
-    </w:p>
-    <w:p>
-      <w:pPr>
-        <w:numPr>
-          <w:ilvl w:val="0"/>
-          <w:numId w:val="27"/>
-        </w:numPr>
-      </w:pPr>
-      <w:r>
-        <w:rPr>
-          <w:rFonts w:hint="eastAsia"/>
-        </w:rPr>
-        <w:t>地址：</w:t>
-      </w:r>
-      <w:r>
-        <w:t>/</w:t>
-      </w:r>
-      <w:r>
-        <w:t>report/</w:t>
-      </w:r>
-      <w:r>
-        <w:t>listModel</w:t>
-      </w:r>
-    </w:p>
-    <w:p>
-      <w:pPr>
-        <w:pStyle w:val="6"/>
-      </w:pPr>
-      <w:r>
-        <w:rPr>
-          <w:rFonts w:hint="eastAsia"/>
-        </w:rPr>
-        <w:lastRenderedPageBreak/>
-        <w:t>请求参数</w:t>
-      </w:r>
-      <w:r>
-        <w:rPr>
-          <w:rFonts w:hint="eastAsia"/>
-        </w:rPr>
-        <w:t xml:space="preserve"> </w:t>
-      </w:r>
-    </w:p>
-    <w:tbl>
-      <w:tblPr>
-        <w:tblW w:w="8835" w:type="dxa"/>
-        <w:tblBorders>
-          <w:top w:val="single" w:sz="4" w:space="0" w:color="auto"/>
-          <w:left w:val="single" w:sz="4" w:space="0" w:color="auto"/>
-          <w:bottom w:val="single" w:sz="4" w:space="0" w:color="auto"/>
-          <w:right w:val="single" w:sz="4" w:space="0" w:color="auto"/>
-          <w:insideH w:val="single" w:sz="4" w:space="0" w:color="auto"/>
-          <w:insideV w:val="single" w:sz="4" w:space="0" w:color="auto"/>
-        </w:tblBorders>
-        <w:tblLayout w:type="fixed"/>
-        <w:tblLook w:val="04A0" w:firstRow="1" w:lastRow="0" w:firstColumn="1" w:lastColumn="0" w:noHBand="0" w:noVBand="1"/>
-      </w:tblPr>
-      <w:tblGrid>
-        <w:gridCol w:w="1116"/>
-        <w:gridCol w:w="1568"/>
-        <w:gridCol w:w="2693"/>
-        <w:gridCol w:w="2102"/>
-        <w:gridCol w:w="1356"/>
-      </w:tblGrid>
-      <w:tr>
-        <w:tc>
-          <w:tcPr>
-            <w:tcW w:w="1116" w:type="dxa"/>
-            <w:shd w:val="clear" w:color="auto" w:fill="CCCCCC"/>
-          </w:tcPr>
-          <w:p>
-            <w:r>
-              <w:rPr>
-                <w:rFonts w:hint="eastAsia"/>
-              </w:rPr>
-              <w:t>父参数</w:t>
-            </w:r>
-          </w:p>
-        </w:tc>
-        <w:tc>
-          <w:tcPr>
-            <w:tcW w:w="1568" w:type="dxa"/>
-            <w:shd w:val="clear" w:color="auto" w:fill="CCCCCC"/>
-          </w:tcPr>
-          <w:p>
-            <w:r>
-              <w:rPr>
-                <w:rFonts w:hint="eastAsia"/>
-              </w:rPr>
-              <w:t>参数名</w:t>
-            </w:r>
-          </w:p>
-        </w:tc>
-        <w:tc>
-          <w:tcPr>
-            <w:tcW w:w="2693" w:type="dxa"/>
-            <w:shd w:val="clear" w:color="auto" w:fill="CCCCCC"/>
-          </w:tcPr>
-          <w:p>
-            <w:r>
-              <w:rPr>
-                <w:rFonts w:hint="eastAsia"/>
-              </w:rPr>
-              <w:t>类型</w:t>
-            </w:r>
-          </w:p>
-        </w:tc>
-        <w:tc>
-          <w:tcPr>
-            <w:tcW w:w="2102" w:type="dxa"/>
-            <w:shd w:val="clear" w:color="auto" w:fill="CCCCCC"/>
-          </w:tcPr>
-          <w:p>
-            <w:r>
-              <w:rPr>
-                <w:rFonts w:hint="eastAsia"/>
-              </w:rPr>
-              <w:t>说明</w:t>
-            </w:r>
-          </w:p>
-        </w:tc>
-        <w:tc>
-          <w:tcPr>
-            <w:tcW w:w="1356" w:type="dxa"/>
-            <w:shd w:val="clear" w:color="auto" w:fill="CCCCCC"/>
-          </w:tcPr>
-          <w:p>
-            <w:r>
-              <w:rPr>
-                <w:rFonts w:hint="eastAsia"/>
-              </w:rPr>
-              <w:t>是否为空</w:t>
-            </w:r>
-          </w:p>
-        </w:tc>
-      </w:tr>
-      <w:tr>
-        <w:tc>
-          <w:tcPr>
-            <w:tcW w:w="1116" w:type="dxa"/>
-          </w:tcPr>
-          <w:p/>
-        </w:tc>
-        <w:tc>
-          <w:tcPr>
-            <w:tcW w:w="1568" w:type="dxa"/>
-            <w:vAlign w:val="center"/>
-          </w:tcPr>
-          <w:p>
-            <w:r>
-              <w:t>modelName</w:t>
-            </w:r>
-          </w:p>
-        </w:tc>
-        <w:tc>
-          <w:tcPr>
-            <w:tcW w:w="2693" w:type="dxa"/>
-            <w:vAlign w:val="center"/>
-          </w:tcPr>
-          <w:p>
-            <w:r>
-              <w:t>String</w:t>
-            </w:r>
-          </w:p>
-        </w:tc>
-        <w:tc>
-          <w:tcPr>
-            <w:tcW w:w="2102" w:type="dxa"/>
-            <w:vAlign w:val="center"/>
-          </w:tcPr>
-          <w:p/>
-        </w:tc>
-        <w:tc>
-          <w:tcPr>
-            <w:tcW w:w="1356" w:type="dxa"/>
-          </w:tcPr>
-          <w:p/>
-        </w:tc>
-      </w:tr>
-    </w:tbl>
-    <w:p/>
-    <w:p>
-      <w:pPr>
-        <w:numPr>
-          <w:ilvl w:val="0"/>
-          <w:numId w:val="7"/>
-        </w:numPr>
-      </w:pPr>
-      <w:r>
-        <w:rPr>
-          <w:rFonts w:hint="eastAsia"/>
-        </w:rPr>
-        <w:t>请求样例：</w:t>
-      </w:r>
-    </w:p>
-    <w:p>
-      <w:r>
-        <w:t>“X1”</w:t>
-      </w:r>
-    </w:p>
-    <w:p>
-      <w:pPr>
-        <w:pStyle w:val="6"/>
-      </w:pPr>
-      <w:bookmarkStart w:id="19" w:name="_响应参数_2"/>
-      <w:bookmarkEnd w:id="19"/>
-      <w:r>
-        <w:rPr>
-          <w:rFonts w:hint="eastAsia"/>
-        </w:rPr>
-        <w:t>响应参数</w:t>
-      </w:r>
-    </w:p>
-    <w:tbl>
-      <w:tblPr>
-        <w:tblW w:w="9125" w:type="dxa"/>
-        <w:tblBorders>
-          <w:top w:val="single" w:sz="4" w:space="0" w:color="auto"/>
-          <w:left w:val="single" w:sz="4" w:space="0" w:color="auto"/>
-          <w:bottom w:val="single" w:sz="4" w:space="0" w:color="auto"/>
-          <w:right w:val="single" w:sz="4" w:space="0" w:color="auto"/>
-          <w:insideH w:val="single" w:sz="4" w:space="0" w:color="auto"/>
-          <w:insideV w:val="single" w:sz="4" w:space="0" w:color="auto"/>
-        </w:tblBorders>
-        <w:tblLayout w:type="fixed"/>
-        <w:tblLook w:val="04A0" w:firstRow="1" w:lastRow="0" w:firstColumn="1" w:lastColumn="0" w:noHBand="0" w:noVBand="1"/>
-      </w:tblPr>
-      <w:tblGrid>
-        <w:gridCol w:w="1951"/>
-        <w:gridCol w:w="2268"/>
-        <w:gridCol w:w="2332"/>
-        <w:gridCol w:w="1298"/>
-        <w:gridCol w:w="1276"/>
-      </w:tblGrid>
-      <w:tr>
-        <w:tc>
-          <w:tcPr>
-            <w:tcW w:w="1951" w:type="dxa"/>
-            <w:shd w:val="clear" w:color="auto" w:fill="CCCCCC"/>
-          </w:tcPr>
-          <w:p>
-            <w:r>
-              <w:rPr>
-                <w:rFonts w:hint="eastAsia"/>
-              </w:rPr>
-              <w:t>父参数</w:t>
-            </w:r>
-          </w:p>
-        </w:tc>
-        <w:tc>
-          <w:tcPr>
-            <w:tcW w:w="2268" w:type="dxa"/>
-            <w:shd w:val="clear" w:color="auto" w:fill="CCCCCC"/>
-            <w:vAlign w:val="center"/>
-          </w:tcPr>
-          <w:p>
-            <w:r>
-              <w:rPr>
-                <w:rFonts w:hint="eastAsia"/>
-              </w:rPr>
-              <w:t>参数名</w:t>
-            </w:r>
-          </w:p>
-        </w:tc>
-        <w:tc>
-          <w:tcPr>
-            <w:tcW w:w="2332" w:type="dxa"/>
-            <w:shd w:val="clear" w:color="auto" w:fill="CCCCCC"/>
-            <w:vAlign w:val="center"/>
-          </w:tcPr>
-          <w:p>
-            <w:r>
-              <w:rPr>
-                <w:rFonts w:hint="eastAsia"/>
-              </w:rPr>
-              <w:t>类型</w:t>
-            </w:r>
-          </w:p>
-        </w:tc>
-        <w:tc>
-          <w:tcPr>
-            <w:tcW w:w="1298" w:type="dxa"/>
-            <w:shd w:val="clear" w:color="auto" w:fill="CCCCCC"/>
-            <w:vAlign w:val="center"/>
-          </w:tcPr>
-          <w:p>
-            <w:r>
-              <w:rPr>
-                <w:rFonts w:hint="eastAsia"/>
-              </w:rPr>
-              <w:t>说明</w:t>
-            </w:r>
-          </w:p>
-        </w:tc>
-        <w:tc>
-          <w:tcPr>
-            <w:tcW w:w="1276" w:type="dxa"/>
-            <w:shd w:val="clear" w:color="auto" w:fill="CCCCCC"/>
-            <w:vAlign w:val="center"/>
-          </w:tcPr>
-          <w:p>
-            <w:r>
-              <w:rPr>
-                <w:rFonts w:hint="eastAsia"/>
-              </w:rPr>
-              <w:t>是否为空</w:t>
-            </w:r>
-          </w:p>
-        </w:tc>
-      </w:tr>
-      <w:tr>
-        <w:tc>
-          <w:tcPr>
-            <w:tcW w:w="1951" w:type="dxa"/>
-          </w:tcPr>
-          <w:p/>
-        </w:tc>
-        <w:tc>
-          <w:tcPr>
-            <w:tcW w:w="2268" w:type="dxa"/>
-            <w:vAlign w:val="center"/>
-          </w:tcPr>
-          <w:p>
-            <w:r>
-              <w:rPr>
-                <w:rFonts w:hint="eastAsia"/>
-              </w:rPr>
-              <w:t>result</w:t>
-            </w:r>
-          </w:p>
-        </w:tc>
-        <w:tc>
-          <w:tcPr>
-            <w:tcW w:w="2332" w:type="dxa"/>
-            <w:vAlign w:val="center"/>
-          </w:tcPr>
-          <w:p>
-            <w:r>
-              <w:rPr>
-                <w:rFonts w:hint="eastAsia"/>
-              </w:rPr>
-              <w:t>String</w:t>
-            </w:r>
-          </w:p>
-        </w:tc>
-        <w:tc>
-          <w:tcPr>
-            <w:tcW w:w="1298" w:type="dxa"/>
-            <w:vAlign w:val="center"/>
-          </w:tcPr>
-          <w:p>
-            <w:r>
-              <w:rPr>
-                <w:rFonts w:hint="eastAsia"/>
-              </w:rPr>
-              <w:t>0</w:t>
-            </w:r>
-            <w:r>
-              <w:rPr>
-                <w:rFonts w:hint="eastAsia"/>
-              </w:rPr>
-              <w:t>是成功</w:t>
-            </w:r>
-          </w:p>
-        </w:tc>
-        <w:tc>
-          <w:tcPr>
-            <w:tcW w:w="1276" w:type="dxa"/>
-          </w:tcPr>
-          <w:p/>
-        </w:tc>
-      </w:tr>
-      <w:tr>
-        <w:tc>
-          <w:tcPr>
-            <w:tcW w:w="1951" w:type="dxa"/>
-          </w:tcPr>
-          <w:p/>
-        </w:tc>
-        <w:tc>
-          <w:tcPr>
-            <w:tcW w:w="2268" w:type="dxa"/>
-            <w:vAlign w:val="center"/>
-          </w:tcPr>
-          <w:p>
-            <w:r>
-              <w:rPr>
-                <w:rFonts w:hint="eastAsia"/>
-              </w:rPr>
-              <w:t>data</w:t>
-            </w:r>
-          </w:p>
-        </w:tc>
-        <w:tc>
-          <w:tcPr>
-            <w:tcW w:w="2332" w:type="dxa"/>
-            <w:vAlign w:val="center"/>
-          </w:tcPr>
-          <w:p>
-            <w:r>
-              <w:t>List&lt;</w:t>
-            </w:r>
-            <w:r>
-              <w:t>ReportDTO</w:t>
-            </w:r>
-            <w:r>
-              <w:t>&gt;</w:t>
-            </w:r>
-          </w:p>
-        </w:tc>
-        <w:tc>
-          <w:tcPr>
-            <w:tcW w:w="1298" w:type="dxa"/>
-            <w:vAlign w:val="center"/>
-          </w:tcPr>
-          <w:p/>
-        </w:tc>
-        <w:tc>
-          <w:tcPr>
-            <w:tcW w:w="1276" w:type="dxa"/>
-          </w:tcPr>
-          <w:p/>
-        </w:tc>
-      </w:tr>
-      <w:tr>
-        <w:tc>
-          <w:tcPr>
-            <w:tcW w:w="1951" w:type="dxa"/>
-          </w:tcPr>
-          <w:p>
-            <w:r>
-              <w:t>ReportDTO</w:t>
-            </w:r>
-          </w:p>
-        </w:tc>
-        <w:tc>
-          <w:tcPr>
-            <w:tcW w:w="2268" w:type="dxa"/>
-            <w:vAlign w:val="center"/>
-          </w:tcPr>
-          <w:p>
-            <w:r>
-              <w:t>reportId</w:t>
-            </w:r>
-          </w:p>
-        </w:tc>
-        <w:tc>
-          <w:tcPr>
-            <w:tcW w:w="2332" w:type="dxa"/>
-            <w:vAlign w:val="center"/>
-          </w:tcPr>
-          <w:p>
-            <w:r>
-              <w:t>Integer</w:t>
-            </w:r>
-          </w:p>
-        </w:tc>
-        <w:tc>
-          <w:tcPr>
-            <w:tcW w:w="1298" w:type="dxa"/>
-            <w:vAlign w:val="center"/>
-          </w:tcPr>
-          <w:p/>
-        </w:tc>
-        <w:tc>
-          <w:tcPr>
-            <w:tcW w:w="1276" w:type="dxa"/>
-          </w:tcPr>
-          <w:p/>
-        </w:tc>
-      </w:tr>
-      <w:tr>
-        <w:tc>
-          <w:tcPr>
-            <w:tcW w:w="1951" w:type="dxa"/>
-          </w:tcPr>
-          <w:p>
-            <w:r>
-              <w:t>ReportDTO</w:t>
-            </w:r>
-          </w:p>
-        </w:tc>
-        <w:tc>
-          <w:tcPr>
-            <w:tcW w:w="2268" w:type="dxa"/>
-            <w:vAlign w:val="center"/>
-          </w:tcPr>
-          <w:p>
-            <w:r>
-              <w:t>name</w:t>
-            </w:r>
-          </w:p>
-        </w:tc>
-        <w:tc>
-          <w:tcPr>
-            <w:tcW w:w="2332" w:type="dxa"/>
-            <w:vAlign w:val="center"/>
-          </w:tcPr>
-          <w:p>
-            <w:r>
-              <w:t>String</w:t>
-            </w:r>
-          </w:p>
-        </w:tc>
-        <w:tc>
-          <w:tcPr>
-            <w:tcW w:w="1298" w:type="dxa"/>
-            <w:vAlign w:val="center"/>
-          </w:tcPr>
-          <w:p/>
-        </w:tc>
-        <w:tc>
-          <w:tcPr>
-            <w:tcW w:w="1276" w:type="dxa"/>
-          </w:tcPr>
-          <w:p/>
-        </w:tc>
-      </w:tr>
-      <w:tr>
-        <w:tc>
-          <w:tcPr>
-            <w:tcW w:w="1951" w:type="dxa"/>
-          </w:tcPr>
-          <w:p>
-            <w:r>
-              <w:t>ReportDTO</w:t>
-            </w:r>
-          </w:p>
-        </w:tc>
-        <w:tc>
-          <w:tcPr>
-            <w:tcW w:w="2268" w:type="dxa"/>
-            <w:vAlign w:val="center"/>
-          </w:tcPr>
-          <w:p>
-            <w:r>
-              <w:t>code</w:t>
-            </w:r>
-          </w:p>
-        </w:tc>
-        <w:tc>
-          <w:tcPr>
-            <w:tcW w:w="2332" w:type="dxa"/>
-            <w:vAlign w:val="center"/>
-          </w:tcPr>
-          <w:p>
-            <w:r>
-              <w:t>String</w:t>
-            </w:r>
-          </w:p>
-        </w:tc>
-        <w:tc>
-          <w:tcPr>
-            <w:tcW w:w="1298" w:type="dxa"/>
-            <w:vAlign w:val="center"/>
-          </w:tcPr>
-          <w:p/>
-        </w:tc>
-        <w:tc>
-          <w:tcPr>
-            <w:tcW w:w="1276" w:type="dxa"/>
-          </w:tcPr>
-          <w:p/>
-        </w:tc>
-      </w:tr>
-      <w:tr>
-        <w:tc>
-          <w:tcPr>
-            <w:tcW w:w="1951" w:type="dxa"/>
-          </w:tcPr>
-          <w:p>
-            <w:r>
-              <w:t>ReportDTO</w:t>
-            </w:r>
-          </w:p>
-        </w:tc>
-        <w:tc>
-          <w:tcPr>
-            <w:tcW w:w="2268" w:type="dxa"/>
-            <w:vAlign w:val="center"/>
-          </w:tcPr>
-          <w:p>
-            <w:r>
-              <w:t>author</w:t>
-            </w:r>
-          </w:p>
-        </w:tc>
-        <w:tc>
-          <w:tcPr>
-            <w:tcW w:w="2332" w:type="dxa"/>
-            <w:vAlign w:val="center"/>
-          </w:tcPr>
-          <w:p>
-            <w:r>
-              <w:t>String</w:t>
-            </w:r>
-          </w:p>
-        </w:tc>
-        <w:tc>
-          <w:tcPr>
-            <w:tcW w:w="1298" w:type="dxa"/>
-            <w:vAlign w:val="center"/>
-          </w:tcPr>
-          <w:p/>
-        </w:tc>
-        <w:tc>
-          <w:tcPr>
-            <w:tcW w:w="1276" w:type="dxa"/>
-          </w:tcPr>
-          <w:p/>
-        </w:tc>
-      </w:tr>
-      <w:tr>
-        <w:tc>
-          <w:tcPr>
-            <w:tcW w:w="1951" w:type="dxa"/>
-          </w:tcPr>
-          <w:p>
-            <w:r>
-              <w:t>ReportDTO</w:t>
-            </w:r>
-          </w:p>
-        </w:tc>
-        <w:tc>
-          <w:tcPr>
-            <w:tcW w:w="2268" w:type="dxa"/>
-            <w:vAlign w:val="center"/>
-          </w:tcPr>
-          <w:p>
-            <w:r>
-              <w:t>createTime</w:t>
-            </w:r>
-          </w:p>
-        </w:tc>
-        <w:tc>
-          <w:tcPr>
-            <w:tcW w:w="2332" w:type="dxa"/>
-            <w:vAlign w:val="center"/>
-          </w:tcPr>
-          <w:p>
-            <w:r>
-              <w:t>Date</w:t>
-            </w:r>
-          </w:p>
-        </w:tc>
-        <w:tc>
-          <w:tcPr>
-            <w:tcW w:w="1298" w:type="dxa"/>
-            <w:vAlign w:val="center"/>
-          </w:tcPr>
-          <w:p/>
-        </w:tc>
-        <w:tc>
-          <w:tcPr>
-            <w:tcW w:w="1276" w:type="dxa"/>
-          </w:tcPr>
-          <w:p/>
-        </w:tc>
-      </w:tr>
-      <w:tr>
-        <w:tc>
-          <w:tcPr>
-            <w:tcW w:w="1951" w:type="dxa"/>
-          </w:tcPr>
-          <w:p>
-            <w:r>
-              <w:t>ReportDTO</w:t>
-            </w:r>
-          </w:p>
-        </w:tc>
-        <w:tc>
-          <w:tcPr>
-            <w:tcW w:w="2268" w:type="dxa"/>
-            <w:vAlign w:val="center"/>
-          </w:tcPr>
-          <w:p>
-            <w:r>
-              <w:t>lastEditTime</w:t>
-            </w:r>
-          </w:p>
-        </w:tc>
-        <w:tc>
-          <w:tcPr>
-            <w:tcW w:w="2332" w:type="dxa"/>
-            <w:vAlign w:val="center"/>
-          </w:tcPr>
-          <w:p>
-            <w:r>
-              <w:t>Date</w:t>
-            </w:r>
-          </w:p>
-        </w:tc>
-        <w:tc>
-          <w:tcPr>
-            <w:tcW w:w="1298" w:type="dxa"/>
-            <w:vAlign w:val="center"/>
-          </w:tcPr>
-          <w:p/>
-        </w:tc>
-        <w:tc>
-          <w:tcPr>
-            <w:tcW w:w="1276" w:type="dxa"/>
-          </w:tcPr>
-          <w:p/>
-        </w:tc>
-      </w:tr>
-      <w:tr>
-        <w:tc>
-          <w:tcPr>
-            <w:tcW w:w="1951" w:type="dxa"/>
-          </w:tcPr>
-          <w:p>
-            <w:r>
-              <w:t>ReportDTO</w:t>
-            </w:r>
-          </w:p>
-        </w:tc>
-        <w:tc>
-          <w:tcPr>
-            <w:tcW w:w="2268" w:type="dxa"/>
-            <w:vAlign w:val="center"/>
-          </w:tcPr>
-          <w:p>
-            <w:r>
-              <w:t>checker</w:t>
-            </w:r>
-          </w:p>
-        </w:tc>
-        <w:tc>
-          <w:tcPr>
-            <w:tcW w:w="2332" w:type="dxa"/>
-            <w:vAlign w:val="center"/>
-          </w:tcPr>
-          <w:p>
-            <w:r>
-              <w:t>String</w:t>
-            </w:r>
-          </w:p>
-        </w:tc>
-        <w:tc>
-          <w:tcPr>
-            <w:tcW w:w="1298" w:type="dxa"/>
-            <w:vAlign w:val="center"/>
-          </w:tcPr>
-          <w:p/>
-        </w:tc>
-        <w:tc>
-          <w:tcPr>
-            <w:tcW w:w="1276" w:type="dxa"/>
-          </w:tcPr>
-          <w:p/>
-        </w:tc>
-      </w:tr>
-      <w:tr>
-        <w:tc>
-          <w:tcPr>
-            <w:tcW w:w="1951" w:type="dxa"/>
-          </w:tcPr>
-          <w:p>
-            <w:r>
-              <w:t>ReportDTO</w:t>
-            </w:r>
-          </w:p>
-        </w:tc>
-        <w:tc>
-          <w:tcPr>
-            <w:tcW w:w="2268" w:type="dxa"/>
-            <w:vAlign w:val="center"/>
-          </w:tcPr>
-          <w:p>
-            <w:r>
-              <w:t>checkTime</w:t>
-            </w:r>
-          </w:p>
-        </w:tc>
-        <w:tc>
-          <w:tcPr>
-            <w:tcW w:w="2332" w:type="dxa"/>
-            <w:vAlign w:val="center"/>
-          </w:tcPr>
-          <w:p>
-            <w:r>
-              <w:t>Date</w:t>
-            </w:r>
-          </w:p>
-        </w:tc>
-        <w:tc>
-          <w:tcPr>
-            <w:tcW w:w="1298" w:type="dxa"/>
-            <w:vAlign w:val="center"/>
-          </w:tcPr>
-          <w:p/>
-        </w:tc>
-        <w:tc>
-          <w:tcPr>
-            <w:tcW w:w="1276" w:type="dxa"/>
-          </w:tcPr>
-          <w:p/>
-        </w:tc>
-      </w:tr>
-      <w:tr>
-        <w:tc>
-          <w:tcPr>
-            <w:tcW w:w="1951" w:type="dxa"/>
-          </w:tcPr>
-          <w:p>
-            <w:r>
-              <w:t>ReportDTO</w:t>
-            </w:r>
-          </w:p>
-        </w:tc>
-        <w:tc>
-          <w:tcPr>
-            <w:tcW w:w="2268" w:type="dxa"/>
-            <w:vAlign w:val="center"/>
-          </w:tcPr>
-          <w:p>
-            <w:r>
-              <w:t>auditor</w:t>
-            </w:r>
-          </w:p>
-        </w:tc>
-        <w:tc>
-          <w:tcPr>
-            <w:tcW w:w="2332" w:type="dxa"/>
-            <w:vAlign w:val="center"/>
-          </w:tcPr>
-          <w:p>
-            <w:r>
-              <w:t>String</w:t>
-            </w:r>
-          </w:p>
-        </w:tc>
-        <w:tc>
-          <w:tcPr>
-            <w:tcW w:w="1298" w:type="dxa"/>
-            <w:vAlign w:val="center"/>
-          </w:tcPr>
-          <w:p/>
-        </w:tc>
-        <w:tc>
-          <w:tcPr>
-            <w:tcW w:w="1276" w:type="dxa"/>
-          </w:tcPr>
-          <w:p/>
-        </w:tc>
-      </w:tr>
-      <w:tr>
-        <w:tc>
-          <w:tcPr>
-            <w:tcW w:w="1951" w:type="dxa"/>
-          </w:tcPr>
-          <w:p>
-            <w:r>
-              <w:t>ReportDTO</w:t>
-            </w:r>
-          </w:p>
-        </w:tc>
-        <w:tc>
-          <w:tcPr>
-            <w:tcW w:w="2268" w:type="dxa"/>
-            <w:vAlign w:val="center"/>
-          </w:tcPr>
-          <w:p>
-            <w:r>
-              <w:t>auditTime</w:t>
-            </w:r>
-          </w:p>
-        </w:tc>
-        <w:tc>
-          <w:tcPr>
-            <w:tcW w:w="2332" w:type="dxa"/>
-            <w:vAlign w:val="center"/>
-          </w:tcPr>
-          <w:p>
-            <w:r>
-              <w:t>Date</w:t>
-            </w:r>
-          </w:p>
-        </w:tc>
-        <w:tc>
-          <w:tcPr>
-            <w:tcW w:w="1298" w:type="dxa"/>
-            <w:vAlign w:val="center"/>
-          </w:tcPr>
-          <w:p/>
-        </w:tc>
-        <w:tc>
-          <w:tcPr>
-            <w:tcW w:w="1276" w:type="dxa"/>
-          </w:tcPr>
-          <w:p/>
-        </w:tc>
-      </w:tr>
-      <w:tr>
-        <w:tc>
-          <w:tcPr>
-            <w:tcW w:w="1951" w:type="dxa"/>
-          </w:tcPr>
-          <w:p>
-            <w:r>
-              <w:t>ReportDTO</w:t>
-            </w:r>
-          </w:p>
-        </w:tc>
-        <w:tc>
-          <w:tcPr>
-            <w:tcW w:w="2268" w:type="dxa"/>
-            <w:vAlign w:val="center"/>
-          </w:tcPr>
-          <w:p>
-            <w:r>
-              <w:t>approve</w:t>
-            </w:r>
-          </w:p>
-        </w:tc>
-        <w:tc>
-          <w:tcPr>
-            <w:tcW w:w="2332" w:type="dxa"/>
-            <w:vAlign w:val="center"/>
-          </w:tcPr>
-          <w:p>
-            <w:r>
-              <w:t>String</w:t>
-            </w:r>
-          </w:p>
-        </w:tc>
-        <w:tc>
-          <w:tcPr>
-            <w:tcW w:w="1298" w:type="dxa"/>
-            <w:vAlign w:val="center"/>
-          </w:tcPr>
-          <w:p/>
-        </w:tc>
-        <w:tc>
-          <w:tcPr>
-            <w:tcW w:w="1276" w:type="dxa"/>
-          </w:tcPr>
-          <w:p/>
-        </w:tc>
-      </w:tr>
-      <w:tr>
-        <w:tc>
-          <w:tcPr>
-            <w:tcW w:w="1951" w:type="dxa"/>
-          </w:tcPr>
-          <w:p>
-            <w:r>
-              <w:t>ReportDTO</w:t>
-            </w:r>
-          </w:p>
-        </w:tc>
-        <w:tc>
-          <w:tcPr>
-            <w:tcW w:w="2268" w:type="dxa"/>
-            <w:vAlign w:val="center"/>
-          </w:tcPr>
-          <w:p>
-            <w:r>
-              <w:t>approveTime</w:t>
-            </w:r>
-          </w:p>
-        </w:tc>
-        <w:tc>
-          <w:tcPr>
-            <w:tcW w:w="2332" w:type="dxa"/>
-            <w:vAlign w:val="center"/>
-          </w:tcPr>
-          <w:p>
-            <w:r>
-              <w:t>Date</w:t>
-            </w:r>
-          </w:p>
-        </w:tc>
-        <w:tc>
-          <w:tcPr>
-            <w:tcW w:w="1298" w:type="dxa"/>
-            <w:vAlign w:val="center"/>
-          </w:tcPr>
-          <w:p/>
-        </w:tc>
-        <w:tc>
-          <w:tcPr>
-            <w:tcW w:w="1276" w:type="dxa"/>
-          </w:tcPr>
-          <w:p/>
-        </w:tc>
-      </w:tr>
-      <w:tr>
-        <w:tc>
-          <w:tcPr>
-            <w:tcW w:w="1951" w:type="dxa"/>
-          </w:tcPr>
-          <w:p>
-            <w:r>
-              <w:t>ReportDTO</w:t>
-            </w:r>
-          </w:p>
-        </w:tc>
-        <w:tc>
-          <w:tcPr>
-            <w:tcW w:w="2268" w:type="dxa"/>
-            <w:vAlign w:val="center"/>
-          </w:tcPr>
-          <w:p>
-            <w:r>
-              <w:t>countersign1</w:t>
-            </w:r>
-          </w:p>
-        </w:tc>
-        <w:tc>
-          <w:tcPr>
-            <w:tcW w:w="2332" w:type="dxa"/>
-            <w:vAlign w:val="center"/>
-          </w:tcPr>
-          <w:p>
-            <w:r>
-              <w:t>String</w:t>
-            </w:r>
-          </w:p>
-        </w:tc>
-        <w:tc>
-          <w:tcPr>
-            <w:tcW w:w="1298" w:type="dxa"/>
-            <w:vAlign w:val="center"/>
-          </w:tcPr>
-          <w:p/>
-        </w:tc>
-        <w:tc>
-          <w:tcPr>
-            <w:tcW w:w="1276" w:type="dxa"/>
-          </w:tcPr>
-          <w:p/>
-        </w:tc>
-      </w:tr>
-      <w:tr>
-        <w:tc>
-          <w:tcPr>
-            <w:tcW w:w="1951" w:type="dxa"/>
-          </w:tcPr>
-          <w:p>
-            <w:r>
-              <w:t>ReportDTO</w:t>
-            </w:r>
-          </w:p>
-        </w:tc>
-        <w:tc>
-          <w:tcPr>
-            <w:tcW w:w="2268" w:type="dxa"/>
-            <w:vAlign w:val="center"/>
-          </w:tcPr>
-          <w:p>
-            <w:r>
-              <w:t>countersign1Time</w:t>
-            </w:r>
-          </w:p>
-        </w:tc>
-        <w:tc>
-          <w:tcPr>
-            <w:tcW w:w="2332" w:type="dxa"/>
-            <w:vAlign w:val="center"/>
-          </w:tcPr>
-          <w:p>
-            <w:r>
-              <w:t>Date</w:t>
-            </w:r>
-          </w:p>
-        </w:tc>
-        <w:tc>
-          <w:tcPr>
-            <w:tcW w:w="1298" w:type="dxa"/>
-            <w:vAlign w:val="center"/>
-          </w:tcPr>
-          <w:p/>
-        </w:tc>
-        <w:tc>
-          <w:tcPr>
-            <w:tcW w:w="1276" w:type="dxa"/>
-          </w:tcPr>
-          <w:p/>
-        </w:tc>
-      </w:tr>
-      <w:tr>
-        <w:tc>
-          <w:tcPr>
-            <w:tcW w:w="1951" w:type="dxa"/>
-          </w:tcPr>
-          <w:p>
-            <w:r>
-              <w:t>ReportDTO</w:t>
-            </w:r>
-          </w:p>
-        </w:tc>
-        <w:tc>
-          <w:tcPr>
-            <w:tcW w:w="2268" w:type="dxa"/>
-            <w:vAlign w:val="center"/>
-          </w:tcPr>
-          <w:p>
-            <w:r>
-              <w:t>countersign2</w:t>
-            </w:r>
-          </w:p>
-        </w:tc>
-        <w:tc>
-          <w:tcPr>
-            <w:tcW w:w="2332" w:type="dxa"/>
-            <w:vAlign w:val="center"/>
-          </w:tcPr>
-          <w:p>
-            <w:r>
-              <w:t>String</w:t>
-            </w:r>
-          </w:p>
-        </w:tc>
-        <w:tc>
-          <w:tcPr>
-            <w:tcW w:w="1298" w:type="dxa"/>
-            <w:vAlign w:val="center"/>
-          </w:tcPr>
-          <w:p/>
-        </w:tc>
-        <w:tc>
-          <w:tcPr>
-            <w:tcW w:w="1276" w:type="dxa"/>
-          </w:tcPr>
-          <w:p/>
-        </w:tc>
-      </w:tr>
-      <w:tr>
-        <w:tc>
-          <w:tcPr>
-            <w:tcW w:w="1951" w:type="dxa"/>
-          </w:tcPr>
-          <w:p>
-            <w:r>
-              <w:t>ReportDTO</w:t>
-            </w:r>
-          </w:p>
-        </w:tc>
-        <w:tc>
-          <w:tcPr>
-            <w:tcW w:w="2268" w:type="dxa"/>
-            <w:vAlign w:val="center"/>
-          </w:tcPr>
-          <w:p>
-            <w:r>
-              <w:t>countersign2Time</w:t>
-            </w:r>
-          </w:p>
-        </w:tc>
-        <w:tc>
-          <w:tcPr>
-            <w:tcW w:w="2332" w:type="dxa"/>
-            <w:vAlign w:val="center"/>
-          </w:tcPr>
-          <w:p>
-            <w:r>
-              <w:t>Date</w:t>
-            </w:r>
-          </w:p>
-        </w:tc>
-        <w:tc>
-          <w:tcPr>
-            <w:tcW w:w="1298" w:type="dxa"/>
-            <w:vAlign w:val="center"/>
-          </w:tcPr>
-          <w:p/>
-        </w:tc>
-        <w:tc>
-          <w:tcPr>
-            <w:tcW w:w="1276" w:type="dxa"/>
-          </w:tcPr>
-          <w:p/>
-        </w:tc>
-      </w:tr>
-      <w:tr>
-        <w:tc>
-          <w:tcPr>
-            <w:tcW w:w="1951" w:type="dxa"/>
-          </w:tcPr>
-          <w:p>
-            <w:r>
-              <w:t>ReportDTO</w:t>
-            </w:r>
-          </w:p>
-        </w:tc>
-        <w:tc>
-          <w:tcPr>
-            <w:tcW w:w="2268" w:type="dxa"/>
-            <w:vAlign w:val="center"/>
-          </w:tcPr>
-          <w:p>
-            <w:r>
-              <w:t>countersign3</w:t>
-            </w:r>
-          </w:p>
-        </w:tc>
-        <w:tc>
-          <w:tcPr>
-            <w:tcW w:w="2332" w:type="dxa"/>
-            <w:vAlign w:val="center"/>
-          </w:tcPr>
-          <w:p>
-            <w:r>
-              <w:t>String</w:t>
-            </w:r>
-          </w:p>
-        </w:tc>
-        <w:tc>
-          <w:tcPr>
-            <w:tcW w:w="1298" w:type="dxa"/>
-            <w:vAlign w:val="center"/>
-          </w:tcPr>
-          <w:p/>
-        </w:tc>
-        <w:tc>
-          <w:tcPr>
-            <w:tcW w:w="1276" w:type="dxa"/>
-          </w:tcPr>
-          <w:p/>
-        </w:tc>
-      </w:tr>
-      <w:tr>
-        <w:tc>
-          <w:tcPr>
-            <w:tcW w:w="1951" w:type="dxa"/>
-          </w:tcPr>
-          <w:p>
-            <w:r>
-              <w:t>ReportDTO</w:t>
-            </w:r>
-          </w:p>
-        </w:tc>
-        <w:tc>
-          <w:tcPr>
-            <w:tcW w:w="2268" w:type="dxa"/>
-            <w:vAlign w:val="center"/>
-          </w:tcPr>
-          <w:p>
-            <w:r>
-              <w:t>countersign3Time</w:t>
-            </w:r>
-          </w:p>
-        </w:tc>
-        <w:tc>
-          <w:tcPr>
-            <w:tcW w:w="2332" w:type="dxa"/>
-            <w:vAlign w:val="center"/>
-          </w:tcPr>
-          <w:p>
-            <w:r>
-              <w:t>Date</w:t>
-            </w:r>
-          </w:p>
-        </w:tc>
-        <w:tc>
-          <w:tcPr>
-            <w:tcW w:w="1298" w:type="dxa"/>
-            <w:vAlign w:val="center"/>
-          </w:tcPr>
-          <w:p/>
-        </w:tc>
-        <w:tc>
-          <w:tcPr>
-            <w:tcW w:w="1276" w:type="dxa"/>
-          </w:tcPr>
-          <w:p/>
-        </w:tc>
-      </w:tr>
-      <w:tr>
-        <w:tc>
-          <w:tcPr>
-            <w:tcW w:w="1951" w:type="dxa"/>
-          </w:tcPr>
-          <w:p>
-            <w:r>
-              <w:t>ReportDTO</w:t>
-            </w:r>
-          </w:p>
-        </w:tc>
-        <w:tc>
-          <w:tcPr>
-            <w:tcW w:w="2268" w:type="dxa"/>
-            <w:vAlign w:val="center"/>
-          </w:tcPr>
-          <w:p>
-            <w:r>
-              <w:t>description</w:t>
-            </w:r>
-          </w:p>
-        </w:tc>
-        <w:tc>
-          <w:tcPr>
-            <w:tcW w:w="2332" w:type="dxa"/>
-            <w:vAlign w:val="center"/>
-          </w:tcPr>
-          <w:p>
-            <w:r>
-              <w:t>String</w:t>
-            </w:r>
-          </w:p>
-        </w:tc>
-        <w:tc>
-          <w:tcPr>
-            <w:tcW w:w="1298" w:type="dxa"/>
-            <w:vAlign w:val="center"/>
-          </w:tcPr>
-          <w:p/>
-        </w:tc>
-        <w:tc>
-          <w:tcPr>
-            <w:tcW w:w="1276" w:type="dxa"/>
-          </w:tcPr>
-          <w:p/>
-        </w:tc>
-      </w:tr>
-      <w:tr>
-        <w:tc>
-          <w:tcPr>
-            <w:tcW w:w="1951" w:type="dxa"/>
-          </w:tcPr>
-          <w:p>
-            <w:r>
-              <w:t>ReportDTO</w:t>
-            </w:r>
-          </w:p>
-        </w:tc>
-        <w:tc>
-          <w:tcPr>
-            <w:tcW w:w="2268" w:type="dxa"/>
-            <w:vAlign w:val="center"/>
-          </w:tcPr>
-          <w:p>
-            <w:r>
-              <w:t>modelName</w:t>
-            </w:r>
-          </w:p>
-        </w:tc>
-        <w:tc>
-          <w:tcPr>
-            <w:tcW w:w="2332" w:type="dxa"/>
-            <w:vAlign w:val="center"/>
-          </w:tcPr>
-          <w:p>
-            <w:r>
-              <w:t>String</w:t>
-            </w:r>
-          </w:p>
-        </w:tc>
-        <w:tc>
-          <w:tcPr>
-            <w:tcW w:w="1298" w:type="dxa"/>
-            <w:vAlign w:val="center"/>
-          </w:tcPr>
-          <w:p/>
-        </w:tc>
-        <w:tc>
-          <w:tcPr>
-            <w:tcW w:w="1276" w:type="dxa"/>
-          </w:tcPr>
-          <w:p/>
-        </w:tc>
-      </w:tr>
-      <w:tr>
-        <w:tc>
-          <w:tcPr>
-            <w:tcW w:w="1951" w:type="dxa"/>
-          </w:tcPr>
-          <w:p>
-            <w:r>
-              <w:t>ReportDTO</w:t>
-            </w:r>
-          </w:p>
-        </w:tc>
-        <w:tc>
-          <w:tcPr>
-            <w:tcW w:w="2268" w:type="dxa"/>
-            <w:vAlign w:val="center"/>
-          </w:tcPr>
-          <w:p>
-            <w:r>
-              <w:t>modelId</w:t>
-            </w:r>
-          </w:p>
-        </w:tc>
-        <w:tc>
-          <w:tcPr>
-            <w:tcW w:w="2332" w:type="dxa"/>
-            <w:vAlign w:val="center"/>
-          </w:tcPr>
-          <w:p>
-            <w:r>
-              <w:t>Integer</w:t>
-            </w:r>
-          </w:p>
-        </w:tc>
-        <w:tc>
-          <w:tcPr>
-            <w:tcW w:w="1298" w:type="dxa"/>
-            <w:vAlign w:val="center"/>
-          </w:tcPr>
-          <w:p/>
-        </w:tc>
-        <w:tc>
-          <w:tcPr>
-            <w:tcW w:w="1276" w:type="dxa"/>
-          </w:tcPr>
-          <w:p/>
-        </w:tc>
-      </w:tr>
-      <w:tr>
-        <w:tc>
-          <w:tcPr>
-            <w:tcW w:w="1951" w:type="dxa"/>
-          </w:tcPr>
-          <w:p>
-            <w:r>
-              <w:t>ReportDTO</w:t>
-            </w:r>
-          </w:p>
-        </w:tc>
-        <w:tc>
-          <w:tcPr>
-            <w:tcW w:w="2268" w:type="dxa"/>
-            <w:vAlign w:val="center"/>
-          </w:tcPr>
-          <w:p>
-            <w:r>
-              <w:t>taskName</w:t>
-            </w:r>
-          </w:p>
-        </w:tc>
-        <w:tc>
-          <w:tcPr>
-            <w:tcW w:w="2332" w:type="dxa"/>
-            <w:vAlign w:val="center"/>
-          </w:tcPr>
-          <w:p>
-            <w:r>
-              <w:t>String</w:t>
-            </w:r>
-          </w:p>
-        </w:tc>
-        <w:tc>
-          <w:tcPr>
-            <w:tcW w:w="1298" w:type="dxa"/>
-            <w:vAlign w:val="center"/>
-          </w:tcPr>
-          <w:p/>
-        </w:tc>
-        <w:tc>
-          <w:tcPr>
-            <w:tcW w:w="1276" w:type="dxa"/>
-          </w:tcPr>
-          <w:p/>
-        </w:tc>
-      </w:tr>
-      <w:tr>
-        <w:tc>
-          <w:tcPr>
-            <w:tcW w:w="1951" w:type="dxa"/>
-          </w:tcPr>
-          <w:p>
-            <w:r>
-              <w:t>ReportDTO</w:t>
-            </w:r>
-          </w:p>
-        </w:tc>
-        <w:tc>
-          <w:tcPr>
-            <w:tcW w:w="2268" w:type="dxa"/>
-            <w:vAlign w:val="center"/>
-          </w:tcPr>
-          <w:p>
-            <w:r>
-              <w:t>taskId</w:t>
-            </w:r>
-          </w:p>
-        </w:tc>
-        <w:tc>
-          <w:tcPr>
-            <w:tcW w:w="2332" w:type="dxa"/>
-            <w:vAlign w:val="center"/>
-          </w:tcPr>
-          <w:p>
-            <w:r>
-              <w:t>Integer</w:t>
-            </w:r>
-          </w:p>
-        </w:tc>
-        <w:tc>
-          <w:tcPr>
-            <w:tcW w:w="1298" w:type="dxa"/>
-            <w:vAlign w:val="center"/>
-          </w:tcPr>
-          <w:p/>
-        </w:tc>
-        <w:tc>
-          <w:tcPr>
-            <w:tcW w:w="1276" w:type="dxa"/>
-          </w:tcPr>
-          <w:p/>
-        </w:tc>
-      </w:tr>
-      <w:tr>
-        <w:tc>
-          <w:tcPr>
-            <w:tcW w:w="1951" w:type="dxa"/>
-          </w:tcPr>
-          <w:p>
-            <w:r>
-              <w:t>ReportDTO</w:t>
-            </w:r>
-          </w:p>
-        </w:tc>
-        <w:tc>
-          <w:tcPr>
-            <w:tcW w:w="2268" w:type="dxa"/>
-            <w:vAlign w:val="center"/>
-          </w:tcPr>
-          <w:p>
-            <w:r>
-              <w:t>instanceName</w:t>
-            </w:r>
-          </w:p>
-        </w:tc>
-        <w:tc>
-          <w:tcPr>
-            <w:tcW w:w="2332" w:type="dxa"/>
-            <w:vAlign w:val="center"/>
-          </w:tcPr>
-          <w:p>
-            <w:r>
-              <w:t>String</w:t>
-            </w:r>
-          </w:p>
-        </w:tc>
-        <w:tc>
-          <w:tcPr>
-            <w:tcW w:w="1298" w:type="dxa"/>
-            <w:vAlign w:val="center"/>
-          </w:tcPr>
-          <w:p/>
-        </w:tc>
-        <w:tc>
-          <w:tcPr>
-            <w:tcW w:w="1276" w:type="dxa"/>
-          </w:tcPr>
-          <w:p/>
-        </w:tc>
-      </w:tr>
-      <w:tr>
-        <w:tc>
-          <w:tcPr>
-            <w:tcW w:w="1951" w:type="dxa"/>
-          </w:tcPr>
-          <w:p>
-            <w:r>
-              <w:t>ReportDTO</w:t>
-            </w:r>
-          </w:p>
-        </w:tc>
-        <w:tc>
-          <w:tcPr>
-            <w:tcW w:w="2268" w:type="dxa"/>
-            <w:vAlign w:val="center"/>
-          </w:tcPr>
-          <w:p>
-            <w:r>
-              <w:t>instanceId</w:t>
-            </w:r>
-          </w:p>
-        </w:tc>
-        <w:tc>
-          <w:tcPr>
-            <w:tcW w:w="2332" w:type="dxa"/>
-            <w:vAlign w:val="center"/>
-          </w:tcPr>
-          <w:p>
-            <w:r>
-              <w:t>Integer</w:t>
-            </w:r>
-          </w:p>
-        </w:tc>
-        <w:tc>
-          <w:tcPr>
-            <w:tcW w:w="1298" w:type="dxa"/>
-            <w:vAlign w:val="center"/>
-          </w:tcPr>
-          <w:p/>
-        </w:tc>
-        <w:tc>
-          <w:tcPr>
-            <w:tcW w:w="1276" w:type="dxa"/>
-          </w:tcPr>
-          <w:p/>
-        </w:tc>
-      </w:tr>
-      <w:tr>
-        <w:tc>
-          <w:tcPr>
-            <w:tcW w:w="1951" w:type="dxa"/>
-          </w:tcPr>
-          <w:p>
-            <w:r>
-              <w:t>ReportDTO</w:t>
-            </w:r>
-          </w:p>
-        </w:tc>
-        <w:tc>
-          <w:tcPr>
-            <w:tcW w:w="2268" w:type="dxa"/>
-            <w:vAlign w:val="center"/>
-          </w:tcPr>
-          <w:p>
-            <w:r>
-              <w:t>report</w:t>
-            </w:r>
-          </w:p>
-        </w:tc>
-        <w:tc>
-          <w:tcPr>
-            <w:tcW w:w="2332" w:type="dxa"/>
-            <w:vAlign w:val="center"/>
-          </w:tcPr>
-          <w:p>
-            <w:r>
-              <w:t>Byte[]</w:t>
-            </w:r>
-          </w:p>
-        </w:tc>
-        <w:tc>
-          <w:tcPr>
-            <w:tcW w:w="1298" w:type="dxa"/>
-            <w:vAlign w:val="center"/>
-          </w:tcPr>
-          <w:p/>
-        </w:tc>
-        <w:tc>
-          <w:tcPr>
-            <w:tcW w:w="1276" w:type="dxa"/>
-          </w:tcPr>
-          <w:p/>
-        </w:tc>
-      </w:tr>
-    </w:tbl>
-    <w:p>
-      <w:pPr>
-        <w:numPr>
-          <w:ilvl w:val="0"/>
-          <w:numId w:val="7"/>
-        </w:numPr>
-      </w:pPr>
-      <w:r>
-        <w:rPr>
-          <w:rFonts w:hint="eastAsia"/>
-        </w:rPr>
-        <w:t>返回样例：</w:t>
-      </w:r>
-    </w:p>
-    <w:p/>
-    <w:p>
-      <w:r>
-        <w:t>{</w:t>
-      </w:r>
-    </w:p>
-    <w:p>
-      <w:r>
-        <w:t xml:space="preserve">    "result": "0",</w:t>
-      </w:r>
-    </w:p>
-    <w:p>
-      <w:r>
-        <w:lastRenderedPageBreak/>
-        <w:t xml:space="preserve">    "data": [</w:t>
-      </w:r>
-    </w:p>
-    <w:p>
-      <w:r>
-        <w:t xml:space="preserve">        {</w:t>
-      </w:r>
-    </w:p>
-    <w:p>
-      <w:r>
-        <w:t xml:space="preserve">            "reportId": 2,</w:t>
-      </w:r>
-    </w:p>
-    <w:p>
-      <w:r>
-        <w:rPr>
-          <w:rFonts w:hint="eastAsia"/>
-        </w:rPr>
-        <w:t xml:space="preserve">            "name": "xxxxxx</w:t>
-      </w:r>
-      <w:r>
-        <w:rPr>
-          <w:rFonts w:hint="eastAsia"/>
-        </w:rPr>
-        <w:t>报告</w:t>
-      </w:r>
       <w:r>
         <w:rPr>
           <w:rFonts w:hint="eastAsia"/>
@@ -35382,176 +35903,6 @@
     <w:p>
       <w:r>
         <w:t xml:space="preserve">            "createTime": "2018-04-13 15:28:33",</w:t>
-      </w:r>
-    </w:p>
-    <w:p>
-      <w:r>
-        <w:t xml:space="preserve">            "lastEditTime": null,</w:t>
-      </w:r>
-    </w:p>
-    <w:p>
-      <w:r>
-        <w:t xml:space="preserve">            "checker": null,</w:t>
-      </w:r>
-    </w:p>
-    <w:p>
-      <w:r>
-        <w:t xml:space="preserve">            "checkTime": null,</w:t>
-      </w:r>
-    </w:p>
-    <w:p>
-      <w:r>
-        <w:t xml:space="preserve">            "auditor": null,</w:t>
-      </w:r>
-    </w:p>
-    <w:p>
-      <w:r>
-        <w:t xml:space="preserve">            "auditTime": null,</w:t>
-      </w:r>
-    </w:p>
-    <w:p>
-      <w:r>
-        <w:t xml:space="preserve">            "approve": null,</w:t>
-      </w:r>
-    </w:p>
-    <w:p>
-      <w:r>
-        <w:t xml:space="preserve">            "approveTime": null,</w:t>
-      </w:r>
-    </w:p>
-    <w:p>
-      <w:r>
-        <w:t xml:space="preserve">            "countersign1": null,</w:t>
-      </w:r>
-    </w:p>
-    <w:p>
-      <w:r>
-        <w:t xml:space="preserve">            "countersign1Time": null,</w:t>
-      </w:r>
-    </w:p>
-    <w:p>
-      <w:r>
-        <w:t xml:space="preserve">            "countersign2": null,</w:t>
-      </w:r>
-    </w:p>
-    <w:p>
-      <w:r>
-        <w:t xml:space="preserve">            "countersign2Time": null,</w:t>
-      </w:r>
-    </w:p>
-    <w:p>
-      <w:r>
-        <w:t xml:space="preserve">            "countersign3": null,</w:t>
-      </w:r>
-    </w:p>
-    <w:p>
-      <w:r>
-        <w:t xml:space="preserve">            "countersign3Time": null,</w:t>
-      </w:r>
-    </w:p>
-    <w:p>
-      <w:r>
-        <w:rPr>
-          <w:rFonts w:hint="eastAsia"/>
-        </w:rPr>
-        <w:t xml:space="preserve">            "description": "</w:t>
-      </w:r>
-      <w:r>
-        <w:rPr>
-          <w:rFonts w:hint="eastAsia"/>
-        </w:rPr>
-        <w:t>进入飞控烧写状态</w:t>
-      </w:r>
-      <w:r>
-        <w:rPr>
-          <w:rFonts w:hint="eastAsia"/>
-        </w:rPr>
-        <w:t>",</w:t>
-      </w:r>
-    </w:p>
-    <w:p>
-      <w:r>
-        <w:t xml:space="preserve">            "modelName": "X1",</w:t>
-      </w:r>
-    </w:p>
-    <w:p>
-      <w:r>
-        <w:t xml:space="preserve">            "modelId": null,</w:t>
-      </w:r>
-    </w:p>
-    <w:p>
-      <w:r>
-        <w:t xml:space="preserve">            "taskName": "X1-Y1",</w:t>
-      </w:r>
-    </w:p>
-    <w:p>
-      <w:r>
-        <w:t xml:space="preserve">            "taskId": null,</w:t>
-      </w:r>
-    </w:p>
-    <w:p>
-      <w:r>
-        <w:t xml:space="preserve">            "instanceName": "2018-03-30 16:01:02",</w:t>
-      </w:r>
-    </w:p>
-    <w:p>
-      <w:r>
-        <w:t xml:space="preserve">            "instanceId": 371,</w:t>
-      </w:r>
-    </w:p>
-    <w:p>
-      <w:r>
-        <w:t xml:space="preserve">            "report": null</w:t>
-      </w:r>
-    </w:p>
-    <w:p>
-      <w:r>
-        <w:t xml:space="preserve">        },</w:t>
-      </w:r>
-    </w:p>
-    <w:p>
-      <w:r>
-        <w:t xml:space="preserve">        {</w:t>
-      </w:r>
-    </w:p>
-    <w:p>
-      <w:r>
-        <w:t xml:space="preserve">            "reportId": 5,</w:t>
-      </w:r>
-    </w:p>
-    <w:p>
-      <w:r>
-        <w:rPr>
-          <w:rFonts w:hint="eastAsia"/>
-        </w:rPr>
-        <w:t xml:space="preserve">            "name": "xxxxxx</w:t>
-      </w:r>
-      <w:r>
-        <w:rPr>
-          <w:rFonts w:hint="eastAsia"/>
-        </w:rPr>
-        <w:t>报告</w:t>
-      </w:r>
-      <w:r>
-        <w:rPr>
-          <w:rFonts w:hint="eastAsia"/>
-        </w:rPr>
-        <w:t>",</w:t>
-      </w:r>
-    </w:p>
-    <w:p>
-      <w:r>
-        <w:t xml:space="preserve">            "code": "Code_454165586022404",</w:t>
-      </w:r>
-    </w:p>
-    <w:p>
-      <w:r>
-        <w:t xml:space="preserve">            "author": "123",</w:t>
-      </w:r>
-    </w:p>
-    <w:p>
-      <w:r>
-        <w:t xml:space="preserve">            "createTime": "2018-04-13 15:47:09",</w:t>
       </w:r>
     </w:p>
     <w:p>
@@ -35677,6 +36028,177 @@
     </w:p>
     <w:p>
       <w:r>
+        <w:t xml:space="preserve">        },</w:t>
+      </w:r>
+    </w:p>
+    <w:p>
+      <w:r>
+        <w:t xml:space="preserve">        {</w:t>
+      </w:r>
+    </w:p>
+    <w:p>
+      <w:r>
+        <w:t xml:space="preserve">            "reportId": 5,</w:t>
+      </w:r>
+    </w:p>
+    <w:p>
+      <w:r>
+        <w:rPr>
+          <w:rFonts w:hint="eastAsia"/>
+        </w:rPr>
+        <w:t xml:space="preserve">            "name": "xxxxxx</w:t>
+      </w:r>
+      <w:r>
+        <w:rPr>
+          <w:rFonts w:hint="eastAsia"/>
+        </w:rPr>
+        <w:t>报告</w:t>
+      </w:r>
+      <w:r>
+        <w:rPr>
+          <w:rFonts w:hint="eastAsia"/>
+        </w:rPr>
+        <w:t>",</w:t>
+      </w:r>
+    </w:p>
+    <w:p>
+      <w:r>
+        <w:t xml:space="preserve">            "code": "Code_454165586022404",</w:t>
+      </w:r>
+    </w:p>
+    <w:p>
+      <w:r>
+        <w:t xml:space="preserve">            "author": "123",</w:t>
+      </w:r>
+    </w:p>
+    <w:p>
+      <w:r>
+        <w:t xml:space="preserve">            "createTime": "2018-04-13 15:47:09",</w:t>
+      </w:r>
+    </w:p>
+    <w:p>
+      <w:r>
+        <w:t xml:space="preserve">            "lastEditTime": null,</w:t>
+      </w:r>
+    </w:p>
+    <w:p>
+      <w:r>
+        <w:t xml:space="preserve">            "checker": null,</w:t>
+      </w:r>
+    </w:p>
+    <w:p>
+      <w:r>
+        <w:t xml:space="preserve">            "checkTime": null,</w:t>
+      </w:r>
+    </w:p>
+    <w:p>
+      <w:r>
+        <w:t xml:space="preserve">            "auditor": null,</w:t>
+      </w:r>
+    </w:p>
+    <w:p>
+      <w:r>
+        <w:t xml:space="preserve">            "auditTime": null,</w:t>
+      </w:r>
+    </w:p>
+    <w:p>
+      <w:r>
+        <w:t xml:space="preserve">            "approve": null,</w:t>
+      </w:r>
+    </w:p>
+    <w:p>
+      <w:r>
+        <w:t xml:space="preserve">            "approveTime": null,</w:t>
+      </w:r>
+    </w:p>
+    <w:p>
+      <w:r>
+        <w:t xml:space="preserve">            "countersign1": null,</w:t>
+      </w:r>
+    </w:p>
+    <w:p>
+      <w:r>
+        <w:t xml:space="preserve">            "countersign1Time": null,</w:t>
+      </w:r>
+    </w:p>
+    <w:p>
+      <w:r>
+        <w:t xml:space="preserve">            "countersign2": null,</w:t>
+      </w:r>
+    </w:p>
+    <w:p>
+      <w:r>
+        <w:t xml:space="preserve">            "countersign2Time": null,</w:t>
+      </w:r>
+    </w:p>
+    <w:p>
+      <w:r>
+        <w:t xml:space="preserve">            "countersign3": null,</w:t>
+      </w:r>
+    </w:p>
+    <w:p>
+      <w:r>
+        <w:t xml:space="preserve">            "countersign3Time": null,</w:t>
+      </w:r>
+    </w:p>
+    <w:p>
+      <w:r>
+        <w:rPr>
+          <w:rFonts w:hint="eastAsia"/>
+        </w:rPr>
+        <w:t xml:space="preserve">            "description": "</w:t>
+      </w:r>
+      <w:r>
+        <w:rPr>
+          <w:rFonts w:hint="eastAsia"/>
+        </w:rPr>
+        <w:t>进入飞控烧写状态</w:t>
+      </w:r>
+      <w:r>
+        <w:rPr>
+          <w:rFonts w:hint="eastAsia"/>
+        </w:rPr>
+        <w:t>",</w:t>
+      </w:r>
+    </w:p>
+    <w:p>
+      <w:r>
+        <w:t xml:space="preserve">            "modelName": "X1",</w:t>
+      </w:r>
+    </w:p>
+    <w:p>
+      <w:r>
+        <w:t xml:space="preserve">            "modelId": null,</w:t>
+      </w:r>
+    </w:p>
+    <w:p>
+      <w:r>
+        <w:t xml:space="preserve">            "taskName": "X1-Y1",</w:t>
+      </w:r>
+    </w:p>
+    <w:p>
+      <w:r>
+        <w:t xml:space="preserve">            "taskId": null,</w:t>
+      </w:r>
+    </w:p>
+    <w:p>
+      <w:r>
+        <w:t xml:space="preserve">            "instanceName": "2018-03-30 16:01:02",</w:t>
+      </w:r>
+    </w:p>
+    <w:p>
+      <w:r>
+        <w:t xml:space="preserve">            "instanceId": 371,</w:t>
+      </w:r>
+    </w:p>
+    <w:p>
+      <w:r>
+        <w:t xml:space="preserve">            "report": null</w:t>
+      </w:r>
+    </w:p>
+    <w:p>
+      <w:r>
+        <w:lastRenderedPageBreak/>
         <w:t xml:space="preserve">        }</w:t>
       </w:r>
     </w:p>
@@ -35920,8 +36442,8 @@
           <w:numId w:val="7"/>
         </w:numPr>
       </w:pPr>
-      <w:bookmarkStart w:id="20" w:name="_响应参数_1"/>
-      <w:bookmarkEnd w:id="20"/>
+      <w:bookmarkStart w:id="19" w:name="_响应参数_1"/>
+      <w:bookmarkEnd w:id="19"/>
       <w:r>
         <w:rPr>
           <w:rFonts w:hint="eastAsia"/>
@@ -35931,7 +36453,13 @@
     </w:p>
     <w:p>
       <w:r>
-        <w:t>“</w:t>
+        <w:t>{"</w:t>
+      </w:r>
+      <w:r>
+        <w:t>task</w:t>
+      </w:r>
+      <w:r>
+        <w:t>Name":"</w:t>
       </w:r>
       <w:r>
         <w:rPr>
@@ -35940,7 +36468,7 @@
         <w:t>X1-Y1</w:t>
       </w:r>
       <w:r>
-        <w:t>”</w:t>
+        <w:t>"}</w:t>
       </w:r>
     </w:p>
     <w:p/>
@@ -36215,7 +36743,6 @@
     </w:p>
     <w:p>
       <w:r>
-        <w:lastRenderedPageBreak/>
         <w:t xml:space="preserve">    "result": "0",</w:t>
       </w:r>
     </w:p>
@@ -36267,176 +36794,6 @@
     <w:p>
       <w:r>
         <w:t xml:space="preserve">            "createTime": "2018-04-13 15:28:33",</w:t>
-      </w:r>
-    </w:p>
-    <w:p>
-      <w:r>
-        <w:t xml:space="preserve">            "lastEditTime": null,</w:t>
-      </w:r>
-    </w:p>
-    <w:p>
-      <w:r>
-        <w:t xml:space="preserve">            "checker": null,</w:t>
-      </w:r>
-    </w:p>
-    <w:p>
-      <w:r>
-        <w:t xml:space="preserve">            "checkTime": null,</w:t>
-      </w:r>
-    </w:p>
-    <w:p>
-      <w:r>
-        <w:t xml:space="preserve">            "auditor": null,</w:t>
-      </w:r>
-    </w:p>
-    <w:p>
-      <w:r>
-        <w:t xml:space="preserve">            "auditTime": null,</w:t>
-      </w:r>
-    </w:p>
-    <w:p>
-      <w:r>
-        <w:t xml:space="preserve">            "approve": null,</w:t>
-      </w:r>
-    </w:p>
-    <w:p>
-      <w:r>
-        <w:t xml:space="preserve">            "approveTime": null,</w:t>
-      </w:r>
-    </w:p>
-    <w:p>
-      <w:r>
-        <w:t xml:space="preserve">            "countersign1": null,</w:t>
-      </w:r>
-    </w:p>
-    <w:p>
-      <w:r>
-        <w:t xml:space="preserve">            "countersign1Time": null,</w:t>
-      </w:r>
-    </w:p>
-    <w:p>
-      <w:r>
-        <w:t xml:space="preserve">            "countersign2": null,</w:t>
-      </w:r>
-    </w:p>
-    <w:p>
-      <w:r>
-        <w:t xml:space="preserve">            "countersign2Time": null,</w:t>
-      </w:r>
-    </w:p>
-    <w:p>
-      <w:r>
-        <w:t xml:space="preserve">            "countersign3": null,</w:t>
-      </w:r>
-    </w:p>
-    <w:p>
-      <w:r>
-        <w:t xml:space="preserve">            "countersign3Time": null,</w:t>
-      </w:r>
-    </w:p>
-    <w:p>
-      <w:r>
-        <w:rPr>
-          <w:rFonts w:hint="eastAsia"/>
-        </w:rPr>
-        <w:t xml:space="preserve">            "description": "</w:t>
-      </w:r>
-      <w:r>
-        <w:rPr>
-          <w:rFonts w:hint="eastAsia"/>
-        </w:rPr>
-        <w:t>进入飞控烧写状态</w:t>
-      </w:r>
-      <w:r>
-        <w:rPr>
-          <w:rFonts w:hint="eastAsia"/>
-        </w:rPr>
-        <w:t>",</w:t>
-      </w:r>
-    </w:p>
-    <w:p>
-      <w:r>
-        <w:t xml:space="preserve">            "modelName": "X1",</w:t>
-      </w:r>
-    </w:p>
-    <w:p>
-      <w:r>
-        <w:t xml:space="preserve">            "modelId": null,</w:t>
-      </w:r>
-    </w:p>
-    <w:p>
-      <w:r>
-        <w:t xml:space="preserve">            "taskName": "X1-Y1",</w:t>
-      </w:r>
-    </w:p>
-    <w:p>
-      <w:r>
-        <w:t xml:space="preserve">            "taskId": null,</w:t>
-      </w:r>
-    </w:p>
-    <w:p>
-      <w:r>
-        <w:t xml:space="preserve">            "instanceName": "2018-03-30 16:01:02",</w:t>
-      </w:r>
-    </w:p>
-    <w:p>
-      <w:r>
-        <w:t xml:space="preserve">            "instanceId": 371,</w:t>
-      </w:r>
-    </w:p>
-    <w:p>
-      <w:r>
-        <w:t xml:space="preserve">            "report": null</w:t>
-      </w:r>
-    </w:p>
-    <w:p>
-      <w:r>
-        <w:t xml:space="preserve">        },</w:t>
-      </w:r>
-    </w:p>
-    <w:p>
-      <w:r>
-        <w:t xml:space="preserve">        {</w:t>
-      </w:r>
-    </w:p>
-    <w:p>
-      <w:r>
-        <w:t xml:space="preserve">            "reportId": 5,</w:t>
-      </w:r>
-    </w:p>
-    <w:p>
-      <w:r>
-        <w:rPr>
-          <w:rFonts w:hint="eastAsia"/>
-        </w:rPr>
-        <w:t xml:space="preserve">            "name": "xxxxxx</w:t>
-      </w:r>
-      <w:r>
-        <w:rPr>
-          <w:rFonts w:hint="eastAsia"/>
-        </w:rPr>
-        <w:t>报告</w:t>
-      </w:r>
-      <w:r>
-        <w:rPr>
-          <w:rFonts w:hint="eastAsia"/>
-        </w:rPr>
-        <w:t>",</w:t>
-      </w:r>
-    </w:p>
-    <w:p>
-      <w:r>
-        <w:t xml:space="preserve">            "code": "Code_454165586022404",</w:t>
-      </w:r>
-    </w:p>
-    <w:p>
-      <w:r>
-        <w:t xml:space="preserve">            "author": "123",</w:t>
-      </w:r>
-    </w:p>
-    <w:p>
-      <w:r>
-        <w:t xml:space="preserve">            "createTime": "2018-04-13 15:47:09",</w:t>
       </w:r>
     </w:p>
     <w:p>
@@ -36557,6 +36914,177 @@
     </w:p>
     <w:p>
       <w:r>
+        <w:t xml:space="preserve">            "report": null</w:t>
+      </w:r>
+    </w:p>
+    <w:p>
+      <w:r>
+        <w:t xml:space="preserve">        },</w:t>
+      </w:r>
+    </w:p>
+    <w:p>
+      <w:r>
+        <w:t xml:space="preserve">        {</w:t>
+      </w:r>
+    </w:p>
+    <w:p>
+      <w:r>
+        <w:t xml:space="preserve">            "reportId": 5,</w:t>
+      </w:r>
+    </w:p>
+    <w:p>
+      <w:r>
+        <w:rPr>
+          <w:rFonts w:hint="eastAsia"/>
+        </w:rPr>
+        <w:t xml:space="preserve">            "name": "xxxxxx</w:t>
+      </w:r>
+      <w:r>
+        <w:rPr>
+          <w:rFonts w:hint="eastAsia"/>
+        </w:rPr>
+        <w:t>报告</w:t>
+      </w:r>
+      <w:r>
+        <w:rPr>
+          <w:rFonts w:hint="eastAsia"/>
+        </w:rPr>
+        <w:t>",</w:t>
+      </w:r>
+    </w:p>
+    <w:p>
+      <w:r>
+        <w:t xml:space="preserve">            "code": "Code_454165586022404",</w:t>
+      </w:r>
+    </w:p>
+    <w:p>
+      <w:r>
+        <w:t xml:space="preserve">            "author": "123",</w:t>
+      </w:r>
+    </w:p>
+    <w:p>
+      <w:r>
+        <w:t xml:space="preserve">            "createTime": "2018-04-13 15:47:09",</w:t>
+      </w:r>
+    </w:p>
+    <w:p>
+      <w:r>
+        <w:t xml:space="preserve">            "lastEditTime": null,</w:t>
+      </w:r>
+    </w:p>
+    <w:p>
+      <w:r>
+        <w:t xml:space="preserve">            "checker": null,</w:t>
+      </w:r>
+    </w:p>
+    <w:p>
+      <w:r>
+        <w:t xml:space="preserve">            "checkTime": null,</w:t>
+      </w:r>
+    </w:p>
+    <w:p>
+      <w:r>
+        <w:t xml:space="preserve">            "auditor": null,</w:t>
+      </w:r>
+    </w:p>
+    <w:p>
+      <w:r>
+        <w:t xml:space="preserve">            "auditTime": null,</w:t>
+      </w:r>
+    </w:p>
+    <w:p>
+      <w:r>
+        <w:t xml:space="preserve">            "approve": null,</w:t>
+      </w:r>
+    </w:p>
+    <w:p>
+      <w:r>
+        <w:t xml:space="preserve">            "approveTime": null,</w:t>
+      </w:r>
+    </w:p>
+    <w:p>
+      <w:r>
+        <w:t xml:space="preserve">            "countersign1": null,</w:t>
+      </w:r>
+    </w:p>
+    <w:p>
+      <w:r>
+        <w:t xml:space="preserve">            "countersign1Time": null,</w:t>
+      </w:r>
+    </w:p>
+    <w:p>
+      <w:r>
+        <w:t xml:space="preserve">            "countersign2": null,</w:t>
+      </w:r>
+    </w:p>
+    <w:p>
+      <w:r>
+        <w:t xml:space="preserve">            "countersign2Time": null,</w:t>
+      </w:r>
+    </w:p>
+    <w:p>
+      <w:r>
+        <w:t xml:space="preserve">            "countersign3": null,</w:t>
+      </w:r>
+    </w:p>
+    <w:p>
+      <w:r>
+        <w:t xml:space="preserve">            "countersign3Time": null,</w:t>
+      </w:r>
+    </w:p>
+    <w:p>
+      <w:r>
+        <w:rPr>
+          <w:rFonts w:hint="eastAsia"/>
+        </w:rPr>
+        <w:t xml:space="preserve">            "description": "</w:t>
+      </w:r>
+      <w:r>
+        <w:rPr>
+          <w:rFonts w:hint="eastAsia"/>
+        </w:rPr>
+        <w:t>进入飞控烧写状态</w:t>
+      </w:r>
+      <w:r>
+        <w:rPr>
+          <w:rFonts w:hint="eastAsia"/>
+        </w:rPr>
+        <w:t>",</w:t>
+      </w:r>
+    </w:p>
+    <w:p>
+      <w:r>
+        <w:t xml:space="preserve">            "modelName": "X1",</w:t>
+      </w:r>
+    </w:p>
+    <w:p>
+      <w:r>
+        <w:t xml:space="preserve">            "modelId": null,</w:t>
+      </w:r>
+    </w:p>
+    <w:p>
+      <w:r>
+        <w:t xml:space="preserve">            "taskName": "X1-Y1",</w:t>
+      </w:r>
+    </w:p>
+    <w:p>
+      <w:r>
+        <w:t xml:space="preserve">            "taskId": null,</w:t>
+      </w:r>
+    </w:p>
+    <w:p>
+      <w:r>
+        <w:t xml:space="preserve">            "instanceName": "2018-03-30 16:01:02",</w:t>
+      </w:r>
+    </w:p>
+    <w:p>
+      <w:r>
+        <w:t xml:space="preserve">            "instanceId": 371,</w:t>
+      </w:r>
+    </w:p>
+    <w:p>
+      <w:r>
+        <w:lastRenderedPageBreak/>
         <w:t xml:space="preserve">            "report": null</w:t>
       </w:r>
     </w:p>
@@ -36803,6 +37331,50 @@
     </w:tbl>
     <w:p>
       <w:pPr>
+        <w:numPr>
+          <w:ilvl w:val="0"/>
+          <w:numId w:val="7"/>
+        </w:numPr>
+      </w:pPr>
+      <w:r>
+        <w:rPr>
+          <w:rFonts w:hint="eastAsia"/>
+        </w:rPr>
+        <w:t>请求</w:t>
+      </w:r>
+      <w:r>
+        <w:rPr>
+          <w:rFonts w:hint="eastAsia"/>
+        </w:rPr>
+        <w:t>样例：</w:t>
+      </w:r>
+    </w:p>
+    <w:p>
+      <w:r>
+        <w:t>{"</w:t>
+      </w:r>
+      <w:r>
+        <w:t>instanceId</w:t>
+      </w:r>
+      <w:r>
+        <w:t>":</w:t>
+      </w:r>
+      <w:r>
+        <w:t>370</w:t>
+      </w:r>
+      <w:r>
+        <w:t>}</w:t>
+      </w:r>
+    </w:p>
+    <w:p>
+      <w:pPr>
+        <w:rPr>
+          <w:rFonts w:hint="eastAsia"/>
+        </w:rPr>
+      </w:pPr>
+    </w:p>
+    <w:p>
+      <w:pPr>
         <w:pStyle w:val="6"/>
       </w:pPr>
       <w:r>
@@ -37079,77 +37651,77 @@
     </w:p>
     <w:p>
       <w:r>
+        <w:t xml:space="preserve">            "reportId": 5,</w:t>
+      </w:r>
+    </w:p>
+    <w:p>
+      <w:r>
+        <w:rPr>
+          <w:rFonts w:hint="eastAsia"/>
+        </w:rPr>
+        <w:t xml:space="preserve">            "name": "xxxxxx</w:t>
+      </w:r>
+      <w:r>
+        <w:rPr>
+          <w:rFonts w:hint="eastAsia"/>
+        </w:rPr>
+        <w:t>报告</w:t>
+      </w:r>
+      <w:r>
+        <w:rPr>
+          <w:rFonts w:hint="eastAsia"/>
+        </w:rPr>
+        <w:t>",</w:t>
+      </w:r>
+    </w:p>
+    <w:p>
+      <w:r>
+        <w:t xml:space="preserve">            "code": "Code_454165586022404",</w:t>
+      </w:r>
+    </w:p>
+    <w:p>
+      <w:r>
+        <w:t xml:space="preserve">            "author": "123",</w:t>
+      </w:r>
+    </w:p>
+    <w:p>
+      <w:r>
+        <w:t xml:space="preserve">            "createTime": "2018-04-13 15:47:09",</w:t>
+      </w:r>
+    </w:p>
+    <w:p>
+      <w:r>
+        <w:t xml:space="preserve">            "lastEditTime": null,</w:t>
+      </w:r>
+    </w:p>
+    <w:p>
+      <w:r>
+        <w:t xml:space="preserve">            "checker": null,</w:t>
+      </w:r>
+    </w:p>
+    <w:p>
+      <w:r>
+        <w:t xml:space="preserve">            "checkTime": null,</w:t>
+      </w:r>
+    </w:p>
+    <w:p>
+      <w:r>
+        <w:t xml:space="preserve">            "auditor": null,</w:t>
+      </w:r>
+    </w:p>
+    <w:p>
+      <w:r>
+        <w:t xml:space="preserve">            "auditTime": null,</w:t>
+      </w:r>
+    </w:p>
+    <w:p>
+      <w:r>
+        <w:t xml:space="preserve">            "approve": null,</w:t>
+      </w:r>
+    </w:p>
+    <w:p>
+      <w:r>
         <w:lastRenderedPageBreak/>
-        <w:t xml:space="preserve">            "reportId": 5,</w:t>
-      </w:r>
-    </w:p>
-    <w:p>
-      <w:r>
-        <w:rPr>
-          <w:rFonts w:hint="eastAsia"/>
-        </w:rPr>
-        <w:t xml:space="preserve">            "name": "xxxxxx</w:t>
-      </w:r>
-      <w:r>
-        <w:rPr>
-          <w:rFonts w:hint="eastAsia"/>
-        </w:rPr>
-        <w:t>报告</w:t>
-      </w:r>
-      <w:r>
-        <w:rPr>
-          <w:rFonts w:hint="eastAsia"/>
-        </w:rPr>
-        <w:t>",</w:t>
-      </w:r>
-    </w:p>
-    <w:p>
-      <w:r>
-        <w:t xml:space="preserve">            "code": "Code_454165586022404",</w:t>
-      </w:r>
-    </w:p>
-    <w:p>
-      <w:r>
-        <w:t xml:space="preserve">            "author": "123",</w:t>
-      </w:r>
-    </w:p>
-    <w:p>
-      <w:r>
-        <w:t xml:space="preserve">            "createTime": "2018-04-13 15:47:09",</w:t>
-      </w:r>
-    </w:p>
-    <w:p>
-      <w:r>
-        <w:t xml:space="preserve">            "lastEditTime": null,</w:t>
-      </w:r>
-    </w:p>
-    <w:p>
-      <w:r>
-        <w:t xml:space="preserve">            "checker": null,</w:t>
-      </w:r>
-    </w:p>
-    <w:p>
-      <w:r>
-        <w:t xml:space="preserve">            "checkTime": null,</w:t>
-      </w:r>
-    </w:p>
-    <w:p>
-      <w:r>
-        <w:t xml:space="preserve">            "auditor": null,</w:t>
-      </w:r>
-    </w:p>
-    <w:p>
-      <w:r>
-        <w:t xml:space="preserve">            "auditTime": null,</w:t>
-      </w:r>
-    </w:p>
-    <w:p>
-      <w:r>
-        <w:t xml:space="preserve">            "approve": null,</w:t>
-      </w:r>
-    </w:p>
-    <w:p>
-      <w:r>
         <w:t xml:space="preserve">            "approveTime": null,</w:t>
       </w:r>
     </w:p>
@@ -37756,6 +38328,7 @@
         <w:ind w:firstLine="480"/>
       </w:pPr>
       <w:r>
+        <w:lastRenderedPageBreak/>
         <w:t>"instanceName":"2018-03-30 16:01:02",</w:t>
       </w:r>
     </w:p>
@@ -38195,77 +38768,77 @@
     </w:p>
     <w:p>
       <w:r>
+        <w:t xml:space="preserve">            "countersign2": null,</w:t>
+      </w:r>
+    </w:p>
+    <w:p>
+      <w:r>
+        <w:t xml:space="preserve">            "countersign2Time": null,</w:t>
+      </w:r>
+    </w:p>
+    <w:p>
+      <w:r>
+        <w:t xml:space="preserve">            "countersign3": null,</w:t>
+      </w:r>
+    </w:p>
+    <w:p>
+      <w:r>
+        <w:t xml:space="preserve">            "countersign3Time": null,</w:t>
+      </w:r>
+    </w:p>
+    <w:p>
+      <w:r>
+        <w:rPr>
+          <w:rFonts w:hint="eastAsia"/>
+        </w:rPr>
+        <w:t xml:space="preserve">            "description": "</w:t>
+      </w:r>
+      <w:r>
+        <w:rPr>
+          <w:rFonts w:hint="eastAsia"/>
+        </w:rPr>
+        <w:t>进入飞控烧写状态</w:t>
+      </w:r>
+      <w:r>
+        <w:rPr>
+          <w:rFonts w:hint="eastAsia"/>
+        </w:rPr>
+        <w:t>",</w:t>
+      </w:r>
+    </w:p>
+    <w:p>
+      <w:r>
+        <w:t xml:space="preserve">            "modelName": "X1",</w:t>
+      </w:r>
+    </w:p>
+    <w:p>
+      <w:r>
+        <w:t xml:space="preserve">            "modelId": null,</w:t>
+      </w:r>
+    </w:p>
+    <w:p>
+      <w:r>
+        <w:t xml:space="preserve">            "taskName": "X1-Y1",</w:t>
+      </w:r>
+    </w:p>
+    <w:p>
+      <w:r>
+        <w:t xml:space="preserve">            "taskId": null,</w:t>
+      </w:r>
+    </w:p>
+    <w:p>
+      <w:r>
+        <w:t xml:space="preserve">            "instanceName": "2018-03-30 16:01:02",</w:t>
+      </w:r>
+    </w:p>
+    <w:p>
+      <w:r>
+        <w:t xml:space="preserve">            "instanceId": 371,</w:t>
+      </w:r>
+    </w:p>
+    <w:p>
+      <w:r>
         <w:lastRenderedPageBreak/>
-        <w:t xml:space="preserve">            "countersign2": null,</w:t>
-      </w:r>
-    </w:p>
-    <w:p>
-      <w:r>
-        <w:t xml:space="preserve">            "countersign2Time": null,</w:t>
-      </w:r>
-    </w:p>
-    <w:p>
-      <w:r>
-        <w:t xml:space="preserve">            "countersign3": null,</w:t>
-      </w:r>
-    </w:p>
-    <w:p>
-      <w:r>
-        <w:t xml:space="preserve">            "countersign3Time": null,</w:t>
-      </w:r>
-    </w:p>
-    <w:p>
-      <w:r>
-        <w:rPr>
-          <w:rFonts w:hint="eastAsia"/>
-        </w:rPr>
-        <w:t xml:space="preserve">            "description": "</w:t>
-      </w:r>
-      <w:r>
-        <w:rPr>
-          <w:rFonts w:hint="eastAsia"/>
-        </w:rPr>
-        <w:t>进入飞控烧写状态</w:t>
-      </w:r>
-      <w:r>
-        <w:rPr>
-          <w:rFonts w:hint="eastAsia"/>
-        </w:rPr>
-        <w:t>",</w:t>
-      </w:r>
-    </w:p>
-    <w:p>
-      <w:r>
-        <w:t xml:space="preserve">            "modelName": "X1",</w:t>
-      </w:r>
-    </w:p>
-    <w:p>
-      <w:r>
-        <w:t xml:space="preserve">            "modelId": null,</w:t>
-      </w:r>
-    </w:p>
-    <w:p>
-      <w:r>
-        <w:t xml:space="preserve">            "taskName": "X1-Y1",</w:t>
-      </w:r>
-    </w:p>
-    <w:p>
-      <w:r>
-        <w:t xml:space="preserve">            "taskId": null,</w:t>
-      </w:r>
-    </w:p>
-    <w:p>
-      <w:r>
-        <w:t xml:space="preserve">            "instanceName": "2018-03-30 16:01:02",</w:t>
-      </w:r>
-    </w:p>
-    <w:p>
-      <w:r>
-        <w:t xml:space="preserve">            "instanceId": 371,</w:t>
-      </w:r>
-    </w:p>
-    <w:p>
-      <w:r>
         <w:t xml:space="preserve">            "report": null</w:t>
       </w:r>
     </w:p>
@@ -38896,18 +39469,188 @@
     </w:p>
     <w:p>
       <w:r>
+        <w:t>{</w:t>
+      </w:r>
+    </w:p>
+    <w:p>
+      <w:r>
+        <w:t xml:space="preserve">    "result": "0",</w:t>
+      </w:r>
+    </w:p>
+    <w:p>
+      <w:r>
+        <w:t xml:space="preserve">    "data": [</w:t>
+      </w:r>
+    </w:p>
+    <w:p>
+      <w:r>
+        <w:t xml:space="preserve">        {</w:t>
+      </w:r>
+    </w:p>
+    <w:p>
+      <w:r>
+        <w:t xml:space="preserve">            "reportId": 2,</w:t>
+      </w:r>
+    </w:p>
+    <w:p>
+      <w:r>
+        <w:rPr>
+          <w:rFonts w:hint="eastAsia"/>
+        </w:rPr>
+        <w:t xml:space="preserve">            "name": "xxxxxx</w:t>
+      </w:r>
+      <w:r>
+        <w:rPr>
+          <w:rFonts w:hint="eastAsia"/>
+        </w:rPr>
+        <w:t>报告</w:t>
+      </w:r>
+      <w:r>
+        <w:rPr>
+          <w:rFonts w:hint="eastAsia"/>
+        </w:rPr>
+        <w:t>",</w:t>
+      </w:r>
+    </w:p>
+    <w:p>
+      <w:r>
+        <w:t xml:space="preserve">            "code": "Code_453051172198966",</w:t>
+      </w:r>
+    </w:p>
+    <w:p>
+      <w:r>
+        <w:t xml:space="preserve">            "author": "123",</w:t>
+      </w:r>
+    </w:p>
+    <w:p>
+      <w:r>
+        <w:t xml:space="preserve">            "createTime": "2018-04-13 15:28:33",</w:t>
+      </w:r>
+    </w:p>
+    <w:p>
+      <w:r>
+        <w:t xml:space="preserve">            "lastEditTime": null,</w:t>
+      </w:r>
+    </w:p>
+    <w:p>
+      <w:r>
+        <w:t xml:space="preserve">            "checker": null,</w:t>
+      </w:r>
+    </w:p>
+    <w:p>
+      <w:r>
         <w:lastRenderedPageBreak/>
-        <w:t>{</w:t>
-      </w:r>
-    </w:p>
-    <w:p>
-      <w:r>
-        <w:t xml:space="preserve">    "result": "0",</w:t>
-      </w:r>
-    </w:p>
-    <w:p>
-      <w:r>
-        <w:t xml:space="preserve">    "data": [</w:t>
+        <w:t xml:space="preserve">            "checkTime": null,</w:t>
+      </w:r>
+    </w:p>
+    <w:p>
+      <w:r>
+        <w:t xml:space="preserve">            "auditor": null,</w:t>
+      </w:r>
+    </w:p>
+    <w:p>
+      <w:r>
+        <w:t xml:space="preserve">            "auditTime": null,</w:t>
+      </w:r>
+    </w:p>
+    <w:p>
+      <w:r>
+        <w:t xml:space="preserve">            "approve": null,</w:t>
+      </w:r>
+    </w:p>
+    <w:p>
+      <w:r>
+        <w:t xml:space="preserve">            "approveTime": null,</w:t>
+      </w:r>
+    </w:p>
+    <w:p>
+      <w:r>
+        <w:t xml:space="preserve">            "countersign1": null,</w:t>
+      </w:r>
+    </w:p>
+    <w:p>
+      <w:r>
+        <w:t xml:space="preserve">            "countersign1Time": null,</w:t>
+      </w:r>
+    </w:p>
+    <w:p>
+      <w:r>
+        <w:t xml:space="preserve">            "countersign2": null,</w:t>
+      </w:r>
+    </w:p>
+    <w:p>
+      <w:r>
+        <w:t xml:space="preserve">            "countersign2Time": null,</w:t>
+      </w:r>
+    </w:p>
+    <w:p>
+      <w:r>
+        <w:t xml:space="preserve">            "countersign3": null,</w:t>
+      </w:r>
+    </w:p>
+    <w:p>
+      <w:r>
+        <w:t xml:space="preserve">            "countersign3Time": null,</w:t>
+      </w:r>
+    </w:p>
+    <w:p>
+      <w:r>
+        <w:rPr>
+          <w:rFonts w:hint="eastAsia"/>
+        </w:rPr>
+        <w:t xml:space="preserve">            "description": "</w:t>
+      </w:r>
+      <w:r>
+        <w:rPr>
+          <w:rFonts w:hint="eastAsia"/>
+        </w:rPr>
+        <w:t>进入飞控烧写状态</w:t>
+      </w:r>
+      <w:r>
+        <w:rPr>
+          <w:rFonts w:hint="eastAsia"/>
+        </w:rPr>
+        <w:t>",</w:t>
+      </w:r>
+    </w:p>
+    <w:p>
+      <w:r>
+        <w:t xml:space="preserve">            "modelName": "X1",</w:t>
+      </w:r>
+    </w:p>
+    <w:p>
+      <w:r>
+        <w:t xml:space="preserve">            "modelId": null,</w:t>
+      </w:r>
+    </w:p>
+    <w:p>
+      <w:r>
+        <w:t xml:space="preserve">            "taskName": "X1-Y1",</w:t>
+      </w:r>
+    </w:p>
+    <w:p>
+      <w:r>
+        <w:t xml:space="preserve">            "taskId": null,</w:t>
+      </w:r>
+    </w:p>
+    <w:p>
+      <w:r>
+        <w:t xml:space="preserve">            "instanceName": "2018-03-30 16:01:02",</w:t>
+      </w:r>
+    </w:p>
+    <w:p>
+      <w:r>
+        <w:t xml:space="preserve">            "instanceId": 371,</w:t>
+      </w:r>
+    </w:p>
+    <w:p>
+      <w:r>
+        <w:t xml:space="preserve">            "report": null</w:t>
+      </w:r>
+    </w:p>
+    <w:p>
+      <w:r>
+        <w:t xml:space="preserve">        },</w:t>
       </w:r>
     </w:p>
     <w:p>
@@ -38917,7 +39660,7 @@
     </w:p>
     <w:p>
       <w:r>
-        <w:t xml:space="preserve">            "reportId": 2,</w:t>
+        <w:t xml:space="preserve">            "reportId": 5,</w:t>
       </w:r>
     </w:p>
     <w:p>
@@ -38942,7 +39685,7 @@
     </w:p>
     <w:p>
       <w:r>
-        <w:t xml:space="preserve">            "code": "Code_453051172198966",</w:t>
+        <w:t xml:space="preserve">            "code": "Code_454165586022404",</w:t>
       </w:r>
     </w:p>
     <w:p>
@@ -38952,7 +39695,7 @@
     </w:p>
     <w:p>
       <w:r>
-        <w:t xml:space="preserve">            "createTime": "2018-04-13 15:28:33",</w:t>
+        <w:t xml:space="preserve">            "createTime": "2018-04-13 15:47:09",</w:t>
       </w:r>
     </w:p>
     <w:p>
@@ -39052,177 +39795,7 @@
     </w:p>
     <w:p>
       <w:r>
-        <w:t xml:space="preserve">            "taskName": "X1-Y1",</w:t>
-      </w:r>
-    </w:p>
-    <w:p>
-      <w:r>
-        <w:t xml:space="preserve">            "taskId": null,</w:t>
-      </w:r>
-    </w:p>
-    <w:p>
-      <w:r>
-        <w:t xml:space="preserve">            "instanceName": "2018-03-30 16:01:02",</w:t>
-      </w:r>
-    </w:p>
-    <w:p>
-      <w:r>
-        <w:t xml:space="preserve">            "instanceId": 371,</w:t>
-      </w:r>
-    </w:p>
-    <w:p>
-      <w:r>
-        <w:t xml:space="preserve">            "report": null</w:t>
-      </w:r>
-    </w:p>
-    <w:p>
-      <w:r>
-        <w:t xml:space="preserve">        },</w:t>
-      </w:r>
-    </w:p>
-    <w:p>
-      <w:r>
-        <w:t xml:space="preserve">        {</w:t>
-      </w:r>
-    </w:p>
-    <w:p>
-      <w:r>
-        <w:t xml:space="preserve">            "reportId": 5,</w:t>
-      </w:r>
-    </w:p>
-    <w:p>
-      <w:r>
-        <w:rPr>
-          <w:rFonts w:hint="eastAsia"/>
-        </w:rPr>
-        <w:t xml:space="preserve">            "name": "xxxxxx</w:t>
-      </w:r>
-      <w:r>
-        <w:rPr>
-          <w:rFonts w:hint="eastAsia"/>
-        </w:rPr>
-        <w:t>报告</w:t>
-      </w:r>
-      <w:r>
-        <w:rPr>
-          <w:rFonts w:hint="eastAsia"/>
-        </w:rPr>
-        <w:t>",</w:t>
-      </w:r>
-    </w:p>
-    <w:p>
-      <w:r>
-        <w:t xml:space="preserve">            "code": "Code_454165586022404",</w:t>
-      </w:r>
-    </w:p>
-    <w:p>
-      <w:r>
-        <w:t xml:space="preserve">            "author": "123",</w:t>
-      </w:r>
-    </w:p>
-    <w:p>
-      <w:r>
-        <w:t xml:space="preserve">            "createTime": "2018-04-13 15:47:09",</w:t>
-      </w:r>
-    </w:p>
-    <w:p>
-      <w:r>
-        <w:t xml:space="preserve">            "lastEditTime": null,</w:t>
-      </w:r>
-    </w:p>
-    <w:p>
-      <w:r>
-        <w:t xml:space="preserve">            "checker": null,</w:t>
-      </w:r>
-    </w:p>
-    <w:p>
-      <w:r>
-        <w:t xml:space="preserve">            "checkTime": null,</w:t>
-      </w:r>
-    </w:p>
-    <w:p>
-      <w:r>
-        <w:t xml:space="preserve">            "auditor": null,</w:t>
-      </w:r>
-    </w:p>
-    <w:p>
-      <w:r>
-        <w:t xml:space="preserve">            "auditTime": null,</w:t>
-      </w:r>
-    </w:p>
-    <w:p>
-      <w:r>
         <w:lastRenderedPageBreak/>
-        <w:t xml:space="preserve">            "approve": null,</w:t>
-      </w:r>
-    </w:p>
-    <w:p>
-      <w:r>
-        <w:t xml:space="preserve">            "approveTime": null,</w:t>
-      </w:r>
-    </w:p>
-    <w:p>
-      <w:r>
-        <w:t xml:space="preserve">            "countersign1": null,</w:t>
-      </w:r>
-    </w:p>
-    <w:p>
-      <w:r>
-        <w:t xml:space="preserve">            "countersign1Time": null,</w:t>
-      </w:r>
-    </w:p>
-    <w:p>
-      <w:r>
-        <w:t xml:space="preserve">            "countersign2": null,</w:t>
-      </w:r>
-    </w:p>
-    <w:p>
-      <w:r>
-        <w:t xml:space="preserve">            "countersign2Time": null,</w:t>
-      </w:r>
-    </w:p>
-    <w:p>
-      <w:r>
-        <w:t xml:space="preserve">            "countersign3": null,</w:t>
-      </w:r>
-    </w:p>
-    <w:p>
-      <w:r>
-        <w:t xml:space="preserve">            "countersign3Time": null,</w:t>
-      </w:r>
-    </w:p>
-    <w:p>
-      <w:r>
-        <w:rPr>
-          <w:rFonts w:hint="eastAsia"/>
-        </w:rPr>
-        <w:t xml:space="preserve">            "description": "</w:t>
-      </w:r>
-      <w:r>
-        <w:rPr>
-          <w:rFonts w:hint="eastAsia"/>
-        </w:rPr>
-        <w:t>进入飞控烧写状态</w:t>
-      </w:r>
-      <w:r>
-        <w:rPr>
-          <w:rFonts w:hint="eastAsia"/>
-        </w:rPr>
-        <w:t>",</w:t>
-      </w:r>
-    </w:p>
-    <w:p>
-      <w:r>
-        <w:t xml:space="preserve">            "modelName": "X1",</w:t>
-      </w:r>
-    </w:p>
-    <w:p>
-      <w:r>
-        <w:t xml:space="preserve">            "modelId": null,</w:t>
-      </w:r>
-    </w:p>
-    <w:p>
-      <w:r>
         <w:t xml:space="preserve">            "taskName": "X1-Y1",</w:t>
       </w:r>
     </w:p>
@@ -39485,10 +40058,22 @@
     </w:p>
     <w:p>
       <w:r>
-        <w:rPr>
-          <w:rFonts w:hint="eastAsia"/>
-        </w:rPr>
+        <w:t>{"</w:t>
+      </w:r>
+      <w:r>
+        <w:t>report</w:t>
+      </w:r>
+      <w:r>
+        <w:t>Id</w:t>
+      </w:r>
+      <w:r>
+        <w:t>":</w:t>
+      </w:r>
+      <w:r>
         <w:t>3</w:t>
+      </w:r>
+      <w:r>
+        <w:t>}</w:t>
       </w:r>
     </w:p>
     <w:p/>
@@ -39765,80 +40350,80 @@
     </w:p>
     <w:p>
       <w:r>
+        <w:t xml:space="preserve">    "result": "0",</w:t>
+      </w:r>
+    </w:p>
+    <w:p>
+      <w:r>
+        <w:t xml:space="preserve">    "data": </w:t>
+      </w:r>
+      <w:r>
+        <w:t>{</w:t>
+      </w:r>
+    </w:p>
+    <w:p>
+      <w:r>
+        <w:t xml:space="preserve">            "reportId": 5,</w:t>
+      </w:r>
+    </w:p>
+    <w:p>
+      <w:r>
+        <w:rPr>
+          <w:rFonts w:hint="eastAsia"/>
+        </w:rPr>
+        <w:t xml:space="preserve">            "name": "xxxxxx</w:t>
+      </w:r>
+      <w:r>
+        <w:rPr>
+          <w:rFonts w:hint="eastAsia"/>
+        </w:rPr>
+        <w:t>报告</w:t>
+      </w:r>
+      <w:r>
+        <w:rPr>
+          <w:rFonts w:hint="eastAsia"/>
+        </w:rPr>
+        <w:t>",</w:t>
+      </w:r>
+    </w:p>
+    <w:p>
+      <w:r>
+        <w:t xml:space="preserve">            "code": "Code_454165586022404",</w:t>
+      </w:r>
+    </w:p>
+    <w:p>
+      <w:r>
+        <w:t xml:space="preserve">            "author": "123",</w:t>
+      </w:r>
+    </w:p>
+    <w:p>
+      <w:r>
+        <w:t xml:space="preserve">            "createTime": "2018-04-13 15:47:09",</w:t>
+      </w:r>
+    </w:p>
+    <w:p>
+      <w:r>
+        <w:t xml:space="preserve">            "lastEditTime": null,</w:t>
+      </w:r>
+    </w:p>
+    <w:p>
+      <w:r>
+        <w:t xml:space="preserve">            "checker": null,</w:t>
+      </w:r>
+    </w:p>
+    <w:p>
+      <w:r>
+        <w:t xml:space="preserve">            "checkTime": null,</w:t>
+      </w:r>
+    </w:p>
+    <w:p>
+      <w:r>
+        <w:t xml:space="preserve">            "auditor": null,</w:t>
+      </w:r>
+    </w:p>
+    <w:p>
+      <w:r>
         <w:lastRenderedPageBreak/>
-        <w:t xml:space="preserve">    "result": "0",</w:t>
-      </w:r>
-    </w:p>
-    <w:p>
-      <w:r>
-        <w:t xml:space="preserve">    "data": </w:t>
-      </w:r>
-      <w:r>
-        <w:t>{</w:t>
-      </w:r>
-    </w:p>
-    <w:p>
-      <w:r>
-        <w:t xml:space="preserve">            "reportId": 5,</w:t>
-      </w:r>
-    </w:p>
-    <w:p>
-      <w:r>
-        <w:rPr>
-          <w:rFonts w:hint="eastAsia"/>
-        </w:rPr>
-        <w:t xml:space="preserve">            "name": "xxxxxx</w:t>
-      </w:r>
-      <w:r>
-        <w:rPr>
-          <w:rFonts w:hint="eastAsia"/>
-        </w:rPr>
-        <w:t>报告</w:t>
-      </w:r>
-      <w:r>
-        <w:rPr>
-          <w:rFonts w:hint="eastAsia"/>
-        </w:rPr>
-        <w:t>",</w:t>
-      </w:r>
-    </w:p>
-    <w:p>
-      <w:r>
-        <w:t xml:space="preserve">            "code": "Code_454165586022404",</w:t>
-      </w:r>
-    </w:p>
-    <w:p>
-      <w:r>
-        <w:t xml:space="preserve">            "author": "123",</w:t>
-      </w:r>
-    </w:p>
-    <w:p>
-      <w:r>
-        <w:t xml:space="preserve">            "createTime": "2018-04-13 15:47:09",</w:t>
-      </w:r>
-    </w:p>
-    <w:p>
-      <w:r>
-        <w:t xml:space="preserve">            "lastEditTime": null,</w:t>
-      </w:r>
-    </w:p>
-    <w:p>
-      <w:r>
-        <w:t xml:space="preserve">            "checker": null,</w:t>
-      </w:r>
-    </w:p>
-    <w:p>
-      <w:r>
-        <w:t xml:space="preserve">            "checkTime": null,</w:t>
-      </w:r>
-    </w:p>
-    <w:p>
-      <w:r>
-        <w:t xml:space="preserve">            "auditor": null,</w:t>
-      </w:r>
-    </w:p>
-    <w:p>
-      <w:r>
         <w:t xml:space="preserve">            "auditTime": null,</w:t>
       </w:r>
     </w:p>
@@ -40408,6 +40993,7 @@
     </w:p>
     <w:p>
       <w:r>
+        <w:lastRenderedPageBreak/>
         <w:t xml:space="preserve">        "</w:t>
       </w:r>
       <w:r>
@@ -40619,7 +41205,6 @@
         <w:rPr>
           <w:lang w:val="en-GB"/>
         </w:rPr>
-        <w:lastRenderedPageBreak/>
         <w:t>{</w:t>
       </w:r>
     </w:p>
@@ -40711,6 +41296,7 @@
         <w:rPr>
           <w:rFonts w:hint="eastAsia"/>
         </w:rPr>
+        <w:lastRenderedPageBreak/>
         <w:t>下载报告</w:t>
       </w:r>
     </w:p>
@@ -41274,7 +41860,6 @@
         <w:rPr>
           <w:rFonts w:hint="eastAsia"/>
         </w:rPr>
-        <w:lastRenderedPageBreak/>
         <w:t>请求参数</w:t>
       </w:r>
     </w:p>
@@ -42168,8 +42753,6 @@
         <w:t>report/check</w:t>
       </w:r>
     </w:p>
-    <w:p/>
-    <w:p/>
     <w:p/>
     <w:p>
       <w:pPr>
@@ -42345,8 +42928,20 @@
     </w:p>
     <w:p>
       <w:r>
+        <w:t>{"</w:t>
+      </w:r>
+      <w:r>
+        <w:t>reportId</w:t>
+      </w:r>
+      <w:r>
+        <w:t>":</w:t>
+      </w:r>
+      <w:r>
         <w:t>3</w:t>
       </w:r>
+      <w:r>
+        <w:t>}</w:t>
+      </w:r>
     </w:p>
     <w:p/>
     <w:p>
@@ -42357,6 +42952,7 @@
         <w:rPr>
           <w:rFonts w:hint="eastAsia"/>
         </w:rPr>
+        <w:lastRenderedPageBreak/>
         <w:t>响应参数</w:t>
       </w:r>
     </w:p>
@@ -42853,10 +43449,21 @@
     </w:p>
     <w:p>
       <w:r>
+        <w:t>{"</w:t>
+      </w:r>
+      <w:r>
+        <w:t>reportId</w:t>
+      </w:r>
+      <w:r>
+        <w:t>":</w:t>
+      </w:r>
+      <w:r>
         <w:t>3</w:t>
       </w:r>
-    </w:p>
-    <w:p/>
+      <w:r>
+        <w:t>}</w:t>
+      </w:r>
+    </w:p>
     <w:p/>
     <w:p>
       <w:pPr>
@@ -43192,6 +43799,7 @@
         <w:rPr>
           <w:rFonts w:hint="eastAsia"/>
         </w:rPr>
+        <w:lastRenderedPageBreak/>
         <w:t>地址：</w:t>
       </w:r>
       <w:r>
@@ -43374,10 +43982,21 @@
     </w:p>
     <w:p>
       <w:r>
+        <w:t>{"</w:t>
+      </w:r>
+      <w:r>
+        <w:t>reportId</w:t>
+      </w:r>
+      <w:r>
+        <w:t>":</w:t>
+      </w:r>
+      <w:r>
         <w:t>3</w:t>
       </w:r>
-    </w:p>
-    <w:p/>
+      <w:r>
+        <w:t>}</w:t>
+      </w:r>
+    </w:p>
     <w:p/>
     <w:p>
       <w:pPr>
@@ -43715,7 +44334,6 @@
         <w:rPr>
           <w:rFonts w:hint="eastAsia"/>
         </w:rPr>
-        <w:lastRenderedPageBreak/>
         <w:t>描述：判读结果统计</w:t>
       </w:r>
     </w:p>
@@ -44261,6 +44879,7 @@
           </w:tcPr>
           <w:p>
             <w:r>
+              <w:lastRenderedPageBreak/>
               <w:t>ReportDTO</w:t>
             </w:r>
           </w:p>
@@ -45551,7 +46170,6 @@
           </w:tcPr>
           <w:p>
             <w:r>
-              <w:lastRenderedPageBreak/>
               <w:t>StatisticsResultDTO</w:t>
             </w:r>
           </w:p>
@@ -45748,6 +46366,7 @@
           <w:rFonts w:ascii="宋体" w:hAnsi="宋体" w:cs="宋体" w:hint="eastAsia"/>
           <w:szCs w:val="21"/>
         </w:rPr>
+        <w:lastRenderedPageBreak/>
         <w:t>地址：</w:t>
       </w:r>
       <w:r>
@@ -46378,7 +46997,6 @@
     </w:p>
     <w:p>
       <w:r>
-        <w:lastRenderedPageBreak/>
         <w:t xml:space="preserve">            "name1",</w:t>
       </w:r>
     </w:p>
@@ -46449,14 +47067,14 @@
           <w:numId w:val="5"/>
         </w:numPr>
       </w:pPr>
-      <w:bookmarkStart w:id="21" w:name="_Ref498691828"/>
+      <w:bookmarkStart w:id="20" w:name="_Ref498691828"/>
       <w:r>
         <w:rPr>
           <w:rFonts w:hint="eastAsia"/>
         </w:rPr>
         <w:t>描述：查询所有试验</w:t>
       </w:r>
-      <w:bookmarkEnd w:id="21"/>
+      <w:bookmarkEnd w:id="20"/>
     </w:p>
     <w:p>
       <w:pPr>
@@ -46469,6 +47087,7 @@
         <w:rPr>
           <w:rFonts w:hint="eastAsia"/>
         </w:rPr>
+        <w:lastRenderedPageBreak/>
         <w:t>地址：</w:t>
       </w:r>
       <w:r>
@@ -46610,14 +47229,14 @@
         <w:pStyle w:val="5"/>
         <w:ind w:left="131" w:hanging="131"/>
       </w:pPr>
-      <w:bookmarkStart w:id="22" w:name="_Ref498692080"/>
+      <w:bookmarkStart w:id="21" w:name="_Ref498692080"/>
       <w:r>
         <w:rPr>
           <w:rFonts w:hint="eastAsia"/>
         </w:rPr>
         <w:t>响应参数</w:t>
       </w:r>
-      <w:bookmarkEnd w:id="22"/>
+      <w:bookmarkEnd w:id="21"/>
     </w:p>
     <w:p/>
     <w:tbl>
@@ -47549,77 +48168,77 @@
         <w:rPr>
           <w:rFonts w:hint="eastAsia"/>
         </w:rPr>
+        <w:t>返回样例：</w:t>
+      </w:r>
+    </w:p>
+    <w:p>
+      <w:r>
+        <w:t>{</w:t>
+      </w:r>
+    </w:p>
+    <w:p>
+      <w:r>
+        <w:t xml:space="preserve">    "result": "0",</w:t>
+      </w:r>
+    </w:p>
+    <w:p>
+      <w:r>
+        <w:t xml:space="preserve">    "data": [</w:t>
+      </w:r>
+    </w:p>
+    <w:p>
+      <w:r>
+        <w:t xml:space="preserve">        {</w:t>
+      </w:r>
+    </w:p>
+    <w:p>
+      <w:r>
+        <w:t xml:space="preserve">            "instanceId": 201,</w:t>
+      </w:r>
+    </w:p>
+    <w:p>
+      <w:r>
+        <w:t xml:space="preserve">            "instanceName": "test_instanceName",</w:t>
+      </w:r>
+    </w:p>
+    <w:p>
+      <w:r>
+        <w:t xml:space="preserve">            "testTime": "2017-11-16 17:21:45",</w:t>
+      </w:r>
+    </w:p>
+    <w:p>
+      <w:r>
+        <w:t xml:space="preserve">            "manager": "201_manager1",</w:t>
+      </w:r>
+    </w:p>
+    <w:p>
+      <w:r>
+        <w:t xml:space="preserve">            "place": "201_place",</w:t>
+      </w:r>
+    </w:p>
+    <w:p>
+      <w:r>
+        <w:t xml:space="preserve">            "testItem": "item_name_test1",</w:t>
+      </w:r>
+    </w:p>
+    <w:p>
+      <w:r>
+        <w:t xml:space="preserve">            "testPhase": "phase_1",</w:t>
+      </w:r>
+    </w:p>
+    <w:p>
+      <w:r>
+        <w:t xml:space="preserve">            "flyTime": 0,</w:t>
+      </w:r>
+    </w:p>
+    <w:p>
+      <w:r>
+        <w:t xml:space="preserve">            "taskName": "XS-M-Y1",</w:t>
+      </w:r>
+    </w:p>
+    <w:p>
+      <w:r>
         <w:lastRenderedPageBreak/>
-        <w:t>返回样例：</w:t>
-      </w:r>
-    </w:p>
-    <w:p>
-      <w:r>
-        <w:t>{</w:t>
-      </w:r>
-    </w:p>
-    <w:p>
-      <w:r>
-        <w:t xml:space="preserve">    "result": "0",</w:t>
-      </w:r>
-    </w:p>
-    <w:p>
-      <w:r>
-        <w:t xml:space="preserve">    "data": [</w:t>
-      </w:r>
-    </w:p>
-    <w:p>
-      <w:r>
-        <w:t xml:space="preserve">        {</w:t>
-      </w:r>
-    </w:p>
-    <w:p>
-      <w:r>
-        <w:t xml:space="preserve">            "instanceId": 201,</w:t>
-      </w:r>
-    </w:p>
-    <w:p>
-      <w:r>
-        <w:t xml:space="preserve">            "instanceName": "test_instanceName",</w:t>
-      </w:r>
-    </w:p>
-    <w:p>
-      <w:r>
-        <w:t xml:space="preserve">            "testTime": "2017-11-16 17:21:45",</w:t>
-      </w:r>
-    </w:p>
-    <w:p>
-      <w:r>
-        <w:t xml:space="preserve">            "manager": "201_manager1",</w:t>
-      </w:r>
-    </w:p>
-    <w:p>
-      <w:r>
-        <w:t xml:space="preserve">            "place": "201_place",</w:t>
-      </w:r>
-    </w:p>
-    <w:p>
-      <w:r>
-        <w:t xml:space="preserve">            "testItem": "item_name_test1",</w:t>
-      </w:r>
-    </w:p>
-    <w:p>
-      <w:r>
-        <w:t xml:space="preserve">            "testPhase": "phase_1",</w:t>
-      </w:r>
-    </w:p>
-    <w:p>
-      <w:r>
-        <w:t xml:space="preserve">            "flyTime": 0,</w:t>
-      </w:r>
-    </w:p>
-    <w:p>
-      <w:r>
-        <w:t xml:space="preserve">            "taskName": "XS-M-Y1",</w:t>
-      </w:r>
-    </w:p>
-    <w:p>
-      <w:r>
         <w:t xml:space="preserve">            "modelName": "XS-M",</w:t>
       </w:r>
     </w:p>
@@ -47833,7 +48452,6 @@
               <w:rPr>
                 <w:rFonts w:hint="eastAsia"/>
               </w:rPr>
-              <w:lastRenderedPageBreak/>
               <w:t>父参数</w:t>
             </w:r>
           </w:p>
@@ -47950,7 +48568,26 @@
         </w:tc>
       </w:tr>
     </w:tbl>
-    <w:p/>
+    <w:p>
+      <w:r>
+        <w:t>{"</w:t>
+      </w:r>
+      <w:r>
+        <w:t>task</w:t>
+      </w:r>
+      <w:r>
+        <w:t>Name":"</w:t>
+      </w:r>
+      <w:r>
+        <w:rPr>
+          <w:rFonts w:hint="eastAsia"/>
+        </w:rPr>
+        <w:t>X1-Y1</w:t>
+      </w:r>
+      <w:r>
+        <w:t>"}</w:t>
+      </w:r>
+    </w:p>
     <w:p/>
     <w:p>
       <w:pPr>
@@ -48151,6 +48788,7 @@
     </w:p>
     <w:p>
       <w:r>
+        <w:lastRenderedPageBreak/>
         <w:t xml:space="preserve">            "instanceId": 201,</w:t>
       </w:r>
     </w:p>
@@ -49103,7 +49741,6 @@
           <w:sz w:val="24"/>
           <w:szCs w:val="24"/>
         </w:rPr>
-        <w:lastRenderedPageBreak/>
         <w:t>删除试验</w:t>
       </w:r>
     </w:p>
@@ -50082,6 +50719,7 @@
         </w:tabs>
       </w:pPr>
       <w:r>
+        <w:lastRenderedPageBreak/>
         <w:t xml:space="preserve">        "place": null,</w:t>
       </w:r>
     </w:p>
@@ -50614,7 +51252,6 @@
         </w:tabs>
       </w:pPr>
       <w:r>
-        <w:lastRenderedPageBreak/>
         <w:t xml:space="preserve">        "instanceId": 203,</w:t>
       </w:r>
     </w:p>
@@ -50745,6 +51382,7 @@
         </w:tabs>
       </w:pPr>
       <w:r>
+        <w:lastRenderedPageBreak/>
         <w:t>}</w:t>
       </w:r>
     </w:p>
@@ -51357,7 +51995,6 @@
         </w:tabs>
       </w:pPr>
       <w:r>
-        <w:lastRenderedPageBreak/>
         <w:t xml:space="preserve">        "flyTime": 5,</w:t>
       </w:r>
     </w:p>
@@ -51458,6 +52095,7 @@
           <w:sz w:val="24"/>
           <w:szCs w:val="24"/>
         </w:rPr>
+        <w:lastRenderedPageBreak/>
         <w:t>模糊查询</w:t>
       </w:r>
     </w:p>
@@ -52069,7 +52707,6 @@
         </w:tabs>
       </w:pPr>
       <w:r>
-        <w:lastRenderedPageBreak/>
         <w:t xml:space="preserve">            "listInstanceId": null</w:t>
       </w:r>
     </w:p>
@@ -52180,6 +52817,7 @@
         </w:tabs>
       </w:pPr>
       <w:r>
+        <w:lastRenderedPageBreak/>
         <w:t xml:space="preserve">            "taskName": null,</w:t>
       </w:r>
     </w:p>
@@ -52817,62 +53455,62 @@
         <w:rPr>
           <w:rFonts w:hint="eastAsia"/>
         </w:rPr>
+        <w:t>返回样例：</w:t>
+      </w:r>
+    </w:p>
+    <w:p>
+      <w:r>
+        <w:t>{</w:t>
+      </w:r>
+    </w:p>
+    <w:p>
+      <w:r>
+        <w:t xml:space="preserve">    "result": "0",</w:t>
+      </w:r>
+    </w:p>
+    <w:p>
+      <w:r>
+        <w:t xml:space="preserve">    "data": [</w:t>
+      </w:r>
+    </w:p>
+    <w:p>
+      <w:r>
+        <w:t xml:space="preserve">        {</w:t>
+      </w:r>
+    </w:p>
+    <w:p>
+      <w:r>
+        <w:t xml:space="preserve">            "id": 1,</w:t>
+      </w:r>
+    </w:p>
+    <w:p>
+      <w:r>
+        <w:t xml:space="preserve">            "modelName": "X1"</w:t>
+      </w:r>
+    </w:p>
+    <w:p>
+      <w:r>
+        <w:t xml:space="preserve">        },</w:t>
+      </w:r>
+    </w:p>
+    <w:p>
+      <w:r>
+        <w:t xml:space="preserve">        {</w:t>
+      </w:r>
+    </w:p>
+    <w:p>
+      <w:r>
+        <w:t xml:space="preserve">            "id": 2,</w:t>
+      </w:r>
+    </w:p>
+    <w:p>
+      <w:r>
+        <w:t xml:space="preserve">            "modelName": "X2"</w:t>
+      </w:r>
+    </w:p>
+    <w:p>
+      <w:r>
         <w:lastRenderedPageBreak/>
-        <w:t>返回样例：</w:t>
-      </w:r>
-    </w:p>
-    <w:p>
-      <w:r>
-        <w:t>{</w:t>
-      </w:r>
-    </w:p>
-    <w:p>
-      <w:r>
-        <w:t xml:space="preserve">    "result": "0",</w:t>
-      </w:r>
-    </w:p>
-    <w:p>
-      <w:r>
-        <w:t xml:space="preserve">    "data": [</w:t>
-      </w:r>
-    </w:p>
-    <w:p>
-      <w:r>
-        <w:t xml:space="preserve">        {</w:t>
-      </w:r>
-    </w:p>
-    <w:p>
-      <w:r>
-        <w:t xml:space="preserve">            "id": 1,</w:t>
-      </w:r>
-    </w:p>
-    <w:p>
-      <w:r>
-        <w:t xml:space="preserve">            "modelName": "X1"</w:t>
-      </w:r>
-    </w:p>
-    <w:p>
-      <w:r>
-        <w:t xml:space="preserve">        },</w:t>
-      </w:r>
-    </w:p>
-    <w:p>
-      <w:r>
-        <w:t xml:space="preserve">        {</w:t>
-      </w:r>
-    </w:p>
-    <w:p>
-      <w:r>
-        <w:t xml:space="preserve">            "id": 2,</w:t>
-      </w:r>
-    </w:p>
-    <w:p>
-      <w:r>
-        <w:t xml:space="preserve">            "modelName": "X2"</w:t>
-      </w:r>
-    </w:p>
-    <w:p>
-      <w:r>
         <w:t xml:space="preserve">        },</w:t>
       </w:r>
     </w:p>
@@ -53198,9 +53836,25 @@
     </w:p>
     <w:p>
       <w:r>
-        <w:t>"X1-Y2"</w:t>
-      </w:r>
-    </w:p>
+        <w:t>{"</w:t>
+      </w:r>
+      <w:r>
+        <w:t>task</w:t>
+      </w:r>
+      <w:r>
+        <w:t>Name":"</w:t>
+      </w:r>
+      <w:r>
+        <w:rPr>
+          <w:rFonts w:hint="eastAsia"/>
+        </w:rPr>
+        <w:t>X1-Y1</w:t>
+      </w:r>
+      <w:r>
+        <w:t>"}</w:t>
+      </w:r>
+    </w:p>
+    <w:p/>
     <w:p>
       <w:pPr>
         <w:pStyle w:val="5"/>
@@ -53516,7 +54170,6 @@
         <w:rPr>
           <w:rFonts w:hint="eastAsia"/>
         </w:rPr>
-        <w:lastRenderedPageBreak/>
         <w:t>返回样例：</w:t>
       </w:r>
     </w:p>
@@ -53570,6 +54223,7 @@
           <w:sz w:val="24"/>
           <w:szCs w:val="24"/>
         </w:rPr>
+        <w:lastRenderedPageBreak/>
         <w:t>根据</w:t>
       </w:r>
       <w:r>
@@ -53877,7 +54531,22 @@
     </w:p>
     <w:p>
       <w:r>
-        <w:t>“X1”</w:t>
+        <w:t>{"</w:t>
+      </w:r>
+      <w:r>
+        <w:t>model</w:t>
+      </w:r>
+      <w:r>
+        <w:t>Name":"</w:t>
+      </w:r>
+      <w:r>
+        <w:rPr>
+          <w:rFonts w:hint="eastAsia"/>
+        </w:rPr>
+        <w:t>X1</w:t>
+      </w:r>
+      <w:r>
+        <w:t>"}</w:t>
       </w:r>
     </w:p>
     <w:p>
@@ -54393,7 +55062,6 @@
         <w:ind w:firstLine="420"/>
       </w:pPr>
       <w:r>
-        <w:lastRenderedPageBreak/>
         <w:t xml:space="preserve">        {</w:t>
       </w:r>
     </w:p>
@@ -54468,6 +55136,7 @@
           <w:sz w:val="24"/>
           <w:szCs w:val="24"/>
         </w:rPr>
+        <w:lastRenderedPageBreak/>
         <w:t>获取型号任务列表</w:t>
       </w:r>
     </w:p>
@@ -55212,79 +55881,79 @@
         <w:ind w:firstLine="420"/>
       </w:pPr>
       <w:r>
+        <w:t xml:space="preserve">                "X2-Y2"</w:t>
+      </w:r>
+    </w:p>
+    <w:p>
+      <w:pPr>
+        <w:ind w:firstLine="420"/>
+      </w:pPr>
+      <w:r>
+        <w:t xml:space="preserve">            ],</w:t>
+      </w:r>
+    </w:p>
+    <w:p>
+      <w:pPr>
+        <w:ind w:firstLine="420"/>
+      </w:pPr>
+      <w:r>
+        <w:t xml:space="preserve">            "X3": []</w:t>
+      </w:r>
+    </w:p>
+    <w:p>
+      <w:pPr>
+        <w:ind w:firstLine="420"/>
+      </w:pPr>
+      <w:r>
+        <w:t xml:space="preserve">        },</w:t>
+      </w:r>
+    </w:p>
+    <w:p>
+      <w:pPr>
+        <w:ind w:firstLine="420"/>
+      </w:pPr>
+      <w:r>
+        <w:t xml:space="preserve">        "listItemName": [</w:t>
+      </w:r>
+    </w:p>
+    <w:p>
+      <w:pPr>
+        <w:ind w:firstLine="420"/>
+      </w:pPr>
+      <w:r>
+        <w:t xml:space="preserve">            "name_1",</w:t>
+      </w:r>
+    </w:p>
+    <w:p>
+      <w:pPr>
+        <w:ind w:firstLine="420"/>
+      </w:pPr>
+      <w:r>
+        <w:t xml:space="preserve">            "name_2"</w:t>
+      </w:r>
+    </w:p>
+    <w:p>
+      <w:pPr>
+        <w:ind w:firstLine="420"/>
+      </w:pPr>
+      <w:r>
+        <w:t xml:space="preserve">        ],</w:t>
+      </w:r>
+    </w:p>
+    <w:p>
+      <w:pPr>
+        <w:ind w:firstLine="420"/>
+      </w:pPr>
+      <w:r>
+        <w:t xml:space="preserve">        "listItemPhase": [</w:t>
+      </w:r>
+    </w:p>
+    <w:p>
+      <w:pPr>
+        <w:ind w:firstLine="420"/>
+      </w:pPr>
+      <w:r>
         <w:lastRenderedPageBreak/>
-        <w:t xml:space="preserve">                "X2-Y2"</w:t>
-      </w:r>
-    </w:p>
-    <w:p>
-      <w:pPr>
-        <w:ind w:firstLine="420"/>
-      </w:pPr>
-      <w:r>
-        <w:t xml:space="preserve">            ],</w:t>
-      </w:r>
-    </w:p>
-    <w:p>
-      <w:pPr>
-        <w:ind w:firstLine="420"/>
-      </w:pPr>
-      <w:r>
-        <w:t xml:space="preserve">            "X3": []</w:t>
-      </w:r>
-    </w:p>
-    <w:p>
-      <w:pPr>
-        <w:ind w:firstLine="420"/>
-      </w:pPr>
-      <w:r>
-        <w:t xml:space="preserve">        },</w:t>
-      </w:r>
-    </w:p>
-    <w:p>
-      <w:pPr>
-        <w:ind w:firstLine="420"/>
-      </w:pPr>
-      <w:r>
-        <w:t xml:space="preserve">        "listItemName": [</w:t>
-      </w:r>
-    </w:p>
-    <w:p>
-      <w:pPr>
-        <w:ind w:firstLine="420"/>
-      </w:pPr>
-      <w:r>
-        <w:t xml:space="preserve">            "name_1",</w:t>
-      </w:r>
-    </w:p>
-    <w:p>
-      <w:pPr>
-        <w:ind w:firstLine="420"/>
-      </w:pPr>
-      <w:r>
-        <w:t xml:space="preserve">            "name_2"</w:t>
-      </w:r>
-    </w:p>
-    <w:p>
-      <w:pPr>
-        <w:ind w:firstLine="420"/>
-      </w:pPr>
-      <w:r>
-        <w:t xml:space="preserve">        ],</w:t>
-      </w:r>
-    </w:p>
-    <w:p>
-      <w:pPr>
-        <w:ind w:firstLine="420"/>
-      </w:pPr>
-      <w:r>
-        <w:t xml:space="preserve">        "listItemPhase": [</w:t>
-      </w:r>
-    </w:p>
-    <w:p>
-      <w:pPr>
-        <w:ind w:firstLine="420"/>
-      </w:pPr>
-      <w:r>
         <w:t xml:space="preserve">            "phase_1",</w:t>
       </w:r>
     </w:p>
@@ -55992,7 +56661,6 @@
         <w:ind w:firstLine="420"/>
       </w:pPr>
       <w:r>
-        <w:lastRenderedPageBreak/>
         <w:tab/>
       </w:r>
       <w:r>
@@ -56051,6 +56719,7 @@
         <w:rPr>
           <w:rFonts w:hint="eastAsia"/>
         </w:rPr>
+        <w:lastRenderedPageBreak/>
         <w:t>状态</w:t>
       </w:r>
       <w:r>
@@ -57037,55 +57706,55 @@
         <w:ind w:firstLine="420"/>
       </w:pPr>
       <w:r>
+        <w:t xml:space="preserve">            "memoryRedisUsed": 30</w:t>
+      </w:r>
+    </w:p>
+    <w:p>
+      <w:pPr>
+        <w:ind w:firstLine="420"/>
+      </w:pPr>
+      <w:r>
+        <w:t xml:space="preserve">        },</w:t>
+      </w:r>
+    </w:p>
+    <w:p>
+      <w:pPr>
+        <w:ind w:firstLine="420"/>
+      </w:pPr>
+      <w:r>
+        <w:t xml:space="preserve">        "ipControl": 1,</w:t>
+      </w:r>
+    </w:p>
+    <w:p>
+      <w:pPr>
+        <w:ind w:firstLine="420"/>
+      </w:pPr>
+      <w:r>
+        <w:t xml:space="preserve">        "instanceCacheDTOList": [</w:t>
+      </w:r>
+    </w:p>
+    <w:p>
+      <w:pPr>
+        <w:ind w:firstLine="420"/>
+      </w:pPr>
+      <w:r>
+        <w:t xml:space="preserve">            {</w:t>
+      </w:r>
+    </w:p>
+    <w:p>
+      <w:pPr>
+        <w:ind w:firstLine="420"/>
+      </w:pPr>
+      <w:r>
+        <w:t xml:space="preserve">                "instanceDTO": {</w:t>
+      </w:r>
+    </w:p>
+    <w:p>
+      <w:pPr>
+        <w:ind w:firstLine="420"/>
+      </w:pPr>
+      <w:r>
         <w:lastRenderedPageBreak/>
-        <w:t xml:space="preserve">            "memoryRedisUsed": 30</w:t>
-      </w:r>
-    </w:p>
-    <w:p>
-      <w:pPr>
-        <w:ind w:firstLine="420"/>
-      </w:pPr>
-      <w:r>
-        <w:t xml:space="preserve">        },</w:t>
-      </w:r>
-    </w:p>
-    <w:p>
-      <w:pPr>
-        <w:ind w:firstLine="420"/>
-      </w:pPr>
-      <w:r>
-        <w:t xml:space="preserve">        "ipControl": 1,</w:t>
-      </w:r>
-    </w:p>
-    <w:p>
-      <w:pPr>
-        <w:ind w:firstLine="420"/>
-      </w:pPr>
-      <w:r>
-        <w:t xml:space="preserve">        "instanceCacheDTOList": [</w:t>
-      </w:r>
-    </w:p>
-    <w:p>
-      <w:pPr>
-        <w:ind w:firstLine="420"/>
-      </w:pPr>
-      <w:r>
-        <w:t xml:space="preserve">            {</w:t>
-      </w:r>
-    </w:p>
-    <w:p>
-      <w:pPr>
-        <w:ind w:firstLine="420"/>
-      </w:pPr>
-      <w:r>
-        <w:t xml:space="preserve">                "instanceDTO": {</w:t>
-      </w:r>
-    </w:p>
-    <w:p>
-      <w:pPr>
-        <w:ind w:firstLine="420"/>
-      </w:pPr>
-      <w:r>
         <w:t xml:space="preserve">                    "instanceId": 370,</w:t>
       </w:r>
     </w:p>
@@ -57635,10 +58304,24 @@
     </w:p>
     <w:p>
       <w:r>
+        <w:t>{"</w:t>
+      </w:r>
+      <w:bookmarkStart w:id="22" w:name="_GoBack"/>
+      <w:bookmarkEnd w:id="22"/>
+      <w:r>
+        <w:t>ipControl</w:t>
+      </w:r>
+      <w:r>
+        <w:t>":"</w:t>
+      </w:r>
+      <w:r>
         <w:rPr>
           <w:rFonts w:hint="eastAsia"/>
         </w:rPr>
         <w:t>1</w:t>
+      </w:r>
+      <w:r>
+        <w:t>"}</w:t>
       </w:r>
     </w:p>
     <w:p>
@@ -57685,7 +58368,6 @@
               <w:rPr>
                 <w:rFonts w:hint="eastAsia"/>
               </w:rPr>
-              <w:lastRenderedPageBreak/>
               <w:t>父参数</w:t>
             </w:r>
           </w:p>
@@ -57880,6 +58562,7 @@
         <w:ind w:firstLine="420"/>
       </w:pPr>
       <w:r>
+        <w:lastRenderedPageBreak/>
         <w:t>{</w:t>
       </w:r>
     </w:p>
@@ -58571,47 +59254,47 @@
         <w:ind w:firstLine="420"/>
       </w:pPr>
       <w:r>
+        <w:t xml:space="preserve">                    "flyTime": null,</w:t>
+      </w:r>
+    </w:p>
+    <w:p>
+      <w:pPr>
+        <w:ind w:firstLine="420"/>
+      </w:pPr>
+      <w:r>
+        <w:t xml:space="preserve">                    "taskName": null,</w:t>
+      </w:r>
+    </w:p>
+    <w:p>
+      <w:pPr>
+        <w:ind w:firstLine="420"/>
+      </w:pPr>
+      <w:r>
+        <w:t xml:space="preserve">                    "modelName": null,</w:t>
+      </w:r>
+    </w:p>
+    <w:p>
+      <w:pPr>
+        <w:ind w:firstLine="420"/>
+      </w:pPr>
+      <w:r>
+        <w:t xml:space="preserve">                    "deleteFlag": 1,</w:t>
+      </w:r>
+    </w:p>
+    <w:p>
+      <w:pPr>
+        <w:ind w:firstLine="420"/>
+      </w:pPr>
+      <w:r>
+        <w:t xml:space="preserve">                    "blurStr": null,</w:t>
+      </w:r>
+    </w:p>
+    <w:p>
+      <w:pPr>
+        <w:ind w:firstLine="420"/>
+      </w:pPr>
+      <w:r>
         <w:lastRenderedPageBreak/>
-        <w:t xml:space="preserve">                    "flyTime": null,</w:t>
-      </w:r>
-    </w:p>
-    <w:p>
-      <w:pPr>
-        <w:ind w:firstLine="420"/>
-      </w:pPr>
-      <w:r>
-        <w:t xml:space="preserve">                    "taskName": null,</w:t>
-      </w:r>
-    </w:p>
-    <w:p>
-      <w:pPr>
-        <w:ind w:firstLine="420"/>
-      </w:pPr>
-      <w:r>
-        <w:t xml:space="preserve">                    "modelName": null,</w:t>
-      </w:r>
-    </w:p>
-    <w:p>
-      <w:pPr>
-        <w:ind w:firstLine="420"/>
-      </w:pPr>
-      <w:r>
-        <w:t xml:space="preserve">                    "deleteFlag": 1,</w:t>
-      </w:r>
-    </w:p>
-    <w:p>
-      <w:pPr>
-        <w:ind w:firstLine="420"/>
-      </w:pPr>
-      <w:r>
-        <w:t xml:space="preserve">                    "blurStr": null,</w:t>
-      </w:r>
-    </w:p>
-    <w:p>
-      <w:pPr>
-        <w:ind w:firstLine="420"/>
-      </w:pPr>
-      <w:r>
         <w:t xml:space="preserve">                    "listInstanceId": null</w:t>
       </w:r>
     </w:p>
@@ -59518,6 +60201,7 @@
         <w:rPr>
           <w:rFonts w:hint="eastAsia"/>
         </w:rPr>
+        <w:lastRenderedPageBreak/>
         <w:t>返回样例：</w:t>
       </w:r>
     </w:p>
@@ -65461,7 +66145,7 @@
 </file>
 
 <file path=customXml/itemProps2.xml><?xml version="1.0" encoding="utf-8"?>
-<ds:datastoreItem xmlns:ds="http://schemas.openxmlformats.org/officeDocument/2006/customXml" ds:itemID="{509508EE-479A-4FB4-B166-1DF478A24790}">
+<ds:datastoreItem xmlns:ds="http://schemas.openxmlformats.org/officeDocument/2006/customXml" ds:itemID="{86B87C2C-E690-4A0A-A820-813A594AC15A}">
   <ds:schemaRefs>
     <ds:schemaRef ds:uri="http://schemas.openxmlformats.org/officeDocument/2006/bibliography"/>
   </ds:schemaRefs>

--- a/doc/网上判读软件使用说明.docx
+++ b/doc/网上判读软件使用说明.docx
@@ -2987,90 +2987,13 @@
         <w:t>图标</w:t>
       </w:r>
       <w:r>
-        <w:t>即可。</w:t>
-      </w:r>
-      <w:r>
-        <w:rPr>
-          <w:color w:val="FF0000"/>
-        </w:rPr>
-        <w:t>对应</w:t>
-      </w:r>
-      <w:r>
-        <w:rPr>
-          <w:rFonts w:hint="eastAsia"/>
-          <w:color w:val="FF0000"/>
-        </w:rPr>
-        <w:t>的</w:t>
-      </w:r>
-      <w:r>
-        <w:rPr>
-          <w:color w:val="FF0000"/>
-        </w:rPr>
-        <w:t>接口为</w:t>
-      </w:r>
-      <w:r>
-        <w:rPr>
-          <w:rFonts w:hint="eastAsia"/>
-          <w:color w:val="FF0000"/>
-        </w:rPr>
-        <w:t>2.3.</w:t>
-      </w:r>
-      <w:r>
-        <w:rPr>
-          <w:color w:val="FF0000"/>
-        </w:rPr>
-        <w:t>9</w:t>
-      </w:r>
-      <w:r>
-        <w:rPr>
-          <w:rFonts w:hint="eastAsia"/>
-          <w:color w:val="FF0000"/>
-        </w:rPr>
-        <w:t>节</w:t>
-      </w:r>
-      <w:r>
-        <w:rPr>
-          <w:color w:val="FF0000"/>
-        </w:rPr>
-        <w:t>和</w:t>
-      </w:r>
-      <w:r>
-        <w:rPr>
-          <w:rFonts w:hint="eastAsia"/>
-          <w:color w:val="FF0000"/>
-        </w:rPr>
-        <w:t>2.3.5</w:t>
-      </w:r>
-      <w:r>
-        <w:rPr>
-          <w:rFonts w:hint="eastAsia"/>
-          <w:color w:val="FF0000"/>
-        </w:rPr>
-        <w:t>节</w:t>
-      </w:r>
-      <w:r>
-        <w:t>。</w:t>
-      </w:r>
-      <w:commentRangeEnd w:id="12"/>
-      <w:r>
-        <w:rPr>
-          <w:rStyle w:val="af4"/>
-        </w:rPr>
-        <w:commentReference w:id="12"/>
-      </w:r>
-    </w:p>
-    <w:p>
-      <w:pPr>
-        <w:pStyle w:val="3"/>
-      </w:pPr>
-      <w:r>
-        <w:rPr>
-          <w:rFonts w:hint="eastAsia"/>
-        </w:rPr>
-        <w:t>参数判读</w:t>
-      </w:r>
-      <w:r>
-        <w:t>页面数据下载</w:t>
+        <w:rPr>
+          <w:rFonts w:hint="eastAsia"/>
+        </w:rPr>
+        <w:t>，弹出</w:t>
+      </w:r>
+      <w:r>
+        <w:t>如下界面：</w:t>
       </w:r>
     </w:p>
     <w:p>
@@ -3079,388 +3002,62 @@
       </w:pPr>
       <w:r>
         <w:rPr>
-          <w:rFonts w:hint="eastAsia"/>
-        </w:rPr>
-        <w:t>进入参数</w:t>
-      </w:r>
-      <w:r>
-        <w:t>判读页面后，在判读参数列表</w:t>
-      </w:r>
-      <w:r>
-        <w:rPr>
-          <w:rFonts w:hint="eastAsia"/>
-        </w:rPr>
-        <w:t>中</w:t>
-      </w:r>
-      <w:r>
-        <w:t>选择要下载的参数，然后点击页面中的</w:t>
-      </w:r>
-      <w:r>
-        <w:t>“</w:t>
-      </w:r>
-      <w:r>
-        <w:rPr>
-          <w:rFonts w:hint="eastAsia"/>
-        </w:rPr>
-        <w:t>数据</w:t>
-      </w:r>
-      <w:r>
-        <w:t>下载</w:t>
-      </w:r>
-      <w:r>
-        <w:t>”</w:t>
-      </w:r>
-      <w:r>
-        <w:rPr>
-          <w:rFonts w:hint="eastAsia"/>
-        </w:rPr>
-        <w:t>图标</w:t>
-      </w:r>
-      <w:r>
-        <w:t>即可。</w:t>
-      </w:r>
-      <w:r>
-        <w:rPr>
-          <w:color w:val="FF0000"/>
-        </w:rPr>
-        <w:t>对应</w:t>
-      </w:r>
-      <w:r>
-        <w:rPr>
-          <w:rFonts w:hint="eastAsia"/>
-          <w:color w:val="FF0000"/>
-        </w:rPr>
-        <w:t>的</w:t>
-      </w:r>
-      <w:r>
-        <w:rPr>
-          <w:color w:val="FF0000"/>
-        </w:rPr>
-        <w:t>接口为</w:t>
-      </w:r>
-      <w:r>
-        <w:rPr>
-          <w:rFonts w:hint="eastAsia"/>
-          <w:color w:val="FF0000"/>
-        </w:rPr>
-        <w:t>2.3.4</w:t>
-      </w:r>
-      <w:r>
-        <w:rPr>
-          <w:rFonts w:hint="eastAsia"/>
-          <w:color w:val="FF0000"/>
-        </w:rPr>
-        <w:t>节</w:t>
-      </w:r>
-      <w:r>
-        <w:rPr>
-          <w:color w:val="FF0000"/>
-        </w:rPr>
-        <w:t>和</w:t>
-      </w:r>
-      <w:r>
-        <w:rPr>
-          <w:rFonts w:hint="eastAsia"/>
-          <w:color w:val="FF0000"/>
-        </w:rPr>
-        <w:t>2.3.5</w:t>
-      </w:r>
-      <w:r>
-        <w:rPr>
-          <w:rFonts w:hint="eastAsia"/>
-          <w:color w:val="FF0000"/>
-        </w:rPr>
-        <w:t>节</w:t>
-      </w:r>
-      <w:r>
-        <w:t>。</w:t>
-      </w:r>
-    </w:p>
-    <w:p>
-      <w:pPr>
-        <w:pStyle w:val="3"/>
-      </w:pPr>
-      <w:r>
-        <w:rPr>
-          <w:rFonts w:hint="eastAsia"/>
-        </w:rPr>
-        <w:t>数据</w:t>
-      </w:r>
-      <w:r>
-        <w:t>浏览页面数据下载</w:t>
-      </w:r>
-    </w:p>
-    <w:p>
-      <w:pPr>
-        <w:ind w:firstLine="420"/>
-      </w:pPr>
-      <w:r>
-        <w:rPr>
-          <w:rFonts w:hint="eastAsia"/>
-        </w:rPr>
-        <w:t>进入数据浏览</w:t>
-      </w:r>
-      <w:r>
-        <w:t>页面后，点击</w:t>
-      </w:r>
-      <w:r>
-        <w:rPr>
-          <w:rFonts w:hint="eastAsia"/>
-        </w:rPr>
-        <w:t>数据</w:t>
-      </w:r>
-      <w:r>
-        <w:t>列表上方的</w:t>
-      </w:r>
-      <w:r>
-        <w:t>“</w:t>
-      </w:r>
-      <w:r>
-        <w:rPr>
-          <w:rFonts w:hint="eastAsia"/>
-        </w:rPr>
-        <w:t>数据</w:t>
-      </w:r>
-      <w:r>
-        <w:t>下载</w:t>
-      </w:r>
-      <w:r>
-        <w:t>”</w:t>
-      </w:r>
-      <w:r>
-        <w:rPr>
-          <w:rFonts w:hint="eastAsia"/>
-        </w:rPr>
-        <w:t>图标</w:t>
-      </w:r>
-      <w:r>
-        <w:t>即可。</w:t>
-      </w:r>
-      <w:r>
-        <w:rPr>
-          <w:color w:val="FF0000"/>
-        </w:rPr>
-        <w:t>对应</w:t>
-      </w:r>
-      <w:r>
-        <w:rPr>
-          <w:rFonts w:hint="eastAsia"/>
-          <w:color w:val="FF0000"/>
-        </w:rPr>
-        <w:t>的</w:t>
-      </w:r>
-      <w:r>
-        <w:rPr>
-          <w:color w:val="FF0000"/>
-        </w:rPr>
-        <w:t>接口为</w:t>
-      </w:r>
-      <w:r>
-        <w:rPr>
-          <w:rFonts w:hint="eastAsia"/>
-          <w:color w:val="FF0000"/>
-        </w:rPr>
-        <w:t>2.3.4</w:t>
-      </w:r>
-      <w:r>
-        <w:rPr>
-          <w:rFonts w:hint="eastAsia"/>
-          <w:color w:val="FF0000"/>
-        </w:rPr>
-        <w:t>节</w:t>
-      </w:r>
-      <w:r>
-        <w:rPr>
-          <w:color w:val="FF0000"/>
-        </w:rPr>
-        <w:t>和</w:t>
-      </w:r>
-      <w:r>
-        <w:rPr>
-          <w:rFonts w:hint="eastAsia"/>
-          <w:color w:val="FF0000"/>
-        </w:rPr>
-        <w:t>2.3.5</w:t>
-      </w:r>
-      <w:r>
-        <w:rPr>
-          <w:rFonts w:hint="eastAsia"/>
-          <w:color w:val="FF0000"/>
-        </w:rPr>
-        <w:t>节</w:t>
-      </w:r>
-      <w:r>
-        <w:t>。</w:t>
-      </w:r>
-    </w:p>
-    <w:p>
-      <w:pPr>
-        <w:pStyle w:val="2"/>
-        <w:ind w:left="1164" w:hanging="454"/>
-      </w:pPr>
-      <w:r>
-        <w:rPr>
-          <w:rFonts w:hint="eastAsia"/>
-        </w:rPr>
-        <w:t>查看数据</w:t>
-      </w:r>
-    </w:p>
-    <w:p>
-      <w:pPr>
-        <w:pStyle w:val="3"/>
-      </w:pPr>
-      <w:r>
-        <w:rPr>
-          <w:rFonts w:hint="eastAsia"/>
-        </w:rPr>
-        <w:t>参数</w:t>
-      </w:r>
-      <w:r>
-        <w:rPr>
-          <w:rFonts w:hint="eastAsia"/>
-        </w:rPr>
-        <w:t>判读</w:t>
-      </w:r>
-      <w:r>
-        <w:t>页面</w:t>
-      </w:r>
-      <w:r>
-        <w:rPr>
-          <w:rFonts w:hint="eastAsia"/>
-        </w:rPr>
-        <w:t>中</w:t>
-      </w:r>
-      <w:r>
-        <w:t>根据判读参数列表查看</w:t>
-      </w:r>
-      <w:r>
-        <w:t>数据</w:t>
-      </w:r>
-    </w:p>
-    <w:p>
-      <w:pPr>
-        <w:ind w:firstLine="420"/>
-      </w:pPr>
-      <w:r>
-        <w:rPr>
-          <w:rFonts w:hint="eastAsia"/>
-        </w:rPr>
-        <w:t>进入参数</w:t>
-      </w:r>
-      <w:r>
-        <w:t>判读页面后，在判读参数列表</w:t>
-      </w:r>
-      <w:r>
-        <w:rPr>
-          <w:rFonts w:hint="eastAsia"/>
-        </w:rPr>
-        <w:t>中</w:t>
-      </w:r>
-      <w:r>
-        <w:t>选择要下载的参数，然后点击页面中的</w:t>
-      </w:r>
-      <w:r>
-        <w:t>“</w:t>
-      </w:r>
-      <w:r>
-        <w:rPr>
-          <w:rFonts w:hint="eastAsia"/>
-        </w:rPr>
-        <w:t>查看数据</w:t>
-      </w:r>
-      <w:r>
-        <w:t>”</w:t>
-      </w:r>
-      <w:r>
-        <w:rPr>
-          <w:rFonts w:hint="eastAsia"/>
-        </w:rPr>
-        <w:t>图标，</w:t>
-      </w:r>
-      <w:r>
-        <w:rPr>
-          <w:color w:val="FF0000"/>
-        </w:rPr>
-        <w:t>对应</w:t>
-      </w:r>
-      <w:r>
-        <w:rPr>
-          <w:rFonts w:hint="eastAsia"/>
-          <w:color w:val="FF0000"/>
-        </w:rPr>
-        <w:t>的</w:t>
-      </w:r>
-      <w:r>
-        <w:rPr>
-          <w:color w:val="FF0000"/>
-        </w:rPr>
-        <w:t>接口为</w:t>
-      </w:r>
-      <w:r>
-        <w:rPr>
-          <w:rFonts w:hint="eastAsia"/>
-          <w:color w:val="FF0000"/>
-        </w:rPr>
-        <w:t>2.3.</w:t>
-      </w:r>
-      <w:r>
-        <w:rPr>
-          <w:color w:val="FF0000"/>
-        </w:rPr>
-        <w:t>3</w:t>
-      </w:r>
-      <w:r>
-        <w:rPr>
-          <w:rFonts w:hint="eastAsia"/>
-          <w:color w:val="FF0000"/>
-        </w:rPr>
-        <w:t>节</w:t>
-      </w:r>
-      <w:r>
-        <w:t>。弹出</w:t>
-      </w:r>
-      <w:r>
-        <w:rPr>
-          <w:rFonts w:hint="eastAsia"/>
-        </w:rPr>
-        <w:t>数据</w:t>
-      </w:r>
-      <w:r>
-        <w:t>浏览页面，</w:t>
-      </w:r>
-      <w:r>
-        <w:t>页面</w:t>
-      </w:r>
-      <w:r>
-        <w:rPr>
-          <w:rFonts w:hint="eastAsia"/>
-        </w:rPr>
-        <w:t>如下</w:t>
-      </w:r>
-      <w:r>
-        <w:t>所示</w:t>
-      </w:r>
-      <w:r>
-        <w:rPr>
-          <w:rFonts w:hint="eastAsia"/>
-        </w:rPr>
-        <w:t>：</w:t>
-      </w:r>
-    </w:p>
-    <w:p>
-      <w:pPr>
-        <w:ind w:firstLine="420"/>
-      </w:pPr>
+          <w:rStyle w:val="ql-blot-gallery-embed"/>
+        </w:rPr>
+        <w:t>﻿</w:t>
+      </w:r>
+      <w:r>
+        <w:fldChar w:fldCharType="begin"/>
+      </w:r>
+      <w:r>
+        <w:instrText xml:space="preserve"> INCLUDEPICTURE "https://images-cdn.shimo.im/xcWFkxO6bIINvA9W/image.png!thumbnail" \* MERGEFORMATINET </w:instrText>
+      </w:r>
+      <w:r>
+        <w:fldChar w:fldCharType="separate"/>
+      </w:r>
+      <w:r>
+        <w:pict w14:anchorId="6F17FE78">
+          <v:shapetype id="_x0000_t75" coordsize="21600,21600" o:spt="75" o:preferrelative="t" path="m@4@5l@4@11@9@11@9@5xe" filled="f" stroked="f">
+            <v:stroke joinstyle="miter"/>
+            <v:formulas>
+              <v:f eqn="if lineDrawn pixelLineWidth 0"/>
+              <v:f eqn="sum @0 1 0"/>
+              <v:f eqn="sum 0 0 @1"/>
+              <v:f eqn="prod @2 1 2"/>
+              <v:f eqn="prod @3 21600 pixelWidth"/>
+              <v:f eqn="prod @3 21600 pixelHeight"/>
+              <v:f eqn="sum @0 0 1"/>
+              <v:f eqn="prod @6 1 2"/>
+              <v:f eqn="prod @7 21600 pixelWidth"/>
+              <v:f eqn="sum @8 21600 0"/>
+              <v:f eqn="prod @7 21600 pixelHeight"/>
+              <v:f eqn="sum @10 21600 0"/>
+            </v:formulas>
+            <v:path o:extrusionok="f" gradientshapeok="t" o:connecttype="rect"/>
+            <o:lock v:ext="edit" aspectratio="t"/>
+          </v:shapetype>
+          <v:shape id="_x0000_i1025" type="#_x0000_t75" alt="" style="width:24pt;height:24pt"/>
+        </w:pict>
+      </w:r>
+      <w:r>
+        <w:fldChar w:fldCharType="end"/>
+      </w:r>
+      <w:r>
+        <w:rPr>
+          <w:rStyle w:val="ql-blot-gallery-embed"/>
+          <w:rFonts w:ascii="宋体" w:hAnsi="宋体" w:cs="宋体" w:hint="eastAsia"/>
+        </w:rPr>
+        <w:t>﻿</w:t>
+      </w:r>
       <w:r>
         <w:rPr>
           <w:noProof/>
         </w:rPr>
-        <w:lastRenderedPageBreak/>
         <w:drawing>
-          <wp:inline distT="0" distB="0" distL="0" distR="0" wp14:anchorId="0C6A0B01" wp14:editId="04D6AD1C">
-            <wp:extent cx="5102843" cy="2796363"/>
-            <wp:effectExtent l="0" t="0" r="0" b="0"/>
-            <wp:docPr id="22" name="图片 22"/>
+          <wp:inline distT="0" distB="0" distL="0" distR="0" wp14:anchorId="4672AA76" wp14:editId="38024430">
+            <wp:extent cx="3771429" cy="2095238"/>
+            <wp:effectExtent l="0" t="0" r="635" b="635"/>
+            <wp:docPr id="13" name="图片 13"/>
             <wp:cNvGraphicFramePr>
               <a:graphicFrameLocks xmlns:a="http://schemas.openxmlformats.org/drawingml/2006/main" noChangeAspect="1"/>
             </wp:cNvGraphicFramePr>
@@ -3480,7 +3077,7 @@
                   <pic:spPr>
                     <a:xfrm>
                       <a:off x="0" y="0"/>
-                      <a:ext cx="5119793" cy="2805652"/>
+                      <a:ext cx="3771429" cy="2095238"/>
                     </a:xfrm>
                     <a:prstGeom prst="rect">
                       <a:avLst/>
@@ -3497,14 +3094,153 @@
       <w:pPr>
         <w:ind w:firstLine="420"/>
       </w:pPr>
+      <w:r>
+        <w:rPr>
+          <w:rFonts w:hint="eastAsia"/>
+        </w:rPr>
+        <w:t>上方</w:t>
+      </w:r>
+      <w:r>
+        <w:t>界面中默认选择</w:t>
+      </w:r>
+      <w:r>
+        <w:t>“</w:t>
+      </w:r>
+      <w:r>
+        <w:rPr>
+          <w:rFonts w:hint="eastAsia"/>
+        </w:rPr>
+        <w:t>多</w:t>
+      </w:r>
+      <w:r>
+        <w:t>参数合并为一个文件</w:t>
+      </w:r>
+      <w:r>
+        <w:t>”</w:t>
+      </w:r>
+      <w:r>
+        <w:rPr>
+          <w:rFonts w:hint="eastAsia"/>
+        </w:rPr>
+        <w:t>，</w:t>
+      </w:r>
+      <w:r>
+        <w:t>数据小数点位数为</w:t>
+      </w:r>
+      <w:r>
+        <w:rPr>
+          <w:rFonts w:hint="eastAsia"/>
+        </w:rPr>
+        <w:t>5</w:t>
+      </w:r>
+      <w:r>
+        <w:rPr>
+          <w:rFonts w:hint="eastAsia"/>
+        </w:rPr>
+        <w:t>。用户</w:t>
+      </w:r>
+      <w:r>
+        <w:rPr>
+          <w:rFonts w:hint="eastAsia"/>
+        </w:rPr>
+        <w:t>点击</w:t>
+      </w:r>
+      <w:r>
+        <w:t>“</w:t>
+      </w:r>
+      <w:r>
+        <w:rPr>
+          <w:rFonts w:hint="eastAsia"/>
+        </w:rPr>
+        <w:t>下载</w:t>
+      </w:r>
+      <w:r>
+        <w:t>”</w:t>
+      </w:r>
+      <w:r>
+        <w:rPr>
+          <w:rFonts w:hint="eastAsia"/>
+        </w:rPr>
+        <w:t>按钮</w:t>
+      </w:r>
+      <w:r>
+        <w:t>后</w:t>
+      </w:r>
+      <w:r>
+        <w:rPr>
+          <w:rFonts w:hint="eastAsia"/>
+        </w:rPr>
+        <w:t>调用</w:t>
+      </w:r>
+      <w:r>
+        <w:rPr>
+          <w:color w:val="FF0000"/>
+        </w:rPr>
+        <w:t>接口为</w:t>
+      </w:r>
+      <w:r>
+        <w:rPr>
+          <w:rFonts w:hint="eastAsia"/>
+          <w:color w:val="FF0000"/>
+        </w:rPr>
+        <w:t>2.3.</w:t>
+      </w:r>
+      <w:r>
+        <w:rPr>
+          <w:color w:val="FF0000"/>
+        </w:rPr>
+        <w:t>9</w:t>
+      </w:r>
+      <w:r>
+        <w:rPr>
+          <w:rFonts w:hint="eastAsia"/>
+          <w:color w:val="FF0000"/>
+        </w:rPr>
+        <w:t>节</w:t>
+      </w:r>
+      <w:r>
+        <w:rPr>
+          <w:color w:val="FF0000"/>
+        </w:rPr>
+        <w:t>和</w:t>
+      </w:r>
+      <w:r>
+        <w:rPr>
+          <w:rFonts w:hint="eastAsia"/>
+          <w:color w:val="FF0000"/>
+        </w:rPr>
+        <w:t>2.3.5</w:t>
+      </w:r>
+      <w:r>
+        <w:rPr>
+          <w:rFonts w:hint="eastAsia"/>
+          <w:color w:val="FF0000"/>
+        </w:rPr>
+        <w:t>节</w:t>
+      </w:r>
+      <w:r>
+        <w:rPr>
+          <w:rFonts w:hint="eastAsia"/>
+        </w:rPr>
+        <w:t>完成</w:t>
+      </w:r>
+      <w:r>
+        <w:t>数据下载</w:t>
+      </w:r>
+      <w:r>
+        <w:t>。</w:t>
+      </w:r>
+      <w:commentRangeEnd w:id="12"/>
+      <w:r>
+        <w:rPr>
+          <w:rStyle w:val="af4"/>
+        </w:rPr>
+        <w:commentReference w:id="12"/>
+      </w:r>
     </w:p>
     <w:p>
       <w:pPr>
         <w:pStyle w:val="3"/>
-        <w:numPr>
-          <w:ilvl w:val="2"/>
-          <w:numId w:val="34"/>
-        </w:numPr>
       </w:pPr>
       <w:r>
         <w:rPr>
@@ -3513,16 +3249,7 @@
         <w:t>参数判读</w:t>
       </w:r>
       <w:r>
-        <w:t>页面</w:t>
-      </w:r>
-      <w:r>
-        <w:rPr>
-          <w:rFonts w:hint="eastAsia"/>
-        </w:rPr>
-        <w:t>中在曲线</w:t>
-      </w:r>
-      <w:r>
-        <w:t>中查看数据</w:t>
+        <w:t>页面数据下载</w:t>
       </w:r>
     </w:p>
     <w:p>
@@ -3533,43 +3260,175 @@
         <w:rPr>
           <w:rFonts w:hint="eastAsia"/>
         </w:rPr>
-        <w:t>在</w:t>
-      </w:r>
-      <w:r>
-        <w:rPr>
-          <w:rFonts w:hint="eastAsia"/>
-        </w:rPr>
-        <w:t>参数</w:t>
-      </w:r>
-      <w:r>
-        <w:t>判读页面，</w:t>
-      </w:r>
-      <w:r>
-        <w:rPr>
-          <w:rFonts w:hint="eastAsia"/>
-        </w:rPr>
-        <w:t>查看</w:t>
-      </w:r>
-      <w:r>
-        <w:t>曲线过程中，当需要查看某一段曲线对应的数据时，</w:t>
-      </w:r>
-      <w:r>
-        <w:rPr>
-          <w:rFonts w:hint="eastAsia"/>
-        </w:rPr>
-        <w:t>首先</w:t>
-      </w:r>
-      <w:r>
+        <w:t>进入参数</w:t>
+      </w:r>
+      <w:r>
+        <w:t>判读页面后，在判读参数列表</w:t>
+      </w:r>
+      <w:r>
+        <w:rPr>
+          <w:rFonts w:hint="eastAsia"/>
+        </w:rPr>
+        <w:t>中</w:t>
+      </w:r>
+      <w:r>
+        <w:t>选择要下载的参数，然后点击页面中的</w:t>
+      </w:r>
+      <w:r>
+        <w:t>“</w:t>
+      </w:r>
+      <w:r>
+        <w:rPr>
+          <w:rFonts w:hint="eastAsia"/>
+        </w:rPr>
+        <w:t>数据</w:t>
+      </w:r>
+      <w:r>
+        <w:t>下载</w:t>
+      </w:r>
+      <w:r>
+        <w:t>”</w:t>
+      </w:r>
+      <w:r>
+        <w:rPr>
+          <w:rFonts w:hint="eastAsia"/>
+        </w:rPr>
+        <w:t>图标</w:t>
+      </w:r>
+      <w:r>
+        <w:rPr>
+          <w:rFonts w:hint="eastAsia"/>
+        </w:rPr>
+        <w:t>，</w:t>
+      </w:r>
+      <w:r>
+        <w:t>弹出</w:t>
+      </w:r>
+      <w:r>
+        <w:rPr>
+          <w:rFonts w:hint="eastAsia"/>
+        </w:rPr>
+        <w:t>1.6.1</w:t>
+      </w:r>
+      <w:r>
+        <w:rPr>
+          <w:rFonts w:hint="eastAsia"/>
+        </w:rPr>
+        <w:t>节</w:t>
+      </w:r>
+      <w:r>
+        <w:t>界面，</w:t>
+      </w:r>
+      <w:r>
+        <w:rPr>
+          <w:rFonts w:hint="eastAsia"/>
+        </w:rPr>
         <w:t>点击</w:t>
       </w:r>
       <w:r>
         <w:rPr>
           <w:rFonts w:hint="eastAsia"/>
         </w:rPr>
-        <w:t>曲线</w:t>
-      </w:r>
-      <w:r>
-        <w:t>左侧的</w:t>
+        <w:t>1.6.1</w:t>
+      </w:r>
+      <w:r>
+        <w:rPr>
+          <w:rFonts w:hint="eastAsia"/>
+        </w:rPr>
+        <w:t>节</w:t>
+      </w:r>
+      <w:r>
+        <w:t>界面</w:t>
+      </w:r>
+      <w:r>
+        <w:rPr>
+          <w:rFonts w:hint="eastAsia"/>
+        </w:rPr>
+        <w:t>中的“下载”按钮</w:t>
+      </w:r>
+      <w:r>
+        <w:t>调用的</w:t>
+      </w:r>
+      <w:r>
+        <w:rPr>
+          <w:color w:val="FF0000"/>
+        </w:rPr>
+        <w:t>接口为</w:t>
+      </w:r>
+      <w:r>
+        <w:rPr>
+          <w:rFonts w:hint="eastAsia"/>
+          <w:color w:val="FF0000"/>
+        </w:rPr>
+        <w:t>2.3.4</w:t>
+      </w:r>
+      <w:r>
+        <w:rPr>
+          <w:rFonts w:hint="eastAsia"/>
+          <w:color w:val="FF0000"/>
+        </w:rPr>
+        <w:t>节</w:t>
+      </w:r>
+      <w:r>
+        <w:rPr>
+          <w:color w:val="FF0000"/>
+        </w:rPr>
+        <w:t>和</w:t>
+      </w:r>
+      <w:r>
+        <w:rPr>
+          <w:rFonts w:hint="eastAsia"/>
+          <w:color w:val="FF0000"/>
+        </w:rPr>
+        <w:t>2.3.5</w:t>
+      </w:r>
+      <w:r>
+        <w:rPr>
+          <w:rFonts w:hint="eastAsia"/>
+          <w:color w:val="FF0000"/>
+        </w:rPr>
+        <w:t>节</w:t>
+      </w:r>
+      <w:r>
+        <w:t>。</w:t>
+      </w:r>
+    </w:p>
+    <w:p>
+      <w:pPr>
+        <w:pStyle w:val="3"/>
+      </w:pPr>
+      <w:r>
+        <w:rPr>
+          <w:rFonts w:hint="eastAsia"/>
+        </w:rPr>
+        <w:lastRenderedPageBreak/>
+        <w:t>数据</w:t>
+      </w:r>
+      <w:r>
+        <w:t>浏览页面数据下载</w:t>
+      </w:r>
+    </w:p>
+    <w:p>
+      <w:pPr>
+        <w:ind w:firstLine="420"/>
+      </w:pPr>
+      <w:r>
+        <w:rPr>
+          <w:rFonts w:hint="eastAsia"/>
+        </w:rPr>
+        <w:t>进入数据浏览</w:t>
+      </w:r>
+      <w:r>
+        <w:t>页面后，点击</w:t>
+      </w:r>
+      <w:r>
+        <w:rPr>
+          <w:rFonts w:hint="eastAsia"/>
+        </w:rPr>
+        <w:t>数据</w:t>
+      </w:r>
+      <w:r>
+        <w:t>列表上方的</w:t>
       </w:r>
       <w:r>
         <w:t>“</w:t>
@@ -3578,10 +3437,10 @@
         <w:rPr>
           <w:rFonts w:hint="eastAsia"/>
         </w:rPr>
-        <w:t>进入</w:t>
-      </w:r>
-      <w:r>
-        <w:t>查看数据模式</w:t>
+        <w:t>数据</w:t>
+      </w:r>
+      <w:r>
+        <w:t>下载</w:t>
       </w:r>
       <w:r>
         <w:t>”</w:t>
@@ -3593,72 +3452,91 @@
         <w:t>图标</w:t>
       </w:r>
       <w:r>
-        <w:t>，然后使用鼠标框选曲线中的一段，</w:t>
-      </w:r>
-      <w:r>
-        <w:rPr>
-          <w:rFonts w:hint="eastAsia"/>
-        </w:rPr>
-        <w:t>此时</w:t>
-      </w:r>
-      <w:r>
-        <w:t>打开数据浏览页面并加入</w:t>
-      </w:r>
-      <w:r>
-        <w:rPr>
-          <w:rFonts w:hint="eastAsia"/>
-        </w:rPr>
-        <w:t>到</w:t>
-      </w:r>
-      <w:r>
-        <w:t>tab</w:t>
-      </w:r>
-      <w:r>
-        <w:rPr>
-          <w:rFonts w:hint="eastAsia"/>
-        </w:rPr>
-        <w:t>页</w:t>
-      </w:r>
-      <w:r>
-        <w:t>中</w:t>
-      </w:r>
-      <w:r>
         <w:rPr>
           <w:rFonts w:hint="eastAsia"/>
         </w:rPr>
         <w:t>，</w:t>
       </w:r>
       <w:r>
+        <w:t>弹出</w:t>
+      </w:r>
+      <w:r>
+        <w:rPr>
+          <w:rFonts w:hint="eastAsia"/>
+        </w:rPr>
+        <w:t>1.6.1</w:t>
+      </w:r>
+      <w:r>
+        <w:rPr>
+          <w:rFonts w:hint="eastAsia"/>
+        </w:rPr>
+        <w:t>节</w:t>
+      </w:r>
+      <w:r>
+        <w:t>界面，</w:t>
+      </w:r>
+      <w:r>
+        <w:rPr>
+          <w:rFonts w:hint="eastAsia"/>
+        </w:rPr>
+        <w:t>点击</w:t>
+      </w:r>
+      <w:r>
+        <w:rPr>
+          <w:rFonts w:hint="eastAsia"/>
+        </w:rPr>
+        <w:t>1.6.1</w:t>
+      </w:r>
+      <w:r>
+        <w:rPr>
+          <w:rFonts w:hint="eastAsia"/>
+        </w:rPr>
+        <w:t>节</w:t>
+      </w:r>
+      <w:r>
+        <w:t>界面</w:t>
+      </w:r>
+      <w:r>
+        <w:rPr>
+          <w:rFonts w:hint="eastAsia"/>
+        </w:rPr>
+        <w:t>中的“下载”按钮</w:t>
+      </w:r>
+      <w:r>
+        <w:t>调用的</w:t>
+      </w:r>
+      <w:r>
         <w:rPr>
           <w:color w:val="FF0000"/>
         </w:rPr>
-        <w:t>对应</w:t>
+        <w:t>接口为</w:t>
       </w:r>
       <w:r>
         <w:rPr>
           <w:rFonts w:hint="eastAsia"/>
           <w:color w:val="FF0000"/>
         </w:rPr>
-        <w:t>的</w:t>
-      </w:r>
-      <w:r>
-        <w:rPr>
+        <w:t>2.3.4</w:t>
+      </w:r>
+      <w:r>
+        <w:rPr>
+          <w:rFonts w:hint="eastAsia"/>
           <w:color w:val="FF0000"/>
         </w:rPr>
-        <w:t>接口为</w:t>
-      </w:r>
-      <w:r>
-        <w:rPr>
-          <w:rFonts w:hint="eastAsia"/>
+        <w:t>节</w:t>
+      </w:r>
+      <w:r>
+        <w:rPr>
           <w:color w:val="FF0000"/>
         </w:rPr>
-        <w:t>2.3.</w:t>
-      </w:r>
-      <w:r>
-        <w:rPr>
+        <w:t>和</w:t>
+      </w:r>
+      <w:r>
+        <w:rPr>
+          <w:rFonts w:hint="eastAsia"/>
           <w:color w:val="FF0000"/>
         </w:rPr>
-        <w:t>3</w:t>
+        <w:t>2.3.5</w:t>
       </w:r>
       <w:r>
         <w:rPr>
@@ -3670,80 +3548,6 @@
       <w:r>
         <w:t>。</w:t>
       </w:r>
-      <w:r>
-        <w:rPr>
-          <w:rFonts w:hint="eastAsia"/>
-        </w:rPr>
-        <w:t>数据</w:t>
-      </w:r>
-      <w:r>
-        <w:t>浏览页面页面</w:t>
-      </w:r>
-      <w:r>
-        <w:rPr>
-          <w:rFonts w:hint="eastAsia"/>
-        </w:rPr>
-        <w:t>如下</w:t>
-      </w:r>
-      <w:r>
-        <w:t>所示</w:t>
-      </w:r>
-      <w:r>
-        <w:rPr>
-          <w:rFonts w:hint="eastAsia"/>
-        </w:rPr>
-        <w:t>：</w:t>
-      </w:r>
-    </w:p>
-    <w:p>
-      <w:pPr>
-        <w:ind w:firstLine="420"/>
-      </w:pPr>
-      <w:r>
-        <w:rPr>
-          <w:noProof/>
-        </w:rPr>
-        <w:drawing>
-          <wp:inline distT="0" distB="0" distL="0" distR="0" wp14:anchorId="5CD802C0" wp14:editId="65D1EE4B">
-            <wp:extent cx="5167423" cy="2831753"/>
-            <wp:effectExtent l="0" t="0" r="0" b="0"/>
-            <wp:docPr id="23" name="图片 23"/>
-            <wp:cNvGraphicFramePr>
-              <a:graphicFrameLocks xmlns:a="http://schemas.openxmlformats.org/drawingml/2006/main" noChangeAspect="1"/>
-            </wp:cNvGraphicFramePr>
-            <a:graphic xmlns:a="http://schemas.openxmlformats.org/drawingml/2006/main">
-              <a:graphicData uri="http://schemas.openxmlformats.org/drawingml/2006/picture">
-                <pic:pic xmlns:pic="http://schemas.openxmlformats.org/drawingml/2006/picture">
-                  <pic:nvPicPr>
-                    <pic:cNvPr id="1" name=""/>
-                    <pic:cNvPicPr/>
-                  </pic:nvPicPr>
-                  <pic:blipFill>
-                    <a:blip r:embed="rId26"/>
-                    <a:stretch>
-                      <a:fillRect/>
-                    </a:stretch>
-                  </pic:blipFill>
-                  <pic:spPr>
-                    <a:xfrm>
-                      <a:off x="0" y="0"/>
-                      <a:ext cx="5187598" cy="2842809"/>
-                    </a:xfrm>
-                    <a:prstGeom prst="rect">
-                      <a:avLst/>
-                    </a:prstGeom>
-                  </pic:spPr>
-                </pic:pic>
-              </a:graphicData>
-            </a:graphic>
-          </wp:inline>
-        </w:drawing>
-      </w:r>
-    </w:p>
-    <w:p>
-      <w:pPr>
-        <w:ind w:firstLine="420"/>
-      </w:pPr>
     </w:p>
     <w:p>
       <w:pPr>
@@ -3754,10 +3558,39 @@
         <w:rPr>
           <w:rFonts w:hint="eastAsia"/>
         </w:rPr>
-        <w:t>保存判读</w:t>
-      </w:r>
-      <w:r>
-        <w:t>结果</w:t>
+        <w:t>查看数据</w:t>
+      </w:r>
+    </w:p>
+    <w:p>
+      <w:pPr>
+        <w:pStyle w:val="3"/>
+      </w:pPr>
+      <w:r>
+        <w:rPr>
+          <w:rFonts w:hint="eastAsia"/>
+        </w:rPr>
+        <w:t>参数</w:t>
+      </w:r>
+      <w:r>
+        <w:rPr>
+          <w:rFonts w:hint="eastAsia"/>
+        </w:rPr>
+        <w:t>判读</w:t>
+      </w:r>
+      <w:r>
+        <w:t>页面</w:t>
+      </w:r>
+      <w:r>
+        <w:rPr>
+          <w:rFonts w:hint="eastAsia"/>
+        </w:rPr>
+        <w:t>中</w:t>
+      </w:r>
+      <w:r>
+        <w:t>根据判读参数列表查看</w:t>
+      </w:r>
+      <w:r>
+        <w:t>数据</w:t>
       </w:r>
     </w:p>
     <w:p>
@@ -3768,37 +3601,19 @@
         <w:rPr>
           <w:rFonts w:hint="eastAsia"/>
         </w:rPr>
-        <w:t>在参数</w:t>
-      </w:r>
-      <w:r>
-        <w:t>判读页面，</w:t>
-      </w:r>
-      <w:r>
-        <w:rPr>
-          <w:rFonts w:hint="eastAsia"/>
-        </w:rPr>
-        <w:t>用户</w:t>
-      </w:r>
-      <w:r>
-        <w:t>判读完成后，输入判读</w:t>
-      </w:r>
-      <w:r>
-        <w:rPr>
-          <w:rFonts w:hint="eastAsia"/>
-        </w:rPr>
-        <w:t>正常</w:t>
-      </w:r>
-      <w:r>
-        <w:t>或异常信息</w:t>
-      </w:r>
-      <w:r>
-        <w:rPr>
-          <w:rFonts w:hint="eastAsia"/>
-        </w:rPr>
-        <w:t>，</w:t>
-      </w:r>
-      <w:r>
-        <w:t>然后点击</w:t>
+        <w:t>进入参数</w:t>
+      </w:r>
+      <w:r>
+        <w:t>判读页面后，在判读参数列表</w:t>
+      </w:r>
+      <w:r>
+        <w:rPr>
+          <w:rFonts w:hint="eastAsia"/>
+        </w:rPr>
+        <w:t>中</w:t>
+      </w:r>
+      <w:r>
+        <w:t>选择要下载的参数，然后点击页面中的</w:t>
       </w:r>
       <w:r>
         <w:t>“</w:t>
@@ -3807,10 +3622,7 @@
         <w:rPr>
           <w:rFonts w:hint="eastAsia"/>
         </w:rPr>
-        <w:t>保存</w:t>
-      </w:r>
-      <w:r>
-        <w:t>判读结果</w:t>
+        <w:t>查看数据</w:t>
       </w:r>
       <w:r>
         <w:t>”</w:t>
@@ -3819,58 +3631,91 @@
         <w:rPr>
           <w:rFonts w:hint="eastAsia"/>
         </w:rPr>
-        <w:t>图标</w:t>
-      </w:r>
-      <w:r>
-        <w:t>即可。此时</w:t>
-      </w:r>
-      <w:r>
-        <w:rPr>
-          <w:rFonts w:hint="eastAsia"/>
-        </w:rPr>
-        <w:t>前端</w:t>
+        <w:t>图标，</w:t>
       </w:r>
       <w:r>
         <w:rPr>
           <w:color w:val="FF0000"/>
         </w:rPr>
-        <w:t>调用</w:t>
+        <w:t>对应</w:t>
       </w:r>
       <w:r>
         <w:rPr>
           <w:rFonts w:hint="eastAsia"/>
           <w:color w:val="FF0000"/>
         </w:rPr>
-        <w:t>2.3.6</w:t>
-      </w:r>
-      <w:r>
-        <w:rPr>
-          <w:rFonts w:hint="eastAsia"/>
+        <w:t>的</w:t>
+      </w:r>
+      <w:r>
+        <w:rPr>
           <w:color w:val="FF0000"/>
         </w:rPr>
-        <w:t>节的接口</w:t>
-      </w:r>
-      <w:r>
-        <w:rPr>
-          <w:rFonts w:hint="eastAsia"/>
-        </w:rPr>
-        <w:t>，</w:t>
-      </w:r>
-      <w:r>
-        <w:t>完成判读结果保存。</w:t>
-      </w:r>
-    </w:p>
-    <w:p>
+        <w:t>接口为</w:t>
+      </w:r>
+      <w:r>
+        <w:rPr>
+          <w:rFonts w:hint="eastAsia"/>
+          <w:color w:val="FF0000"/>
+        </w:rPr>
+        <w:t>2.3.</w:t>
+      </w:r>
+      <w:r>
+        <w:rPr>
+          <w:color w:val="FF0000"/>
+        </w:rPr>
+        <w:t>3</w:t>
+      </w:r>
+      <w:r>
+        <w:rPr>
+          <w:rFonts w:hint="eastAsia"/>
+          <w:color w:val="FF0000"/>
+        </w:rPr>
+        <w:t>节</w:t>
+      </w:r>
+      <w:r>
+        <w:t>。弹出</w:t>
+      </w:r>
+      <w:r>
+        <w:rPr>
+          <w:rFonts w:hint="eastAsia"/>
+        </w:rPr>
+        <w:t>数据</w:t>
+      </w:r>
+      <w:r>
+        <w:t>浏览页面，</w:t>
+      </w:r>
+      <w:r>
+        <w:t>页面</w:t>
+      </w:r>
+      <w:r>
+        <w:rPr>
+          <w:rFonts w:hint="eastAsia"/>
+        </w:rPr>
+        <w:t>如下</w:t>
+      </w:r>
+      <w:r>
+        <w:t>所示</w:t>
+      </w:r>
+      <w:r>
+        <w:rPr>
+          <w:rFonts w:hint="eastAsia"/>
+        </w:rPr>
+        <w:t>：</w:t>
+      </w:r>
+    </w:p>
+    <w:p>
+      <w:pPr>
+        <w:ind w:firstLine="420"/>
+      </w:pPr>
       <w:r>
         <w:rPr>
           <w:noProof/>
         </w:rPr>
-        <w:lastRenderedPageBreak/>
         <w:drawing>
-          <wp:inline distT="0" distB="0" distL="0" distR="0" wp14:anchorId="4EB55591" wp14:editId="09D7C68E">
-            <wp:extent cx="5422604" cy="2539199"/>
+          <wp:inline distT="0" distB="0" distL="0" distR="0" wp14:anchorId="0C6A0B01" wp14:editId="04D6AD1C">
+            <wp:extent cx="5102843" cy="2796363"/>
             <wp:effectExtent l="0" t="0" r="0" b="0"/>
-            <wp:docPr id="2" name="图片 2"/>
+            <wp:docPr id="22" name="图片 22"/>
             <wp:cNvGraphicFramePr>
               <a:graphicFrameLocks xmlns:a="http://schemas.openxmlformats.org/drawingml/2006/main" noChangeAspect="1"/>
             </wp:cNvGraphicFramePr>
@@ -3890,7 +3735,7 @@
                   <pic:spPr>
                     <a:xfrm>
                       <a:off x="0" y="0"/>
-                      <a:ext cx="5435125" cy="2545062"/>
+                      <a:ext cx="5119793" cy="2805652"/>
                     </a:xfrm>
                     <a:prstGeom prst="rect">
                       <a:avLst/>
@@ -3903,7 +3748,259 @@
         </w:drawing>
       </w:r>
     </w:p>
-    <w:p/>
+    <w:p>
+      <w:pPr>
+        <w:ind w:firstLine="420"/>
+      </w:pPr>
+    </w:p>
+    <w:p>
+      <w:pPr>
+        <w:pStyle w:val="3"/>
+        <w:numPr>
+          <w:ilvl w:val="2"/>
+          <w:numId w:val="34"/>
+        </w:numPr>
+      </w:pPr>
+      <w:r>
+        <w:rPr>
+          <w:rFonts w:hint="eastAsia"/>
+        </w:rPr>
+        <w:t>参数判读</w:t>
+      </w:r>
+      <w:r>
+        <w:t>页面</w:t>
+      </w:r>
+      <w:r>
+        <w:rPr>
+          <w:rFonts w:hint="eastAsia"/>
+        </w:rPr>
+        <w:t>中在曲线</w:t>
+      </w:r>
+      <w:r>
+        <w:t>中查看数据</w:t>
+      </w:r>
+    </w:p>
+    <w:p>
+      <w:pPr>
+        <w:ind w:firstLine="420"/>
+      </w:pPr>
+      <w:r>
+        <w:rPr>
+          <w:rFonts w:hint="eastAsia"/>
+        </w:rPr>
+        <w:t>在</w:t>
+      </w:r>
+      <w:r>
+        <w:rPr>
+          <w:rFonts w:hint="eastAsia"/>
+        </w:rPr>
+        <w:t>参数</w:t>
+      </w:r>
+      <w:r>
+        <w:t>判读页面，</w:t>
+      </w:r>
+      <w:r>
+        <w:rPr>
+          <w:rFonts w:hint="eastAsia"/>
+        </w:rPr>
+        <w:t>查看</w:t>
+      </w:r>
+      <w:r>
+        <w:t>曲线过程中，当需要查看某一段曲线对应的数据时，</w:t>
+      </w:r>
+      <w:r>
+        <w:rPr>
+          <w:rFonts w:hint="eastAsia"/>
+        </w:rPr>
+        <w:t>首先</w:t>
+      </w:r>
+      <w:r>
+        <w:t>点击</w:t>
+      </w:r>
+      <w:r>
+        <w:rPr>
+          <w:rFonts w:hint="eastAsia"/>
+        </w:rPr>
+        <w:t>曲线</w:t>
+      </w:r>
+      <w:r>
+        <w:t>左侧的</w:t>
+      </w:r>
+      <w:r>
+        <w:t>“</w:t>
+      </w:r>
+      <w:r>
+        <w:rPr>
+          <w:rFonts w:hint="eastAsia"/>
+        </w:rPr>
+        <w:t>进入</w:t>
+      </w:r>
+      <w:r>
+        <w:t>查看数据模式</w:t>
+      </w:r>
+      <w:r>
+        <w:t>”</w:t>
+      </w:r>
+      <w:r>
+        <w:rPr>
+          <w:rFonts w:hint="eastAsia"/>
+        </w:rPr>
+        <w:t>图标</w:t>
+      </w:r>
+      <w:r>
+        <w:t>，然后使用鼠标框选曲线中的一段，</w:t>
+      </w:r>
+      <w:r>
+        <w:rPr>
+          <w:rFonts w:hint="eastAsia"/>
+        </w:rPr>
+        <w:t>此时</w:t>
+      </w:r>
+      <w:r>
+        <w:t>打开数据浏览页面并加入</w:t>
+      </w:r>
+      <w:r>
+        <w:rPr>
+          <w:rFonts w:hint="eastAsia"/>
+        </w:rPr>
+        <w:t>到</w:t>
+      </w:r>
+      <w:r>
+        <w:t>tab</w:t>
+      </w:r>
+      <w:r>
+        <w:rPr>
+          <w:rFonts w:hint="eastAsia"/>
+        </w:rPr>
+        <w:t>页</w:t>
+      </w:r>
+      <w:r>
+        <w:t>中</w:t>
+      </w:r>
+      <w:r>
+        <w:rPr>
+          <w:rFonts w:hint="eastAsia"/>
+        </w:rPr>
+        <w:t>，</w:t>
+      </w:r>
+      <w:r>
+        <w:rPr>
+          <w:color w:val="FF0000"/>
+        </w:rPr>
+        <w:t>对应</w:t>
+      </w:r>
+      <w:r>
+        <w:rPr>
+          <w:rFonts w:hint="eastAsia"/>
+          <w:color w:val="FF0000"/>
+        </w:rPr>
+        <w:t>的</w:t>
+      </w:r>
+      <w:r>
+        <w:rPr>
+          <w:color w:val="FF0000"/>
+        </w:rPr>
+        <w:t>接口为</w:t>
+      </w:r>
+      <w:r>
+        <w:rPr>
+          <w:rFonts w:hint="eastAsia"/>
+          <w:color w:val="FF0000"/>
+        </w:rPr>
+        <w:t>2.3.</w:t>
+      </w:r>
+      <w:r>
+        <w:rPr>
+          <w:color w:val="FF0000"/>
+        </w:rPr>
+        <w:t>3</w:t>
+      </w:r>
+      <w:r>
+        <w:rPr>
+          <w:rFonts w:hint="eastAsia"/>
+          <w:color w:val="FF0000"/>
+        </w:rPr>
+        <w:t>节</w:t>
+      </w:r>
+      <w:r>
+        <w:t>。</w:t>
+      </w:r>
+      <w:r>
+        <w:rPr>
+          <w:rFonts w:hint="eastAsia"/>
+        </w:rPr>
+        <w:t>数据</w:t>
+      </w:r>
+      <w:r>
+        <w:t>浏览页面页面</w:t>
+      </w:r>
+      <w:r>
+        <w:rPr>
+          <w:rFonts w:hint="eastAsia"/>
+        </w:rPr>
+        <w:t>如下</w:t>
+      </w:r>
+      <w:r>
+        <w:t>所示</w:t>
+      </w:r>
+      <w:r>
+        <w:rPr>
+          <w:rFonts w:hint="eastAsia"/>
+        </w:rPr>
+        <w:t>：</w:t>
+      </w:r>
+    </w:p>
+    <w:p>
+      <w:pPr>
+        <w:ind w:firstLine="420"/>
+      </w:pPr>
+      <w:r>
+        <w:rPr>
+          <w:noProof/>
+        </w:rPr>
+        <w:lastRenderedPageBreak/>
+        <w:drawing>
+          <wp:inline distT="0" distB="0" distL="0" distR="0" wp14:anchorId="5CD802C0" wp14:editId="65D1EE4B">
+            <wp:extent cx="5167423" cy="2831753"/>
+            <wp:effectExtent l="0" t="0" r="0" b="0"/>
+            <wp:docPr id="23" name="图片 23"/>
+            <wp:cNvGraphicFramePr>
+              <a:graphicFrameLocks xmlns:a="http://schemas.openxmlformats.org/drawingml/2006/main" noChangeAspect="1"/>
+            </wp:cNvGraphicFramePr>
+            <a:graphic xmlns:a="http://schemas.openxmlformats.org/drawingml/2006/main">
+              <a:graphicData uri="http://schemas.openxmlformats.org/drawingml/2006/picture">
+                <pic:pic xmlns:pic="http://schemas.openxmlformats.org/drawingml/2006/picture">
+                  <pic:nvPicPr>
+                    <pic:cNvPr id="1" name=""/>
+                    <pic:cNvPicPr/>
+                  </pic:nvPicPr>
+                  <pic:blipFill>
+                    <a:blip r:embed="rId27"/>
+                    <a:stretch>
+                      <a:fillRect/>
+                    </a:stretch>
+                  </pic:blipFill>
+                  <pic:spPr>
+                    <a:xfrm>
+                      <a:off x="0" y="0"/>
+                      <a:ext cx="5187598" cy="2842809"/>
+                    </a:xfrm>
+                    <a:prstGeom prst="rect">
+                      <a:avLst/>
+                    </a:prstGeom>
+                  </pic:spPr>
+                </pic:pic>
+              </a:graphicData>
+            </a:graphic>
+          </wp:inline>
+        </w:drawing>
+      </w:r>
+    </w:p>
+    <w:p>
+      <w:pPr>
+        <w:ind w:firstLine="420"/>
+      </w:pPr>
+    </w:p>
     <w:p>
       <w:pPr>
         <w:pStyle w:val="2"/>
@@ -3913,21 +4010,10 @@
         <w:rPr>
           <w:rFonts w:hint="eastAsia"/>
         </w:rPr>
-        <w:t>写入报告</w:t>
-      </w:r>
-    </w:p>
-    <w:p>
-      <w:pPr>
-        <w:pStyle w:val="3"/>
-      </w:pPr>
-      <w:r>
-        <w:rPr>
-          <w:rFonts w:hint="eastAsia"/>
-        </w:rPr>
-        <w:t>将判读</w:t>
-      </w:r>
-      <w:r>
-        <w:t>结果写入报告</w:t>
+        <w:t>保存判读</w:t>
+      </w:r>
+      <w:r>
+        <w:t>结果</w:t>
       </w:r>
     </w:p>
     <w:p>
@@ -3977,7 +4063,10 @@
         <w:rPr>
           <w:rFonts w:hint="eastAsia"/>
         </w:rPr>
-        <w:t>写入报告</w:t>
+        <w:t>保存</w:t>
+      </w:r>
+      <w:r>
+        <w:t>判读结果</w:t>
       </w:r>
       <w:r>
         <w:t>”</w:t>
@@ -3989,123 +4078,54 @@
         <w:t>图标</w:t>
       </w:r>
       <w:r>
+        <w:t>即可。此时</w:t>
+      </w:r>
+      <w:r>
+        <w:rPr>
+          <w:rFonts w:hint="eastAsia"/>
+        </w:rPr>
+        <w:t>前端</w:t>
+      </w:r>
+      <w:r>
+        <w:rPr>
+          <w:color w:val="FF0000"/>
+        </w:rPr>
+        <w:t>调用</w:t>
+      </w:r>
+      <w:r>
+        <w:rPr>
+          <w:rFonts w:hint="eastAsia"/>
+          <w:color w:val="FF0000"/>
+        </w:rPr>
+        <w:t>2.3.6</w:t>
+      </w:r>
+      <w:r>
+        <w:rPr>
+          <w:rFonts w:hint="eastAsia"/>
+          <w:color w:val="FF0000"/>
+        </w:rPr>
+        <w:t>节的接口</w:t>
+      </w:r>
+      <w:r>
         <w:rPr>
           <w:rFonts w:hint="eastAsia"/>
         </w:rPr>
         <w:t>，</w:t>
       </w:r>
       <w:r>
-        <w:t>此时</w:t>
-      </w:r>
-      <w:r>
-        <w:rPr>
-          <w:rFonts w:hint="eastAsia"/>
-        </w:rPr>
-        <w:t>前端</w:t>
-      </w:r>
-      <w:r>
-        <w:rPr>
-          <w:color w:val="FF0000"/>
-        </w:rPr>
-        <w:t>调用</w:t>
-      </w:r>
-      <w:r>
-        <w:rPr>
-          <w:rFonts w:hint="eastAsia"/>
-          <w:color w:val="FF0000"/>
-        </w:rPr>
-        <w:t>2.</w:t>
-      </w:r>
-      <w:r>
-        <w:rPr>
-          <w:color w:val="FF0000"/>
-        </w:rPr>
-        <w:t>4</w:t>
-      </w:r>
-      <w:r>
-        <w:rPr>
-          <w:rFonts w:hint="eastAsia"/>
-          <w:color w:val="FF0000"/>
-        </w:rPr>
-        <w:t>.</w:t>
-      </w:r>
-      <w:r>
-        <w:rPr>
-          <w:color w:val="FF0000"/>
-        </w:rPr>
-        <w:t>7</w:t>
-      </w:r>
-      <w:r>
-        <w:rPr>
-          <w:rFonts w:hint="eastAsia"/>
-          <w:color w:val="FF0000"/>
-        </w:rPr>
-        <w:t>节的接口</w:t>
-      </w:r>
-      <w:r>
-        <w:rPr>
-          <w:rFonts w:hint="eastAsia"/>
-        </w:rPr>
-        <w:t>，</w:t>
-      </w:r>
-      <w:r>
-        <w:rPr>
-          <w:rFonts w:hint="eastAsia"/>
-        </w:rPr>
-        <w:t>获取</w:t>
-      </w:r>
-      <w:r>
-        <w:t>当前报告。</w:t>
-      </w:r>
-    </w:p>
-    <w:p>
-      <w:pPr>
-        <w:ind w:firstLine="420"/>
-      </w:pPr>
-      <w:r>
-        <w:rPr>
-          <w:rFonts w:hint="eastAsia"/>
-        </w:rPr>
-        <w:t>如果</w:t>
-      </w:r>
-      <w:r>
-        <w:t>返回结果不为空，说明已经有当前报告，如果为空则说明尚未设置当前报告。</w:t>
-      </w:r>
-      <w:r>
-        <w:rPr>
-          <w:rFonts w:hint="eastAsia"/>
-        </w:rPr>
-        <w:t>弹出</w:t>
-      </w:r>
-      <w:r>
-        <w:t>如下</w:t>
-      </w:r>
-      <w:r>
-        <w:rPr>
-          <w:rFonts w:hint="eastAsia"/>
-        </w:rPr>
-        <w:t>两个</w:t>
-      </w:r>
-      <w:r>
-        <w:t>对话框中的一个</w:t>
-      </w:r>
-      <w:r>
-        <w:t>：</w:t>
-      </w:r>
-    </w:p>
-    <w:p>
-      <w:pPr>
-        <w:ind w:firstLine="420"/>
-      </w:pPr>
+        <w:t>完成判读结果保存。</w:t>
+      </w:r>
+    </w:p>
+    <w:p>
       <w:r>
         <w:rPr>
           <w:noProof/>
         </w:rPr>
         <w:drawing>
-          <wp:inline distT="0" distB="0" distL="0" distR="0" wp14:anchorId="58A3B13A" wp14:editId="02A2B0E5">
-            <wp:extent cx="5278120" cy="1884045"/>
+          <wp:inline distT="0" distB="0" distL="0" distR="0" wp14:anchorId="4EB55591" wp14:editId="09D7C68E">
+            <wp:extent cx="5422604" cy="2539199"/>
             <wp:effectExtent l="0" t="0" r="0" b="0"/>
-            <wp:docPr id="14" name="图片 14"/>
+            <wp:docPr id="2" name="图片 2"/>
             <wp:cNvGraphicFramePr>
               <a:graphicFrameLocks xmlns:a="http://schemas.openxmlformats.org/drawingml/2006/main" noChangeAspect="1"/>
             </wp:cNvGraphicFramePr>
@@ -4125,7 +4145,7 @@
                   <pic:spPr>
                     <a:xfrm>
                       <a:off x="0" y="0"/>
-                      <a:ext cx="5278120" cy="1884045"/>
+                      <a:ext cx="5435125" cy="2545062"/>
                     </a:xfrm>
                     <a:prstGeom prst="rect">
                       <a:avLst/>
@@ -4138,6 +4158,33 @@
         </w:drawing>
       </w:r>
     </w:p>
+    <w:p/>
+    <w:p>
+      <w:pPr>
+        <w:pStyle w:val="2"/>
+        <w:ind w:left="1164" w:hanging="454"/>
+      </w:pPr>
+      <w:r>
+        <w:rPr>
+          <w:rFonts w:hint="eastAsia"/>
+        </w:rPr>
+        <w:t>写入报告</w:t>
+      </w:r>
+    </w:p>
+    <w:p>
+      <w:pPr>
+        <w:pStyle w:val="3"/>
+      </w:pPr>
+      <w:r>
+        <w:rPr>
+          <w:rFonts w:hint="eastAsia"/>
+        </w:rPr>
+        <w:t>将判读</w:t>
+      </w:r>
+      <w:r>
+        <w:t>结果写入报告</w:t>
+      </w:r>
+    </w:p>
     <w:p>
       <w:pPr>
         <w:ind w:firstLine="420"/>
@@ -4146,19 +4193,124 @@
         <w:rPr>
           <w:rFonts w:hint="eastAsia"/>
         </w:rPr>
+        <w:t>在参数</w:t>
+      </w:r>
+      <w:r>
+        <w:t>判读页面，</w:t>
+      </w:r>
+      <w:r>
+        <w:rPr>
+          <w:rFonts w:hint="eastAsia"/>
+        </w:rPr>
         <w:t>用户</w:t>
       </w:r>
       <w:r>
-        <w:t>输入标题和描述信息，然后</w:t>
-      </w:r>
-      <w:r>
-        <w:rPr>
-          <w:rFonts w:hint="eastAsia"/>
-        </w:rPr>
-        <w:t>进行</w:t>
-      </w:r>
-      <w:r>
-        <w:t>如下操作之一：</w:t>
+        <w:t>判读完成后，输入判读</w:t>
+      </w:r>
+      <w:r>
+        <w:rPr>
+          <w:rFonts w:hint="eastAsia"/>
+        </w:rPr>
+        <w:t>正常</w:t>
+      </w:r>
+      <w:r>
+        <w:t>或异常信息</w:t>
+      </w:r>
+      <w:r>
+        <w:rPr>
+          <w:rFonts w:hint="eastAsia"/>
+        </w:rPr>
+        <w:t>，</w:t>
+      </w:r>
+      <w:r>
+        <w:t>然后点击</w:t>
+      </w:r>
+      <w:r>
+        <w:t>“</w:t>
+      </w:r>
+      <w:r>
+        <w:rPr>
+          <w:rFonts w:hint="eastAsia"/>
+        </w:rPr>
+        <w:t>写入报告</w:t>
+      </w:r>
+      <w:r>
+        <w:t>”</w:t>
+      </w:r>
+      <w:r>
+        <w:rPr>
+          <w:rFonts w:hint="eastAsia"/>
+        </w:rPr>
+        <w:t>图标</w:t>
+      </w:r>
+      <w:r>
+        <w:rPr>
+          <w:rFonts w:hint="eastAsia"/>
+        </w:rPr>
+        <w:t>，</w:t>
+      </w:r>
+      <w:r>
+        <w:t>此时</w:t>
+      </w:r>
+      <w:r>
+        <w:rPr>
+          <w:rFonts w:hint="eastAsia"/>
+        </w:rPr>
+        <w:t>前端</w:t>
+      </w:r>
+      <w:r>
+        <w:rPr>
+          <w:color w:val="FF0000"/>
+        </w:rPr>
+        <w:t>调用</w:t>
+      </w:r>
+      <w:r>
+        <w:rPr>
+          <w:rFonts w:hint="eastAsia"/>
+          <w:color w:val="FF0000"/>
+        </w:rPr>
+        <w:t>2.</w:t>
+      </w:r>
+      <w:r>
+        <w:rPr>
+          <w:color w:val="FF0000"/>
+        </w:rPr>
+        <w:t>4</w:t>
+      </w:r>
+      <w:r>
+        <w:rPr>
+          <w:rFonts w:hint="eastAsia"/>
+          <w:color w:val="FF0000"/>
+        </w:rPr>
+        <w:t>.</w:t>
+      </w:r>
+      <w:r>
+        <w:rPr>
+          <w:color w:val="FF0000"/>
+        </w:rPr>
+        <w:t>7</w:t>
+      </w:r>
+      <w:r>
+        <w:rPr>
+          <w:rFonts w:hint="eastAsia"/>
+          <w:color w:val="FF0000"/>
+        </w:rPr>
+        <w:t>节的接口</w:t>
+      </w:r>
+      <w:r>
+        <w:rPr>
+          <w:rFonts w:hint="eastAsia"/>
+        </w:rPr>
+        <w:t>，</w:t>
+      </w:r>
+      <w:r>
+        <w:rPr>
+          <w:rFonts w:hint="eastAsia"/>
+        </w:rPr>
+        <w:t>获取</w:t>
+      </w:r>
+      <w:r>
+        <w:t>当前报告。</w:t>
       </w:r>
     </w:p>
     <w:p>
@@ -4166,219 +4318,35 @@
         <w:ind w:firstLine="420"/>
       </w:pPr>
       <w:r>
-        <w:t>1</w:t>
-      </w:r>
-      <w:r>
-        <w:rPr>
-          <w:rFonts w:hint="eastAsia"/>
-        </w:rPr>
-        <w:t>、</w:t>
-      </w:r>
-      <w:r>
-        <w:t>点击</w:t>
-      </w:r>
-      <w:r>
-        <w:t>“</w:t>
-      </w:r>
-      <w:r>
-        <w:rPr>
-          <w:rFonts w:hint="eastAsia"/>
-        </w:rPr>
-        <w:t>创建</w:t>
-      </w:r>
-      <w:r>
-        <w:t>新的报告</w:t>
-      </w:r>
-      <w:r>
-        <w:t>”</w:t>
-      </w:r>
-      <w:r>
-        <w:rPr>
-          <w:rFonts w:hint="eastAsia"/>
-        </w:rPr>
-        <w:t>，</w:t>
-      </w:r>
-      <w:r>
-        <w:t>则继续弹出如下对话框</w:t>
-      </w:r>
-      <w:r>
-        <w:rPr>
-          <w:rFonts w:hint="eastAsia"/>
-        </w:rPr>
-        <w:t>，</w:t>
-      </w:r>
-      <w:r>
-        <w:rPr>
-          <w:rFonts w:hint="eastAsia"/>
-        </w:rPr>
-        <w:t>根据</w:t>
-      </w:r>
-      <w:r>
-        <w:t>用户的操作分别</w:t>
-      </w:r>
-      <w:r>
-        <w:rPr>
-          <w:rFonts w:hint="eastAsia"/>
-        </w:rPr>
-        <w:t>调用</w:t>
-      </w:r>
-      <w:r>
-        <w:rPr>
-          <w:color w:val="FF0000"/>
-        </w:rPr>
-        <w:t>接口</w:t>
-      </w:r>
-      <w:r>
-        <w:rPr>
-          <w:rFonts w:hint="eastAsia"/>
-          <w:color w:val="FF0000"/>
-        </w:rPr>
-        <w:t>2.6.1</w:t>
-      </w:r>
-      <w:r>
-        <w:rPr>
-          <w:rFonts w:hint="eastAsia"/>
-          <w:color w:val="FF0000"/>
-        </w:rPr>
-        <w:t>节</w:t>
-      </w:r>
-      <w:r>
-        <w:rPr>
-          <w:color w:val="FF0000"/>
-        </w:rPr>
-        <w:t>、</w:t>
-      </w:r>
-      <w:r>
-        <w:rPr>
-          <w:color w:val="FF0000"/>
-        </w:rPr>
-        <w:t>2.6.2</w:t>
-      </w:r>
-      <w:r>
-        <w:rPr>
-          <w:rFonts w:hint="eastAsia"/>
-          <w:color w:val="FF0000"/>
-        </w:rPr>
-        <w:t>节</w:t>
-      </w:r>
-      <w:r>
-        <w:rPr>
-          <w:color w:val="FF0000"/>
-        </w:rPr>
-        <w:t>和</w:t>
-      </w:r>
-      <w:r>
-        <w:rPr>
-          <w:rFonts w:hint="eastAsia"/>
-          <w:color w:val="FF0000"/>
-        </w:rPr>
-        <w:t>2</w:t>
-      </w:r>
-      <w:r>
-        <w:rPr>
-          <w:color w:val="FF0000"/>
-        </w:rPr>
-        <w:t>.5.3</w:t>
-      </w:r>
-      <w:r>
-        <w:rPr>
-          <w:rFonts w:hint="eastAsia"/>
-          <w:color w:val="FF0000"/>
-        </w:rPr>
-        <w:t>节</w:t>
-      </w:r>
-      <w:r>
-        <w:rPr>
-          <w:rFonts w:hint="eastAsia"/>
-        </w:rPr>
-        <w:t>显示型号、</w:t>
-      </w:r>
-      <w:r>
-        <w:t>任务和试验信息</w:t>
-      </w:r>
-      <w:r>
-        <w:rPr>
-          <w:rFonts w:hint="eastAsia"/>
-        </w:rPr>
-        <w:t>，</w:t>
-      </w:r>
-      <w:r>
-        <w:t>供用户选择，用户输入完相应信息后调用</w:t>
-      </w:r>
-      <w:r>
-        <w:rPr>
-          <w:rFonts w:hint="eastAsia"/>
-          <w:color w:val="FF0000"/>
-        </w:rPr>
-        <w:t>接口</w:t>
-      </w:r>
-      <w:r>
-        <w:rPr>
-          <w:rFonts w:hint="eastAsia"/>
-          <w:color w:val="FF0000"/>
-        </w:rPr>
-        <w:t>2.4.4</w:t>
-      </w:r>
-      <w:r>
-        <w:rPr>
-          <w:rFonts w:hint="eastAsia"/>
-          <w:color w:val="FF0000"/>
-        </w:rPr>
-        <w:t>节</w:t>
-      </w:r>
-      <w:r>
-        <w:t>保存</w:t>
-      </w:r>
-      <w:r>
-        <w:rPr>
-          <w:rFonts w:hint="eastAsia"/>
-        </w:rPr>
-        <w:t>新建</w:t>
-      </w:r>
-      <w:r>
-        <w:t>的报告</w:t>
-      </w:r>
-      <w:r>
-        <w:rPr>
-          <w:rFonts w:hint="eastAsia"/>
-        </w:rPr>
-        <w:t>。</w:t>
-      </w:r>
-      <w:r>
-        <w:rPr>
-          <w:rFonts w:hint="eastAsia"/>
-        </w:rPr>
-        <w:t>然后</w:t>
-      </w:r>
-      <w:r>
-        <w:t>将</w:t>
-      </w:r>
-      <w:r>
-        <w:rPr>
-          <w:rFonts w:hint="eastAsia"/>
-        </w:rPr>
-        <w:t>返回</w:t>
-      </w:r>
-      <w:r>
-        <w:t>的</w:t>
-      </w:r>
-      <w:r>
-        <w:t>新建报告信息刷新到</w:t>
-      </w:r>
-      <w:r>
-        <w:rPr>
-          <w:rFonts w:hint="eastAsia"/>
-        </w:rPr>
-        <w:t>写入</w:t>
-      </w:r>
-      <w:r>
-        <w:t>报告提示对话框</w:t>
-      </w:r>
-      <w:r>
-        <w:rPr>
-          <w:rFonts w:hint="eastAsia"/>
-        </w:rPr>
-        <w:t>中。</w:t>
+        <w:rPr>
+          <w:rFonts w:hint="eastAsia"/>
+        </w:rPr>
+        <w:lastRenderedPageBreak/>
+        <w:t>如果</w:t>
+      </w:r>
+      <w:r>
+        <w:t>返回结果不为空，说明已经有当前报告，如果为空则说明尚未设置当前报告。</w:t>
+      </w:r>
+      <w:r>
+        <w:rPr>
+          <w:rFonts w:hint="eastAsia"/>
+        </w:rPr>
+        <w:t>弹出</w:t>
+      </w:r>
+      <w:r>
+        <w:t>如下</w:t>
+      </w:r>
+      <w:r>
+        <w:rPr>
+          <w:rFonts w:hint="eastAsia"/>
+        </w:rPr>
+        <w:t>两个</w:t>
+      </w:r>
+      <w:r>
+        <w:t>对话框中的一个</w:t>
+      </w:r>
+      <w:r>
+        <w:t>：</w:t>
       </w:r>
     </w:p>
     <w:p>
@@ -4389,12 +4357,11 @@
         <w:rPr>
           <w:noProof/>
         </w:rPr>
-        <w:lastRenderedPageBreak/>
         <w:drawing>
-          <wp:inline distT="0" distB="0" distL="0" distR="0" wp14:anchorId="318FCE17" wp14:editId="74E2056B">
-            <wp:extent cx="4629150" cy="3419475"/>
-            <wp:effectExtent l="0" t="0" r="0" b="9525"/>
-            <wp:docPr id="12" name="图片 12"/>
+          <wp:inline distT="0" distB="0" distL="0" distR="0" wp14:anchorId="58A3B13A" wp14:editId="02A2B0E5">
+            <wp:extent cx="5278120" cy="1884045"/>
+            <wp:effectExtent l="0" t="0" r="0" b="0"/>
+            <wp:docPr id="14" name="图片 14"/>
             <wp:cNvGraphicFramePr>
               <a:graphicFrameLocks xmlns:a="http://schemas.openxmlformats.org/drawingml/2006/main" noChangeAspect="1"/>
             </wp:cNvGraphicFramePr>
@@ -4414,7 +4381,7 @@
                   <pic:spPr>
                     <a:xfrm>
                       <a:off x="0" y="0"/>
-                      <a:ext cx="4629150" cy="3419475"/>
+                      <a:ext cx="5278120" cy="1884045"/>
                     </a:xfrm>
                     <a:prstGeom prst="rect">
                       <a:avLst/>
@@ -4431,37 +4398,159 @@
       <w:pPr>
         <w:ind w:firstLine="420"/>
       </w:pPr>
-    </w:p>
-    <w:p>
-      <w:r>
+      <w:r>
+        <w:rPr>
+          <w:rFonts w:hint="eastAsia"/>
+        </w:rPr>
+        <w:t>用户</w:t>
+      </w:r>
+      <w:r>
+        <w:t>输入标题和描述信息，然后</w:t>
+      </w:r>
+      <w:r>
+        <w:rPr>
+          <w:rFonts w:hint="eastAsia"/>
+        </w:rPr>
+        <w:t>进行</w:t>
+      </w:r>
+      <w:r>
+        <w:t>如下操作之一：</w:t>
+      </w:r>
+    </w:p>
+    <w:p>
+      <w:pPr>
+        <w:ind w:firstLine="420"/>
+      </w:pPr>
+      <w:r>
+        <w:t>1</w:t>
+      </w:r>
+      <w:r>
+        <w:rPr>
+          <w:rFonts w:hint="eastAsia"/>
+        </w:rPr>
+        <w:t>、</w:t>
+      </w:r>
+      <w:r>
+        <w:t>点击</w:t>
+      </w:r>
+      <w:r>
+        <w:t>“</w:t>
+      </w:r>
+      <w:r>
+        <w:rPr>
+          <w:rFonts w:hint="eastAsia"/>
+        </w:rPr>
+        <w:t>创建</w:t>
+      </w:r>
+      <w:r>
+        <w:t>新的报告</w:t>
+      </w:r>
+      <w:r>
+        <w:t>”</w:t>
+      </w:r>
+      <w:r>
+        <w:rPr>
+          <w:rFonts w:hint="eastAsia"/>
+        </w:rPr>
+        <w:t>，</w:t>
+      </w:r>
+      <w:r>
+        <w:t>则继续弹出如下对话框</w:t>
+      </w:r>
+      <w:r>
+        <w:rPr>
+          <w:rFonts w:hint="eastAsia"/>
+        </w:rPr>
+        <w:t>，</w:t>
+      </w:r>
+      <w:r>
+        <w:rPr>
+          <w:rFonts w:hint="eastAsia"/>
+        </w:rPr>
+        <w:t>根据</w:t>
+      </w:r>
+      <w:r>
+        <w:t>用户的操作分别</w:t>
+      </w:r>
+      <w:r>
+        <w:rPr>
+          <w:rFonts w:hint="eastAsia"/>
+        </w:rPr>
+        <w:t>调用</w:t>
+      </w:r>
+      <w:r>
+        <w:rPr>
+          <w:color w:val="FF0000"/>
+        </w:rPr>
+        <w:t>接口</w:t>
+      </w:r>
+      <w:r>
+        <w:rPr>
+          <w:rFonts w:hint="eastAsia"/>
+          <w:color w:val="FF0000"/>
+        </w:rPr>
+        <w:t>2.6.1</w:t>
+      </w:r>
+      <w:r>
+        <w:rPr>
+          <w:rFonts w:hint="eastAsia"/>
+          <w:color w:val="FF0000"/>
+        </w:rPr>
+        <w:t>节</w:t>
+      </w:r>
+      <w:r>
+        <w:rPr>
+          <w:color w:val="FF0000"/>
+        </w:rPr>
+        <w:t>、</w:t>
+      </w:r>
+      <w:r>
+        <w:rPr>
+          <w:color w:val="FF0000"/>
+        </w:rPr>
+        <w:t>2.6.2</w:t>
+      </w:r>
+      <w:r>
+        <w:rPr>
+          <w:rFonts w:hint="eastAsia"/>
+          <w:color w:val="FF0000"/>
+        </w:rPr>
+        <w:t>节</w:t>
+      </w:r>
+      <w:r>
+        <w:rPr>
+          <w:color w:val="FF0000"/>
+        </w:rPr>
+        <w:t>和</w:t>
+      </w:r>
+      <w:r>
+        <w:rPr>
+          <w:rFonts w:hint="eastAsia"/>
+          <w:color w:val="FF0000"/>
+        </w:rPr>
         <w:t>2</w:t>
       </w:r>
       <w:r>
         <w:rPr>
-          <w:rFonts w:hint="eastAsia"/>
-        </w:rPr>
-        <w:t>、</w:t>
-      </w:r>
-      <w:r>
-        <w:t>选择</w:t>
-      </w:r>
-      <w:r>
-        <w:rPr>
-          <w:rFonts w:hint="eastAsia"/>
-        </w:rPr>
-        <w:t>“从</w:t>
-      </w:r>
-      <w:r>
-        <w:t>已有报告中选择</w:t>
-      </w:r>
-      <w:r>
-        <w:rPr>
-          <w:rFonts w:hint="eastAsia"/>
-        </w:rPr>
-        <w:t>”，</w:t>
-      </w:r>
-      <w:r>
-        <w:t>则继续弹出如下对话框</w:t>
+          <w:color w:val="FF0000"/>
+        </w:rPr>
+        <w:t>.5.3</w:t>
+      </w:r>
+      <w:r>
+        <w:rPr>
+          <w:rFonts w:hint="eastAsia"/>
+          <w:color w:val="FF0000"/>
+        </w:rPr>
+        <w:t>节</w:t>
+      </w:r>
+      <w:r>
+        <w:rPr>
+          <w:rFonts w:hint="eastAsia"/>
+        </w:rPr>
+        <w:t>显示型号、</w:t>
+      </w:r>
+      <w:r>
+        <w:t>任务和试验信息</w:t>
       </w:r>
       <w:r>
         <w:rPr>
@@ -4470,7 +4559,7 @@
         <w:t>，</w:t>
       </w:r>
       <w:r>
-        <w:t>根据用户的操作，分别调用</w:t>
+        <w:t>供用户选择，用户输入完相应信息后调用</w:t>
       </w:r>
       <w:r>
         <w:rPr>
@@ -4484,7 +4573,7 @@
           <w:rFonts w:hint="eastAsia"/>
           <w:color w:val="FF0000"/>
         </w:rPr>
-        <w:t>2.6.1</w:t>
+        <w:t>2.4.4</w:t>
       </w:r>
       <w:r>
         <w:rPr>
@@ -4494,126 +4583,16 @@
         <w:t>节</w:t>
       </w:r>
       <w:r>
-        <w:rPr>
-          <w:color w:val="FF0000"/>
-        </w:rPr>
-        <w:t>、接口</w:t>
-      </w:r>
-      <w:r>
-        <w:rPr>
-          <w:rFonts w:hint="eastAsia"/>
-          <w:color w:val="FF0000"/>
-        </w:rPr>
-        <w:t>2.6.2</w:t>
-      </w:r>
-      <w:r>
-        <w:rPr>
-          <w:rFonts w:hint="eastAsia"/>
-          <w:color w:val="FF0000"/>
-        </w:rPr>
-        <w:t>节</w:t>
-      </w:r>
-      <w:r>
-        <w:rPr>
-          <w:color w:val="FF0000"/>
-        </w:rPr>
-        <w:t>、接口</w:t>
-      </w:r>
-      <w:r>
-        <w:rPr>
-          <w:rFonts w:hint="eastAsia"/>
-          <w:color w:val="FF0000"/>
-        </w:rPr>
-        <w:t>2.5.3</w:t>
-      </w:r>
-      <w:r>
-        <w:rPr>
-          <w:rFonts w:hint="eastAsia"/>
-          <w:color w:val="FF0000"/>
-        </w:rPr>
-        <w:t>节</w:t>
-      </w:r>
-      <w:r>
-        <w:rPr>
-          <w:color w:val="FF0000"/>
-        </w:rPr>
-        <w:t>和</w:t>
-      </w:r>
-      <w:r>
-        <w:rPr>
-          <w:rFonts w:hint="eastAsia"/>
-          <w:color w:val="FF0000"/>
-        </w:rPr>
-        <w:t>2.4.8</w:t>
-      </w:r>
-      <w:r>
-        <w:rPr>
-          <w:rFonts w:hint="eastAsia"/>
-          <w:color w:val="FF0000"/>
-        </w:rPr>
-        <w:t>节</w:t>
-      </w:r>
-      <w:r>
-        <w:t>显示型号、任务、试验和报告列表</w:t>
-      </w:r>
-      <w:r>
-        <w:rPr>
-          <w:rFonts w:hint="eastAsia"/>
-        </w:rPr>
-        <w:t>，</w:t>
-      </w:r>
-      <w:r>
-        <w:t>用户</w:t>
-      </w:r>
-      <w:r>
-        <w:rPr>
-          <w:rFonts w:hint="eastAsia"/>
-        </w:rPr>
-        <w:t>选择</w:t>
-      </w:r>
-      <w:r>
-        <w:t>报告</w:t>
-      </w:r>
-      <w:r>
-        <w:rPr>
-          <w:rFonts w:hint="eastAsia"/>
-        </w:rPr>
-        <w:t>并</w:t>
-      </w:r>
-      <w:r>
-        <w:t>点击</w:t>
-      </w:r>
-      <w:r>
-        <w:rPr>
-          <w:rFonts w:hint="eastAsia"/>
-        </w:rPr>
-        <w:t>“选择”按钮</w:t>
-      </w:r>
-      <w:r>
-        <w:t>后</w:t>
-      </w:r>
-      <w:r>
-        <w:rPr>
-          <w:color w:val="FF0000"/>
-        </w:rPr>
-        <w:t>调用</w:t>
-      </w:r>
-      <w:r>
-        <w:rPr>
-          <w:rFonts w:hint="eastAsia"/>
-          <w:color w:val="FF0000"/>
-        </w:rPr>
-        <w:t>2.4.6</w:t>
-      </w:r>
-      <w:r>
-        <w:rPr>
-          <w:rFonts w:hint="eastAsia"/>
-          <w:color w:val="FF0000"/>
-        </w:rPr>
-        <w:t>接口</w:t>
-      </w:r>
-      <w:r>
-        <w:t>完成设置当前报告</w:t>
+        <w:t>保存</w:t>
+      </w:r>
+      <w:r>
+        <w:rPr>
+          <w:rFonts w:hint="eastAsia"/>
+        </w:rPr>
+        <w:t>新建</w:t>
+      </w:r>
+      <w:r>
+        <w:t>的报告</w:t>
       </w:r>
       <w:r>
         <w:rPr>
@@ -4640,13 +4619,7 @@
         <w:t>的</w:t>
       </w:r>
       <w:r>
-        <w:rPr>
-          <w:rFonts w:hint="eastAsia"/>
-        </w:rPr>
-        <w:t>选择</w:t>
-      </w:r>
-      <w:r>
-        <w:t>报告信息刷新到</w:t>
+        <w:t>新建报告信息刷新到</w:t>
       </w:r>
       <w:r>
         <w:rPr>
@@ -4673,10 +4646,10 @@
           <w:noProof/>
         </w:rPr>
         <w:drawing>
-          <wp:inline distT="0" distB="0" distL="0" distR="0" wp14:anchorId="7029B6BE" wp14:editId="0B54841F">
-            <wp:extent cx="4619625" cy="2562225"/>
-            <wp:effectExtent l="0" t="0" r="9525" b="9525"/>
-            <wp:docPr id="10" name="图片 10"/>
+          <wp:inline distT="0" distB="0" distL="0" distR="0" wp14:anchorId="318FCE17" wp14:editId="74E2056B">
+            <wp:extent cx="4629150" cy="3419475"/>
+            <wp:effectExtent l="0" t="0" r="0" b="9525"/>
+            <wp:docPr id="12" name="图片 12"/>
             <wp:cNvGraphicFramePr>
               <a:graphicFrameLocks xmlns:a="http://schemas.openxmlformats.org/drawingml/2006/main" noChangeAspect="1"/>
             </wp:cNvGraphicFramePr>
@@ -4696,6 +4669,289 @@
                   <pic:spPr>
                     <a:xfrm>
                       <a:off x="0" y="0"/>
+                      <a:ext cx="4629150" cy="3419475"/>
+                    </a:xfrm>
+                    <a:prstGeom prst="rect">
+                      <a:avLst/>
+                    </a:prstGeom>
+                  </pic:spPr>
+                </pic:pic>
+              </a:graphicData>
+            </a:graphic>
+          </wp:inline>
+        </w:drawing>
+      </w:r>
+    </w:p>
+    <w:p>
+      <w:pPr>
+        <w:ind w:firstLine="420"/>
+      </w:pPr>
+    </w:p>
+    <w:p>
+      <w:r>
+        <w:t>2</w:t>
+      </w:r>
+      <w:r>
+        <w:rPr>
+          <w:rFonts w:hint="eastAsia"/>
+        </w:rPr>
+        <w:t>、</w:t>
+      </w:r>
+      <w:r>
+        <w:t>选择</w:t>
+      </w:r>
+      <w:r>
+        <w:rPr>
+          <w:rFonts w:hint="eastAsia"/>
+        </w:rPr>
+        <w:t>“从</w:t>
+      </w:r>
+      <w:r>
+        <w:t>已有报告中选择</w:t>
+      </w:r>
+      <w:r>
+        <w:rPr>
+          <w:rFonts w:hint="eastAsia"/>
+        </w:rPr>
+        <w:t>”，</w:t>
+      </w:r>
+      <w:r>
+        <w:t>则继续弹出如下对话框</w:t>
+      </w:r>
+      <w:r>
+        <w:rPr>
+          <w:rFonts w:hint="eastAsia"/>
+        </w:rPr>
+        <w:t>，</w:t>
+      </w:r>
+      <w:r>
+        <w:t>根据用户的操作，分别调用</w:t>
+      </w:r>
+      <w:r>
+        <w:rPr>
+          <w:rFonts w:hint="eastAsia"/>
+          <w:color w:val="FF0000"/>
+        </w:rPr>
+        <w:t>接口</w:t>
+      </w:r>
+      <w:r>
+        <w:rPr>
+          <w:rFonts w:hint="eastAsia"/>
+          <w:color w:val="FF0000"/>
+        </w:rPr>
+        <w:t>2.6.1</w:t>
+      </w:r>
+      <w:r>
+        <w:rPr>
+          <w:rFonts w:hint="eastAsia"/>
+          <w:color w:val="FF0000"/>
+        </w:rPr>
+        <w:t>节</w:t>
+      </w:r>
+      <w:r>
+        <w:rPr>
+          <w:color w:val="FF0000"/>
+        </w:rPr>
+        <w:t>、接口</w:t>
+      </w:r>
+      <w:r>
+        <w:rPr>
+          <w:rFonts w:hint="eastAsia"/>
+          <w:color w:val="FF0000"/>
+        </w:rPr>
+        <w:t>2.6.2</w:t>
+      </w:r>
+      <w:r>
+        <w:rPr>
+          <w:rFonts w:hint="eastAsia"/>
+          <w:color w:val="FF0000"/>
+        </w:rPr>
+        <w:t>节</w:t>
+      </w:r>
+      <w:r>
+        <w:rPr>
+          <w:color w:val="FF0000"/>
+        </w:rPr>
+        <w:t>、接口</w:t>
+      </w:r>
+      <w:r>
+        <w:rPr>
+          <w:rFonts w:hint="eastAsia"/>
+          <w:color w:val="FF0000"/>
+        </w:rPr>
+        <w:t>2.5.3</w:t>
+      </w:r>
+      <w:r>
+        <w:rPr>
+          <w:rFonts w:hint="eastAsia"/>
+          <w:color w:val="FF0000"/>
+        </w:rPr>
+        <w:t>节</w:t>
+      </w:r>
+      <w:r>
+        <w:rPr>
+          <w:color w:val="FF0000"/>
+        </w:rPr>
+        <w:t>和</w:t>
+      </w:r>
+      <w:r>
+        <w:rPr>
+          <w:rFonts w:hint="eastAsia"/>
+          <w:color w:val="FF0000"/>
+        </w:rPr>
+        <w:t>2.4.8</w:t>
+      </w:r>
+      <w:r>
+        <w:rPr>
+          <w:rFonts w:hint="eastAsia"/>
+          <w:color w:val="FF0000"/>
+        </w:rPr>
+        <w:t>节</w:t>
+      </w:r>
+      <w:r>
+        <w:t>显示型号、任务、试验和报告列表</w:t>
+      </w:r>
+      <w:r>
+        <w:rPr>
+          <w:rFonts w:hint="eastAsia"/>
+        </w:rPr>
+        <w:t>，</w:t>
+      </w:r>
+      <w:r>
+        <w:t>用户</w:t>
+      </w:r>
+      <w:r>
+        <w:rPr>
+          <w:rFonts w:hint="eastAsia"/>
+        </w:rPr>
+        <w:t>选择</w:t>
+      </w:r>
+      <w:r>
+        <w:t>报告</w:t>
+      </w:r>
+      <w:r>
+        <w:rPr>
+          <w:rFonts w:hint="eastAsia"/>
+        </w:rPr>
+        <w:t>并</w:t>
+      </w:r>
+      <w:r>
+        <w:t>点击</w:t>
+      </w:r>
+      <w:r>
+        <w:rPr>
+          <w:rFonts w:hint="eastAsia"/>
+        </w:rPr>
+        <w:t>“选择”按钮</w:t>
+      </w:r>
+      <w:r>
+        <w:t>后</w:t>
+      </w:r>
+      <w:r>
+        <w:rPr>
+          <w:color w:val="FF0000"/>
+        </w:rPr>
+        <w:t>调用</w:t>
+      </w:r>
+      <w:r>
+        <w:rPr>
+          <w:rFonts w:hint="eastAsia"/>
+          <w:color w:val="FF0000"/>
+        </w:rPr>
+        <w:t>2.4.6</w:t>
+      </w:r>
+      <w:r>
+        <w:rPr>
+          <w:rFonts w:hint="eastAsia"/>
+          <w:color w:val="FF0000"/>
+        </w:rPr>
+        <w:t>接口</w:t>
+      </w:r>
+      <w:r>
+        <w:t>完成设置当前报告</w:t>
+      </w:r>
+      <w:r>
+        <w:rPr>
+          <w:rFonts w:hint="eastAsia"/>
+        </w:rPr>
+        <w:t>。</w:t>
+      </w:r>
+      <w:r>
+        <w:rPr>
+          <w:rFonts w:hint="eastAsia"/>
+        </w:rPr>
+        <w:t>然后</w:t>
+      </w:r>
+      <w:r>
+        <w:t>将</w:t>
+      </w:r>
+      <w:r>
+        <w:rPr>
+          <w:rFonts w:hint="eastAsia"/>
+        </w:rPr>
+        <w:t>返回</w:t>
+      </w:r>
+      <w:r>
+        <w:t>的</w:t>
+      </w:r>
+      <w:r>
+        <w:rPr>
+          <w:rFonts w:hint="eastAsia"/>
+        </w:rPr>
+        <w:t>选择</w:t>
+      </w:r>
+      <w:r>
+        <w:t>报告信息刷新到</w:t>
+      </w:r>
+      <w:r>
+        <w:rPr>
+          <w:rFonts w:hint="eastAsia"/>
+        </w:rPr>
+        <w:t>写入</w:t>
+      </w:r>
+      <w:r>
+        <w:t>报告提示对话框</w:t>
+      </w:r>
+      <w:r>
+        <w:rPr>
+          <w:rFonts w:hint="eastAsia"/>
+        </w:rPr>
+        <w:t>中。</w:t>
+      </w:r>
+    </w:p>
+    <w:p>
+      <w:pPr>
+        <w:ind w:firstLine="420"/>
+      </w:pPr>
+      <w:r>
+        <w:rPr>
+          <w:noProof/>
+        </w:rPr>
+        <w:lastRenderedPageBreak/>
+        <w:drawing>
+          <wp:inline distT="0" distB="0" distL="0" distR="0" wp14:anchorId="7029B6BE" wp14:editId="0B54841F">
+            <wp:extent cx="4619625" cy="2562225"/>
+            <wp:effectExtent l="0" t="0" r="9525" b="9525"/>
+            <wp:docPr id="10" name="图片 10"/>
+            <wp:cNvGraphicFramePr>
+              <a:graphicFrameLocks xmlns:a="http://schemas.openxmlformats.org/drawingml/2006/main" noChangeAspect="1"/>
+            </wp:cNvGraphicFramePr>
+            <a:graphic xmlns:a="http://schemas.openxmlformats.org/drawingml/2006/main">
+              <a:graphicData uri="http://schemas.openxmlformats.org/drawingml/2006/picture">
+                <pic:pic xmlns:pic="http://schemas.openxmlformats.org/drawingml/2006/picture">
+                  <pic:nvPicPr>
+                    <pic:cNvPr id="1" name=""/>
+                    <pic:cNvPicPr/>
+                  </pic:nvPicPr>
+                  <pic:blipFill>
+                    <a:blip r:embed="rId31"/>
+                    <a:stretch>
+                      <a:fillRect/>
+                    </a:stretch>
+                  </pic:blipFill>
+                  <pic:spPr>
+                    <a:xfrm>
+                      <a:off x="0" y="0"/>
                       <a:ext cx="4619625" cy="2562225"/>
                     </a:xfrm>
                     <a:prstGeom prst="rect">
@@ -4808,7 +5064,6 @@
         <w:rPr>
           <w:rFonts w:hint="eastAsia"/>
         </w:rPr>
-        <w:lastRenderedPageBreak/>
         <w:t>将曲线</w:t>
       </w:r>
       <w:r>
@@ -4988,279 +5243,6 @@
             <wp:extent cx="5278120" cy="1884045"/>
             <wp:effectExtent l="0" t="0" r="0" b="0"/>
             <wp:docPr id="16" name="图片 16"/>
-            <wp:cNvGraphicFramePr>
-              <a:graphicFrameLocks xmlns:a="http://schemas.openxmlformats.org/drawingml/2006/main" noChangeAspect="1"/>
-            </wp:cNvGraphicFramePr>
-            <a:graphic xmlns:a="http://schemas.openxmlformats.org/drawingml/2006/main">
-              <a:graphicData uri="http://schemas.openxmlformats.org/drawingml/2006/picture">
-                <pic:pic xmlns:pic="http://schemas.openxmlformats.org/drawingml/2006/picture">
-                  <pic:nvPicPr>
-                    <pic:cNvPr id="1" name=""/>
-                    <pic:cNvPicPr/>
-                  </pic:nvPicPr>
-                  <pic:blipFill>
-                    <a:blip r:embed="rId28"/>
-                    <a:stretch>
-                      <a:fillRect/>
-                    </a:stretch>
-                  </pic:blipFill>
-                  <pic:spPr>
-                    <a:xfrm>
-                      <a:off x="0" y="0"/>
-                      <a:ext cx="5278120" cy="1884045"/>
-                    </a:xfrm>
-                    <a:prstGeom prst="rect">
-                      <a:avLst/>
-                    </a:prstGeom>
-                  </pic:spPr>
-                </pic:pic>
-              </a:graphicData>
-            </a:graphic>
-          </wp:inline>
-        </w:drawing>
-      </w:r>
-    </w:p>
-    <w:p>
-      <w:pPr>
-        <w:ind w:firstLine="420"/>
-      </w:pPr>
-      <w:r>
-        <w:rPr>
-          <w:rFonts w:hint="eastAsia"/>
-        </w:rPr>
-        <w:t>用户</w:t>
-      </w:r>
-      <w:r>
-        <w:t>输入标题和描述信息，然后</w:t>
-      </w:r>
-      <w:r>
-        <w:rPr>
-          <w:rFonts w:hint="eastAsia"/>
-        </w:rPr>
-        <w:t>进行</w:t>
-      </w:r>
-      <w:r>
-        <w:t>如下操作之一：</w:t>
-      </w:r>
-    </w:p>
-    <w:p>
-      <w:pPr>
-        <w:ind w:firstLine="420"/>
-      </w:pPr>
-      <w:r>
-        <w:t>1</w:t>
-      </w:r>
-      <w:r>
-        <w:rPr>
-          <w:rFonts w:hint="eastAsia"/>
-        </w:rPr>
-        <w:t>、</w:t>
-      </w:r>
-      <w:r>
-        <w:t>点击</w:t>
-      </w:r>
-      <w:r>
-        <w:t>“</w:t>
-      </w:r>
-      <w:r>
-        <w:rPr>
-          <w:rFonts w:hint="eastAsia"/>
-        </w:rPr>
-        <w:t>创建</w:t>
-      </w:r>
-      <w:r>
-        <w:t>新的报告</w:t>
-      </w:r>
-      <w:r>
-        <w:t>”</w:t>
-      </w:r>
-      <w:r>
-        <w:rPr>
-          <w:rFonts w:hint="eastAsia"/>
-        </w:rPr>
-        <w:t>，</w:t>
-      </w:r>
-      <w:r>
-        <w:t>则继续弹出如下对话框</w:t>
-      </w:r>
-      <w:r>
-        <w:rPr>
-          <w:rFonts w:hint="eastAsia"/>
-        </w:rPr>
-        <w:t>，根据</w:t>
-      </w:r>
-      <w:r>
-        <w:t>用户的操作分别</w:t>
-      </w:r>
-      <w:r>
-        <w:rPr>
-          <w:rFonts w:hint="eastAsia"/>
-        </w:rPr>
-        <w:t>调用</w:t>
-      </w:r>
-      <w:r>
-        <w:rPr>
-          <w:color w:val="FF0000"/>
-        </w:rPr>
-        <w:t>接口</w:t>
-      </w:r>
-      <w:r>
-        <w:rPr>
-          <w:rFonts w:hint="eastAsia"/>
-          <w:color w:val="FF0000"/>
-        </w:rPr>
-        <w:t>2.6.1</w:t>
-      </w:r>
-      <w:r>
-        <w:rPr>
-          <w:rFonts w:hint="eastAsia"/>
-          <w:color w:val="FF0000"/>
-        </w:rPr>
-        <w:t>节</w:t>
-      </w:r>
-      <w:r>
-        <w:rPr>
-          <w:color w:val="FF0000"/>
-        </w:rPr>
-        <w:t>、</w:t>
-      </w:r>
-      <w:r>
-        <w:rPr>
-          <w:color w:val="FF0000"/>
-        </w:rPr>
-        <w:t>2.6.2</w:t>
-      </w:r>
-      <w:r>
-        <w:rPr>
-          <w:rFonts w:hint="eastAsia"/>
-          <w:color w:val="FF0000"/>
-        </w:rPr>
-        <w:t>节</w:t>
-      </w:r>
-      <w:r>
-        <w:rPr>
-          <w:color w:val="FF0000"/>
-        </w:rPr>
-        <w:t>和</w:t>
-      </w:r>
-      <w:r>
-        <w:rPr>
-          <w:rFonts w:hint="eastAsia"/>
-          <w:color w:val="FF0000"/>
-        </w:rPr>
-        <w:t>2</w:t>
-      </w:r>
-      <w:r>
-        <w:rPr>
-          <w:color w:val="FF0000"/>
-        </w:rPr>
-        <w:t>.5.3</w:t>
-      </w:r>
-      <w:r>
-        <w:rPr>
-          <w:rFonts w:hint="eastAsia"/>
-          <w:color w:val="FF0000"/>
-        </w:rPr>
-        <w:t>节</w:t>
-      </w:r>
-      <w:r>
-        <w:rPr>
-          <w:rFonts w:hint="eastAsia"/>
-        </w:rPr>
-        <w:t>显示型号、</w:t>
-      </w:r>
-      <w:r>
-        <w:t>任务和试验信息</w:t>
-      </w:r>
-      <w:r>
-        <w:rPr>
-          <w:rFonts w:hint="eastAsia"/>
-        </w:rPr>
-        <w:t>，</w:t>
-      </w:r>
-      <w:r>
-        <w:t>供用户选择，用户输入完相应信息后调用</w:t>
-      </w:r>
-      <w:r>
-        <w:rPr>
-          <w:rFonts w:hint="eastAsia"/>
-          <w:color w:val="FF0000"/>
-        </w:rPr>
-        <w:t>接口</w:t>
-      </w:r>
-      <w:r>
-        <w:rPr>
-          <w:rFonts w:hint="eastAsia"/>
-          <w:color w:val="FF0000"/>
-        </w:rPr>
-        <w:t>2.4.4</w:t>
-      </w:r>
-      <w:r>
-        <w:rPr>
-          <w:rFonts w:hint="eastAsia"/>
-          <w:color w:val="FF0000"/>
-        </w:rPr>
-        <w:t>节</w:t>
-      </w:r>
-      <w:r>
-        <w:t>保存</w:t>
-      </w:r>
-      <w:r>
-        <w:rPr>
-          <w:rFonts w:hint="eastAsia"/>
-        </w:rPr>
-        <w:t>新建</w:t>
-      </w:r>
-      <w:r>
-        <w:t>的报告</w:t>
-      </w:r>
-      <w:r>
-        <w:rPr>
-          <w:rFonts w:hint="eastAsia"/>
-        </w:rPr>
-        <w:t>。然后</w:t>
-      </w:r>
-      <w:r>
-        <w:t>将</w:t>
-      </w:r>
-      <w:r>
-        <w:rPr>
-          <w:rFonts w:hint="eastAsia"/>
-        </w:rPr>
-        <w:t>返回</w:t>
-      </w:r>
-      <w:r>
-        <w:t>的新建报告信息刷新到</w:t>
-      </w:r>
-      <w:r>
-        <w:rPr>
-          <w:rFonts w:hint="eastAsia"/>
-        </w:rPr>
-        <w:t>写入</w:t>
-      </w:r>
-      <w:r>
-        <w:t>报告提示对话框</w:t>
-      </w:r>
-      <w:r>
-        <w:rPr>
-          <w:rFonts w:hint="eastAsia"/>
-        </w:rPr>
-        <w:t>中。</w:t>
-      </w:r>
-    </w:p>
-    <w:p>
-      <w:pPr>
-        <w:ind w:firstLine="420"/>
-      </w:pPr>
-      <w:r>
-        <w:rPr>
-          <w:noProof/>
-        </w:rPr>
-        <w:drawing>
-          <wp:inline distT="0" distB="0" distL="0" distR="0" wp14:anchorId="303AE944" wp14:editId="5F139E4F">
-            <wp:extent cx="4629150" cy="3419475"/>
-            <wp:effectExtent l="0" t="0" r="0" b="9525"/>
-            <wp:docPr id="19" name="图片 19"/>
             <wp:cNvGraphicFramePr>
               <a:graphicFrameLocks xmlns:a="http://schemas.openxmlformats.org/drawingml/2006/main" noChangeAspect="1"/>
             </wp:cNvGraphicFramePr>
@@ -5280,7 +5262,7 @@
                   <pic:spPr>
                     <a:xfrm>
                       <a:off x="0" y="0"/>
-                      <a:ext cx="4629150" cy="3419475"/>
+                      <a:ext cx="5278120" cy="1884045"/>
                     </a:xfrm>
                     <a:prstGeom prst="rect">
                       <a:avLst/>
@@ -5297,37 +5279,153 @@
       <w:pPr>
         <w:ind w:firstLine="420"/>
       </w:pPr>
-    </w:p>
-    <w:p>
-      <w:r>
+      <w:r>
+        <w:rPr>
+          <w:rFonts w:hint="eastAsia"/>
+        </w:rPr>
+        <w:t>用户</w:t>
+      </w:r>
+      <w:r>
+        <w:t>输入标题和描述信息，然后</w:t>
+      </w:r>
+      <w:r>
+        <w:rPr>
+          <w:rFonts w:hint="eastAsia"/>
+        </w:rPr>
+        <w:t>进行</w:t>
+      </w:r>
+      <w:r>
+        <w:t>如下操作之一：</w:t>
+      </w:r>
+    </w:p>
+    <w:p>
+      <w:pPr>
+        <w:ind w:firstLine="420"/>
+      </w:pPr>
+      <w:r>
+        <w:t>1</w:t>
+      </w:r>
+      <w:r>
+        <w:rPr>
+          <w:rFonts w:hint="eastAsia"/>
+        </w:rPr>
+        <w:t>、</w:t>
+      </w:r>
+      <w:r>
+        <w:t>点击</w:t>
+      </w:r>
+      <w:r>
+        <w:t>“</w:t>
+      </w:r>
+      <w:r>
+        <w:rPr>
+          <w:rFonts w:hint="eastAsia"/>
+        </w:rPr>
+        <w:t>创建</w:t>
+      </w:r>
+      <w:r>
+        <w:t>新的报告</w:t>
+      </w:r>
+      <w:r>
+        <w:t>”</w:t>
+      </w:r>
+      <w:r>
+        <w:rPr>
+          <w:rFonts w:hint="eastAsia"/>
+        </w:rPr>
+        <w:t>，</w:t>
+      </w:r>
+      <w:r>
+        <w:t>则继续弹出如下对话框</w:t>
+      </w:r>
+      <w:r>
+        <w:rPr>
+          <w:rFonts w:hint="eastAsia"/>
+        </w:rPr>
+        <w:t>，根据</w:t>
+      </w:r>
+      <w:r>
+        <w:t>用户的操作分别</w:t>
+      </w:r>
+      <w:r>
+        <w:rPr>
+          <w:rFonts w:hint="eastAsia"/>
+        </w:rPr>
+        <w:t>调用</w:t>
+      </w:r>
+      <w:r>
+        <w:rPr>
+          <w:color w:val="FF0000"/>
+        </w:rPr>
+        <w:t>接口</w:t>
+      </w:r>
+      <w:r>
+        <w:rPr>
+          <w:rFonts w:hint="eastAsia"/>
+          <w:color w:val="FF0000"/>
+        </w:rPr>
+        <w:t>2.6.1</w:t>
+      </w:r>
+      <w:r>
+        <w:rPr>
+          <w:rFonts w:hint="eastAsia"/>
+          <w:color w:val="FF0000"/>
+        </w:rPr>
+        <w:t>节</w:t>
+      </w:r>
+      <w:r>
+        <w:rPr>
+          <w:color w:val="FF0000"/>
+        </w:rPr>
+        <w:t>、</w:t>
+      </w:r>
+      <w:r>
+        <w:rPr>
+          <w:color w:val="FF0000"/>
+        </w:rPr>
+        <w:t>2.6.2</w:t>
+      </w:r>
+      <w:r>
+        <w:rPr>
+          <w:rFonts w:hint="eastAsia"/>
+          <w:color w:val="FF0000"/>
+        </w:rPr>
+        <w:t>节</w:t>
+      </w:r>
+      <w:r>
+        <w:rPr>
+          <w:color w:val="FF0000"/>
+        </w:rPr>
+        <w:t>和</w:t>
+      </w:r>
+      <w:r>
+        <w:rPr>
+          <w:rFonts w:hint="eastAsia"/>
+          <w:color w:val="FF0000"/>
+        </w:rPr>
         <w:t>2</w:t>
       </w:r>
       <w:r>
         <w:rPr>
-          <w:rFonts w:hint="eastAsia"/>
-        </w:rPr>
-        <w:t>、</w:t>
-      </w:r>
-      <w:r>
-        <w:t>选择</w:t>
-      </w:r>
-      <w:r>
-        <w:rPr>
-          <w:rFonts w:hint="eastAsia"/>
-        </w:rPr>
-        <w:t>“从</w:t>
-      </w:r>
-      <w:r>
-        <w:t>已有报告中选择</w:t>
-      </w:r>
-      <w:r>
-        <w:rPr>
-          <w:rFonts w:hint="eastAsia"/>
-        </w:rPr>
-        <w:t>”，</w:t>
-      </w:r>
-      <w:r>
-        <w:t>则继续弹出如下对话框</w:t>
+          <w:color w:val="FF0000"/>
+        </w:rPr>
+        <w:t>.5.3</w:t>
+      </w:r>
+      <w:r>
+        <w:rPr>
+          <w:rFonts w:hint="eastAsia"/>
+          <w:color w:val="FF0000"/>
+        </w:rPr>
+        <w:t>节</w:t>
+      </w:r>
+      <w:r>
+        <w:rPr>
+          <w:rFonts w:hint="eastAsia"/>
+        </w:rPr>
+        <w:t>显示型号、</w:t>
+      </w:r>
+      <w:r>
+        <w:t>任务和试验信息</w:t>
       </w:r>
       <w:r>
         <w:rPr>
@@ -5336,7 +5434,7 @@
         <w:t>，</w:t>
       </w:r>
       <w:r>
-        <w:t>根据用户的操作，分别调用</w:t>
+        <w:t>供用户选择，用户输入完相应信息后调用</w:t>
       </w:r>
       <w:r>
         <w:rPr>
@@ -5350,7 +5448,7 @@
           <w:rFonts w:hint="eastAsia"/>
           <w:color w:val="FF0000"/>
         </w:rPr>
-        <w:t>2.6.1</w:t>
+        <w:t>2.4.4</w:t>
       </w:r>
       <w:r>
         <w:rPr>
@@ -5360,187 +5458,65 @@
         <w:t>节</w:t>
       </w:r>
       <w:r>
-        <w:rPr>
-          <w:color w:val="FF0000"/>
-        </w:rPr>
-        <w:t>、接口</w:t>
-      </w:r>
-      <w:r>
-        <w:rPr>
-          <w:rFonts w:hint="eastAsia"/>
-          <w:color w:val="FF0000"/>
-        </w:rPr>
-        <w:t>2.6.2</w:t>
-      </w:r>
-      <w:r>
-        <w:rPr>
-          <w:rFonts w:hint="eastAsia"/>
-          <w:color w:val="FF0000"/>
-        </w:rPr>
-        <w:t>节</w:t>
-      </w:r>
-      <w:r>
-        <w:rPr>
-          <w:color w:val="FF0000"/>
-        </w:rPr>
-        <w:t>、接口</w:t>
-      </w:r>
-      <w:r>
-        <w:rPr>
-          <w:rFonts w:hint="eastAsia"/>
-          <w:color w:val="FF0000"/>
-        </w:rPr>
-        <w:t>2.5.3</w:t>
-      </w:r>
-      <w:r>
-        <w:rPr>
-          <w:rFonts w:hint="eastAsia"/>
-          <w:color w:val="FF0000"/>
-        </w:rPr>
-        <w:t>节</w:t>
-      </w:r>
-      <w:r>
-        <w:rPr>
-          <w:color w:val="FF0000"/>
-        </w:rPr>
-        <w:t>和</w:t>
-      </w:r>
-      <w:r>
-        <w:rPr>
-          <w:rFonts w:hint="eastAsia"/>
-          <w:color w:val="FF0000"/>
-        </w:rPr>
-        <w:t>2.4.8</w:t>
-      </w:r>
-      <w:r>
-        <w:rPr>
-          <w:rFonts w:hint="eastAsia"/>
-          <w:color w:val="FF0000"/>
-        </w:rPr>
-        <w:t>节</w:t>
-      </w:r>
-      <w:r>
-        <w:t>显示型号、任务、</w:t>
-      </w:r>
-      <w:r>
+        <w:t>保存</w:t>
+      </w:r>
+      <w:r>
+        <w:rPr>
+          <w:rFonts w:hint="eastAsia"/>
+        </w:rPr>
+        <w:t>新建</w:t>
+      </w:r>
+      <w:r>
+        <w:t>的报告</w:t>
+      </w:r>
+      <w:r>
+        <w:rPr>
+          <w:rFonts w:hint="eastAsia"/>
+        </w:rPr>
+        <w:t>。然后</w:t>
+      </w:r>
+      <w:r>
+        <w:t>将</w:t>
+      </w:r>
+      <w:r>
+        <w:rPr>
+          <w:rFonts w:hint="eastAsia"/>
+        </w:rPr>
+        <w:t>返回</w:t>
+      </w:r>
+      <w:r>
+        <w:t>的新建报告信息刷新到</w:t>
+      </w:r>
+      <w:r>
+        <w:rPr>
+          <w:rFonts w:hint="eastAsia"/>
+        </w:rPr>
+        <w:t>写入</w:t>
+      </w:r>
+      <w:r>
+        <w:t>报告提示对话框</w:t>
+      </w:r>
+      <w:r>
+        <w:rPr>
+          <w:rFonts w:hint="eastAsia"/>
+        </w:rPr>
+        <w:t>中。</w:t>
+      </w:r>
+    </w:p>
+    <w:p>
+      <w:pPr>
+        <w:ind w:firstLine="420"/>
+      </w:pPr>
+      <w:r>
+        <w:rPr>
+          <w:noProof/>
+        </w:rPr>
         <w:lastRenderedPageBreak/>
-        <w:t>试验和报告列表</w:t>
-      </w:r>
-      <w:r>
-        <w:rPr>
-          <w:rFonts w:hint="eastAsia"/>
-        </w:rPr>
-        <w:t>，</w:t>
-      </w:r>
-      <w:r>
-        <w:t>用户</w:t>
-      </w:r>
-      <w:r>
-        <w:rPr>
-          <w:rFonts w:hint="eastAsia"/>
-        </w:rPr>
-        <w:t>选择</w:t>
-      </w:r>
-      <w:r>
-        <w:t>报告</w:t>
-      </w:r>
-      <w:r>
-        <w:rPr>
-          <w:rFonts w:hint="eastAsia"/>
-        </w:rPr>
-        <w:t>并</w:t>
-      </w:r>
-      <w:r>
-        <w:t>点击</w:t>
-      </w:r>
-      <w:r>
-        <w:rPr>
-          <w:rFonts w:hint="eastAsia"/>
-        </w:rPr>
-        <w:t>“选择”按钮</w:t>
-      </w:r>
-      <w:r>
-        <w:t>后</w:t>
-      </w:r>
-      <w:r>
-        <w:rPr>
-          <w:color w:val="FF0000"/>
-        </w:rPr>
-        <w:t>调用</w:t>
-      </w:r>
-      <w:r>
-        <w:rPr>
-          <w:rFonts w:hint="eastAsia"/>
-          <w:color w:val="FF0000"/>
-        </w:rPr>
-        <w:t>2.4.6</w:t>
-      </w:r>
-      <w:r>
-        <w:rPr>
-          <w:rFonts w:hint="eastAsia"/>
-          <w:color w:val="FF0000"/>
-        </w:rPr>
-        <w:t>接口</w:t>
-      </w:r>
-      <w:r>
-        <w:t>完成设置当前报告</w:t>
-      </w:r>
-      <w:r>
-        <w:rPr>
-          <w:rFonts w:hint="eastAsia"/>
-        </w:rPr>
-        <w:t>。然后</w:t>
-      </w:r>
-      <w:r>
-        <w:t>将</w:t>
-      </w:r>
-      <w:r>
-        <w:rPr>
-          <w:rFonts w:hint="eastAsia"/>
-        </w:rPr>
-        <w:t>返回</w:t>
-      </w:r>
-      <w:r>
-        <w:t>的</w:t>
-      </w:r>
-      <w:r>
-        <w:rPr>
-          <w:rFonts w:hint="eastAsia"/>
-        </w:rPr>
-        <w:t>选择</w:t>
-      </w:r>
-      <w:r>
-        <w:t>报告信息刷新到</w:t>
-      </w:r>
-      <w:r>
-        <w:rPr>
-          <w:rFonts w:hint="eastAsia"/>
-        </w:rPr>
-        <w:t>写入</w:t>
-      </w:r>
-      <w:r>
-        <w:t>报告提示对话框</w:t>
-      </w:r>
-      <w:r>
-        <w:rPr>
-          <w:rFonts w:hint="eastAsia"/>
-        </w:rPr>
-        <w:t>中。</w:t>
-      </w:r>
-    </w:p>
-    <w:p>
-      <w:pPr>
-        <w:ind w:firstLine="420"/>
-      </w:pPr>
-      <w:r>
-        <w:rPr>
-          <w:noProof/>
-        </w:rPr>
         <w:drawing>
-          <wp:inline distT="0" distB="0" distL="0" distR="0" wp14:anchorId="0EAD16EB" wp14:editId="2154DD29">
-            <wp:extent cx="4619625" cy="2562225"/>
-            <wp:effectExtent l="0" t="0" r="9525" b="9525"/>
-            <wp:docPr id="30" name="图片 30"/>
+          <wp:inline distT="0" distB="0" distL="0" distR="0" wp14:anchorId="303AE944" wp14:editId="5F139E4F">
+            <wp:extent cx="4629150" cy="3419475"/>
+            <wp:effectExtent l="0" t="0" r="0" b="9525"/>
+            <wp:docPr id="19" name="图片 19"/>
             <wp:cNvGraphicFramePr>
               <a:graphicFrameLocks xmlns:a="http://schemas.openxmlformats.org/drawingml/2006/main" noChangeAspect="1"/>
             </wp:cNvGraphicFramePr>
@@ -5560,7 +5536,7 @@
                   <pic:spPr>
                     <a:xfrm>
                       <a:off x="0" y="0"/>
-                      <a:ext cx="4619625" cy="2562225"/>
+                      <a:ext cx="4629150" cy="3419475"/>
                     </a:xfrm>
                     <a:prstGeom prst="rect">
                       <a:avLst/>
@@ -5577,53 +5553,166 @@
       <w:pPr>
         <w:ind w:firstLine="420"/>
       </w:pPr>
-      <w:r>
-        <w:rPr>
-          <w:rFonts w:hint="eastAsia"/>
-        </w:rPr>
-        <w:t>最后</w:t>
-      </w:r>
-      <w:r>
+    </w:p>
+    <w:p>
+      <w:r>
+        <w:t>2</w:t>
+      </w:r>
+      <w:r>
+        <w:rPr>
+          <w:rFonts w:hint="eastAsia"/>
+        </w:rPr>
+        <w:t>、</w:t>
+      </w:r>
+      <w:r>
+        <w:t>选择</w:t>
+      </w:r>
+      <w:r>
+        <w:rPr>
+          <w:rFonts w:hint="eastAsia"/>
+        </w:rPr>
+        <w:t>“从</w:t>
+      </w:r>
+      <w:r>
+        <w:t>已有报告中选择</w:t>
+      </w:r>
+      <w:r>
+        <w:rPr>
+          <w:rFonts w:hint="eastAsia"/>
+        </w:rPr>
+        <w:t>”，</w:t>
+      </w:r>
+      <w:r>
+        <w:t>则继续弹出如下对话框</w:t>
+      </w:r>
+      <w:r>
+        <w:rPr>
+          <w:rFonts w:hint="eastAsia"/>
+        </w:rPr>
         <w:t>，</w:t>
       </w:r>
       <w:r>
-        <w:rPr>
-          <w:rFonts w:hint="eastAsia"/>
-        </w:rPr>
+        <w:t>根据用户的操作，分别调用</w:t>
+      </w:r>
+      <w:r>
+        <w:rPr>
+          <w:rFonts w:hint="eastAsia"/>
+          <w:color w:val="FF0000"/>
+        </w:rPr>
+        <w:t>接口</w:t>
+      </w:r>
+      <w:r>
+        <w:rPr>
+          <w:rFonts w:hint="eastAsia"/>
+          <w:color w:val="FF0000"/>
+        </w:rPr>
+        <w:t>2.6.1</w:t>
+      </w:r>
+      <w:r>
+        <w:rPr>
+          <w:rFonts w:hint="eastAsia"/>
+          <w:color w:val="FF0000"/>
+        </w:rPr>
+        <w:t>节</w:t>
+      </w:r>
+      <w:r>
+        <w:rPr>
+          <w:color w:val="FF0000"/>
+        </w:rPr>
+        <w:t>、接口</w:t>
+      </w:r>
+      <w:r>
+        <w:rPr>
+          <w:rFonts w:hint="eastAsia"/>
+          <w:color w:val="FF0000"/>
+        </w:rPr>
+        <w:t>2.6.2</w:t>
+      </w:r>
+      <w:r>
+        <w:rPr>
+          <w:rFonts w:hint="eastAsia"/>
+          <w:color w:val="FF0000"/>
+        </w:rPr>
+        <w:t>节</w:t>
+      </w:r>
+      <w:r>
+        <w:rPr>
+          <w:color w:val="FF0000"/>
+        </w:rPr>
+        <w:t>、接口</w:t>
+      </w:r>
+      <w:r>
+        <w:rPr>
+          <w:rFonts w:hint="eastAsia"/>
+          <w:color w:val="FF0000"/>
+        </w:rPr>
+        <w:t>2.5.3</w:t>
+      </w:r>
+      <w:r>
+        <w:rPr>
+          <w:rFonts w:hint="eastAsia"/>
+          <w:color w:val="FF0000"/>
+        </w:rPr>
+        <w:t>节</w:t>
+      </w:r>
+      <w:r>
+        <w:rPr>
+          <w:color w:val="FF0000"/>
+        </w:rPr>
+        <w:t>和</w:t>
+      </w:r>
+      <w:r>
+        <w:rPr>
+          <w:rFonts w:hint="eastAsia"/>
+          <w:color w:val="FF0000"/>
+        </w:rPr>
+        <w:t>2.4.8</w:t>
+      </w:r>
+      <w:r>
+        <w:rPr>
+          <w:rFonts w:hint="eastAsia"/>
+          <w:color w:val="FF0000"/>
+        </w:rPr>
+        <w:t>节</w:t>
+      </w:r>
+      <w:r>
+        <w:t>显示型号、任务、试验和报告列表</w:t>
+      </w:r>
+      <w:r>
+        <w:rPr>
+          <w:rFonts w:hint="eastAsia"/>
+        </w:rPr>
+        <w:t>，</w:t>
+      </w:r>
+      <w:r>
         <w:t>用户</w:t>
       </w:r>
       <w:r>
-        <w:t>输入标题和描述信息</w:t>
-      </w:r>
-      <w:r>
-        <w:rPr>
-          <w:rFonts w:hint="eastAsia"/>
-        </w:rPr>
-        <w:t>，</w:t>
+        <w:rPr>
+          <w:rFonts w:hint="eastAsia"/>
+        </w:rPr>
+        <w:t>选择</w:t>
+      </w:r>
+      <w:r>
+        <w:t>报告</w:t>
+      </w:r>
+      <w:r>
+        <w:rPr>
+          <w:rFonts w:hint="eastAsia"/>
+        </w:rPr>
+        <w:t>并</w:t>
       </w:r>
       <w:r>
         <w:t>点击</w:t>
       </w:r>
       <w:r>
-        <w:t>“</w:t>
-      </w:r>
-      <w:r>
-        <w:rPr>
-          <w:rFonts w:hint="eastAsia"/>
-        </w:rPr>
-        <w:t>写入报告</w:t>
-      </w:r>
-      <w:r>
-        <w:t>”</w:t>
-      </w:r>
-      <w:r>
-        <w:rPr>
-          <w:rFonts w:hint="eastAsia"/>
-        </w:rPr>
-        <w:t>，</w:t>
-      </w:r>
-      <w:r>
-        <w:t>则</w:t>
+        <w:rPr>
+          <w:rFonts w:hint="eastAsia"/>
+        </w:rPr>
+        <w:t>“选择”按钮</w:t>
+      </w:r>
+      <w:r>
+        <w:t>后</w:t>
       </w:r>
       <w:r>
         <w:rPr>
@@ -5636,807 +5725,74 @@
           <w:rFonts w:hint="eastAsia"/>
           <w:color w:val="FF0000"/>
         </w:rPr>
-        <w:t>2.3</w:t>
-      </w:r>
-      <w:r>
-        <w:rPr>
+        <w:t>2.4.6</w:t>
+      </w:r>
+      <w:r>
+        <w:rPr>
+          <w:rFonts w:hint="eastAsia"/>
           <w:color w:val="FF0000"/>
         </w:rPr>
-        <w:t>.</w:t>
-      </w:r>
-      <w:r>
-        <w:rPr>
-          <w:color w:val="FF0000"/>
-        </w:rPr>
-        <w:t>8</w:t>
-      </w:r>
-      <w:r>
-        <w:rPr>
-          <w:rFonts w:hint="eastAsia"/>
-          <w:color w:val="FF0000"/>
-        </w:rPr>
         <w:t>接口</w:t>
       </w:r>
       <w:r>
-        <w:t>并</w:t>
-      </w:r>
-      <w:r>
-        <w:rPr>
-          <w:rFonts w:hint="eastAsia"/>
-        </w:rPr>
-        <w:t>关闭</w:t>
-      </w:r>
-      <w:r>
-        <w:t>对话框。</w:t>
+        <w:t>完成设置当前报告</w:t>
+      </w:r>
+      <w:r>
+        <w:rPr>
+          <w:rFonts w:hint="eastAsia"/>
+        </w:rPr>
+        <w:t>。然后</w:t>
+      </w:r>
+      <w:r>
+        <w:t>将</w:t>
+      </w:r>
+      <w:r>
+        <w:rPr>
+          <w:rFonts w:hint="eastAsia"/>
+        </w:rPr>
+        <w:t>返回</w:t>
+      </w:r>
+      <w:r>
+        <w:t>的</w:t>
+      </w:r>
+      <w:r>
+        <w:rPr>
+          <w:rFonts w:hint="eastAsia"/>
+        </w:rPr>
+        <w:t>选择</w:t>
+      </w:r>
+      <w:r>
+        <w:t>报告信息刷新到</w:t>
+      </w:r>
+      <w:r>
+        <w:rPr>
+          <w:rFonts w:hint="eastAsia"/>
+        </w:rPr>
+        <w:t>写入</w:t>
+      </w:r>
+      <w:r>
+        <w:t>报告提示对话框</w:t>
+      </w:r>
+      <w:r>
+        <w:rPr>
+          <w:rFonts w:hint="eastAsia"/>
+        </w:rPr>
+        <w:t>中。</w:t>
       </w:r>
     </w:p>
     <w:p>
       <w:pPr>
         <w:ind w:firstLine="420"/>
       </w:pPr>
-    </w:p>
-    <w:p>
-      <w:pPr>
-        <w:pStyle w:val="2"/>
-        <w:ind w:left="1164" w:hanging="454"/>
-      </w:pPr>
-      <w:r>
-        <w:rPr>
-          <w:rFonts w:hint="eastAsia"/>
-        </w:rPr>
-        <w:t>曲线</w:t>
-      </w:r>
-    </w:p>
-    <w:p>
-      <w:pPr>
-        <w:pStyle w:val="3"/>
-      </w:pPr>
-      <w:r>
-        <w:rPr>
-          <w:rFonts w:hint="eastAsia"/>
-        </w:rPr>
-        <w:t>查看曲线</w:t>
-      </w:r>
-    </w:p>
-    <w:p>
-      <w:pPr>
-        <w:ind w:firstLine="420"/>
-      </w:pPr>
-      <w:r>
-        <w:rPr>
-          <w:rFonts w:hint="eastAsia"/>
-        </w:rPr>
-        <w:t>进入参数</w:t>
-      </w:r>
-      <w:r>
-        <w:t>判读页面后，在判读参数列表</w:t>
-      </w:r>
-      <w:r>
-        <w:rPr>
-          <w:rFonts w:hint="eastAsia"/>
-        </w:rPr>
-        <w:t>中</w:t>
-      </w:r>
-      <w:r>
-        <w:t>选择要</w:t>
-      </w:r>
-      <w:r>
-        <w:rPr>
-          <w:rFonts w:hint="eastAsia"/>
-        </w:rPr>
-        <w:t>查看曲线</w:t>
-      </w:r>
-      <w:r>
-        <w:t>的参数，然后点击</w:t>
-      </w:r>
-      <w:r>
-        <w:rPr>
-          <w:rFonts w:hint="eastAsia"/>
-        </w:rPr>
-        <w:t>曲线控件</w:t>
-      </w:r>
-      <w:r>
-        <w:t>左侧的</w:t>
-      </w:r>
-      <w:r>
-        <w:t>“</w:t>
-      </w:r>
-      <w:r>
-        <w:rPr>
-          <w:rFonts w:hint="eastAsia"/>
-        </w:rPr>
-        <w:t>查看曲线</w:t>
-      </w:r>
-      <w:r>
-        <w:t>”</w:t>
-      </w:r>
-      <w:r>
-        <w:rPr>
-          <w:rFonts w:hint="eastAsia"/>
-        </w:rPr>
-        <w:t>图标，</w:t>
-      </w:r>
-      <w:r>
-        <w:t>对应</w:t>
-      </w:r>
-      <w:r>
-        <w:rPr>
-          <w:rFonts w:hint="eastAsia"/>
-        </w:rPr>
-        <w:t>的</w:t>
-      </w:r>
-      <w:r>
-        <w:rPr>
-          <w:color w:val="FF0000"/>
-        </w:rPr>
-        <w:t>接口为</w:t>
-      </w:r>
-      <w:r>
-        <w:rPr>
-          <w:rFonts w:hint="eastAsia"/>
-          <w:color w:val="FF0000"/>
-        </w:rPr>
-        <w:t>2.3.</w:t>
-      </w:r>
-      <w:r>
-        <w:rPr>
-          <w:color w:val="FF0000"/>
-        </w:rPr>
-        <w:t>3</w:t>
-      </w:r>
-      <w:r>
-        <w:rPr>
-          <w:rFonts w:hint="eastAsia"/>
-          <w:color w:val="FF0000"/>
-        </w:rPr>
-        <w:t>节</w:t>
-      </w:r>
-      <w:r>
-        <w:rPr>
-          <w:rFonts w:hint="eastAsia"/>
-        </w:rPr>
-        <w:t>，</w:t>
-      </w:r>
-      <w:r>
-        <w:t>接收到响应的数据后显示到曲线控件上</w:t>
-      </w:r>
-      <w:r>
-        <w:t>。</w:t>
-      </w:r>
-    </w:p>
-    <w:p>
-      <w:pPr>
-        <w:pStyle w:val="3"/>
-      </w:pPr>
-      <w:r>
-        <w:rPr>
-          <w:rFonts w:hint="eastAsia"/>
-        </w:rPr>
-        <w:t>放大</w:t>
-      </w:r>
-      <w:r>
-        <w:rPr>
-          <w:rFonts w:hint="eastAsia"/>
-        </w:rPr>
-        <w:t>曲线</w:t>
-      </w:r>
-    </w:p>
-    <w:p>
-      <w:pPr>
-        <w:ind w:firstLine="420"/>
-      </w:pPr>
-      <w:r>
-        <w:rPr>
-          <w:rFonts w:hint="eastAsia"/>
-        </w:rPr>
-        <w:t>用鼠标</w:t>
-      </w:r>
-      <w:r>
-        <w:t>框选</w:t>
-      </w:r>
-      <w:r>
-        <w:t>曲线控件</w:t>
-      </w:r>
-      <w:r>
-        <w:rPr>
-          <w:rFonts w:hint="eastAsia"/>
-        </w:rPr>
-        <w:t>中</w:t>
-      </w:r>
-      <w:r>
-        <w:t>曲线的一段</w:t>
-      </w:r>
-      <w:r>
-        <w:t>，</w:t>
-      </w:r>
-      <w:r>
-        <w:rPr>
-          <w:rFonts w:hint="eastAsia"/>
-        </w:rPr>
-        <w:t>软件</w:t>
-      </w:r>
-      <w:r>
-        <w:t>直接调用</w:t>
-      </w:r>
-      <w:r>
-        <w:rPr>
-          <w:color w:val="FF0000"/>
-        </w:rPr>
-        <w:t>接口</w:t>
-      </w:r>
-      <w:r>
-        <w:rPr>
-          <w:rFonts w:hint="eastAsia"/>
-          <w:color w:val="FF0000"/>
-        </w:rPr>
-        <w:t>2.3.3</w:t>
-      </w:r>
-      <w:r>
-        <w:rPr>
-          <w:rFonts w:hint="eastAsia"/>
-          <w:color w:val="FF0000"/>
-        </w:rPr>
-        <w:t>节</w:t>
-      </w:r>
-      <w:r>
-        <w:t>请求数据，并加载到曲线控件上。</w:t>
-      </w:r>
-    </w:p>
-    <w:p>
-      <w:pPr>
-        <w:pStyle w:val="3"/>
-      </w:pPr>
-      <w:r>
-        <w:rPr>
-          <w:rFonts w:hint="eastAsia"/>
-        </w:rPr>
-        <w:t>还原</w:t>
-      </w:r>
-      <w:r>
-        <w:rPr>
-          <w:rFonts w:hint="eastAsia"/>
-        </w:rPr>
-        <w:t>曲线</w:t>
-      </w:r>
-    </w:p>
-    <w:p>
-      <w:pPr>
-        <w:ind w:firstLine="420"/>
-      </w:pPr>
-      <w:r>
-        <w:rPr>
-          <w:rFonts w:hint="eastAsia"/>
-        </w:rPr>
-        <w:t>点击</w:t>
-      </w:r>
-      <w:r>
-        <w:t>曲线控件左侧的</w:t>
-      </w:r>
-      <w:r>
-        <w:t>“</w:t>
-      </w:r>
-      <w:r>
-        <w:rPr>
-          <w:rFonts w:hint="eastAsia"/>
-        </w:rPr>
-        <w:t>还原</w:t>
-      </w:r>
-      <w:r>
-        <w:t>曲线</w:t>
-      </w:r>
-      <w:r>
-        <w:t>”</w:t>
-      </w:r>
-      <w:r>
-        <w:rPr>
-          <w:rFonts w:hint="eastAsia"/>
-        </w:rPr>
-        <w:t>图标</w:t>
-      </w:r>
-      <w:r>
-        <w:t>，直接将曲线控件中显示</w:t>
-      </w:r>
-      <w:r>
-        <w:rPr>
-          <w:rFonts w:hint="eastAsia"/>
-        </w:rPr>
-        <w:t>的内容还原</w:t>
-      </w:r>
-      <w:r>
-        <w:t>为放大前的内容</w:t>
-      </w:r>
-      <w:r>
-        <w:t>。</w:t>
-      </w:r>
-    </w:p>
-    <w:p>
-      <w:pPr>
-        <w:pStyle w:val="3"/>
-      </w:pPr>
-      <w:r>
-        <w:rPr>
-          <w:rFonts w:hint="eastAsia"/>
-        </w:rPr>
-        <w:t>清空</w:t>
-      </w:r>
-      <w:r>
-        <w:rPr>
-          <w:rFonts w:hint="eastAsia"/>
-        </w:rPr>
-        <w:t>曲线</w:t>
-      </w:r>
-    </w:p>
-    <w:p>
-      <w:pPr>
-        <w:ind w:firstLine="420"/>
-      </w:pPr>
-      <w:r>
-        <w:rPr>
-          <w:rFonts w:hint="eastAsia"/>
-        </w:rPr>
-        <w:t>点击</w:t>
-      </w:r>
-      <w:r>
-        <w:t>曲线控件左侧的</w:t>
-      </w:r>
-      <w:r>
-        <w:t>“</w:t>
-      </w:r>
-      <w:r>
-        <w:rPr>
-          <w:rFonts w:hint="eastAsia"/>
-        </w:rPr>
-        <w:t>清空</w:t>
-      </w:r>
-      <w:r>
-        <w:t>曲线</w:t>
-      </w:r>
-      <w:r>
-        <w:t>”</w:t>
-      </w:r>
-      <w:r>
-        <w:rPr>
-          <w:rFonts w:hint="eastAsia"/>
-        </w:rPr>
-        <w:t>图标</w:t>
-      </w:r>
-      <w:r>
-        <w:t>，直接将曲线控件中</w:t>
-      </w:r>
-      <w:r>
-        <w:rPr>
-          <w:rFonts w:hint="eastAsia"/>
-        </w:rPr>
-        <w:t>加载</w:t>
-      </w:r>
-      <w:r>
-        <w:t>的数据</w:t>
-      </w:r>
-      <w:r>
-        <w:rPr>
-          <w:rFonts w:hint="eastAsia"/>
-        </w:rPr>
-        <w:t>清空</w:t>
-      </w:r>
-      <w:r>
-        <w:t>。</w:t>
-      </w:r>
-    </w:p>
-    <w:p>
-      <w:pPr>
-        <w:pStyle w:val="3"/>
-      </w:pPr>
-      <w:r>
-        <w:rPr>
-          <w:rFonts w:hint="eastAsia"/>
-        </w:rPr>
-        <w:lastRenderedPageBreak/>
-        <w:t>保存图片</w:t>
-      </w:r>
-    </w:p>
-    <w:p>
-      <w:pPr>
-        <w:ind w:firstLine="420"/>
-      </w:pPr>
-      <w:r>
-        <w:rPr>
-          <w:rFonts w:hint="eastAsia"/>
-        </w:rPr>
-        <w:t>点击</w:t>
-      </w:r>
-      <w:r>
-        <w:t>曲线控件左侧的</w:t>
-      </w:r>
-      <w:r>
-        <w:t>“</w:t>
-      </w:r>
-      <w:r>
-        <w:rPr>
-          <w:rFonts w:hint="eastAsia"/>
-        </w:rPr>
-        <w:t>保存图片</w:t>
-      </w:r>
-      <w:r>
-        <w:t>”</w:t>
-      </w:r>
-      <w:r>
-        <w:rPr>
-          <w:rFonts w:hint="eastAsia"/>
-        </w:rPr>
-        <w:t>图标</w:t>
-      </w:r>
-      <w:r>
-        <w:t>，</w:t>
-      </w:r>
-      <w:r>
-        <w:rPr>
-          <w:rFonts w:hint="eastAsia"/>
-        </w:rPr>
-        <w:t>软件</w:t>
-      </w:r>
-      <w:r>
-        <w:t>将曲线控件转换为</w:t>
-      </w:r>
-      <w:r>
-        <w:t>jpeg</w:t>
-      </w:r>
-      <w:r>
-        <w:t>格式的图像</w:t>
-      </w:r>
-      <w:r>
-        <w:rPr>
-          <w:rFonts w:hint="eastAsia"/>
-        </w:rPr>
-        <w:t>提示</w:t>
-      </w:r>
-      <w:r>
-        <w:t>用户选择</w:t>
-      </w:r>
-      <w:r>
-        <w:rPr>
-          <w:rFonts w:hint="eastAsia"/>
-        </w:rPr>
-        <w:t>本地</w:t>
-      </w:r>
-      <w:r>
-        <w:t>目录并保存。</w:t>
-      </w:r>
-    </w:p>
-    <w:p>
-      <w:pPr>
-        <w:pStyle w:val="3"/>
-        <w:rPr>
-          <w:highlight w:val="red"/>
-        </w:rPr>
-      </w:pPr>
-      <w:r>
-        <w:rPr>
-          <w:rFonts w:hint="eastAsia"/>
-          <w:highlight w:val="red"/>
-        </w:rPr>
-        <w:t>进入数据</w:t>
-      </w:r>
-      <w:r>
-        <w:rPr>
-          <w:highlight w:val="red"/>
-        </w:rPr>
-        <w:t>查看模式</w:t>
-      </w:r>
-    </w:p>
-    <w:p>
-      <w:pPr>
-        <w:ind w:firstLine="420"/>
-      </w:pPr>
-      <w:r>
-        <w:rPr>
-          <w:rFonts w:hint="eastAsia"/>
-        </w:rPr>
-        <w:t>用户</w:t>
-      </w:r>
-      <w:r>
-        <w:rPr>
-          <w:rFonts w:hint="eastAsia"/>
-        </w:rPr>
-        <w:t>点击</w:t>
-      </w:r>
-      <w:r>
-        <w:t>曲线控件左侧的</w:t>
-      </w:r>
-      <w:r>
-        <w:t>“</w:t>
-      </w:r>
-      <w:r>
-        <w:rPr>
-          <w:rFonts w:hint="eastAsia"/>
-        </w:rPr>
-        <w:t>进入</w:t>
-      </w:r>
-      <w:r>
-        <w:t>数据查看模式</w:t>
-      </w:r>
-      <w:r>
-        <w:t>”</w:t>
-      </w:r>
-      <w:r>
-        <w:rPr>
-          <w:rFonts w:hint="eastAsia"/>
-        </w:rPr>
-        <w:t>图标</w:t>
-      </w:r>
-      <w:r>
-        <w:rPr>
-          <w:rFonts w:hint="eastAsia"/>
-        </w:rPr>
-        <w:t>后</w:t>
-      </w:r>
-      <w:r>
-        <w:t>，</w:t>
-      </w:r>
-      <w:r>
-        <w:rPr>
-          <w:rFonts w:hint="eastAsia"/>
-        </w:rPr>
-        <w:t>再用鼠标</w:t>
-      </w:r>
-      <w:r>
-        <w:t>框选</w:t>
-      </w:r>
-      <w:r>
-        <w:t>曲线控件</w:t>
-      </w:r>
-      <w:r>
-        <w:rPr>
-          <w:rFonts w:hint="eastAsia"/>
-        </w:rPr>
-        <w:t>中</w:t>
-      </w:r>
-      <w:r>
-        <w:t>曲线的一段</w:t>
-      </w:r>
-      <w:r>
-        <w:t>，</w:t>
-      </w:r>
-      <w:r>
-        <w:rPr>
-          <w:rFonts w:hint="eastAsia"/>
-        </w:rPr>
-        <w:t>软件</w:t>
-      </w:r>
-      <w:r>
-        <w:t>直接调用</w:t>
-      </w:r>
-      <w:r>
-        <w:rPr>
-          <w:color w:val="FF0000"/>
-        </w:rPr>
-        <w:t>接口</w:t>
-      </w:r>
-      <w:r>
-        <w:rPr>
-          <w:rFonts w:hint="eastAsia"/>
-          <w:color w:val="FF0000"/>
-        </w:rPr>
-        <w:t>2.3.3</w:t>
-      </w:r>
-      <w:r>
-        <w:rPr>
-          <w:rFonts w:hint="eastAsia"/>
-          <w:color w:val="FF0000"/>
-        </w:rPr>
-        <w:t>节</w:t>
-      </w:r>
-      <w:r>
-        <w:t>请求数据，</w:t>
-      </w:r>
-      <w:r>
-        <w:rPr>
-          <w:rFonts w:hint="eastAsia"/>
-        </w:rPr>
-        <w:t>同时</w:t>
-      </w:r>
-      <w:r>
-        <w:t>打开</w:t>
-      </w:r>
-      <w:r>
-        <w:rPr>
-          <w:rFonts w:hint="eastAsia"/>
-        </w:rPr>
-        <w:t>1.7</w:t>
-      </w:r>
-      <w:r>
-        <w:rPr>
-          <w:rFonts w:hint="eastAsia"/>
-        </w:rPr>
-        <w:t>节</w:t>
-      </w:r>
-      <w:r>
-        <w:t>所示页面并在页面中显示数据</w:t>
-      </w:r>
-      <w:r>
-        <w:rPr>
-          <w:rFonts w:hint="eastAsia"/>
-        </w:rPr>
-        <w:t>。</w:t>
-      </w:r>
-      <w:r>
-        <w:t>“</w:t>
-      </w:r>
-      <w:r>
-        <w:rPr>
-          <w:rFonts w:hint="eastAsia"/>
-        </w:rPr>
-        <w:t>进入</w:t>
-      </w:r>
-      <w:r>
-        <w:t>数据查看模式</w:t>
-      </w:r>
-      <w:r>
-        <w:t>”</w:t>
-      </w:r>
-      <w:r>
-        <w:rPr>
-          <w:rFonts w:hint="eastAsia"/>
-        </w:rPr>
-        <w:t>只</w:t>
-      </w:r>
-      <w:r>
-        <w:t>有效一次。下次要通过曲线查看数据还</w:t>
-      </w:r>
-      <w:r>
-        <w:rPr>
-          <w:rFonts w:hint="eastAsia"/>
-        </w:rPr>
-        <w:t>要</w:t>
-      </w:r>
-      <w:r>
-        <w:t>再点击一次。</w:t>
-      </w:r>
-    </w:p>
-    <w:p>
-      <w:pPr>
-        <w:pStyle w:val="2"/>
-        <w:ind w:left="1164" w:hanging="454"/>
-      </w:pPr>
-      <w:r>
-        <w:rPr>
-          <w:rFonts w:hint="eastAsia"/>
-        </w:rPr>
-        <w:t>报告</w:t>
-      </w:r>
-      <w:r>
-        <w:t>浏览</w:t>
-      </w:r>
-    </w:p>
-    <w:p>
-      <w:pPr>
-        <w:ind w:firstLine="420"/>
-      </w:pPr>
-      <w:r>
-        <w:rPr>
-          <w:rFonts w:hint="eastAsia"/>
-        </w:rPr>
-        <w:t>双击</w:t>
-      </w:r>
-      <w:r>
-        <w:t>左侧导航树</w:t>
-      </w:r>
-      <w:r>
-        <w:rPr>
-          <w:rFonts w:hint="eastAsia"/>
-        </w:rPr>
-        <w:t>中</w:t>
-      </w:r>
-      <w:r>
-        <w:t>的</w:t>
-      </w:r>
-      <w:r>
-        <w:rPr>
-          <w:rFonts w:hint="eastAsia"/>
-        </w:rPr>
-        <w:t>“</w:t>
-      </w:r>
-      <w:r>
-        <w:t>报告浏览</w:t>
-      </w:r>
-      <w:r>
-        <w:rPr>
-          <w:rFonts w:hint="eastAsia"/>
-        </w:rPr>
-        <w:t>”</w:t>
-      </w:r>
-      <w:r>
-        <w:t>节点，</w:t>
-      </w:r>
-      <w:r>
-        <w:rPr>
-          <w:rFonts w:hint="eastAsia"/>
-          <w:color w:val="FF0000"/>
-        </w:rPr>
-        <w:t>调用</w:t>
-      </w:r>
-      <w:r>
-        <w:rPr>
-          <w:rFonts w:hint="eastAsia"/>
-          <w:color w:val="FF0000"/>
-        </w:rPr>
-        <w:t>2.</w:t>
-      </w:r>
-      <w:r>
-        <w:rPr>
-          <w:color w:val="FF0000"/>
-        </w:rPr>
-        <w:t>6</w:t>
-      </w:r>
-      <w:r>
-        <w:rPr>
-          <w:rFonts w:hint="eastAsia"/>
-          <w:color w:val="FF0000"/>
-        </w:rPr>
-        <w:t>.</w:t>
-      </w:r>
-      <w:r>
-        <w:rPr>
-          <w:color w:val="FF0000"/>
-        </w:rPr>
-        <w:t>4</w:t>
-      </w:r>
-      <w:r>
-        <w:rPr>
-          <w:rFonts w:hint="eastAsia"/>
-          <w:color w:val="FF0000"/>
-        </w:rPr>
-        <w:t>节</w:t>
-      </w:r>
-      <w:r>
-        <w:rPr>
-          <w:color w:val="FF0000"/>
-        </w:rPr>
-        <w:t>接口</w:t>
-      </w:r>
-      <w:r>
-        <w:t>，填充到型号下拉列表</w:t>
-      </w:r>
-      <w:r>
-        <w:rPr>
-          <w:rFonts w:hint="eastAsia"/>
-        </w:rPr>
-        <w:t>和</w:t>
-      </w:r>
-      <w:r>
-        <w:t>任务下拉列表</w:t>
-      </w:r>
-      <w:r>
-        <w:t>中，</w:t>
-      </w:r>
-      <w:r>
-        <w:rPr>
-          <w:rFonts w:hint="eastAsia"/>
-        </w:rPr>
-        <w:t>显示</w:t>
-      </w:r>
-      <w:r>
-        <w:t>如下</w:t>
-      </w:r>
-      <w:r>
-        <w:rPr>
-          <w:rFonts w:hint="eastAsia"/>
-        </w:rPr>
-        <w:t>tab</w:t>
-      </w:r>
-      <w:r>
-        <w:t>界面：</w:t>
-      </w:r>
-    </w:p>
-    <w:p>
       <w:r>
         <w:rPr>
           <w:noProof/>
         </w:rPr>
         <w:drawing>
-          <wp:inline distT="0" distB="0" distL="0" distR="0" wp14:anchorId="6A1A1A63" wp14:editId="1EAF1824">
-            <wp:extent cx="5278120" cy="2696845"/>
-            <wp:effectExtent l="0" t="0" r="0" b="0"/>
-            <wp:docPr id="11" name="图片 11"/>
+          <wp:inline distT="0" distB="0" distL="0" distR="0" wp14:anchorId="0EAD16EB" wp14:editId="2154DD29">
+            <wp:extent cx="4619625" cy="2562225"/>
+            <wp:effectExtent l="0" t="0" r="9525" b="9525"/>
+            <wp:docPr id="30" name="图片 30"/>
             <wp:cNvGraphicFramePr>
               <a:graphicFrameLocks xmlns:a="http://schemas.openxmlformats.org/drawingml/2006/main" noChangeAspect="1"/>
             </wp:cNvGraphicFramePr>
@@ -6456,7 +5812,7 @@
                   <pic:spPr>
                     <a:xfrm>
                       <a:off x="0" y="0"/>
-                      <a:ext cx="5278120" cy="2696845"/>
+                      <a:ext cx="4619625" cy="2562225"/>
                     </a:xfrm>
                     <a:prstGeom prst="rect">
                       <a:avLst/>
@@ -6477,31 +5833,49 @@
         <w:rPr>
           <w:rFonts w:hint="eastAsia"/>
         </w:rPr>
-        <w:t>在</w:t>
-      </w:r>
-      <w:r>
-        <w:t>上述界面中</w:t>
-      </w:r>
-      <w:r>
-        <w:rPr>
-          <w:rFonts w:hint="eastAsia"/>
-        </w:rPr>
-        <w:t>选择</w:t>
-      </w:r>
-      <w:r>
-        <w:t>型号</w:t>
-      </w:r>
-      <w:r>
-        <w:rPr>
-          <w:rFonts w:hint="eastAsia"/>
-        </w:rPr>
-        <w:t>、</w:t>
-      </w:r>
-      <w:r>
-        <w:t>任务</w:t>
-      </w:r>
-      <w:r>
-        <w:t>后</w:t>
+        <w:t>最后</w:t>
+      </w:r>
+      <w:r>
+        <w:t>，</w:t>
+      </w:r>
+      <w:r>
+        <w:rPr>
+          <w:rFonts w:hint="eastAsia"/>
+        </w:rPr>
+        <w:t>用户</w:t>
+      </w:r>
+      <w:r>
+        <w:t>输入标题和描述信息</w:t>
+      </w:r>
+      <w:r>
+        <w:rPr>
+          <w:rFonts w:hint="eastAsia"/>
+        </w:rPr>
+        <w:t>，</w:t>
+      </w:r>
+      <w:r>
+        <w:t>点击</w:t>
+      </w:r>
+      <w:r>
+        <w:t>“</w:t>
+      </w:r>
+      <w:r>
+        <w:rPr>
+          <w:rFonts w:hint="eastAsia"/>
+        </w:rPr>
+        <w:t>写入报告</w:t>
+      </w:r>
+      <w:r>
+        <w:t>”</w:t>
+      </w:r>
+      <w:r>
+        <w:rPr>
+          <w:rFonts w:hint="eastAsia"/>
+        </w:rPr>
+        <w:t>，</w:t>
+      </w:r>
+      <w:r>
+        <w:t>则</w:t>
       </w:r>
       <w:r>
         <w:rPr>
@@ -6514,442 +5888,44 @@
           <w:rFonts w:hint="eastAsia"/>
           <w:color w:val="FF0000"/>
         </w:rPr>
-        <w:t>2.5.3</w:t>
-      </w:r>
-      <w:r>
-        <w:rPr>
-          <w:rFonts w:hint="eastAsia"/>
+        <w:t>2.3</w:t>
+      </w:r>
+      <w:r>
+        <w:rPr>
           <w:color w:val="FF0000"/>
         </w:rPr>
-        <w:t>节接口</w:t>
-      </w:r>
-      <w:r>
-        <w:t>，将返回的试验信息填充到试验列表中，然后</w:t>
-      </w:r>
-      <w:r>
-        <w:rPr>
-          <w:rFonts w:hint="eastAsia"/>
-        </w:rPr>
-        <w:t>点击</w:t>
-      </w:r>
-      <w:r>
-        <w:t>“</w:t>
-      </w:r>
-      <w:r>
-        <w:rPr>
-          <w:rFonts w:hint="eastAsia"/>
-        </w:rPr>
-        <w:t>查询</w:t>
-      </w:r>
-      <w:r>
-        <w:t>”</w:t>
-      </w:r>
-      <w:r>
-        <w:rPr>
-          <w:rFonts w:hint="eastAsia"/>
-        </w:rPr>
-        <w:t>按钮</w:t>
-      </w:r>
-      <w:r>
-        <w:t>，</w:t>
+        <w:t>.</w:t>
       </w:r>
       <w:r>
         <w:rPr>
           <w:color w:val="FF0000"/>
         </w:rPr>
-        <w:t>调用</w:t>
+        <w:t>8</w:t>
       </w:r>
       <w:r>
         <w:rPr>
           <w:rFonts w:hint="eastAsia"/>
           <w:color w:val="FF0000"/>
         </w:rPr>
-        <w:t>2.4.2</w:t>
-      </w:r>
-      <w:r>
-        <w:rPr>
-          <w:rFonts w:hint="eastAsia"/>
-          <w:color w:val="FF0000"/>
-        </w:rPr>
-        <w:t>节</w:t>
-      </w:r>
-      <w:r>
-        <w:rPr>
-          <w:color w:val="FF0000"/>
-        </w:rPr>
         <w:t>接口</w:t>
       </w:r>
       <w:r>
-        <w:rPr>
-          <w:rFonts w:hint="eastAsia"/>
-        </w:rPr>
-        <w:t>（用户</w:t>
-      </w:r>
-      <w:r>
-        <w:t>未选择试验</w:t>
-      </w:r>
-      <w:r>
-        <w:rPr>
-          <w:rFonts w:hint="eastAsia"/>
-        </w:rPr>
-        <w:t>）</w:t>
-      </w:r>
-      <w:r>
-        <w:t>或者</w:t>
-      </w:r>
-      <w:r>
-        <w:rPr>
-          <w:rFonts w:hint="eastAsia"/>
-          <w:color w:val="FF0000"/>
-        </w:rPr>
-        <w:t>2.4.3</w:t>
-      </w:r>
-      <w:r>
-        <w:rPr>
-          <w:rFonts w:hint="eastAsia"/>
-          <w:color w:val="FF0000"/>
-        </w:rPr>
-        <w:t>节</w:t>
-      </w:r>
-      <w:r>
-        <w:rPr>
-          <w:color w:val="FF0000"/>
-        </w:rPr>
-        <w:t>接口</w:t>
-      </w:r>
-      <w:r>
-        <w:rPr>
-          <w:rFonts w:hint="eastAsia"/>
-        </w:rPr>
-        <w:t>（用户</w:t>
-      </w:r>
-      <w:r>
-        <w:t>选择</w:t>
-      </w:r>
-      <w:r>
-        <w:rPr>
-          <w:rFonts w:hint="eastAsia"/>
-        </w:rPr>
-        <w:t>了</w:t>
-      </w:r>
-      <w:r>
-        <w:t>试验</w:t>
-      </w:r>
-      <w:r>
-        <w:rPr>
-          <w:rFonts w:hint="eastAsia"/>
-        </w:rPr>
-        <w:t>）</w:t>
-      </w:r>
-      <w:r>
-        <w:t>查询报告信息，将返回的报告信息显示到下方的报告列表</w:t>
-      </w:r>
-      <w:r>
-        <w:rPr>
-          <w:rFonts w:hint="eastAsia"/>
-        </w:rPr>
-        <w:t>中</w:t>
-      </w:r>
-      <w:r>
-        <w:t>。</w:t>
-      </w:r>
-    </w:p>
-    <w:p>
-      <w:pPr>
-        <w:numPr>
-          <w:ilvl w:val="0"/>
-          <w:numId w:val="37"/>
-        </w:numPr>
-      </w:pPr>
-      <w:r>
-        <w:rPr>
-          <w:rFonts w:hint="eastAsia"/>
-        </w:rPr>
-        <w:t>下载</w:t>
-      </w:r>
-      <w:r>
-        <w:t>报告：</w:t>
-      </w:r>
-      <w:r>
-        <w:rPr>
-          <w:rFonts w:hint="eastAsia"/>
-        </w:rPr>
-        <w:t>用户</w:t>
-      </w:r>
-      <w:r>
-        <w:t>在上述界面中</w:t>
-      </w:r>
-      <w:r>
-        <w:rPr>
-          <w:rFonts w:hint="eastAsia"/>
-        </w:rPr>
-        <w:t>选择</w:t>
-      </w:r>
-      <w:r>
-        <w:t>了多个报告后点击</w:t>
-      </w:r>
-      <w:r>
-        <w:t>“</w:t>
-      </w:r>
-      <w:r>
-        <w:rPr>
-          <w:rFonts w:hint="eastAsia"/>
-        </w:rPr>
-        <w:t>下载</w:t>
-      </w:r>
-      <w:r>
-        <w:t>报告</w:t>
-      </w:r>
-      <w:r>
-        <w:t>”</w:t>
-      </w:r>
-      <w:r>
-        <w:rPr>
-          <w:rFonts w:hint="eastAsia"/>
-        </w:rPr>
-        <w:t>按钮</w:t>
-      </w:r>
-      <w:r>
-        <w:t>后，</w:t>
-      </w:r>
-      <w:r>
-        <w:rPr>
-          <w:color w:val="FF0000"/>
-        </w:rPr>
-        <w:t>调用</w:t>
-      </w:r>
-      <w:r>
-        <w:rPr>
-          <w:rFonts w:hint="eastAsia"/>
-          <w:color w:val="FF0000"/>
-        </w:rPr>
-        <w:t>2.4.</w:t>
-      </w:r>
-      <w:r>
-        <w:rPr>
-          <w:color w:val="FF0000"/>
-        </w:rPr>
-        <w:t>8</w:t>
-      </w:r>
-      <w:r>
-        <w:rPr>
-          <w:rFonts w:hint="eastAsia"/>
-          <w:color w:val="FF0000"/>
-        </w:rPr>
-        <w:t>节</w:t>
-      </w:r>
-      <w:r>
-        <w:rPr>
-          <w:color w:val="FF0000"/>
-        </w:rPr>
-        <w:t>接口</w:t>
-      </w:r>
-      <w:r>
-        <w:rPr>
-          <w:rFonts w:hint="eastAsia"/>
-          <w:color w:val="FF0000"/>
-        </w:rPr>
-        <w:t>和</w:t>
-      </w:r>
-      <w:r>
-        <w:rPr>
-          <w:rFonts w:hint="eastAsia"/>
-          <w:color w:val="FF0000"/>
-        </w:rPr>
-        <w:t>2.3.5</w:t>
-      </w:r>
-      <w:r>
-        <w:rPr>
-          <w:rFonts w:hint="eastAsia"/>
-          <w:color w:val="FF0000"/>
-        </w:rPr>
-        <w:t>节</w:t>
-      </w:r>
-      <w:r>
-        <w:rPr>
-          <w:color w:val="FF0000"/>
-        </w:rPr>
-        <w:t>接口</w:t>
-      </w:r>
-      <w:r>
-        <w:rPr>
-          <w:rFonts w:hint="eastAsia"/>
-        </w:rPr>
-        <w:t>完成报告</w:t>
-      </w:r>
-      <w:r>
-        <w:t>下载。</w:t>
-      </w:r>
-    </w:p>
-    <w:p>
-      <w:pPr>
-        <w:numPr>
-          <w:ilvl w:val="0"/>
-          <w:numId w:val="37"/>
-        </w:numPr>
-      </w:pPr>
-      <w:r>
-        <w:rPr>
-          <w:rFonts w:hint="eastAsia"/>
-        </w:rPr>
-        <w:t>查看</w:t>
-      </w:r>
-      <w:r>
-        <w:t>：同下载报告。</w:t>
-      </w:r>
-    </w:p>
-    <w:p>
-      <w:pPr>
-        <w:numPr>
-          <w:ilvl w:val="0"/>
-          <w:numId w:val="37"/>
-        </w:numPr>
-      </w:pPr>
-      <w:r>
-        <w:rPr>
-          <w:rFonts w:hint="eastAsia"/>
-        </w:rPr>
-        <w:t>校对</w:t>
-      </w:r>
-      <w:r>
-        <w:t>：</w:t>
-      </w:r>
-      <w:r>
-        <w:rPr>
-          <w:rFonts w:hint="eastAsia"/>
-          <w:color w:val="FF0000"/>
-        </w:rPr>
-        <w:t>调用</w:t>
-      </w:r>
-      <w:r>
-        <w:rPr>
-          <w:rFonts w:hint="eastAsia"/>
-          <w:color w:val="FF0000"/>
-        </w:rPr>
-        <w:t>2.4.10</w:t>
-      </w:r>
-      <w:r>
-        <w:rPr>
-          <w:rFonts w:hint="eastAsia"/>
-          <w:color w:val="FF0000"/>
-        </w:rPr>
-        <w:t>节</w:t>
-      </w:r>
-      <w:r>
-        <w:rPr>
-          <w:color w:val="FF0000"/>
-        </w:rPr>
-        <w:t>接口</w:t>
-      </w:r>
-      <w:r>
-        <w:t>。</w:t>
-      </w:r>
-    </w:p>
-    <w:p>
-      <w:pPr>
-        <w:numPr>
-          <w:ilvl w:val="0"/>
-          <w:numId w:val="37"/>
-        </w:numPr>
-      </w:pPr>
-      <w:r>
-        <w:rPr>
-          <w:rFonts w:hint="eastAsia"/>
-        </w:rPr>
-        <w:t>审核</w:t>
-      </w:r>
-      <w:r>
-        <w:t>：</w:t>
-      </w:r>
-      <w:r>
-        <w:rPr>
-          <w:rFonts w:hint="eastAsia"/>
-          <w:color w:val="FF0000"/>
-        </w:rPr>
-        <w:t>调用</w:t>
-      </w:r>
-      <w:r>
-        <w:rPr>
-          <w:rFonts w:hint="eastAsia"/>
-          <w:color w:val="FF0000"/>
-        </w:rPr>
-        <w:t>2.4.1</w:t>
-      </w:r>
-      <w:r>
-        <w:rPr>
-          <w:color w:val="FF0000"/>
-        </w:rPr>
-        <w:t>1</w:t>
-      </w:r>
-      <w:r>
-        <w:rPr>
-          <w:rFonts w:hint="eastAsia"/>
-          <w:color w:val="FF0000"/>
-        </w:rPr>
-        <w:t>节</w:t>
-      </w:r>
-      <w:r>
-        <w:rPr>
-          <w:color w:val="FF0000"/>
-        </w:rPr>
-        <w:t>接口</w:t>
-      </w:r>
-      <w:r>
-        <w:t>。</w:t>
-      </w:r>
-    </w:p>
-    <w:p>
-      <w:pPr>
-        <w:numPr>
-          <w:ilvl w:val="0"/>
-          <w:numId w:val="37"/>
-        </w:numPr>
-      </w:pPr>
-      <w:r>
-        <w:rPr>
-          <w:rFonts w:hint="eastAsia"/>
-        </w:rPr>
-        <w:t>批准</w:t>
-      </w:r>
-      <w:r>
-        <w:t>：</w:t>
-      </w:r>
-      <w:r>
-        <w:rPr>
-          <w:rFonts w:hint="eastAsia"/>
-          <w:color w:val="FF0000"/>
-        </w:rPr>
-        <w:t>调用</w:t>
-      </w:r>
-      <w:r>
-        <w:rPr>
-          <w:rFonts w:hint="eastAsia"/>
-          <w:color w:val="FF0000"/>
-        </w:rPr>
-        <w:t>2.4.1</w:t>
-      </w:r>
-      <w:r>
-        <w:rPr>
-          <w:color w:val="FF0000"/>
-        </w:rPr>
-        <w:t>2</w:t>
-      </w:r>
-      <w:r>
-        <w:rPr>
-          <w:rFonts w:hint="eastAsia"/>
-          <w:color w:val="FF0000"/>
-        </w:rPr>
-        <w:t>节</w:t>
-      </w:r>
-      <w:r>
-        <w:rPr>
-          <w:color w:val="FF0000"/>
-        </w:rPr>
-        <w:t>接口</w:t>
-      </w:r>
-      <w:r>
-        <w:t>。</w:t>
-      </w:r>
+        <w:t>并</w:t>
+      </w:r>
+      <w:r>
+        <w:rPr>
+          <w:rFonts w:hint="eastAsia"/>
+        </w:rPr>
+        <w:t>关闭</w:t>
+      </w:r>
+      <w:r>
+        <w:t>对话框。</w:t>
+      </w:r>
+    </w:p>
+    <w:p>
+      <w:pPr>
+        <w:ind w:firstLine="420"/>
+      </w:pPr>
     </w:p>
     <w:p>
       <w:pPr>
@@ -6961,7 +5937,18 @@
           <w:rFonts w:hint="eastAsia"/>
         </w:rPr>
         <w:lastRenderedPageBreak/>
-        <w:t>我的报告</w:t>
+        <w:t>曲线</w:t>
+      </w:r>
+    </w:p>
+    <w:p>
+      <w:pPr>
+        <w:pStyle w:val="3"/>
+      </w:pPr>
+      <w:r>
+        <w:rPr>
+          <w:rFonts w:hint="eastAsia"/>
+        </w:rPr>
+        <w:t>查看曲线</w:t>
       </w:r>
     </w:p>
     <w:p>
@@ -6972,6 +5959,614 @@
         <w:rPr>
           <w:rFonts w:hint="eastAsia"/>
         </w:rPr>
+        <w:t>进入参数</w:t>
+      </w:r>
+      <w:r>
+        <w:t>判读页面后，在判读参数列表</w:t>
+      </w:r>
+      <w:r>
+        <w:rPr>
+          <w:rFonts w:hint="eastAsia"/>
+        </w:rPr>
+        <w:t>中</w:t>
+      </w:r>
+      <w:r>
+        <w:t>选择要</w:t>
+      </w:r>
+      <w:r>
+        <w:rPr>
+          <w:rFonts w:hint="eastAsia"/>
+        </w:rPr>
+        <w:t>查看曲线</w:t>
+      </w:r>
+      <w:r>
+        <w:t>的参数，然后点击</w:t>
+      </w:r>
+      <w:r>
+        <w:rPr>
+          <w:rFonts w:hint="eastAsia"/>
+        </w:rPr>
+        <w:t>曲线控件</w:t>
+      </w:r>
+      <w:r>
+        <w:t>左侧的</w:t>
+      </w:r>
+      <w:r>
+        <w:t>“</w:t>
+      </w:r>
+      <w:r>
+        <w:rPr>
+          <w:rFonts w:hint="eastAsia"/>
+        </w:rPr>
+        <w:t>查看曲线</w:t>
+      </w:r>
+      <w:r>
+        <w:t>”</w:t>
+      </w:r>
+      <w:r>
+        <w:rPr>
+          <w:rFonts w:hint="eastAsia"/>
+        </w:rPr>
+        <w:t>图标，</w:t>
+      </w:r>
+      <w:r>
+        <w:t>对应</w:t>
+      </w:r>
+      <w:r>
+        <w:rPr>
+          <w:rFonts w:hint="eastAsia"/>
+        </w:rPr>
+        <w:t>的</w:t>
+      </w:r>
+      <w:r>
+        <w:rPr>
+          <w:color w:val="FF0000"/>
+        </w:rPr>
+        <w:t>接口为</w:t>
+      </w:r>
+      <w:r>
+        <w:rPr>
+          <w:rFonts w:hint="eastAsia"/>
+          <w:color w:val="FF0000"/>
+        </w:rPr>
+        <w:t>2.3.</w:t>
+      </w:r>
+      <w:r>
+        <w:rPr>
+          <w:color w:val="FF0000"/>
+        </w:rPr>
+        <w:t>3</w:t>
+      </w:r>
+      <w:r>
+        <w:rPr>
+          <w:rFonts w:hint="eastAsia"/>
+          <w:color w:val="FF0000"/>
+        </w:rPr>
+        <w:t>节</w:t>
+      </w:r>
+      <w:r>
+        <w:rPr>
+          <w:rFonts w:hint="eastAsia"/>
+        </w:rPr>
+        <w:t>，</w:t>
+      </w:r>
+      <w:r>
+        <w:t>接收到响应的数据后显示到曲线控件上</w:t>
+      </w:r>
+      <w:r>
+        <w:t>。</w:t>
+      </w:r>
+    </w:p>
+    <w:p>
+      <w:pPr>
+        <w:pStyle w:val="3"/>
+      </w:pPr>
+      <w:r>
+        <w:rPr>
+          <w:rFonts w:hint="eastAsia"/>
+        </w:rPr>
+        <w:t>放大</w:t>
+      </w:r>
+      <w:r>
+        <w:rPr>
+          <w:rFonts w:hint="eastAsia"/>
+        </w:rPr>
+        <w:t>曲线</w:t>
+      </w:r>
+    </w:p>
+    <w:p>
+      <w:pPr>
+        <w:ind w:firstLine="420"/>
+      </w:pPr>
+      <w:r>
+        <w:rPr>
+          <w:rFonts w:hint="eastAsia"/>
+        </w:rPr>
+        <w:t>用鼠标</w:t>
+      </w:r>
+      <w:r>
+        <w:t>框选</w:t>
+      </w:r>
+      <w:r>
+        <w:t>曲线控件</w:t>
+      </w:r>
+      <w:r>
+        <w:rPr>
+          <w:rFonts w:hint="eastAsia"/>
+        </w:rPr>
+        <w:t>中</w:t>
+      </w:r>
+      <w:r>
+        <w:t>曲线的一段</w:t>
+      </w:r>
+      <w:r>
+        <w:t>，</w:t>
+      </w:r>
+      <w:r>
+        <w:rPr>
+          <w:rFonts w:hint="eastAsia"/>
+        </w:rPr>
+        <w:t>软件</w:t>
+      </w:r>
+      <w:r>
+        <w:t>直接调用</w:t>
+      </w:r>
+      <w:r>
+        <w:rPr>
+          <w:color w:val="FF0000"/>
+        </w:rPr>
+        <w:t>接口</w:t>
+      </w:r>
+      <w:r>
+        <w:rPr>
+          <w:rFonts w:hint="eastAsia"/>
+          <w:color w:val="FF0000"/>
+        </w:rPr>
+        <w:t>2.3.3</w:t>
+      </w:r>
+      <w:r>
+        <w:rPr>
+          <w:rFonts w:hint="eastAsia"/>
+          <w:color w:val="FF0000"/>
+        </w:rPr>
+        <w:t>节</w:t>
+      </w:r>
+      <w:r>
+        <w:t>请求数据，并加载到曲线控件上。</w:t>
+      </w:r>
+    </w:p>
+    <w:p>
+      <w:pPr>
+        <w:pStyle w:val="3"/>
+      </w:pPr>
+      <w:r>
+        <w:rPr>
+          <w:rFonts w:hint="eastAsia"/>
+        </w:rPr>
+        <w:t>还原</w:t>
+      </w:r>
+      <w:r>
+        <w:rPr>
+          <w:rFonts w:hint="eastAsia"/>
+        </w:rPr>
+        <w:t>曲线</w:t>
+      </w:r>
+    </w:p>
+    <w:p>
+      <w:pPr>
+        <w:ind w:firstLine="420"/>
+      </w:pPr>
+      <w:r>
+        <w:rPr>
+          <w:rFonts w:hint="eastAsia"/>
+        </w:rPr>
+        <w:t>点击</w:t>
+      </w:r>
+      <w:r>
+        <w:t>曲线控件左侧的</w:t>
+      </w:r>
+      <w:r>
+        <w:t>“</w:t>
+      </w:r>
+      <w:r>
+        <w:rPr>
+          <w:rFonts w:hint="eastAsia"/>
+        </w:rPr>
+        <w:t>还原</w:t>
+      </w:r>
+      <w:r>
+        <w:t>曲线</w:t>
+      </w:r>
+      <w:r>
+        <w:t>”</w:t>
+      </w:r>
+      <w:r>
+        <w:rPr>
+          <w:rFonts w:hint="eastAsia"/>
+        </w:rPr>
+        <w:t>图标</w:t>
+      </w:r>
+      <w:r>
+        <w:t>，直接将曲线控件中显示</w:t>
+      </w:r>
+      <w:r>
+        <w:rPr>
+          <w:rFonts w:hint="eastAsia"/>
+        </w:rPr>
+        <w:t>的内容还原</w:t>
+      </w:r>
+      <w:r>
+        <w:t>为放大前的内容</w:t>
+      </w:r>
+      <w:r>
+        <w:t>。</w:t>
+      </w:r>
+    </w:p>
+    <w:p>
+      <w:pPr>
+        <w:pStyle w:val="3"/>
+      </w:pPr>
+      <w:r>
+        <w:rPr>
+          <w:rFonts w:hint="eastAsia"/>
+        </w:rPr>
+        <w:t>清空</w:t>
+      </w:r>
+      <w:r>
+        <w:rPr>
+          <w:rFonts w:hint="eastAsia"/>
+        </w:rPr>
+        <w:t>曲线</w:t>
+      </w:r>
+    </w:p>
+    <w:p>
+      <w:pPr>
+        <w:ind w:firstLine="420"/>
+      </w:pPr>
+      <w:r>
+        <w:rPr>
+          <w:rFonts w:hint="eastAsia"/>
+        </w:rPr>
+        <w:t>点击</w:t>
+      </w:r>
+      <w:r>
+        <w:t>曲线控件左侧的</w:t>
+      </w:r>
+      <w:r>
+        <w:t>“</w:t>
+      </w:r>
+      <w:r>
+        <w:rPr>
+          <w:rFonts w:hint="eastAsia"/>
+        </w:rPr>
+        <w:t>清空</w:t>
+      </w:r>
+      <w:r>
+        <w:t>曲线</w:t>
+      </w:r>
+      <w:r>
+        <w:t>”</w:t>
+      </w:r>
+      <w:r>
+        <w:rPr>
+          <w:rFonts w:hint="eastAsia"/>
+        </w:rPr>
+        <w:t>图标</w:t>
+      </w:r>
+      <w:r>
+        <w:t>，直接将曲线控件中</w:t>
+      </w:r>
+      <w:r>
+        <w:rPr>
+          <w:rFonts w:hint="eastAsia"/>
+        </w:rPr>
+        <w:t>加载</w:t>
+      </w:r>
+      <w:r>
+        <w:t>的数据</w:t>
+      </w:r>
+      <w:r>
+        <w:rPr>
+          <w:rFonts w:hint="eastAsia"/>
+        </w:rPr>
+        <w:t>清空</w:t>
+      </w:r>
+      <w:r>
+        <w:t>。</w:t>
+      </w:r>
+    </w:p>
+    <w:p>
+      <w:pPr>
+        <w:pStyle w:val="3"/>
+      </w:pPr>
+      <w:r>
+        <w:rPr>
+          <w:rFonts w:hint="eastAsia"/>
+        </w:rPr>
+        <w:t>保存图片</w:t>
+      </w:r>
+    </w:p>
+    <w:p>
+      <w:pPr>
+        <w:ind w:firstLine="420"/>
+      </w:pPr>
+      <w:r>
+        <w:rPr>
+          <w:rFonts w:hint="eastAsia"/>
+        </w:rPr>
+        <w:t>点击</w:t>
+      </w:r>
+      <w:r>
+        <w:t>曲线控件左侧的</w:t>
+      </w:r>
+      <w:r>
+        <w:t>“</w:t>
+      </w:r>
+      <w:r>
+        <w:rPr>
+          <w:rFonts w:hint="eastAsia"/>
+        </w:rPr>
+        <w:t>保存图片</w:t>
+      </w:r>
+      <w:r>
+        <w:t>”</w:t>
+      </w:r>
+      <w:r>
+        <w:rPr>
+          <w:rFonts w:hint="eastAsia"/>
+        </w:rPr>
+        <w:t>图标</w:t>
+      </w:r>
+      <w:r>
+        <w:t>，</w:t>
+      </w:r>
+      <w:r>
+        <w:rPr>
+          <w:rFonts w:hint="eastAsia"/>
+        </w:rPr>
+        <w:t>软件</w:t>
+      </w:r>
+      <w:r>
+        <w:t>将曲线控件转换为</w:t>
+      </w:r>
+      <w:r>
+        <w:t>jpeg</w:t>
+      </w:r>
+      <w:r>
+        <w:t>格式的图像</w:t>
+      </w:r>
+      <w:r>
+        <w:rPr>
+          <w:rFonts w:hint="eastAsia"/>
+        </w:rPr>
+        <w:t>提示</w:t>
+      </w:r>
+      <w:r>
+        <w:t>用户选择</w:t>
+      </w:r>
+      <w:r>
+        <w:rPr>
+          <w:rFonts w:hint="eastAsia"/>
+        </w:rPr>
+        <w:t>本地</w:t>
+      </w:r>
+      <w:r>
+        <w:t>目录并保存。</w:t>
+      </w:r>
+    </w:p>
+    <w:p>
+      <w:pPr>
+        <w:pStyle w:val="3"/>
+        <w:rPr>
+          <w:highlight w:val="red"/>
+        </w:rPr>
+      </w:pPr>
+      <w:r>
+        <w:rPr>
+          <w:rFonts w:hint="eastAsia"/>
+          <w:highlight w:val="red"/>
+        </w:rPr>
+        <w:t>进入数据</w:t>
+      </w:r>
+      <w:r>
+        <w:rPr>
+          <w:highlight w:val="red"/>
+        </w:rPr>
+        <w:t>查看模式</w:t>
+      </w:r>
+    </w:p>
+    <w:p>
+      <w:pPr>
+        <w:ind w:firstLine="420"/>
+      </w:pPr>
+      <w:r>
+        <w:rPr>
+          <w:rFonts w:hint="eastAsia"/>
+        </w:rPr>
+        <w:t>用户</w:t>
+      </w:r>
+      <w:r>
+        <w:rPr>
+          <w:rFonts w:hint="eastAsia"/>
+        </w:rPr>
+        <w:t>点击</w:t>
+      </w:r>
+      <w:r>
+        <w:t>曲线控件左侧的</w:t>
+      </w:r>
+      <w:r>
+        <w:t>“</w:t>
+      </w:r>
+      <w:r>
+        <w:rPr>
+          <w:rFonts w:hint="eastAsia"/>
+        </w:rPr>
+        <w:t>进入</w:t>
+      </w:r>
+      <w:r>
+        <w:t>数据查看模式</w:t>
+      </w:r>
+      <w:r>
+        <w:t>”</w:t>
+      </w:r>
+      <w:r>
+        <w:rPr>
+          <w:rFonts w:hint="eastAsia"/>
+        </w:rPr>
+        <w:t>图标</w:t>
+      </w:r>
+      <w:r>
+        <w:rPr>
+          <w:rFonts w:hint="eastAsia"/>
+        </w:rPr>
+        <w:t>后</w:t>
+      </w:r>
+      <w:r>
+        <w:t>，</w:t>
+      </w:r>
+      <w:r>
+        <w:rPr>
+          <w:rFonts w:hint="eastAsia"/>
+        </w:rPr>
+        <w:t>再用鼠标</w:t>
+      </w:r>
+      <w:r>
+        <w:t>框选</w:t>
+      </w:r>
+      <w:r>
+        <w:t>曲线控件</w:t>
+      </w:r>
+      <w:r>
+        <w:rPr>
+          <w:rFonts w:hint="eastAsia"/>
+        </w:rPr>
+        <w:t>中</w:t>
+      </w:r>
+      <w:r>
+        <w:t>曲线的一段</w:t>
+      </w:r>
+      <w:r>
+        <w:t>，</w:t>
+      </w:r>
+      <w:r>
+        <w:rPr>
+          <w:rFonts w:hint="eastAsia"/>
+        </w:rPr>
+        <w:t>软件</w:t>
+      </w:r>
+      <w:r>
+        <w:t>直接调用</w:t>
+      </w:r>
+      <w:r>
+        <w:rPr>
+          <w:color w:val="FF0000"/>
+        </w:rPr>
+        <w:t>接口</w:t>
+      </w:r>
+      <w:r>
+        <w:rPr>
+          <w:rFonts w:hint="eastAsia"/>
+          <w:color w:val="FF0000"/>
+        </w:rPr>
+        <w:t>2.3.3</w:t>
+      </w:r>
+      <w:r>
+        <w:rPr>
+          <w:rFonts w:hint="eastAsia"/>
+          <w:color w:val="FF0000"/>
+        </w:rPr>
+        <w:t>节</w:t>
+      </w:r>
+      <w:r>
+        <w:t>请求数据，</w:t>
+      </w:r>
+      <w:r>
+        <w:rPr>
+          <w:rFonts w:hint="eastAsia"/>
+        </w:rPr>
+        <w:t>同时</w:t>
+      </w:r>
+      <w:r>
+        <w:t>打开</w:t>
+      </w:r>
+      <w:r>
+        <w:rPr>
+          <w:rFonts w:hint="eastAsia"/>
+        </w:rPr>
+        <w:t>1.7</w:t>
+      </w:r>
+      <w:r>
+        <w:rPr>
+          <w:rFonts w:hint="eastAsia"/>
+        </w:rPr>
+        <w:t>节</w:t>
+      </w:r>
+      <w:r>
+        <w:t>所示页面并在页面中显示数据</w:t>
+      </w:r>
+      <w:r>
+        <w:rPr>
+          <w:rFonts w:hint="eastAsia"/>
+        </w:rPr>
+        <w:t>。</w:t>
+      </w:r>
+      <w:r>
+        <w:t>“</w:t>
+      </w:r>
+      <w:r>
+        <w:rPr>
+          <w:rFonts w:hint="eastAsia"/>
+        </w:rPr>
+        <w:t>进入</w:t>
+      </w:r>
+      <w:r>
+        <w:t>数据查看模式</w:t>
+      </w:r>
+      <w:r>
+        <w:t>”</w:t>
+      </w:r>
+      <w:r>
+        <w:rPr>
+          <w:rFonts w:hint="eastAsia"/>
+        </w:rPr>
+        <w:t>只</w:t>
+      </w:r>
+      <w:r>
+        <w:t>有效一次。下次要通过曲线查看数据还</w:t>
+      </w:r>
+      <w:r>
+        <w:rPr>
+          <w:rFonts w:hint="eastAsia"/>
+        </w:rPr>
+        <w:t>要</w:t>
+      </w:r>
+      <w:r>
+        <w:t>再点击一次。</w:t>
+      </w:r>
+    </w:p>
+    <w:p>
+      <w:pPr>
+        <w:pStyle w:val="2"/>
+        <w:ind w:left="1164" w:hanging="454"/>
+      </w:pPr>
+      <w:r>
+        <w:rPr>
+          <w:rFonts w:hint="eastAsia"/>
+        </w:rPr>
+        <w:t>报告</w:t>
+      </w:r>
+      <w:r>
+        <w:t>浏览</w:t>
+      </w:r>
+    </w:p>
+    <w:p>
+      <w:pPr>
+        <w:ind w:firstLine="420"/>
+      </w:pPr>
+      <w:r>
+        <w:rPr>
+          <w:rFonts w:hint="eastAsia"/>
+        </w:rPr>
         <w:t>双击</w:t>
       </w:r>
       <w:r>
@@ -6990,10 +6585,10 @@
         <w:rPr>
           <w:rFonts w:hint="eastAsia"/>
         </w:rPr>
-        <w:t>“我</w:t>
-      </w:r>
-      <w:r>
-        <w:t>的报告</w:t>
+        <w:t>“</w:t>
+      </w:r>
+      <w:r>
+        <w:t>报告浏览</w:t>
       </w:r>
       <w:r>
         <w:rPr>
@@ -7060,7 +6655,10 @@
         <w:t>和</w:t>
       </w:r>
       <w:r>
-        <w:t>任务下拉列表中，</w:t>
+        <w:t>任务下拉列表</w:t>
+      </w:r>
+      <w:r>
+        <w:t>中，</w:t>
       </w:r>
       <w:r>
         <w:rPr>
@@ -7086,11 +6684,12 @@
         <w:rPr>
           <w:noProof/>
         </w:rPr>
+        <w:lastRenderedPageBreak/>
         <w:drawing>
-          <wp:inline distT="0" distB="0" distL="0" distR="0" wp14:anchorId="6C5CB222" wp14:editId="4F74E779">
-            <wp:extent cx="5278120" cy="2213610"/>
+          <wp:inline distT="0" distB="0" distL="0" distR="0" wp14:anchorId="6A1A1A63" wp14:editId="1EAF1824">
+            <wp:extent cx="5278120" cy="2696845"/>
             <wp:effectExtent l="0" t="0" r="0" b="0"/>
-            <wp:docPr id="25" name="图片 25"/>
+            <wp:docPr id="11" name="图片 11"/>
             <wp:cNvGraphicFramePr>
               <a:graphicFrameLocks xmlns:a="http://schemas.openxmlformats.org/drawingml/2006/main" noChangeAspect="1"/>
             </wp:cNvGraphicFramePr>
@@ -7110,7 +6709,7 @@
                   <pic:spPr>
                     <a:xfrm>
                       <a:off x="0" y="0"/>
-                      <a:ext cx="5278120" cy="2213610"/>
+                      <a:ext cx="5278120" cy="2696845"/>
                     </a:xfrm>
                     <a:prstGeom prst="rect">
                       <a:avLst/>
@@ -7152,7 +6751,10 @@
         <w:t>、</w:t>
       </w:r>
       <w:r>
-        <w:t>任务后</w:t>
+        <w:t>任务</w:t>
+      </w:r>
+      <w:r>
+        <w:t>后</w:t>
       </w:r>
       <w:r>
         <w:rPr>
@@ -7309,7 +6911,7 @@
       <w:pPr>
         <w:numPr>
           <w:ilvl w:val="0"/>
-          <w:numId w:val="36"/>
+          <w:numId w:val="37"/>
         </w:numPr>
       </w:pPr>
       <w:r>
@@ -7436,7 +7038,7 @@
       <w:pPr>
         <w:numPr>
           <w:ilvl w:val="0"/>
-          <w:numId w:val="36"/>
+          <w:numId w:val="37"/>
         </w:numPr>
       </w:pPr>
       <w:r>
@@ -7453,14 +7055,17 @@
       <w:pPr>
         <w:numPr>
           <w:ilvl w:val="0"/>
-          <w:numId w:val="36"/>
+          <w:numId w:val="37"/>
         </w:numPr>
       </w:pPr>
       <w:r>
         <w:rPr>
           <w:rFonts w:hint="eastAsia"/>
         </w:rPr>
-        <w:t>编辑：</w:t>
+        <w:t>校对</w:t>
+      </w:r>
+      <w:r>
+        <w:t>：</w:t>
       </w:r>
       <w:r>
         <w:rPr>
@@ -7474,13 +7079,7 @@
           <w:rFonts w:hint="eastAsia"/>
           <w:color w:val="FF0000"/>
         </w:rPr>
-        <w:t>2.4.</w:t>
-      </w:r>
-      <w:r>
-        <w:rPr>
-          <w:color w:val="FF0000"/>
-        </w:rPr>
-        <w:t>9</w:t>
+        <w:t>2.4.10</w:t>
       </w:r>
       <w:r>
         <w:rPr>
@@ -7503,17 +7102,17 @@
       <w:pPr>
         <w:numPr>
           <w:ilvl w:val="0"/>
-          <w:numId w:val="36"/>
+          <w:numId w:val="37"/>
         </w:numPr>
       </w:pPr>
       <w:r>
         <w:rPr>
           <w:rFonts w:hint="eastAsia"/>
         </w:rPr>
-        <w:t>设为</w:t>
-      </w:r>
-      <w:r>
-        <w:t>当前报告：</w:t>
+        <w:t>审核</w:t>
+      </w:r>
+      <w:r>
+        <w:t>：</w:t>
       </w:r>
       <w:r>
         <w:rPr>
@@ -7527,13 +7126,13 @@
           <w:rFonts w:hint="eastAsia"/>
           <w:color w:val="FF0000"/>
         </w:rPr>
-        <w:t>2.4.</w:t>
+        <w:t>2.4.1</w:t>
       </w:r>
       <w:r>
         <w:rPr>
           <w:color w:val="FF0000"/>
         </w:rPr>
-        <w:t>6</w:t>
+        <w:t>1</w:t>
       </w:r>
       <w:r>
         <w:rPr>
@@ -7549,35 +7148,72 @@
         <w:t>接口</w:t>
       </w:r>
       <w:r>
-        <w:rPr>
-          <w:rFonts w:hint="eastAsia"/>
-        </w:rPr>
-        <w:t>，</w:t>
-      </w:r>
-      <w:r>
-        <w:t>用户只能选择一个报告作为当前报告。</w:t>
+        <w:t>。</w:t>
+      </w:r>
+    </w:p>
+    <w:p>
+      <w:pPr>
+        <w:numPr>
+          <w:ilvl w:val="0"/>
+          <w:numId w:val="37"/>
+        </w:numPr>
+      </w:pPr>
+      <w:r>
+        <w:rPr>
+          <w:rFonts w:hint="eastAsia"/>
+        </w:rPr>
+        <w:t>批准</w:t>
+      </w:r>
+      <w:r>
+        <w:t>：</w:t>
+      </w:r>
+      <w:r>
+        <w:rPr>
+          <w:rFonts w:hint="eastAsia"/>
+          <w:color w:val="FF0000"/>
+        </w:rPr>
+        <w:t>调用</w:t>
+      </w:r>
+      <w:r>
+        <w:rPr>
+          <w:rFonts w:hint="eastAsia"/>
+          <w:color w:val="FF0000"/>
+        </w:rPr>
+        <w:t>2.4.1</w:t>
+      </w:r>
+      <w:r>
+        <w:rPr>
+          <w:color w:val="FF0000"/>
+        </w:rPr>
+        <w:t>2</w:t>
+      </w:r>
+      <w:r>
+        <w:rPr>
+          <w:rFonts w:hint="eastAsia"/>
+          <w:color w:val="FF0000"/>
+        </w:rPr>
+        <w:t>节</w:t>
+      </w:r>
+      <w:r>
+        <w:rPr>
+          <w:color w:val="FF0000"/>
+        </w:rPr>
+        <w:t>接口</w:t>
+      </w:r>
+      <w:r>
+        <w:t>。</w:t>
       </w:r>
     </w:p>
     <w:p>
       <w:pPr>
         <w:pStyle w:val="2"/>
         <w:ind w:left="1164" w:hanging="454"/>
-        <w:rPr>
-          <w:highlight w:val="yellow"/>
-        </w:rPr>
-      </w:pPr>
-      <w:r>
-        <w:rPr>
-          <w:rFonts w:hint="eastAsia"/>
-          <w:highlight w:val="yellow"/>
-        </w:rPr>
-        <w:t>判读结果</w:t>
-      </w:r>
-      <w:r>
-        <w:rPr>
-          <w:highlight w:val="yellow"/>
-        </w:rPr>
-        <w:t>统计</w:t>
+      </w:pPr>
+      <w:r>
+        <w:rPr>
+          <w:rFonts w:hint="eastAsia"/>
+        </w:rPr>
+        <w:t>我的报告</w:t>
       </w:r>
     </w:p>
     <w:p>
@@ -7606,16 +7242,10 @@
         <w:rPr>
           <w:rFonts w:hint="eastAsia"/>
         </w:rPr>
-        <w:t>“</w:t>
-      </w:r>
-      <w:r>
-        <w:rPr>
-          <w:rFonts w:hint="eastAsia"/>
-        </w:rPr>
-        <w:t>判读结果</w:t>
-      </w:r>
-      <w:r>
-        <w:t>统计</w:t>
+        <w:t>“我</w:t>
+      </w:r>
+      <w:r>
+        <w:t>的报告</w:t>
       </w:r>
       <w:r>
         <w:rPr>
@@ -7644,20 +7274,26 @@
         <w:rPr>
           <w:color w:val="FF0000"/>
         </w:rPr>
-        <w:t>5</w:t>
+        <w:t>6</w:t>
       </w:r>
       <w:r>
         <w:rPr>
           <w:rFonts w:hint="eastAsia"/>
           <w:color w:val="FF0000"/>
         </w:rPr>
-        <w:t>.1</w:t>
-      </w:r>
-      <w:r>
-        <w:rPr>
-          <w:rFonts w:hint="eastAsia"/>
+        <w:t>.</w:t>
+      </w:r>
+      <w:r>
+        <w:rPr>
           <w:color w:val="FF0000"/>
         </w:rPr>
+        <w:t>4</w:t>
+      </w:r>
+      <w:r>
+        <w:rPr>
+          <w:rFonts w:hint="eastAsia"/>
+          <w:color w:val="FF0000"/>
+        </w:rPr>
         <w:t>节</w:t>
       </w:r>
       <w:r>
@@ -7698,21 +7334,15 @@
       </w:r>
     </w:p>
     <w:p>
-      <w:pPr>
-        <w:rPr>
-          <w:highlight w:val="yellow"/>
-        </w:rPr>
-      </w:pPr>
       <w:r>
         <w:rPr>
           <w:noProof/>
         </w:rPr>
-        <w:lastRenderedPageBreak/>
         <w:drawing>
-          <wp:inline distT="0" distB="0" distL="0" distR="0" wp14:anchorId="48DD22C2" wp14:editId="12192188">
-            <wp:extent cx="5278120" cy="3804285"/>
+          <wp:inline distT="0" distB="0" distL="0" distR="0" wp14:anchorId="6C5CB222" wp14:editId="4F74E779">
+            <wp:extent cx="5278120" cy="2213610"/>
             <wp:effectExtent l="0" t="0" r="0" b="0"/>
-            <wp:docPr id="27" name="图片 27"/>
+            <wp:docPr id="25" name="图片 25"/>
             <wp:cNvGraphicFramePr>
               <a:graphicFrameLocks xmlns:a="http://schemas.openxmlformats.org/drawingml/2006/main" noChangeAspect="1"/>
             </wp:cNvGraphicFramePr>
@@ -7732,6 +7362,631 @@
                   <pic:spPr>
                     <a:xfrm>
                       <a:off x="0" y="0"/>
+                      <a:ext cx="5278120" cy="2213610"/>
+                    </a:xfrm>
+                    <a:prstGeom prst="rect">
+                      <a:avLst/>
+                    </a:prstGeom>
+                  </pic:spPr>
+                </pic:pic>
+              </a:graphicData>
+            </a:graphic>
+          </wp:inline>
+        </w:drawing>
+      </w:r>
+    </w:p>
+    <w:p>
+      <w:pPr>
+        <w:ind w:firstLine="420"/>
+      </w:pPr>
+      <w:r>
+        <w:rPr>
+          <w:rFonts w:hint="eastAsia"/>
+        </w:rPr>
+        <w:t>在</w:t>
+      </w:r>
+      <w:r>
+        <w:t>上述界面中</w:t>
+      </w:r>
+      <w:r>
+        <w:rPr>
+          <w:rFonts w:hint="eastAsia"/>
+        </w:rPr>
+        <w:t>选择</w:t>
+      </w:r>
+      <w:r>
+        <w:t>型号</w:t>
+      </w:r>
+      <w:r>
+        <w:rPr>
+          <w:rFonts w:hint="eastAsia"/>
+        </w:rPr>
+        <w:t>、</w:t>
+      </w:r>
+      <w:r>
+        <w:t>任务后</w:t>
+      </w:r>
+      <w:r>
+        <w:rPr>
+          <w:color w:val="FF0000"/>
+        </w:rPr>
+        <w:t>调用</w:t>
+      </w:r>
+      <w:r>
+        <w:rPr>
+          <w:rFonts w:hint="eastAsia"/>
+          <w:color w:val="FF0000"/>
+        </w:rPr>
+        <w:t>2.5.3</w:t>
+      </w:r>
+      <w:r>
+        <w:rPr>
+          <w:rFonts w:hint="eastAsia"/>
+          <w:color w:val="FF0000"/>
+        </w:rPr>
+        <w:t>节接口</w:t>
+      </w:r>
+      <w:r>
+        <w:t>，将返回的试验信息填充到试验列表中，然后</w:t>
+      </w:r>
+      <w:r>
+        <w:rPr>
+          <w:rFonts w:hint="eastAsia"/>
+        </w:rPr>
+        <w:t>点击</w:t>
+      </w:r>
+      <w:r>
+        <w:t>“</w:t>
+      </w:r>
+      <w:r>
+        <w:rPr>
+          <w:rFonts w:hint="eastAsia"/>
+        </w:rPr>
+        <w:t>查询</w:t>
+      </w:r>
+      <w:r>
+        <w:t>”</w:t>
+      </w:r>
+      <w:r>
+        <w:rPr>
+          <w:rFonts w:hint="eastAsia"/>
+        </w:rPr>
+        <w:t>按钮</w:t>
+      </w:r>
+      <w:r>
+        <w:t>，</w:t>
+      </w:r>
+      <w:r>
+        <w:rPr>
+          <w:color w:val="FF0000"/>
+        </w:rPr>
+        <w:t>调用</w:t>
+      </w:r>
+      <w:r>
+        <w:rPr>
+          <w:rFonts w:hint="eastAsia"/>
+          <w:color w:val="FF0000"/>
+        </w:rPr>
+        <w:t>2.4.2</w:t>
+      </w:r>
+      <w:r>
+        <w:rPr>
+          <w:rFonts w:hint="eastAsia"/>
+          <w:color w:val="FF0000"/>
+        </w:rPr>
+        <w:t>节</w:t>
+      </w:r>
+      <w:r>
+        <w:rPr>
+          <w:color w:val="FF0000"/>
+        </w:rPr>
+        <w:t>接口</w:t>
+      </w:r>
+      <w:r>
+        <w:rPr>
+          <w:rFonts w:hint="eastAsia"/>
+        </w:rPr>
+        <w:t>（用户</w:t>
+      </w:r>
+      <w:r>
+        <w:t>未选择试验</w:t>
+      </w:r>
+      <w:r>
+        <w:rPr>
+          <w:rFonts w:hint="eastAsia"/>
+        </w:rPr>
+        <w:t>）</w:t>
+      </w:r>
+      <w:r>
+        <w:t>或</w:t>
+      </w:r>
+      <w:r>
+        <w:lastRenderedPageBreak/>
+        <w:t>者</w:t>
+      </w:r>
+      <w:r>
+        <w:rPr>
+          <w:rFonts w:hint="eastAsia"/>
+          <w:color w:val="FF0000"/>
+        </w:rPr>
+        <w:t>2.4.3</w:t>
+      </w:r>
+      <w:r>
+        <w:rPr>
+          <w:rFonts w:hint="eastAsia"/>
+          <w:color w:val="FF0000"/>
+        </w:rPr>
+        <w:t>节</w:t>
+      </w:r>
+      <w:r>
+        <w:rPr>
+          <w:color w:val="FF0000"/>
+        </w:rPr>
+        <w:t>接口</w:t>
+      </w:r>
+      <w:r>
+        <w:rPr>
+          <w:rFonts w:hint="eastAsia"/>
+        </w:rPr>
+        <w:t>（用户</w:t>
+      </w:r>
+      <w:r>
+        <w:t>选择</w:t>
+      </w:r>
+      <w:r>
+        <w:rPr>
+          <w:rFonts w:hint="eastAsia"/>
+        </w:rPr>
+        <w:t>了</w:t>
+      </w:r>
+      <w:r>
+        <w:t>试验</w:t>
+      </w:r>
+      <w:r>
+        <w:rPr>
+          <w:rFonts w:hint="eastAsia"/>
+        </w:rPr>
+        <w:t>）</w:t>
+      </w:r>
+      <w:r>
+        <w:t>查询报告信息，将返回的报告信息显示到下方的报告列表</w:t>
+      </w:r>
+      <w:r>
+        <w:rPr>
+          <w:rFonts w:hint="eastAsia"/>
+        </w:rPr>
+        <w:t>中</w:t>
+      </w:r>
+      <w:r>
+        <w:t>。</w:t>
+      </w:r>
+    </w:p>
+    <w:p>
+      <w:pPr>
+        <w:numPr>
+          <w:ilvl w:val="0"/>
+          <w:numId w:val="36"/>
+        </w:numPr>
+      </w:pPr>
+      <w:r>
+        <w:rPr>
+          <w:rFonts w:hint="eastAsia"/>
+        </w:rPr>
+        <w:t>下载</w:t>
+      </w:r>
+      <w:r>
+        <w:t>报告：</w:t>
+      </w:r>
+      <w:r>
+        <w:rPr>
+          <w:rFonts w:hint="eastAsia"/>
+        </w:rPr>
+        <w:t>用户</w:t>
+      </w:r>
+      <w:r>
+        <w:t>在上述界面中</w:t>
+      </w:r>
+      <w:r>
+        <w:rPr>
+          <w:rFonts w:hint="eastAsia"/>
+        </w:rPr>
+        <w:t>选择</w:t>
+      </w:r>
+      <w:r>
+        <w:t>了多个报告后点击</w:t>
+      </w:r>
+      <w:r>
+        <w:t>“</w:t>
+      </w:r>
+      <w:r>
+        <w:rPr>
+          <w:rFonts w:hint="eastAsia"/>
+        </w:rPr>
+        <w:t>下载</w:t>
+      </w:r>
+      <w:r>
+        <w:t>报告</w:t>
+      </w:r>
+      <w:r>
+        <w:t>”</w:t>
+      </w:r>
+      <w:r>
+        <w:rPr>
+          <w:rFonts w:hint="eastAsia"/>
+        </w:rPr>
+        <w:t>按钮</w:t>
+      </w:r>
+      <w:r>
+        <w:t>后，</w:t>
+      </w:r>
+      <w:r>
+        <w:rPr>
+          <w:color w:val="FF0000"/>
+        </w:rPr>
+        <w:t>调用</w:t>
+      </w:r>
+      <w:r>
+        <w:rPr>
+          <w:rFonts w:hint="eastAsia"/>
+          <w:color w:val="FF0000"/>
+        </w:rPr>
+        <w:t>2.4.</w:t>
+      </w:r>
+      <w:r>
+        <w:rPr>
+          <w:color w:val="FF0000"/>
+        </w:rPr>
+        <w:t>8</w:t>
+      </w:r>
+      <w:r>
+        <w:rPr>
+          <w:rFonts w:hint="eastAsia"/>
+          <w:color w:val="FF0000"/>
+        </w:rPr>
+        <w:t>节</w:t>
+      </w:r>
+      <w:r>
+        <w:rPr>
+          <w:color w:val="FF0000"/>
+        </w:rPr>
+        <w:t>接口</w:t>
+      </w:r>
+      <w:r>
+        <w:rPr>
+          <w:rFonts w:hint="eastAsia"/>
+          <w:color w:val="FF0000"/>
+        </w:rPr>
+        <w:t>和</w:t>
+      </w:r>
+      <w:r>
+        <w:rPr>
+          <w:rFonts w:hint="eastAsia"/>
+          <w:color w:val="FF0000"/>
+        </w:rPr>
+        <w:t>2.3.5</w:t>
+      </w:r>
+      <w:r>
+        <w:rPr>
+          <w:rFonts w:hint="eastAsia"/>
+          <w:color w:val="FF0000"/>
+        </w:rPr>
+        <w:t>节</w:t>
+      </w:r>
+      <w:r>
+        <w:rPr>
+          <w:color w:val="FF0000"/>
+        </w:rPr>
+        <w:t>接口</w:t>
+      </w:r>
+      <w:r>
+        <w:rPr>
+          <w:rFonts w:hint="eastAsia"/>
+        </w:rPr>
+        <w:t>完成报告</w:t>
+      </w:r>
+      <w:r>
+        <w:t>下载。</w:t>
+      </w:r>
+    </w:p>
+    <w:p>
+      <w:pPr>
+        <w:numPr>
+          <w:ilvl w:val="0"/>
+          <w:numId w:val="36"/>
+        </w:numPr>
+      </w:pPr>
+      <w:r>
+        <w:rPr>
+          <w:rFonts w:hint="eastAsia"/>
+        </w:rPr>
+        <w:t>查看</w:t>
+      </w:r>
+      <w:r>
+        <w:t>：同下载报告。</w:t>
+      </w:r>
+    </w:p>
+    <w:p>
+      <w:pPr>
+        <w:numPr>
+          <w:ilvl w:val="0"/>
+          <w:numId w:val="36"/>
+        </w:numPr>
+      </w:pPr>
+      <w:r>
+        <w:rPr>
+          <w:rFonts w:hint="eastAsia"/>
+        </w:rPr>
+        <w:t>编辑：</w:t>
+      </w:r>
+      <w:r>
+        <w:rPr>
+          <w:rFonts w:hint="eastAsia"/>
+          <w:color w:val="FF0000"/>
+        </w:rPr>
+        <w:t>调用</w:t>
+      </w:r>
+      <w:r>
+        <w:rPr>
+          <w:rFonts w:hint="eastAsia"/>
+          <w:color w:val="FF0000"/>
+        </w:rPr>
+        <w:t>2.4.</w:t>
+      </w:r>
+      <w:r>
+        <w:rPr>
+          <w:color w:val="FF0000"/>
+        </w:rPr>
+        <w:t>9</w:t>
+      </w:r>
+      <w:r>
+        <w:rPr>
+          <w:rFonts w:hint="eastAsia"/>
+          <w:color w:val="FF0000"/>
+        </w:rPr>
+        <w:t>节</w:t>
+      </w:r>
+      <w:r>
+        <w:rPr>
+          <w:color w:val="FF0000"/>
+        </w:rPr>
+        <w:t>接口</w:t>
+      </w:r>
+      <w:r>
+        <w:t>。</w:t>
+      </w:r>
+    </w:p>
+    <w:p>
+      <w:pPr>
+        <w:numPr>
+          <w:ilvl w:val="0"/>
+          <w:numId w:val="36"/>
+        </w:numPr>
+      </w:pPr>
+      <w:r>
+        <w:rPr>
+          <w:rFonts w:hint="eastAsia"/>
+        </w:rPr>
+        <w:t>设为</w:t>
+      </w:r>
+      <w:r>
+        <w:t>当前报告：</w:t>
+      </w:r>
+      <w:r>
+        <w:rPr>
+          <w:rFonts w:hint="eastAsia"/>
+          <w:color w:val="FF0000"/>
+        </w:rPr>
+        <w:t>调用</w:t>
+      </w:r>
+      <w:r>
+        <w:rPr>
+          <w:rFonts w:hint="eastAsia"/>
+          <w:color w:val="FF0000"/>
+        </w:rPr>
+        <w:t>2.4.</w:t>
+      </w:r>
+      <w:r>
+        <w:rPr>
+          <w:color w:val="FF0000"/>
+        </w:rPr>
+        <w:t>6</w:t>
+      </w:r>
+      <w:r>
+        <w:rPr>
+          <w:rFonts w:hint="eastAsia"/>
+          <w:color w:val="FF0000"/>
+        </w:rPr>
+        <w:t>节</w:t>
+      </w:r>
+      <w:r>
+        <w:rPr>
+          <w:color w:val="FF0000"/>
+        </w:rPr>
+        <w:t>接口</w:t>
+      </w:r>
+      <w:r>
+        <w:rPr>
+          <w:rFonts w:hint="eastAsia"/>
+        </w:rPr>
+        <w:t>，</w:t>
+      </w:r>
+      <w:r>
+        <w:t>用户只能选择一个报告作为当前报告。</w:t>
+      </w:r>
+    </w:p>
+    <w:p>
+      <w:pPr>
+        <w:pStyle w:val="2"/>
+        <w:ind w:left="1164" w:hanging="454"/>
+        <w:rPr>
+          <w:highlight w:val="yellow"/>
+        </w:rPr>
+      </w:pPr>
+      <w:r>
+        <w:rPr>
+          <w:rFonts w:hint="eastAsia"/>
+          <w:highlight w:val="yellow"/>
+        </w:rPr>
+        <w:t>判读结果</w:t>
+      </w:r>
+      <w:r>
+        <w:rPr>
+          <w:highlight w:val="yellow"/>
+        </w:rPr>
+        <w:t>统计</w:t>
+      </w:r>
+    </w:p>
+    <w:p>
+      <w:pPr>
+        <w:ind w:firstLine="420"/>
+      </w:pPr>
+      <w:r>
+        <w:rPr>
+          <w:rFonts w:hint="eastAsia"/>
+        </w:rPr>
+        <w:t>双击</w:t>
+      </w:r>
+      <w:r>
+        <w:t>左侧导航树</w:t>
+      </w:r>
+      <w:r>
+        <w:rPr>
+          <w:rFonts w:hint="eastAsia"/>
+        </w:rPr>
+        <w:t>中</w:t>
+      </w:r>
+      <w:r>
+        <w:t>的</w:t>
+      </w:r>
+      <w:r>
+        <w:rPr>
+          <w:rFonts w:hint="eastAsia"/>
+        </w:rPr>
+        <w:t>“</w:t>
+      </w:r>
+      <w:r>
+        <w:rPr>
+          <w:rFonts w:hint="eastAsia"/>
+        </w:rPr>
+        <w:t>判读结果</w:t>
+      </w:r>
+      <w:r>
+        <w:t>统计</w:t>
+      </w:r>
+      <w:r>
+        <w:rPr>
+          <w:rFonts w:hint="eastAsia"/>
+        </w:rPr>
+        <w:t>”</w:t>
+      </w:r>
+      <w:r>
+        <w:t>节点，</w:t>
+      </w:r>
+      <w:r>
+        <w:rPr>
+          <w:rFonts w:hint="eastAsia"/>
+          <w:color w:val="FF0000"/>
+        </w:rPr>
+        <w:t>调用</w:t>
+      </w:r>
+      <w:r>
+        <w:rPr>
+          <w:rFonts w:hint="eastAsia"/>
+          <w:color w:val="FF0000"/>
+        </w:rPr>
+        <w:t>2.</w:t>
+      </w:r>
+      <w:r>
+        <w:rPr>
+          <w:color w:val="FF0000"/>
+        </w:rPr>
+        <w:t>5</w:t>
+      </w:r>
+      <w:r>
+        <w:rPr>
+          <w:rFonts w:hint="eastAsia"/>
+          <w:color w:val="FF0000"/>
+        </w:rPr>
+        <w:t>.1</w:t>
+      </w:r>
+      <w:r>
+        <w:rPr>
+          <w:rFonts w:hint="eastAsia"/>
+          <w:color w:val="FF0000"/>
+        </w:rPr>
+        <w:t>节</w:t>
+      </w:r>
+      <w:r>
+        <w:rPr>
+          <w:color w:val="FF0000"/>
+        </w:rPr>
+        <w:t>接口</w:t>
+      </w:r>
+      <w:r>
+        <w:t>，填充到型号下拉列表</w:t>
+      </w:r>
+      <w:r>
+        <w:rPr>
+          <w:rFonts w:hint="eastAsia"/>
+        </w:rPr>
+        <w:t>和</w:t>
+      </w:r>
+      <w:r>
+        <w:t>任务下拉列表中，</w:t>
+      </w:r>
+      <w:r>
+        <w:rPr>
+          <w:rFonts w:hint="eastAsia"/>
+        </w:rPr>
+        <w:t>显示</w:t>
+      </w:r>
+      <w:r>
+        <w:t>如下</w:t>
+      </w:r>
+      <w:r>
+        <w:rPr>
+          <w:rFonts w:hint="eastAsia"/>
+        </w:rPr>
+        <w:t>tab</w:t>
+      </w:r>
+      <w:r>
+        <w:t>界面：</w:t>
+      </w:r>
+    </w:p>
+    <w:p>
+      <w:pPr>
+        <w:rPr>
+          <w:highlight w:val="yellow"/>
+        </w:rPr>
+      </w:pPr>
+      <w:r>
+        <w:rPr>
+          <w:noProof/>
+        </w:rPr>
+        <w:drawing>
+          <wp:inline distT="0" distB="0" distL="0" distR="0" wp14:anchorId="48DD22C2" wp14:editId="12192188">
+            <wp:extent cx="5278120" cy="3804285"/>
+            <wp:effectExtent l="0" t="0" r="0" b="0"/>
+            <wp:docPr id="27" name="图片 27"/>
+            <wp:cNvGraphicFramePr>
+              <a:graphicFrameLocks xmlns:a="http://schemas.openxmlformats.org/drawingml/2006/main" noChangeAspect="1"/>
+            </wp:cNvGraphicFramePr>
+            <a:graphic xmlns:a="http://schemas.openxmlformats.org/drawingml/2006/main">
+              <a:graphicData uri="http://schemas.openxmlformats.org/drawingml/2006/picture">
+                <pic:pic xmlns:pic="http://schemas.openxmlformats.org/drawingml/2006/picture">
+                  <pic:nvPicPr>
+                    <pic:cNvPr id="1" name=""/>
+                    <pic:cNvPicPr/>
+                  </pic:nvPicPr>
+                  <pic:blipFill>
+                    <a:blip r:embed="rId34"/>
+                    <a:stretch>
+                      <a:fillRect/>
+                    </a:stretch>
+                  </pic:blipFill>
+                  <pic:spPr>
+                    <a:xfrm>
+                      <a:off x="0" y="0"/>
                       <a:ext cx="5278120" cy="3804285"/>
                     </a:xfrm>
                     <a:prstGeom prst="rect">
@@ -8042,7 +8297,11 @@
         <w:t>显示</w:t>
       </w:r>
       <w:r>
-        <w:t>到右侧的缓存试验列表中调用</w:t>
+        <w:t>到右侧的缓</w:t>
+      </w:r>
+      <w:r>
+        <w:lastRenderedPageBreak/>
+        <w:t>存试验列表中调用</w:t>
       </w:r>
       <w:r>
         <w:t>，</w:t>
@@ -8086,7 +8345,6 @@
         <w:rPr>
           <w:noProof/>
         </w:rPr>
-        <w:lastRenderedPageBreak/>
         <w:drawing>
           <wp:inline distT="0" distB="0" distL="0" distR="0" wp14:anchorId="4CC2BCDD" wp14:editId="4FDB4F17">
             <wp:extent cx="5278120" cy="2647315"/>
@@ -8103,7 +8361,7 @@
                     <pic:cNvPicPr/>
                   </pic:nvPicPr>
                   <pic:blipFill>
-                    <a:blip r:embed="rId34"/>
+                    <a:blip r:embed="rId35"/>
                     <a:stretch>
                       <a:fillRect/>
                     </a:stretch>
@@ -8762,6 +9020,7 @@
           <w:rFonts w:ascii="宋体" w:hAnsi="宋体" w:cs="宋体" w:hint="eastAsia"/>
           <w:szCs w:val="21"/>
         </w:rPr>
+        <w:lastRenderedPageBreak/>
         <w:t>返回页面/instance/index</w:t>
       </w:r>
     </w:p>
@@ -8797,7 +9056,6 @@
               <w:rPr>
                 <w:rFonts w:hint="eastAsia"/>
               </w:rPr>
-              <w:lastRenderedPageBreak/>
               <w:t>父参数</w:t>
             </w:r>
           </w:p>
@@ -9831,6 +10089,7 @@
         <w:ind w:left="420"/>
       </w:pPr>
       <w:r>
+        <w:lastRenderedPageBreak/>
         <w:tab/>
       </w:r>
       <w:r>
@@ -9864,7 +10123,6 @@
         <w:ind w:left="420"/>
       </w:pPr>
       <w:r>
-        <w:lastRenderedPageBreak/>
         <w:tab/>
       </w:r>
       <w:r>
@@ -10542,13 +10800,7 @@
         <w:rPr>
           <w:rFonts w:hint="eastAsia"/>
         </w:rPr>
-        <w:t>请求</w:t>
-      </w:r>
-      <w:r>
-        <w:rPr>
-          <w:rFonts w:hint="eastAsia"/>
-        </w:rPr>
-        <w:t>样例：</w:t>
+        <w:t>请求样例：</w:t>
       </w:r>
     </w:p>
     <w:p>
@@ -10599,6 +10851,7 @@
         <w:rPr>
           <w:rFonts w:hint="eastAsia"/>
         </w:rPr>
+        <w:lastRenderedPageBreak/>
         <w:t>响应参数</w:t>
       </w:r>
     </w:p>
@@ -10612,7 +10865,6 @@
           <w:rFonts w:ascii="宋体" w:hAnsi="宋体" w:cs="宋体" w:hint="eastAsia"/>
           <w:szCs w:val="21"/>
         </w:rPr>
-        <w:lastRenderedPageBreak/>
         <w:t>返回页面/</w:t>
       </w:r>
       <w:r>
@@ -11845,6 +12097,7 @@
     </w:p>
     <w:p>
       <w:r>
+        <w:lastRenderedPageBreak/>
         <w:t xml:space="preserve">                "paramsetName": [</w:t>
       </w:r>
     </w:p>
@@ -11873,7 +12126,6 @@
         <w:rPr>
           <w:rFonts w:hint="eastAsia"/>
         </w:rPr>
-        <w:lastRenderedPageBreak/>
         <w:t xml:space="preserve">                    "</w:t>
       </w:r>
       <w:r>
@@ -12467,11 +12719,6 @@
       </w:r>
     </w:p>
     <w:p>
-      <w:pPr>
-        <w:rPr>
-          <w:rFonts w:hint="eastAsia"/>
-        </w:rPr>
-      </w:pPr>
       <w:r>
         <w:rPr>
           <w:rFonts w:ascii="Consolas" w:hAnsi="Consolas" w:cs="Consolas"/>
@@ -12479,25 +12726,7 @@
           <w:sz w:val="18"/>
           <w:szCs w:val="18"/>
         </w:rPr>
-        <w:t>{"listInstanceId":[370</w:t>
-      </w:r>
-      <w:r>
-        <w:rPr>
-          <w:rFonts w:ascii="Consolas" w:hAnsi="Consolas" w:cs="Consolas"/>
-          <w:color w:val="222222"/>
-          <w:sz w:val="18"/>
-          <w:szCs w:val="18"/>
-        </w:rPr>
-        <w:t>,371</w:t>
-      </w:r>
-      <w:r>
-        <w:rPr>
-          <w:rFonts w:ascii="Consolas" w:hAnsi="Consolas" w:cs="Consolas"/>
-          <w:color w:val="222222"/>
-          <w:sz w:val="18"/>
-          <w:szCs w:val="18"/>
-        </w:rPr>
-        <w:t>]}</w:t>
+        <w:t>{"listInstanceId":[370,371]}</w:t>
       </w:r>
     </w:p>
     <w:p>
@@ -13407,11 +13636,6 @@
       </w:r>
     </w:p>
     <w:p>
-      <w:pPr>
-        <w:rPr>
-          <w:rFonts w:hint="eastAsia"/>
-        </w:rPr>
-      </w:pPr>
       <w:r>
         <w:rPr>
           <w:rFonts w:ascii="Consolas" w:hAnsi="Consolas" w:cs="Consolas"/>
@@ -18078,13 +18302,7 @@
       </w:tr>
     </w:tbl>
     <w:p/>
-    <w:p>
-      <w:pPr>
-        <w:rPr>
-          <w:rFonts w:hint="eastAsia"/>
-        </w:rPr>
-      </w:pPr>
-    </w:p>
+    <w:p/>
     <w:p>
       <w:pPr>
         <w:pStyle w:val="5"/>
@@ -23163,7 +23381,7 @@
     </w:p>
     <w:p>
       <w:r>
-        <w:t xml:space="preserve">    "isEssential":"1"</w:t>
+        <w:t xml:space="preserve">    "isEssential":1</w:t>
       </w:r>
     </w:p>
     <w:p>
@@ -30157,6 +30375,157 @@
           <w:p/>
         </w:tc>
       </w:tr>
+      <w:tr>
+        <w:tc>
+          <w:tcPr>
+            <w:tcW w:w="1116" w:type="dxa"/>
+          </w:tcPr>
+          <w:p/>
+        </w:tc>
+        <w:tc>
+          <w:tcPr>
+            <w:tcW w:w="1568" w:type="dxa"/>
+            <w:vAlign w:val="center"/>
+          </w:tcPr>
+          <w:p>
+            <w:pPr>
+              <w:rPr>
+                <w:rFonts w:hint="eastAsia"/>
+              </w:rPr>
+            </w:pPr>
+            <w:r>
+              <w:t>f</w:t>
+            </w:r>
+            <w:r>
+              <w:rPr>
+                <w:rFonts w:hint="eastAsia"/>
+              </w:rPr>
+              <w:t>ile</w:t>
+            </w:r>
+            <w:r>
+              <w:t>Type</w:t>
+            </w:r>
+          </w:p>
+        </w:tc>
+        <w:tc>
+          <w:tcPr>
+            <w:tcW w:w="2693" w:type="dxa"/>
+            <w:vAlign w:val="center"/>
+          </w:tcPr>
+          <w:p>
+            <w:pPr>
+              <w:rPr>
+                <w:rFonts w:hint="eastAsia"/>
+              </w:rPr>
+            </w:pPr>
+            <w:r>
+              <w:t>String</w:t>
+            </w:r>
+          </w:p>
+        </w:tc>
+        <w:tc>
+          <w:tcPr>
+            <w:tcW w:w="2102" w:type="dxa"/>
+            <w:vAlign w:val="center"/>
+          </w:tcPr>
+          <w:p>
+            <w:r>
+              <w:t>Single</w:t>
+            </w:r>
+            <w:r>
+              <w:t>File:</w:t>
+            </w:r>
+            <w:r>
+              <w:rPr>
+                <w:rFonts w:hint="eastAsia"/>
+              </w:rPr>
+              <w:t xml:space="preserve"> </w:t>
+            </w:r>
+            <w:r>
+              <w:rPr>
+                <w:rFonts w:hint="eastAsia"/>
+              </w:rPr>
+              <w:t>多参数合并为一个文件</w:t>
+            </w:r>
+          </w:p>
+          <w:p>
+            <w:r>
+              <w:t>MultiFile:</w:t>
+            </w:r>
+            <w:r>
+              <w:rPr>
+                <w:rFonts w:hint="eastAsia"/>
+              </w:rPr>
+              <w:t xml:space="preserve"> </w:t>
+            </w:r>
+            <w:r>
+              <w:rPr>
+                <w:rFonts w:hint="eastAsia"/>
+              </w:rPr>
+              <w:t>一个参数一个文件</w:t>
+            </w:r>
+          </w:p>
+        </w:tc>
+        <w:tc>
+          <w:tcPr>
+            <w:tcW w:w="1356" w:type="dxa"/>
+          </w:tcPr>
+          <w:p/>
+        </w:tc>
+      </w:tr>
+      <w:tr>
+        <w:tc>
+          <w:tcPr>
+            <w:tcW w:w="1116" w:type="dxa"/>
+          </w:tcPr>
+          <w:p/>
+        </w:tc>
+        <w:tc>
+          <w:tcPr>
+            <w:tcW w:w="1568" w:type="dxa"/>
+            <w:vAlign w:val="center"/>
+          </w:tcPr>
+          <w:p>
+            <w:pPr>
+              <w:rPr>
+                <w:rFonts w:hint="eastAsia"/>
+              </w:rPr>
+            </w:pPr>
+            <w:r>
+              <w:t>precision</w:t>
+            </w:r>
+          </w:p>
+        </w:tc>
+        <w:tc>
+          <w:tcPr>
+            <w:tcW w:w="2693" w:type="dxa"/>
+            <w:vAlign w:val="center"/>
+          </w:tcPr>
+          <w:p>
+            <w:pPr>
+              <w:rPr>
+                <w:rFonts w:hint="eastAsia"/>
+              </w:rPr>
+            </w:pPr>
+            <w:r>
+              <w:t>Integer</w:t>
+            </w:r>
+          </w:p>
+        </w:tc>
+        <w:tc>
+          <w:tcPr>
+            <w:tcW w:w="2102" w:type="dxa"/>
+            <w:vAlign w:val="center"/>
+          </w:tcPr>
+          <w:p/>
+        </w:tc>
+        <w:tc>
+          <w:tcPr>
+            <w:tcW w:w="1356" w:type="dxa"/>
+          </w:tcPr>
+          <w:p/>
+        </w:tc>
+      </w:tr>
     </w:tbl>
     <w:p/>
     <w:p>
@@ -30186,10 +30555,57 @@
     </w:p>
     <w:p>
       <w:r>
-        <w:lastRenderedPageBreak/>
         <w:tab/>
         <w:t>"end": -1,</w:t>
       </w:r>
+    </w:p>
+    <w:p>
+      <w:pPr>
+        <w:rPr>
+          <w:rFonts w:hint="eastAsia"/>
+        </w:rPr>
+      </w:pPr>
+      <w:r>
+        <w:tab/>
+        <w:t>"f</w:t>
+      </w:r>
+      <w:r>
+        <w:rPr>
+          <w:rFonts w:hint="eastAsia"/>
+        </w:rPr>
+        <w:t>ile</w:t>
+      </w:r>
+      <w:r>
+        <w:t>Type":"MultiFile"</w:t>
+      </w:r>
+      <w:r>
+        <w:rPr>
+          <w:rFonts w:hint="eastAsia"/>
+        </w:rPr>
+        <w:t>,</w:t>
+      </w:r>
+    </w:p>
+    <w:p>
+      <w:pPr>
+        <w:rPr>
+          <w:rFonts w:hint="eastAsia"/>
+        </w:rPr>
+      </w:pPr>
+      <w:r>
+        <w:tab/>
+        <w:t>"</w:t>
+      </w:r>
+      <w:r>
+        <w:t>precision</w:t>
+      </w:r>
+      <w:r>
+        <w:t>":5</w:t>
+      </w:r>
+      <w:r>
+        <w:t>,</w:t>
+      </w:r>
+      <w:bookmarkStart w:id="18" w:name="_GoBack"/>
+      <w:bookmarkEnd w:id="18"/>
     </w:p>
     <w:p>
       <w:r>
@@ -30639,6 +31055,7 @@
         <w:rPr>
           <w:rFonts w:hint="eastAsia"/>
         </w:rPr>
+        <w:lastRenderedPageBreak/>
         <w:t>下载数据（</w:t>
       </w:r>
       <w:r>
@@ -30745,7 +31162,6 @@
         <w:rPr>
           <w:rFonts w:hint="eastAsia"/>
         </w:rPr>
-        <w:lastRenderedPageBreak/>
         <w:t>保存判读</w:t>
       </w:r>
       <w:r>
@@ -31301,6 +31717,7 @@
     </w:p>
     <w:p>
       <w:r>
+        <w:lastRenderedPageBreak/>
         <w:tab/>
       </w:r>
       <w:r>
@@ -32000,11 +32417,6 @@
       </w:r>
     </w:p>
     <w:p>
-      <w:pPr>
-        <w:rPr>
-          <w:rFonts w:hint="eastAsia"/>
-        </w:rPr>
-      </w:pPr>
       <w:r>
         <w:rPr>
           <w:rFonts w:hint="eastAsia"/>
@@ -32026,11 +32438,6 @@
       </w:r>
     </w:p>
     <w:p>
-      <w:pPr>
-        <w:rPr>
-          <w:rFonts w:hint="eastAsia"/>
-        </w:rPr>
-      </w:pPr>
       <w:r>
         <w:rPr>
           <w:rFonts w:hint="eastAsia"/>
@@ -32124,15 +32531,11 @@
       </w:r>
     </w:p>
     <w:p>
-      <w:pPr>
-        <w:rPr>
-          <w:rFonts w:hint="eastAsia"/>
-        </w:rPr>
-      </w:pPr>
-      <w:r>
-        <w:rPr>
-          <w:rFonts w:hint="eastAsia"/>
-        </w:rPr>
+      <w:r>
+        <w:rPr>
+          <w:rFonts w:hint="eastAsia"/>
+        </w:rPr>
+        <w:lastRenderedPageBreak/>
         <w:tab/>
       </w:r>
       <w:r>
@@ -32201,11 +32604,6 @@
       </w:r>
     </w:p>
     <w:p>
-      <w:pPr>
-        <w:rPr>
-          <w:rFonts w:hint="eastAsia"/>
-        </w:rPr>
-      </w:pPr>
       <w:r>
         <w:rPr>
           <w:rFonts w:hint="eastAsia"/>
@@ -32233,11 +32631,6 @@
       </w:r>
     </w:p>
     <w:p>
-      <w:pPr>
-        <w:rPr>
-          <w:rFonts w:hint="eastAsia"/>
-        </w:rPr>
-      </w:pPr>
       <w:r>
         <w:rPr>
           <w:rFonts w:hint="eastAsia"/>
@@ -32272,7 +32665,6 @@
     </w:p>
     <w:p>
       <w:r>
-        <w:lastRenderedPageBreak/>
         <w:t>}</w:t>
       </w:r>
     </w:p>
@@ -32955,6 +33347,7 @@
         <w:rPr>
           <w:noProof/>
         </w:rPr>
+        <w:lastRenderedPageBreak/>
         <w:drawing>
           <wp:inline distT="0" distB="0" distL="0" distR="0" wp14:anchorId="59D36E6E" wp14:editId="1F405F6F">
             <wp:extent cx="4924425" cy="2505075"/>
@@ -32971,7 +33364,7 @@
                     <pic:cNvPicPr/>
                   </pic:nvPicPr>
                   <pic:blipFill>
-                    <a:blip r:embed="rId35"/>
+                    <a:blip r:embed="rId36"/>
                     <a:stretch>
                       <a:fillRect/>
                     </a:stretch>
@@ -33578,6 +33971,143 @@
           <w:p/>
         </w:tc>
       </w:tr>
+      <w:tr>
+        <w:tc>
+          <w:tcPr>
+            <w:tcW w:w="1116" w:type="dxa"/>
+          </w:tcPr>
+          <w:p/>
+        </w:tc>
+        <w:tc>
+          <w:tcPr>
+            <w:tcW w:w="1568" w:type="dxa"/>
+            <w:vAlign w:val="center"/>
+          </w:tcPr>
+          <w:p>
+            <w:r>
+              <w:t>f</w:t>
+            </w:r>
+            <w:r>
+              <w:rPr>
+                <w:rFonts w:hint="eastAsia"/>
+              </w:rPr>
+              <w:t>ile</w:t>
+            </w:r>
+            <w:r>
+              <w:t>Type</w:t>
+            </w:r>
+          </w:p>
+        </w:tc>
+        <w:tc>
+          <w:tcPr>
+            <w:tcW w:w="2693" w:type="dxa"/>
+            <w:vAlign w:val="center"/>
+          </w:tcPr>
+          <w:p>
+            <w:r>
+              <w:t>String</w:t>
+            </w:r>
+          </w:p>
+        </w:tc>
+        <w:tc>
+          <w:tcPr>
+            <w:tcW w:w="2102" w:type="dxa"/>
+            <w:vAlign w:val="center"/>
+          </w:tcPr>
+          <w:p>
+            <w:r>
+              <w:t>Single</w:t>
+            </w:r>
+            <w:r>
+              <w:t>File</w:t>
+            </w:r>
+            <w:r>
+              <w:t>:</w:t>
+            </w:r>
+            <w:r>
+              <w:rPr>
+                <w:rFonts w:hint="eastAsia"/>
+              </w:rPr>
+              <w:t xml:space="preserve"> </w:t>
+            </w:r>
+            <w:r>
+              <w:rPr>
+                <w:rFonts w:hint="eastAsia"/>
+              </w:rPr>
+              <w:t>多参数合并为一个文件</w:t>
+            </w:r>
+          </w:p>
+          <w:p>
+            <w:r>
+              <w:t>MultiFile</w:t>
+            </w:r>
+            <w:r>
+              <w:t>:</w:t>
+            </w:r>
+            <w:r>
+              <w:rPr>
+                <w:rFonts w:hint="eastAsia"/>
+              </w:rPr>
+              <w:t xml:space="preserve"> </w:t>
+            </w:r>
+            <w:r>
+              <w:rPr>
+                <w:rFonts w:hint="eastAsia"/>
+              </w:rPr>
+              <w:t>一个参数一个文件</w:t>
+            </w:r>
+          </w:p>
+        </w:tc>
+        <w:tc>
+          <w:tcPr>
+            <w:tcW w:w="1356" w:type="dxa"/>
+          </w:tcPr>
+          <w:p/>
+        </w:tc>
+      </w:tr>
+      <w:tr>
+        <w:tc>
+          <w:tcPr>
+            <w:tcW w:w="1116" w:type="dxa"/>
+          </w:tcPr>
+          <w:p/>
+        </w:tc>
+        <w:tc>
+          <w:tcPr>
+            <w:tcW w:w="1568" w:type="dxa"/>
+            <w:vAlign w:val="center"/>
+          </w:tcPr>
+          <w:p>
+            <w:r>
+              <w:t>precision</w:t>
+            </w:r>
+          </w:p>
+        </w:tc>
+        <w:tc>
+          <w:tcPr>
+            <w:tcW w:w="2693" w:type="dxa"/>
+            <w:vAlign w:val="center"/>
+          </w:tcPr>
+          <w:p>
+            <w:r>
+              <w:t>Integer</w:t>
+            </w:r>
+          </w:p>
+        </w:tc>
+        <w:tc>
+          <w:tcPr>
+            <w:tcW w:w="2102" w:type="dxa"/>
+            <w:vAlign w:val="center"/>
+          </w:tcPr>
+          <w:p/>
+        </w:tc>
+        <w:tc>
+          <w:tcPr>
+            <w:tcW w:w="1356" w:type="dxa"/>
+          </w:tcPr>
+          <w:p/>
+        </w:tc>
+      </w:tr>
     </w:tbl>
     <w:p/>
     <w:p>
@@ -33591,13 +34121,8 @@
         <w:rPr>
           <w:rFonts w:hint="eastAsia"/>
         </w:rPr>
-        <w:t>请求</w:t>
-      </w:r>
-      <w:r>
-        <w:rPr>
-          <w:rFonts w:hint="eastAsia"/>
-        </w:rPr>
-        <w:t>样例：</w:t>
+        <w:lastRenderedPageBreak/>
+        <w:t>请求样例：</w:t>
       </w:r>
     </w:p>
     <w:p>
@@ -33612,11 +34137,6 @@
       </w:r>
     </w:p>
     <w:p>
-      <w:pPr>
-        <w:rPr>
-          <w:rFonts w:hint="eastAsia"/>
-        </w:rPr>
-      </w:pPr>
       <w:r>
         <w:rPr>
           <w:rFonts w:hint="eastAsia"/>
@@ -33662,11 +34182,6 @@
       </w:r>
     </w:p>
     <w:p>
-      <w:pPr>
-        <w:rPr>
-          <w:rFonts w:hint="eastAsia"/>
-        </w:rPr>
-      </w:pPr>
       <w:r>
         <w:rPr>
           <w:rFonts w:hint="eastAsia"/>
@@ -33700,11 +34215,6 @@
       </w:r>
     </w:p>
     <w:p>
-      <w:pPr>
-        <w:rPr>
-          <w:rFonts w:hint="eastAsia"/>
-        </w:rPr>
-      </w:pPr>
       <w:r>
         <w:rPr>
           <w:rFonts w:hint="eastAsia"/>
@@ -33750,11 +34260,6 @@
       </w:r>
     </w:p>
     <w:p>
-      <w:pPr>
-        <w:rPr>
-          <w:rFonts w:hint="eastAsia"/>
-        </w:rPr>
-      </w:pPr>
       <w:r>
         <w:rPr>
           <w:rFonts w:hint="eastAsia"/>
@@ -33788,9 +34293,68 @@
       </w:r>
     </w:p>
     <w:p>
+      <w:pPr>
+        <w:rPr>
+          <w:rFonts w:hint="eastAsia"/>
+        </w:rPr>
+      </w:pPr>
       <w:r>
         <w:tab/>
         <w:t>"instanceIds": [370, 371]</w:t>
+      </w:r>
+      <w:r>
+        <w:rPr>
+          <w:rFonts w:hint="eastAsia"/>
+        </w:rPr>
+        <w:t>,</w:t>
+      </w:r>
+    </w:p>
+    <w:p>
+      <w:pPr>
+        <w:rPr>
+          <w:rFonts w:hint="eastAsia"/>
+        </w:rPr>
+      </w:pPr>
+      <w:r>
+        <w:tab/>
+      </w:r>
+      <w:r>
+        <w:t>"f</w:t>
+      </w:r>
+      <w:r>
+        <w:rPr>
+          <w:rFonts w:hint="eastAsia"/>
+        </w:rPr>
+        <w:t>ile</w:t>
+      </w:r>
+      <w:r>
+        <w:t>Type":"MultiFile"</w:t>
+      </w:r>
+      <w:r>
+        <w:rPr>
+          <w:rFonts w:hint="eastAsia"/>
+        </w:rPr>
+        <w:t>,</w:t>
+      </w:r>
+    </w:p>
+    <w:p>
+      <w:pPr>
+        <w:rPr>
+          <w:rFonts w:hint="eastAsia"/>
+        </w:rPr>
+      </w:pPr>
+      <w:r>
+        <w:tab/>
+        <w:t>"</w:t>
+      </w:r>
+      <w:r>
+        <w:t>precision</w:t>
+      </w:r>
+      <w:r>
+        <w:t>":</w:t>
+      </w:r>
+      <w:r>
+        <w:t>5</w:t>
       </w:r>
     </w:p>
     <w:p>
@@ -34136,6 +34700,7 @@
         <w:rPr>
           <w:rFonts w:hint="eastAsia"/>
         </w:rPr>
+        <w:lastRenderedPageBreak/>
         <w:t>查询型号</w:t>
       </w:r>
       <w:r>
@@ -34386,8 +34951,8 @@
       <w:pPr>
         <w:pStyle w:val="6"/>
       </w:pPr>
-      <w:bookmarkStart w:id="18" w:name="_响应参数_2"/>
-      <w:bookmarkEnd w:id="18"/>
+      <w:bookmarkStart w:id="19" w:name="_响应参数_2"/>
+      <w:bookmarkEnd w:id="19"/>
       <w:r>
         <w:rPr>
           <w:rFonts w:hint="eastAsia"/>
@@ -34707,7 +35272,6 @@
           </w:tcPr>
           <w:p>
             <w:r>
-              <w:lastRenderedPageBreak/>
               <w:t>ReportDTO</w:t>
             </w:r>
           </w:p>
@@ -35695,6 +36259,7 @@
           </w:tcPr>
           <w:p>
             <w:r>
+              <w:lastRenderedPageBreak/>
               <w:t>ReportDTO</w:t>
             </w:r>
           </w:p>
@@ -35942,7 +36507,177 @@
     </w:p>
     <w:p>
       <w:r>
+        <w:t xml:space="preserve">            "countersign1": null,</w:t>
+      </w:r>
+    </w:p>
+    <w:p>
+      <w:r>
+        <w:t xml:space="preserve">            "countersign1Time": null,</w:t>
+      </w:r>
+    </w:p>
+    <w:p>
+      <w:r>
+        <w:t xml:space="preserve">            "countersign2": null,</w:t>
+      </w:r>
+    </w:p>
+    <w:p>
+      <w:r>
+        <w:t xml:space="preserve">            "countersign2Time": null,</w:t>
+      </w:r>
+    </w:p>
+    <w:p>
+      <w:r>
+        <w:t xml:space="preserve">            "countersign3": null,</w:t>
+      </w:r>
+    </w:p>
+    <w:p>
+      <w:r>
+        <w:t xml:space="preserve">            "countersign3Time": null,</w:t>
+      </w:r>
+    </w:p>
+    <w:p>
+      <w:r>
+        <w:rPr>
+          <w:rFonts w:hint="eastAsia"/>
+        </w:rPr>
+        <w:t xml:space="preserve">            "description": "</w:t>
+      </w:r>
+      <w:r>
+        <w:rPr>
+          <w:rFonts w:hint="eastAsia"/>
+        </w:rPr>
+        <w:t>进入飞控烧写状态</w:t>
+      </w:r>
+      <w:r>
+        <w:rPr>
+          <w:rFonts w:hint="eastAsia"/>
+        </w:rPr>
+        <w:t>",</w:t>
+      </w:r>
+    </w:p>
+    <w:p>
+      <w:r>
+        <w:t xml:space="preserve">            "modelName": "X1",</w:t>
+      </w:r>
+    </w:p>
+    <w:p>
+      <w:r>
+        <w:t xml:space="preserve">            "modelId": null,</w:t>
+      </w:r>
+    </w:p>
+    <w:p>
+      <w:r>
+        <w:t xml:space="preserve">            "taskName": "X1-Y1",</w:t>
+      </w:r>
+    </w:p>
+    <w:p>
+      <w:r>
+        <w:t xml:space="preserve">            "taskId": null,</w:t>
+      </w:r>
+    </w:p>
+    <w:p>
+      <w:r>
+        <w:t xml:space="preserve">            "instanceName": "2018-03-30 16:01:02",</w:t>
+      </w:r>
+    </w:p>
+    <w:p>
+      <w:r>
+        <w:t xml:space="preserve">            "instanceId": 371,</w:t>
+      </w:r>
+    </w:p>
+    <w:p>
+      <w:r>
+        <w:t xml:space="preserve">            "report": null</w:t>
+      </w:r>
+    </w:p>
+    <w:p>
+      <w:r>
+        <w:t xml:space="preserve">        },</w:t>
+      </w:r>
+    </w:p>
+    <w:p>
+      <w:r>
+        <w:t xml:space="preserve">        {</w:t>
+      </w:r>
+    </w:p>
+    <w:p>
+      <w:r>
+        <w:t xml:space="preserve">            "reportId": 5,</w:t>
+      </w:r>
+    </w:p>
+    <w:p>
+      <w:r>
+        <w:rPr>
+          <w:rFonts w:hint="eastAsia"/>
+        </w:rPr>
+        <w:t xml:space="preserve">            "name": "xxxxxx</w:t>
+      </w:r>
+      <w:r>
+        <w:rPr>
+          <w:rFonts w:hint="eastAsia"/>
+        </w:rPr>
+        <w:t>报告</w:t>
+      </w:r>
+      <w:r>
+        <w:rPr>
+          <w:rFonts w:hint="eastAsia"/>
+        </w:rPr>
+        <w:t>",</w:t>
+      </w:r>
+    </w:p>
+    <w:p>
+      <w:r>
+        <w:t xml:space="preserve">            "code": "Code_454165586022404",</w:t>
+      </w:r>
+    </w:p>
+    <w:p>
+      <w:r>
+        <w:t xml:space="preserve">            "author": "123",</w:t>
+      </w:r>
+    </w:p>
+    <w:p>
+      <w:r>
+        <w:t xml:space="preserve">            "createTime": "2018-04-13 15:47:09",</w:t>
+      </w:r>
+    </w:p>
+    <w:p>
+      <w:r>
         <w:lastRenderedPageBreak/>
+        <w:t xml:space="preserve">            "lastEditTime": null,</w:t>
+      </w:r>
+    </w:p>
+    <w:p>
+      <w:r>
+        <w:t xml:space="preserve">            "checker": null,</w:t>
+      </w:r>
+    </w:p>
+    <w:p>
+      <w:r>
+        <w:t xml:space="preserve">            "checkTime": null,</w:t>
+      </w:r>
+    </w:p>
+    <w:p>
+      <w:r>
+        <w:t xml:space="preserve">            "auditor": null,</w:t>
+      </w:r>
+    </w:p>
+    <w:p>
+      <w:r>
+        <w:t xml:space="preserve">            "auditTime": null,</w:t>
+      </w:r>
+    </w:p>
+    <w:p>
+      <w:r>
+        <w:t xml:space="preserve">            "approve": null,</w:t>
+      </w:r>
+    </w:p>
+    <w:p>
+      <w:r>
+        <w:t xml:space="preserve">            "approveTime": null,</w:t>
+      </w:r>
+    </w:p>
+    <w:p>
+      <w:r>
         <w:t xml:space="preserve">            "countersign1": null,</w:t>
       </w:r>
     </w:p>
@@ -36028,177 +36763,6 @@
     </w:p>
     <w:p>
       <w:r>
-        <w:t xml:space="preserve">        },</w:t>
-      </w:r>
-    </w:p>
-    <w:p>
-      <w:r>
-        <w:t xml:space="preserve">        {</w:t>
-      </w:r>
-    </w:p>
-    <w:p>
-      <w:r>
-        <w:t xml:space="preserve">            "reportId": 5,</w:t>
-      </w:r>
-    </w:p>
-    <w:p>
-      <w:r>
-        <w:rPr>
-          <w:rFonts w:hint="eastAsia"/>
-        </w:rPr>
-        <w:t xml:space="preserve">            "name": "xxxxxx</w:t>
-      </w:r>
-      <w:r>
-        <w:rPr>
-          <w:rFonts w:hint="eastAsia"/>
-        </w:rPr>
-        <w:t>报告</w:t>
-      </w:r>
-      <w:r>
-        <w:rPr>
-          <w:rFonts w:hint="eastAsia"/>
-        </w:rPr>
-        <w:t>",</w:t>
-      </w:r>
-    </w:p>
-    <w:p>
-      <w:r>
-        <w:t xml:space="preserve">            "code": "Code_454165586022404",</w:t>
-      </w:r>
-    </w:p>
-    <w:p>
-      <w:r>
-        <w:t xml:space="preserve">            "author": "123",</w:t>
-      </w:r>
-    </w:p>
-    <w:p>
-      <w:r>
-        <w:t xml:space="preserve">            "createTime": "2018-04-13 15:47:09",</w:t>
-      </w:r>
-    </w:p>
-    <w:p>
-      <w:r>
-        <w:t xml:space="preserve">            "lastEditTime": null,</w:t>
-      </w:r>
-    </w:p>
-    <w:p>
-      <w:r>
-        <w:t xml:space="preserve">            "checker": null,</w:t>
-      </w:r>
-    </w:p>
-    <w:p>
-      <w:r>
-        <w:t xml:space="preserve">            "checkTime": null,</w:t>
-      </w:r>
-    </w:p>
-    <w:p>
-      <w:r>
-        <w:t xml:space="preserve">            "auditor": null,</w:t>
-      </w:r>
-    </w:p>
-    <w:p>
-      <w:r>
-        <w:t xml:space="preserve">            "auditTime": null,</w:t>
-      </w:r>
-    </w:p>
-    <w:p>
-      <w:r>
-        <w:t xml:space="preserve">            "approve": null,</w:t>
-      </w:r>
-    </w:p>
-    <w:p>
-      <w:r>
-        <w:t xml:space="preserve">            "approveTime": null,</w:t>
-      </w:r>
-    </w:p>
-    <w:p>
-      <w:r>
-        <w:t xml:space="preserve">            "countersign1": null,</w:t>
-      </w:r>
-    </w:p>
-    <w:p>
-      <w:r>
-        <w:t xml:space="preserve">            "countersign1Time": null,</w:t>
-      </w:r>
-    </w:p>
-    <w:p>
-      <w:r>
-        <w:t xml:space="preserve">            "countersign2": null,</w:t>
-      </w:r>
-    </w:p>
-    <w:p>
-      <w:r>
-        <w:t xml:space="preserve">            "countersign2Time": null,</w:t>
-      </w:r>
-    </w:p>
-    <w:p>
-      <w:r>
-        <w:t xml:space="preserve">            "countersign3": null,</w:t>
-      </w:r>
-    </w:p>
-    <w:p>
-      <w:r>
-        <w:t xml:space="preserve">            "countersign3Time": null,</w:t>
-      </w:r>
-    </w:p>
-    <w:p>
-      <w:r>
-        <w:rPr>
-          <w:rFonts w:hint="eastAsia"/>
-        </w:rPr>
-        <w:t xml:space="preserve">            "description": "</w:t>
-      </w:r>
-      <w:r>
-        <w:rPr>
-          <w:rFonts w:hint="eastAsia"/>
-        </w:rPr>
-        <w:t>进入飞控烧写状态</w:t>
-      </w:r>
-      <w:r>
-        <w:rPr>
-          <w:rFonts w:hint="eastAsia"/>
-        </w:rPr>
-        <w:t>",</w:t>
-      </w:r>
-    </w:p>
-    <w:p>
-      <w:r>
-        <w:t xml:space="preserve">            "modelName": "X1",</w:t>
-      </w:r>
-    </w:p>
-    <w:p>
-      <w:r>
-        <w:t xml:space="preserve">            "modelId": null,</w:t>
-      </w:r>
-    </w:p>
-    <w:p>
-      <w:r>
-        <w:t xml:space="preserve">            "taskName": "X1-Y1",</w:t>
-      </w:r>
-    </w:p>
-    <w:p>
-      <w:r>
-        <w:t xml:space="preserve">            "taskId": null,</w:t>
-      </w:r>
-    </w:p>
-    <w:p>
-      <w:r>
-        <w:t xml:space="preserve">            "instanceName": "2018-03-30 16:01:02",</w:t>
-      </w:r>
-    </w:p>
-    <w:p>
-      <w:r>
-        <w:t xml:space="preserve">            "instanceId": 371,</w:t>
-      </w:r>
-    </w:p>
-    <w:p>
-      <w:r>
-        <w:t xml:space="preserve">            "report": null</w:t>
-      </w:r>
-    </w:p>
-    <w:p>
-      <w:r>
-        <w:lastRenderedPageBreak/>
         <w:t xml:space="preserve">        }</w:t>
       </w:r>
     </w:p>
@@ -36442,8 +37006,8 @@
           <w:numId w:val="7"/>
         </w:numPr>
       </w:pPr>
-      <w:bookmarkStart w:id="19" w:name="_响应参数_1"/>
-      <w:bookmarkEnd w:id="19"/>
+      <w:bookmarkStart w:id="20" w:name="_响应参数_1"/>
+      <w:bookmarkEnd w:id="20"/>
       <w:r>
         <w:rPr>
           <w:rFonts w:hint="eastAsia"/>
@@ -36515,6 +37079,7 @@
               <w:rPr>
                 <w:rFonts w:hint="eastAsia"/>
               </w:rPr>
+              <w:lastRenderedPageBreak/>
               <w:t>父参数</w:t>
             </w:r>
           </w:p>
@@ -36828,7 +37393,177 @@
     </w:p>
     <w:p>
       <w:r>
+        <w:t xml:space="preserve">            "approveTime": null,</w:t>
+      </w:r>
+    </w:p>
+    <w:p>
+      <w:r>
+        <w:t xml:space="preserve">            "countersign1": null,</w:t>
+      </w:r>
+    </w:p>
+    <w:p>
+      <w:r>
+        <w:t xml:space="preserve">            "countersign1Time": null,</w:t>
+      </w:r>
+    </w:p>
+    <w:p>
+      <w:r>
+        <w:t xml:space="preserve">            "countersign2": null,</w:t>
+      </w:r>
+    </w:p>
+    <w:p>
+      <w:r>
+        <w:t xml:space="preserve">            "countersign2Time": null,</w:t>
+      </w:r>
+    </w:p>
+    <w:p>
+      <w:r>
+        <w:t xml:space="preserve">            "countersign3": null,</w:t>
+      </w:r>
+    </w:p>
+    <w:p>
+      <w:r>
+        <w:t xml:space="preserve">            "countersign3Time": null,</w:t>
+      </w:r>
+    </w:p>
+    <w:p>
+      <w:r>
+        <w:rPr>
+          <w:rFonts w:hint="eastAsia"/>
+        </w:rPr>
+        <w:t xml:space="preserve">            "description": "</w:t>
+      </w:r>
+      <w:r>
+        <w:rPr>
+          <w:rFonts w:hint="eastAsia"/>
+        </w:rPr>
+        <w:t>进入飞控烧写状态</w:t>
+      </w:r>
+      <w:r>
+        <w:rPr>
+          <w:rFonts w:hint="eastAsia"/>
+        </w:rPr>
+        <w:t>",</w:t>
+      </w:r>
+    </w:p>
+    <w:p>
+      <w:r>
+        <w:t xml:space="preserve">            "modelName": "X1",</w:t>
+      </w:r>
+    </w:p>
+    <w:p>
+      <w:r>
+        <w:t xml:space="preserve">            "modelId": null,</w:t>
+      </w:r>
+    </w:p>
+    <w:p>
+      <w:r>
+        <w:t xml:space="preserve">            "taskName": "X1-Y1",</w:t>
+      </w:r>
+    </w:p>
+    <w:p>
+      <w:r>
+        <w:t xml:space="preserve">            "taskId": null,</w:t>
+      </w:r>
+    </w:p>
+    <w:p>
+      <w:r>
+        <w:t xml:space="preserve">            "instanceName": "2018-03-30 16:01:02",</w:t>
+      </w:r>
+    </w:p>
+    <w:p>
+      <w:r>
+        <w:t xml:space="preserve">            "instanceId": 371,</w:t>
+      </w:r>
+    </w:p>
+    <w:p>
+      <w:r>
+        <w:t xml:space="preserve">            "report": null</w:t>
+      </w:r>
+    </w:p>
+    <w:p>
+      <w:r>
+        <w:t xml:space="preserve">        },</w:t>
+      </w:r>
+    </w:p>
+    <w:p>
+      <w:r>
+        <w:t xml:space="preserve">        {</w:t>
+      </w:r>
+    </w:p>
+    <w:p>
+      <w:r>
+        <w:t xml:space="preserve">            "reportId": 5,</w:t>
+      </w:r>
+    </w:p>
+    <w:p>
+      <w:r>
+        <w:rPr>
+          <w:rFonts w:hint="eastAsia"/>
+        </w:rPr>
+        <w:t xml:space="preserve">            "name": "xxxxxx</w:t>
+      </w:r>
+      <w:r>
+        <w:rPr>
+          <w:rFonts w:hint="eastAsia"/>
+        </w:rPr>
+        <w:t>报告</w:t>
+      </w:r>
+      <w:r>
+        <w:rPr>
+          <w:rFonts w:hint="eastAsia"/>
+        </w:rPr>
+        <w:t>",</w:t>
+      </w:r>
+    </w:p>
+    <w:p>
+      <w:r>
+        <w:t xml:space="preserve">            "code": "Code_454165586022404",</w:t>
+      </w:r>
+    </w:p>
+    <w:p>
+      <w:r>
+        <w:t xml:space="preserve">            "author": "123",</w:t>
+      </w:r>
+    </w:p>
+    <w:p>
+      <w:r>
+        <w:t xml:space="preserve">            "createTime": "2018-04-13 15:47:09",</w:t>
+      </w:r>
+    </w:p>
+    <w:p>
+      <w:r>
         <w:lastRenderedPageBreak/>
+        <w:t xml:space="preserve">            "lastEditTime": null,</w:t>
+      </w:r>
+    </w:p>
+    <w:p>
+      <w:r>
+        <w:t xml:space="preserve">            "checker": null,</w:t>
+      </w:r>
+    </w:p>
+    <w:p>
+      <w:r>
+        <w:t xml:space="preserve">            "checkTime": null,</w:t>
+      </w:r>
+    </w:p>
+    <w:p>
+      <w:r>
+        <w:t xml:space="preserve">            "auditor": null,</w:t>
+      </w:r>
+    </w:p>
+    <w:p>
+      <w:r>
+        <w:t xml:space="preserve">            "auditTime": null,</w:t>
+      </w:r>
+    </w:p>
+    <w:p>
+      <w:r>
+        <w:t xml:space="preserve">            "approve": null,</w:t>
+      </w:r>
+    </w:p>
+    <w:p>
+      <w:r>
         <w:t xml:space="preserve">            "approveTime": null,</w:t>
       </w:r>
     </w:p>
@@ -36914,177 +37649,6 @@
     </w:p>
     <w:p>
       <w:r>
-        <w:t xml:space="preserve">            "report": null</w:t>
-      </w:r>
-    </w:p>
-    <w:p>
-      <w:r>
-        <w:t xml:space="preserve">        },</w:t>
-      </w:r>
-    </w:p>
-    <w:p>
-      <w:r>
-        <w:t xml:space="preserve">        {</w:t>
-      </w:r>
-    </w:p>
-    <w:p>
-      <w:r>
-        <w:t xml:space="preserve">            "reportId": 5,</w:t>
-      </w:r>
-    </w:p>
-    <w:p>
-      <w:r>
-        <w:rPr>
-          <w:rFonts w:hint="eastAsia"/>
-        </w:rPr>
-        <w:t xml:space="preserve">            "name": "xxxxxx</w:t>
-      </w:r>
-      <w:r>
-        <w:rPr>
-          <w:rFonts w:hint="eastAsia"/>
-        </w:rPr>
-        <w:t>报告</w:t>
-      </w:r>
-      <w:r>
-        <w:rPr>
-          <w:rFonts w:hint="eastAsia"/>
-        </w:rPr>
-        <w:t>",</w:t>
-      </w:r>
-    </w:p>
-    <w:p>
-      <w:r>
-        <w:t xml:space="preserve">            "code": "Code_454165586022404",</w:t>
-      </w:r>
-    </w:p>
-    <w:p>
-      <w:r>
-        <w:t xml:space="preserve">            "author": "123",</w:t>
-      </w:r>
-    </w:p>
-    <w:p>
-      <w:r>
-        <w:t xml:space="preserve">            "createTime": "2018-04-13 15:47:09",</w:t>
-      </w:r>
-    </w:p>
-    <w:p>
-      <w:r>
-        <w:t xml:space="preserve">            "lastEditTime": null,</w:t>
-      </w:r>
-    </w:p>
-    <w:p>
-      <w:r>
-        <w:t xml:space="preserve">            "checker": null,</w:t>
-      </w:r>
-    </w:p>
-    <w:p>
-      <w:r>
-        <w:t xml:space="preserve">            "checkTime": null,</w:t>
-      </w:r>
-    </w:p>
-    <w:p>
-      <w:r>
-        <w:t xml:space="preserve">            "auditor": null,</w:t>
-      </w:r>
-    </w:p>
-    <w:p>
-      <w:r>
-        <w:t xml:space="preserve">            "auditTime": null,</w:t>
-      </w:r>
-    </w:p>
-    <w:p>
-      <w:r>
-        <w:t xml:space="preserve">            "approve": null,</w:t>
-      </w:r>
-    </w:p>
-    <w:p>
-      <w:r>
-        <w:t xml:space="preserve">            "approveTime": null,</w:t>
-      </w:r>
-    </w:p>
-    <w:p>
-      <w:r>
-        <w:t xml:space="preserve">            "countersign1": null,</w:t>
-      </w:r>
-    </w:p>
-    <w:p>
-      <w:r>
-        <w:t xml:space="preserve">            "countersign1Time": null,</w:t>
-      </w:r>
-    </w:p>
-    <w:p>
-      <w:r>
-        <w:t xml:space="preserve">            "countersign2": null,</w:t>
-      </w:r>
-    </w:p>
-    <w:p>
-      <w:r>
-        <w:t xml:space="preserve">            "countersign2Time": null,</w:t>
-      </w:r>
-    </w:p>
-    <w:p>
-      <w:r>
-        <w:t xml:space="preserve">            "countersign3": null,</w:t>
-      </w:r>
-    </w:p>
-    <w:p>
-      <w:r>
-        <w:t xml:space="preserve">            "countersign3Time": null,</w:t>
-      </w:r>
-    </w:p>
-    <w:p>
-      <w:r>
-        <w:rPr>
-          <w:rFonts w:hint="eastAsia"/>
-        </w:rPr>
-        <w:t xml:space="preserve">            "description": "</w:t>
-      </w:r>
-      <w:r>
-        <w:rPr>
-          <w:rFonts w:hint="eastAsia"/>
-        </w:rPr>
-        <w:t>进入飞控烧写状态</w:t>
-      </w:r>
-      <w:r>
-        <w:rPr>
-          <w:rFonts w:hint="eastAsia"/>
-        </w:rPr>
-        <w:t>",</w:t>
-      </w:r>
-    </w:p>
-    <w:p>
-      <w:r>
-        <w:t xml:space="preserve">            "modelName": "X1",</w:t>
-      </w:r>
-    </w:p>
-    <w:p>
-      <w:r>
-        <w:t xml:space="preserve">            "modelId": null,</w:t>
-      </w:r>
-    </w:p>
-    <w:p>
-      <w:r>
-        <w:t xml:space="preserve">            "taskName": "X1-Y1",</w:t>
-      </w:r>
-    </w:p>
-    <w:p>
-      <w:r>
-        <w:t xml:space="preserve">            "taskId": null,</w:t>
-      </w:r>
-    </w:p>
-    <w:p>
-      <w:r>
-        <w:t xml:space="preserve">            "instanceName": "2018-03-30 16:01:02",</w:t>
-      </w:r>
-    </w:p>
-    <w:p>
-      <w:r>
-        <w:t xml:space="preserve">            "instanceId": 371,</w:t>
-      </w:r>
-    </w:p>
-    <w:p>
-      <w:r>
-        <w:lastRenderedPageBreak/>
         <w:t xml:space="preserve">            "report": null</w:t>
       </w:r>
     </w:p>
@@ -37340,13 +37904,7 @@
         <w:rPr>
           <w:rFonts w:hint="eastAsia"/>
         </w:rPr>
-        <w:t>请求</w:t>
-      </w:r>
-      <w:r>
-        <w:rPr>
-          <w:rFonts w:hint="eastAsia"/>
-        </w:rPr>
-        <w:t>样例：</w:t>
+        <w:t>请求样例：</w:t>
       </w:r>
     </w:p>
     <w:p>
@@ -37366,13 +37924,7 @@
         <w:t>}</w:t>
       </w:r>
     </w:p>
-    <w:p>
-      <w:pPr>
-        <w:rPr>
-          <w:rFonts w:hint="eastAsia"/>
-        </w:rPr>
-      </w:pPr>
-    </w:p>
+    <w:p/>
     <w:p>
       <w:pPr>
         <w:pStyle w:val="6"/>
@@ -37416,6 +37968,7 @@
               <w:rPr>
                 <w:rFonts w:hint="eastAsia"/>
               </w:rPr>
+              <w:lastRenderedPageBreak/>
               <w:t>父参数</w:t>
             </w:r>
           </w:p>
@@ -37721,7 +38274,6 @@
     </w:p>
     <w:p>
       <w:r>
-        <w:lastRenderedPageBreak/>
         <w:t xml:space="preserve">            "approveTime": null,</w:t>
       </w:r>
     </w:p>
@@ -38328,7 +38880,6 @@
         <w:ind w:firstLine="480"/>
       </w:pPr>
       <w:r>
-        <w:lastRenderedPageBreak/>
         <w:t>"instanceName":"2018-03-30 16:01:02",</w:t>
       </w:r>
     </w:p>
@@ -38728,6 +39279,7 @@
     </w:p>
     <w:p>
       <w:r>
+        <w:lastRenderedPageBreak/>
         <w:t xml:space="preserve">            "checker": null,</w:t>
       </w:r>
     </w:p>
@@ -38838,7 +39390,6 @@
     </w:p>
     <w:p>
       <w:r>
-        <w:lastRenderedPageBreak/>
         <w:t xml:space="preserve">            "report": null</w:t>
       </w:r>
     </w:p>
@@ -39201,6 +39752,7 @@
     </w:p>
     <w:p>
       <w:r>
+        <w:lastRenderedPageBreak/>
         <w:t>}</w:t>
       </w:r>
     </w:p>
@@ -39539,7 +40091,177 @@
     </w:p>
     <w:p>
       <w:r>
+        <w:t xml:space="preserve">            "checkTime": null,</w:t>
+      </w:r>
+    </w:p>
+    <w:p>
+      <w:r>
+        <w:t xml:space="preserve">            "auditor": null,</w:t>
+      </w:r>
+    </w:p>
+    <w:p>
+      <w:r>
+        <w:t xml:space="preserve">            "auditTime": null,</w:t>
+      </w:r>
+    </w:p>
+    <w:p>
+      <w:r>
+        <w:t xml:space="preserve">            "approve": null,</w:t>
+      </w:r>
+    </w:p>
+    <w:p>
+      <w:r>
+        <w:t xml:space="preserve">            "approveTime": null,</w:t>
+      </w:r>
+    </w:p>
+    <w:p>
+      <w:r>
+        <w:t xml:space="preserve">            "countersign1": null,</w:t>
+      </w:r>
+    </w:p>
+    <w:p>
+      <w:r>
+        <w:t xml:space="preserve">            "countersign1Time": null,</w:t>
+      </w:r>
+    </w:p>
+    <w:p>
+      <w:r>
+        <w:t xml:space="preserve">            "countersign2": null,</w:t>
+      </w:r>
+    </w:p>
+    <w:p>
+      <w:r>
+        <w:t xml:space="preserve">            "countersign2Time": null,</w:t>
+      </w:r>
+    </w:p>
+    <w:p>
+      <w:r>
+        <w:t xml:space="preserve">            "countersign3": null,</w:t>
+      </w:r>
+    </w:p>
+    <w:p>
+      <w:r>
+        <w:t xml:space="preserve">            "countersign3Time": null,</w:t>
+      </w:r>
+    </w:p>
+    <w:p>
+      <w:r>
+        <w:rPr>
+          <w:rFonts w:hint="eastAsia"/>
+        </w:rPr>
+        <w:t xml:space="preserve">            "description": "</w:t>
+      </w:r>
+      <w:r>
+        <w:rPr>
+          <w:rFonts w:hint="eastAsia"/>
+        </w:rPr>
+        <w:t>进入飞控烧写状态</w:t>
+      </w:r>
+      <w:r>
+        <w:rPr>
+          <w:rFonts w:hint="eastAsia"/>
+        </w:rPr>
+        <w:t>",</w:t>
+      </w:r>
+    </w:p>
+    <w:p>
+      <w:r>
+        <w:t xml:space="preserve">            "modelName": "X1",</w:t>
+      </w:r>
+    </w:p>
+    <w:p>
+      <w:r>
+        <w:t xml:space="preserve">            "modelId": null,</w:t>
+      </w:r>
+    </w:p>
+    <w:p>
+      <w:r>
+        <w:t xml:space="preserve">            "taskName": "X1-Y1",</w:t>
+      </w:r>
+    </w:p>
+    <w:p>
+      <w:r>
+        <w:t xml:space="preserve">            "taskId": null,</w:t>
+      </w:r>
+    </w:p>
+    <w:p>
+      <w:r>
+        <w:t xml:space="preserve">            "instanceName": "2018-03-30 16:01:02",</w:t>
+      </w:r>
+    </w:p>
+    <w:p>
+      <w:r>
+        <w:t xml:space="preserve">            "instanceId": 371,</w:t>
+      </w:r>
+    </w:p>
+    <w:p>
+      <w:r>
+        <w:t xml:space="preserve">            "report": null</w:t>
+      </w:r>
+    </w:p>
+    <w:p>
+      <w:r>
+        <w:t xml:space="preserve">        },</w:t>
+      </w:r>
+    </w:p>
+    <w:p>
+      <w:r>
+        <w:t xml:space="preserve">        {</w:t>
+      </w:r>
+    </w:p>
+    <w:p>
+      <w:r>
+        <w:t xml:space="preserve">            "reportId": 5,</w:t>
+      </w:r>
+    </w:p>
+    <w:p>
+      <w:r>
+        <w:rPr>
+          <w:rFonts w:hint="eastAsia"/>
+        </w:rPr>
+        <w:t xml:space="preserve">            "name": "xxxxxx</w:t>
+      </w:r>
+      <w:r>
+        <w:rPr>
+          <w:rFonts w:hint="eastAsia"/>
+        </w:rPr>
+        <w:t>报告</w:t>
+      </w:r>
+      <w:r>
+        <w:rPr>
+          <w:rFonts w:hint="eastAsia"/>
+        </w:rPr>
+        <w:t>",</w:t>
+      </w:r>
+    </w:p>
+    <w:p>
+      <w:r>
         <w:lastRenderedPageBreak/>
+        <w:t xml:space="preserve">            "code": "Code_454165586022404",</w:t>
+      </w:r>
+    </w:p>
+    <w:p>
+      <w:r>
+        <w:t xml:space="preserve">            "author": "123",</w:t>
+      </w:r>
+    </w:p>
+    <w:p>
+      <w:r>
+        <w:t xml:space="preserve">            "createTime": "2018-04-13 15:47:09",</w:t>
+      </w:r>
+    </w:p>
+    <w:p>
+      <w:r>
+        <w:t xml:space="preserve">            "lastEditTime": null,</w:t>
+      </w:r>
+    </w:p>
+    <w:p>
+      <w:r>
+        <w:t xml:space="preserve">            "checker": null,</w:t>
+      </w:r>
+    </w:p>
+    <w:p>
+      <w:r>
         <w:t xml:space="preserve">            "checkTime": null,</w:t>
       </w:r>
     </w:p>
@@ -39625,177 +40347,6 @@
     </w:p>
     <w:p>
       <w:r>
-        <w:t xml:space="preserve">            "taskName": "X1-Y1",</w:t>
-      </w:r>
-    </w:p>
-    <w:p>
-      <w:r>
-        <w:t xml:space="preserve">            "taskId": null,</w:t>
-      </w:r>
-    </w:p>
-    <w:p>
-      <w:r>
-        <w:t xml:space="preserve">            "instanceName": "2018-03-30 16:01:02",</w:t>
-      </w:r>
-    </w:p>
-    <w:p>
-      <w:r>
-        <w:t xml:space="preserve">            "instanceId": 371,</w:t>
-      </w:r>
-    </w:p>
-    <w:p>
-      <w:r>
-        <w:t xml:space="preserve">            "report": null</w:t>
-      </w:r>
-    </w:p>
-    <w:p>
-      <w:r>
-        <w:t xml:space="preserve">        },</w:t>
-      </w:r>
-    </w:p>
-    <w:p>
-      <w:r>
-        <w:t xml:space="preserve">        {</w:t>
-      </w:r>
-    </w:p>
-    <w:p>
-      <w:r>
-        <w:t xml:space="preserve">            "reportId": 5,</w:t>
-      </w:r>
-    </w:p>
-    <w:p>
-      <w:r>
-        <w:rPr>
-          <w:rFonts w:hint="eastAsia"/>
-        </w:rPr>
-        <w:t xml:space="preserve">            "name": "xxxxxx</w:t>
-      </w:r>
-      <w:r>
-        <w:rPr>
-          <w:rFonts w:hint="eastAsia"/>
-        </w:rPr>
-        <w:t>报告</w:t>
-      </w:r>
-      <w:r>
-        <w:rPr>
-          <w:rFonts w:hint="eastAsia"/>
-        </w:rPr>
-        <w:t>",</w:t>
-      </w:r>
-    </w:p>
-    <w:p>
-      <w:r>
-        <w:t xml:space="preserve">            "code": "Code_454165586022404",</w:t>
-      </w:r>
-    </w:p>
-    <w:p>
-      <w:r>
-        <w:t xml:space="preserve">            "author": "123",</w:t>
-      </w:r>
-    </w:p>
-    <w:p>
-      <w:r>
-        <w:t xml:space="preserve">            "createTime": "2018-04-13 15:47:09",</w:t>
-      </w:r>
-    </w:p>
-    <w:p>
-      <w:r>
-        <w:t xml:space="preserve">            "lastEditTime": null,</w:t>
-      </w:r>
-    </w:p>
-    <w:p>
-      <w:r>
-        <w:t xml:space="preserve">            "checker": null,</w:t>
-      </w:r>
-    </w:p>
-    <w:p>
-      <w:r>
-        <w:t xml:space="preserve">            "checkTime": null,</w:t>
-      </w:r>
-    </w:p>
-    <w:p>
-      <w:r>
-        <w:t xml:space="preserve">            "auditor": null,</w:t>
-      </w:r>
-    </w:p>
-    <w:p>
-      <w:r>
-        <w:t xml:space="preserve">            "auditTime": null,</w:t>
-      </w:r>
-    </w:p>
-    <w:p>
-      <w:r>
-        <w:t xml:space="preserve">            "approve": null,</w:t>
-      </w:r>
-    </w:p>
-    <w:p>
-      <w:r>
-        <w:t xml:space="preserve">            "approveTime": null,</w:t>
-      </w:r>
-    </w:p>
-    <w:p>
-      <w:r>
-        <w:t xml:space="preserve">            "countersign1": null,</w:t>
-      </w:r>
-    </w:p>
-    <w:p>
-      <w:r>
-        <w:t xml:space="preserve">            "countersign1Time": null,</w:t>
-      </w:r>
-    </w:p>
-    <w:p>
-      <w:r>
-        <w:t xml:space="preserve">            "countersign2": null,</w:t>
-      </w:r>
-    </w:p>
-    <w:p>
-      <w:r>
-        <w:t xml:space="preserve">            "countersign2Time": null,</w:t>
-      </w:r>
-    </w:p>
-    <w:p>
-      <w:r>
-        <w:t xml:space="preserve">            "countersign3": null,</w:t>
-      </w:r>
-    </w:p>
-    <w:p>
-      <w:r>
-        <w:t xml:space="preserve">            "countersign3Time": null,</w:t>
-      </w:r>
-    </w:p>
-    <w:p>
-      <w:r>
-        <w:rPr>
-          <w:rFonts w:hint="eastAsia"/>
-        </w:rPr>
-        <w:t xml:space="preserve">            "description": "</w:t>
-      </w:r>
-      <w:r>
-        <w:rPr>
-          <w:rFonts w:hint="eastAsia"/>
-        </w:rPr>
-        <w:t>进入飞控烧写状态</w:t>
-      </w:r>
-      <w:r>
-        <w:rPr>
-          <w:rFonts w:hint="eastAsia"/>
-        </w:rPr>
-        <w:t>",</w:t>
-      </w:r>
-    </w:p>
-    <w:p>
-      <w:r>
-        <w:t xml:space="preserve">            "modelName": "X1",</w:t>
-      </w:r>
-    </w:p>
-    <w:p>
-      <w:r>
-        <w:t xml:space="preserve">            "modelId": null,</w:t>
-      </w:r>
-    </w:p>
-    <w:p>
-      <w:r>
-        <w:lastRenderedPageBreak/>
         <w:t xml:space="preserve">            "taskName": "X1-Y1",</w:t>
       </w:r>
     </w:p>
@@ -40061,10 +40612,7 @@
         <w:t>{"</w:t>
       </w:r>
       <w:r>
-        <w:t>report</w:t>
-      </w:r>
-      <w:r>
-        <w:t>Id</w:t>
+        <w:t>reportId</w:t>
       </w:r>
       <w:r>
         <w:t>":</w:t>
@@ -40085,6 +40633,7 @@
         <w:rPr>
           <w:rFonts w:hint="eastAsia"/>
         </w:rPr>
+        <w:lastRenderedPageBreak/>
         <w:t>响应参数</w:t>
       </w:r>
     </w:p>
@@ -40423,7 +40972,6 @@
     </w:p>
     <w:p>
       <w:r>
-        <w:lastRenderedPageBreak/>
         <w:t xml:space="preserve">            "auditTime": null,</w:t>
       </w:r>
     </w:p>
@@ -40557,6 +41105,7 @@
         <w:rPr>
           <w:rFonts w:hint="eastAsia"/>
         </w:rPr>
+        <w:lastRenderedPageBreak/>
         <w:t>描述：设此报告为当前报告</w:t>
       </w:r>
     </w:p>
@@ -40993,166 +41542,166 @@
     </w:p>
     <w:p>
       <w:r>
+        <w:t xml:space="preserve">        "</w:t>
+      </w:r>
+      <w:r>
+        <w:t xml:space="preserve"> </w:t>
+      </w:r>
+      <w:r>
+        <w:t xml:space="preserve">reportDTO </w:t>
+      </w:r>
+      <w:r>
+        <w:t>": {</w:t>
+      </w:r>
+    </w:p>
+    <w:p>
+      <w:r>
+        <w:t xml:space="preserve">            "reportId": 3,</w:t>
+      </w:r>
+    </w:p>
+    <w:p>
+      <w:r>
+        <w:rPr>
+          <w:rFonts w:hint="eastAsia"/>
+        </w:rPr>
+        <w:t xml:space="preserve">            "name": "xxxxxx</w:t>
+      </w:r>
+      <w:r>
+        <w:rPr>
+          <w:rFonts w:hint="eastAsia"/>
+        </w:rPr>
+        <w:t>报告</w:t>
+      </w:r>
+      <w:r>
+        <w:rPr>
+          <w:rFonts w:hint="eastAsia"/>
+        </w:rPr>
+        <w:t>",</w:t>
+      </w:r>
+    </w:p>
+    <w:p>
+      <w:r>
+        <w:t xml:space="preserve">            "code": "Code_453978056312782",</w:t>
+      </w:r>
+    </w:p>
+    <w:p>
+      <w:r>
+        <w:t xml:space="preserve">            "author": "123",</w:t>
+      </w:r>
+    </w:p>
+    <w:p>
+      <w:r>
+        <w:t xml:space="preserve">            "createTime": "2018-04-13 15:44:02",</w:t>
+      </w:r>
+    </w:p>
+    <w:p>
+      <w:r>
+        <w:t xml:space="preserve">            "lastEditTime": null,</w:t>
+      </w:r>
+    </w:p>
+    <w:p>
+      <w:r>
+        <w:t xml:space="preserve">            "checker": null,</w:t>
+      </w:r>
+    </w:p>
+    <w:p>
+      <w:r>
+        <w:t xml:space="preserve">            "checkTime": null,</w:t>
+      </w:r>
+    </w:p>
+    <w:p>
+      <w:r>
+        <w:t xml:space="preserve">            "auditor": null,</w:t>
+      </w:r>
+    </w:p>
+    <w:p>
+      <w:r>
+        <w:t xml:space="preserve">            "auditTime": null,</w:t>
+      </w:r>
+    </w:p>
+    <w:p>
+      <w:r>
+        <w:t xml:space="preserve">            "approve": null,</w:t>
+      </w:r>
+    </w:p>
+    <w:p>
+      <w:r>
+        <w:t xml:space="preserve">            "approveTime": null,</w:t>
+      </w:r>
+    </w:p>
+    <w:p>
+      <w:r>
+        <w:t xml:space="preserve">            "countersign1": null,</w:t>
+      </w:r>
+    </w:p>
+    <w:p>
+      <w:r>
+        <w:t xml:space="preserve">            "countersign1Time": null,</w:t>
+      </w:r>
+    </w:p>
+    <w:p>
+      <w:r>
+        <w:t xml:space="preserve">            "countersign2": null,</w:t>
+      </w:r>
+    </w:p>
+    <w:p>
+      <w:r>
+        <w:t xml:space="preserve">            "countersign2Time": null,</w:t>
+      </w:r>
+    </w:p>
+    <w:p>
+      <w:r>
+        <w:t xml:space="preserve">            "countersign3": null,</w:t>
+      </w:r>
+    </w:p>
+    <w:p>
+      <w:r>
+        <w:t xml:space="preserve">            "countersign3Time": null,</w:t>
+      </w:r>
+    </w:p>
+    <w:p>
+      <w:r>
+        <w:rPr>
+          <w:rFonts w:hint="eastAsia"/>
+        </w:rPr>
+        <w:t xml:space="preserve">            "description": "</w:t>
+      </w:r>
+      <w:r>
+        <w:rPr>
+          <w:rFonts w:hint="eastAsia"/>
+        </w:rPr>
+        <w:t>进入飞控烧写状态</w:t>
+      </w:r>
+      <w:r>
+        <w:rPr>
+          <w:rFonts w:hint="eastAsia"/>
+        </w:rPr>
+        <w:t>",</w:t>
+      </w:r>
+    </w:p>
+    <w:p>
+      <w:r>
+        <w:t xml:space="preserve">            "modelName": "X1",</w:t>
+      </w:r>
+    </w:p>
+    <w:p>
+      <w:r>
+        <w:t xml:space="preserve">            "modelId": null,</w:t>
+      </w:r>
+    </w:p>
+    <w:p>
+      <w:r>
+        <w:t xml:space="preserve">            "taskName": "X1-Y1",</w:t>
+      </w:r>
+    </w:p>
+    <w:p>
+      <w:r>
+        <w:t xml:space="preserve">            "taskId": null,</w:t>
+      </w:r>
+    </w:p>
+    <w:p>
+      <w:r>
         <w:lastRenderedPageBreak/>
-        <w:t xml:space="preserve">        "</w:t>
-      </w:r>
-      <w:r>
-        <w:t xml:space="preserve"> </w:t>
-      </w:r>
-      <w:r>
-        <w:t xml:space="preserve">reportDTO </w:t>
-      </w:r>
-      <w:r>
-        <w:t>": {</w:t>
-      </w:r>
-    </w:p>
-    <w:p>
-      <w:r>
-        <w:t xml:space="preserve">            "reportId": 3,</w:t>
-      </w:r>
-    </w:p>
-    <w:p>
-      <w:r>
-        <w:rPr>
-          <w:rFonts w:hint="eastAsia"/>
-        </w:rPr>
-        <w:t xml:space="preserve">            "name": "xxxxxx</w:t>
-      </w:r>
-      <w:r>
-        <w:rPr>
-          <w:rFonts w:hint="eastAsia"/>
-        </w:rPr>
-        <w:t>报告</w:t>
-      </w:r>
-      <w:r>
-        <w:rPr>
-          <w:rFonts w:hint="eastAsia"/>
-        </w:rPr>
-        <w:t>",</w:t>
-      </w:r>
-    </w:p>
-    <w:p>
-      <w:r>
-        <w:t xml:space="preserve">            "code": "Code_453978056312782",</w:t>
-      </w:r>
-    </w:p>
-    <w:p>
-      <w:r>
-        <w:t xml:space="preserve">            "author": "123",</w:t>
-      </w:r>
-    </w:p>
-    <w:p>
-      <w:r>
-        <w:t xml:space="preserve">            "createTime": "2018-04-13 15:44:02",</w:t>
-      </w:r>
-    </w:p>
-    <w:p>
-      <w:r>
-        <w:t xml:space="preserve">            "lastEditTime": null,</w:t>
-      </w:r>
-    </w:p>
-    <w:p>
-      <w:r>
-        <w:t xml:space="preserve">            "checker": null,</w:t>
-      </w:r>
-    </w:p>
-    <w:p>
-      <w:r>
-        <w:t xml:space="preserve">            "checkTime": null,</w:t>
-      </w:r>
-    </w:p>
-    <w:p>
-      <w:r>
-        <w:t xml:space="preserve">            "auditor": null,</w:t>
-      </w:r>
-    </w:p>
-    <w:p>
-      <w:r>
-        <w:t xml:space="preserve">            "auditTime": null,</w:t>
-      </w:r>
-    </w:p>
-    <w:p>
-      <w:r>
-        <w:t xml:space="preserve">            "approve": null,</w:t>
-      </w:r>
-    </w:p>
-    <w:p>
-      <w:r>
-        <w:t xml:space="preserve">            "approveTime": null,</w:t>
-      </w:r>
-    </w:p>
-    <w:p>
-      <w:r>
-        <w:t xml:space="preserve">            "countersign1": null,</w:t>
-      </w:r>
-    </w:p>
-    <w:p>
-      <w:r>
-        <w:t xml:space="preserve">            "countersign1Time": null,</w:t>
-      </w:r>
-    </w:p>
-    <w:p>
-      <w:r>
-        <w:t xml:space="preserve">            "countersign2": null,</w:t>
-      </w:r>
-    </w:p>
-    <w:p>
-      <w:r>
-        <w:t xml:space="preserve">            "countersign2Time": null,</w:t>
-      </w:r>
-    </w:p>
-    <w:p>
-      <w:r>
-        <w:t xml:space="preserve">            "countersign3": null,</w:t>
-      </w:r>
-    </w:p>
-    <w:p>
-      <w:r>
-        <w:t xml:space="preserve">            "countersign3Time": null,</w:t>
-      </w:r>
-    </w:p>
-    <w:p>
-      <w:r>
-        <w:rPr>
-          <w:rFonts w:hint="eastAsia"/>
-        </w:rPr>
-        <w:t xml:space="preserve">            "description": "</w:t>
-      </w:r>
-      <w:r>
-        <w:rPr>
-          <w:rFonts w:hint="eastAsia"/>
-        </w:rPr>
-        <w:t>进入飞控烧写状态</w:t>
-      </w:r>
-      <w:r>
-        <w:rPr>
-          <w:rFonts w:hint="eastAsia"/>
-        </w:rPr>
-        <w:t>",</w:t>
-      </w:r>
-    </w:p>
-    <w:p>
-      <w:r>
-        <w:t xml:space="preserve">            "modelName": "X1",</w:t>
-      </w:r>
-    </w:p>
-    <w:p>
-      <w:r>
-        <w:t xml:space="preserve">            "modelId": null,</w:t>
-      </w:r>
-    </w:p>
-    <w:p>
-      <w:r>
-        <w:t xml:space="preserve">            "taskName": "X1-Y1",</w:t>
-      </w:r>
-    </w:p>
-    <w:p>
-      <w:r>
-        <w:t xml:space="preserve">            "taskId": null,</w:t>
-      </w:r>
-    </w:p>
-    <w:p>
-      <w:r>
         <w:t xml:space="preserve">            "instanceName": "2018-03-30 16:01:02",</w:t>
       </w:r>
     </w:p>
@@ -41296,7 +41845,6 @@
         <w:rPr>
           <w:rFonts w:hint="eastAsia"/>
         </w:rPr>
-        <w:lastRenderedPageBreak/>
         <w:t>下载报告</w:t>
       </w:r>
     </w:p>
@@ -42952,7 +43500,6 @@
         <w:rPr>
           <w:rFonts w:hint="eastAsia"/>
         </w:rPr>
-        <w:lastRenderedPageBreak/>
         <w:t>响应参数</w:t>
       </w:r>
     </w:p>
@@ -43473,6 +44020,7 @@
         <w:rPr>
           <w:rFonts w:hint="eastAsia"/>
         </w:rPr>
+        <w:lastRenderedPageBreak/>
         <w:t>响应参数</w:t>
       </w:r>
     </w:p>
@@ -43799,7 +44347,6 @@
         <w:rPr>
           <w:rFonts w:hint="eastAsia"/>
         </w:rPr>
-        <w:lastRenderedPageBreak/>
         <w:t>地址：</w:t>
       </w:r>
       <w:r>
@@ -44318,6 +44865,7 @@
         <w:rPr>
           <w:rFonts w:hint="eastAsia"/>
         </w:rPr>
+        <w:lastRenderedPageBreak/>
         <w:t>统计报告</w:t>
       </w:r>
     </w:p>
@@ -44879,7 +45427,6 @@
           </w:tcPr>
           <w:p>
             <w:r>
-              <w:lastRenderedPageBreak/>
               <w:t>ReportDTO</w:t>
             </w:r>
           </w:p>
@@ -45958,6 +46505,7 @@
           </w:tcPr>
           <w:p>
             <w:r>
+              <w:lastRenderedPageBreak/>
               <w:t>StatisticsResultDTO</w:t>
             </w:r>
           </w:p>
@@ -46366,7 +46914,6 @@
           <w:rFonts w:ascii="宋体" w:hAnsi="宋体" w:cs="宋体" w:hint="eastAsia"/>
           <w:szCs w:val="21"/>
         </w:rPr>
-        <w:lastRenderedPageBreak/>
         <w:t>地址：</w:t>
       </w:r>
       <w:r>
@@ -46977,6 +47524,7 @@
     </w:p>
     <w:p>
       <w:r>
+        <w:lastRenderedPageBreak/>
         <w:t xml:space="preserve">                "X1-Y1"</w:t>
       </w:r>
     </w:p>
@@ -47067,14 +47615,14 @@
           <w:numId w:val="5"/>
         </w:numPr>
       </w:pPr>
-      <w:bookmarkStart w:id="20" w:name="_Ref498691828"/>
+      <w:bookmarkStart w:id="21" w:name="_Ref498691828"/>
       <w:r>
         <w:rPr>
           <w:rFonts w:hint="eastAsia"/>
         </w:rPr>
         <w:t>描述：查询所有试验</w:t>
       </w:r>
-      <w:bookmarkEnd w:id="20"/>
+      <w:bookmarkEnd w:id="21"/>
     </w:p>
     <w:p>
       <w:pPr>
@@ -47087,7 +47635,6 @@
         <w:rPr>
           <w:rFonts w:hint="eastAsia"/>
         </w:rPr>
-        <w:lastRenderedPageBreak/>
         <w:t>地址：</w:t>
       </w:r>
       <w:r>
@@ -47229,14 +47776,14 @@
         <w:pStyle w:val="5"/>
         <w:ind w:left="131" w:hanging="131"/>
       </w:pPr>
-      <w:bookmarkStart w:id="21" w:name="_Ref498692080"/>
+      <w:bookmarkStart w:id="22" w:name="_Ref498692080"/>
       <w:r>
         <w:rPr>
           <w:rFonts w:hint="eastAsia"/>
         </w:rPr>
         <w:t>响应参数</w:t>
       </w:r>
-      <w:bookmarkEnd w:id="21"/>
+      <w:bookmarkEnd w:id="22"/>
     </w:p>
     <w:p/>
     <w:tbl>
@@ -47997,6 +48544,7 @@
               <w:rPr>
                 <w:rFonts w:hint="eastAsia"/>
               </w:rPr>
+              <w:lastRenderedPageBreak/>
               <w:t>InstanceDTO</w:t>
             </w:r>
           </w:p>
@@ -48238,7 +48786,6 @@
     </w:p>
     <w:p>
       <w:r>
-        <w:lastRenderedPageBreak/>
         <w:t xml:space="preserve">            "modelName": "XS-M",</w:t>
       </w:r>
     </w:p>
@@ -48354,6 +48901,7 @@
           <w:sz w:val="24"/>
           <w:szCs w:val="24"/>
         </w:rPr>
+        <w:lastRenderedPageBreak/>
         <w:t>根据</w:t>
       </w:r>
       <w:r>
@@ -48788,117 +49336,117 @@
     </w:p>
     <w:p>
       <w:r>
+        <w:t xml:space="preserve">            "instanceId": 201,</w:t>
+      </w:r>
+    </w:p>
+    <w:p>
+      <w:r>
+        <w:t xml:space="preserve">            "instanceName": "test_instanceName",</w:t>
+      </w:r>
+    </w:p>
+    <w:p>
+      <w:r>
+        <w:t xml:space="preserve">            "testTime": "2017-11-16 17:21:45",</w:t>
+      </w:r>
+    </w:p>
+    <w:p>
+      <w:r>
+        <w:t xml:space="preserve">            "manager": "201_manager1",</w:t>
+      </w:r>
+    </w:p>
+    <w:p>
+      <w:r>
+        <w:t xml:space="preserve">            "place": "201_place",</w:t>
+      </w:r>
+    </w:p>
+    <w:p>
+      <w:r>
+        <w:t xml:space="preserve">            "testItem": "item_name_test1",</w:t>
+      </w:r>
+    </w:p>
+    <w:p>
+      <w:r>
+        <w:t xml:space="preserve">            "testPhase": "phase_1",</w:t>
+      </w:r>
+    </w:p>
+    <w:p>
+      <w:r>
+        <w:t xml:space="preserve">            "flyTime": null,</w:t>
+      </w:r>
+    </w:p>
+    <w:p>
+      <w:r>
+        <w:t xml:space="preserve">            "taskName": null,</w:t>
+      </w:r>
+    </w:p>
+    <w:p>
+      <w:r>
+        <w:t xml:space="preserve">            "modelName": null,</w:t>
+      </w:r>
+    </w:p>
+    <w:p>
+      <w:r>
+        <w:t xml:space="preserve">            "deleteFlag": 0,</w:t>
+      </w:r>
+    </w:p>
+    <w:p>
+      <w:r>
+        <w:t xml:space="preserve">            "listInstanceId": null</w:t>
+      </w:r>
+    </w:p>
+    <w:p>
+      <w:r>
+        <w:t xml:space="preserve">        },</w:t>
+      </w:r>
+    </w:p>
+    <w:p>
+      <w:r>
+        <w:t xml:space="preserve">        {</w:t>
+      </w:r>
+    </w:p>
+    <w:p>
+      <w:r>
+        <w:t xml:space="preserve">            "instanceId": 202,</w:t>
+      </w:r>
+    </w:p>
+    <w:p>
+      <w:r>
+        <w:t xml:space="preserve">            "instanceName": "2017-08-12 13:52:02",</w:t>
+      </w:r>
+    </w:p>
+    <w:p>
+      <w:r>
+        <w:t xml:space="preserve">            "testTime": "2017-11-16 16:16:00",</w:t>
+      </w:r>
+    </w:p>
+    <w:p>
+      <w:r>
+        <w:t xml:space="preserve">            "manager": "4",</w:t>
+      </w:r>
+    </w:p>
+    <w:p>
+      <w:r>
+        <w:t xml:space="preserve">            "place": "place_jzp1",</w:t>
+      </w:r>
+    </w:p>
+    <w:p>
+      <w:r>
+        <w:t xml:space="preserve">            "testItem": "item_name_test1",</w:t>
+      </w:r>
+    </w:p>
+    <w:p>
+      <w:r>
+        <w:t xml:space="preserve">            "testPhase": "phase_1",</w:t>
+      </w:r>
+    </w:p>
+    <w:p>
+      <w:r>
+        <w:t xml:space="preserve">            "flyTime": null,</w:t>
+      </w:r>
+    </w:p>
+    <w:p>
+      <w:r>
         <w:lastRenderedPageBreak/>
-        <w:t xml:space="preserve">            "instanceId": 201,</w:t>
-      </w:r>
-    </w:p>
-    <w:p>
-      <w:r>
-        <w:t xml:space="preserve">            "instanceName": "test_instanceName",</w:t>
-      </w:r>
-    </w:p>
-    <w:p>
-      <w:r>
-        <w:t xml:space="preserve">            "testTime": "2017-11-16 17:21:45",</w:t>
-      </w:r>
-    </w:p>
-    <w:p>
-      <w:r>
-        <w:t xml:space="preserve">            "manager": "201_manager1",</w:t>
-      </w:r>
-    </w:p>
-    <w:p>
-      <w:r>
-        <w:t xml:space="preserve">            "place": "201_place",</w:t>
-      </w:r>
-    </w:p>
-    <w:p>
-      <w:r>
-        <w:t xml:space="preserve">            "testItem": "item_name_test1",</w:t>
-      </w:r>
-    </w:p>
-    <w:p>
-      <w:r>
-        <w:t xml:space="preserve">            "testPhase": "phase_1",</w:t>
-      </w:r>
-    </w:p>
-    <w:p>
-      <w:r>
-        <w:t xml:space="preserve">            "flyTime": null,</w:t>
-      </w:r>
-    </w:p>
-    <w:p>
-      <w:r>
-        <w:t xml:space="preserve">            "taskName": null,</w:t>
-      </w:r>
-    </w:p>
-    <w:p>
-      <w:r>
-        <w:t xml:space="preserve">            "modelName": null,</w:t>
-      </w:r>
-    </w:p>
-    <w:p>
-      <w:r>
-        <w:t xml:space="preserve">            "deleteFlag": 0,</w:t>
-      </w:r>
-    </w:p>
-    <w:p>
-      <w:r>
-        <w:t xml:space="preserve">            "listInstanceId": null</w:t>
-      </w:r>
-    </w:p>
-    <w:p>
-      <w:r>
-        <w:t xml:space="preserve">        },</w:t>
-      </w:r>
-    </w:p>
-    <w:p>
-      <w:r>
-        <w:t xml:space="preserve">        {</w:t>
-      </w:r>
-    </w:p>
-    <w:p>
-      <w:r>
-        <w:t xml:space="preserve">            "instanceId": 202,</w:t>
-      </w:r>
-    </w:p>
-    <w:p>
-      <w:r>
-        <w:t xml:space="preserve">            "instanceName": "2017-08-12 13:52:02",</w:t>
-      </w:r>
-    </w:p>
-    <w:p>
-      <w:r>
-        <w:t xml:space="preserve">            "testTime": "2017-11-16 16:16:00",</w:t>
-      </w:r>
-    </w:p>
-    <w:p>
-      <w:r>
-        <w:t xml:space="preserve">            "manager": "4",</w:t>
-      </w:r>
-    </w:p>
-    <w:p>
-      <w:r>
-        <w:t xml:space="preserve">            "place": "place_jzp1",</w:t>
-      </w:r>
-    </w:p>
-    <w:p>
-      <w:r>
-        <w:t xml:space="preserve">            "testItem": "item_name_test1",</w:t>
-      </w:r>
-    </w:p>
-    <w:p>
-      <w:r>
-        <w:t xml:space="preserve">            "testPhase": "phase_1",</w:t>
-      </w:r>
-    </w:p>
-    <w:p>
-      <w:r>
-        <w:t xml:space="preserve">            "flyTime": null,</w:t>
-      </w:r>
-    </w:p>
-    <w:p>
-      <w:r>
         <w:t xml:space="preserve">            "taskName": null,</w:t>
       </w:r>
     </w:p>
@@ -49697,6 +50245,7 @@
     </w:p>
     <w:p>
       <w:r>
+        <w:lastRenderedPageBreak/>
         <w:t xml:space="preserve">        "taskName": null,</w:t>
       </w:r>
     </w:p>
@@ -50223,6 +50772,7 @@
           <w:sz w:val="24"/>
           <w:szCs w:val="24"/>
         </w:rPr>
+        <w:lastRenderedPageBreak/>
         <w:t>启用试验</w:t>
       </w:r>
     </w:p>
@@ -50719,7 +51269,6 @@
         </w:tabs>
       </w:pPr>
       <w:r>
-        <w:lastRenderedPageBreak/>
         <w:t xml:space="preserve">        "place": null,</w:t>
       </w:r>
     </w:p>
@@ -51382,7 +51931,6 @@
         </w:tabs>
       </w:pPr>
       <w:r>
-        <w:lastRenderedPageBreak/>
         <w:t>}</w:t>
       </w:r>
     </w:p>
@@ -51915,6 +52463,7 @@
         </w:tabs>
       </w:pPr>
       <w:r>
+        <w:lastRenderedPageBreak/>
         <w:t xml:space="preserve">    "data": {</w:t>
       </w:r>
     </w:p>
@@ -52095,7 +52644,6 @@
           <w:sz w:val="24"/>
           <w:szCs w:val="24"/>
         </w:rPr>
-        <w:lastRenderedPageBreak/>
         <w:t>模糊查询</w:t>
       </w:r>
     </w:p>
@@ -52627,6 +53175,7 @@
         </w:tabs>
       </w:pPr>
       <w:r>
+        <w:lastRenderedPageBreak/>
         <w:t xml:space="preserve">            "manager": "4",</w:t>
       </w:r>
     </w:p>
@@ -52817,7 +53366,6 @@
         </w:tabs>
       </w:pPr>
       <w:r>
-        <w:lastRenderedPageBreak/>
         <w:t xml:space="preserve">            "taskName": null,</w:t>
       </w:r>
     </w:p>
@@ -53149,6 +53697,7 @@
         <w:rPr>
           <w:rFonts w:hint="eastAsia"/>
         </w:rPr>
+        <w:lastRenderedPageBreak/>
         <w:t>响应参数</w:t>
       </w:r>
     </w:p>
@@ -53510,7 +54059,6 @@
     </w:p>
     <w:p>
       <w:r>
-        <w:lastRenderedPageBreak/>
         <w:t xml:space="preserve">        },</w:t>
       </w:r>
     </w:p>
@@ -53864,6 +54412,7 @@
         <w:rPr>
           <w:rFonts w:hint="eastAsia"/>
         </w:rPr>
+        <w:lastRenderedPageBreak/>
         <w:t>响应参数</w:t>
       </w:r>
     </w:p>
@@ -54223,7 +54772,6 @@
           <w:sz w:val="24"/>
           <w:szCs w:val="24"/>
         </w:rPr>
-        <w:lastRenderedPageBreak/>
         <w:t>根据</w:t>
       </w:r>
       <w:r>
@@ -54990,6 +55538,7 @@
         <w:ind w:firstLine="420"/>
       </w:pPr>
       <w:r>
+        <w:lastRenderedPageBreak/>
         <w:t>{</w:t>
       </w:r>
     </w:p>
@@ -55136,7 +55685,6 @@
           <w:sz w:val="24"/>
           <w:szCs w:val="24"/>
         </w:rPr>
-        <w:lastRenderedPageBreak/>
         <w:t>获取型号任务列表</w:t>
       </w:r>
     </w:p>
@@ -55809,6 +56357,7 @@
         <w:ind w:firstLine="420"/>
       </w:pPr>
       <w:r>
+        <w:lastRenderedPageBreak/>
         <w:t xml:space="preserve">    "result": "0",</w:t>
       </w:r>
     </w:p>
@@ -55953,7 +56502,6 @@
         <w:ind w:firstLine="420"/>
       </w:pPr>
       <w:r>
-        <w:lastRenderedPageBreak/>
         <w:t xml:space="preserve">            "phase_1",</w:t>
       </w:r>
     </w:p>
@@ -56719,7 +57267,6 @@
         <w:rPr>
           <w:rFonts w:hint="eastAsia"/>
         </w:rPr>
-        <w:lastRenderedPageBreak/>
         <w:t>状态</w:t>
       </w:r>
       <w:r>
@@ -57597,6 +58144,7 @@
           </w:tcPr>
           <w:p>
             <w:r>
+              <w:lastRenderedPageBreak/>
               <w:t>instanceCacheDTO</w:t>
             </w:r>
           </w:p>
@@ -57754,7 +58302,6 @@
         <w:ind w:firstLine="420"/>
       </w:pPr>
       <w:r>
-        <w:lastRenderedPageBreak/>
         <w:t xml:space="preserve">                    "instanceId": 370,</w:t>
       </w:r>
     </w:p>
@@ -58068,6 +58615,7 @@
         <w:rPr>
           <w:rFonts w:hint="eastAsia"/>
         </w:rPr>
+        <w:lastRenderedPageBreak/>
         <w:t>请求参数</w:t>
       </w:r>
       <w:r>
@@ -58306,8 +58854,6 @@
       <w:r>
         <w:t>{"</w:t>
       </w:r>
-      <w:bookmarkStart w:id="22" w:name="_GoBack"/>
-      <w:bookmarkEnd w:id="22"/>
       <w:r>
         <w:t>ipControl</w:t>
       </w:r>
@@ -58562,7 +59108,6 @@
         <w:ind w:firstLine="420"/>
       </w:pPr>
       <w:r>
-        <w:lastRenderedPageBreak/>
         <w:t>{</w:t>
       </w:r>
     </w:p>
@@ -59171,6 +59716,7 @@
         <w:ind w:firstLine="420"/>
       </w:pPr>
       <w:r>
+        <w:lastRenderedPageBreak/>
         <w:t xml:space="preserve">    "data": </w:t>
       </w:r>
       <w:r>
@@ -59294,7 +59840,6 @@
         <w:ind w:firstLine="420"/>
       </w:pPr>
       <w:r>
-        <w:lastRenderedPageBreak/>
         <w:t xml:space="preserve">                    "listInstanceId": null</w:t>
       </w:r>
     </w:p>
@@ -60201,7 +60746,6 @@
         <w:rPr>
           <w:rFonts w:hint="eastAsia"/>
         </w:rPr>
-        <w:lastRenderedPageBreak/>
         <w:t>返回样例：</w:t>
       </w:r>
     </w:p>
@@ -65801,6 +66345,11 @@
       <w:shd w:val="clear" w:color="auto" w:fill="E6E6E6"/>
     </w:rPr>
   </w:style>
+  <w:style w:type="character" w:customStyle="1" w:styleId="ql-blot-gallery-embed">
+    <w:name w:val="ql-blot-gallery-embed"/>
+    <w:basedOn w:val="a3"/>
+    <w:rsid w:val="00C15046"/>
+  </w:style>
 </w:styles>
 </file>
 
@@ -66145,7 +66694,7 @@
 </file>
 
 <file path=customXml/itemProps2.xml><?xml version="1.0" encoding="utf-8"?>
-<ds:datastoreItem xmlns:ds="http://schemas.openxmlformats.org/officeDocument/2006/customXml" ds:itemID="{86B87C2C-E690-4A0A-A820-813A594AC15A}">
+<ds:datastoreItem xmlns:ds="http://schemas.openxmlformats.org/officeDocument/2006/customXml" ds:itemID="{C3B5E254-5001-416D-BCFA-1429EC8F7C0D}">
   <ds:schemaRefs>
     <ds:schemaRef ds:uri="http://schemas.openxmlformats.org/officeDocument/2006/bibliography"/>
   </ds:schemaRefs>

--- a/doc/网上判读软件使用说明.docx
+++ b/doc/网上判读软件使用说明.docx
@@ -3036,7 +3036,7 @@
             <v:path o:extrusionok="f" gradientshapeok="t" o:connecttype="rect"/>
             <o:lock v:ext="edit" aspectratio="t"/>
           </v:shapetype>
-          <v:shape id="_x0000_i1025" type="#_x0000_t75" alt="" style="width:24pt;height:24pt"/>
+          <v:shape id="_x0000_i1025" type="#_x0000_t75" alt="" style="width:24.2pt;height:24.2pt"/>
         </w:pict>
       </w:r>
       <w:r>
@@ -3397,6 +3397,8 @@
       <w:pPr>
         <w:pStyle w:val="3"/>
       </w:pPr>
+      <w:bookmarkStart w:id="13" w:name="_GoBack"/>
+      <w:bookmarkEnd w:id="13"/>
       <w:r>
         <w:rPr>
           <w:rFonts w:hint="eastAsia"/>
@@ -8604,6 +8606,261 @@
     </w:p>
     <w:p>
       <w:pPr>
+        <w:pStyle w:val="2"/>
+        <w:ind w:left="1164" w:hanging="454"/>
+      </w:pPr>
+      <w:r>
+        <w:rPr>
+          <w:rFonts w:hint="eastAsia"/>
+        </w:rPr>
+        <w:t>横向比对</w:t>
+      </w:r>
+    </w:p>
+    <w:p>
+      <w:pPr>
+        <w:ind w:firstLine="420"/>
+      </w:pPr>
+      <w:r>
+        <w:rPr>
+          <w:rFonts w:hint="eastAsia"/>
+        </w:rPr>
+        <w:t>在</w:t>
+      </w:r>
+      <w:r>
+        <w:t>参数浏览界面中，点击</w:t>
+      </w:r>
+      <w:r>
+        <w:t>“</w:t>
+      </w:r>
+      <w:r>
+        <w:rPr>
+          <w:rFonts w:hint="eastAsia"/>
+        </w:rPr>
+        <w:t>已选</w:t>
+      </w:r>
+      <w:r>
+        <w:t>参数</w:t>
+      </w:r>
+      <w:r>
+        <w:t>”</w:t>
+      </w:r>
+      <w:r>
+        <w:rPr>
+          <w:rFonts w:hint="eastAsia"/>
+        </w:rPr>
+        <w:t>列表</w:t>
+      </w:r>
+      <w:r>
+        <w:t>右侧的</w:t>
+      </w:r>
+      <w:r>
+        <w:t>“</w:t>
+      </w:r>
+      <w:r>
+        <w:rPr>
+          <w:rFonts w:hint="eastAsia"/>
+        </w:rPr>
+        <w:t>横向</w:t>
+      </w:r>
+      <w:r>
+        <w:t>比对图标</w:t>
+      </w:r>
+      <w:r>
+        <w:t>”</w:t>
+      </w:r>
+      <w:r>
+        <w:rPr>
+          <w:rFonts w:hint="eastAsia"/>
+        </w:rPr>
+        <w:t>，</w:t>
+      </w:r>
+      <w:r>
+        <w:rPr>
+          <w:rFonts w:hint="eastAsia"/>
+        </w:rPr>
+        <w:t>弹出</w:t>
+      </w:r>
+      <w:r>
+        <w:t>如下</w:t>
+      </w:r>
+      <w:r>
+        <w:rPr>
+          <w:rFonts w:hint="eastAsia"/>
+        </w:rPr>
+        <w:t>所示</w:t>
+      </w:r>
+      <w:r>
+        <w:t>界面</w:t>
+      </w:r>
+      <w:r>
+        <w:rPr>
+          <w:rFonts w:hint="eastAsia"/>
+        </w:rPr>
+        <w:t>：</w:t>
+      </w:r>
+    </w:p>
+    <w:p>
+      <w:pPr>
+        <w:ind w:firstLine="420"/>
+        <w:rPr>
+          <w:color w:val="FF0000"/>
+        </w:rPr>
+      </w:pPr>
+      <w:r>
+        <w:rPr>
+          <w:noProof/>
+        </w:rPr>
+        <w:drawing>
+          <wp:inline distT="0" distB="0" distL="0" distR="0" wp14:anchorId="295D0E30" wp14:editId="794A87E2">
+            <wp:extent cx="5278120" cy="3037840"/>
+            <wp:effectExtent l="0" t="0" r="0" b="0"/>
+            <wp:docPr id="17" name="图片 17"/>
+            <wp:cNvGraphicFramePr>
+              <a:graphicFrameLocks xmlns:a="http://schemas.openxmlformats.org/drawingml/2006/main" noChangeAspect="1"/>
+            </wp:cNvGraphicFramePr>
+            <a:graphic xmlns:a="http://schemas.openxmlformats.org/drawingml/2006/main">
+              <a:graphicData uri="http://schemas.openxmlformats.org/drawingml/2006/picture">
+                <pic:pic xmlns:pic="http://schemas.openxmlformats.org/drawingml/2006/picture">
+                  <pic:nvPicPr>
+                    <pic:cNvPr id="1" name=""/>
+                    <pic:cNvPicPr/>
+                  </pic:nvPicPr>
+                  <pic:blipFill>
+                    <a:blip r:embed="rId36"/>
+                    <a:stretch>
+                      <a:fillRect/>
+                    </a:stretch>
+                  </pic:blipFill>
+                  <pic:spPr>
+                    <a:xfrm>
+                      <a:off x="0" y="0"/>
+                      <a:ext cx="5278120" cy="3037840"/>
+                    </a:xfrm>
+                    <a:prstGeom prst="rect">
+                      <a:avLst/>
+                    </a:prstGeom>
+                  </pic:spPr>
+                </pic:pic>
+              </a:graphicData>
+            </a:graphic>
+          </wp:inline>
+        </w:drawing>
+      </w:r>
+    </w:p>
+    <w:p>
+      <w:pPr>
+        <w:ind w:firstLine="420"/>
+        <w:rPr>
+          <w:color w:val="FF0000"/>
+        </w:rPr>
+      </w:pPr>
+      <w:r>
+        <w:rPr>
+          <w:color w:val="FF0000"/>
+        </w:rPr>
+        <w:lastRenderedPageBreak/>
+        <w:t>调用</w:t>
+      </w:r>
+      <w:r>
+        <w:rPr>
+          <w:rFonts w:hint="eastAsia"/>
+          <w:color w:val="FF0000"/>
+        </w:rPr>
+        <w:t>2.3.10</w:t>
+      </w:r>
+      <w:r>
+        <w:rPr>
+          <w:rFonts w:hint="eastAsia"/>
+          <w:color w:val="FF0000"/>
+        </w:rPr>
+        <w:t>节</w:t>
+      </w:r>
+      <w:r>
+        <w:rPr>
+          <w:color w:val="FF0000"/>
+        </w:rPr>
+        <w:t>接口</w:t>
+      </w:r>
+      <w:r>
+        <w:t>，</w:t>
+      </w:r>
+      <w:r>
+        <w:rPr>
+          <w:rFonts w:hint="eastAsia"/>
+        </w:rPr>
+        <w:t>然后</w:t>
+      </w:r>
+      <w:r>
+        <w:t>将返回的数据显示在</w:t>
+      </w:r>
+      <w:r>
+        <w:rPr>
+          <w:rFonts w:hint="eastAsia"/>
+        </w:rPr>
+        <w:t>上方</w:t>
+      </w:r>
+      <w:r>
+        <w:t>界面中</w:t>
+      </w:r>
+      <w:r>
+        <w:rPr>
+          <w:rFonts w:hint="eastAsia"/>
+        </w:rPr>
+        <w:t>。在</w:t>
+      </w:r>
+      <w:r>
+        <w:t>上方界面中点击</w:t>
+      </w:r>
+      <w:r>
+        <w:t>“</w:t>
+      </w:r>
+      <w:r>
+        <w:rPr>
+          <w:rFonts w:hint="eastAsia"/>
+        </w:rPr>
+        <w:t>写入</w:t>
+      </w:r>
+      <w:r>
+        <w:t>报告按钮</w:t>
+      </w:r>
+      <w:r>
+        <w:t>”</w:t>
+      </w:r>
+      <w:r>
+        <w:rPr>
+          <w:rFonts w:hint="eastAsia"/>
+        </w:rPr>
+        <w:t>，</w:t>
+      </w:r>
+      <w:r>
+        <w:t>则</w:t>
+      </w:r>
+      <w:r>
+        <w:rPr>
+          <w:color w:val="FF0000"/>
+        </w:rPr>
+        <w:t>调用</w:t>
+      </w:r>
+      <w:r>
+        <w:rPr>
+          <w:rFonts w:hint="eastAsia"/>
+          <w:color w:val="FF0000"/>
+        </w:rPr>
+        <w:t>2.3.11</w:t>
+      </w:r>
+      <w:r>
+        <w:rPr>
+          <w:rFonts w:hint="eastAsia"/>
+          <w:color w:val="FF0000"/>
+        </w:rPr>
+        <w:t>接口</w:t>
+      </w:r>
+      <w:r>
+        <w:t>将横向比对结果写入到报告。</w:t>
+      </w:r>
+    </w:p>
+    <w:p>
+      <w:pPr>
         <w:pStyle w:val="1"/>
       </w:pPr>
       <w:r>
@@ -9020,7 +9277,6 @@
           <w:rFonts w:ascii="宋体" w:hAnsi="宋体" w:cs="宋体" w:hint="eastAsia"/>
           <w:szCs w:val="21"/>
         </w:rPr>
-        <w:lastRenderedPageBreak/>
         <w:t>返回页面/instance/index</w:t>
       </w:r>
     </w:p>
@@ -9561,6 +9817,7 @@
         <w:ind w:left="420"/>
       </w:pPr>
       <w:r>
+        <w:lastRenderedPageBreak/>
         <w:tab/>
       </w:r>
       <w:r>
@@ -10089,382 +10346,382 @@
         <w:ind w:left="420"/>
       </w:pPr>
       <w:r>
+        <w:tab/>
+      </w:r>
+      <w:r>
+        <w:tab/>
+      </w:r>
+      <w:r>
+        <w:tab/>
+      </w:r>
+      <w:r>
+        <w:tab/>
+        <w:t>"tabs": []</w:t>
+      </w:r>
+    </w:p>
+    <w:p>
+      <w:pPr>
+        <w:ind w:left="420"/>
+      </w:pPr>
+      <w:r>
+        <w:tab/>
+      </w:r>
+      <w:r>
+        <w:tab/>
+      </w:r>
+      <w:r>
+        <w:tab/>
+        <w:t>}]</w:t>
+      </w:r>
+    </w:p>
+    <w:p>
+      <w:pPr>
+        <w:ind w:left="420"/>
+      </w:pPr>
+      <w:r>
+        <w:tab/>
+      </w:r>
+      <w:r>
+        <w:tab/>
+        <w:t>}, {</w:t>
+      </w:r>
+    </w:p>
+    <w:p>
+      <w:pPr>
+        <w:ind w:left="420"/>
+      </w:pPr>
+      <w:r>
+        <w:tab/>
+      </w:r>
+      <w:r>
+        <w:tab/>
+      </w:r>
+      <w:r>
+        <w:tab/>
+        <w:t>"id": 111,</w:t>
+      </w:r>
+    </w:p>
+    <w:p>
+      <w:pPr>
+        <w:ind w:left="420"/>
+      </w:pPr>
+      <w:r>
+        <w:rPr>
+          <w:rFonts w:hint="eastAsia"/>
+        </w:rPr>
+        <w:tab/>
+      </w:r>
+      <w:r>
+        <w:rPr>
+          <w:rFonts w:hint="eastAsia"/>
+        </w:rPr>
+        <w:tab/>
+      </w:r>
+      <w:r>
+        <w:rPr>
+          <w:rFonts w:hint="eastAsia"/>
+        </w:rPr>
+        <w:tab/>
+        <w:t>"name": "</w:t>
+      </w:r>
+      <w:r>
+        <w:rPr>
+          <w:rFonts w:hint="eastAsia"/>
+        </w:rPr>
+        <w:t>报告管理</w:t>
+      </w:r>
+      <w:r>
+        <w:rPr>
+          <w:rFonts w:hint="eastAsia"/>
+        </w:rPr>
+        <w:t>",</w:t>
+      </w:r>
+    </w:p>
+    <w:p>
+      <w:pPr>
+        <w:ind w:left="420"/>
+      </w:pPr>
+      <w:r>
+        <w:tab/>
+      </w:r>
+      <w:r>
+        <w:tab/>
+      </w:r>
+      <w:r>
+        <w:tab/>
+        <w:t>"roleList": [{</w:t>
+      </w:r>
+    </w:p>
+    <w:p>
+      <w:pPr>
+        <w:ind w:left="420"/>
+      </w:pPr>
+      <w:r>
+        <w:tab/>
+      </w:r>
+      <w:r>
+        <w:tab/>
+      </w:r>
+      <w:r>
+        <w:tab/>
+      </w:r>
+      <w:r>
+        <w:tab/>
+        <w:t>"id": 112,</w:t>
+      </w:r>
+    </w:p>
+    <w:p>
+      <w:pPr>
+        <w:ind w:left="420"/>
+      </w:pPr>
+      <w:r>
+        <w:rPr>
+          <w:rFonts w:hint="eastAsia"/>
+        </w:rPr>
+        <w:tab/>
+      </w:r>
+      <w:r>
+        <w:rPr>
+          <w:rFonts w:hint="eastAsia"/>
+        </w:rPr>
+        <w:tab/>
+      </w:r>
+      <w:r>
+        <w:rPr>
+          <w:rFonts w:hint="eastAsia"/>
+        </w:rPr>
+        <w:tab/>
+      </w:r>
+      <w:r>
+        <w:rPr>
+          <w:rFonts w:hint="eastAsia"/>
+        </w:rPr>
+        <w:tab/>
+        <w:t>"name": "</w:t>
+      </w:r>
+      <w:r>
+        <w:rPr>
+          <w:rFonts w:hint="eastAsia"/>
+        </w:rPr>
+        <w:t>报告浏览</w:t>
+      </w:r>
+      <w:r>
+        <w:rPr>
+          <w:rFonts w:hint="eastAsia"/>
+        </w:rPr>
+        <w:t>",</w:t>
+      </w:r>
+    </w:p>
+    <w:p>
+      <w:pPr>
+        <w:ind w:left="420"/>
+      </w:pPr>
+      <w:r>
+        <w:tab/>
+      </w:r>
+      <w:r>
+        <w:tab/>
+      </w:r>
+      <w:r>
+        <w:tab/>
+      </w:r>
+      <w:r>
+        <w:tab/>
+        <w:t>"tabs": []</w:t>
+      </w:r>
+    </w:p>
+    <w:p>
+      <w:pPr>
+        <w:ind w:left="420"/>
+      </w:pPr>
+      <w:r>
+        <w:tab/>
+      </w:r>
+      <w:r>
+        <w:tab/>
+      </w:r>
+      <w:r>
+        <w:tab/>
+        <w:t>}, {</w:t>
+      </w:r>
+    </w:p>
+    <w:p>
+      <w:pPr>
+        <w:ind w:left="420"/>
+      </w:pPr>
+      <w:r>
+        <w:tab/>
+      </w:r>
+      <w:r>
+        <w:tab/>
+      </w:r>
+      <w:r>
+        <w:tab/>
+      </w:r>
+      <w:r>
+        <w:tab/>
+        <w:t>"id": 113,</w:t>
+      </w:r>
+    </w:p>
+    <w:p>
+      <w:pPr>
+        <w:ind w:left="420"/>
+      </w:pPr>
+      <w:r>
+        <w:rPr>
+          <w:rFonts w:hint="eastAsia"/>
+        </w:rPr>
+        <w:tab/>
+      </w:r>
+      <w:r>
+        <w:rPr>
+          <w:rFonts w:hint="eastAsia"/>
+        </w:rPr>
+        <w:tab/>
+      </w:r>
+      <w:r>
+        <w:rPr>
+          <w:rFonts w:hint="eastAsia"/>
+        </w:rPr>
+        <w:tab/>
+      </w:r>
+      <w:r>
+        <w:rPr>
+          <w:rFonts w:hint="eastAsia"/>
+        </w:rPr>
+        <w:tab/>
+        <w:t>"name": "</w:t>
+      </w:r>
+      <w:r>
+        <w:rPr>
+          <w:rFonts w:hint="eastAsia"/>
+        </w:rPr>
+        <w:t>我的报告</w:t>
+      </w:r>
+      <w:r>
+        <w:rPr>
+          <w:rFonts w:hint="eastAsia"/>
+        </w:rPr>
+        <w:t>",</w:t>
+      </w:r>
+    </w:p>
+    <w:p>
+      <w:pPr>
+        <w:ind w:left="420"/>
+      </w:pPr>
+      <w:r>
+        <w:tab/>
+      </w:r>
+      <w:r>
+        <w:tab/>
+      </w:r>
+      <w:r>
+        <w:tab/>
+      </w:r>
+      <w:r>
+        <w:tab/>
+        <w:t>"tabs": []</w:t>
+      </w:r>
+    </w:p>
+    <w:p>
+      <w:pPr>
+        <w:ind w:left="420"/>
+      </w:pPr>
+      <w:r>
+        <w:tab/>
+      </w:r>
+      <w:r>
+        <w:tab/>
+      </w:r>
+      <w:r>
+        <w:tab/>
+        <w:t>}]</w:t>
+      </w:r>
+    </w:p>
+    <w:p>
+      <w:pPr>
+        <w:ind w:left="420"/>
+      </w:pPr>
+      <w:r>
+        <w:tab/>
+      </w:r>
+      <w:r>
+        <w:tab/>
+        <w:t>}, {</w:t>
+      </w:r>
+    </w:p>
+    <w:p>
+      <w:pPr>
+        <w:ind w:left="420"/>
+      </w:pPr>
+      <w:r>
+        <w:tab/>
+      </w:r>
+      <w:r>
+        <w:tab/>
+      </w:r>
+      <w:r>
+        <w:tab/>
+        <w:t>"id": 131,</w:t>
+      </w:r>
+    </w:p>
+    <w:p>
+      <w:pPr>
+        <w:ind w:left="420"/>
+      </w:pPr>
+      <w:r>
+        <w:rPr>
+          <w:rFonts w:hint="eastAsia"/>
+        </w:rPr>
+        <w:tab/>
+      </w:r>
+      <w:r>
+        <w:rPr>
+          <w:rFonts w:hint="eastAsia"/>
+        </w:rPr>
+        <w:tab/>
+      </w:r>
+      <w:r>
+        <w:rPr>
+          <w:rFonts w:hint="eastAsia"/>
+        </w:rPr>
+        <w:tab/>
+        <w:t>"name": "</w:t>
+      </w:r>
+      <w:r>
+        <w:rPr>
+          <w:rFonts w:hint="eastAsia"/>
+        </w:rPr>
+        <w:t>数据管理</w:t>
+      </w:r>
+      <w:r>
+        <w:rPr>
+          <w:rFonts w:hint="eastAsia"/>
+        </w:rPr>
+        <w:t>",</w:t>
+      </w:r>
+    </w:p>
+    <w:p>
+      <w:pPr>
+        <w:ind w:left="420"/>
+      </w:pPr>
+      <w:r>
+        <w:tab/>
+      </w:r>
+      <w:r>
+        <w:tab/>
+      </w:r>
+      <w:r>
+        <w:tab/>
+        <w:t>"roleList": [{</w:t>
+      </w:r>
+    </w:p>
+    <w:p>
+      <w:pPr>
+        <w:ind w:left="420"/>
+      </w:pPr>
+      <w:r>
         <w:lastRenderedPageBreak/>
-        <w:tab/>
-      </w:r>
-      <w:r>
-        <w:tab/>
-      </w:r>
-      <w:r>
-        <w:tab/>
-      </w:r>
-      <w:r>
-        <w:tab/>
-        <w:t>"tabs": []</w:t>
-      </w:r>
-    </w:p>
-    <w:p>
-      <w:pPr>
-        <w:ind w:left="420"/>
-      </w:pPr>
-      <w:r>
-        <w:tab/>
-      </w:r>
-      <w:r>
-        <w:tab/>
-      </w:r>
-      <w:r>
-        <w:tab/>
-        <w:t>}]</w:t>
-      </w:r>
-    </w:p>
-    <w:p>
-      <w:pPr>
-        <w:ind w:left="420"/>
-      </w:pPr>
-      <w:r>
-        <w:tab/>
-      </w:r>
-      <w:r>
-        <w:tab/>
-        <w:t>}, {</w:t>
-      </w:r>
-    </w:p>
-    <w:p>
-      <w:pPr>
-        <w:ind w:left="420"/>
-      </w:pPr>
-      <w:r>
-        <w:tab/>
-      </w:r>
-      <w:r>
-        <w:tab/>
-      </w:r>
-      <w:r>
-        <w:tab/>
-        <w:t>"id": 111,</w:t>
-      </w:r>
-    </w:p>
-    <w:p>
-      <w:pPr>
-        <w:ind w:left="420"/>
-      </w:pPr>
-      <w:r>
-        <w:rPr>
-          <w:rFonts w:hint="eastAsia"/>
-        </w:rPr>
-        <w:tab/>
-      </w:r>
-      <w:r>
-        <w:rPr>
-          <w:rFonts w:hint="eastAsia"/>
-        </w:rPr>
-        <w:tab/>
-      </w:r>
-      <w:r>
-        <w:rPr>
-          <w:rFonts w:hint="eastAsia"/>
-        </w:rPr>
-        <w:tab/>
-        <w:t>"name": "</w:t>
-      </w:r>
-      <w:r>
-        <w:rPr>
-          <w:rFonts w:hint="eastAsia"/>
-        </w:rPr>
-        <w:t>报告管理</w:t>
-      </w:r>
-      <w:r>
-        <w:rPr>
-          <w:rFonts w:hint="eastAsia"/>
-        </w:rPr>
-        <w:t>",</w:t>
-      </w:r>
-    </w:p>
-    <w:p>
-      <w:pPr>
-        <w:ind w:left="420"/>
-      </w:pPr>
-      <w:r>
-        <w:tab/>
-      </w:r>
-      <w:r>
-        <w:tab/>
-      </w:r>
-      <w:r>
-        <w:tab/>
-        <w:t>"roleList": [{</w:t>
-      </w:r>
-    </w:p>
-    <w:p>
-      <w:pPr>
-        <w:ind w:left="420"/>
-      </w:pPr>
-      <w:r>
-        <w:tab/>
-      </w:r>
-      <w:r>
-        <w:tab/>
-      </w:r>
-      <w:r>
-        <w:tab/>
-      </w:r>
-      <w:r>
-        <w:tab/>
-        <w:t>"id": 112,</w:t>
-      </w:r>
-    </w:p>
-    <w:p>
-      <w:pPr>
-        <w:ind w:left="420"/>
-      </w:pPr>
-      <w:r>
-        <w:rPr>
-          <w:rFonts w:hint="eastAsia"/>
-        </w:rPr>
-        <w:tab/>
-      </w:r>
-      <w:r>
-        <w:rPr>
-          <w:rFonts w:hint="eastAsia"/>
-        </w:rPr>
-        <w:tab/>
-      </w:r>
-      <w:r>
-        <w:rPr>
-          <w:rFonts w:hint="eastAsia"/>
-        </w:rPr>
-        <w:tab/>
-      </w:r>
-      <w:r>
-        <w:rPr>
-          <w:rFonts w:hint="eastAsia"/>
-        </w:rPr>
-        <w:tab/>
-        <w:t>"name": "</w:t>
-      </w:r>
-      <w:r>
-        <w:rPr>
-          <w:rFonts w:hint="eastAsia"/>
-        </w:rPr>
-        <w:t>报告浏览</w:t>
-      </w:r>
-      <w:r>
-        <w:rPr>
-          <w:rFonts w:hint="eastAsia"/>
-        </w:rPr>
-        <w:t>",</w:t>
-      </w:r>
-    </w:p>
-    <w:p>
-      <w:pPr>
-        <w:ind w:left="420"/>
-      </w:pPr>
-      <w:r>
-        <w:tab/>
-      </w:r>
-      <w:r>
-        <w:tab/>
-      </w:r>
-      <w:r>
-        <w:tab/>
-      </w:r>
-      <w:r>
-        <w:tab/>
-        <w:t>"tabs": []</w:t>
-      </w:r>
-    </w:p>
-    <w:p>
-      <w:pPr>
-        <w:ind w:left="420"/>
-      </w:pPr>
-      <w:r>
-        <w:tab/>
-      </w:r>
-      <w:r>
-        <w:tab/>
-      </w:r>
-      <w:r>
-        <w:tab/>
-        <w:t>}, {</w:t>
-      </w:r>
-    </w:p>
-    <w:p>
-      <w:pPr>
-        <w:ind w:left="420"/>
-      </w:pPr>
-      <w:r>
-        <w:tab/>
-      </w:r>
-      <w:r>
-        <w:tab/>
-      </w:r>
-      <w:r>
-        <w:tab/>
-      </w:r>
-      <w:r>
-        <w:tab/>
-        <w:t>"id": 113,</w:t>
-      </w:r>
-    </w:p>
-    <w:p>
-      <w:pPr>
-        <w:ind w:left="420"/>
-      </w:pPr>
-      <w:r>
-        <w:rPr>
-          <w:rFonts w:hint="eastAsia"/>
-        </w:rPr>
-        <w:tab/>
-      </w:r>
-      <w:r>
-        <w:rPr>
-          <w:rFonts w:hint="eastAsia"/>
-        </w:rPr>
-        <w:tab/>
-      </w:r>
-      <w:r>
-        <w:rPr>
-          <w:rFonts w:hint="eastAsia"/>
-        </w:rPr>
-        <w:tab/>
-      </w:r>
-      <w:r>
-        <w:rPr>
-          <w:rFonts w:hint="eastAsia"/>
-        </w:rPr>
-        <w:tab/>
-        <w:t>"name": "</w:t>
-      </w:r>
-      <w:r>
-        <w:rPr>
-          <w:rFonts w:hint="eastAsia"/>
-        </w:rPr>
-        <w:t>我的报告</w:t>
-      </w:r>
-      <w:r>
-        <w:rPr>
-          <w:rFonts w:hint="eastAsia"/>
-        </w:rPr>
-        <w:t>",</w:t>
-      </w:r>
-    </w:p>
-    <w:p>
-      <w:pPr>
-        <w:ind w:left="420"/>
-      </w:pPr>
-      <w:r>
-        <w:tab/>
-      </w:r>
-      <w:r>
-        <w:tab/>
-      </w:r>
-      <w:r>
-        <w:tab/>
-      </w:r>
-      <w:r>
-        <w:tab/>
-        <w:t>"tabs": []</w:t>
-      </w:r>
-    </w:p>
-    <w:p>
-      <w:pPr>
-        <w:ind w:left="420"/>
-      </w:pPr>
-      <w:r>
-        <w:tab/>
-      </w:r>
-      <w:r>
-        <w:tab/>
-      </w:r>
-      <w:r>
-        <w:tab/>
-        <w:t>}]</w:t>
-      </w:r>
-    </w:p>
-    <w:p>
-      <w:pPr>
-        <w:ind w:left="420"/>
-      </w:pPr>
-      <w:r>
-        <w:tab/>
-      </w:r>
-      <w:r>
-        <w:tab/>
-        <w:t>}, {</w:t>
-      </w:r>
-    </w:p>
-    <w:p>
-      <w:pPr>
-        <w:ind w:left="420"/>
-      </w:pPr>
-      <w:r>
-        <w:tab/>
-      </w:r>
-      <w:r>
-        <w:tab/>
-      </w:r>
-      <w:r>
-        <w:tab/>
-        <w:t>"id": 131,</w:t>
-      </w:r>
-    </w:p>
-    <w:p>
-      <w:pPr>
-        <w:ind w:left="420"/>
-      </w:pPr>
-      <w:r>
-        <w:rPr>
-          <w:rFonts w:hint="eastAsia"/>
-        </w:rPr>
-        <w:tab/>
-      </w:r>
-      <w:r>
-        <w:rPr>
-          <w:rFonts w:hint="eastAsia"/>
-        </w:rPr>
-        <w:tab/>
-      </w:r>
-      <w:r>
-        <w:rPr>
-          <w:rFonts w:hint="eastAsia"/>
-        </w:rPr>
-        <w:tab/>
-        <w:t>"name": "</w:t>
-      </w:r>
-      <w:r>
-        <w:rPr>
-          <w:rFonts w:hint="eastAsia"/>
-        </w:rPr>
-        <w:t>数据管理</w:t>
-      </w:r>
-      <w:r>
-        <w:rPr>
-          <w:rFonts w:hint="eastAsia"/>
-        </w:rPr>
-        <w:t>",</w:t>
-      </w:r>
-    </w:p>
-    <w:p>
-      <w:pPr>
-        <w:ind w:left="420"/>
-      </w:pPr>
-      <w:r>
-        <w:tab/>
-      </w:r>
-      <w:r>
-        <w:tab/>
-      </w:r>
-      <w:r>
-        <w:tab/>
-        <w:t>"roleList": [{</w:t>
-      </w:r>
-    </w:p>
-    <w:p>
-      <w:pPr>
-        <w:ind w:left="420"/>
-      </w:pPr>
-      <w:r>
         <w:tab/>
       </w:r>
       <w:r>
@@ -10851,7 +11108,6 @@
         <w:rPr>
           <w:rFonts w:hint="eastAsia"/>
         </w:rPr>
-        <w:lastRenderedPageBreak/>
         <w:t>响应参数</w:t>
       </w:r>
     </w:p>
@@ -11171,19 +11427,19 @@
               </w:rPr>
               <w:t>List&lt;</w:t>
             </w:r>
-            <w:commentRangeStart w:id="13"/>
+            <w:commentRangeStart w:id="14"/>
             <w:r>
               <w:rPr>
                 <w:highlight w:val="red"/>
               </w:rPr>
               <w:t>String</w:t>
             </w:r>
-            <w:commentRangeEnd w:id="13"/>
+            <w:commentRangeEnd w:id="14"/>
             <w:r>
               <w:rPr>
                 <w:rStyle w:val="af4"/>
               </w:rPr>
-              <w:commentReference w:id="13"/>
+              <w:commentReference w:id="14"/>
             </w:r>
             <w:r>
               <w:rPr>
@@ -11530,6 +11786,7 @@
               <w:rPr>
                 <w:rFonts w:hint="eastAsia"/>
               </w:rPr>
+              <w:lastRenderedPageBreak/>
               <w:t>InstanceDTO</w:t>
             </w:r>
           </w:p>
@@ -12097,180 +12354,180 @@
     </w:p>
     <w:p>
       <w:r>
+        <w:t xml:space="preserve">                "paramsetName": [</w:t>
+      </w:r>
+    </w:p>
+    <w:p>
+      <w:r>
+        <w:rPr>
+          <w:rFonts w:hint="eastAsia"/>
+        </w:rPr>
+        <w:t xml:space="preserve">                    "</w:t>
+      </w:r>
+      <w:r>
+        <w:rPr>
+          <w:rFonts w:hint="eastAsia"/>
+        </w:rPr>
+        <w:t>数据处理软件状态参数</w:t>
+      </w:r>
+      <w:r>
+        <w:rPr>
+          <w:rFonts w:hint="eastAsia"/>
+        </w:rPr>
+        <w:t>",</w:t>
+      </w:r>
+    </w:p>
+    <w:p>
+      <w:r>
+        <w:rPr>
+          <w:rFonts w:hint="eastAsia"/>
+        </w:rPr>
+        <w:t xml:space="preserve">                    "</w:t>
+      </w:r>
+      <w:r>
+        <w:rPr>
+          <w:rFonts w:hint="eastAsia"/>
+        </w:rPr>
+        <w:t>数据处理软件控制指令</w:t>
+      </w:r>
+      <w:r>
+        <w:rPr>
+          <w:rFonts w:hint="eastAsia"/>
+        </w:rPr>
+        <w:t>"</w:t>
+      </w:r>
+    </w:p>
+    <w:p>
+      <w:r>
+        <w:t xml:space="preserve">                ]</w:t>
+      </w:r>
+    </w:p>
+    <w:p>
+      <w:r>
+        <w:t xml:space="preserve">            },</w:t>
+      </w:r>
+    </w:p>
+    <w:p>
+      <w:r>
+        <w:t xml:space="preserve">            {</w:t>
+      </w:r>
+    </w:p>
+    <w:p>
+      <w:r>
+        <w:rPr>
+          <w:rFonts w:hint="eastAsia"/>
+        </w:rPr>
+        <w:t xml:space="preserve">                "device": "</w:t>
+      </w:r>
+      <w:r>
+        <w:rPr>
+          <w:rFonts w:hint="eastAsia"/>
+        </w:rPr>
+        <w:t>数据存储软件</w:t>
+      </w:r>
+      <w:r>
+        <w:rPr>
+          <w:rFonts w:hint="eastAsia"/>
+        </w:rPr>
+        <w:t>",</w:t>
+      </w:r>
+    </w:p>
+    <w:p>
+      <w:r>
+        <w:t xml:space="preserve">                "paramsetName": [</w:t>
+      </w:r>
+    </w:p>
+    <w:p>
+      <w:r>
+        <w:rPr>
+          <w:rFonts w:hint="eastAsia"/>
+        </w:rPr>
+        <w:t xml:space="preserve">                    "</w:t>
+      </w:r>
+      <w:r>
+        <w:rPr>
+          <w:rFonts w:hint="eastAsia"/>
+        </w:rPr>
+        <w:t>数据存储软件控制指令</w:t>
+      </w:r>
+      <w:r>
+        <w:rPr>
+          <w:rFonts w:hint="eastAsia"/>
+        </w:rPr>
+        <w:t>"</w:t>
+      </w:r>
+    </w:p>
+    <w:p>
+      <w:r>
+        <w:t xml:space="preserve">                ]</w:t>
+      </w:r>
+    </w:p>
+    <w:p>
+      <w:r>
+        <w:t xml:space="preserve">            },</w:t>
+      </w:r>
+    </w:p>
+    <w:p>
+      <w:r>
+        <w:t xml:space="preserve">            {</w:t>
+      </w:r>
+    </w:p>
+    <w:p>
+      <w:r>
+        <w:rPr>
+          <w:rFonts w:hint="eastAsia"/>
+        </w:rPr>
+        <w:t xml:space="preserve">                "device": "</w:t>
+      </w:r>
+      <w:r>
+        <w:rPr>
+          <w:rFonts w:hint="eastAsia"/>
+        </w:rPr>
+        <w:t>遥测振动传感器</w:t>
+      </w:r>
+      <w:r>
+        <w:rPr>
+          <w:rFonts w:hint="eastAsia"/>
+        </w:rPr>
+        <w:t>",</w:t>
+      </w:r>
+    </w:p>
+    <w:p>
+      <w:r>
+        <w:t xml:space="preserve">                "paramsetName": [</w:t>
+      </w:r>
+    </w:p>
+    <w:p>
+      <w:r>
+        <w:t xml:space="preserve">                    "fast1"</w:t>
+      </w:r>
+    </w:p>
+    <w:p>
+      <w:r>
+        <w:t xml:space="preserve">                ]</w:t>
+      </w:r>
+    </w:p>
+    <w:p>
+      <w:r>
+        <w:t xml:space="preserve">            }</w:t>
+      </w:r>
+    </w:p>
+    <w:p>
+      <w:r>
+        <w:t xml:space="preserve">        ],</w:t>
+      </w:r>
+    </w:p>
+    <w:p>
+      <w:pPr>
+        <w:ind w:left="840" w:firstLineChars="50" w:firstLine="120"/>
+      </w:pPr>
+      <w:r>
+        <w:t>"currModelName": "X1",</w:t>
+      </w:r>
+    </w:p>
+    <w:p>
+      <w:r>
         <w:lastRenderedPageBreak/>
-        <w:t xml:space="preserve">                "paramsetName": [</w:t>
-      </w:r>
-    </w:p>
-    <w:p>
-      <w:r>
-        <w:rPr>
-          <w:rFonts w:hint="eastAsia"/>
-        </w:rPr>
-        <w:t xml:space="preserve">                    "</w:t>
-      </w:r>
-      <w:r>
-        <w:rPr>
-          <w:rFonts w:hint="eastAsia"/>
-        </w:rPr>
-        <w:t>数据处理软件状态参数</w:t>
-      </w:r>
-      <w:r>
-        <w:rPr>
-          <w:rFonts w:hint="eastAsia"/>
-        </w:rPr>
-        <w:t>",</w:t>
-      </w:r>
-    </w:p>
-    <w:p>
-      <w:r>
-        <w:rPr>
-          <w:rFonts w:hint="eastAsia"/>
-        </w:rPr>
-        <w:t xml:space="preserve">                    "</w:t>
-      </w:r>
-      <w:r>
-        <w:rPr>
-          <w:rFonts w:hint="eastAsia"/>
-        </w:rPr>
-        <w:t>数据处理软件控制指令</w:t>
-      </w:r>
-      <w:r>
-        <w:rPr>
-          <w:rFonts w:hint="eastAsia"/>
-        </w:rPr>
-        <w:t>"</w:t>
-      </w:r>
-    </w:p>
-    <w:p>
-      <w:r>
-        <w:t xml:space="preserve">                ]</w:t>
-      </w:r>
-    </w:p>
-    <w:p>
-      <w:r>
-        <w:t xml:space="preserve">            },</w:t>
-      </w:r>
-    </w:p>
-    <w:p>
-      <w:r>
-        <w:t xml:space="preserve">            {</w:t>
-      </w:r>
-    </w:p>
-    <w:p>
-      <w:r>
-        <w:rPr>
-          <w:rFonts w:hint="eastAsia"/>
-        </w:rPr>
-        <w:t xml:space="preserve">                "device": "</w:t>
-      </w:r>
-      <w:r>
-        <w:rPr>
-          <w:rFonts w:hint="eastAsia"/>
-        </w:rPr>
-        <w:t>数据存储软件</w:t>
-      </w:r>
-      <w:r>
-        <w:rPr>
-          <w:rFonts w:hint="eastAsia"/>
-        </w:rPr>
-        <w:t>",</w:t>
-      </w:r>
-    </w:p>
-    <w:p>
-      <w:r>
-        <w:t xml:space="preserve">                "paramsetName": [</w:t>
-      </w:r>
-    </w:p>
-    <w:p>
-      <w:r>
-        <w:rPr>
-          <w:rFonts w:hint="eastAsia"/>
-        </w:rPr>
-        <w:t xml:space="preserve">                    "</w:t>
-      </w:r>
-      <w:r>
-        <w:rPr>
-          <w:rFonts w:hint="eastAsia"/>
-        </w:rPr>
-        <w:t>数据存储软件控制指令</w:t>
-      </w:r>
-      <w:r>
-        <w:rPr>
-          <w:rFonts w:hint="eastAsia"/>
-        </w:rPr>
-        <w:t>"</w:t>
-      </w:r>
-    </w:p>
-    <w:p>
-      <w:r>
-        <w:t xml:space="preserve">                ]</w:t>
-      </w:r>
-    </w:p>
-    <w:p>
-      <w:r>
-        <w:t xml:space="preserve">            },</w:t>
-      </w:r>
-    </w:p>
-    <w:p>
-      <w:r>
-        <w:t xml:space="preserve">            {</w:t>
-      </w:r>
-    </w:p>
-    <w:p>
-      <w:r>
-        <w:rPr>
-          <w:rFonts w:hint="eastAsia"/>
-        </w:rPr>
-        <w:t xml:space="preserve">                "device": "</w:t>
-      </w:r>
-      <w:r>
-        <w:rPr>
-          <w:rFonts w:hint="eastAsia"/>
-        </w:rPr>
-        <w:t>遥测振动传感器</w:t>
-      </w:r>
-      <w:r>
-        <w:rPr>
-          <w:rFonts w:hint="eastAsia"/>
-        </w:rPr>
-        <w:t>",</w:t>
-      </w:r>
-    </w:p>
-    <w:p>
-      <w:r>
-        <w:t xml:space="preserve">                "paramsetName": [</w:t>
-      </w:r>
-    </w:p>
-    <w:p>
-      <w:r>
-        <w:t xml:space="preserve">                    "fast1"</w:t>
-      </w:r>
-    </w:p>
-    <w:p>
-      <w:r>
-        <w:t xml:space="preserve">                ]</w:t>
-      </w:r>
-    </w:p>
-    <w:p>
-      <w:r>
-        <w:t xml:space="preserve">            }</w:t>
-      </w:r>
-    </w:p>
-    <w:p>
-      <w:r>
-        <w:t xml:space="preserve">        ],</w:t>
-      </w:r>
-    </w:p>
-    <w:p>
-      <w:pPr>
-        <w:ind w:left="840" w:firstLineChars="50" w:firstLine="120"/>
-      </w:pPr>
-      <w:r>
-        <w:t>"currModelName": "X1",</w:t>
-      </w:r>
-    </w:p>
-    <w:p>
-      <w:r>
         <w:t xml:space="preserve">        "</w:t>
       </w:r>
       <w:r>
@@ -12444,7 +12701,6 @@
         <w:rPr>
           <w:rFonts w:hint="eastAsia"/>
         </w:rPr>
-        <w:lastRenderedPageBreak/>
         <w:t>查询所有试验</w:t>
       </w:r>
     </w:p>
@@ -12489,8 +12745,8 @@
         <w:pStyle w:val="3"/>
         <w:ind w:left="3799" w:firstLine="170"/>
       </w:pPr>
-      <w:bookmarkStart w:id="14" w:name="_显示参数组"/>
-      <w:bookmarkEnd w:id="14"/>
+      <w:bookmarkStart w:id="15" w:name="_显示参数组"/>
+      <w:bookmarkEnd w:id="15"/>
       <w:r>
         <w:rPr>
           <w:rFonts w:hint="eastAsia"/>
@@ -12738,6 +12994,7 @@
         <w:rPr>
           <w:rFonts w:hint="eastAsia"/>
         </w:rPr>
+        <w:lastRenderedPageBreak/>
         <w:t>响应参数</w:t>
       </w:r>
     </w:p>
@@ -13241,7 +13498,6 @@
         <w:rPr>
           <w:rFonts w:hint="eastAsia"/>
         </w:rPr>
-        <w:lastRenderedPageBreak/>
         <w:t xml:space="preserve">                "device": "</w:t>
       </w:r>
       <w:r>
@@ -13303,8 +13559,8 @@
           <w:szCs w:val="24"/>
         </w:rPr>
       </w:pPr>
-      <w:bookmarkStart w:id="15" w:name="_选择参数"/>
-      <w:bookmarkEnd w:id="15"/>
+      <w:bookmarkStart w:id="16" w:name="_选择参数"/>
+      <w:bookmarkEnd w:id="16"/>
       <w:r>
         <w:rPr>
           <w:rFonts w:hint="eastAsia"/>
@@ -14183,7 +14439,6 @@
     </w:p>
     <w:p>
       <w:r>
-        <w:lastRenderedPageBreak/>
         <w:t xml:space="preserve">    "data": {</w:t>
       </w:r>
     </w:p>
@@ -14373,6 +14628,7 @@
         <w:rPr>
           <w:rFonts w:hint="eastAsia"/>
         </w:rPr>
+        <w:lastRenderedPageBreak/>
         <w:t>新建</w:t>
       </w:r>
       <w:r>
@@ -15090,7 +15346,6 @@
         <w:rPr>
           <w:rFonts w:hint="eastAsia"/>
         </w:rPr>
-        <w:lastRenderedPageBreak/>
         <w:t xml:space="preserve">    "userParamsetName": "</w:t>
       </w:r>
       <w:r>
@@ -15233,6 +15488,7 @@
         <w:rPr>
           <w:rFonts w:hint="eastAsia"/>
         </w:rPr>
+        <w:lastRenderedPageBreak/>
         <w:t>响应参数</w:t>
       </w:r>
     </w:p>
@@ -15727,7 +15983,6 @@
     </w:p>
     <w:p>
       <w:r>
-        <w:lastRenderedPageBreak/>
         <w:t>}</w:t>
       </w:r>
     </w:p>
@@ -16586,7 +16841,6 @@
     </w:p>
     <w:p>
       <w:r>
-        <w:lastRenderedPageBreak/>
         <w:t>}</w:t>
       </w:r>
     </w:p>
@@ -16950,6 +17204,7 @@
         <w:rPr>
           <w:rFonts w:hint="eastAsia"/>
         </w:rPr>
+        <w:lastRenderedPageBreak/>
         <w:t>覆盖</w:t>
       </w:r>
       <w:r>
@@ -17674,7 +17929,6 @@
     </w:p>
     <w:p>
       <w:r>
-        <w:lastRenderedPageBreak/>
         <w:t xml:space="preserve">    "modelName": "X1",</w:t>
       </w:r>
     </w:p>
@@ -17800,6 +18054,7 @@
         <w:rPr>
           <w:rFonts w:hint="eastAsia"/>
         </w:rPr>
+        <w:lastRenderedPageBreak/>
         <w:t>响应参数</w:t>
       </w:r>
     </w:p>
@@ -18711,6 +18966,7 @@
     </w:p>
     <w:p>
       <w:r>
+        <w:lastRenderedPageBreak/>
         <w:t xml:space="preserve">   </w:t>
       </w:r>
       <w:r>
@@ -19263,7 +19519,6 @@
           </w:tcPr>
           <w:p>
             <w:r>
-              <w:lastRenderedPageBreak/>
               <w:t>UserParamsetDTO</w:t>
             </w:r>
           </w:p>
@@ -19809,6 +20064,7 @@
         <w:rPr>
           <w:rFonts w:hint="eastAsia"/>
         </w:rPr>
+        <w:lastRenderedPageBreak/>
         <w:t xml:space="preserve">            "userParamsetName": "</w:t>
       </w:r>
       <w:r>
@@ -19941,7 +20197,6 @@
     </w:p>
     <w:p>
       <w:r>
-        <w:lastRenderedPageBreak/>
         <w:t xml:space="preserve">                    "device": "device2",</w:t>
       </w:r>
     </w:p>
@@ -20113,6 +20368,7 @@
               <w:rPr>
                 <w:rFonts w:hint="eastAsia"/>
               </w:rPr>
+              <w:lastRenderedPageBreak/>
               <w:t>父参数</w:t>
             </w:r>
           </w:p>
@@ -21023,7 +21279,6 @@
               <w:rPr>
                 <w:rFonts w:hint="eastAsia"/>
               </w:rPr>
-              <w:lastRenderedPageBreak/>
               <w:t>ParamSelectDTO</w:t>
             </w:r>
           </w:p>
@@ -21197,6 +21452,7 @@
     </w:p>
     <w:p>
       <w:r>
+        <w:lastRenderedPageBreak/>
         <w:t xml:space="preserve">                        "paramCode": "paramCode1",</w:t>
       </w:r>
     </w:p>
@@ -21351,7 +21607,6 @@
     </w:p>
     <w:p>
       <w:r>
-        <w:lastRenderedPageBreak/>
         <w:t xml:space="preserve">                    },</w:t>
       </w:r>
     </w:p>
@@ -21484,6 +21739,7 @@
         <w:rPr>
           <w:rFonts w:hint="eastAsia"/>
         </w:rPr>
+        <w:lastRenderedPageBreak/>
         <w:t>地址：</w:t>
       </w:r>
       <w:r>
@@ -22222,7 +22478,6 @@
           </w:tcPr>
           <w:p>
             <w:r>
-              <w:lastRenderedPageBreak/>
               <w:t>UserParamsetDTO</w:t>
             </w:r>
           </w:p>
@@ -22633,6 +22888,7 @@
     </w:p>
     <w:p>
       <w:r>
+        <w:lastRenderedPageBreak/>
         <w:t xml:space="preserve">                "userName": "123",</w:t>
       </w:r>
     </w:p>
@@ -22787,7 +23043,6 @@
     </w:p>
     <w:p>
       <w:r>
-        <w:lastRenderedPageBreak/>
         <w:t xml:space="preserve">                    {</w:t>
       </w:r>
     </w:p>
@@ -22887,6 +23142,7 @@
         <w:rPr>
           <w:rFonts w:hint="eastAsia"/>
         </w:rPr>
+        <w:lastRenderedPageBreak/>
         <w:t>更新自定义</w:t>
       </w:r>
       <w:r>
@@ -23398,7 +23654,6 @@
         <w:rPr>
           <w:rFonts w:hint="eastAsia"/>
         </w:rPr>
-        <w:lastRenderedPageBreak/>
         <w:t>响应参数</w:t>
       </w:r>
     </w:p>
@@ -23722,6 +23977,7 @@
         <w:rPr>
           <w:rFonts w:hint="eastAsia"/>
         </w:rPr>
+        <w:lastRenderedPageBreak/>
         <w:t>地址：</w:t>
       </w:r>
       <w:r>
@@ -24226,7 +24482,6 @@
               <w:rPr>
                 <w:rFonts w:hint="eastAsia"/>
               </w:rPr>
-              <w:lastRenderedPageBreak/>
               <w:t>父参数</w:t>
             </w:r>
           </w:p>
@@ -24547,6 +24802,7 @@
         <w:rPr>
           <w:rFonts w:hint="eastAsia"/>
         </w:rPr>
+        <w:lastRenderedPageBreak/>
         <w:t>请求参数</w:t>
       </w:r>
     </w:p>
@@ -24779,8 +25035,8 @@
           <w:numId w:val="7"/>
         </w:numPr>
       </w:pPr>
-      <w:bookmarkStart w:id="16" w:name="_响应参数"/>
-      <w:bookmarkEnd w:id="16"/>
+      <w:bookmarkStart w:id="17" w:name="_响应参数"/>
+      <w:bookmarkEnd w:id="17"/>
       <w:r>
         <w:rPr>
           <w:rFonts w:hint="eastAsia"/>
@@ -25005,7 +25261,6 @@
         <w:rPr>
           <w:rFonts w:hint="eastAsia"/>
         </w:rPr>
-        <w:lastRenderedPageBreak/>
         <w:tab/>
       </w:r>
       <w:r>
@@ -25765,6 +26020,7 @@
           </w:tcPr>
           <w:p>
             <w:r>
+              <w:lastRenderedPageBreak/>
               <w:t>ManualJudgeDTO</w:t>
             </w:r>
           </w:p>
@@ -26367,265 +26623,265 @@
     </w:p>
     <w:p>
       <w:r>
+        <w:tab/>
+      </w:r>
+      <w:r>
+        <w:tab/>
+      </w:r>
+      <w:r>
+        <w:tab/>
+        <w:t>"formula": "X1",</w:t>
+      </w:r>
+    </w:p>
+    <w:p>
+      <w:r>
+        <w:tab/>
+      </w:r>
+      <w:r>
+        <w:tab/>
+      </w:r>
+      <w:r>
+        <w:tab/>
+        <w:t>"tableNum": 105,</w:t>
+      </w:r>
+    </w:p>
+    <w:p>
+      <w:r>
+        <w:tab/>
+      </w:r>
+      <w:r>
+        <w:tab/>
+      </w:r>
+      <w:r>
+        <w:tab/>
+        <w:t>"codeNum": 2,</w:t>
+      </w:r>
+    </w:p>
+    <w:p>
+      <w:r>
+        <w:tab/>
+      </w:r>
+      <w:r>
+        <w:tab/>
+      </w:r>
+      <w:r>
+        <w:tab/>
+        <w:t>"type": "slow",</w:t>
+      </w:r>
+    </w:p>
+    <w:p>
+      <w:r>
+        <w:tab/>
+      </w:r>
+      <w:r>
+        <w:tab/>
+      </w:r>
+      <w:r>
+        <w:tab/>
+        <w:t>"result": null,</w:t>
+      </w:r>
+    </w:p>
+    <w:p>
+      <w:r>
+        <w:tab/>
+      </w:r>
+      <w:r>
+        <w:tab/>
+      </w:r>
+      <w:r>
+        <w:tab/>
+        <w:t>"description": null</w:t>
+      </w:r>
+    </w:p>
+    <w:p>
+      <w:r>
+        <w:tab/>
+      </w:r>
+      <w:r>
+        <w:tab/>
+        <w:t>}, {</w:t>
+      </w:r>
+    </w:p>
+    <w:p>
+      <w:r>
+        <w:tab/>
+      </w:r>
+      <w:r>
+        <w:tab/>
+      </w:r>
+      <w:r>
+        <w:tab/>
+        <w:t>"instanceId": 370,</w:t>
+      </w:r>
+    </w:p>
+    <w:p>
+      <w:r>
+        <w:tab/>
+      </w:r>
+      <w:r>
+        <w:tab/>
+      </w:r>
+      <w:r>
+        <w:tab/>
+        <w:t>"instanceName": "2018-03-30 15:47:42",</w:t>
+      </w:r>
+    </w:p>
+    <w:p>
+      <w:r>
+        <w:tab/>
+      </w:r>
+      <w:r>
+        <w:tab/>
+      </w:r>
+      <w:r>
+        <w:tab/>
+        <w:t>"taskName": "X1-Y1",</w:t>
+      </w:r>
+    </w:p>
+    <w:p>
+      <w:r>
+        <w:tab/>
+      </w:r>
+      <w:r>
+        <w:tab/>
+      </w:r>
+      <w:r>
+        <w:tab/>
+        <w:t>"tableName": "t_yc_slow15_370",</w:t>
+      </w:r>
+    </w:p>
+    <w:p>
+      <w:r>
+        <w:tab/>
+      </w:r>
+      <w:r>
+        <w:tab/>
+      </w:r>
+      <w:r>
+        <w:tab/>
+        <w:t>"columnName": "c_105_6",</w:t>
+      </w:r>
+    </w:p>
+    <w:p>
+      <w:r>
+        <w:tab/>
+      </w:r>
+      <w:r>
+        <w:tab/>
+      </w:r>
+      <w:r>
+        <w:tab/>
+        <w:t>"paramCode": "param6",</w:t>
+      </w:r>
+    </w:p>
+    <w:p>
+      <w:r>
+        <w:rPr>
+          <w:rFonts w:hint="eastAsia"/>
+        </w:rPr>
+        <w:tab/>
+      </w:r>
+      <w:r>
+        <w:rPr>
+          <w:rFonts w:hint="eastAsia"/>
+        </w:rPr>
+        <w:tab/>
+      </w:r>
+      <w:r>
+        <w:rPr>
+          <w:rFonts w:hint="eastAsia"/>
+        </w:rPr>
+        <w:tab/>
+        <w:t>"paramName": "</w:t>
+      </w:r>
+      <w:r>
+        <w:rPr>
+          <w:rFonts w:hint="eastAsia"/>
+        </w:rPr>
+        <w:t>参数名称</w:t>
+      </w:r>
+      <w:r>
+        <w:rPr>
+          <w:rFonts w:hint="eastAsia"/>
+        </w:rPr>
+        <w:t>6",</w:t>
+      </w:r>
+    </w:p>
+    <w:p>
+      <w:r>
+        <w:tab/>
+      </w:r>
+      <w:r>
+        <w:tab/>
+      </w:r>
+      <w:r>
+        <w:tab/>
+        <w:t>"resultType": "float",</w:t>
+      </w:r>
+    </w:p>
+    <w:p>
+      <w:r>
+        <w:tab/>
+      </w:r>
+      <w:r>
+        <w:tab/>
+      </w:r>
+      <w:r>
+        <w:tab/>
+        <w:t>"formula": "X1",</w:t>
+      </w:r>
+    </w:p>
+    <w:p>
+      <w:r>
+        <w:tab/>
+      </w:r>
+      <w:r>
+        <w:tab/>
+      </w:r>
+      <w:r>
+        <w:tab/>
+        <w:t>"tableNum": 105,</w:t>
+      </w:r>
+    </w:p>
+    <w:p>
+      <w:r>
+        <w:tab/>
+      </w:r>
+      <w:r>
+        <w:tab/>
+      </w:r>
+      <w:r>
+        <w:tab/>
+        <w:t>"codeNum": 6,</w:t>
+      </w:r>
+    </w:p>
+    <w:p>
+      <w:r>
+        <w:tab/>
+      </w:r>
+      <w:r>
+        <w:tab/>
+      </w:r>
+      <w:r>
+        <w:tab/>
+        <w:t>"type": "slow",</w:t>
+      </w:r>
+    </w:p>
+    <w:p>
+      <w:r>
+        <w:tab/>
+      </w:r>
+      <w:r>
+        <w:tab/>
+      </w:r>
+      <w:r>
+        <w:tab/>
+        <w:t>"result": null,</w:t>
+      </w:r>
+    </w:p>
+    <w:p>
+      <w:r>
         <w:lastRenderedPageBreak/>
-        <w:tab/>
-      </w:r>
-      <w:r>
-        <w:tab/>
-      </w:r>
-      <w:r>
-        <w:tab/>
-        <w:t>"formula": "X1",</w:t>
-      </w:r>
-    </w:p>
-    <w:p>
-      <w:r>
-        <w:tab/>
-      </w:r>
-      <w:r>
-        <w:tab/>
-      </w:r>
-      <w:r>
-        <w:tab/>
-        <w:t>"tableNum": 105,</w:t>
-      </w:r>
-    </w:p>
-    <w:p>
-      <w:r>
-        <w:tab/>
-      </w:r>
-      <w:r>
-        <w:tab/>
-      </w:r>
-      <w:r>
-        <w:tab/>
-        <w:t>"codeNum": 2,</w:t>
-      </w:r>
-    </w:p>
-    <w:p>
-      <w:r>
-        <w:tab/>
-      </w:r>
-      <w:r>
-        <w:tab/>
-      </w:r>
-      <w:r>
-        <w:tab/>
-        <w:t>"type": "slow",</w:t>
-      </w:r>
-    </w:p>
-    <w:p>
-      <w:r>
-        <w:tab/>
-      </w:r>
-      <w:r>
-        <w:tab/>
-      </w:r>
-      <w:r>
-        <w:tab/>
-        <w:t>"result": null,</w:t>
-      </w:r>
-    </w:p>
-    <w:p>
-      <w:r>
-        <w:tab/>
-      </w:r>
-      <w:r>
-        <w:tab/>
-      </w:r>
-      <w:r>
-        <w:tab/>
-        <w:t>"description": null</w:t>
-      </w:r>
-    </w:p>
-    <w:p>
-      <w:r>
-        <w:tab/>
-      </w:r>
-      <w:r>
-        <w:tab/>
-        <w:t>}, {</w:t>
-      </w:r>
-    </w:p>
-    <w:p>
-      <w:r>
-        <w:tab/>
-      </w:r>
-      <w:r>
-        <w:tab/>
-      </w:r>
-      <w:r>
-        <w:tab/>
-        <w:t>"instanceId": 370,</w:t>
-      </w:r>
-    </w:p>
-    <w:p>
-      <w:r>
-        <w:tab/>
-      </w:r>
-      <w:r>
-        <w:tab/>
-      </w:r>
-      <w:r>
-        <w:tab/>
-        <w:t>"instanceName": "2018-03-30 15:47:42",</w:t>
-      </w:r>
-    </w:p>
-    <w:p>
-      <w:r>
-        <w:tab/>
-      </w:r>
-      <w:r>
-        <w:tab/>
-      </w:r>
-      <w:r>
-        <w:tab/>
-        <w:t>"taskName": "X1-Y1",</w:t>
-      </w:r>
-    </w:p>
-    <w:p>
-      <w:r>
-        <w:tab/>
-      </w:r>
-      <w:r>
-        <w:tab/>
-      </w:r>
-      <w:r>
-        <w:tab/>
-        <w:t>"tableName": "t_yc_slow15_370",</w:t>
-      </w:r>
-    </w:p>
-    <w:p>
-      <w:r>
-        <w:tab/>
-      </w:r>
-      <w:r>
-        <w:tab/>
-      </w:r>
-      <w:r>
-        <w:tab/>
-        <w:t>"columnName": "c_105_6",</w:t>
-      </w:r>
-    </w:p>
-    <w:p>
-      <w:r>
-        <w:tab/>
-      </w:r>
-      <w:r>
-        <w:tab/>
-      </w:r>
-      <w:r>
-        <w:tab/>
-        <w:t>"paramCode": "param6",</w:t>
-      </w:r>
-    </w:p>
-    <w:p>
-      <w:r>
-        <w:rPr>
-          <w:rFonts w:hint="eastAsia"/>
-        </w:rPr>
-        <w:tab/>
-      </w:r>
-      <w:r>
-        <w:rPr>
-          <w:rFonts w:hint="eastAsia"/>
-        </w:rPr>
-        <w:tab/>
-      </w:r>
-      <w:r>
-        <w:rPr>
-          <w:rFonts w:hint="eastAsia"/>
-        </w:rPr>
-        <w:tab/>
-        <w:t>"paramName": "</w:t>
-      </w:r>
-      <w:r>
-        <w:rPr>
-          <w:rFonts w:hint="eastAsia"/>
-        </w:rPr>
-        <w:t>参数名称</w:t>
-      </w:r>
-      <w:r>
-        <w:rPr>
-          <w:rFonts w:hint="eastAsia"/>
-        </w:rPr>
-        <w:t>6",</w:t>
-      </w:r>
-    </w:p>
-    <w:p>
-      <w:r>
-        <w:tab/>
-      </w:r>
-      <w:r>
-        <w:tab/>
-      </w:r>
-      <w:r>
-        <w:tab/>
-        <w:t>"resultType": "float",</w:t>
-      </w:r>
-    </w:p>
-    <w:p>
-      <w:r>
-        <w:tab/>
-      </w:r>
-      <w:r>
-        <w:tab/>
-      </w:r>
-      <w:r>
-        <w:tab/>
-        <w:t>"formula": "X1",</w:t>
-      </w:r>
-    </w:p>
-    <w:p>
-      <w:r>
-        <w:tab/>
-      </w:r>
-      <w:r>
-        <w:tab/>
-      </w:r>
-      <w:r>
-        <w:tab/>
-        <w:t>"tableNum": 105,</w:t>
-      </w:r>
-    </w:p>
-    <w:p>
-      <w:r>
-        <w:tab/>
-      </w:r>
-      <w:r>
-        <w:tab/>
-      </w:r>
-      <w:r>
-        <w:tab/>
-        <w:t>"codeNum": 6,</w:t>
-      </w:r>
-    </w:p>
-    <w:p>
-      <w:r>
-        <w:tab/>
-      </w:r>
-      <w:r>
-        <w:tab/>
-      </w:r>
-      <w:r>
-        <w:tab/>
-        <w:t>"type": "slow",</w:t>
-      </w:r>
-    </w:p>
-    <w:p>
-      <w:r>
-        <w:tab/>
-      </w:r>
-      <w:r>
-        <w:tab/>
-      </w:r>
-      <w:r>
-        <w:tab/>
-        <w:t>"result": null,</w:t>
-      </w:r>
-    </w:p>
-    <w:p>
-      <w:r>
         <w:tab/>
       </w:r>
       <w:r>
@@ -26864,7 +27120,6 @@
         <w:rPr>
           <w:rFonts w:hint="eastAsia"/>
         </w:rPr>
-        <w:lastRenderedPageBreak/>
         <w:t>查询参数</w:t>
       </w:r>
       <w:r>
@@ -26945,8 +27200,8 @@
       <w:pPr>
         <w:pStyle w:val="6"/>
       </w:pPr>
-      <w:bookmarkStart w:id="17" w:name="_请求参数"/>
-      <w:bookmarkEnd w:id="17"/>
+      <w:bookmarkStart w:id="18" w:name="_请求参数"/>
+      <w:bookmarkEnd w:id="18"/>
       <w:r>
         <w:rPr>
           <w:rFonts w:hint="eastAsia"/>
@@ -27563,6 +27818,7 @@
         <w:rPr>
           <w:rFonts w:hint="eastAsia"/>
         </w:rPr>
+        <w:lastRenderedPageBreak/>
         <w:t>当</w:t>
       </w:r>
       <w:r>
@@ -27777,7 +28033,6 @@
     </w:p>
     <w:p>
       <w:r>
-        <w:lastRenderedPageBreak/>
         <w:tab/>
       </w:r>
       <w:r>
@@ -28421,6 +28676,7 @@
         <w:ind w:left="420"/>
       </w:pPr>
       <w:r>
+        <w:lastRenderedPageBreak/>
         <w:t xml:space="preserve">    "result": "0",</w:t>
       </w:r>
     </w:p>
@@ -28597,7 +28853,6 @@
         <w:ind w:left="420"/>
       </w:pPr>
       <w:r>
-        <w:lastRenderedPageBreak/>
         <w:t xml:space="preserve">    }</w:t>
       </w:r>
     </w:p>
@@ -29210,7 +29465,6 @@
     </w:p>
     <w:p>
       <w:r>
-        <w:lastRenderedPageBreak/>
         <w:t>}</w:t>
       </w:r>
     </w:p>
@@ -29800,6 +30054,7 @@
     </w:p>
     <w:p>
       <w:r>
+        <w:lastRenderedPageBreak/>
         <w:t xml:space="preserve">    "result": "0",</w:t>
       </w:r>
     </w:p>
@@ -29910,7 +30165,6 @@
     </w:p>
     <w:p>
       <w:r>
-        <w:lastRenderedPageBreak/>
         <w:t xml:space="preserve">            ],</w:t>
       </w:r>
     </w:p>
@@ -30195,7 +30449,10 @@
           </w:tcPr>
           <w:p>
             <w:r>
-              <w:t>judgeParam</w:t>
+              <w:rPr>
+                <w:rFonts w:hint="eastAsia"/>
+              </w:rPr>
+              <w:t>listManualJudgeDTO</w:t>
             </w:r>
           </w:p>
         </w:tc>
@@ -30388,11 +30645,6 @@
             <w:vAlign w:val="center"/>
           </w:tcPr>
           <w:p>
-            <w:pPr>
-              <w:rPr>
-                <w:rFonts w:hint="eastAsia"/>
-              </w:rPr>
-            </w:pPr>
             <w:r>
               <w:t>f</w:t>
             </w:r>
@@ -30413,11 +30665,6 @@
             <w:vAlign w:val="center"/>
           </w:tcPr>
           <w:p>
-            <w:pPr>
-              <w:rPr>
-                <w:rFonts w:hint="eastAsia"/>
-              </w:rPr>
-            </w:pPr>
             <w:r>
               <w:t>String</w:t>
             </w:r>
@@ -30430,10 +30677,7 @@
           </w:tcPr>
           <w:p>
             <w:r>
-              <w:t>Single</w:t>
-            </w:r>
-            <w:r>
-              <w:t>File:</w:t>
+              <w:t>SingleFile:</w:t>
             </w:r>
             <w:r>
               <w:rPr>
@@ -30486,11 +30730,6 @@
             <w:vAlign w:val="center"/>
           </w:tcPr>
           <w:p>
-            <w:pPr>
-              <w:rPr>
-                <w:rFonts w:hint="eastAsia"/>
-              </w:rPr>
-            </w:pPr>
             <w:r>
               <w:t>precision</w:t>
             </w:r>
@@ -30502,11 +30741,6 @@
             <w:vAlign w:val="center"/>
           </w:tcPr>
           <w:p>
-            <w:pPr>
-              <w:rPr>
-                <w:rFonts w:hint="eastAsia"/>
-              </w:rPr>
-            </w:pPr>
             <w:r>
               <w:t>Integer</w:t>
             </w:r>
@@ -30560,11 +30794,6 @@
       </w:r>
     </w:p>
     <w:p>
-      <w:pPr>
-        <w:rPr>
-          <w:rFonts w:hint="eastAsia"/>
-        </w:rPr>
-      </w:pPr>
       <w:r>
         <w:tab/>
         <w:t>"f</w:t>
@@ -30586,11 +30815,6 @@
       </w:r>
     </w:p>
     <w:p>
-      <w:pPr>
-        <w:rPr>
-          <w:rFonts w:hint="eastAsia"/>
-        </w:rPr>
-      </w:pPr>
       <w:r>
         <w:tab/>
         <w:t>"</w:t>
@@ -30599,13 +30823,8 @@
         <w:t>precision</w:t>
       </w:r>
       <w:r>
-        <w:t>":5</w:t>
-      </w:r>
-      <w:r>
-        <w:t>,</w:t>
-      </w:r>
-      <w:bookmarkStart w:id="18" w:name="_GoBack"/>
-      <w:bookmarkEnd w:id="18"/>
+        <w:t>":5,</w:t>
+      </w:r>
     </w:p>
     <w:p>
       <w:r>
@@ -30732,6 +30951,7 @@
     </w:p>
     <w:p>
       <w:r>
+        <w:lastRenderedPageBreak/>
         <w:tab/>
       </w:r>
       <w:r>
@@ -31055,7 +31275,6 @@
         <w:rPr>
           <w:rFonts w:hint="eastAsia"/>
         </w:rPr>
-        <w:lastRenderedPageBreak/>
         <w:t>下载数据（</w:t>
       </w:r>
       <w:r>
@@ -31717,7 +31936,6 @@
     </w:p>
     <w:p>
       <w:r>
-        <w:lastRenderedPageBreak/>
         <w:tab/>
       </w:r>
       <w:r>
@@ -32083,6 +32301,7 @@
         <w:rPr>
           <w:rFonts w:hint="eastAsia"/>
         </w:rPr>
+        <w:lastRenderedPageBreak/>
         <w:t>写入报告（判读</w:t>
       </w:r>
       <w:r>
@@ -32535,7 +32754,6 @@
         <w:rPr>
           <w:rFonts w:hint="eastAsia"/>
         </w:rPr>
-        <w:lastRenderedPageBreak/>
         <w:tab/>
       </w:r>
       <w:r>
@@ -32967,6 +33185,7 @@
         <w:rPr>
           <w:rFonts w:hint="eastAsia"/>
         </w:rPr>
+        <w:lastRenderedPageBreak/>
         <w:t>返回样例：</w:t>
       </w:r>
     </w:p>
@@ -33069,7 +33288,10 @@
         <w:t>地址：</w:t>
       </w:r>
       <w:r>
-        <w:t>/manual/judge</w:t>
+        <w:t>/manual/</w:t>
+      </w:r>
+      <w:r>
+        <w:t>report</w:t>
       </w:r>
       <w:r>
         <w:t>/reportPic</w:t>
@@ -33347,7 +33569,6 @@
         <w:rPr>
           <w:noProof/>
         </w:rPr>
-        <w:lastRenderedPageBreak/>
         <w:drawing>
           <wp:inline distT="0" distB="0" distL="0" distR="0" wp14:anchorId="59D36E6E" wp14:editId="1F405F6F">
             <wp:extent cx="4924425" cy="2505075"/>
@@ -33364,7 +33585,7 @@
                     <pic:cNvPicPr/>
                   </pic:nvPicPr>
                   <pic:blipFill>
-                    <a:blip r:embed="rId36"/>
+                    <a:blip r:embed="rId37"/>
                     <a:stretch>
                       <a:fillRect/>
                     </a:stretch>
@@ -34016,10 +34237,7 @@
           </w:tcPr>
           <w:p>
             <w:r>
-              <w:t>Single</w:t>
-            </w:r>
-            <w:r>
-              <w:t>File</w:t>
+              <w:t>SingleFile</w:t>
             </w:r>
             <w:r>
               <w:t>:</w:t>
@@ -34121,7 +34339,6 @@
         <w:rPr>
           <w:rFonts w:hint="eastAsia"/>
         </w:rPr>
-        <w:lastRenderedPageBreak/>
         <w:t>请求样例：</w:t>
       </w:r>
     </w:p>
@@ -34293,11 +34510,6 @@
       </w:r>
     </w:p>
     <w:p>
-      <w:pPr>
-        <w:rPr>
-          <w:rFonts w:hint="eastAsia"/>
-        </w:rPr>
-      </w:pPr>
       <w:r>
         <w:tab/>
         <w:t>"instanceIds": [370, 371]</w:t>
@@ -34310,15 +34522,8 @@
       </w:r>
     </w:p>
     <w:p>
-      <w:pPr>
-        <w:rPr>
-          <w:rFonts w:hint="eastAsia"/>
-        </w:rPr>
-      </w:pPr>
-      <w:r>
-        <w:tab/>
-      </w:r>
-      <w:r>
+      <w:r>
+        <w:tab/>
         <w:t>"f</w:t>
       </w:r>
       <w:r>
@@ -34338,11 +34543,6 @@
       </w:r>
     </w:p>
     <w:p>
-      <w:pPr>
-        <w:rPr>
-          <w:rFonts w:hint="eastAsia"/>
-        </w:rPr>
-      </w:pPr>
       <w:r>
         <w:tab/>
         <w:t>"</w:t>
@@ -34351,10 +34551,7 @@
         <w:t>precision</w:t>
       </w:r>
       <w:r>
-        <w:t>":</w:t>
-      </w:r>
-      <w:r>
-        <w:t>5</w:t>
+        <w:t>":5</w:t>
       </w:r>
     </w:p>
     <w:p>
@@ -34597,6 +34794,7 @@
         <w:rPr>
           <w:rFonts w:hint="eastAsia"/>
         </w:rPr>
+        <w:lastRenderedPageBreak/>
         <w:t>返回样例：</w:t>
       </w:r>
     </w:p>
@@ -34665,81 +34863,38 @@
           <w:sz w:val="24"/>
           <w:szCs w:val="24"/>
         </w:rPr>
-        <w:t>曲线</w:t>
+        <w:t>横向</w:t>
       </w:r>
       <w:r>
         <w:rPr>
           <w:sz w:val="24"/>
           <w:szCs w:val="24"/>
         </w:rPr>
-        <w:t>显示设置</w:t>
-      </w:r>
-    </w:p>
-    <w:p/>
-    <w:p/>
-    <w:p/>
-    <w:p>
-      <w:pPr>
-        <w:pStyle w:val="2"/>
-        <w:ind w:left="1164" w:hanging="454"/>
-      </w:pPr>
-      <w:r>
-        <w:rPr>
-          <w:rFonts w:hint="eastAsia"/>
-        </w:rPr>
-        <w:t>报告管理</w:t>
-      </w:r>
-    </w:p>
-    <w:p/>
-    <w:p>
-      <w:pPr>
-        <w:pStyle w:val="3"/>
-        <w:ind w:left="3799" w:firstLine="170"/>
-      </w:pPr>
-      <w:r>
-        <w:rPr>
-          <w:rFonts w:hint="eastAsia"/>
-        </w:rPr>
-        <w:lastRenderedPageBreak/>
-        <w:t>查询型号</w:t>
-      </w:r>
-      <w:r>
-        <w:rPr>
-          <w:rFonts w:hint="eastAsia"/>
-        </w:rPr>
-        <w:t>下所有报告</w:t>
-      </w:r>
-    </w:p>
-    <w:p/>
-    <w:p/>
+        <w:t>比对</w:t>
+      </w:r>
+    </w:p>
     <w:p>
       <w:pPr>
         <w:numPr>
           <w:ilvl w:val="0"/>
-          <w:numId w:val="27"/>
+          <w:numId w:val="22"/>
         </w:numPr>
       </w:pPr>
       <w:r>
         <w:rPr>
           <w:rFonts w:hint="eastAsia"/>
         </w:rPr>
-        <w:t>描述：下拉框，查询型号</w:t>
-      </w:r>
-      <w:r>
-        <w:rPr>
-          <w:rFonts w:hint="eastAsia"/>
-        </w:rPr>
-        <w:t>下所有的</w:t>
-      </w:r>
-      <w:r>
-        <w:t>报告</w:t>
+        <w:t>描述：显示横向</w:t>
+      </w:r>
+      <w:r>
+        <w:t>比对页面</w:t>
       </w:r>
     </w:p>
     <w:p>
       <w:pPr>
         <w:numPr>
           <w:ilvl w:val="0"/>
-          <w:numId w:val="27"/>
+          <w:numId w:val="22"/>
         </w:numPr>
       </w:pPr>
       <w:r>
@@ -34749,13 +34904,10 @@
         <w:t>地址：</w:t>
       </w:r>
       <w:r>
-        <w:t>/</w:t>
-      </w:r>
-      <w:r>
-        <w:t>report/</w:t>
-      </w:r>
-      <w:r>
-        <w:t>listModel</w:t>
+        <w:t>/manual/judge</w:t>
+      </w:r>
+      <w:r>
+        <w:t>/crossComparison</w:t>
       </w:r>
     </w:p>
     <w:p>
@@ -34768,13 +34920,8 @@
         </w:rPr>
         <w:t>请求参数</w:t>
       </w:r>
-      <w:r>
-        <w:rPr>
-          <w:rFonts w:hint="eastAsia"/>
-        </w:rPr>
-        <w:t xml:space="preserve"> </w:t>
-      </w:r>
-    </w:p>
+    </w:p>
+    <w:p/>
     <w:tbl>
       <w:tblPr>
         <w:tblW w:w="8835" w:type="dxa"/>
@@ -34882,6 +35029,2082 @@
           </w:tcPr>
           <w:p>
             <w:r>
+              <w:t>instanceIds</w:t>
+            </w:r>
+          </w:p>
+        </w:tc>
+        <w:tc>
+          <w:tcPr>
+            <w:tcW w:w="2693" w:type="dxa"/>
+            <w:vAlign w:val="center"/>
+          </w:tcPr>
+          <w:p>
+            <w:r>
+              <w:t>List&lt;Integer&gt;</w:t>
+            </w:r>
+          </w:p>
+        </w:tc>
+        <w:tc>
+          <w:tcPr>
+            <w:tcW w:w="2102" w:type="dxa"/>
+            <w:vAlign w:val="center"/>
+          </w:tcPr>
+          <w:p/>
+        </w:tc>
+        <w:tc>
+          <w:tcPr>
+            <w:tcW w:w="1356" w:type="dxa"/>
+          </w:tcPr>
+          <w:p/>
+        </w:tc>
+      </w:tr>
+      <w:tr>
+        <w:tc>
+          <w:tcPr>
+            <w:tcW w:w="1116" w:type="dxa"/>
+          </w:tcPr>
+          <w:p/>
+        </w:tc>
+        <w:tc>
+          <w:tcPr>
+            <w:tcW w:w="1568" w:type="dxa"/>
+            <w:vAlign w:val="center"/>
+          </w:tcPr>
+          <w:p>
+            <w:r>
+              <w:t>paramSelect</w:t>
+            </w:r>
+          </w:p>
+        </w:tc>
+        <w:tc>
+          <w:tcPr>
+            <w:tcW w:w="2693" w:type="dxa"/>
+            <w:vAlign w:val="center"/>
+          </w:tcPr>
+          <w:p>
+            <w:r>
+              <w:t>List&lt;</w:t>
+            </w:r>
+            <w:r>
+              <w:rPr>
+                <w:rFonts w:hint="eastAsia"/>
+              </w:rPr>
+              <w:t>ParamSelect</w:t>
+            </w:r>
+            <w:r>
+              <w:t>DTO&gt;</w:t>
+            </w:r>
+          </w:p>
+        </w:tc>
+        <w:tc>
+          <w:tcPr>
+            <w:tcW w:w="2102" w:type="dxa"/>
+            <w:vAlign w:val="center"/>
+          </w:tcPr>
+          <w:p/>
+        </w:tc>
+        <w:tc>
+          <w:tcPr>
+            <w:tcW w:w="1356" w:type="dxa"/>
+          </w:tcPr>
+          <w:p/>
+        </w:tc>
+      </w:tr>
+    </w:tbl>
+    <w:p/>
+    <w:p>
+      <w:pPr>
+        <w:numPr>
+          <w:ilvl w:val="0"/>
+          <w:numId w:val="7"/>
+        </w:numPr>
+      </w:pPr>
+      <w:r>
+        <w:rPr>
+          <w:rFonts w:hint="eastAsia"/>
+        </w:rPr>
+        <w:t>请求样例：</w:t>
+      </w:r>
+    </w:p>
+    <w:p>
+      <w:r>
+        <w:t>{</w:t>
+      </w:r>
+    </w:p>
+    <w:p>
+      <w:r>
+        <w:tab/>
+        <w:t>"paramSelect": [{</w:t>
+      </w:r>
+    </w:p>
+    <w:p>
+      <w:r>
+        <w:rPr>
+          <w:rFonts w:hint="eastAsia"/>
+        </w:rPr>
+        <w:tab/>
+      </w:r>
+      <w:r>
+        <w:rPr>
+          <w:rFonts w:hint="eastAsia"/>
+        </w:rPr>
+        <w:tab/>
+        <w:t>"device": "</w:t>
+      </w:r>
+      <w:r>
+        <w:rPr>
+          <w:rFonts w:hint="eastAsia"/>
+        </w:rPr>
+        <w:t>遥测数据</w:t>
+      </w:r>
+      <w:r>
+        <w:rPr>
+          <w:rFonts w:hint="eastAsia"/>
+        </w:rPr>
+        <w:t>",</w:t>
+      </w:r>
+    </w:p>
+    <w:p>
+      <w:r>
+        <w:tab/>
+      </w:r>
+      <w:r>
+        <w:tab/>
+        <w:t>"paramsetName": "yc_slow16",</w:t>
+      </w:r>
+    </w:p>
+    <w:p>
+      <w:r>
+        <w:tab/>
+      </w:r>
+      <w:r>
+        <w:tab/>
+        <w:t>"paramCode": "param1",</w:t>
+      </w:r>
+    </w:p>
+    <w:p>
+      <w:r>
+        <w:rPr>
+          <w:rFonts w:hint="eastAsia"/>
+        </w:rPr>
+        <w:tab/>
+      </w:r>
+      <w:r>
+        <w:rPr>
+          <w:rFonts w:hint="eastAsia"/>
+        </w:rPr>
+        <w:tab/>
+        <w:t>"paramName": "</w:t>
+      </w:r>
+      <w:r>
+        <w:rPr>
+          <w:rFonts w:hint="eastAsia"/>
+        </w:rPr>
+        <w:t>参数名称</w:t>
+      </w:r>
+      <w:r>
+        <w:rPr>
+          <w:rFonts w:hint="eastAsia"/>
+        </w:rPr>
+        <w:t>1"</w:t>
+      </w:r>
+    </w:p>
+    <w:p>
+      <w:r>
+        <w:tab/>
+        <w:t>}, {</w:t>
+      </w:r>
+    </w:p>
+    <w:p>
+      <w:r>
+        <w:rPr>
+          <w:rFonts w:hint="eastAsia"/>
+        </w:rPr>
+        <w:tab/>
+      </w:r>
+      <w:r>
+        <w:rPr>
+          <w:rFonts w:hint="eastAsia"/>
+        </w:rPr>
+        <w:tab/>
+        <w:t>"device": "</w:t>
+      </w:r>
+      <w:r>
+        <w:rPr>
+          <w:rFonts w:hint="eastAsia"/>
+        </w:rPr>
+        <w:t>遥测数据</w:t>
+      </w:r>
+      <w:r>
+        <w:rPr>
+          <w:rFonts w:hint="eastAsia"/>
+        </w:rPr>
+        <w:t>",</w:t>
+      </w:r>
+    </w:p>
+    <w:p>
+      <w:r>
+        <w:tab/>
+      </w:r>
+      <w:r>
+        <w:tab/>
+        <w:t>"paramsetName": "yc_slow16",</w:t>
+      </w:r>
+    </w:p>
+    <w:p>
+      <w:r>
+        <w:tab/>
+      </w:r>
+      <w:r>
+        <w:tab/>
+        <w:t>"paramCode": "param4",</w:t>
+      </w:r>
+    </w:p>
+    <w:p>
+      <w:r>
+        <w:rPr>
+          <w:rFonts w:hint="eastAsia"/>
+        </w:rPr>
+        <w:tab/>
+      </w:r>
+      <w:r>
+        <w:rPr>
+          <w:rFonts w:hint="eastAsia"/>
+        </w:rPr>
+        <w:tab/>
+        <w:t>"paramName": "</w:t>
+      </w:r>
+      <w:r>
+        <w:rPr>
+          <w:rFonts w:hint="eastAsia"/>
+        </w:rPr>
+        <w:t>参数名称</w:t>
+      </w:r>
+      <w:r>
+        <w:rPr>
+          <w:rFonts w:hint="eastAsia"/>
+        </w:rPr>
+        <w:t>4"</w:t>
+      </w:r>
+    </w:p>
+    <w:p>
+      <w:r>
+        <w:tab/>
+        <w:t>}],</w:t>
+      </w:r>
+    </w:p>
+    <w:p>
+      <w:r>
+        <w:tab/>
+        <w:t>"instanceIds": [370, 371]</w:t>
+      </w:r>
+    </w:p>
+    <w:p>
+      <w:r>
+        <w:t>}</w:t>
+      </w:r>
+    </w:p>
+    <w:p>
+      <w:pPr>
+        <w:pStyle w:val="6"/>
+      </w:pPr>
+      <w:r>
+        <w:rPr>
+          <w:rFonts w:hint="eastAsia"/>
+        </w:rPr>
+        <w:t>响应参数</w:t>
+      </w:r>
+    </w:p>
+    <w:tbl>
+      <w:tblPr>
+        <w:tblW w:w="5968" w:type="dxa"/>
+        <w:tblBorders>
+          <w:top w:val="single" w:sz="4" w:space="0" w:color="auto"/>
+          <w:left w:val="single" w:sz="4" w:space="0" w:color="auto"/>
+          <w:bottom w:val="single" w:sz="4" w:space="0" w:color="auto"/>
+          <w:right w:val="single" w:sz="4" w:space="0" w:color="auto"/>
+          <w:insideH w:val="single" w:sz="4" w:space="0" w:color="auto"/>
+          <w:insideV w:val="single" w:sz="4" w:space="0" w:color="auto"/>
+        </w:tblBorders>
+        <w:tblLayout w:type="fixed"/>
+        <w:tblLook w:val="04A0" w:firstRow="1" w:lastRow="0" w:firstColumn="1" w:lastColumn="0" w:noHBand="0" w:noVBand="1"/>
+      </w:tblPr>
+      <w:tblGrid>
+        <w:gridCol w:w="1116"/>
+        <w:gridCol w:w="1116"/>
+        <w:gridCol w:w="1162"/>
+        <w:gridCol w:w="1298"/>
+        <w:gridCol w:w="1276"/>
+      </w:tblGrid>
+      <w:tr>
+        <w:tc>
+          <w:tcPr>
+            <w:tcW w:w="1116" w:type="dxa"/>
+            <w:shd w:val="clear" w:color="auto" w:fill="CCCCCC"/>
+          </w:tcPr>
+          <w:p>
+            <w:r>
+              <w:rPr>
+                <w:rFonts w:hint="eastAsia"/>
+              </w:rPr>
+              <w:t>父参数</w:t>
+            </w:r>
+          </w:p>
+        </w:tc>
+        <w:tc>
+          <w:tcPr>
+            <w:tcW w:w="1116" w:type="dxa"/>
+            <w:shd w:val="clear" w:color="auto" w:fill="CCCCCC"/>
+            <w:vAlign w:val="center"/>
+          </w:tcPr>
+          <w:p>
+            <w:r>
+              <w:rPr>
+                <w:rFonts w:hint="eastAsia"/>
+              </w:rPr>
+              <w:t>参数名</w:t>
+            </w:r>
+          </w:p>
+        </w:tc>
+        <w:tc>
+          <w:tcPr>
+            <w:tcW w:w="1162" w:type="dxa"/>
+            <w:shd w:val="clear" w:color="auto" w:fill="CCCCCC"/>
+            <w:vAlign w:val="center"/>
+          </w:tcPr>
+          <w:p>
+            <w:r>
+              <w:rPr>
+                <w:rFonts w:hint="eastAsia"/>
+              </w:rPr>
+              <w:t>类型</w:t>
+            </w:r>
+          </w:p>
+        </w:tc>
+        <w:tc>
+          <w:tcPr>
+            <w:tcW w:w="1298" w:type="dxa"/>
+            <w:shd w:val="clear" w:color="auto" w:fill="CCCCCC"/>
+            <w:vAlign w:val="center"/>
+          </w:tcPr>
+          <w:p>
+            <w:r>
+              <w:rPr>
+                <w:rFonts w:hint="eastAsia"/>
+              </w:rPr>
+              <w:t>说明</w:t>
+            </w:r>
+          </w:p>
+        </w:tc>
+        <w:tc>
+          <w:tcPr>
+            <w:tcW w:w="1276" w:type="dxa"/>
+            <w:shd w:val="clear" w:color="auto" w:fill="CCCCCC"/>
+            <w:vAlign w:val="center"/>
+          </w:tcPr>
+          <w:p>
+            <w:r>
+              <w:rPr>
+                <w:rFonts w:hint="eastAsia"/>
+              </w:rPr>
+              <w:t>是否为空</w:t>
+            </w:r>
+          </w:p>
+        </w:tc>
+      </w:tr>
+      <w:tr>
+        <w:tc>
+          <w:tcPr>
+            <w:tcW w:w="1116" w:type="dxa"/>
+          </w:tcPr>
+          <w:p/>
+        </w:tc>
+        <w:tc>
+          <w:tcPr>
+            <w:tcW w:w="1116" w:type="dxa"/>
+            <w:vAlign w:val="center"/>
+          </w:tcPr>
+          <w:p/>
+        </w:tc>
+        <w:tc>
+          <w:tcPr>
+            <w:tcW w:w="1162" w:type="dxa"/>
+            <w:vAlign w:val="center"/>
+          </w:tcPr>
+          <w:p/>
+        </w:tc>
+        <w:tc>
+          <w:tcPr>
+            <w:tcW w:w="1298" w:type="dxa"/>
+            <w:vAlign w:val="center"/>
+          </w:tcPr>
+          <w:p/>
+        </w:tc>
+        <w:tc>
+          <w:tcPr>
+            <w:tcW w:w="1276" w:type="dxa"/>
+          </w:tcPr>
+          <w:p/>
+        </w:tc>
+      </w:tr>
+      <w:tr>
+        <w:tc>
+          <w:tcPr>
+            <w:tcW w:w="1116" w:type="dxa"/>
+          </w:tcPr>
+          <w:p/>
+        </w:tc>
+        <w:tc>
+          <w:tcPr>
+            <w:tcW w:w="1116" w:type="dxa"/>
+            <w:vAlign w:val="center"/>
+          </w:tcPr>
+          <w:p/>
+        </w:tc>
+        <w:tc>
+          <w:tcPr>
+            <w:tcW w:w="1162" w:type="dxa"/>
+            <w:vAlign w:val="center"/>
+          </w:tcPr>
+          <w:p/>
+        </w:tc>
+        <w:tc>
+          <w:tcPr>
+            <w:tcW w:w="1298" w:type="dxa"/>
+            <w:vAlign w:val="center"/>
+          </w:tcPr>
+          <w:p/>
+        </w:tc>
+        <w:tc>
+          <w:tcPr>
+            <w:tcW w:w="1276" w:type="dxa"/>
+          </w:tcPr>
+          <w:p/>
+        </w:tc>
+      </w:tr>
+    </w:tbl>
+    <w:p/>
+    <w:p>
+      <w:pPr>
+        <w:numPr>
+          <w:ilvl w:val="0"/>
+          <w:numId w:val="7"/>
+        </w:numPr>
+      </w:pPr>
+      <w:r>
+        <w:rPr>
+          <w:rFonts w:hint="eastAsia"/>
+        </w:rPr>
+        <w:t>返回样例：</w:t>
+      </w:r>
+    </w:p>
+    <w:p>
+      <w:r>
+        <w:lastRenderedPageBreak/>
+        <w:t>{</w:t>
+      </w:r>
+    </w:p>
+    <w:p>
+      <w:r>
+        <w:tab/>
+        <w:t>"instance": [{</w:t>
+      </w:r>
+    </w:p>
+    <w:p>
+      <w:r>
+        <w:tab/>
+      </w:r>
+      <w:r>
+        <w:tab/>
+      </w:r>
+      <w:r>
+        <w:tab/>
+        <w:t>"id": 370,</w:t>
+      </w:r>
+    </w:p>
+    <w:p>
+      <w:r>
+        <w:rPr>
+          <w:rFonts w:hint="eastAsia"/>
+        </w:rPr>
+        <w:tab/>
+      </w:r>
+      <w:r>
+        <w:rPr>
+          <w:rFonts w:hint="eastAsia"/>
+        </w:rPr>
+        <w:tab/>
+      </w:r>
+      <w:r>
+        <w:rPr>
+          <w:rFonts w:hint="eastAsia"/>
+        </w:rPr>
+        <w:tab/>
+        <w:t>"name": "</w:t>
+      </w:r>
+      <w:r>
+        <w:rPr>
+          <w:rFonts w:hint="eastAsia"/>
+        </w:rPr>
+        <w:t>试验名称</w:t>
+      </w:r>
+      <w:r>
+        <w:rPr>
+          <w:rFonts w:hint="eastAsia"/>
+        </w:rPr>
+        <w:t>1"</w:t>
+      </w:r>
+    </w:p>
+    <w:p>
+      <w:r>
+        <w:tab/>
+      </w:r>
+      <w:r>
+        <w:tab/>
+        <w:t>},</w:t>
+      </w:r>
+    </w:p>
+    <w:p>
+      <w:r>
+        <w:tab/>
+      </w:r>
+      <w:r>
+        <w:tab/>
+        <w:t>{</w:t>
+      </w:r>
+    </w:p>
+    <w:p>
+      <w:r>
+        <w:tab/>
+      </w:r>
+      <w:r>
+        <w:tab/>
+      </w:r>
+      <w:r>
+        <w:tab/>
+        <w:t>"id": 371,</w:t>
+      </w:r>
+    </w:p>
+    <w:p>
+      <w:r>
+        <w:rPr>
+          <w:rFonts w:hint="eastAsia"/>
+        </w:rPr>
+        <w:tab/>
+      </w:r>
+      <w:r>
+        <w:rPr>
+          <w:rFonts w:hint="eastAsia"/>
+        </w:rPr>
+        <w:tab/>
+      </w:r>
+      <w:r>
+        <w:rPr>
+          <w:rFonts w:hint="eastAsia"/>
+        </w:rPr>
+        <w:tab/>
+        <w:t>"name": "</w:t>
+      </w:r>
+      <w:r>
+        <w:rPr>
+          <w:rFonts w:hint="eastAsia"/>
+        </w:rPr>
+        <w:t>试验名称</w:t>
+      </w:r>
+      <w:r>
+        <w:rPr>
+          <w:rFonts w:hint="eastAsia"/>
+        </w:rPr>
+        <w:t>2"</w:t>
+      </w:r>
+    </w:p>
+    <w:p>
+      <w:r>
+        <w:tab/>
+      </w:r>
+      <w:r>
+        <w:tab/>
+        <w:t>}</w:t>
+      </w:r>
+    </w:p>
+    <w:p>
+      <w:r>
+        <w:tab/>
+        <w:t>],</w:t>
+      </w:r>
+    </w:p>
+    <w:p>
+      <w:r>
+        <w:tab/>
+        <w:t>"crossComparison": [{</w:t>
+      </w:r>
+    </w:p>
+    <w:p>
+      <w:r>
+        <w:rPr>
+          <w:rFonts w:hint="eastAsia"/>
+        </w:rPr>
+        <w:tab/>
+      </w:r>
+      <w:r>
+        <w:rPr>
+          <w:rFonts w:hint="eastAsia"/>
+        </w:rPr>
+        <w:tab/>
+      </w:r>
+      <w:r>
+        <w:rPr>
+          <w:rFonts w:hint="eastAsia"/>
+        </w:rPr>
+        <w:tab/>
+        <w:t>"name": "</w:t>
+      </w:r>
+      <w:r>
+        <w:rPr>
+          <w:rFonts w:hint="eastAsia"/>
+        </w:rPr>
+        <w:t>参数名称</w:t>
+      </w:r>
+      <w:r>
+        <w:rPr>
+          <w:rFonts w:hint="eastAsia"/>
+        </w:rPr>
+        <w:t>1 min",</w:t>
+      </w:r>
+    </w:p>
+    <w:p>
+      <w:r>
+        <w:tab/>
+      </w:r>
+      <w:r>
+        <w:tab/>
+      </w:r>
+      <w:r>
+        <w:tab/>
+        <w:t>"value": [{</w:t>
+      </w:r>
+    </w:p>
+    <w:p>
+      <w:r>
+        <w:tab/>
+      </w:r>
+      <w:r>
+        <w:tab/>
+      </w:r>
+      <w:r>
+        <w:tab/>
+      </w:r>
+      <w:r>
+        <w:tab/>
+      </w:r>
+      <w:r>
+        <w:tab/>
+        <w:t xml:space="preserve">"name": </w:t>
+      </w:r>
+      <w:r>
+        <w:t>370</w:t>
+      </w:r>
+      <w:r>
+        <w:t>,</w:t>
+      </w:r>
+    </w:p>
+    <w:p>
+      <w:r>
+        <w:tab/>
+      </w:r>
+      <w:r>
+        <w:tab/>
+      </w:r>
+      <w:r>
+        <w:tab/>
+      </w:r>
+      <w:r>
+        <w:tab/>
+      </w:r>
+      <w:r>
+        <w:tab/>
+        <w:t>"value": 1</w:t>
+      </w:r>
+    </w:p>
+    <w:p>
+      <w:r>
+        <w:tab/>
+      </w:r>
+      <w:r>
+        <w:tab/>
+      </w:r>
+      <w:r>
+        <w:tab/>
+      </w:r>
+      <w:r>
+        <w:tab/>
+        <w:t>},</w:t>
+      </w:r>
+    </w:p>
+    <w:p>
+      <w:r>
+        <w:tab/>
+      </w:r>
+      <w:r>
+        <w:tab/>
+      </w:r>
+      <w:r>
+        <w:tab/>
+      </w:r>
+      <w:r>
+        <w:tab/>
+        <w:t>{</w:t>
+      </w:r>
+    </w:p>
+    <w:p>
+      <w:r>
+        <w:tab/>
+      </w:r>
+      <w:r>
+        <w:tab/>
+      </w:r>
+      <w:r>
+        <w:tab/>
+      </w:r>
+      <w:r>
+        <w:tab/>
+      </w:r>
+      <w:r>
+        <w:tab/>
+        <w:t xml:space="preserve">"name": </w:t>
+      </w:r>
+      <w:r>
+        <w:t>371</w:t>
+      </w:r>
+      <w:r>
+        <w:t>,</w:t>
+      </w:r>
+    </w:p>
+    <w:p>
+      <w:r>
+        <w:tab/>
+      </w:r>
+      <w:r>
+        <w:tab/>
+      </w:r>
+      <w:r>
+        <w:tab/>
+      </w:r>
+      <w:r>
+        <w:tab/>
+      </w:r>
+      <w:r>
+        <w:tab/>
+        <w:t>"value": 2</w:t>
+      </w:r>
+    </w:p>
+    <w:p>
+      <w:r>
+        <w:tab/>
+      </w:r>
+      <w:r>
+        <w:tab/>
+      </w:r>
+      <w:r>
+        <w:tab/>
+      </w:r>
+      <w:r>
+        <w:tab/>
+        <w:t>}</w:t>
+      </w:r>
+    </w:p>
+    <w:p>
+      <w:r>
+        <w:tab/>
+      </w:r>
+      <w:r>
+        <w:tab/>
+      </w:r>
+      <w:r>
+        <w:tab/>
+        <w:t>]</w:t>
+      </w:r>
+    </w:p>
+    <w:p>
+      <w:r>
+        <w:tab/>
+      </w:r>
+      <w:r>
+        <w:tab/>
+        <w:t>},</w:t>
+      </w:r>
+    </w:p>
+    <w:p>
+      <w:r>
+        <w:tab/>
+      </w:r>
+      <w:r>
+        <w:tab/>
+        <w:t>{</w:t>
+      </w:r>
+    </w:p>
+    <w:p>
+      <w:r>
+        <w:rPr>
+          <w:rFonts w:hint="eastAsia"/>
+        </w:rPr>
+        <w:tab/>
+      </w:r>
+      <w:r>
+        <w:rPr>
+          <w:rFonts w:hint="eastAsia"/>
+        </w:rPr>
+        <w:tab/>
+      </w:r>
+      <w:r>
+        <w:rPr>
+          <w:rFonts w:hint="eastAsia"/>
+        </w:rPr>
+        <w:tab/>
+        <w:t>"name": "</w:t>
+      </w:r>
+      <w:r>
+        <w:rPr>
+          <w:rFonts w:hint="eastAsia"/>
+        </w:rPr>
+        <w:t>参数名称</w:t>
+      </w:r>
+      <w:r>
+        <w:rPr>
+          <w:rFonts w:hint="eastAsia"/>
+        </w:rPr>
+        <w:t>1 max",</w:t>
+      </w:r>
+    </w:p>
+    <w:p>
+      <w:r>
+        <w:tab/>
+      </w:r>
+      <w:r>
+        <w:tab/>
+      </w:r>
+      <w:r>
+        <w:tab/>
+        <w:t>"value": [{</w:t>
+      </w:r>
+    </w:p>
+    <w:p>
+      <w:r>
+        <w:tab/>
+      </w:r>
+      <w:r>
+        <w:tab/>
+      </w:r>
+      <w:r>
+        <w:tab/>
+      </w:r>
+      <w:r>
+        <w:tab/>
+      </w:r>
+      <w:r>
+        <w:tab/>
+        <w:t xml:space="preserve">"name": </w:t>
+      </w:r>
+      <w:r>
+        <w:t>370</w:t>
+      </w:r>
+      <w:r>
+        <w:t>,</w:t>
+      </w:r>
+    </w:p>
+    <w:p>
+      <w:r>
+        <w:tab/>
+      </w:r>
+      <w:r>
+        <w:tab/>
+      </w:r>
+      <w:r>
+        <w:tab/>
+      </w:r>
+      <w:r>
+        <w:tab/>
+      </w:r>
+      <w:r>
+        <w:tab/>
+        <w:t>"value": 1</w:t>
+      </w:r>
+    </w:p>
+    <w:p>
+      <w:r>
+        <w:tab/>
+      </w:r>
+      <w:r>
+        <w:tab/>
+      </w:r>
+      <w:r>
+        <w:tab/>
+      </w:r>
+      <w:r>
+        <w:tab/>
+        <w:t>},</w:t>
+      </w:r>
+    </w:p>
+    <w:p>
+      <w:r>
+        <w:tab/>
+      </w:r>
+      <w:r>
+        <w:tab/>
+      </w:r>
+      <w:r>
+        <w:tab/>
+      </w:r>
+      <w:r>
+        <w:tab/>
+        <w:t>{</w:t>
+      </w:r>
+    </w:p>
+    <w:p>
+      <w:r>
+        <w:tab/>
+      </w:r>
+      <w:r>
+        <w:tab/>
+      </w:r>
+      <w:r>
+        <w:tab/>
+      </w:r>
+      <w:r>
+        <w:tab/>
+      </w:r>
+      <w:r>
+        <w:tab/>
+        <w:t xml:space="preserve">"name": </w:t>
+      </w:r>
+      <w:r>
+        <w:t>371</w:t>
+      </w:r>
+      <w:r>
+        <w:t>,</w:t>
+      </w:r>
+    </w:p>
+    <w:p>
+      <w:r>
+        <w:tab/>
+      </w:r>
+      <w:r>
+        <w:tab/>
+      </w:r>
+      <w:r>
+        <w:tab/>
+      </w:r>
+      <w:r>
+        <w:tab/>
+      </w:r>
+      <w:r>
+        <w:tab/>
+        <w:t>"value": 2</w:t>
+      </w:r>
+    </w:p>
+    <w:p>
+      <w:r>
+        <w:tab/>
+      </w:r>
+      <w:r>
+        <w:tab/>
+      </w:r>
+      <w:r>
+        <w:tab/>
+      </w:r>
+      <w:r>
+        <w:tab/>
+        <w:t>}</w:t>
+      </w:r>
+    </w:p>
+    <w:p>
+      <w:r>
+        <w:tab/>
+      </w:r>
+      <w:r>
+        <w:tab/>
+      </w:r>
+      <w:r>
+        <w:tab/>
+        <w:t>]</w:t>
+      </w:r>
+    </w:p>
+    <w:p>
+      <w:r>
+        <w:tab/>
+      </w:r>
+      <w:r>
+        <w:tab/>
+        <w:t>},</w:t>
+      </w:r>
+    </w:p>
+    <w:p>
+      <w:r>
+        <w:tab/>
+      </w:r>
+      <w:r>
+        <w:tab/>
+        <w:t>{</w:t>
+      </w:r>
+    </w:p>
+    <w:p>
+      <w:r>
+        <w:rPr>
+          <w:rFonts w:hint="eastAsia"/>
+        </w:rPr>
+        <w:tab/>
+      </w:r>
+      <w:r>
+        <w:rPr>
+          <w:rFonts w:hint="eastAsia"/>
+        </w:rPr>
+        <w:tab/>
+      </w:r>
+      <w:r>
+        <w:rPr>
+          <w:rFonts w:hint="eastAsia"/>
+        </w:rPr>
+        <w:tab/>
+        <w:t>"name": "</w:t>
+      </w:r>
+      <w:r>
+        <w:rPr>
+          <w:rFonts w:hint="eastAsia"/>
+        </w:rPr>
+        <w:t>参数名称</w:t>
+      </w:r>
+      <w:r>
+        <w:rPr>
+          <w:rFonts w:hint="eastAsia"/>
+        </w:rPr>
+        <w:t>1 avg",</w:t>
+      </w:r>
+    </w:p>
+    <w:p>
+      <w:r>
+        <w:tab/>
+      </w:r>
+      <w:r>
+        <w:tab/>
+      </w:r>
+      <w:r>
+        <w:tab/>
+        <w:t>"value": [{</w:t>
+      </w:r>
+    </w:p>
+    <w:p>
+      <w:r>
+        <w:tab/>
+      </w:r>
+      <w:r>
+        <w:tab/>
+      </w:r>
+      <w:r>
+        <w:tab/>
+      </w:r>
+      <w:r>
+        <w:tab/>
+        <w:t xml:space="preserve">"name": </w:t>
+      </w:r>
+      <w:r>
+        <w:t>370</w:t>
+      </w:r>
+      <w:r>
+        <w:t>,</w:t>
+      </w:r>
+    </w:p>
+    <w:p>
+      <w:r>
+        <w:tab/>
+      </w:r>
+      <w:r>
+        <w:tab/>
+      </w:r>
+      <w:r>
+        <w:tab/>
+      </w:r>
+      <w:r>
+        <w:tab/>
+        <w:t>"value": 1</w:t>
+      </w:r>
+    </w:p>
+    <w:p>
+      <w:r>
+        <w:tab/>
+      </w:r>
+      <w:r>
+        <w:tab/>
+      </w:r>
+      <w:r>
+        <w:tab/>
+        <w:t>}, {</w:t>
+      </w:r>
+    </w:p>
+    <w:p>
+      <w:r>
+        <w:tab/>
+      </w:r>
+      <w:r>
+        <w:tab/>
+      </w:r>
+      <w:r>
+        <w:tab/>
+      </w:r>
+      <w:r>
+        <w:tab/>
+        <w:t xml:space="preserve">"name": </w:t>
+      </w:r>
+      <w:r>
+        <w:t>371</w:t>
+      </w:r>
+      <w:r>
+        <w:t>,</w:t>
+      </w:r>
+    </w:p>
+    <w:p>
+      <w:r>
+        <w:tab/>
+      </w:r>
+      <w:r>
+        <w:tab/>
+      </w:r>
+      <w:r>
+        <w:tab/>
+      </w:r>
+      <w:r>
+        <w:tab/>
+        <w:t>"value": 2</w:t>
+      </w:r>
+    </w:p>
+    <w:p>
+      <w:r>
+        <w:lastRenderedPageBreak/>
+        <w:tab/>
+      </w:r>
+      <w:r>
+        <w:tab/>
+      </w:r>
+      <w:r>
+        <w:tab/>
+        <w:t>}]</w:t>
+      </w:r>
+    </w:p>
+    <w:p>
+      <w:r>
+        <w:tab/>
+      </w:r>
+      <w:r>
+        <w:tab/>
+        <w:t>}</w:t>
+      </w:r>
+    </w:p>
+    <w:p>
+      <w:r>
+        <w:tab/>
+        <w:t>]</w:t>
+      </w:r>
+    </w:p>
+    <w:p>
+      <w:r>
+        <w:t>}</w:t>
+      </w:r>
+    </w:p>
+    <w:p>
+      <w:pPr>
+        <w:ind w:leftChars="100" w:left="240"/>
+      </w:pPr>
+    </w:p>
+    <w:p/>
+    <w:p>
+      <w:pPr>
+        <w:ind w:firstLine="420"/>
+      </w:pPr>
+    </w:p>
+    <w:p>
+      <w:pPr>
+        <w:pStyle w:val="3"/>
+        <w:ind w:left="3799" w:firstLine="170"/>
+        <w:rPr>
+          <w:sz w:val="24"/>
+          <w:szCs w:val="24"/>
+        </w:rPr>
+      </w:pPr>
+      <w:r>
+        <w:rPr>
+          <w:rFonts w:hint="eastAsia"/>
+          <w:sz w:val="24"/>
+          <w:szCs w:val="24"/>
+        </w:rPr>
+        <w:t>写入</w:t>
+      </w:r>
+      <w:r>
+        <w:rPr>
+          <w:sz w:val="24"/>
+          <w:szCs w:val="24"/>
+        </w:rPr>
+        <w:t>报告（</w:t>
+      </w:r>
+      <w:r>
+        <w:rPr>
+          <w:rFonts w:hint="eastAsia"/>
+          <w:sz w:val="24"/>
+          <w:szCs w:val="24"/>
+        </w:rPr>
+        <w:t>横向</w:t>
+      </w:r>
+      <w:r>
+        <w:rPr>
+          <w:sz w:val="24"/>
+          <w:szCs w:val="24"/>
+        </w:rPr>
+        <w:t>比对）</w:t>
+      </w:r>
+    </w:p>
+    <w:p>
+      <w:pPr>
+        <w:numPr>
+          <w:ilvl w:val="0"/>
+          <w:numId w:val="22"/>
+        </w:numPr>
+      </w:pPr>
+      <w:r>
+        <w:rPr>
+          <w:rFonts w:hint="eastAsia"/>
+        </w:rPr>
+        <w:t>描述：将横向</w:t>
+      </w:r>
+      <w:r>
+        <w:t>比对</w:t>
+      </w:r>
+      <w:r>
+        <w:rPr>
+          <w:rFonts w:hint="eastAsia"/>
+        </w:rPr>
+        <w:t>的</w:t>
+      </w:r>
+      <w:r>
+        <w:t>结果写入到报告</w:t>
+      </w:r>
+    </w:p>
+    <w:p>
+      <w:pPr>
+        <w:numPr>
+          <w:ilvl w:val="0"/>
+          <w:numId w:val="22"/>
+        </w:numPr>
+      </w:pPr>
+      <w:r>
+        <w:rPr>
+          <w:rFonts w:hint="eastAsia"/>
+        </w:rPr>
+        <w:t>地址：</w:t>
+      </w:r>
+      <w:r>
+        <w:t>/manual/judge</w:t>
+      </w:r>
+      <w:r>
+        <w:t>/reportComparison</w:t>
+      </w:r>
+    </w:p>
+    <w:p>
+      <w:pPr>
+        <w:pStyle w:val="6"/>
+      </w:pPr>
+      <w:r>
+        <w:rPr>
+          <w:rFonts w:hint="eastAsia"/>
+        </w:rPr>
+        <w:t>请求参数</w:t>
+      </w:r>
+    </w:p>
+    <w:p/>
+    <w:tbl>
+      <w:tblPr>
+        <w:tblW w:w="8835" w:type="dxa"/>
+        <w:tblBorders>
+          <w:top w:val="single" w:sz="4" w:space="0" w:color="auto"/>
+          <w:left w:val="single" w:sz="4" w:space="0" w:color="auto"/>
+          <w:bottom w:val="single" w:sz="4" w:space="0" w:color="auto"/>
+          <w:right w:val="single" w:sz="4" w:space="0" w:color="auto"/>
+          <w:insideH w:val="single" w:sz="4" w:space="0" w:color="auto"/>
+          <w:insideV w:val="single" w:sz="4" w:space="0" w:color="auto"/>
+        </w:tblBorders>
+        <w:tblLayout w:type="fixed"/>
+        <w:tblLook w:val="04A0" w:firstRow="1" w:lastRow="0" w:firstColumn="1" w:lastColumn="0" w:noHBand="0" w:noVBand="1"/>
+      </w:tblPr>
+      <w:tblGrid>
+        <w:gridCol w:w="1116"/>
+        <w:gridCol w:w="1568"/>
+        <w:gridCol w:w="2693"/>
+        <w:gridCol w:w="2102"/>
+        <w:gridCol w:w="1356"/>
+      </w:tblGrid>
+      <w:tr>
+        <w:tc>
+          <w:tcPr>
+            <w:tcW w:w="1116" w:type="dxa"/>
+            <w:shd w:val="clear" w:color="auto" w:fill="CCCCCC"/>
+          </w:tcPr>
+          <w:p>
+            <w:r>
+              <w:rPr>
+                <w:rFonts w:hint="eastAsia"/>
+              </w:rPr>
+              <w:t>父参数</w:t>
+            </w:r>
+          </w:p>
+        </w:tc>
+        <w:tc>
+          <w:tcPr>
+            <w:tcW w:w="1568" w:type="dxa"/>
+            <w:shd w:val="clear" w:color="auto" w:fill="CCCCCC"/>
+          </w:tcPr>
+          <w:p>
+            <w:r>
+              <w:rPr>
+                <w:rFonts w:hint="eastAsia"/>
+              </w:rPr>
+              <w:t>参数名</w:t>
+            </w:r>
+          </w:p>
+        </w:tc>
+        <w:tc>
+          <w:tcPr>
+            <w:tcW w:w="2693" w:type="dxa"/>
+            <w:shd w:val="clear" w:color="auto" w:fill="CCCCCC"/>
+          </w:tcPr>
+          <w:p>
+            <w:r>
+              <w:rPr>
+                <w:rFonts w:hint="eastAsia"/>
+              </w:rPr>
+              <w:t>类型</w:t>
+            </w:r>
+          </w:p>
+        </w:tc>
+        <w:tc>
+          <w:tcPr>
+            <w:tcW w:w="2102" w:type="dxa"/>
+            <w:shd w:val="clear" w:color="auto" w:fill="CCCCCC"/>
+          </w:tcPr>
+          <w:p>
+            <w:r>
+              <w:rPr>
+                <w:rFonts w:hint="eastAsia"/>
+              </w:rPr>
+              <w:t>说明</w:t>
+            </w:r>
+          </w:p>
+        </w:tc>
+        <w:tc>
+          <w:tcPr>
+            <w:tcW w:w="1356" w:type="dxa"/>
+            <w:shd w:val="clear" w:color="auto" w:fill="CCCCCC"/>
+          </w:tcPr>
+          <w:p>
+            <w:r>
+              <w:rPr>
+                <w:rFonts w:hint="eastAsia"/>
+              </w:rPr>
+              <w:t>是否为空</w:t>
+            </w:r>
+          </w:p>
+        </w:tc>
+      </w:tr>
+      <w:tr>
+        <w:tc>
+          <w:tcPr>
+            <w:tcW w:w="1116" w:type="dxa"/>
+          </w:tcPr>
+          <w:p/>
+        </w:tc>
+        <w:tc>
+          <w:tcPr>
+            <w:tcW w:w="1568" w:type="dxa"/>
+            <w:vAlign w:val="center"/>
+          </w:tcPr>
+          <w:p>
+            <w:r>
+              <w:t>instanceIds</w:t>
+            </w:r>
+          </w:p>
+        </w:tc>
+        <w:tc>
+          <w:tcPr>
+            <w:tcW w:w="2693" w:type="dxa"/>
+            <w:vAlign w:val="center"/>
+          </w:tcPr>
+          <w:p>
+            <w:r>
+              <w:t>List&lt;Integer&gt;</w:t>
+            </w:r>
+          </w:p>
+        </w:tc>
+        <w:tc>
+          <w:tcPr>
+            <w:tcW w:w="2102" w:type="dxa"/>
+            <w:vAlign w:val="center"/>
+          </w:tcPr>
+          <w:p/>
+        </w:tc>
+        <w:tc>
+          <w:tcPr>
+            <w:tcW w:w="1356" w:type="dxa"/>
+          </w:tcPr>
+          <w:p/>
+        </w:tc>
+      </w:tr>
+      <w:tr>
+        <w:tc>
+          <w:tcPr>
+            <w:tcW w:w="1116" w:type="dxa"/>
+          </w:tcPr>
+          <w:p/>
+        </w:tc>
+        <w:tc>
+          <w:tcPr>
+            <w:tcW w:w="1568" w:type="dxa"/>
+            <w:vAlign w:val="center"/>
+          </w:tcPr>
+          <w:p>
+            <w:r>
+              <w:t>paramSelect</w:t>
+            </w:r>
+          </w:p>
+        </w:tc>
+        <w:tc>
+          <w:tcPr>
+            <w:tcW w:w="2693" w:type="dxa"/>
+            <w:vAlign w:val="center"/>
+          </w:tcPr>
+          <w:p>
+            <w:r>
+              <w:t>List&lt;</w:t>
+            </w:r>
+            <w:r>
+              <w:rPr>
+                <w:rFonts w:hint="eastAsia"/>
+              </w:rPr>
+              <w:t>ParamSelect</w:t>
+            </w:r>
+            <w:r>
+              <w:t>DTO&gt;</w:t>
+            </w:r>
+          </w:p>
+        </w:tc>
+        <w:tc>
+          <w:tcPr>
+            <w:tcW w:w="2102" w:type="dxa"/>
+            <w:vAlign w:val="center"/>
+          </w:tcPr>
+          <w:p/>
+        </w:tc>
+        <w:tc>
+          <w:tcPr>
+            <w:tcW w:w="1356" w:type="dxa"/>
+          </w:tcPr>
+          <w:p/>
+        </w:tc>
+      </w:tr>
+    </w:tbl>
+    <w:p/>
+    <w:p>
+      <w:pPr>
+        <w:numPr>
+          <w:ilvl w:val="0"/>
+          <w:numId w:val="7"/>
+        </w:numPr>
+      </w:pPr>
+      <w:r>
+        <w:rPr>
+          <w:rFonts w:hint="eastAsia"/>
+        </w:rPr>
+        <w:t>请求样例：</w:t>
+      </w:r>
+    </w:p>
+    <w:p>
+      <w:r>
+        <w:t>{</w:t>
+      </w:r>
+    </w:p>
+    <w:p>
+      <w:r>
+        <w:tab/>
+        <w:t>"paramSelect": [{</w:t>
+      </w:r>
+    </w:p>
+    <w:p>
+      <w:r>
+        <w:rPr>
+          <w:rFonts w:hint="eastAsia"/>
+        </w:rPr>
+        <w:tab/>
+      </w:r>
+      <w:r>
+        <w:rPr>
+          <w:rFonts w:hint="eastAsia"/>
+        </w:rPr>
+        <w:tab/>
+        <w:t>"device": "</w:t>
+      </w:r>
+      <w:r>
+        <w:rPr>
+          <w:rFonts w:hint="eastAsia"/>
+        </w:rPr>
+        <w:t>遥测数据</w:t>
+      </w:r>
+      <w:r>
+        <w:rPr>
+          <w:rFonts w:hint="eastAsia"/>
+        </w:rPr>
+        <w:t>",</w:t>
+      </w:r>
+    </w:p>
+    <w:p>
+      <w:r>
+        <w:tab/>
+      </w:r>
+      <w:r>
+        <w:tab/>
+        <w:t>"paramsetName": "yc_slow16",</w:t>
+      </w:r>
+    </w:p>
+    <w:p>
+      <w:r>
+        <w:tab/>
+      </w:r>
+      <w:r>
+        <w:tab/>
+        <w:t>"paramCode": "param1",</w:t>
+      </w:r>
+    </w:p>
+    <w:p>
+      <w:r>
+        <w:rPr>
+          <w:rFonts w:hint="eastAsia"/>
+        </w:rPr>
+        <w:tab/>
+      </w:r>
+      <w:r>
+        <w:rPr>
+          <w:rFonts w:hint="eastAsia"/>
+        </w:rPr>
+        <w:tab/>
+        <w:t>"paramName": "</w:t>
+      </w:r>
+      <w:r>
+        <w:rPr>
+          <w:rFonts w:hint="eastAsia"/>
+        </w:rPr>
+        <w:t>参数名称</w:t>
+      </w:r>
+      <w:r>
+        <w:rPr>
+          <w:rFonts w:hint="eastAsia"/>
+        </w:rPr>
+        <w:t>1"</w:t>
+      </w:r>
+    </w:p>
+    <w:p>
+      <w:r>
+        <w:tab/>
+        <w:t>}, {</w:t>
+      </w:r>
+    </w:p>
+    <w:p>
+      <w:r>
+        <w:rPr>
+          <w:rFonts w:hint="eastAsia"/>
+        </w:rPr>
+        <w:tab/>
+      </w:r>
+      <w:r>
+        <w:rPr>
+          <w:rFonts w:hint="eastAsia"/>
+        </w:rPr>
+        <w:tab/>
+        <w:t>"device": "</w:t>
+      </w:r>
+      <w:r>
+        <w:rPr>
+          <w:rFonts w:hint="eastAsia"/>
+        </w:rPr>
+        <w:t>遥测数据</w:t>
+      </w:r>
+      <w:r>
+        <w:rPr>
+          <w:rFonts w:hint="eastAsia"/>
+        </w:rPr>
+        <w:t>",</w:t>
+      </w:r>
+    </w:p>
+    <w:p>
+      <w:r>
+        <w:tab/>
+      </w:r>
+      <w:r>
+        <w:tab/>
+        <w:t>"paramsetName": "yc_slow16",</w:t>
+      </w:r>
+    </w:p>
+    <w:p>
+      <w:r>
+        <w:tab/>
+      </w:r>
+      <w:r>
+        <w:tab/>
+        <w:t>"paramCode": "param4",</w:t>
+      </w:r>
+    </w:p>
+    <w:p>
+      <w:r>
+        <w:rPr>
+          <w:rFonts w:hint="eastAsia"/>
+        </w:rPr>
+        <w:tab/>
+      </w:r>
+      <w:r>
+        <w:rPr>
+          <w:rFonts w:hint="eastAsia"/>
+        </w:rPr>
+        <w:tab/>
+        <w:t>"paramName": "</w:t>
+      </w:r>
+      <w:r>
+        <w:rPr>
+          <w:rFonts w:hint="eastAsia"/>
+        </w:rPr>
+        <w:t>参数名称</w:t>
+      </w:r>
+      <w:r>
+        <w:rPr>
+          <w:rFonts w:hint="eastAsia"/>
+        </w:rPr>
+        <w:t>4"</w:t>
+      </w:r>
+    </w:p>
+    <w:p>
+      <w:r>
+        <w:tab/>
+        <w:t>}],</w:t>
+      </w:r>
+    </w:p>
+    <w:p>
+      <w:r>
+        <w:tab/>
+        <w:t>"instanceIds": [370, 371]</w:t>
+      </w:r>
+    </w:p>
+    <w:p>
+      <w:r>
+        <w:t>}</w:t>
+      </w:r>
+    </w:p>
+    <w:p>
+      <w:pPr>
+        <w:pStyle w:val="6"/>
+      </w:pPr>
+      <w:r>
+        <w:rPr>
+          <w:rFonts w:hint="eastAsia"/>
+        </w:rPr>
+        <w:t>响应参数</w:t>
+      </w:r>
+    </w:p>
+    <w:tbl>
+      <w:tblPr>
+        <w:tblW w:w="5968" w:type="dxa"/>
+        <w:tblBorders>
+          <w:top w:val="single" w:sz="4" w:space="0" w:color="auto"/>
+          <w:left w:val="single" w:sz="4" w:space="0" w:color="auto"/>
+          <w:bottom w:val="single" w:sz="4" w:space="0" w:color="auto"/>
+          <w:right w:val="single" w:sz="4" w:space="0" w:color="auto"/>
+          <w:insideH w:val="single" w:sz="4" w:space="0" w:color="auto"/>
+          <w:insideV w:val="single" w:sz="4" w:space="0" w:color="auto"/>
+        </w:tblBorders>
+        <w:tblLayout w:type="fixed"/>
+        <w:tblLook w:val="04A0" w:firstRow="1" w:lastRow="0" w:firstColumn="1" w:lastColumn="0" w:noHBand="0" w:noVBand="1"/>
+      </w:tblPr>
+      <w:tblGrid>
+        <w:gridCol w:w="1116"/>
+        <w:gridCol w:w="1116"/>
+        <w:gridCol w:w="1162"/>
+        <w:gridCol w:w="1298"/>
+        <w:gridCol w:w="1276"/>
+      </w:tblGrid>
+      <w:tr>
+        <w:tc>
+          <w:tcPr>
+            <w:tcW w:w="1116" w:type="dxa"/>
+            <w:shd w:val="clear" w:color="auto" w:fill="CCCCCC"/>
+          </w:tcPr>
+          <w:p>
+            <w:r>
+              <w:rPr>
+                <w:rFonts w:hint="eastAsia"/>
+              </w:rPr>
+              <w:t>父参数</w:t>
+            </w:r>
+          </w:p>
+        </w:tc>
+        <w:tc>
+          <w:tcPr>
+            <w:tcW w:w="1116" w:type="dxa"/>
+            <w:shd w:val="clear" w:color="auto" w:fill="CCCCCC"/>
+            <w:vAlign w:val="center"/>
+          </w:tcPr>
+          <w:p>
+            <w:r>
+              <w:rPr>
+                <w:rFonts w:hint="eastAsia"/>
+              </w:rPr>
+              <w:t>参数名</w:t>
+            </w:r>
+          </w:p>
+        </w:tc>
+        <w:tc>
+          <w:tcPr>
+            <w:tcW w:w="1162" w:type="dxa"/>
+            <w:shd w:val="clear" w:color="auto" w:fill="CCCCCC"/>
+            <w:vAlign w:val="center"/>
+          </w:tcPr>
+          <w:p>
+            <w:r>
+              <w:rPr>
+                <w:rFonts w:hint="eastAsia"/>
+              </w:rPr>
+              <w:t>类型</w:t>
+            </w:r>
+          </w:p>
+        </w:tc>
+        <w:tc>
+          <w:tcPr>
+            <w:tcW w:w="1298" w:type="dxa"/>
+            <w:shd w:val="clear" w:color="auto" w:fill="CCCCCC"/>
+            <w:vAlign w:val="center"/>
+          </w:tcPr>
+          <w:p>
+            <w:r>
+              <w:rPr>
+                <w:rFonts w:hint="eastAsia"/>
+              </w:rPr>
+              <w:t>说明</w:t>
+            </w:r>
+          </w:p>
+        </w:tc>
+        <w:tc>
+          <w:tcPr>
+            <w:tcW w:w="1276" w:type="dxa"/>
+            <w:shd w:val="clear" w:color="auto" w:fill="CCCCCC"/>
+            <w:vAlign w:val="center"/>
+          </w:tcPr>
+          <w:p>
+            <w:r>
+              <w:rPr>
+                <w:rFonts w:hint="eastAsia"/>
+              </w:rPr>
+              <w:t>是否为空</w:t>
+            </w:r>
+          </w:p>
+        </w:tc>
+      </w:tr>
+      <w:tr>
+        <w:tc>
+          <w:tcPr>
+            <w:tcW w:w="1116" w:type="dxa"/>
+          </w:tcPr>
+          <w:p/>
+        </w:tc>
+        <w:tc>
+          <w:tcPr>
+            <w:tcW w:w="1116" w:type="dxa"/>
+            <w:vAlign w:val="center"/>
+          </w:tcPr>
+          <w:p/>
+        </w:tc>
+        <w:tc>
+          <w:tcPr>
+            <w:tcW w:w="1162" w:type="dxa"/>
+            <w:vAlign w:val="center"/>
+          </w:tcPr>
+          <w:p/>
+        </w:tc>
+        <w:tc>
+          <w:tcPr>
+            <w:tcW w:w="1298" w:type="dxa"/>
+            <w:vAlign w:val="center"/>
+          </w:tcPr>
+          <w:p/>
+        </w:tc>
+        <w:tc>
+          <w:tcPr>
+            <w:tcW w:w="1276" w:type="dxa"/>
+          </w:tcPr>
+          <w:p/>
+        </w:tc>
+      </w:tr>
+      <w:tr>
+        <w:tc>
+          <w:tcPr>
+            <w:tcW w:w="1116" w:type="dxa"/>
+          </w:tcPr>
+          <w:p/>
+        </w:tc>
+        <w:tc>
+          <w:tcPr>
+            <w:tcW w:w="1116" w:type="dxa"/>
+            <w:vAlign w:val="center"/>
+          </w:tcPr>
+          <w:p/>
+        </w:tc>
+        <w:tc>
+          <w:tcPr>
+            <w:tcW w:w="1162" w:type="dxa"/>
+            <w:vAlign w:val="center"/>
+          </w:tcPr>
+          <w:p/>
+        </w:tc>
+        <w:tc>
+          <w:tcPr>
+            <w:tcW w:w="1298" w:type="dxa"/>
+            <w:vAlign w:val="center"/>
+          </w:tcPr>
+          <w:p/>
+        </w:tc>
+        <w:tc>
+          <w:tcPr>
+            <w:tcW w:w="1276" w:type="dxa"/>
+          </w:tcPr>
+          <w:p/>
+        </w:tc>
+      </w:tr>
+    </w:tbl>
+    <w:p/>
+    <w:p>
+      <w:pPr>
+        <w:numPr>
+          <w:ilvl w:val="0"/>
+          <w:numId w:val="7"/>
+        </w:numPr>
+      </w:pPr>
+      <w:r>
+        <w:rPr>
+          <w:rFonts w:hint="eastAsia"/>
+        </w:rPr>
+        <w:t>返回样例：</w:t>
+      </w:r>
+    </w:p>
+    <w:p/>
+    <w:p>
+      <w:pPr>
+        <w:ind w:leftChars="100" w:left="240"/>
+      </w:pPr>
+    </w:p>
+    <w:p/>
+    <w:p/>
+    <w:p>
+      <w:pPr>
+        <w:pStyle w:val="2"/>
+        <w:ind w:left="1164" w:hanging="454"/>
+      </w:pPr>
+      <w:r>
+        <w:rPr>
+          <w:rFonts w:hint="eastAsia"/>
+        </w:rPr>
+        <w:t>报告管理</w:t>
+      </w:r>
+    </w:p>
+    <w:p/>
+    <w:p>
+      <w:pPr>
+        <w:pStyle w:val="3"/>
+        <w:ind w:left="3799" w:firstLine="170"/>
+      </w:pPr>
+      <w:r>
+        <w:rPr>
+          <w:rFonts w:hint="eastAsia"/>
+        </w:rPr>
+        <w:t>查询型号</w:t>
+      </w:r>
+      <w:r>
+        <w:rPr>
+          <w:rFonts w:hint="eastAsia"/>
+        </w:rPr>
+        <w:t>下所有报告</w:t>
+      </w:r>
+    </w:p>
+    <w:p/>
+    <w:p/>
+    <w:p>
+      <w:pPr>
+        <w:numPr>
+          <w:ilvl w:val="0"/>
+          <w:numId w:val="27"/>
+        </w:numPr>
+      </w:pPr>
+      <w:r>
+        <w:rPr>
+          <w:rFonts w:hint="eastAsia"/>
+        </w:rPr>
+        <w:t>描述：下拉框，查询型号</w:t>
+      </w:r>
+      <w:r>
+        <w:rPr>
+          <w:rFonts w:hint="eastAsia"/>
+        </w:rPr>
+        <w:t>下所有的</w:t>
+      </w:r>
+      <w:r>
+        <w:t>报告</w:t>
+      </w:r>
+    </w:p>
+    <w:p>
+      <w:pPr>
+        <w:numPr>
+          <w:ilvl w:val="0"/>
+          <w:numId w:val="27"/>
+        </w:numPr>
+      </w:pPr>
+      <w:r>
+        <w:rPr>
+          <w:rFonts w:hint="eastAsia"/>
+        </w:rPr>
+        <w:t>地址：</w:t>
+      </w:r>
+      <w:r>
+        <w:t>/</w:t>
+      </w:r>
+      <w:r>
+        <w:t>report/</w:t>
+      </w:r>
+      <w:r>
+        <w:t>listModel</w:t>
+      </w:r>
+    </w:p>
+    <w:p>
+      <w:pPr>
+        <w:pStyle w:val="6"/>
+      </w:pPr>
+      <w:r>
+        <w:rPr>
+          <w:rFonts w:hint="eastAsia"/>
+        </w:rPr>
+        <w:t>请求参数</w:t>
+      </w:r>
+      <w:r>
+        <w:rPr>
+          <w:rFonts w:hint="eastAsia"/>
+        </w:rPr>
+        <w:t xml:space="preserve"> </w:t>
+      </w:r>
+    </w:p>
+    <w:tbl>
+      <w:tblPr>
+        <w:tblW w:w="8835" w:type="dxa"/>
+        <w:tblBorders>
+          <w:top w:val="single" w:sz="4" w:space="0" w:color="auto"/>
+          <w:left w:val="single" w:sz="4" w:space="0" w:color="auto"/>
+          <w:bottom w:val="single" w:sz="4" w:space="0" w:color="auto"/>
+          <w:right w:val="single" w:sz="4" w:space="0" w:color="auto"/>
+          <w:insideH w:val="single" w:sz="4" w:space="0" w:color="auto"/>
+          <w:insideV w:val="single" w:sz="4" w:space="0" w:color="auto"/>
+        </w:tblBorders>
+        <w:tblLayout w:type="fixed"/>
+        <w:tblLook w:val="04A0" w:firstRow="1" w:lastRow="0" w:firstColumn="1" w:lastColumn="0" w:noHBand="0" w:noVBand="1"/>
+      </w:tblPr>
+      <w:tblGrid>
+        <w:gridCol w:w="1116"/>
+        <w:gridCol w:w="1568"/>
+        <w:gridCol w:w="2693"/>
+        <w:gridCol w:w="2102"/>
+        <w:gridCol w:w="1356"/>
+      </w:tblGrid>
+      <w:tr>
+        <w:tc>
+          <w:tcPr>
+            <w:tcW w:w="1116" w:type="dxa"/>
+            <w:shd w:val="clear" w:color="auto" w:fill="CCCCCC"/>
+          </w:tcPr>
+          <w:p>
+            <w:r>
+              <w:rPr>
+                <w:rFonts w:hint="eastAsia"/>
+              </w:rPr>
+              <w:t>父参数</w:t>
+            </w:r>
+          </w:p>
+        </w:tc>
+        <w:tc>
+          <w:tcPr>
+            <w:tcW w:w="1568" w:type="dxa"/>
+            <w:shd w:val="clear" w:color="auto" w:fill="CCCCCC"/>
+          </w:tcPr>
+          <w:p>
+            <w:r>
+              <w:rPr>
+                <w:rFonts w:hint="eastAsia"/>
+              </w:rPr>
+              <w:t>参数名</w:t>
+            </w:r>
+          </w:p>
+        </w:tc>
+        <w:tc>
+          <w:tcPr>
+            <w:tcW w:w="2693" w:type="dxa"/>
+            <w:shd w:val="clear" w:color="auto" w:fill="CCCCCC"/>
+          </w:tcPr>
+          <w:p>
+            <w:r>
+              <w:rPr>
+                <w:rFonts w:hint="eastAsia"/>
+              </w:rPr>
+              <w:t>类型</w:t>
+            </w:r>
+          </w:p>
+        </w:tc>
+        <w:tc>
+          <w:tcPr>
+            <w:tcW w:w="2102" w:type="dxa"/>
+            <w:shd w:val="clear" w:color="auto" w:fill="CCCCCC"/>
+          </w:tcPr>
+          <w:p>
+            <w:r>
+              <w:rPr>
+                <w:rFonts w:hint="eastAsia"/>
+              </w:rPr>
+              <w:t>说明</w:t>
+            </w:r>
+          </w:p>
+        </w:tc>
+        <w:tc>
+          <w:tcPr>
+            <w:tcW w:w="1356" w:type="dxa"/>
+            <w:shd w:val="clear" w:color="auto" w:fill="CCCCCC"/>
+          </w:tcPr>
+          <w:p>
+            <w:r>
+              <w:rPr>
+                <w:rFonts w:hint="eastAsia"/>
+              </w:rPr>
+              <w:t>是否为空</w:t>
+            </w:r>
+          </w:p>
+        </w:tc>
+      </w:tr>
+      <w:tr>
+        <w:tc>
+          <w:tcPr>
+            <w:tcW w:w="1116" w:type="dxa"/>
+          </w:tcPr>
+          <w:p/>
+        </w:tc>
+        <w:tc>
+          <w:tcPr>
+            <w:tcW w:w="1568" w:type="dxa"/>
+            <w:vAlign w:val="center"/>
+          </w:tcPr>
+          <w:p>
+            <w:r>
               <w:t>modelName</w:t>
             </w:r>
           </w:p>
@@ -35977,6 +38200,7 @@
           </w:tcPr>
           <w:p>
             <w:r>
+              <w:lastRenderedPageBreak/>
               <w:t>ReportDTO</w:t>
             </w:r>
           </w:p>
@@ -36259,7 +38483,6 @@
           </w:tcPr>
           <w:p>
             <w:r>
-              <w:lastRenderedPageBreak/>
               <w:t>ReportDTO</w:t>
             </w:r>
           </w:p>
@@ -36597,6 +38820,7 @@
     </w:p>
     <w:p>
       <w:r>
+        <w:lastRenderedPageBreak/>
         <w:t xml:space="preserve">        {</w:t>
       </w:r>
     </w:p>
@@ -36642,7 +38866,6 @@
     </w:p>
     <w:p>
       <w:r>
-        <w:lastRenderedPageBreak/>
         <w:t xml:space="preserve">            "lastEditTime": null,</w:t>
       </w:r>
     </w:p>
@@ -36891,6 +39114,7 @@
               <w:rPr>
                 <w:rFonts w:hint="eastAsia"/>
               </w:rPr>
+              <w:lastRenderedPageBreak/>
               <w:t>父参数</w:t>
             </w:r>
           </w:p>
@@ -37079,7 +39303,6 @@
               <w:rPr>
                 <w:rFonts w:hint="eastAsia"/>
               </w:rPr>
-              <w:lastRenderedPageBreak/>
               <w:t>父参数</w:t>
             </w:r>
           </w:p>
@@ -37483,6 +39706,7 @@
     </w:p>
     <w:p>
       <w:r>
+        <w:lastRenderedPageBreak/>
         <w:t xml:space="preserve">        },</w:t>
       </w:r>
     </w:p>
@@ -37533,7 +39757,6 @@
     </w:p>
     <w:p>
       <w:r>
-        <w:lastRenderedPageBreak/>
         <w:t xml:space="preserve">            "lastEditTime": null,</w:t>
       </w:r>
     </w:p>
@@ -37782,6 +40005,7 @@
               <w:rPr>
                 <w:rFonts w:hint="eastAsia"/>
               </w:rPr>
+              <w:lastRenderedPageBreak/>
               <w:t>父参数</w:t>
             </w:r>
           </w:p>
@@ -37968,7 +40192,6 @@
               <w:rPr>
                 <w:rFonts w:hint="eastAsia"/>
               </w:rPr>
-              <w:lastRenderedPageBreak/>
               <w:t>父参数</w:t>
             </w:r>
           </w:p>
@@ -38369,6 +40592,7 @@
     </w:p>
     <w:p>
       <w:r>
+        <w:lastRenderedPageBreak/>
         <w:t xml:space="preserve">    ]</w:t>
       </w:r>
     </w:p>
@@ -39226,6 +41450,7 @@
     </w:p>
     <w:p>
       <w:r>
+        <w:lastRenderedPageBreak/>
         <w:t xml:space="preserve">    "data": </w:t>
       </w:r>
       <w:r>
@@ -39279,7 +41504,6 @@
     </w:p>
     <w:p>
       <w:r>
-        <w:lastRenderedPageBreak/>
         <w:t xml:space="preserve">            "checker": null,</w:t>
       </w:r>
     </w:p>
@@ -39752,7 +41976,6 @@
     </w:p>
     <w:p>
       <w:r>
-        <w:lastRenderedPageBreak/>
         <w:t>}</w:t>
       </w:r>
     </w:p>
@@ -40186,6 +42409,7 @@
     </w:p>
     <w:p>
       <w:r>
+        <w:lastRenderedPageBreak/>
         <w:t xml:space="preserve">            "instanceName": "2018-03-30 16:01:02",</w:t>
       </w:r>
     </w:p>
@@ -40236,7 +42460,6 @@
     </w:p>
     <w:p>
       <w:r>
-        <w:lastRenderedPageBreak/>
         <w:t xml:space="preserve">            "code": "Code_454165586022404",</w:t>
       </w:r>
     </w:p>
@@ -40451,6 +42674,7 @@
         <w:rPr>
           <w:rFonts w:hint="eastAsia"/>
         </w:rPr>
+        <w:lastRenderedPageBreak/>
         <w:t>请求参数</w:t>
       </w:r>
     </w:p>
@@ -40633,7 +42857,6 @@
         <w:rPr>
           <w:rFonts w:hint="eastAsia"/>
         </w:rPr>
-        <w:lastRenderedPageBreak/>
         <w:t>响应参数</w:t>
       </w:r>
     </w:p>
@@ -41072,6 +43295,7 @@
     </w:p>
     <w:p>
       <w:r>
+        <w:lastRenderedPageBreak/>
         <w:t xml:space="preserve">        }</w:t>
       </w:r>
     </w:p>
@@ -41105,7 +43329,6 @@
         <w:rPr>
           <w:rFonts w:hint="eastAsia"/>
         </w:rPr>
-        <w:lastRenderedPageBreak/>
         <w:t>描述：设此报告为当前报告</w:t>
       </w:r>
     </w:p>
@@ -41651,6 +43874,7 @@
     </w:p>
     <w:p>
       <w:r>
+        <w:lastRenderedPageBreak/>
         <w:t xml:space="preserve">            "countersign3": null,</w:t>
       </w:r>
     </w:p>
@@ -41701,7 +43925,6 @@
     </w:p>
     <w:p>
       <w:r>
-        <w:lastRenderedPageBreak/>
         <w:t xml:space="preserve">            "instanceName": "2018-03-30 16:01:02",</w:t>
       </w:r>
     </w:p>
@@ -44020,7 +46243,6 @@
         <w:rPr>
           <w:rFonts w:hint="eastAsia"/>
         </w:rPr>
-        <w:lastRenderedPageBreak/>
         <w:t>响应参数</w:t>
       </w:r>
     </w:p>
@@ -44805,6 +47027,7 @@
         <w:ind w:leftChars="100" w:left="240"/>
       </w:pPr>
       <w:r>
+        <w:lastRenderedPageBreak/>
         <w:t xml:space="preserve">    "data": "</w:t>
       </w:r>
       <w:r>
@@ -44865,7 +47088,6 @@
         <w:rPr>
           <w:rFonts w:hint="eastAsia"/>
         </w:rPr>
-        <w:lastRenderedPageBreak/>
         <w:t>统计报告</w:t>
       </w:r>
     </w:p>
@@ -46272,6 +48494,7 @@
         <w:pStyle w:val="6"/>
       </w:pPr>
       <w:r>
+        <w:lastRenderedPageBreak/>
         <w:br w:type="textWrapping" w:clear="all"/>
       </w:r>
       <w:r>
@@ -46505,7 +48728,6 @@
           </w:tcPr>
           <w:p>
             <w:r>
-              <w:lastRenderedPageBreak/>
               <w:t>StatisticsResultDTO</w:t>
             </w:r>
           </w:p>
@@ -47499,6 +49721,7 @@
     </w:p>
     <w:p>
       <w:r>
+        <w:lastRenderedPageBreak/>
         <w:t>{</w:t>
       </w:r>
     </w:p>
@@ -47524,7 +49747,6 @@
     </w:p>
     <w:p>
       <w:r>
-        <w:lastRenderedPageBreak/>
         <w:t xml:space="preserve">                "X1-Y1"</w:t>
       </w:r>
     </w:p>
@@ -48251,6 +50473,7 @@
               <w:rPr>
                 <w:rFonts w:hint="eastAsia"/>
               </w:rPr>
+              <w:lastRenderedPageBreak/>
               <w:t>InstanceDTO</w:t>
             </w:r>
           </w:p>
@@ -48544,7 +50767,6 @@
               <w:rPr>
                 <w:rFonts w:hint="eastAsia"/>
               </w:rPr>
-              <w:lastRenderedPageBreak/>
               <w:t>InstanceDTO</w:t>
             </w:r>
           </w:p>
@@ -48881,6 +51103,7 @@
     </w:p>
     <w:p>
       <w:r>
+        <w:lastRenderedPageBreak/>
         <w:t>}</w:t>
       </w:r>
     </w:p>
@@ -48901,7 +51124,6 @@
           <w:sz w:val="24"/>
           <w:szCs w:val="24"/>
         </w:rPr>
-        <w:lastRenderedPageBreak/>
         <w:t>根据</w:t>
       </w:r>
       <w:r>
@@ -49431,6 +51653,7 @@
     </w:p>
     <w:p>
       <w:r>
+        <w:lastRenderedPageBreak/>
         <w:t xml:space="preserve">            "testItem": "item_name_test1",</w:t>
       </w:r>
     </w:p>
@@ -49446,7 +51669,6 @@
     </w:p>
     <w:p>
       <w:r>
-        <w:lastRenderedPageBreak/>
         <w:t xml:space="preserve">            "taskName": null,</w:t>
       </w:r>
     </w:p>
@@ -50230,6 +52452,7 @@
     </w:p>
     <w:p>
       <w:r>
+        <w:lastRenderedPageBreak/>
         <w:t xml:space="preserve">        "testItem": "item_name_test1",</w:t>
       </w:r>
     </w:p>
@@ -50245,7 +52468,6 @@
     </w:p>
     <w:p>
       <w:r>
-        <w:lastRenderedPageBreak/>
         <w:t xml:space="preserve">        "taskName": null,</w:t>
       </w:r>
     </w:p>
@@ -50772,7 +52994,6 @@
           <w:sz w:val="24"/>
           <w:szCs w:val="24"/>
         </w:rPr>
-        <w:lastRenderedPageBreak/>
         <w:t>启用试验</w:t>
       </w:r>
     </w:p>
@@ -51475,6 +53696,7 @@
               <w:rPr>
                 <w:rFonts w:hint="eastAsia"/>
               </w:rPr>
+              <w:lastRenderedPageBreak/>
               <w:t>父参数</w:t>
             </w:r>
           </w:p>
@@ -52443,6 +54665,7 @@
         </w:tabs>
       </w:pPr>
       <w:r>
+        <w:lastRenderedPageBreak/>
         <w:t>{</w:t>
       </w:r>
     </w:p>
@@ -52463,7 +54686,6 @@
         </w:tabs>
       </w:pPr>
       <w:r>
-        <w:lastRenderedPageBreak/>
         <w:t xml:space="preserve">    "data": {</w:t>
       </w:r>
     </w:p>
@@ -53155,6 +55377,7 @@
         </w:tabs>
       </w:pPr>
       <w:r>
+        <w:lastRenderedPageBreak/>
         <w:t xml:space="preserve">            "instanceName": "2017-08-12 13:52:02",</w:t>
       </w:r>
     </w:p>
@@ -53175,7 +55398,6 @@
         </w:tabs>
       </w:pPr>
       <w:r>
-        <w:lastRenderedPageBreak/>
         <w:t xml:space="preserve">            "manager": "4",</w:t>
       </w:r>
     </w:p>
@@ -53697,7 +55919,6 @@
         <w:rPr>
           <w:rFonts w:hint="eastAsia"/>
         </w:rPr>
-        <w:lastRenderedPageBreak/>
         <w:t>响应参数</w:t>
       </w:r>
     </w:p>
@@ -54384,6 +56605,7 @@
     </w:p>
     <w:p>
       <w:r>
+        <w:lastRenderedPageBreak/>
         <w:t>{"</w:t>
       </w:r>
       <w:r>
@@ -54412,7 +56634,6 @@
         <w:rPr>
           <w:rFonts w:hint="eastAsia"/>
         </w:rPr>
-        <w:lastRenderedPageBreak/>
         <w:t>响应参数</w:t>
       </w:r>
     </w:p>
@@ -55471,6 +57692,7 @@
           </w:tcPr>
           <w:p>
             <w:r>
+              <w:lastRenderedPageBreak/>
               <w:t>taskDTO</w:t>
             </w:r>
           </w:p>
@@ -55538,7 +57760,6 @@
         <w:ind w:firstLine="420"/>
       </w:pPr>
       <w:r>
-        <w:lastRenderedPageBreak/>
         <w:t>{</w:t>
       </w:r>
     </w:p>
@@ -56357,7 +58578,6 @@
         <w:ind w:firstLine="420"/>
       </w:pPr>
       <w:r>
-        <w:lastRenderedPageBreak/>
         <w:t xml:space="preserve">    "result": "0",</w:t>
       </w:r>
     </w:p>
@@ -56840,6 +59060,7 @@
               <w:rPr>
                 <w:rFonts w:hint="eastAsia"/>
               </w:rPr>
+              <w:lastRenderedPageBreak/>
               <w:t>父参数</w:t>
             </w:r>
           </w:p>
@@ -58044,6 +60265,7 @@
           </w:tcPr>
           <w:p>
             <w:r>
+              <w:lastRenderedPageBreak/>
               <w:t>instanceCacheDTO</w:t>
             </w:r>
           </w:p>
@@ -58144,7 +60366,6 @@
           </w:tcPr>
           <w:p>
             <w:r>
-              <w:lastRenderedPageBreak/>
               <w:t>instanceCacheDTO</w:t>
             </w:r>
           </w:p>
@@ -58576,6 +60797,7 @@
           <w:rFonts w:ascii="宋体" w:hAnsi="宋体" w:cs="宋体" w:hint="eastAsia"/>
           <w:szCs w:val="21"/>
         </w:rPr>
+        <w:lastRenderedPageBreak/>
         <w:t>地址：</w:t>
       </w:r>
       <w:r>
@@ -58615,7 +60837,6 @@
         <w:rPr>
           <w:rFonts w:hint="eastAsia"/>
         </w:rPr>
-        <w:lastRenderedPageBreak/>
         <w:t>请求参数</w:t>
       </w:r>
       <w:r>
@@ -59692,6 +61913,7 @@
         <w:rPr>
           <w:rFonts w:hint="eastAsia"/>
         </w:rPr>
+        <w:lastRenderedPageBreak/>
         <w:t>返回样例：</w:t>
       </w:r>
     </w:p>
@@ -59716,7 +61938,6 @@
         <w:ind w:firstLine="420"/>
       </w:pPr>
       <w:r>
-        <w:lastRenderedPageBreak/>
         <w:t xml:space="preserve">    "data": </w:t>
       </w:r>
       <w:r>
@@ -60018,6 +62239,7 @@
         <w:rPr>
           <w:rFonts w:hint="eastAsia"/>
         </w:rPr>
+        <w:lastRenderedPageBreak/>
         <w:t>请求参数</w:t>
       </w:r>
     </w:p>
@@ -61098,7 +63320,7 @@
       </w:r>
     </w:p>
   </w:comment>
-  <w:comment w:id="13" w:author="dell" w:date="2018-04-09T12:54:00Z" w:initials="d">
+  <w:comment w:id="14" w:author="dell" w:date="2018-04-09T12:54:00Z" w:initials="d">
     <w:p>
       <w:pPr>
         <w:pStyle w:val="a7"/>
@@ -64802,6 +67024,39 @@
     <w:lvlOverride w:ilvl="8">
       <w:startOverride w:val="1"/>
     </w:lvlOverride>
+  </w:num>
+  <w:num w:numId="39">
+    <w:abstractNumId w:val="9"/>
+    <w:lvlOverride w:ilvl="0">
+      <w:startOverride w:val="1"/>
+    </w:lvlOverride>
+    <w:lvlOverride w:ilvl="1">
+      <w:startOverride w:val="1"/>
+    </w:lvlOverride>
+    <w:lvlOverride w:ilvl="2">
+      <w:startOverride w:val="1"/>
+    </w:lvlOverride>
+    <w:lvlOverride w:ilvl="3">
+      <w:startOverride w:val="1"/>
+    </w:lvlOverride>
+    <w:lvlOverride w:ilvl="4">
+      <w:startOverride w:val="1"/>
+    </w:lvlOverride>
+    <w:lvlOverride w:ilvl="5">
+      <w:startOverride w:val="1"/>
+    </w:lvlOverride>
+    <w:lvlOverride w:ilvl="6">
+      <w:startOverride w:val="1"/>
+    </w:lvlOverride>
+    <w:lvlOverride w:ilvl="7">
+      <w:startOverride w:val="1"/>
+    </w:lvlOverride>
+    <w:lvlOverride w:ilvl="8">
+      <w:startOverride w:val="1"/>
+    </w:lvlOverride>
+  </w:num>
+  <w:num w:numId="40">
+    <w:abstractNumId w:val="9"/>
   </w:num>
   <w:numIdMacAtCleanup w:val="38"/>
 </w:numbering>
@@ -66694,7 +68949,7 @@
 </file>
 
 <file path=customXml/itemProps2.xml><?xml version="1.0" encoding="utf-8"?>
-<ds:datastoreItem xmlns:ds="http://schemas.openxmlformats.org/officeDocument/2006/customXml" ds:itemID="{C3B5E254-5001-416D-BCFA-1429EC8F7C0D}">
+<ds:datastoreItem xmlns:ds="http://schemas.openxmlformats.org/officeDocument/2006/customXml" ds:itemID="{DB9A81E3-DB11-49B3-B921-430B0D72C8D8}">
   <ds:schemaRefs>
     <ds:schemaRef ds:uri="http://schemas.openxmlformats.org/officeDocument/2006/bibliography"/>
   </ds:schemaRefs>

--- a/doc/网上判读软件使用说明.docx
+++ b/doc/网上判读软件使用说明.docx
@@ -3036,7 +3036,7 @@
             <v:path o:extrusionok="f" gradientshapeok="t" o:connecttype="rect"/>
             <o:lock v:ext="edit" aspectratio="t"/>
           </v:shapetype>
-          <v:shape id="_x0000_i1025" type="#_x0000_t75" alt="" style="width:24.2pt;height:24.2pt"/>
+          <v:shape id="_x0000_i1025" type="#_x0000_t75" alt="" style="width:24.4pt;height:24.4pt"/>
         </w:pict>
       </w:r>
       <w:r>
@@ -3397,8 +3397,6 @@
       <w:pPr>
         <w:pStyle w:val="3"/>
       </w:pPr>
-      <w:bookmarkStart w:id="13" w:name="_GoBack"/>
-      <w:bookmarkEnd w:id="13"/>
       <w:r>
         <w:rPr>
           <w:rFonts w:hint="eastAsia"/>
@@ -11427,19 +11425,19 @@
               </w:rPr>
               <w:t>List&lt;</w:t>
             </w:r>
-            <w:commentRangeStart w:id="14"/>
+            <w:commentRangeStart w:id="13"/>
             <w:r>
               <w:rPr>
                 <w:highlight w:val="red"/>
               </w:rPr>
               <w:t>String</w:t>
             </w:r>
-            <w:commentRangeEnd w:id="14"/>
+            <w:commentRangeEnd w:id="13"/>
             <w:r>
               <w:rPr>
                 <w:rStyle w:val="af4"/>
               </w:rPr>
-              <w:commentReference w:id="14"/>
+              <w:commentReference w:id="13"/>
             </w:r>
             <w:r>
               <w:rPr>
@@ -12745,8 +12743,8 @@
         <w:pStyle w:val="3"/>
         <w:ind w:left="3799" w:firstLine="170"/>
       </w:pPr>
-      <w:bookmarkStart w:id="15" w:name="_显示参数组"/>
-      <w:bookmarkEnd w:id="15"/>
+      <w:bookmarkStart w:id="14" w:name="_显示参数组"/>
+      <w:bookmarkEnd w:id="14"/>
       <w:r>
         <w:rPr>
           <w:rFonts w:hint="eastAsia"/>
@@ -13559,8 +13557,8 @@
           <w:szCs w:val="24"/>
         </w:rPr>
       </w:pPr>
-      <w:bookmarkStart w:id="16" w:name="_选择参数"/>
-      <w:bookmarkEnd w:id="16"/>
+      <w:bookmarkStart w:id="15" w:name="_选择参数"/>
+      <w:bookmarkEnd w:id="15"/>
       <w:r>
         <w:rPr>
           <w:rFonts w:hint="eastAsia"/>
@@ -25035,8 +25033,8 @@
           <w:numId w:val="7"/>
         </w:numPr>
       </w:pPr>
-      <w:bookmarkStart w:id="17" w:name="_响应参数"/>
-      <w:bookmarkEnd w:id="17"/>
+      <w:bookmarkStart w:id="16" w:name="_响应参数"/>
+      <w:bookmarkEnd w:id="16"/>
       <w:r>
         <w:rPr>
           <w:rFonts w:hint="eastAsia"/>
@@ -27200,8 +27198,8 @@
       <w:pPr>
         <w:pStyle w:val="6"/>
       </w:pPr>
-      <w:bookmarkStart w:id="18" w:name="_请求参数"/>
-      <w:bookmarkEnd w:id="18"/>
+      <w:bookmarkStart w:id="17" w:name="_请求参数"/>
+      <w:bookmarkEnd w:id="17"/>
       <w:r>
         <w:rPr>
           <w:rFonts w:hint="eastAsia"/>
@@ -31327,6 +31325,9 @@
         <w:t>地址：</w:t>
       </w:r>
       <w:r>
+        <w:t>http://47.104.163.55:8081</w:t>
+      </w:r>
+      <w:r>
         <w:t>/manual/judge</w:t>
       </w:r>
       <w:r>
@@ -31339,7 +31340,7 @@
         <w:t>?ZIP=</w:t>
       </w:r>
       <w:r>
-        <w:t>36E017E5CB828C0F5ED076FEE516B6F1</w:t>
+        <w:t>4055D11906A395AF1280A1C469B791A3</w:t>
       </w:r>
     </w:p>
     <w:p>
@@ -35499,720 +35500,769 @@
       </w:r>
     </w:p>
     <w:p>
+      <w:pPr>
+        <w:ind w:leftChars="100" w:left="240"/>
+      </w:pPr>
       <w:r>
         <w:lastRenderedPageBreak/>
         <w:t>{</w:t>
       </w:r>
     </w:p>
     <w:p>
-      <w:r>
-        <w:tab/>
-        <w:t>"instance": [{</w:t>
-      </w:r>
-    </w:p>
-    <w:p>
-      <w:r>
-        <w:tab/>
-      </w:r>
-      <w:r>
-        <w:tab/>
-      </w:r>
-      <w:r>
-        <w:tab/>
-        <w:t>"id": 370,</w:t>
-      </w:r>
-    </w:p>
-    <w:p>
-      <w:r>
-        <w:rPr>
-          <w:rFonts w:hint="eastAsia"/>
-        </w:rPr>
-        <w:tab/>
-      </w:r>
-      <w:r>
-        <w:rPr>
-          <w:rFonts w:hint="eastAsia"/>
-        </w:rPr>
-        <w:tab/>
-      </w:r>
-      <w:r>
-        <w:rPr>
-          <w:rFonts w:hint="eastAsia"/>
-        </w:rPr>
-        <w:tab/>
-        <w:t>"name": "</w:t>
-      </w:r>
-      <w:r>
-        <w:rPr>
-          <w:rFonts w:hint="eastAsia"/>
-        </w:rPr>
-        <w:t>试验名称</w:t>
-      </w:r>
-      <w:r>
-        <w:rPr>
-          <w:rFonts w:hint="eastAsia"/>
-        </w:rPr>
-        <w:t>1"</w:t>
-      </w:r>
-    </w:p>
-    <w:p>
-      <w:r>
-        <w:tab/>
-      </w:r>
-      <w:r>
-        <w:tab/>
-        <w:t>},</w:t>
-      </w:r>
-    </w:p>
-    <w:p>
-      <w:r>
-        <w:tab/>
-      </w:r>
-      <w:r>
-        <w:tab/>
-        <w:t>{</w:t>
-      </w:r>
-    </w:p>
-    <w:p>
-      <w:r>
-        <w:tab/>
-      </w:r>
-      <w:r>
-        <w:tab/>
-      </w:r>
-      <w:r>
-        <w:tab/>
-        <w:t>"id": 371,</w:t>
-      </w:r>
-    </w:p>
-    <w:p>
-      <w:r>
-        <w:rPr>
-          <w:rFonts w:hint="eastAsia"/>
-        </w:rPr>
-        <w:tab/>
-      </w:r>
-      <w:r>
-        <w:rPr>
-          <w:rFonts w:hint="eastAsia"/>
-        </w:rPr>
-        <w:tab/>
-      </w:r>
-      <w:r>
-        <w:rPr>
-          <w:rFonts w:hint="eastAsia"/>
-        </w:rPr>
-        <w:tab/>
-        <w:t>"name": "</w:t>
-      </w:r>
-      <w:r>
-        <w:rPr>
-          <w:rFonts w:hint="eastAsia"/>
-        </w:rPr>
-        <w:t>试验名称</w:t>
-      </w:r>
-      <w:r>
-        <w:rPr>
-          <w:rFonts w:hint="eastAsia"/>
-        </w:rPr>
-        <w:t>2"</w:t>
-      </w:r>
-    </w:p>
-    <w:p>
-      <w:r>
-        <w:tab/>
-      </w:r>
-      <w:r>
-        <w:tab/>
+      <w:pPr>
+        <w:ind w:leftChars="100" w:left="240"/>
+      </w:pPr>
+      <w:r>
+        <w:t xml:space="preserve">    "result": "0",</w:t>
+      </w:r>
+    </w:p>
+    <w:p>
+      <w:pPr>
+        <w:ind w:leftChars="100" w:left="240"/>
+      </w:pPr>
+      <w:r>
+        <w:t xml:space="preserve">    "data": {</w:t>
+      </w:r>
+    </w:p>
+    <w:p>
+      <w:pPr>
+        <w:ind w:leftChars="100" w:left="240"/>
+      </w:pPr>
+      <w:r>
+        <w:t xml:space="preserve">        "instance": [</w:t>
+      </w:r>
+    </w:p>
+    <w:p>
+      <w:pPr>
+        <w:ind w:leftChars="100" w:left="240"/>
+      </w:pPr>
+      <w:r>
+        <w:t xml:space="preserve">            {</w:t>
+      </w:r>
+    </w:p>
+    <w:p>
+      <w:pPr>
+        <w:ind w:leftChars="100" w:left="240"/>
+      </w:pPr>
+      <w:r>
+        <w:t xml:space="preserve">                "id": 370,</w:t>
+      </w:r>
+    </w:p>
+    <w:p>
+      <w:pPr>
+        <w:ind w:leftChars="100" w:left="240"/>
+      </w:pPr>
+      <w:r>
+        <w:t xml:space="preserve">                "name": "2018-03-30 15:47:42"</w:t>
+      </w:r>
+    </w:p>
+    <w:p>
+      <w:pPr>
+        <w:ind w:leftChars="100" w:left="240"/>
+      </w:pPr>
+      <w:r>
+        <w:t xml:space="preserve">            },</w:t>
+      </w:r>
+    </w:p>
+    <w:p>
+      <w:pPr>
+        <w:ind w:leftChars="100" w:left="240"/>
+      </w:pPr>
+      <w:r>
+        <w:t xml:space="preserve">            {</w:t>
+      </w:r>
+    </w:p>
+    <w:p>
+      <w:pPr>
+        <w:ind w:leftChars="100" w:left="240"/>
+      </w:pPr>
+      <w:r>
+        <w:t xml:space="preserve">                "id": 371,</w:t>
+      </w:r>
+    </w:p>
+    <w:p>
+      <w:pPr>
+        <w:ind w:leftChars="100" w:left="240"/>
+      </w:pPr>
+      <w:r>
+        <w:t xml:space="preserve">                "name": "2018-03-30 16:01:02"</w:t>
+      </w:r>
+    </w:p>
+    <w:p>
+      <w:pPr>
+        <w:ind w:leftChars="100" w:left="240"/>
+      </w:pPr>
+      <w:r>
+        <w:t xml:space="preserve">            }</w:t>
+      </w:r>
+    </w:p>
+    <w:p>
+      <w:pPr>
+        <w:ind w:leftChars="100" w:left="240"/>
+      </w:pPr>
+      <w:r>
+        <w:t xml:space="preserve">        ],</w:t>
+      </w:r>
+    </w:p>
+    <w:p>
+      <w:pPr>
+        <w:ind w:leftChars="100" w:left="240"/>
+      </w:pPr>
+      <w:r>
+        <w:t xml:space="preserve">        "crossComparison": [</w:t>
+      </w:r>
+    </w:p>
+    <w:p>
+      <w:pPr>
+        <w:ind w:leftChars="100" w:left="240"/>
+      </w:pPr>
+      <w:r>
+        <w:t xml:space="preserve">            {</w:t>
+      </w:r>
+    </w:p>
+    <w:p>
+      <w:pPr>
+        <w:ind w:leftChars="100" w:left="240"/>
+      </w:pPr>
+      <w:r>
+        <w:t xml:space="preserve">                "name": "param1(max)",</w:t>
+      </w:r>
+    </w:p>
+    <w:p>
+      <w:pPr>
+        <w:ind w:leftChars="100" w:left="240"/>
+      </w:pPr>
+      <w:r>
+        <w:t xml:space="preserve">                "list": [</w:t>
+      </w:r>
+    </w:p>
+    <w:p>
+      <w:pPr>
+        <w:ind w:leftChars="100" w:left="240"/>
+      </w:pPr>
+      <w:r>
+        <w:t xml:space="preserve">                    {</w:t>
+      </w:r>
+    </w:p>
+    <w:p>
+      <w:pPr>
+        <w:ind w:leftChars="100" w:left="240"/>
+      </w:pPr>
+      <w:r>
+        <w:t xml:space="preserve">                        "value": 255,</w:t>
+      </w:r>
+    </w:p>
+    <w:p>
+      <w:pPr>
+        <w:ind w:leftChars="100" w:left="240"/>
+      </w:pPr>
+      <w:r>
+        <w:t xml:space="preserve">                        "id": 370</w:t>
+      </w:r>
+    </w:p>
+    <w:p>
+      <w:pPr>
+        <w:ind w:leftChars="100" w:left="240"/>
+      </w:pPr>
+      <w:r>
+        <w:t xml:space="preserve">                    },</w:t>
+      </w:r>
+    </w:p>
+    <w:p>
+      <w:pPr>
+        <w:ind w:leftChars="100" w:left="240"/>
+      </w:pPr>
+      <w:r>
+        <w:t xml:space="preserve">                    {</w:t>
+      </w:r>
+    </w:p>
+    <w:p>
+      <w:pPr>
+        <w:ind w:leftChars="100" w:left="240"/>
+      </w:pPr>
+      <w:r>
+        <w:t xml:space="preserve">                        "value": 255,</w:t>
+      </w:r>
+    </w:p>
+    <w:p>
+      <w:pPr>
+        <w:ind w:leftChars="100" w:left="240"/>
+      </w:pPr>
+      <w:r>
+        <w:t xml:space="preserve">                        "id": 371</w:t>
+      </w:r>
+    </w:p>
+    <w:p>
+      <w:pPr>
+        <w:ind w:leftChars="100" w:left="240"/>
+      </w:pPr>
+      <w:r>
+        <w:t xml:space="preserve">                    }</w:t>
+      </w:r>
+    </w:p>
+    <w:p>
+      <w:pPr>
+        <w:ind w:leftChars="100" w:left="240"/>
+      </w:pPr>
+      <w:r>
+        <w:t xml:space="preserve">                ]</w:t>
+      </w:r>
+    </w:p>
+    <w:p>
+      <w:pPr>
+        <w:ind w:leftChars="100" w:left="240"/>
+      </w:pPr>
+      <w:r>
+        <w:t xml:space="preserve">            },</w:t>
+      </w:r>
+    </w:p>
+    <w:p>
+      <w:pPr>
+        <w:ind w:leftChars="100" w:left="240"/>
+      </w:pPr>
+      <w:r>
+        <w:t xml:space="preserve">            {</w:t>
+      </w:r>
+    </w:p>
+    <w:p>
+      <w:pPr>
+        <w:ind w:leftChars="100" w:left="240"/>
+      </w:pPr>
+      <w:r>
+        <w:t xml:space="preserve">                "name": "param1(min)",</w:t>
+      </w:r>
+    </w:p>
+    <w:p>
+      <w:pPr>
+        <w:ind w:leftChars="100" w:left="240"/>
+      </w:pPr>
+      <w:r>
+        <w:t xml:space="preserve">                "list": [</w:t>
+      </w:r>
+    </w:p>
+    <w:p>
+      <w:pPr>
+        <w:ind w:leftChars="100" w:left="240"/>
+      </w:pPr>
+      <w:r>
+        <w:t xml:space="preserve">                    {</w:t>
+      </w:r>
+    </w:p>
+    <w:p>
+      <w:pPr>
+        <w:ind w:leftChars="100" w:left="240"/>
+      </w:pPr>
+      <w:r>
+        <w:t xml:space="preserve">                        "value": 0,</w:t>
+      </w:r>
+    </w:p>
+    <w:p>
+      <w:pPr>
+        <w:ind w:leftChars="100" w:left="240"/>
+      </w:pPr>
+      <w:r>
+        <w:t xml:space="preserve">                        "id": 370</w:t>
+      </w:r>
+    </w:p>
+    <w:p>
+      <w:pPr>
+        <w:ind w:leftChars="100" w:left="240"/>
+      </w:pPr>
+      <w:r>
+        <w:t xml:space="preserve">                    },</w:t>
+      </w:r>
+    </w:p>
+    <w:p>
+      <w:pPr>
+        <w:ind w:leftChars="100" w:left="240"/>
+      </w:pPr>
+      <w:r>
+        <w:t xml:space="preserve">                    {</w:t>
+      </w:r>
+    </w:p>
+    <w:p>
+      <w:pPr>
+        <w:ind w:leftChars="100" w:left="240"/>
+      </w:pPr>
+      <w:r>
+        <w:t xml:space="preserve">                        "value": 0,</w:t>
+      </w:r>
+    </w:p>
+    <w:p>
+      <w:pPr>
+        <w:ind w:leftChars="100" w:left="240"/>
+      </w:pPr>
+      <w:r>
+        <w:t xml:space="preserve">                        "id": 371</w:t>
+      </w:r>
+    </w:p>
+    <w:p>
+      <w:pPr>
+        <w:ind w:leftChars="100" w:left="240"/>
+      </w:pPr>
+      <w:r>
+        <w:t xml:space="preserve">                    }</w:t>
+      </w:r>
+    </w:p>
+    <w:p>
+      <w:pPr>
+        <w:ind w:leftChars="100" w:left="240"/>
+      </w:pPr>
+      <w:r>
+        <w:t xml:space="preserve">                ]</w:t>
+      </w:r>
+    </w:p>
+    <w:p>
+      <w:pPr>
+        <w:ind w:leftChars="100" w:left="240"/>
+      </w:pPr>
+      <w:r>
+        <w:t xml:space="preserve">            },</w:t>
+      </w:r>
+    </w:p>
+    <w:p>
+      <w:pPr>
+        <w:ind w:leftChars="100" w:left="240"/>
+      </w:pPr>
+      <w:r>
+        <w:t xml:space="preserve">            {</w:t>
+      </w:r>
+    </w:p>
+    <w:p>
+      <w:pPr>
+        <w:ind w:leftChars="100" w:left="240"/>
+      </w:pPr>
+      <w:r>
+        <w:t xml:space="preserve">                "name": "param1(avg)",</w:t>
+      </w:r>
+    </w:p>
+    <w:p>
+      <w:pPr>
+        <w:ind w:leftChars="100" w:left="240"/>
+      </w:pPr>
+      <w:r>
+        <w:lastRenderedPageBreak/>
+        <w:t xml:space="preserve">                "list": [</w:t>
+      </w:r>
+    </w:p>
+    <w:p>
+      <w:pPr>
+        <w:ind w:leftChars="100" w:left="240"/>
+      </w:pPr>
+      <w:r>
+        <w:t xml:space="preserve">                    {</w:t>
+      </w:r>
+    </w:p>
+    <w:p>
+      <w:pPr>
+        <w:ind w:leftChars="100" w:left="240"/>
+      </w:pPr>
+      <w:r>
+        <w:t xml:space="preserve">                        "value": 126.70376556331613,</w:t>
+      </w:r>
+    </w:p>
+    <w:p>
+      <w:pPr>
+        <w:ind w:leftChars="100" w:left="240"/>
+      </w:pPr>
+      <w:r>
+        <w:t xml:space="preserve">                        "id": 370</w:t>
+      </w:r>
+    </w:p>
+    <w:p>
+      <w:pPr>
+        <w:ind w:leftChars="100" w:left="240"/>
+      </w:pPr>
+      <w:r>
+        <w:t xml:space="preserve">                    },</w:t>
+      </w:r>
+    </w:p>
+    <w:p>
+      <w:pPr>
+        <w:ind w:leftChars="100" w:left="240"/>
+      </w:pPr>
+      <w:r>
+        <w:t xml:space="preserve">                    {</w:t>
+      </w:r>
+    </w:p>
+    <w:p>
+      <w:pPr>
+        <w:ind w:leftChars="100" w:left="240"/>
+      </w:pPr>
+      <w:r>
+        <w:t xml:space="preserve">                        "value": 128.38414536099052,</w:t>
+      </w:r>
+    </w:p>
+    <w:p>
+      <w:pPr>
+        <w:ind w:leftChars="100" w:left="240"/>
+      </w:pPr>
+      <w:r>
+        <w:t xml:space="preserve">                        "id": 371</w:t>
+      </w:r>
+    </w:p>
+    <w:p>
+      <w:pPr>
+        <w:ind w:leftChars="100" w:left="240"/>
+      </w:pPr>
+      <w:r>
+        <w:t xml:space="preserve">                    }</w:t>
+      </w:r>
+    </w:p>
+    <w:p>
+      <w:pPr>
+        <w:ind w:leftChars="100" w:left="240"/>
+      </w:pPr>
+      <w:r>
+        <w:t xml:space="preserve">                ]</w:t>
+      </w:r>
+    </w:p>
+    <w:p>
+      <w:pPr>
+        <w:ind w:leftChars="100" w:left="240"/>
+      </w:pPr>
+      <w:r>
+        <w:t xml:space="preserve">            },</w:t>
+      </w:r>
+    </w:p>
+    <w:p>
+      <w:pPr>
+        <w:ind w:leftChars="100" w:left="240"/>
+      </w:pPr>
+      <w:r>
+        <w:t xml:space="preserve">            {</w:t>
+      </w:r>
+    </w:p>
+    <w:p>
+      <w:pPr>
+        <w:ind w:leftChars="100" w:left="240"/>
+      </w:pPr>
+      <w:r>
+        <w:t xml:space="preserve">                "name": "param4(max)",</w:t>
+      </w:r>
+    </w:p>
+    <w:p>
+      <w:pPr>
+        <w:ind w:leftChars="100" w:left="240"/>
+      </w:pPr>
+      <w:r>
+        <w:t xml:space="preserve">                "list": [</w:t>
+      </w:r>
+    </w:p>
+    <w:p>
+      <w:pPr>
+        <w:ind w:leftChars="100" w:left="240"/>
+      </w:pPr>
+      <w:r>
+        <w:t xml:space="preserve">                    {</w:t>
+      </w:r>
+    </w:p>
+    <w:p>
+      <w:pPr>
+        <w:ind w:leftChars="100" w:left="240"/>
+      </w:pPr>
+      <w:r>
+        <w:t xml:space="preserve">                        "value": 255,</w:t>
+      </w:r>
+    </w:p>
+    <w:p>
+      <w:pPr>
+        <w:ind w:leftChars="100" w:left="240"/>
+      </w:pPr>
+      <w:r>
+        <w:t xml:space="preserve">                        "id": 370</w:t>
+      </w:r>
+    </w:p>
+    <w:p>
+      <w:pPr>
+        <w:ind w:leftChars="100" w:left="240"/>
+      </w:pPr>
+      <w:r>
+        <w:t xml:space="preserve">                    },</w:t>
+      </w:r>
+    </w:p>
+    <w:p>
+      <w:pPr>
+        <w:ind w:leftChars="100" w:left="240"/>
+      </w:pPr>
+      <w:r>
+        <w:t xml:space="preserve">                    {</w:t>
+      </w:r>
+    </w:p>
+    <w:p>
+      <w:pPr>
+        <w:ind w:leftChars="100" w:left="240"/>
+      </w:pPr>
+      <w:r>
+        <w:t xml:space="preserve">                        "value": 255,</w:t>
+      </w:r>
+    </w:p>
+    <w:p>
+      <w:pPr>
+        <w:ind w:leftChars="100" w:left="240"/>
+      </w:pPr>
+      <w:r>
+        <w:t xml:space="preserve">                        "id": 371</w:t>
+      </w:r>
+    </w:p>
+    <w:p>
+      <w:pPr>
+        <w:ind w:leftChars="100" w:left="240"/>
+      </w:pPr>
+      <w:r>
+        <w:t xml:space="preserve">                    }</w:t>
+      </w:r>
+    </w:p>
+    <w:p>
+      <w:pPr>
+        <w:ind w:leftChars="100" w:left="240"/>
+      </w:pPr>
+      <w:r>
+        <w:t xml:space="preserve">                ]</w:t>
+      </w:r>
+    </w:p>
+    <w:p>
+      <w:pPr>
+        <w:ind w:leftChars="100" w:left="240"/>
+      </w:pPr>
+      <w:r>
+        <w:t xml:space="preserve">            },</w:t>
+      </w:r>
+    </w:p>
+    <w:p>
+      <w:pPr>
+        <w:ind w:leftChars="100" w:left="240"/>
+      </w:pPr>
+      <w:r>
+        <w:t xml:space="preserve">            {</w:t>
+      </w:r>
+    </w:p>
+    <w:p>
+      <w:pPr>
+        <w:ind w:leftChars="100" w:left="240"/>
+      </w:pPr>
+      <w:r>
+        <w:t xml:space="preserve">                "name": "param4(min)",</w:t>
+      </w:r>
+    </w:p>
+    <w:p>
+      <w:pPr>
+        <w:ind w:leftChars="100" w:left="240"/>
+      </w:pPr>
+      <w:r>
+        <w:t xml:space="preserve">                "list": [</w:t>
+      </w:r>
+    </w:p>
+    <w:p>
+      <w:pPr>
+        <w:ind w:leftChars="100" w:left="240"/>
+      </w:pPr>
+      <w:r>
+        <w:t xml:space="preserve">                    {</w:t>
+      </w:r>
+    </w:p>
+    <w:p>
+      <w:pPr>
+        <w:ind w:leftChars="100" w:left="240"/>
+      </w:pPr>
+      <w:r>
+        <w:t xml:space="preserve">                        "value": 0,</w:t>
+      </w:r>
+    </w:p>
+    <w:p>
+      <w:pPr>
+        <w:ind w:leftChars="100" w:left="240"/>
+      </w:pPr>
+      <w:r>
+        <w:t xml:space="preserve">                        "id": 370</w:t>
+      </w:r>
+    </w:p>
+    <w:p>
+      <w:pPr>
+        <w:ind w:leftChars="100" w:left="240"/>
+      </w:pPr>
+      <w:r>
+        <w:t xml:space="preserve">                    },</w:t>
+      </w:r>
+    </w:p>
+    <w:p>
+      <w:pPr>
+        <w:ind w:leftChars="100" w:left="240"/>
+      </w:pPr>
+      <w:r>
+        <w:t xml:space="preserve">                    {</w:t>
+      </w:r>
+    </w:p>
+    <w:p>
+      <w:pPr>
+        <w:ind w:leftChars="100" w:left="240"/>
+      </w:pPr>
+      <w:r>
+        <w:t xml:space="preserve">                        "value": 0,</w:t>
+      </w:r>
+    </w:p>
+    <w:p>
+      <w:pPr>
+        <w:ind w:leftChars="100" w:left="240"/>
+      </w:pPr>
+      <w:r>
+        <w:t xml:space="preserve">                        "id": 371</w:t>
+      </w:r>
+    </w:p>
+    <w:p>
+      <w:pPr>
+        <w:ind w:leftChars="100" w:left="240"/>
+      </w:pPr>
+      <w:r>
+        <w:t xml:space="preserve">                    }</w:t>
+      </w:r>
+    </w:p>
+    <w:p>
+      <w:pPr>
+        <w:ind w:leftChars="100" w:left="240"/>
+      </w:pPr>
+      <w:r>
+        <w:t xml:space="preserve">                ]</w:t>
+      </w:r>
+    </w:p>
+    <w:p>
+      <w:pPr>
+        <w:ind w:leftChars="100" w:left="240"/>
+      </w:pPr>
+      <w:r>
+        <w:t xml:space="preserve">            },</w:t>
+      </w:r>
+    </w:p>
+    <w:p>
+      <w:pPr>
+        <w:ind w:leftChars="100" w:left="240"/>
+      </w:pPr>
+      <w:r>
+        <w:t xml:space="preserve">            {</w:t>
+      </w:r>
+    </w:p>
+    <w:p>
+      <w:pPr>
+        <w:ind w:leftChars="100" w:left="240"/>
+      </w:pPr>
+      <w:r>
+        <w:t xml:space="preserve">                "name": "param4(avg)",</w:t>
+      </w:r>
+    </w:p>
+    <w:p>
+      <w:pPr>
+        <w:ind w:leftChars="100" w:left="240"/>
+      </w:pPr>
+      <w:r>
+        <w:t xml:space="preserve">                "list": [</w:t>
+      </w:r>
+    </w:p>
+    <w:p>
+      <w:pPr>
+        <w:ind w:leftChars="100" w:left="240"/>
+      </w:pPr>
+      <w:r>
+        <w:t xml:space="preserve">                    {</w:t>
+      </w:r>
+    </w:p>
+    <w:p>
+      <w:pPr>
+        <w:ind w:leftChars="100" w:left="240"/>
+      </w:pPr>
+      <w:r>
+        <w:t xml:space="preserve">                        "value": 126.9041907075615,</w:t>
+      </w:r>
+    </w:p>
+    <w:p>
+      <w:pPr>
+        <w:ind w:leftChars="100" w:left="240"/>
+      </w:pPr>
+      <w:r>
+        <w:lastRenderedPageBreak/>
+        <w:t xml:space="preserve">                        "id": 370</w:t>
+      </w:r>
+    </w:p>
+    <w:p>
+      <w:pPr>
+        <w:ind w:leftChars="100" w:left="240"/>
+      </w:pPr>
+      <w:r>
+        <w:t xml:space="preserve">                    },</w:t>
+      </w:r>
+    </w:p>
+    <w:p>
+      <w:pPr>
+        <w:ind w:leftChars="100" w:left="240"/>
+      </w:pPr>
+      <w:r>
+        <w:t xml:space="preserve">                    {</w:t>
+      </w:r>
+    </w:p>
+    <w:p>
+      <w:pPr>
+        <w:ind w:leftChars="100" w:left="240"/>
+      </w:pPr>
+      <w:r>
+        <w:t xml:space="preserve">                        "value": 128.2547033285094,</w:t>
+      </w:r>
+    </w:p>
+    <w:p>
+      <w:pPr>
+        <w:ind w:leftChars="100" w:left="240"/>
+      </w:pPr>
+      <w:r>
+        <w:t xml:space="preserve">                        "id": 371</w:t>
+      </w:r>
+    </w:p>
+    <w:p>
+      <w:pPr>
+        <w:ind w:leftChars="100" w:left="240"/>
+      </w:pPr>
+      <w:r>
+        <w:t xml:space="preserve">                    }</w:t>
+      </w:r>
+    </w:p>
+    <w:p>
+      <w:pPr>
+        <w:ind w:leftChars="100" w:left="240"/>
+      </w:pPr>
+      <w:r>
+        <w:t xml:space="preserve">                ]</w:t>
+      </w:r>
+    </w:p>
+    <w:p>
+      <w:pPr>
+        <w:ind w:leftChars="100" w:left="240"/>
+      </w:pPr>
+      <w:r>
+        <w:t xml:space="preserve">            }</w:t>
+      </w:r>
+    </w:p>
+    <w:p>
+      <w:pPr>
+        <w:ind w:leftChars="100" w:left="240"/>
+      </w:pPr>
+      <w:r>
+        <w:t xml:space="preserve">        ]</w:t>
+      </w:r>
+    </w:p>
+    <w:p>
+      <w:pPr>
+        <w:ind w:leftChars="100" w:left="240"/>
+      </w:pPr>
+      <w:r>
+        <w:t xml:space="preserve">    }</w:t>
+      </w:r>
+    </w:p>
+    <w:p>
+      <w:pPr>
+        <w:ind w:leftChars="100" w:left="240"/>
+      </w:pPr>
+      <w:r>
         <w:t>}</w:t>
       </w:r>
-    </w:p>
-    <w:p>
-      <w:r>
-        <w:tab/>
-        <w:t>],</w:t>
-      </w:r>
-    </w:p>
-    <w:p>
-      <w:r>
-        <w:tab/>
-        <w:t>"crossComparison": [{</w:t>
-      </w:r>
-    </w:p>
-    <w:p>
-      <w:r>
-        <w:rPr>
-          <w:rFonts w:hint="eastAsia"/>
-        </w:rPr>
-        <w:tab/>
-      </w:r>
-      <w:r>
-        <w:rPr>
-          <w:rFonts w:hint="eastAsia"/>
-        </w:rPr>
-        <w:tab/>
-      </w:r>
-      <w:r>
-        <w:rPr>
-          <w:rFonts w:hint="eastAsia"/>
-        </w:rPr>
-        <w:tab/>
-        <w:t>"name": "</w:t>
-      </w:r>
-      <w:r>
-        <w:rPr>
-          <w:rFonts w:hint="eastAsia"/>
-        </w:rPr>
-        <w:t>参数名称</w:t>
-      </w:r>
-      <w:r>
-        <w:rPr>
-          <w:rFonts w:hint="eastAsia"/>
-        </w:rPr>
-        <w:t>1 min",</w:t>
-      </w:r>
-    </w:p>
-    <w:p>
-      <w:r>
-        <w:tab/>
-      </w:r>
-      <w:r>
-        <w:tab/>
-      </w:r>
-      <w:r>
-        <w:tab/>
-        <w:t>"value": [{</w:t>
-      </w:r>
-    </w:p>
-    <w:p>
-      <w:r>
-        <w:tab/>
-      </w:r>
-      <w:r>
-        <w:tab/>
-      </w:r>
-      <w:r>
-        <w:tab/>
-      </w:r>
-      <w:r>
-        <w:tab/>
-      </w:r>
-      <w:r>
-        <w:tab/>
-        <w:t xml:space="preserve">"name": </w:t>
-      </w:r>
-      <w:r>
-        <w:t>370</w:t>
-      </w:r>
-      <w:r>
-        <w:t>,</w:t>
-      </w:r>
-    </w:p>
-    <w:p>
-      <w:r>
-        <w:tab/>
-      </w:r>
-      <w:r>
-        <w:tab/>
-      </w:r>
-      <w:r>
-        <w:tab/>
-      </w:r>
-      <w:r>
-        <w:tab/>
-      </w:r>
-      <w:r>
-        <w:tab/>
-        <w:t>"value": 1</w:t>
-      </w:r>
-    </w:p>
-    <w:p>
-      <w:r>
-        <w:tab/>
-      </w:r>
-      <w:r>
-        <w:tab/>
-      </w:r>
-      <w:r>
-        <w:tab/>
-      </w:r>
-      <w:r>
-        <w:tab/>
-        <w:t>},</w:t>
-      </w:r>
-    </w:p>
-    <w:p>
-      <w:r>
-        <w:tab/>
-      </w:r>
-      <w:r>
-        <w:tab/>
-      </w:r>
-      <w:r>
-        <w:tab/>
-      </w:r>
-      <w:r>
-        <w:tab/>
-        <w:t>{</w:t>
-      </w:r>
-    </w:p>
-    <w:p>
-      <w:r>
-        <w:tab/>
-      </w:r>
-      <w:r>
-        <w:tab/>
-      </w:r>
-      <w:r>
-        <w:tab/>
-      </w:r>
-      <w:r>
-        <w:tab/>
-      </w:r>
-      <w:r>
-        <w:tab/>
-        <w:t xml:space="preserve">"name": </w:t>
-      </w:r>
-      <w:r>
-        <w:t>371</w:t>
-      </w:r>
-      <w:r>
-        <w:t>,</w:t>
-      </w:r>
-    </w:p>
-    <w:p>
-      <w:r>
-        <w:tab/>
-      </w:r>
-      <w:r>
-        <w:tab/>
-      </w:r>
-      <w:r>
-        <w:tab/>
-      </w:r>
-      <w:r>
-        <w:tab/>
-      </w:r>
-      <w:r>
-        <w:tab/>
-        <w:t>"value": 2</w:t>
-      </w:r>
-    </w:p>
-    <w:p>
-      <w:r>
-        <w:tab/>
-      </w:r>
-      <w:r>
-        <w:tab/>
-      </w:r>
-      <w:r>
-        <w:tab/>
-      </w:r>
-      <w:r>
-        <w:tab/>
-        <w:t>}</w:t>
-      </w:r>
-    </w:p>
-    <w:p>
-      <w:r>
-        <w:tab/>
-      </w:r>
-      <w:r>
-        <w:tab/>
-      </w:r>
-      <w:r>
-        <w:tab/>
-        <w:t>]</w:t>
-      </w:r>
-    </w:p>
-    <w:p>
-      <w:r>
-        <w:tab/>
-      </w:r>
-      <w:r>
-        <w:tab/>
-        <w:t>},</w:t>
-      </w:r>
-    </w:p>
-    <w:p>
-      <w:r>
-        <w:tab/>
-      </w:r>
-      <w:r>
-        <w:tab/>
-        <w:t>{</w:t>
-      </w:r>
-    </w:p>
-    <w:p>
-      <w:r>
-        <w:rPr>
-          <w:rFonts w:hint="eastAsia"/>
-        </w:rPr>
-        <w:tab/>
-      </w:r>
-      <w:r>
-        <w:rPr>
-          <w:rFonts w:hint="eastAsia"/>
-        </w:rPr>
-        <w:tab/>
-      </w:r>
-      <w:r>
-        <w:rPr>
-          <w:rFonts w:hint="eastAsia"/>
-        </w:rPr>
-        <w:tab/>
-        <w:t>"name": "</w:t>
-      </w:r>
-      <w:r>
-        <w:rPr>
-          <w:rFonts w:hint="eastAsia"/>
-        </w:rPr>
-        <w:t>参数名称</w:t>
-      </w:r>
-      <w:r>
-        <w:rPr>
-          <w:rFonts w:hint="eastAsia"/>
-        </w:rPr>
-        <w:t>1 max",</w:t>
-      </w:r>
-    </w:p>
-    <w:p>
-      <w:r>
-        <w:tab/>
-      </w:r>
-      <w:r>
-        <w:tab/>
-      </w:r>
-      <w:r>
-        <w:tab/>
-        <w:t>"value": [{</w:t>
-      </w:r>
-    </w:p>
-    <w:p>
-      <w:r>
-        <w:tab/>
-      </w:r>
-      <w:r>
-        <w:tab/>
-      </w:r>
-      <w:r>
-        <w:tab/>
-      </w:r>
-      <w:r>
-        <w:tab/>
-      </w:r>
-      <w:r>
-        <w:tab/>
-        <w:t xml:space="preserve">"name": </w:t>
-      </w:r>
-      <w:r>
-        <w:t>370</w:t>
-      </w:r>
-      <w:r>
-        <w:t>,</w:t>
-      </w:r>
-    </w:p>
-    <w:p>
-      <w:r>
-        <w:tab/>
-      </w:r>
-      <w:r>
-        <w:tab/>
-      </w:r>
-      <w:r>
-        <w:tab/>
-      </w:r>
-      <w:r>
-        <w:tab/>
-      </w:r>
-      <w:r>
-        <w:tab/>
-        <w:t>"value": 1</w:t>
-      </w:r>
-    </w:p>
-    <w:p>
-      <w:r>
-        <w:tab/>
-      </w:r>
-      <w:r>
-        <w:tab/>
-      </w:r>
-      <w:r>
-        <w:tab/>
-      </w:r>
-      <w:r>
-        <w:tab/>
-        <w:t>},</w:t>
-      </w:r>
-    </w:p>
-    <w:p>
-      <w:r>
-        <w:tab/>
-      </w:r>
-      <w:r>
-        <w:tab/>
-      </w:r>
-      <w:r>
-        <w:tab/>
-      </w:r>
-      <w:r>
-        <w:tab/>
-        <w:t>{</w:t>
-      </w:r>
-    </w:p>
-    <w:p>
-      <w:r>
-        <w:tab/>
-      </w:r>
-      <w:r>
-        <w:tab/>
-      </w:r>
-      <w:r>
-        <w:tab/>
-      </w:r>
-      <w:r>
-        <w:tab/>
-      </w:r>
-      <w:r>
-        <w:tab/>
-        <w:t xml:space="preserve">"name": </w:t>
-      </w:r>
-      <w:r>
-        <w:t>371</w:t>
-      </w:r>
-      <w:r>
-        <w:t>,</w:t>
-      </w:r>
-    </w:p>
-    <w:p>
-      <w:r>
-        <w:tab/>
-      </w:r>
-      <w:r>
-        <w:tab/>
-      </w:r>
-      <w:r>
-        <w:tab/>
-      </w:r>
-      <w:r>
-        <w:tab/>
-      </w:r>
-      <w:r>
-        <w:tab/>
-        <w:t>"value": 2</w:t>
-      </w:r>
-    </w:p>
-    <w:p>
-      <w:r>
-        <w:tab/>
-      </w:r>
-      <w:r>
-        <w:tab/>
-      </w:r>
-      <w:r>
-        <w:tab/>
-      </w:r>
-      <w:r>
-        <w:tab/>
-        <w:t>}</w:t>
-      </w:r>
-    </w:p>
-    <w:p>
-      <w:r>
-        <w:tab/>
-      </w:r>
-      <w:r>
-        <w:tab/>
-      </w:r>
-      <w:r>
-        <w:tab/>
-        <w:t>]</w:t>
-      </w:r>
-    </w:p>
-    <w:p>
-      <w:r>
-        <w:tab/>
-      </w:r>
-      <w:r>
-        <w:tab/>
-        <w:t>},</w:t>
-      </w:r>
-    </w:p>
-    <w:p>
-      <w:r>
-        <w:tab/>
-      </w:r>
-      <w:r>
-        <w:tab/>
-        <w:t>{</w:t>
-      </w:r>
-    </w:p>
-    <w:p>
-      <w:r>
-        <w:rPr>
-          <w:rFonts w:hint="eastAsia"/>
-        </w:rPr>
-        <w:tab/>
-      </w:r>
-      <w:r>
-        <w:rPr>
-          <w:rFonts w:hint="eastAsia"/>
-        </w:rPr>
-        <w:tab/>
-      </w:r>
-      <w:r>
-        <w:rPr>
-          <w:rFonts w:hint="eastAsia"/>
-        </w:rPr>
-        <w:tab/>
-        <w:t>"name": "</w:t>
-      </w:r>
-      <w:r>
-        <w:rPr>
-          <w:rFonts w:hint="eastAsia"/>
-        </w:rPr>
-        <w:t>参数名称</w:t>
-      </w:r>
-      <w:r>
-        <w:rPr>
-          <w:rFonts w:hint="eastAsia"/>
-        </w:rPr>
-        <w:t>1 avg",</w:t>
-      </w:r>
-    </w:p>
-    <w:p>
-      <w:r>
-        <w:tab/>
-      </w:r>
-      <w:r>
-        <w:tab/>
-      </w:r>
-      <w:r>
-        <w:tab/>
-        <w:t>"value": [{</w:t>
-      </w:r>
-    </w:p>
-    <w:p>
-      <w:r>
-        <w:tab/>
-      </w:r>
-      <w:r>
-        <w:tab/>
-      </w:r>
-      <w:r>
-        <w:tab/>
-      </w:r>
-      <w:r>
-        <w:tab/>
-        <w:t xml:space="preserve">"name": </w:t>
-      </w:r>
-      <w:r>
-        <w:t>370</w:t>
-      </w:r>
-      <w:r>
-        <w:t>,</w:t>
-      </w:r>
-    </w:p>
-    <w:p>
-      <w:r>
-        <w:tab/>
-      </w:r>
-      <w:r>
-        <w:tab/>
-      </w:r>
-      <w:r>
-        <w:tab/>
-      </w:r>
-      <w:r>
-        <w:tab/>
-        <w:t>"value": 1</w:t>
-      </w:r>
-    </w:p>
-    <w:p>
-      <w:r>
-        <w:tab/>
-      </w:r>
-      <w:r>
-        <w:tab/>
-      </w:r>
-      <w:r>
-        <w:tab/>
-        <w:t>}, {</w:t>
-      </w:r>
-    </w:p>
-    <w:p>
-      <w:r>
-        <w:tab/>
-      </w:r>
-      <w:r>
-        <w:tab/>
-      </w:r>
-      <w:r>
-        <w:tab/>
-      </w:r>
-      <w:r>
-        <w:tab/>
-        <w:t xml:space="preserve">"name": </w:t>
-      </w:r>
-      <w:r>
-        <w:t>371</w:t>
-      </w:r>
-      <w:r>
-        <w:t>,</w:t>
-      </w:r>
-    </w:p>
-    <w:p>
-      <w:r>
-        <w:tab/>
-      </w:r>
-      <w:r>
-        <w:tab/>
-      </w:r>
-      <w:r>
-        <w:tab/>
-      </w:r>
-      <w:r>
-        <w:tab/>
-        <w:t>"value": 2</w:t>
-      </w:r>
-    </w:p>
-    <w:p>
-      <w:r>
-        <w:lastRenderedPageBreak/>
-        <w:tab/>
-      </w:r>
-      <w:r>
-        <w:tab/>
-      </w:r>
-      <w:r>
-        <w:tab/>
-        <w:t>}]</w:t>
-      </w:r>
-    </w:p>
-    <w:p>
-      <w:r>
-        <w:tab/>
-      </w:r>
-      <w:r>
-        <w:tab/>
-        <w:t>}</w:t>
-      </w:r>
-    </w:p>
-    <w:p>
-      <w:r>
-        <w:tab/>
-        <w:t>]</w:t>
-      </w:r>
-    </w:p>
-    <w:p>
-      <w:r>
-        <w:t>}</w:t>
-      </w:r>
-    </w:p>
-    <w:p>
-      <w:pPr>
-        <w:ind w:leftChars="100" w:left="240"/>
-      </w:pPr>
+      <w:bookmarkStart w:id="18" w:name="_GoBack"/>
+      <w:bookmarkEnd w:id="18"/>
     </w:p>
     <w:p/>
     <w:p>
@@ -37918,6 +37968,7 @@
           </w:tcPr>
           <w:p>
             <w:r>
+              <w:lastRenderedPageBreak/>
               <w:t>ReportDTO</w:t>
             </w:r>
           </w:p>
@@ -38200,7 +38251,6 @@
           </w:tcPr>
           <w:p>
             <w:r>
-              <w:lastRenderedPageBreak/>
               <w:t>ReportDTO</w:t>
             </w:r>
           </w:p>
@@ -38790,6 +38840,7 @@
     </w:p>
     <w:p>
       <w:r>
+        <w:lastRenderedPageBreak/>
         <w:t xml:space="preserve">            "taskName": "X1-Y1",</w:t>
       </w:r>
     </w:p>
@@ -38820,7 +38871,6 @@
     </w:p>
     <w:p>
       <w:r>
-        <w:lastRenderedPageBreak/>
         <w:t xml:space="preserve">        {</w:t>
       </w:r>
     </w:p>
@@ -39114,7 +39164,6 @@
               <w:rPr>
                 <w:rFonts w:hint="eastAsia"/>
               </w:rPr>
-              <w:lastRenderedPageBreak/>
               <w:t>父参数</w:t>
             </w:r>
           </w:p>
@@ -39676,6 +39725,7 @@
     </w:p>
     <w:p>
       <w:r>
+        <w:lastRenderedPageBreak/>
         <w:t xml:space="preserve">            "modelId": null,</w:t>
       </w:r>
     </w:p>
@@ -39706,7 +39756,6 @@
     </w:p>
     <w:p>
       <w:r>
-        <w:lastRenderedPageBreak/>
         <w:t xml:space="preserve">        },</w:t>
       </w:r>
     </w:p>
@@ -39901,6 +39950,7 @@
         <w:rPr>
           <w:rFonts w:hint="eastAsia"/>
         </w:rPr>
+        <w:lastRenderedPageBreak/>
         <w:t>查询实验</w:t>
       </w:r>
       <w:r>
@@ -40005,7 +40055,6 @@
               <w:rPr>
                 <w:rFonts w:hint="eastAsia"/>
               </w:rPr>
-              <w:lastRenderedPageBreak/>
               <w:t>父参数</w:t>
             </w:r>
           </w:p>
@@ -40535,6 +40584,7 @@
         <w:rPr>
           <w:rFonts w:hint="eastAsia"/>
         </w:rPr>
+        <w:lastRenderedPageBreak/>
         <w:t xml:space="preserve">            "description": "</w:t>
       </w:r>
       <w:r>
@@ -40592,7 +40642,6 @@
     </w:p>
     <w:p>
       <w:r>
-        <w:lastRenderedPageBreak/>
         <w:t xml:space="preserve">    ]</w:t>
       </w:r>
     </w:p>
@@ -41210,6 +41259,7 @@
               <w:rPr>
                 <w:rFonts w:hint="eastAsia"/>
               </w:rPr>
+              <w:lastRenderedPageBreak/>
               <w:t>父参数</w:t>
             </w:r>
           </w:p>
@@ -41450,7 +41500,6 @@
     </w:p>
     <w:p>
       <w:r>
-        <w:lastRenderedPageBreak/>
         <w:t xml:space="preserve">    "data": </w:t>
       </w:r>
       <w:r>
@@ -42354,6 +42403,7 @@
     </w:p>
     <w:p>
       <w:r>
+        <w:lastRenderedPageBreak/>
         <w:t xml:space="preserve">            "countersign2Time": null,</w:t>
       </w:r>
     </w:p>
@@ -42409,7 +42459,6 @@
     </w:p>
     <w:p>
       <w:r>
-        <w:lastRenderedPageBreak/>
         <w:t xml:space="preserve">            "instanceName": "2018-03-30 16:01:02",</w:t>
       </w:r>
     </w:p>
@@ -42674,7 +42723,6 @@
         <w:rPr>
           <w:rFonts w:hint="eastAsia"/>
         </w:rPr>
-        <w:lastRenderedPageBreak/>
         <w:t>请求参数</w:t>
       </w:r>
     </w:p>
@@ -43235,6 +43283,7 @@
     </w:p>
     <w:p>
       <w:r>
+        <w:lastRenderedPageBreak/>
         <w:t xml:space="preserve">            "countersign3Time": null,</w:t>
       </w:r>
     </w:p>
@@ -43295,7 +43344,6 @@
     </w:p>
     <w:p>
       <w:r>
-        <w:lastRenderedPageBreak/>
         <w:t xml:space="preserve">        }</w:t>
       </w:r>
     </w:p>
@@ -43829,6 +43877,7 @@
     </w:p>
     <w:p>
       <w:r>
+        <w:lastRenderedPageBreak/>
         <w:t xml:space="preserve">            "checkTime": null,</w:t>
       </w:r>
     </w:p>
@@ -43874,7 +43923,6 @@
     </w:p>
     <w:p>
       <w:r>
-        <w:lastRenderedPageBreak/>
         <w:t xml:space="preserve">            "countersign3": null,</w:t>
       </w:r>
     </w:p>
@@ -44166,6 +44214,7 @@
               <w:rPr>
                 <w:rFonts w:hint="eastAsia"/>
               </w:rPr>
+              <w:lastRenderedPageBreak/>
               <w:t>父参数</w:t>
             </w:r>
           </w:p>
@@ -45110,6 +45159,7 @@
         <w:rPr>
           <w:rFonts w:hint="eastAsia"/>
         </w:rPr>
+        <w:lastRenderedPageBreak/>
         <w:t xml:space="preserve">    "description": "</w:t>
       </w:r>
       <w:r>
@@ -45975,6 +46025,7 @@
         <w:ind w:leftChars="100" w:left="240"/>
       </w:pPr>
       <w:r>
+        <w:lastRenderedPageBreak/>
         <w:t xml:space="preserve">    "data": "</w:t>
       </w:r>
       <w:r>
@@ -46775,6 +46826,7 @@
         <w:rPr>
           <w:rFonts w:hint="eastAsia"/>
         </w:rPr>
+        <w:lastRenderedPageBreak/>
         <w:t>响应参数</w:t>
       </w:r>
     </w:p>
@@ -47027,7 +47079,6 @@
         <w:ind w:leftChars="100" w:left="240"/>
       </w:pPr>
       <w:r>
-        <w:lastRenderedPageBreak/>
         <w:t xml:space="preserve">    "data": "</w:t>
       </w:r>
       <w:r>
@@ -48119,6 +48170,7 @@
           </w:tcPr>
           <w:p>
             <w:r>
+              <w:lastRenderedPageBreak/>
               <w:t>ReportDTO</w:t>
             </w:r>
           </w:p>
@@ -48494,7 +48546,6 @@
         <w:pStyle w:val="6"/>
       </w:pPr>
       <w:r>
-        <w:lastRenderedPageBreak/>
         <w:br w:type="textWrapping" w:clear="all"/>
       </w:r>
       <w:r>
@@ -49329,6 +49380,7 @@
               <w:rPr>
                 <w:rFonts w:hint="eastAsia"/>
               </w:rPr>
+              <w:lastRenderedPageBreak/>
               <w:t>父参数</w:t>
             </w:r>
           </w:p>
@@ -49721,7 +49773,6 @@
     </w:p>
     <w:p>
       <w:r>
-        <w:lastRenderedPageBreak/>
         <w:t>{</w:t>
       </w:r>
     </w:p>
@@ -50473,7 +50524,6 @@
               <w:rPr>
                 <w:rFonts w:hint="eastAsia"/>
               </w:rPr>
-              <w:lastRenderedPageBreak/>
               <w:t>InstanceDTO</w:t>
             </w:r>
           </w:p>
@@ -51063,6 +51113,7 @@
     </w:p>
     <w:p>
       <w:r>
+        <w:lastRenderedPageBreak/>
         <w:t xml:space="preserve">            "testPhase": "phase_1",</w:t>
       </w:r>
     </w:p>
@@ -51103,7 +51154,6 @@
     </w:p>
     <w:p>
       <w:r>
-        <w:lastRenderedPageBreak/>
         <w:t>}</w:t>
       </w:r>
     </w:p>
@@ -51613,6 +51663,7 @@
     </w:p>
     <w:p>
       <w:r>
+        <w:lastRenderedPageBreak/>
         <w:t xml:space="preserve">            "listInstanceId": null</w:t>
       </w:r>
     </w:p>
@@ -51653,7 +51704,6 @@
     </w:p>
     <w:p>
       <w:r>
-        <w:lastRenderedPageBreak/>
         <w:t xml:space="preserve">            "testItem": "item_name_test1",</w:t>
       </w:r>
     </w:p>
@@ -52412,6 +52462,7 @@
     </w:p>
     <w:p>
       <w:r>
+        <w:lastRenderedPageBreak/>
         <w:t>{</w:t>
       </w:r>
     </w:p>
@@ -52452,7 +52503,6 @@
     </w:p>
     <w:p>
       <w:r>
-        <w:lastRenderedPageBreak/>
         <w:t xml:space="preserve">        "testItem": "item_name_test1",</w:t>
       </w:r>
     </w:p>
@@ -52939,6 +52989,7 @@
     </w:p>
     <w:p>
       <w:r>
+        <w:lastRenderedPageBreak/>
         <w:t xml:space="preserve">        "testPhase": null,</w:t>
       </w:r>
     </w:p>
@@ -53606,6 +53657,7 @@
           <w:sz w:val="24"/>
           <w:szCs w:val="24"/>
         </w:rPr>
+        <w:lastRenderedPageBreak/>
         <w:t>禁止试验</w:t>
       </w:r>
     </w:p>
@@ -53696,7 +53748,6 @@
               <w:rPr>
                 <w:rFonts w:hint="eastAsia"/>
               </w:rPr>
-              <w:lastRenderedPageBreak/>
               <w:t>父参数</w:t>
             </w:r>
           </w:p>
@@ -54665,7 +54716,6 @@
         </w:tabs>
       </w:pPr>
       <w:r>
-        <w:lastRenderedPageBreak/>
         <w:t>{</w:t>
       </w:r>
     </w:p>
@@ -55310,6 +55360,7 @@
         <w:rPr>
           <w:rFonts w:hint="eastAsia"/>
         </w:rPr>
+        <w:lastRenderedPageBreak/>
         <w:t>返回样例：</w:t>
       </w:r>
     </w:p>
@@ -55377,7 +55428,6 @@
         </w:tabs>
       </w:pPr>
       <w:r>
-        <w:lastRenderedPageBreak/>
         <w:t xml:space="preserve">            "instanceName": "2017-08-12 13:52:02",</w:t>
       </w:r>
     </w:p>
@@ -55722,6 +55772,7 @@
           <w:rFonts w:ascii="宋体" w:hAnsi="宋体" w:cs="宋体" w:hint="eastAsia"/>
           <w:szCs w:val="21"/>
         </w:rPr>
+        <w:lastRenderedPageBreak/>
         <w:t>描述：获取型号</w:t>
       </w:r>
       <w:r>
@@ -56420,6 +56471,7 @@
         <w:rPr>
           <w:rFonts w:hint="eastAsia"/>
         </w:rPr>
+        <w:lastRenderedPageBreak/>
         <w:t>请求参数</w:t>
       </w:r>
       <w:r>
@@ -56605,7 +56657,6 @@
     </w:p>
     <w:p>
       <w:r>
-        <w:lastRenderedPageBreak/>
         <w:t>{"</w:t>
       </w:r>
       <w:r>
@@ -57362,6 +57413,7 @@
               <w:rPr>
                 <w:rFonts w:hint="eastAsia"/>
               </w:rPr>
+              <w:lastRenderedPageBreak/>
               <w:t>父参数</w:t>
             </w:r>
           </w:p>
@@ -57692,7 +57744,6 @@
           </w:tcPr>
           <w:p>
             <w:r>
-              <w:lastRenderedPageBreak/>
               <w:t>taskDTO</w:t>
             </w:r>
           </w:p>
@@ -58211,6 +58262,7 @@
               <w:rPr>
                 <w:rFonts w:hint="eastAsia"/>
               </w:rPr>
+              <w:lastRenderedPageBreak/>
               <w:t>父参数</w:t>
             </w:r>
           </w:p>
@@ -58900,6 +58952,7 @@
               <w:rPr>
                 <w:rFonts w:hint="eastAsia"/>
               </w:rPr>
+              <w:lastRenderedPageBreak/>
               <w:t>父参数</w:t>
             </w:r>
           </w:p>
@@ -59060,7 +59113,6 @@
               <w:rPr>
                 <w:rFonts w:hint="eastAsia"/>
               </w:rPr>
-              <w:lastRenderedPageBreak/>
               <w:t>父参数</w:t>
             </w:r>
           </w:p>
@@ -60265,7 +60317,6 @@
           </w:tcPr>
           <w:p>
             <w:r>
-              <w:lastRenderedPageBreak/>
               <w:t>instanceCacheDTO</w:t>
             </w:r>
           </w:p>
@@ -60682,6 +60733,7 @@
         <w:ind w:firstLine="420"/>
       </w:pPr>
       <w:r>
+        <w:lastRenderedPageBreak/>
         <w:t xml:space="preserve">    }</w:t>
       </w:r>
     </w:p>
@@ -60797,7 +60849,6 @@
           <w:rFonts w:ascii="宋体" w:hAnsi="宋体" w:cs="宋体" w:hint="eastAsia"/>
           <w:szCs w:val="21"/>
         </w:rPr>
-        <w:lastRenderedPageBreak/>
         <w:t>地址：</w:t>
       </w:r>
       <w:r>
@@ -61692,6 +61743,7 @@
         <w:rPr>
           <w:rFonts w:hint="eastAsia"/>
         </w:rPr>
+        <w:lastRenderedPageBreak/>
         <w:t>响应参数</w:t>
       </w:r>
     </w:p>
@@ -61913,7 +61965,6 @@
         <w:rPr>
           <w:rFonts w:hint="eastAsia"/>
         </w:rPr>
-        <w:lastRenderedPageBreak/>
         <w:t>返回样例：</w:t>
       </w:r>
     </w:p>
@@ -62189,6 +62240,7 @@
         <w:rPr>
           <w:rFonts w:hint="eastAsia"/>
         </w:rPr>
+        <w:lastRenderedPageBreak/>
         <w:t>查询所有报告</w:t>
       </w:r>
     </w:p>
@@ -62239,7 +62291,6 @@
         <w:rPr>
           <w:rFonts w:hint="eastAsia"/>
         </w:rPr>
-        <w:lastRenderedPageBreak/>
         <w:t>请求参数</w:t>
       </w:r>
     </w:p>
@@ -63320,7 +63371,7 @@
       </w:r>
     </w:p>
   </w:comment>
-  <w:comment w:id="14" w:author="dell" w:date="2018-04-09T12:54:00Z" w:initials="d">
+  <w:comment w:id="13" w:author="dell" w:date="2018-04-09T12:54:00Z" w:initials="d">
     <w:p>
       <w:pPr>
         <w:pStyle w:val="a7"/>
@@ -68949,7 +69000,7 @@
 </file>
 
 <file path=customXml/itemProps2.xml><?xml version="1.0" encoding="utf-8"?>
-<ds:datastoreItem xmlns:ds="http://schemas.openxmlformats.org/officeDocument/2006/customXml" ds:itemID="{DB9A81E3-DB11-49B3-B921-430B0D72C8D8}">
+<ds:datastoreItem xmlns:ds="http://schemas.openxmlformats.org/officeDocument/2006/customXml" ds:itemID="{7F09294D-FDC1-4B45-946F-0AECF0FCD302}">
   <ds:schemaRefs>
     <ds:schemaRef ds:uri="http://schemas.openxmlformats.org/officeDocument/2006/bibliography"/>
   </ds:schemaRefs>

--- a/doc/网上判读软件使用说明.docx
+++ b/doc/网上判读软件使用说明.docx
@@ -3036,7 +3036,7 @@
             <v:path o:extrusionok="f" gradientshapeok="t" o:connecttype="rect"/>
             <o:lock v:ext="edit" aspectratio="t"/>
           </v:shapetype>
-          <v:shape id="_x0000_i1025" type="#_x0000_t75" alt="" style="width:24.4pt;height:24.4pt"/>
+          <v:shape id="_x0000_i1025" type="#_x0000_t75" alt="" style="width:24.75pt;height:24.75pt"/>
         </w:pict>
       </w:r>
       <w:r>
@@ -36261,8 +36261,6 @@
       <w:r>
         <w:t>}</w:t>
       </w:r>
-      <w:bookmarkStart w:id="18" w:name="_GoBack"/>
-      <w:bookmarkEnd w:id="18"/>
     </w:p>
     <w:p/>
     <w:p>
@@ -36950,69 +36948,46 @@
         <w:ind w:leftChars="100" w:left="240"/>
       </w:pPr>
     </w:p>
-    <w:p/>
-    <w:p/>
-    <w:p>
-      <w:pPr>
-        <w:pStyle w:val="2"/>
-        <w:ind w:left="1164" w:hanging="454"/>
-      </w:pPr>
-      <w:r>
-        <w:rPr>
-          <w:rFonts w:hint="eastAsia"/>
-        </w:rPr>
-        <w:t>报告管理</w:t>
-      </w:r>
-    </w:p>
-    <w:p/>
     <w:p>
       <w:pPr>
         <w:pStyle w:val="3"/>
         <w:ind w:left="3799" w:firstLine="170"/>
-      </w:pPr>
-      <w:r>
-        <w:rPr>
-          <w:rFonts w:hint="eastAsia"/>
-        </w:rPr>
-        <w:t>查询型号</w:t>
-      </w:r>
-      <w:r>
-        <w:rPr>
-          <w:rFonts w:hint="eastAsia"/>
-        </w:rPr>
-        <w:t>下所有报告</w:t>
-      </w:r>
-    </w:p>
-    <w:p/>
-    <w:p/>
+        <w:rPr>
+          <w:sz w:val="24"/>
+          <w:szCs w:val="24"/>
+        </w:rPr>
+      </w:pPr>
+      <w:r>
+        <w:rPr>
+          <w:rFonts w:hint="eastAsia"/>
+          <w:sz w:val="24"/>
+          <w:szCs w:val="24"/>
+        </w:rPr>
+        <w:t>设为野点</w:t>
+      </w:r>
+    </w:p>
     <w:p>
       <w:pPr>
         <w:numPr>
           <w:ilvl w:val="0"/>
-          <w:numId w:val="27"/>
+          <w:numId w:val="22"/>
         </w:numPr>
       </w:pPr>
       <w:r>
         <w:rPr>
           <w:rFonts w:hint="eastAsia"/>
         </w:rPr>
-        <w:t>描述：下拉框，查询型号</w:t>
-      </w:r>
-      <w:r>
-        <w:rPr>
-          <w:rFonts w:hint="eastAsia"/>
-        </w:rPr>
-        <w:t>下所有的</w:t>
-      </w:r>
-      <w:r>
-        <w:t>报告</w:t>
+        <w:t>描述：</w:t>
+      </w:r>
+      <w:r>
+        <w:t xml:space="preserve"> </w:t>
       </w:r>
     </w:p>
     <w:p>
       <w:pPr>
         <w:numPr>
           <w:ilvl w:val="0"/>
-          <w:numId w:val="27"/>
+          <w:numId w:val="22"/>
         </w:numPr>
       </w:pPr>
       <w:r>
@@ -37022,13 +36997,13 @@
         <w:t>地址：</w:t>
       </w:r>
       <w:r>
+        <w:t>/manual/judge</w:t>
+      </w:r>
+      <w:r>
         <w:t>/</w:t>
       </w:r>
       <w:r>
-        <w:t>report/</w:t>
-      </w:r>
-      <w:r>
-        <w:t>listModel</w:t>
+        <w:t>exceptionData</w:t>
       </w:r>
     </w:p>
     <w:p>
@@ -37041,13 +37016,8 @@
         </w:rPr>
         <w:t>请求参数</w:t>
       </w:r>
-      <w:r>
-        <w:rPr>
-          <w:rFonts w:hint="eastAsia"/>
-        </w:rPr>
-        <w:t xml:space="preserve"> </w:t>
-      </w:r>
-    </w:p>
+    </w:p>
+    <w:p/>
     <w:tbl>
       <w:tblPr>
         <w:tblW w:w="8835" w:type="dxa"/>
@@ -37155,6 +37125,728 @@
           </w:tcPr>
           <w:p>
             <w:r>
+              <w:t>judgeParam</w:t>
+            </w:r>
+          </w:p>
+        </w:tc>
+        <w:tc>
+          <w:tcPr>
+            <w:tcW w:w="2693" w:type="dxa"/>
+            <w:vAlign w:val="center"/>
+          </w:tcPr>
+          <w:p>
+            <w:r>
+              <w:t>ManualJudgeDTO</w:t>
+            </w:r>
+          </w:p>
+        </w:tc>
+        <w:tc>
+          <w:tcPr>
+            <w:tcW w:w="2102" w:type="dxa"/>
+            <w:vAlign w:val="center"/>
+          </w:tcPr>
+          <w:p/>
+        </w:tc>
+        <w:tc>
+          <w:tcPr>
+            <w:tcW w:w="1356" w:type="dxa"/>
+          </w:tcPr>
+          <w:p/>
+        </w:tc>
+      </w:tr>
+      <w:tr>
+        <w:tc>
+          <w:tcPr>
+            <w:tcW w:w="1116" w:type="dxa"/>
+          </w:tcPr>
+          <w:p/>
+        </w:tc>
+        <w:tc>
+          <w:tcPr>
+            <w:tcW w:w="1568" w:type="dxa"/>
+            <w:vAlign w:val="center"/>
+          </w:tcPr>
+          <w:p>
+            <w:r>
+              <w:t>dataId</w:t>
+            </w:r>
+          </w:p>
+        </w:tc>
+        <w:tc>
+          <w:tcPr>
+            <w:tcW w:w="2693" w:type="dxa"/>
+            <w:vAlign w:val="center"/>
+          </w:tcPr>
+          <w:p>
+            <w:r>
+              <w:t>Integer</w:t>
+            </w:r>
+          </w:p>
+        </w:tc>
+        <w:tc>
+          <w:tcPr>
+            <w:tcW w:w="2102" w:type="dxa"/>
+            <w:vAlign w:val="center"/>
+          </w:tcPr>
+          <w:p/>
+        </w:tc>
+        <w:tc>
+          <w:tcPr>
+            <w:tcW w:w="1356" w:type="dxa"/>
+          </w:tcPr>
+          <w:p/>
+        </w:tc>
+      </w:tr>
+      <w:tr>
+        <w:tc>
+          <w:tcPr>
+            <w:tcW w:w="1116" w:type="dxa"/>
+          </w:tcPr>
+          <w:p/>
+        </w:tc>
+        <w:tc>
+          <w:tcPr>
+            <w:tcW w:w="1568" w:type="dxa"/>
+            <w:vAlign w:val="center"/>
+          </w:tcPr>
+          <w:p>
+            <w:r>
+              <w:rPr>
+                <w:rFonts w:hint="eastAsia"/>
+              </w:rPr>
+              <w:t>data</w:t>
+            </w:r>
+          </w:p>
+        </w:tc>
+        <w:tc>
+          <w:tcPr>
+            <w:tcW w:w="2693" w:type="dxa"/>
+            <w:vAlign w:val="center"/>
+          </w:tcPr>
+          <w:p>
+            <w:r>
+              <w:rPr>
+                <w:rFonts w:hint="eastAsia"/>
+              </w:rPr>
+              <w:t>Double</w:t>
+            </w:r>
+            <w:bookmarkStart w:id="18" w:name="_GoBack"/>
+            <w:bookmarkEnd w:id="18"/>
+          </w:p>
+        </w:tc>
+        <w:tc>
+          <w:tcPr>
+            <w:tcW w:w="2102" w:type="dxa"/>
+            <w:vAlign w:val="center"/>
+          </w:tcPr>
+          <w:p/>
+        </w:tc>
+        <w:tc>
+          <w:tcPr>
+            <w:tcW w:w="1356" w:type="dxa"/>
+          </w:tcPr>
+          <w:p/>
+        </w:tc>
+      </w:tr>
+    </w:tbl>
+    <w:p/>
+    <w:p>
+      <w:pPr>
+        <w:numPr>
+          <w:ilvl w:val="0"/>
+          <w:numId w:val="7"/>
+        </w:numPr>
+      </w:pPr>
+      <w:r>
+        <w:rPr>
+          <w:rFonts w:hint="eastAsia"/>
+        </w:rPr>
+        <w:t>请求样例：</w:t>
+      </w:r>
+    </w:p>
+    <w:p>
+      <w:r>
+        <w:t>{</w:t>
+      </w:r>
+    </w:p>
+    <w:p>
+      <w:r>
+        <w:tab/>
+        <w:t>"paramSelect": [{</w:t>
+      </w:r>
+    </w:p>
+    <w:p>
+      <w:r>
+        <w:rPr>
+          <w:rFonts w:hint="eastAsia"/>
+        </w:rPr>
+        <w:tab/>
+      </w:r>
+      <w:r>
+        <w:rPr>
+          <w:rFonts w:hint="eastAsia"/>
+        </w:rPr>
+        <w:tab/>
+        <w:t>"device": "</w:t>
+      </w:r>
+      <w:r>
+        <w:rPr>
+          <w:rFonts w:hint="eastAsia"/>
+        </w:rPr>
+        <w:t>遥测数据</w:t>
+      </w:r>
+      <w:r>
+        <w:rPr>
+          <w:rFonts w:hint="eastAsia"/>
+        </w:rPr>
+        <w:t>",</w:t>
+      </w:r>
+    </w:p>
+    <w:p>
+      <w:r>
+        <w:tab/>
+      </w:r>
+      <w:r>
+        <w:tab/>
+        <w:t>"paramsetName": "yc_slow16",</w:t>
+      </w:r>
+    </w:p>
+    <w:p>
+      <w:r>
+        <w:tab/>
+      </w:r>
+      <w:r>
+        <w:tab/>
+        <w:t>"paramCode": "param1",</w:t>
+      </w:r>
+    </w:p>
+    <w:p>
+      <w:r>
+        <w:rPr>
+          <w:rFonts w:hint="eastAsia"/>
+        </w:rPr>
+        <w:tab/>
+      </w:r>
+      <w:r>
+        <w:rPr>
+          <w:rFonts w:hint="eastAsia"/>
+        </w:rPr>
+        <w:tab/>
+        <w:t>"paramName": "</w:t>
+      </w:r>
+      <w:r>
+        <w:rPr>
+          <w:rFonts w:hint="eastAsia"/>
+        </w:rPr>
+        <w:t>参数名称</w:t>
+      </w:r>
+      <w:r>
+        <w:rPr>
+          <w:rFonts w:hint="eastAsia"/>
+        </w:rPr>
+        <w:t>1"</w:t>
+      </w:r>
+    </w:p>
+    <w:p>
+      <w:r>
+        <w:tab/>
+        <w:t>}, {</w:t>
+      </w:r>
+    </w:p>
+    <w:p>
+      <w:r>
+        <w:rPr>
+          <w:rFonts w:hint="eastAsia"/>
+        </w:rPr>
+        <w:tab/>
+      </w:r>
+      <w:r>
+        <w:rPr>
+          <w:rFonts w:hint="eastAsia"/>
+        </w:rPr>
+        <w:tab/>
+        <w:t>"device": "</w:t>
+      </w:r>
+      <w:r>
+        <w:rPr>
+          <w:rFonts w:hint="eastAsia"/>
+        </w:rPr>
+        <w:t>遥测数据</w:t>
+      </w:r>
+      <w:r>
+        <w:rPr>
+          <w:rFonts w:hint="eastAsia"/>
+        </w:rPr>
+        <w:t>",</w:t>
+      </w:r>
+    </w:p>
+    <w:p>
+      <w:r>
+        <w:tab/>
+      </w:r>
+      <w:r>
+        <w:tab/>
+        <w:t>"paramsetName": "yc_slow16",</w:t>
+      </w:r>
+    </w:p>
+    <w:p>
+      <w:r>
+        <w:tab/>
+      </w:r>
+      <w:r>
+        <w:tab/>
+        <w:t>"paramCode": "param4",</w:t>
+      </w:r>
+    </w:p>
+    <w:p>
+      <w:r>
+        <w:rPr>
+          <w:rFonts w:hint="eastAsia"/>
+        </w:rPr>
+        <w:tab/>
+      </w:r>
+      <w:r>
+        <w:rPr>
+          <w:rFonts w:hint="eastAsia"/>
+        </w:rPr>
+        <w:tab/>
+        <w:t>"paramName": "</w:t>
+      </w:r>
+      <w:r>
+        <w:rPr>
+          <w:rFonts w:hint="eastAsia"/>
+        </w:rPr>
+        <w:t>参数名称</w:t>
+      </w:r>
+      <w:r>
+        <w:rPr>
+          <w:rFonts w:hint="eastAsia"/>
+        </w:rPr>
+        <w:t>4"</w:t>
+      </w:r>
+    </w:p>
+    <w:p>
+      <w:r>
+        <w:tab/>
+        <w:t>}],</w:t>
+      </w:r>
+    </w:p>
+    <w:p>
+      <w:r>
+        <w:tab/>
+        <w:t>"instanceIds": [370, 371]</w:t>
+      </w:r>
+    </w:p>
+    <w:p>
+      <w:r>
+        <w:t>}</w:t>
+      </w:r>
+    </w:p>
+    <w:p>
+      <w:pPr>
+        <w:pStyle w:val="6"/>
+      </w:pPr>
+      <w:r>
+        <w:rPr>
+          <w:rFonts w:hint="eastAsia"/>
+        </w:rPr>
+        <w:t>响应参数</w:t>
+      </w:r>
+    </w:p>
+    <w:tbl>
+      <w:tblPr>
+        <w:tblW w:w="5968" w:type="dxa"/>
+        <w:tblBorders>
+          <w:top w:val="single" w:sz="4" w:space="0" w:color="auto"/>
+          <w:left w:val="single" w:sz="4" w:space="0" w:color="auto"/>
+          <w:bottom w:val="single" w:sz="4" w:space="0" w:color="auto"/>
+          <w:right w:val="single" w:sz="4" w:space="0" w:color="auto"/>
+          <w:insideH w:val="single" w:sz="4" w:space="0" w:color="auto"/>
+          <w:insideV w:val="single" w:sz="4" w:space="0" w:color="auto"/>
+        </w:tblBorders>
+        <w:tblLayout w:type="fixed"/>
+        <w:tblLook w:val="04A0" w:firstRow="1" w:lastRow="0" w:firstColumn="1" w:lastColumn="0" w:noHBand="0" w:noVBand="1"/>
+      </w:tblPr>
+      <w:tblGrid>
+        <w:gridCol w:w="1116"/>
+        <w:gridCol w:w="1116"/>
+        <w:gridCol w:w="1162"/>
+        <w:gridCol w:w="1298"/>
+        <w:gridCol w:w="1276"/>
+      </w:tblGrid>
+      <w:tr>
+        <w:tc>
+          <w:tcPr>
+            <w:tcW w:w="1116" w:type="dxa"/>
+            <w:shd w:val="clear" w:color="auto" w:fill="CCCCCC"/>
+          </w:tcPr>
+          <w:p>
+            <w:r>
+              <w:rPr>
+                <w:rFonts w:hint="eastAsia"/>
+              </w:rPr>
+              <w:t>父参数</w:t>
+            </w:r>
+          </w:p>
+        </w:tc>
+        <w:tc>
+          <w:tcPr>
+            <w:tcW w:w="1116" w:type="dxa"/>
+            <w:shd w:val="clear" w:color="auto" w:fill="CCCCCC"/>
+            <w:vAlign w:val="center"/>
+          </w:tcPr>
+          <w:p>
+            <w:r>
+              <w:rPr>
+                <w:rFonts w:hint="eastAsia"/>
+              </w:rPr>
+              <w:t>参数名</w:t>
+            </w:r>
+          </w:p>
+        </w:tc>
+        <w:tc>
+          <w:tcPr>
+            <w:tcW w:w="1162" w:type="dxa"/>
+            <w:shd w:val="clear" w:color="auto" w:fill="CCCCCC"/>
+            <w:vAlign w:val="center"/>
+          </w:tcPr>
+          <w:p>
+            <w:r>
+              <w:rPr>
+                <w:rFonts w:hint="eastAsia"/>
+              </w:rPr>
+              <w:t>类型</w:t>
+            </w:r>
+          </w:p>
+        </w:tc>
+        <w:tc>
+          <w:tcPr>
+            <w:tcW w:w="1298" w:type="dxa"/>
+            <w:shd w:val="clear" w:color="auto" w:fill="CCCCCC"/>
+            <w:vAlign w:val="center"/>
+          </w:tcPr>
+          <w:p>
+            <w:r>
+              <w:rPr>
+                <w:rFonts w:hint="eastAsia"/>
+              </w:rPr>
+              <w:t>说明</w:t>
+            </w:r>
+          </w:p>
+        </w:tc>
+        <w:tc>
+          <w:tcPr>
+            <w:tcW w:w="1276" w:type="dxa"/>
+            <w:shd w:val="clear" w:color="auto" w:fill="CCCCCC"/>
+            <w:vAlign w:val="center"/>
+          </w:tcPr>
+          <w:p>
+            <w:r>
+              <w:rPr>
+                <w:rFonts w:hint="eastAsia"/>
+              </w:rPr>
+              <w:t>是否为空</w:t>
+            </w:r>
+          </w:p>
+        </w:tc>
+      </w:tr>
+      <w:tr>
+        <w:tc>
+          <w:tcPr>
+            <w:tcW w:w="1116" w:type="dxa"/>
+          </w:tcPr>
+          <w:p/>
+        </w:tc>
+        <w:tc>
+          <w:tcPr>
+            <w:tcW w:w="1116" w:type="dxa"/>
+            <w:vAlign w:val="center"/>
+          </w:tcPr>
+          <w:p/>
+        </w:tc>
+        <w:tc>
+          <w:tcPr>
+            <w:tcW w:w="1162" w:type="dxa"/>
+            <w:vAlign w:val="center"/>
+          </w:tcPr>
+          <w:p/>
+        </w:tc>
+        <w:tc>
+          <w:tcPr>
+            <w:tcW w:w="1298" w:type="dxa"/>
+            <w:vAlign w:val="center"/>
+          </w:tcPr>
+          <w:p/>
+        </w:tc>
+        <w:tc>
+          <w:tcPr>
+            <w:tcW w:w="1276" w:type="dxa"/>
+          </w:tcPr>
+          <w:p/>
+        </w:tc>
+      </w:tr>
+      <w:tr>
+        <w:tc>
+          <w:tcPr>
+            <w:tcW w:w="1116" w:type="dxa"/>
+          </w:tcPr>
+          <w:p/>
+        </w:tc>
+        <w:tc>
+          <w:tcPr>
+            <w:tcW w:w="1116" w:type="dxa"/>
+            <w:vAlign w:val="center"/>
+          </w:tcPr>
+          <w:p/>
+        </w:tc>
+        <w:tc>
+          <w:tcPr>
+            <w:tcW w:w="1162" w:type="dxa"/>
+            <w:vAlign w:val="center"/>
+          </w:tcPr>
+          <w:p/>
+        </w:tc>
+        <w:tc>
+          <w:tcPr>
+            <w:tcW w:w="1298" w:type="dxa"/>
+            <w:vAlign w:val="center"/>
+          </w:tcPr>
+          <w:p/>
+        </w:tc>
+        <w:tc>
+          <w:tcPr>
+            <w:tcW w:w="1276" w:type="dxa"/>
+          </w:tcPr>
+          <w:p/>
+        </w:tc>
+      </w:tr>
+    </w:tbl>
+    <w:p/>
+    <w:p>
+      <w:pPr>
+        <w:numPr>
+          <w:ilvl w:val="0"/>
+          <w:numId w:val="7"/>
+        </w:numPr>
+      </w:pPr>
+      <w:r>
+        <w:rPr>
+          <w:rFonts w:hint="eastAsia"/>
+        </w:rPr>
+        <w:t>返回样例：</w:t>
+      </w:r>
+    </w:p>
+    <w:p/>
+    <w:p>
+      <w:pPr>
+        <w:ind w:leftChars="100" w:left="240"/>
+      </w:pPr>
+    </w:p>
+    <w:p/>
+    <w:p/>
+    <w:p>
+      <w:pPr>
+        <w:pStyle w:val="2"/>
+        <w:ind w:left="1164" w:hanging="454"/>
+      </w:pPr>
+      <w:r>
+        <w:rPr>
+          <w:rFonts w:hint="eastAsia"/>
+        </w:rPr>
+        <w:t>报告管理</w:t>
+      </w:r>
+    </w:p>
+    <w:p/>
+    <w:p>
+      <w:pPr>
+        <w:pStyle w:val="3"/>
+        <w:ind w:left="3799" w:firstLine="170"/>
+      </w:pPr>
+      <w:r>
+        <w:rPr>
+          <w:rFonts w:hint="eastAsia"/>
+        </w:rPr>
+        <w:t>查询型号</w:t>
+      </w:r>
+      <w:r>
+        <w:rPr>
+          <w:rFonts w:hint="eastAsia"/>
+        </w:rPr>
+        <w:t>下所有报告</w:t>
+      </w:r>
+    </w:p>
+    <w:p/>
+    <w:p/>
+    <w:p>
+      <w:pPr>
+        <w:numPr>
+          <w:ilvl w:val="0"/>
+          <w:numId w:val="27"/>
+        </w:numPr>
+      </w:pPr>
+      <w:r>
+        <w:rPr>
+          <w:rFonts w:hint="eastAsia"/>
+        </w:rPr>
+        <w:t>描述：下拉框，查询型号</w:t>
+      </w:r>
+      <w:r>
+        <w:rPr>
+          <w:rFonts w:hint="eastAsia"/>
+        </w:rPr>
+        <w:t>下所有的</w:t>
+      </w:r>
+      <w:r>
+        <w:t>报告</w:t>
+      </w:r>
+    </w:p>
+    <w:p>
+      <w:pPr>
+        <w:numPr>
+          <w:ilvl w:val="0"/>
+          <w:numId w:val="27"/>
+        </w:numPr>
+      </w:pPr>
+      <w:r>
+        <w:rPr>
+          <w:rFonts w:hint="eastAsia"/>
+        </w:rPr>
+        <w:t>地址：</w:t>
+      </w:r>
+      <w:r>
+        <w:t>/</w:t>
+      </w:r>
+      <w:r>
+        <w:t>report/</w:t>
+      </w:r>
+      <w:r>
+        <w:t>listModel</w:t>
+      </w:r>
+    </w:p>
+    <w:p>
+      <w:pPr>
+        <w:pStyle w:val="6"/>
+      </w:pPr>
+      <w:r>
+        <w:rPr>
+          <w:rFonts w:hint="eastAsia"/>
+        </w:rPr>
+        <w:t>请求参数</w:t>
+      </w:r>
+      <w:r>
+        <w:rPr>
+          <w:rFonts w:hint="eastAsia"/>
+        </w:rPr>
+        <w:t xml:space="preserve"> </w:t>
+      </w:r>
+    </w:p>
+    <w:tbl>
+      <w:tblPr>
+        <w:tblW w:w="8835" w:type="dxa"/>
+        <w:tblBorders>
+          <w:top w:val="single" w:sz="4" w:space="0" w:color="auto"/>
+          <w:left w:val="single" w:sz="4" w:space="0" w:color="auto"/>
+          <w:bottom w:val="single" w:sz="4" w:space="0" w:color="auto"/>
+          <w:right w:val="single" w:sz="4" w:space="0" w:color="auto"/>
+          <w:insideH w:val="single" w:sz="4" w:space="0" w:color="auto"/>
+          <w:insideV w:val="single" w:sz="4" w:space="0" w:color="auto"/>
+        </w:tblBorders>
+        <w:tblLayout w:type="fixed"/>
+        <w:tblLook w:val="04A0" w:firstRow="1" w:lastRow="0" w:firstColumn="1" w:lastColumn="0" w:noHBand="0" w:noVBand="1"/>
+      </w:tblPr>
+      <w:tblGrid>
+        <w:gridCol w:w="1116"/>
+        <w:gridCol w:w="1568"/>
+        <w:gridCol w:w="2693"/>
+        <w:gridCol w:w="2102"/>
+        <w:gridCol w:w="1356"/>
+      </w:tblGrid>
+      <w:tr>
+        <w:tc>
+          <w:tcPr>
+            <w:tcW w:w="1116" w:type="dxa"/>
+            <w:shd w:val="clear" w:color="auto" w:fill="CCCCCC"/>
+          </w:tcPr>
+          <w:p>
+            <w:r>
+              <w:rPr>
+                <w:rFonts w:hint="eastAsia"/>
+              </w:rPr>
+              <w:t>父参数</w:t>
+            </w:r>
+          </w:p>
+        </w:tc>
+        <w:tc>
+          <w:tcPr>
+            <w:tcW w:w="1568" w:type="dxa"/>
+            <w:shd w:val="clear" w:color="auto" w:fill="CCCCCC"/>
+          </w:tcPr>
+          <w:p>
+            <w:r>
+              <w:rPr>
+                <w:rFonts w:hint="eastAsia"/>
+              </w:rPr>
+              <w:t>参数名</w:t>
+            </w:r>
+          </w:p>
+        </w:tc>
+        <w:tc>
+          <w:tcPr>
+            <w:tcW w:w="2693" w:type="dxa"/>
+            <w:shd w:val="clear" w:color="auto" w:fill="CCCCCC"/>
+          </w:tcPr>
+          <w:p>
+            <w:r>
+              <w:rPr>
+                <w:rFonts w:hint="eastAsia"/>
+              </w:rPr>
+              <w:t>类型</w:t>
+            </w:r>
+          </w:p>
+        </w:tc>
+        <w:tc>
+          <w:tcPr>
+            <w:tcW w:w="2102" w:type="dxa"/>
+            <w:shd w:val="clear" w:color="auto" w:fill="CCCCCC"/>
+          </w:tcPr>
+          <w:p>
+            <w:r>
+              <w:rPr>
+                <w:rFonts w:hint="eastAsia"/>
+              </w:rPr>
+              <w:t>说明</w:t>
+            </w:r>
+          </w:p>
+        </w:tc>
+        <w:tc>
+          <w:tcPr>
+            <w:tcW w:w="1356" w:type="dxa"/>
+            <w:shd w:val="clear" w:color="auto" w:fill="CCCCCC"/>
+          </w:tcPr>
+          <w:p>
+            <w:r>
+              <w:rPr>
+                <w:rFonts w:hint="eastAsia"/>
+              </w:rPr>
+              <w:t>是否为空</w:t>
+            </w:r>
+          </w:p>
+        </w:tc>
+      </w:tr>
+      <w:tr>
+        <w:tc>
+          <w:tcPr>
+            <w:tcW w:w="1116" w:type="dxa"/>
+          </w:tcPr>
+          <w:p/>
+        </w:tc>
+        <w:tc>
+          <w:tcPr>
+            <w:tcW w:w="1568" w:type="dxa"/>
+            <w:vAlign w:val="center"/>
+          </w:tcPr>
+          <w:p>
+            <w:r>
               <w:t>modelName</w:t>
             </w:r>
           </w:p>
@@ -37968,7 +38660,6 @@
           </w:tcPr>
           <w:p>
             <w:r>
-              <w:lastRenderedPageBreak/>
               <w:t>ReportDTO</w:t>
             </w:r>
           </w:p>
@@ -38251,6 +38942,7 @@
           </w:tcPr>
           <w:p>
             <w:r>
+              <w:lastRenderedPageBreak/>
               <w:t>ReportDTO</w:t>
             </w:r>
           </w:p>
@@ -38840,37 +39532,37 @@
     </w:p>
     <w:p>
       <w:r>
+        <w:t xml:space="preserve">            "taskName": "X1-Y1",</w:t>
+      </w:r>
+    </w:p>
+    <w:p>
+      <w:r>
+        <w:t xml:space="preserve">            "taskId": null,</w:t>
+      </w:r>
+    </w:p>
+    <w:p>
+      <w:r>
+        <w:t xml:space="preserve">            "instanceName": "2018-03-30 16:01:02",</w:t>
+      </w:r>
+    </w:p>
+    <w:p>
+      <w:r>
+        <w:t xml:space="preserve">            "instanceId": 371,</w:t>
+      </w:r>
+    </w:p>
+    <w:p>
+      <w:r>
+        <w:t xml:space="preserve">            "report": null</w:t>
+      </w:r>
+    </w:p>
+    <w:p>
+      <w:r>
+        <w:t xml:space="preserve">        },</w:t>
+      </w:r>
+    </w:p>
+    <w:p>
+      <w:r>
         <w:lastRenderedPageBreak/>
-        <w:t xml:space="preserve">            "taskName": "X1-Y1",</w:t>
-      </w:r>
-    </w:p>
-    <w:p>
-      <w:r>
-        <w:t xml:space="preserve">            "taskId": null,</w:t>
-      </w:r>
-    </w:p>
-    <w:p>
-      <w:r>
-        <w:t xml:space="preserve">            "instanceName": "2018-03-30 16:01:02",</w:t>
-      </w:r>
-    </w:p>
-    <w:p>
-      <w:r>
-        <w:t xml:space="preserve">            "instanceId": 371,</w:t>
-      </w:r>
-    </w:p>
-    <w:p>
-      <w:r>
-        <w:t xml:space="preserve">            "report": null</w:t>
-      </w:r>
-    </w:p>
-    <w:p>
-      <w:r>
-        <w:t xml:space="preserve">        },</w:t>
-      </w:r>
-    </w:p>
-    <w:p>
-      <w:r>
         <w:t xml:space="preserve">        {</w:t>
       </w:r>
     </w:p>
@@ -39164,6 +39856,7 @@
               <w:rPr>
                 <w:rFonts w:hint="eastAsia"/>
               </w:rPr>
+              <w:lastRenderedPageBreak/>
               <w:t>父参数</w:t>
             </w:r>
           </w:p>
@@ -39725,37 +40418,37 @@
     </w:p>
     <w:p>
       <w:r>
+        <w:t xml:space="preserve">            "modelId": null,</w:t>
+      </w:r>
+    </w:p>
+    <w:p>
+      <w:r>
+        <w:t xml:space="preserve">            "taskName": "X1-Y1",</w:t>
+      </w:r>
+    </w:p>
+    <w:p>
+      <w:r>
+        <w:t xml:space="preserve">            "taskId": null,</w:t>
+      </w:r>
+    </w:p>
+    <w:p>
+      <w:r>
+        <w:t xml:space="preserve">            "instanceName": "2018-03-30 16:01:02",</w:t>
+      </w:r>
+    </w:p>
+    <w:p>
+      <w:r>
+        <w:t xml:space="preserve">            "instanceId": 371,</w:t>
+      </w:r>
+    </w:p>
+    <w:p>
+      <w:r>
+        <w:t xml:space="preserve">            "report": null</w:t>
+      </w:r>
+    </w:p>
+    <w:p>
+      <w:r>
         <w:lastRenderedPageBreak/>
-        <w:t xml:space="preserve">            "modelId": null,</w:t>
-      </w:r>
-    </w:p>
-    <w:p>
-      <w:r>
-        <w:t xml:space="preserve">            "taskName": "X1-Y1",</w:t>
-      </w:r>
-    </w:p>
-    <w:p>
-      <w:r>
-        <w:t xml:space="preserve">            "taskId": null,</w:t>
-      </w:r>
-    </w:p>
-    <w:p>
-      <w:r>
-        <w:t xml:space="preserve">            "instanceName": "2018-03-30 16:01:02",</w:t>
-      </w:r>
-    </w:p>
-    <w:p>
-      <w:r>
-        <w:t xml:space="preserve">            "instanceId": 371,</w:t>
-      </w:r>
-    </w:p>
-    <w:p>
-      <w:r>
-        <w:t xml:space="preserve">            "report": null</w:t>
-      </w:r>
-    </w:p>
-    <w:p>
-      <w:r>
         <w:t xml:space="preserve">        },</w:t>
       </w:r>
     </w:p>
@@ -39950,7 +40643,6 @@
         <w:rPr>
           <w:rFonts w:hint="eastAsia"/>
         </w:rPr>
-        <w:lastRenderedPageBreak/>
         <w:t>查询实验</w:t>
       </w:r>
       <w:r>
@@ -40055,6 +40747,7 @@
               <w:rPr>
                 <w:rFonts w:hint="eastAsia"/>
               </w:rPr>
+              <w:lastRenderedPageBreak/>
               <w:t>父参数</w:t>
             </w:r>
           </w:p>
@@ -40584,64 +41277,64 @@
         <w:rPr>
           <w:rFonts w:hint="eastAsia"/>
         </w:rPr>
+        <w:t xml:space="preserve">            "description": "</w:t>
+      </w:r>
+      <w:r>
+        <w:rPr>
+          <w:rFonts w:hint="eastAsia"/>
+        </w:rPr>
+        <w:t>进入飞控烧写状态</w:t>
+      </w:r>
+      <w:r>
+        <w:rPr>
+          <w:rFonts w:hint="eastAsia"/>
+        </w:rPr>
+        <w:t>",</w:t>
+      </w:r>
+    </w:p>
+    <w:p>
+      <w:r>
+        <w:t xml:space="preserve">            "modelName": "X1",</w:t>
+      </w:r>
+    </w:p>
+    <w:p>
+      <w:r>
+        <w:t xml:space="preserve">            "modelId": null,</w:t>
+      </w:r>
+    </w:p>
+    <w:p>
+      <w:r>
+        <w:t xml:space="preserve">            "taskName": "X1-Y1",</w:t>
+      </w:r>
+    </w:p>
+    <w:p>
+      <w:r>
+        <w:t xml:space="preserve">            "taskId": null,</w:t>
+      </w:r>
+    </w:p>
+    <w:p>
+      <w:r>
+        <w:t xml:space="preserve">            "instanceName": "2018-03-30 16:01:02",</w:t>
+      </w:r>
+    </w:p>
+    <w:p>
+      <w:r>
+        <w:t xml:space="preserve">            "instanceId": 371,</w:t>
+      </w:r>
+    </w:p>
+    <w:p>
+      <w:r>
+        <w:t xml:space="preserve">            "report": null</w:t>
+      </w:r>
+    </w:p>
+    <w:p>
+      <w:r>
+        <w:t xml:space="preserve">        }</w:t>
+      </w:r>
+    </w:p>
+    <w:p>
+      <w:r>
         <w:lastRenderedPageBreak/>
-        <w:t xml:space="preserve">            "description": "</w:t>
-      </w:r>
-      <w:r>
-        <w:rPr>
-          <w:rFonts w:hint="eastAsia"/>
-        </w:rPr>
-        <w:t>进入飞控烧写状态</w:t>
-      </w:r>
-      <w:r>
-        <w:rPr>
-          <w:rFonts w:hint="eastAsia"/>
-        </w:rPr>
-        <w:t>",</w:t>
-      </w:r>
-    </w:p>
-    <w:p>
-      <w:r>
-        <w:t xml:space="preserve">            "modelName": "X1",</w:t>
-      </w:r>
-    </w:p>
-    <w:p>
-      <w:r>
-        <w:t xml:space="preserve">            "modelId": null,</w:t>
-      </w:r>
-    </w:p>
-    <w:p>
-      <w:r>
-        <w:t xml:space="preserve">            "taskName": "X1-Y1",</w:t>
-      </w:r>
-    </w:p>
-    <w:p>
-      <w:r>
-        <w:t xml:space="preserve">            "taskId": null,</w:t>
-      </w:r>
-    </w:p>
-    <w:p>
-      <w:r>
-        <w:t xml:space="preserve">            "instanceName": "2018-03-30 16:01:02",</w:t>
-      </w:r>
-    </w:p>
-    <w:p>
-      <w:r>
-        <w:t xml:space="preserve">            "instanceId": 371,</w:t>
-      </w:r>
-    </w:p>
-    <w:p>
-      <w:r>
-        <w:t xml:space="preserve">            "report": null</w:t>
-      </w:r>
-    </w:p>
-    <w:p>
-      <w:r>
-        <w:t xml:space="preserve">        }</w:t>
-      </w:r>
-    </w:p>
-    <w:p>
-      <w:r>
         <w:t xml:space="preserve">    ]</w:t>
       </w:r>
     </w:p>
@@ -41259,7 +41952,6 @@
               <w:rPr>
                 <w:rFonts w:hint="eastAsia"/>
               </w:rPr>
-              <w:lastRenderedPageBreak/>
               <w:t>父参数</w:t>
             </w:r>
           </w:p>
@@ -41500,6 +42192,7 @@
     </w:p>
     <w:p>
       <w:r>
+        <w:lastRenderedPageBreak/>
         <w:t xml:space="preserve">    "data": </w:t>
       </w:r>
       <w:r>
@@ -42403,62 +43096,62 @@
     </w:p>
     <w:p>
       <w:r>
+        <w:t xml:space="preserve">            "countersign2Time": null,</w:t>
+      </w:r>
+    </w:p>
+    <w:p>
+      <w:r>
+        <w:t xml:space="preserve">            "countersign3": null,</w:t>
+      </w:r>
+    </w:p>
+    <w:p>
+      <w:r>
+        <w:t xml:space="preserve">            "countersign3Time": null,</w:t>
+      </w:r>
+    </w:p>
+    <w:p>
+      <w:r>
+        <w:rPr>
+          <w:rFonts w:hint="eastAsia"/>
+        </w:rPr>
+        <w:t xml:space="preserve">            "description": "</w:t>
+      </w:r>
+      <w:r>
+        <w:rPr>
+          <w:rFonts w:hint="eastAsia"/>
+        </w:rPr>
+        <w:t>进入飞控烧写状态</w:t>
+      </w:r>
+      <w:r>
+        <w:rPr>
+          <w:rFonts w:hint="eastAsia"/>
+        </w:rPr>
+        <w:t>",</w:t>
+      </w:r>
+    </w:p>
+    <w:p>
+      <w:r>
+        <w:t xml:space="preserve">            "modelName": "X1",</w:t>
+      </w:r>
+    </w:p>
+    <w:p>
+      <w:r>
+        <w:t xml:space="preserve">            "modelId": null,</w:t>
+      </w:r>
+    </w:p>
+    <w:p>
+      <w:r>
+        <w:t xml:space="preserve">            "taskName": "X1-Y1",</w:t>
+      </w:r>
+    </w:p>
+    <w:p>
+      <w:r>
+        <w:t xml:space="preserve">            "taskId": null,</w:t>
+      </w:r>
+    </w:p>
+    <w:p>
+      <w:r>
         <w:lastRenderedPageBreak/>
-        <w:t xml:space="preserve">            "countersign2Time": null,</w:t>
-      </w:r>
-    </w:p>
-    <w:p>
-      <w:r>
-        <w:t xml:space="preserve">            "countersign3": null,</w:t>
-      </w:r>
-    </w:p>
-    <w:p>
-      <w:r>
-        <w:t xml:space="preserve">            "countersign3Time": null,</w:t>
-      </w:r>
-    </w:p>
-    <w:p>
-      <w:r>
-        <w:rPr>
-          <w:rFonts w:hint="eastAsia"/>
-        </w:rPr>
-        <w:t xml:space="preserve">            "description": "</w:t>
-      </w:r>
-      <w:r>
-        <w:rPr>
-          <w:rFonts w:hint="eastAsia"/>
-        </w:rPr>
-        <w:t>进入飞控烧写状态</w:t>
-      </w:r>
-      <w:r>
-        <w:rPr>
-          <w:rFonts w:hint="eastAsia"/>
-        </w:rPr>
-        <w:t>",</w:t>
-      </w:r>
-    </w:p>
-    <w:p>
-      <w:r>
-        <w:t xml:space="preserve">            "modelName": "X1",</w:t>
-      </w:r>
-    </w:p>
-    <w:p>
-      <w:r>
-        <w:t xml:space="preserve">            "modelId": null,</w:t>
-      </w:r>
-    </w:p>
-    <w:p>
-      <w:r>
-        <w:t xml:space="preserve">            "taskName": "X1-Y1",</w:t>
-      </w:r>
-    </w:p>
-    <w:p>
-      <w:r>
-        <w:t xml:space="preserve">            "taskId": null,</w:t>
-      </w:r>
-    </w:p>
-    <w:p>
-      <w:r>
         <w:t xml:space="preserve">            "instanceName": "2018-03-30 16:01:02",</w:t>
       </w:r>
     </w:p>
@@ -42723,6 +43416,7 @@
         <w:rPr>
           <w:rFonts w:hint="eastAsia"/>
         </w:rPr>
+        <w:lastRenderedPageBreak/>
         <w:t>请求参数</w:t>
       </w:r>
     </w:p>
@@ -43283,67 +43977,67 @@
     </w:p>
     <w:p>
       <w:r>
+        <w:t xml:space="preserve">            "countersign3Time": null,</w:t>
+      </w:r>
+    </w:p>
+    <w:p>
+      <w:r>
+        <w:rPr>
+          <w:rFonts w:hint="eastAsia"/>
+        </w:rPr>
+        <w:t xml:space="preserve">            "description": "</w:t>
+      </w:r>
+      <w:r>
+        <w:rPr>
+          <w:rFonts w:hint="eastAsia"/>
+        </w:rPr>
+        <w:t>进入飞控烧写状态</w:t>
+      </w:r>
+      <w:r>
+        <w:rPr>
+          <w:rFonts w:hint="eastAsia"/>
+        </w:rPr>
+        <w:t>",</w:t>
+      </w:r>
+    </w:p>
+    <w:p>
+      <w:r>
+        <w:t xml:space="preserve">            "modelName": "X1",</w:t>
+      </w:r>
+    </w:p>
+    <w:p>
+      <w:r>
+        <w:t xml:space="preserve">            "modelId": null,</w:t>
+      </w:r>
+    </w:p>
+    <w:p>
+      <w:r>
+        <w:t xml:space="preserve">            "taskName": "X1-Y1",</w:t>
+      </w:r>
+    </w:p>
+    <w:p>
+      <w:r>
+        <w:t xml:space="preserve">            "taskId": null,</w:t>
+      </w:r>
+    </w:p>
+    <w:p>
+      <w:r>
+        <w:t xml:space="preserve">            "instanceName": "2018-03-30 16:01:02",</w:t>
+      </w:r>
+    </w:p>
+    <w:p>
+      <w:r>
+        <w:t xml:space="preserve">            "instanceId": 371,</w:t>
+      </w:r>
+    </w:p>
+    <w:p>
+      <w:r>
+        <w:t xml:space="preserve">            "report": null</w:t>
+      </w:r>
+    </w:p>
+    <w:p>
+      <w:r>
         <w:lastRenderedPageBreak/>
-        <w:t xml:space="preserve">            "countersign3Time": null,</w:t>
-      </w:r>
-    </w:p>
-    <w:p>
-      <w:r>
-        <w:rPr>
-          <w:rFonts w:hint="eastAsia"/>
-        </w:rPr>
-        <w:t xml:space="preserve">            "description": "</w:t>
-      </w:r>
-      <w:r>
-        <w:rPr>
-          <w:rFonts w:hint="eastAsia"/>
-        </w:rPr>
-        <w:t>进入飞控烧写状态</w:t>
-      </w:r>
-      <w:r>
-        <w:rPr>
-          <w:rFonts w:hint="eastAsia"/>
-        </w:rPr>
-        <w:t>",</w:t>
-      </w:r>
-    </w:p>
-    <w:p>
-      <w:r>
-        <w:t xml:space="preserve">            "modelName": "X1",</w:t>
-      </w:r>
-    </w:p>
-    <w:p>
-      <w:r>
-        <w:t xml:space="preserve">            "modelId": null,</w:t>
-      </w:r>
-    </w:p>
-    <w:p>
-      <w:r>
-        <w:t xml:space="preserve">            "taskName": "X1-Y1",</w:t>
-      </w:r>
-    </w:p>
-    <w:p>
-      <w:r>
-        <w:t xml:space="preserve">            "taskId": null,</w:t>
-      </w:r>
-    </w:p>
-    <w:p>
-      <w:r>
-        <w:t xml:space="preserve">            "instanceName": "2018-03-30 16:01:02",</w:t>
-      </w:r>
-    </w:p>
-    <w:p>
-      <w:r>
-        <w:t xml:space="preserve">            "instanceId": 371,</w:t>
-      </w:r>
-    </w:p>
-    <w:p>
-      <w:r>
-        <w:t xml:space="preserve">            "report": null</w:t>
-      </w:r>
-    </w:p>
-    <w:p>
-      <w:r>
         <w:t xml:space="preserve">        }</w:t>
       </w:r>
     </w:p>
@@ -43877,52 +44571,52 @@
     </w:p>
     <w:p>
       <w:r>
+        <w:t xml:space="preserve">            "checkTime": null,</w:t>
+      </w:r>
+    </w:p>
+    <w:p>
+      <w:r>
+        <w:t xml:space="preserve">            "auditor": null,</w:t>
+      </w:r>
+    </w:p>
+    <w:p>
+      <w:r>
+        <w:t xml:space="preserve">            "auditTime": null,</w:t>
+      </w:r>
+    </w:p>
+    <w:p>
+      <w:r>
+        <w:t xml:space="preserve">            "approve": null,</w:t>
+      </w:r>
+    </w:p>
+    <w:p>
+      <w:r>
+        <w:t xml:space="preserve">            "approveTime": null,</w:t>
+      </w:r>
+    </w:p>
+    <w:p>
+      <w:r>
+        <w:t xml:space="preserve">            "countersign1": null,</w:t>
+      </w:r>
+    </w:p>
+    <w:p>
+      <w:r>
+        <w:t xml:space="preserve">            "countersign1Time": null,</w:t>
+      </w:r>
+    </w:p>
+    <w:p>
+      <w:r>
+        <w:t xml:space="preserve">            "countersign2": null,</w:t>
+      </w:r>
+    </w:p>
+    <w:p>
+      <w:r>
+        <w:t xml:space="preserve">            "countersign2Time": null,</w:t>
+      </w:r>
+    </w:p>
+    <w:p>
+      <w:r>
         <w:lastRenderedPageBreak/>
-        <w:t xml:space="preserve">            "checkTime": null,</w:t>
-      </w:r>
-    </w:p>
-    <w:p>
-      <w:r>
-        <w:t xml:space="preserve">            "auditor": null,</w:t>
-      </w:r>
-    </w:p>
-    <w:p>
-      <w:r>
-        <w:t xml:space="preserve">            "auditTime": null,</w:t>
-      </w:r>
-    </w:p>
-    <w:p>
-      <w:r>
-        <w:t xml:space="preserve">            "approve": null,</w:t>
-      </w:r>
-    </w:p>
-    <w:p>
-      <w:r>
-        <w:t xml:space="preserve">            "approveTime": null,</w:t>
-      </w:r>
-    </w:p>
-    <w:p>
-      <w:r>
-        <w:t xml:space="preserve">            "countersign1": null,</w:t>
-      </w:r>
-    </w:p>
-    <w:p>
-      <w:r>
-        <w:t xml:space="preserve">            "countersign1Time": null,</w:t>
-      </w:r>
-    </w:p>
-    <w:p>
-      <w:r>
-        <w:t xml:space="preserve">            "countersign2": null,</w:t>
-      </w:r>
-    </w:p>
-    <w:p>
-      <w:r>
-        <w:t xml:space="preserve">            "countersign2Time": null,</w:t>
-      </w:r>
-    </w:p>
-    <w:p>
-      <w:r>
         <w:t xml:space="preserve">            "countersign3": null,</w:t>
       </w:r>
     </w:p>
@@ -44214,7 +44908,6 @@
               <w:rPr>
                 <w:rFonts w:hint="eastAsia"/>
               </w:rPr>
-              <w:lastRenderedPageBreak/>
               <w:t>父参数</w:t>
             </w:r>
           </w:p>
@@ -45159,7 +45852,6 @@
         <w:rPr>
           <w:rFonts w:hint="eastAsia"/>
         </w:rPr>
-        <w:lastRenderedPageBreak/>
         <w:t xml:space="preserve">    "description": "</w:t>
       </w:r>
       <w:r>
@@ -46025,7 +46717,6 @@
         <w:ind w:leftChars="100" w:left="240"/>
       </w:pPr>
       <w:r>
-        <w:lastRenderedPageBreak/>
         <w:t xml:space="preserve">    "data": "</w:t>
       </w:r>
       <w:r>
@@ -46826,7 +47517,6 @@
         <w:rPr>
           <w:rFonts w:hint="eastAsia"/>
         </w:rPr>
-        <w:lastRenderedPageBreak/>
         <w:t>响应参数</w:t>
       </w:r>
     </w:p>
@@ -47079,6 +47769,7 @@
         <w:ind w:leftChars="100" w:left="240"/>
       </w:pPr>
       <w:r>
+        <w:lastRenderedPageBreak/>
         <w:t xml:space="preserve">    "data": "</w:t>
       </w:r>
       <w:r>
@@ -48170,7 +48861,6 @@
           </w:tcPr>
           <w:p>
             <w:r>
-              <w:lastRenderedPageBreak/>
               <w:t>ReportDTO</w:t>
             </w:r>
           </w:p>
@@ -48546,6 +49236,7 @@
         <w:pStyle w:val="6"/>
       </w:pPr>
       <w:r>
+        <w:lastRenderedPageBreak/>
         <w:br w:type="textWrapping" w:clear="all"/>
       </w:r>
       <w:r>
@@ -49380,7 +50071,6 @@
               <w:rPr>
                 <w:rFonts w:hint="eastAsia"/>
               </w:rPr>
-              <w:lastRenderedPageBreak/>
               <w:t>父参数</w:t>
             </w:r>
           </w:p>
@@ -49773,6 +50463,7 @@
     </w:p>
     <w:p>
       <w:r>
+        <w:lastRenderedPageBreak/>
         <w:t>{</w:t>
       </w:r>
     </w:p>
@@ -50524,6 +51215,7 @@
               <w:rPr>
                 <w:rFonts w:hint="eastAsia"/>
               </w:rPr>
+              <w:lastRenderedPageBreak/>
               <w:t>InstanceDTO</w:t>
             </w:r>
           </w:p>
@@ -51113,47 +51805,47 @@
     </w:p>
     <w:p>
       <w:r>
+        <w:t xml:space="preserve">            "testPhase": "phase_1",</w:t>
+      </w:r>
+    </w:p>
+    <w:p>
+      <w:r>
+        <w:t xml:space="preserve">            "flyTime": 1,</w:t>
+      </w:r>
+    </w:p>
+    <w:p>
+      <w:r>
+        <w:t xml:space="preserve">            "taskName": "XS-M-Y1",</w:t>
+      </w:r>
+    </w:p>
+    <w:p>
+      <w:r>
+        <w:t xml:space="preserve">            "modelName": "XS-M",</w:t>
+      </w:r>
+    </w:p>
+    <w:p>
+      <w:r>
+        <w:t xml:space="preserve">            "deleteFlag": 0,</w:t>
+      </w:r>
+    </w:p>
+    <w:p>
+      <w:r>
+        <w:t xml:space="preserve">            "listInstanceId": null</w:t>
+      </w:r>
+    </w:p>
+    <w:p>
+      <w:r>
+        <w:t xml:space="preserve">        }</w:t>
+      </w:r>
+    </w:p>
+    <w:p>
+      <w:r>
+        <w:t xml:space="preserve">    ]</w:t>
+      </w:r>
+    </w:p>
+    <w:p>
+      <w:r>
         <w:lastRenderedPageBreak/>
-        <w:t xml:space="preserve">            "testPhase": "phase_1",</w:t>
-      </w:r>
-    </w:p>
-    <w:p>
-      <w:r>
-        <w:t xml:space="preserve">            "flyTime": 1,</w:t>
-      </w:r>
-    </w:p>
-    <w:p>
-      <w:r>
-        <w:t xml:space="preserve">            "taskName": "XS-M-Y1",</w:t>
-      </w:r>
-    </w:p>
-    <w:p>
-      <w:r>
-        <w:t xml:space="preserve">            "modelName": "XS-M",</w:t>
-      </w:r>
-    </w:p>
-    <w:p>
-      <w:r>
-        <w:t xml:space="preserve">            "deleteFlag": 0,</w:t>
-      </w:r>
-    </w:p>
-    <w:p>
-      <w:r>
-        <w:t xml:space="preserve">            "listInstanceId": null</w:t>
-      </w:r>
-    </w:p>
-    <w:p>
-      <w:r>
-        <w:t xml:space="preserve">        }</w:t>
-      </w:r>
-    </w:p>
-    <w:p>
-      <w:r>
-        <w:t xml:space="preserve">    ]</w:t>
-      </w:r>
-    </w:p>
-    <w:p>
-      <w:r>
         <w:t>}</w:t>
       </w:r>
     </w:p>
@@ -51663,47 +52355,47 @@
     </w:p>
     <w:p>
       <w:r>
+        <w:t xml:space="preserve">            "listInstanceId": null</w:t>
+      </w:r>
+    </w:p>
+    <w:p>
+      <w:r>
+        <w:t xml:space="preserve">        },</w:t>
+      </w:r>
+    </w:p>
+    <w:p>
+      <w:r>
+        <w:t xml:space="preserve">        {</w:t>
+      </w:r>
+    </w:p>
+    <w:p>
+      <w:r>
+        <w:t xml:space="preserve">            "instanceId": 202,</w:t>
+      </w:r>
+    </w:p>
+    <w:p>
+      <w:r>
+        <w:t xml:space="preserve">            "instanceName": "2017-08-12 13:52:02",</w:t>
+      </w:r>
+    </w:p>
+    <w:p>
+      <w:r>
+        <w:t xml:space="preserve">            "testTime": "2017-11-16 16:16:00",</w:t>
+      </w:r>
+    </w:p>
+    <w:p>
+      <w:r>
+        <w:t xml:space="preserve">            "manager": "4",</w:t>
+      </w:r>
+    </w:p>
+    <w:p>
+      <w:r>
+        <w:t xml:space="preserve">            "place": "place_jzp1",</w:t>
+      </w:r>
+    </w:p>
+    <w:p>
+      <w:r>
         <w:lastRenderedPageBreak/>
-        <w:t xml:space="preserve">            "listInstanceId": null</w:t>
-      </w:r>
-    </w:p>
-    <w:p>
-      <w:r>
-        <w:t xml:space="preserve">        },</w:t>
-      </w:r>
-    </w:p>
-    <w:p>
-      <w:r>
-        <w:t xml:space="preserve">        {</w:t>
-      </w:r>
-    </w:p>
-    <w:p>
-      <w:r>
-        <w:t xml:space="preserve">            "instanceId": 202,</w:t>
-      </w:r>
-    </w:p>
-    <w:p>
-      <w:r>
-        <w:t xml:space="preserve">            "instanceName": "2017-08-12 13:52:02",</w:t>
-      </w:r>
-    </w:p>
-    <w:p>
-      <w:r>
-        <w:t xml:space="preserve">            "testTime": "2017-11-16 16:16:00",</w:t>
-      </w:r>
-    </w:p>
-    <w:p>
-      <w:r>
-        <w:t xml:space="preserve">            "manager": "4",</w:t>
-      </w:r>
-    </w:p>
-    <w:p>
-      <w:r>
-        <w:t xml:space="preserve">            "place": "place_jzp1",</w:t>
-      </w:r>
-    </w:p>
-    <w:p>
-      <w:r>
         <w:t xml:space="preserve">            "testItem": "item_name_test1",</w:t>
       </w:r>
     </w:p>
@@ -52462,47 +53154,47 @@
     </w:p>
     <w:p>
       <w:r>
+        <w:t>{</w:t>
+      </w:r>
+    </w:p>
+    <w:p>
+      <w:r>
+        <w:t xml:space="preserve">    "result": "0",</w:t>
+      </w:r>
+    </w:p>
+    <w:p>
+      <w:r>
+        <w:t xml:space="preserve">    "data": {</w:t>
+      </w:r>
+    </w:p>
+    <w:p>
+      <w:r>
+        <w:t xml:space="preserve">        "instanceId": 201,</w:t>
+      </w:r>
+    </w:p>
+    <w:p>
+      <w:r>
+        <w:t xml:space="preserve">        "instanceName": "test_instanceName",</w:t>
+      </w:r>
+    </w:p>
+    <w:p>
+      <w:r>
+        <w:t xml:space="preserve">        "testTime": "2017-11-16 17:21:45",</w:t>
+      </w:r>
+    </w:p>
+    <w:p>
+      <w:r>
+        <w:t xml:space="preserve">        "manager": "201_manager1",</w:t>
+      </w:r>
+    </w:p>
+    <w:p>
+      <w:r>
+        <w:t xml:space="preserve">        "place": "201_place",</w:t>
+      </w:r>
+    </w:p>
+    <w:p>
+      <w:r>
         <w:lastRenderedPageBreak/>
-        <w:t>{</w:t>
-      </w:r>
-    </w:p>
-    <w:p>
-      <w:r>
-        <w:t xml:space="preserve">    "result": "0",</w:t>
-      </w:r>
-    </w:p>
-    <w:p>
-      <w:r>
-        <w:t xml:space="preserve">    "data": {</w:t>
-      </w:r>
-    </w:p>
-    <w:p>
-      <w:r>
-        <w:t xml:space="preserve">        "instanceId": 201,</w:t>
-      </w:r>
-    </w:p>
-    <w:p>
-      <w:r>
-        <w:t xml:space="preserve">        "instanceName": "test_instanceName",</w:t>
-      </w:r>
-    </w:p>
-    <w:p>
-      <w:r>
-        <w:t xml:space="preserve">        "testTime": "2017-11-16 17:21:45",</w:t>
-      </w:r>
-    </w:p>
-    <w:p>
-      <w:r>
-        <w:t xml:space="preserve">        "manager": "201_manager1",</w:t>
-      </w:r>
-    </w:p>
-    <w:p>
-      <w:r>
-        <w:t xml:space="preserve">        "place": "201_place",</w:t>
-      </w:r>
-    </w:p>
-    <w:p>
-      <w:r>
         <w:t xml:space="preserve">        "testItem": "item_name_test1",</w:t>
       </w:r>
     </w:p>
@@ -52989,7 +53681,6 @@
     </w:p>
     <w:p>
       <w:r>
-        <w:lastRenderedPageBreak/>
         <w:t xml:space="preserve">        "testPhase": null,</w:t>
       </w:r>
     </w:p>
@@ -53657,7 +54348,6 @@
           <w:sz w:val="24"/>
           <w:szCs w:val="24"/>
         </w:rPr>
-        <w:lastRenderedPageBreak/>
         <w:t>禁止试验</w:t>
       </w:r>
     </w:p>
@@ -53748,6 +54438,7 @@
               <w:rPr>
                 <w:rFonts w:hint="eastAsia"/>
               </w:rPr>
+              <w:lastRenderedPageBreak/>
               <w:t>父参数</w:t>
             </w:r>
           </w:p>
@@ -54716,6 +55407,7 @@
         </w:tabs>
       </w:pPr>
       <w:r>
+        <w:lastRenderedPageBreak/>
         <w:t>{</w:t>
       </w:r>
     </w:p>
@@ -55360,7 +56052,6 @@
         <w:rPr>
           <w:rFonts w:hint="eastAsia"/>
         </w:rPr>
-        <w:lastRenderedPageBreak/>
         <w:t>返回样例：</w:t>
       </w:r>
     </w:p>
@@ -55428,6 +56119,7 @@
         </w:tabs>
       </w:pPr>
       <w:r>
+        <w:lastRenderedPageBreak/>
         <w:t xml:space="preserve">            "instanceName": "2017-08-12 13:52:02",</w:t>
       </w:r>
     </w:p>
@@ -55772,7 +56464,6 @@
           <w:rFonts w:ascii="宋体" w:hAnsi="宋体" w:cs="宋体" w:hint="eastAsia"/>
           <w:szCs w:val="21"/>
         </w:rPr>
-        <w:lastRenderedPageBreak/>
         <w:t>描述：获取型号</w:t>
       </w:r>
       <w:r>
@@ -56471,7 +57162,6 @@
         <w:rPr>
           <w:rFonts w:hint="eastAsia"/>
         </w:rPr>
-        <w:lastRenderedPageBreak/>
         <w:t>请求参数</w:t>
       </w:r>
       <w:r>
@@ -56657,6 +57347,7 @@
     </w:p>
     <w:p>
       <w:r>
+        <w:lastRenderedPageBreak/>
         <w:t>{"</w:t>
       </w:r>
       <w:r>
@@ -57413,7 +58104,6 @@
               <w:rPr>
                 <w:rFonts w:hint="eastAsia"/>
               </w:rPr>
-              <w:lastRenderedPageBreak/>
               <w:t>父参数</w:t>
             </w:r>
           </w:p>
@@ -57744,6 +58434,7 @@
           </w:tcPr>
           <w:p>
             <w:r>
+              <w:lastRenderedPageBreak/>
               <w:t>taskDTO</w:t>
             </w:r>
           </w:p>
@@ -58262,7 +58953,6 @@
               <w:rPr>
                 <w:rFonts w:hint="eastAsia"/>
               </w:rPr>
-              <w:lastRenderedPageBreak/>
               <w:t>父参数</w:t>
             </w:r>
           </w:p>
@@ -58952,7 +59642,6 @@
               <w:rPr>
                 <w:rFonts w:hint="eastAsia"/>
               </w:rPr>
-              <w:lastRenderedPageBreak/>
               <w:t>父参数</w:t>
             </w:r>
           </w:p>
@@ -59113,6 +59802,7 @@
               <w:rPr>
                 <w:rFonts w:hint="eastAsia"/>
               </w:rPr>
+              <w:lastRenderedPageBreak/>
               <w:t>父参数</w:t>
             </w:r>
           </w:p>
@@ -60317,6 +61007,7 @@
           </w:tcPr>
           <w:p>
             <w:r>
+              <w:lastRenderedPageBreak/>
               <w:t>instanceCacheDTO</w:t>
             </w:r>
           </w:p>
@@ -60733,7 +61424,6 @@
         <w:ind w:firstLine="420"/>
       </w:pPr>
       <w:r>
-        <w:lastRenderedPageBreak/>
         <w:t xml:space="preserve">    }</w:t>
       </w:r>
     </w:p>
@@ -60849,6 +61539,7 @@
           <w:rFonts w:ascii="宋体" w:hAnsi="宋体" w:cs="宋体" w:hint="eastAsia"/>
           <w:szCs w:val="21"/>
         </w:rPr>
+        <w:lastRenderedPageBreak/>
         <w:t>地址：</w:t>
       </w:r>
       <w:r>
@@ -61743,7 +62434,6 @@
         <w:rPr>
           <w:rFonts w:hint="eastAsia"/>
         </w:rPr>
-        <w:lastRenderedPageBreak/>
         <w:t>响应参数</w:t>
       </w:r>
     </w:p>
@@ -61965,6 +62655,7 @@
         <w:rPr>
           <w:rFonts w:hint="eastAsia"/>
         </w:rPr>
+        <w:lastRenderedPageBreak/>
         <w:t>返回样例：</w:t>
       </w:r>
     </w:p>
@@ -62240,7 +62931,6 @@
         <w:rPr>
           <w:rFonts w:hint="eastAsia"/>
         </w:rPr>
-        <w:lastRenderedPageBreak/>
         <w:t>查询所有报告</w:t>
       </w:r>
     </w:p>
@@ -62291,6 +62981,7 @@
         <w:rPr>
           <w:rFonts w:hint="eastAsia"/>
         </w:rPr>
+        <w:lastRenderedPageBreak/>
         <w:t>请求参数</w:t>
       </w:r>
     </w:p>
@@ -69000,7 +69691,7 @@
 </file>
 
 <file path=customXml/itemProps2.xml><?xml version="1.0" encoding="utf-8"?>
-<ds:datastoreItem xmlns:ds="http://schemas.openxmlformats.org/officeDocument/2006/customXml" ds:itemID="{7F09294D-FDC1-4B45-946F-0AECF0FCD302}">
+<ds:datastoreItem xmlns:ds="http://schemas.openxmlformats.org/officeDocument/2006/customXml" ds:itemID="{E16A1689-258E-4F02-B55B-509787966C2D}">
   <ds:schemaRefs>
     <ds:schemaRef ds:uri="http://schemas.openxmlformats.org/officeDocument/2006/bibliography"/>
   </ds:schemaRefs>

--- a/doc/网上判读软件使用说明.docx
+++ b/doc/网上判读软件使用说明.docx
@@ -3036,7 +3036,7 @@
             <v:path o:extrusionok="f" gradientshapeok="t" o:connecttype="rect"/>
             <o:lock v:ext="edit" aspectratio="t"/>
           </v:shapetype>
-          <v:shape id="_x0000_i1025" type="#_x0000_t75" alt="" style="width:24.75pt;height:24.75pt"/>
+          <v:shape id="_x0000_i1025" type="#_x0000_t75" alt="" style="width:25.05pt;height:25.05pt"/>
         </w:pict>
       </w:r>
       <w:r>
@@ -32375,7 +32375,7 @@
     <w:p/>
     <w:tbl>
       <w:tblPr>
-        <w:tblW w:w="8906" w:type="dxa"/>
+        <w:tblW w:w="8240" w:type="dxa"/>
         <w:tblBorders>
           <w:top w:val="single" w:sz="4" w:space="0" w:color="auto"/>
           <w:left w:val="single" w:sz="4" w:space="0" w:color="auto"/>
@@ -32388,8 +32388,8 @@
         <w:tblLook w:val="04A0" w:firstRow="1" w:lastRow="0" w:firstColumn="1" w:lastColumn="0" w:noHBand="0" w:noVBand="1"/>
       </w:tblPr>
       <w:tblGrid>
-        <w:gridCol w:w="2123"/>
-        <w:gridCol w:w="2067"/>
+        <w:gridCol w:w="1116"/>
+        <w:gridCol w:w="2408"/>
         <w:gridCol w:w="2646"/>
         <w:gridCol w:w="876"/>
         <w:gridCol w:w="1194"/>
@@ -32397,7 +32397,7 @@
       <w:tr>
         <w:tc>
           <w:tcPr>
-            <w:tcW w:w="2123" w:type="dxa"/>
+            <w:tcW w:w="1116" w:type="dxa"/>
             <w:shd w:val="clear" w:color="auto" w:fill="CCCCCC"/>
           </w:tcPr>
           <w:p>
@@ -32411,7 +32411,7 @@
         </w:tc>
         <w:tc>
           <w:tcPr>
-            <w:tcW w:w="2067" w:type="dxa"/>
+            <w:tcW w:w="2408" w:type="dxa"/>
             <w:shd w:val="clear" w:color="auto" w:fill="CCCCCC"/>
           </w:tcPr>
           <w:p>
@@ -32469,21 +32469,21 @@
       <w:tr>
         <w:tc>
           <w:tcPr>
-            <w:tcW w:w="2123" w:type="dxa"/>
-          </w:tcPr>
-          <w:p/>
-        </w:tc>
-        <w:tc>
-          <w:tcPr>
-            <w:tcW w:w="2067" w:type="dxa"/>
-            <w:vAlign w:val="center"/>
-          </w:tcPr>
-          <w:p>
-            <w:r>
-              <w:rPr>
-                <w:rFonts w:hint="eastAsia"/>
-              </w:rPr>
-              <w:t>listParamResult</w:t>
+            <w:tcW w:w="1116" w:type="dxa"/>
+          </w:tcPr>
+          <w:p/>
+        </w:tc>
+        <w:tc>
+          <w:tcPr>
+            <w:tcW w:w="2408" w:type="dxa"/>
+            <w:vAlign w:val="center"/>
+          </w:tcPr>
+          <w:p>
+            <w:r>
+              <w:rPr>
+                <w:rFonts w:hint="eastAsia"/>
+              </w:rPr>
+              <w:t>listManualJudgeDTO</w:t>
             </w:r>
           </w:p>
         </w:tc>
@@ -32521,13 +32521,13 @@
       <w:tr>
         <w:tc>
           <w:tcPr>
-            <w:tcW w:w="2123" w:type="dxa"/>
-          </w:tcPr>
-          <w:p/>
-        </w:tc>
-        <w:tc>
-          <w:tcPr>
-            <w:tcW w:w="2067" w:type="dxa"/>
+            <w:tcW w:w="1116" w:type="dxa"/>
+          </w:tcPr>
+          <w:p/>
+        </w:tc>
+        <w:tc>
+          <w:tcPr>
+            <w:tcW w:w="2408" w:type="dxa"/>
             <w:vAlign w:val="center"/>
           </w:tcPr>
           <w:p>
@@ -32573,13 +32573,13 @@
       <w:tr>
         <w:tc>
           <w:tcPr>
-            <w:tcW w:w="2123" w:type="dxa"/>
-          </w:tcPr>
-          <w:p/>
-        </w:tc>
-        <w:tc>
-          <w:tcPr>
-            <w:tcW w:w="2067" w:type="dxa"/>
+            <w:tcW w:w="1116" w:type="dxa"/>
+          </w:tcPr>
+          <w:p/>
+        </w:tc>
+        <w:tc>
+          <w:tcPr>
+            <w:tcW w:w="2408" w:type="dxa"/>
             <w:vAlign w:val="center"/>
           </w:tcPr>
           <w:p>
@@ -34858,6 +34858,8 @@
           <w:szCs w:val="24"/>
         </w:rPr>
       </w:pPr>
+      <w:bookmarkStart w:id="18" w:name="_GoBack"/>
+      <w:bookmarkEnd w:id="18"/>
       <w:r>
         <w:rPr>
           <w:rFonts w:hint="eastAsia"/>
@@ -37000,10 +37002,7 @@
         <w:t>/manual/judge</w:t>
       </w:r>
       <w:r>
-        <w:t>/</w:t>
-      </w:r>
-      <w:r>
-        <w:t>exceptionData</w:t>
+        <w:t>/exceptionData</w:t>
       </w:r>
     </w:p>
     <w:p>
@@ -37230,8 +37229,6 @@
               </w:rPr>
               <w:t>Double</w:t>
             </w:r>
-            <w:bookmarkStart w:id="18" w:name="_GoBack"/>
-            <w:bookmarkEnd w:id="18"/>
           </w:p>
         </w:tc>
         <w:tc>
@@ -69691,7 +69688,7 @@
 </file>
 
 <file path=customXml/itemProps2.xml><?xml version="1.0" encoding="utf-8"?>
-<ds:datastoreItem xmlns:ds="http://schemas.openxmlformats.org/officeDocument/2006/customXml" ds:itemID="{E16A1689-258E-4F02-B55B-509787966C2D}">
+<ds:datastoreItem xmlns:ds="http://schemas.openxmlformats.org/officeDocument/2006/customXml" ds:itemID="{2FD7C4F0-34C1-42C8-969C-2CEB8A86EDCB}">
   <ds:schemaRefs>
     <ds:schemaRef ds:uri="http://schemas.openxmlformats.org/officeDocument/2006/bibliography"/>
   </ds:schemaRefs>

--- a/doc/网上判读软件使用说明.docx
+++ b/doc/网上判读软件使用说明.docx
@@ -3036,7 +3036,7 @@
             <v:path o:extrusionok="f" gradientshapeok="t" o:connecttype="rect"/>
             <o:lock v:ext="edit" aspectratio="t"/>
           </v:shapetype>
-          <v:shape id="_x0000_i1025" type="#_x0000_t75" alt="" style="width:25.05pt;height:25.05pt"/>
+          <v:shape id="_x0000_i1025" type="#_x0000_t75" alt="" style="width:25.2pt;height:25.2pt"/>
         </w:pict>
       </w:r>
       <w:r>
@@ -8094,6 +8094,24 @@
         <w:t>按钮</w:t>
       </w:r>
       <w:r>
+        <w:rPr>
+          <w:rFonts w:hint="eastAsia"/>
+        </w:rPr>
+        <w:t>，调用</w:t>
+      </w:r>
+      <w:r>
+        <w:rPr>
+          <w:rFonts w:hint="eastAsia"/>
+        </w:rPr>
+        <w:t>2.4.14</w:t>
+      </w:r>
+      <w:r>
+        <w:rPr>
+          <w:rFonts w:hint="eastAsia"/>
+        </w:rPr>
+        <w:t>节接口</w:t>
+      </w:r>
+      <w:r>
         <w:t>，</w:t>
       </w:r>
     </w:p>
@@ -34858,8 +34876,6 @@
           <w:szCs w:val="24"/>
         </w:rPr>
       </w:pPr>
-      <w:bookmarkStart w:id="18" w:name="_GoBack"/>
-      <w:bookmarkEnd w:id="18"/>
       <w:r>
         <w:rPr>
           <w:rFonts w:hint="eastAsia"/>
@@ -37913,8 +37929,8 @@
       <w:pPr>
         <w:pStyle w:val="6"/>
       </w:pPr>
-      <w:bookmarkStart w:id="19" w:name="_响应参数_2"/>
-      <w:bookmarkEnd w:id="19"/>
+      <w:bookmarkStart w:id="18" w:name="_响应参数_2"/>
+      <w:bookmarkEnd w:id="18"/>
       <w:r>
         <w:rPr>
           <w:rFonts w:hint="eastAsia"/>
@@ -39969,8 +39985,8 @@
           <w:numId w:val="7"/>
         </w:numPr>
       </w:pPr>
-      <w:bookmarkStart w:id="20" w:name="_响应参数_1"/>
-      <w:bookmarkEnd w:id="20"/>
+      <w:bookmarkStart w:id="19" w:name="_响应参数_1"/>
+      <w:bookmarkEnd w:id="19"/>
       <w:r>
         <w:rPr>
           <w:rFonts w:hint="eastAsia"/>
@@ -49796,6 +49812,3697 @@
     <w:p/>
     <w:p>
       <w:pPr>
+        <w:pStyle w:val="3"/>
+        <w:ind w:left="3799" w:firstLine="170"/>
+      </w:pPr>
+      <w:r>
+        <w:t>判读结果统计</w:t>
+      </w:r>
+    </w:p>
+    <w:p>
+      <w:pPr>
+        <w:numPr>
+          <w:ilvl w:val="0"/>
+          <w:numId w:val="29"/>
+        </w:numPr>
+      </w:pPr>
+      <w:r>
+        <w:rPr>
+          <w:rFonts w:hint="eastAsia"/>
+        </w:rPr>
+        <w:t>描述：查询实验中所有判读结果的统计信息</w:t>
+      </w:r>
+    </w:p>
+    <w:p>
+      <w:pPr>
+        <w:numPr>
+          <w:ilvl w:val="0"/>
+          <w:numId w:val="29"/>
+        </w:numPr>
+      </w:pPr>
+      <w:r>
+        <w:rPr>
+          <w:rFonts w:hint="eastAsia"/>
+        </w:rPr>
+        <w:t>地址：</w:t>
+      </w:r>
+      <w:r>
+        <w:t>/</w:t>
+      </w:r>
+      <w:r>
+        <w:t>report/</w:t>
+      </w:r>
+      <w:r>
+        <w:t>statisticsResult</w:t>
+      </w:r>
+    </w:p>
+    <w:p>
+      <w:pPr>
+        <w:pStyle w:val="6"/>
+      </w:pPr>
+      <w:r>
+        <w:rPr>
+          <w:rFonts w:hint="eastAsia"/>
+        </w:rPr>
+        <w:t>请求参数</w:t>
+      </w:r>
+    </w:p>
+    <w:p/>
+    <w:tbl>
+      <w:tblPr>
+        <w:tblW w:w="8670" w:type="dxa"/>
+        <w:tblBorders>
+          <w:top w:val="single" w:sz="4" w:space="0" w:color="auto"/>
+          <w:left w:val="single" w:sz="4" w:space="0" w:color="auto"/>
+          <w:bottom w:val="single" w:sz="4" w:space="0" w:color="auto"/>
+          <w:right w:val="single" w:sz="4" w:space="0" w:color="auto"/>
+          <w:insideH w:val="single" w:sz="4" w:space="0" w:color="auto"/>
+          <w:insideV w:val="single" w:sz="4" w:space="0" w:color="auto"/>
+        </w:tblBorders>
+        <w:tblLayout w:type="fixed"/>
+        <w:tblLook w:val="04A0" w:firstRow="1" w:lastRow="0" w:firstColumn="1" w:lastColumn="0" w:noHBand="0" w:noVBand="1"/>
+      </w:tblPr>
+      <w:tblGrid>
+        <w:gridCol w:w="2123"/>
+        <w:gridCol w:w="2067"/>
+        <w:gridCol w:w="2410"/>
+        <w:gridCol w:w="876"/>
+        <w:gridCol w:w="1194"/>
+      </w:tblGrid>
+      <w:tr>
+        <w:tc>
+          <w:tcPr>
+            <w:tcW w:w="2123" w:type="dxa"/>
+            <w:shd w:val="clear" w:color="auto" w:fill="CCCCCC"/>
+          </w:tcPr>
+          <w:p>
+            <w:r>
+              <w:rPr>
+                <w:rFonts w:hint="eastAsia"/>
+              </w:rPr>
+              <w:t>父参数</w:t>
+            </w:r>
+          </w:p>
+        </w:tc>
+        <w:tc>
+          <w:tcPr>
+            <w:tcW w:w="2067" w:type="dxa"/>
+            <w:shd w:val="clear" w:color="auto" w:fill="CCCCCC"/>
+          </w:tcPr>
+          <w:p>
+            <w:r>
+              <w:rPr>
+                <w:rFonts w:hint="eastAsia"/>
+              </w:rPr>
+              <w:t>参数名</w:t>
+            </w:r>
+          </w:p>
+        </w:tc>
+        <w:tc>
+          <w:tcPr>
+            <w:tcW w:w="2410" w:type="dxa"/>
+            <w:shd w:val="clear" w:color="auto" w:fill="CCCCCC"/>
+          </w:tcPr>
+          <w:p>
+            <w:r>
+              <w:rPr>
+                <w:rFonts w:hint="eastAsia"/>
+              </w:rPr>
+              <w:t>类型</w:t>
+            </w:r>
+          </w:p>
+        </w:tc>
+        <w:tc>
+          <w:tcPr>
+            <w:tcW w:w="876" w:type="dxa"/>
+            <w:shd w:val="clear" w:color="auto" w:fill="CCCCCC"/>
+          </w:tcPr>
+          <w:p>
+            <w:r>
+              <w:rPr>
+                <w:rFonts w:hint="eastAsia"/>
+              </w:rPr>
+              <w:t>说明</w:t>
+            </w:r>
+          </w:p>
+        </w:tc>
+        <w:tc>
+          <w:tcPr>
+            <w:tcW w:w="1194" w:type="dxa"/>
+            <w:shd w:val="clear" w:color="auto" w:fill="CCCCCC"/>
+          </w:tcPr>
+          <w:p>
+            <w:r>
+              <w:rPr>
+                <w:rFonts w:hint="eastAsia"/>
+              </w:rPr>
+              <w:t>是否为空</w:t>
+            </w:r>
+          </w:p>
+        </w:tc>
+      </w:tr>
+      <w:tr>
+        <w:tc>
+          <w:tcPr>
+            <w:tcW w:w="2123" w:type="dxa"/>
+          </w:tcPr>
+          <w:p/>
+        </w:tc>
+        <w:tc>
+          <w:tcPr>
+            <w:tcW w:w="2067" w:type="dxa"/>
+            <w:vAlign w:val="center"/>
+          </w:tcPr>
+          <w:p>
+            <w:r>
+              <w:t>instanceId</w:t>
+            </w:r>
+          </w:p>
+        </w:tc>
+        <w:tc>
+          <w:tcPr>
+            <w:tcW w:w="2410" w:type="dxa"/>
+            <w:vAlign w:val="center"/>
+          </w:tcPr>
+          <w:p>
+            <w:r>
+              <w:rPr>
+                <w:rFonts w:hint="eastAsia"/>
+              </w:rPr>
+              <w:t>I</w:t>
+            </w:r>
+            <w:r>
+              <w:t>nteger</w:t>
+            </w:r>
+          </w:p>
+        </w:tc>
+        <w:tc>
+          <w:tcPr>
+            <w:tcW w:w="876" w:type="dxa"/>
+            <w:vAlign w:val="center"/>
+          </w:tcPr>
+          <w:p/>
+        </w:tc>
+        <w:tc>
+          <w:tcPr>
+            <w:tcW w:w="1194" w:type="dxa"/>
+          </w:tcPr>
+          <w:p/>
+        </w:tc>
+      </w:tr>
+    </w:tbl>
+    <w:p>
+      <w:pPr>
+        <w:numPr>
+          <w:ilvl w:val="0"/>
+          <w:numId w:val="7"/>
+        </w:numPr>
+      </w:pPr>
+      <w:r>
+        <w:rPr>
+          <w:rFonts w:hint="eastAsia"/>
+        </w:rPr>
+        <w:t>请求样例：</w:t>
+      </w:r>
+    </w:p>
+    <w:p>
+      <w:r>
+        <w:t>{"</w:t>
+      </w:r>
+      <w:r>
+        <w:t>instanceId</w:t>
+      </w:r>
+      <w:r>
+        <w:t>":</w:t>
+      </w:r>
+      <w:r>
+        <w:t>370</w:t>
+      </w:r>
+      <w:r>
+        <w:t>}</w:t>
+      </w:r>
+    </w:p>
+    <w:p/>
+    <w:p>
+      <w:pPr>
+        <w:pStyle w:val="6"/>
+      </w:pPr>
+      <w:r>
+        <w:rPr>
+          <w:rFonts w:hint="eastAsia"/>
+        </w:rPr>
+        <w:t>响应参数</w:t>
+      </w:r>
+    </w:p>
+    <w:tbl>
+      <w:tblPr>
+        <w:tblW w:w="8484" w:type="dxa"/>
+        <w:tblBorders>
+          <w:top w:val="single" w:sz="4" w:space="0" w:color="auto"/>
+          <w:left w:val="single" w:sz="4" w:space="0" w:color="auto"/>
+          <w:bottom w:val="single" w:sz="4" w:space="0" w:color="auto"/>
+          <w:right w:val="single" w:sz="4" w:space="0" w:color="auto"/>
+          <w:insideH w:val="single" w:sz="4" w:space="0" w:color="auto"/>
+          <w:insideV w:val="single" w:sz="4" w:space="0" w:color="auto"/>
+        </w:tblBorders>
+        <w:tblLayout w:type="fixed"/>
+        <w:tblLook w:val="04A0" w:firstRow="1" w:lastRow="0" w:firstColumn="1" w:lastColumn="0" w:noHBand="0" w:noVBand="1"/>
+      </w:tblPr>
+      <w:tblGrid>
+        <w:gridCol w:w="1116"/>
+        <w:gridCol w:w="2922"/>
+        <w:gridCol w:w="2920"/>
+        <w:gridCol w:w="817"/>
+        <w:gridCol w:w="709"/>
+      </w:tblGrid>
+      <w:tr>
+        <w:tc>
+          <w:tcPr>
+            <w:tcW w:w="1116" w:type="dxa"/>
+            <w:shd w:val="clear" w:color="auto" w:fill="CCCCCC"/>
+          </w:tcPr>
+          <w:p>
+            <w:r>
+              <w:rPr>
+                <w:rFonts w:hint="eastAsia"/>
+              </w:rPr>
+              <w:t>父参数</w:t>
+            </w:r>
+          </w:p>
+        </w:tc>
+        <w:tc>
+          <w:tcPr>
+            <w:tcW w:w="2922" w:type="dxa"/>
+            <w:shd w:val="clear" w:color="auto" w:fill="CCCCCC"/>
+            <w:vAlign w:val="center"/>
+          </w:tcPr>
+          <w:p>
+            <w:r>
+              <w:rPr>
+                <w:rFonts w:hint="eastAsia"/>
+              </w:rPr>
+              <w:t>参数名</w:t>
+            </w:r>
+          </w:p>
+        </w:tc>
+        <w:tc>
+          <w:tcPr>
+            <w:tcW w:w="2920" w:type="dxa"/>
+            <w:shd w:val="clear" w:color="auto" w:fill="CCCCCC"/>
+            <w:vAlign w:val="center"/>
+          </w:tcPr>
+          <w:p>
+            <w:r>
+              <w:rPr>
+                <w:rFonts w:hint="eastAsia"/>
+              </w:rPr>
+              <w:t>类型</w:t>
+            </w:r>
+          </w:p>
+        </w:tc>
+        <w:tc>
+          <w:tcPr>
+            <w:tcW w:w="817" w:type="dxa"/>
+            <w:shd w:val="clear" w:color="auto" w:fill="CCCCCC"/>
+            <w:vAlign w:val="center"/>
+          </w:tcPr>
+          <w:p>
+            <w:r>
+              <w:rPr>
+                <w:rFonts w:hint="eastAsia"/>
+              </w:rPr>
+              <w:t>说明</w:t>
+            </w:r>
+          </w:p>
+        </w:tc>
+        <w:tc>
+          <w:tcPr>
+            <w:tcW w:w="709" w:type="dxa"/>
+            <w:shd w:val="clear" w:color="auto" w:fill="CCCCCC"/>
+            <w:vAlign w:val="center"/>
+          </w:tcPr>
+          <w:p>
+            <w:r>
+              <w:rPr>
+                <w:rFonts w:hint="eastAsia"/>
+              </w:rPr>
+              <w:t>是否为空</w:t>
+            </w:r>
+          </w:p>
+        </w:tc>
+      </w:tr>
+      <w:tr>
+        <w:tc>
+          <w:tcPr>
+            <w:tcW w:w="1116" w:type="dxa"/>
+          </w:tcPr>
+          <w:p/>
+        </w:tc>
+        <w:tc>
+          <w:tcPr>
+            <w:tcW w:w="2922" w:type="dxa"/>
+            <w:vAlign w:val="center"/>
+          </w:tcPr>
+          <w:p>
+            <w:r>
+              <w:rPr>
+                <w:rFonts w:hint="eastAsia"/>
+              </w:rPr>
+              <w:t>result</w:t>
+            </w:r>
+          </w:p>
+        </w:tc>
+        <w:tc>
+          <w:tcPr>
+            <w:tcW w:w="2920" w:type="dxa"/>
+            <w:vAlign w:val="center"/>
+          </w:tcPr>
+          <w:p>
+            <w:r>
+              <w:rPr>
+                <w:rFonts w:hint="eastAsia"/>
+              </w:rPr>
+              <w:t>String</w:t>
+            </w:r>
+          </w:p>
+        </w:tc>
+        <w:tc>
+          <w:tcPr>
+            <w:tcW w:w="817" w:type="dxa"/>
+            <w:vAlign w:val="center"/>
+          </w:tcPr>
+          <w:p>
+            <w:r>
+              <w:rPr>
+                <w:rFonts w:hint="eastAsia"/>
+              </w:rPr>
+              <w:t>0</w:t>
+            </w:r>
+            <w:r>
+              <w:rPr>
+                <w:rFonts w:hint="eastAsia"/>
+              </w:rPr>
+              <w:t>是成功</w:t>
+            </w:r>
+          </w:p>
+        </w:tc>
+        <w:tc>
+          <w:tcPr>
+            <w:tcW w:w="709" w:type="dxa"/>
+          </w:tcPr>
+          <w:p/>
+        </w:tc>
+      </w:tr>
+      <w:tr>
+        <w:tc>
+          <w:tcPr>
+            <w:tcW w:w="1116" w:type="dxa"/>
+          </w:tcPr>
+          <w:p/>
+        </w:tc>
+        <w:tc>
+          <w:tcPr>
+            <w:tcW w:w="2922" w:type="dxa"/>
+            <w:vAlign w:val="center"/>
+          </w:tcPr>
+          <w:p>
+            <w:r>
+              <w:rPr>
+                <w:rFonts w:hint="eastAsia"/>
+              </w:rPr>
+              <w:t>data</w:t>
+            </w:r>
+          </w:p>
+        </w:tc>
+        <w:tc>
+          <w:tcPr>
+            <w:tcW w:w="2920" w:type="dxa"/>
+            <w:vAlign w:val="center"/>
+          </w:tcPr>
+          <w:p>
+            <w:r>
+              <w:t>JsonObj</w:t>
+            </w:r>
+          </w:p>
+        </w:tc>
+        <w:tc>
+          <w:tcPr>
+            <w:tcW w:w="817" w:type="dxa"/>
+            <w:vAlign w:val="center"/>
+          </w:tcPr>
+          <w:p/>
+        </w:tc>
+        <w:tc>
+          <w:tcPr>
+            <w:tcW w:w="709" w:type="dxa"/>
+          </w:tcPr>
+          <w:p/>
+        </w:tc>
+      </w:tr>
+      <w:tr>
+        <w:tc>
+          <w:tcPr>
+            <w:tcW w:w="1116" w:type="dxa"/>
+          </w:tcPr>
+          <w:p>
+            <w:r>
+              <w:t>data</w:t>
+            </w:r>
+          </w:p>
+        </w:tc>
+        <w:tc>
+          <w:tcPr>
+            <w:tcW w:w="2922" w:type="dxa"/>
+            <w:vAlign w:val="center"/>
+          </w:tcPr>
+          <w:p>
+            <w:pPr>
+              <w:rPr>
+                <w:rFonts w:hint="eastAsia"/>
+              </w:rPr>
+            </w:pPr>
+            <w:r>
+              <w:rPr>
+                <w:rFonts w:hint="eastAsia"/>
+              </w:rPr>
+              <w:t>statisticsResultDTO</w:t>
+            </w:r>
+          </w:p>
+        </w:tc>
+        <w:tc>
+          <w:tcPr>
+            <w:tcW w:w="2920" w:type="dxa"/>
+            <w:vAlign w:val="center"/>
+          </w:tcPr>
+          <w:p>
+            <w:r>
+              <w:rPr>
+                <w:rFonts w:hint="eastAsia"/>
+              </w:rPr>
+              <w:t>StatisticsResultDTO</w:t>
+            </w:r>
+          </w:p>
+        </w:tc>
+        <w:tc>
+          <w:tcPr>
+            <w:tcW w:w="817" w:type="dxa"/>
+            <w:vAlign w:val="center"/>
+          </w:tcPr>
+          <w:p/>
+        </w:tc>
+        <w:tc>
+          <w:tcPr>
+            <w:tcW w:w="709" w:type="dxa"/>
+          </w:tcPr>
+          <w:p/>
+        </w:tc>
+      </w:tr>
+      <w:tr>
+        <w:tc>
+          <w:tcPr>
+            <w:tcW w:w="1116" w:type="dxa"/>
+          </w:tcPr>
+          <w:p>
+            <w:r>
+              <w:t>data</w:t>
+            </w:r>
+          </w:p>
+        </w:tc>
+        <w:tc>
+          <w:tcPr>
+            <w:tcW w:w="2922" w:type="dxa"/>
+            <w:vAlign w:val="center"/>
+          </w:tcPr>
+          <w:p>
+            <w:pPr>
+              <w:rPr>
+                <w:rFonts w:hint="eastAsia"/>
+              </w:rPr>
+            </w:pPr>
+            <w:r>
+              <w:rPr>
+                <w:rFonts w:hint="eastAsia"/>
+              </w:rPr>
+              <w:t>paramStatisticsResultDTO</w:t>
+            </w:r>
+          </w:p>
+        </w:tc>
+        <w:tc>
+          <w:tcPr>
+            <w:tcW w:w="2920" w:type="dxa"/>
+            <w:vAlign w:val="center"/>
+          </w:tcPr>
+          <w:p>
+            <w:r>
+              <w:rPr>
+                <w:rFonts w:hint="eastAsia"/>
+              </w:rPr>
+              <w:t>ParamStatisticsResultDTO</w:t>
+            </w:r>
+          </w:p>
+        </w:tc>
+        <w:tc>
+          <w:tcPr>
+            <w:tcW w:w="817" w:type="dxa"/>
+            <w:vAlign w:val="center"/>
+          </w:tcPr>
+          <w:p/>
+        </w:tc>
+        <w:tc>
+          <w:tcPr>
+            <w:tcW w:w="709" w:type="dxa"/>
+          </w:tcPr>
+          <w:p/>
+        </w:tc>
+      </w:tr>
+      <w:tr>
+        <w:tc>
+          <w:tcPr>
+            <w:tcW w:w="1116" w:type="dxa"/>
+            <w:vMerge w:val="restart"/>
+          </w:tcPr>
+          <w:p>
+            <w:r>
+              <w:rPr>
+                <w:rFonts w:hint="eastAsia"/>
+              </w:rPr>
+              <w:t>StatisticsResultDTO</w:t>
+            </w:r>
+          </w:p>
+        </w:tc>
+        <w:tc>
+          <w:tcPr>
+            <w:tcW w:w="2922" w:type="dxa"/>
+            <w:vAlign w:val="center"/>
+          </w:tcPr>
+          <w:p>
+            <w:pPr>
+              <w:rPr>
+                <w:rFonts w:hint="eastAsia"/>
+              </w:rPr>
+            </w:pPr>
+            <w:r>
+              <w:rPr>
+                <w:rFonts w:hint="eastAsia"/>
+              </w:rPr>
+              <w:t>sumCount</w:t>
+            </w:r>
+          </w:p>
+        </w:tc>
+        <w:tc>
+          <w:tcPr>
+            <w:tcW w:w="2920" w:type="dxa"/>
+            <w:vAlign w:val="center"/>
+          </w:tcPr>
+          <w:p>
+            <w:pPr>
+              <w:rPr>
+                <w:rFonts w:hint="eastAsia"/>
+              </w:rPr>
+            </w:pPr>
+            <w:r>
+              <w:rPr>
+                <w:rFonts w:hint="eastAsia"/>
+              </w:rPr>
+              <w:t>Integer</w:t>
+            </w:r>
+          </w:p>
+        </w:tc>
+        <w:tc>
+          <w:tcPr>
+            <w:tcW w:w="817" w:type="dxa"/>
+            <w:vAlign w:val="center"/>
+          </w:tcPr>
+          <w:p/>
+        </w:tc>
+        <w:tc>
+          <w:tcPr>
+            <w:tcW w:w="709" w:type="dxa"/>
+          </w:tcPr>
+          <w:p/>
+        </w:tc>
+      </w:tr>
+      <w:tr>
+        <w:tc>
+          <w:tcPr>
+            <w:tcW w:w="1116" w:type="dxa"/>
+            <w:vMerge/>
+          </w:tcPr>
+          <w:p>
+            <w:pPr>
+              <w:rPr>
+                <w:rFonts w:hint="eastAsia"/>
+              </w:rPr>
+            </w:pPr>
+          </w:p>
+        </w:tc>
+        <w:tc>
+          <w:tcPr>
+            <w:tcW w:w="2922" w:type="dxa"/>
+            <w:vAlign w:val="center"/>
+          </w:tcPr>
+          <w:p>
+            <w:pPr>
+              <w:rPr>
+                <w:rFonts w:hint="eastAsia"/>
+              </w:rPr>
+            </w:pPr>
+            <w:r>
+              <w:rPr>
+                <w:rFonts w:hint="eastAsia"/>
+              </w:rPr>
+              <w:t>sumList</w:t>
+            </w:r>
+          </w:p>
+        </w:tc>
+        <w:tc>
+          <w:tcPr>
+            <w:tcW w:w="2920" w:type="dxa"/>
+            <w:vAlign w:val="center"/>
+          </w:tcPr>
+          <w:p>
+            <w:r>
+              <w:rPr>
+                <w:rFonts w:hint="eastAsia"/>
+              </w:rPr>
+              <w:t>List&lt;ColumnIndexDTO&gt;</w:t>
+            </w:r>
+          </w:p>
+        </w:tc>
+        <w:tc>
+          <w:tcPr>
+            <w:tcW w:w="817" w:type="dxa"/>
+            <w:vAlign w:val="center"/>
+          </w:tcPr>
+          <w:p/>
+        </w:tc>
+        <w:tc>
+          <w:tcPr>
+            <w:tcW w:w="709" w:type="dxa"/>
+          </w:tcPr>
+          <w:p/>
+        </w:tc>
+      </w:tr>
+      <w:tr>
+        <w:tc>
+          <w:tcPr>
+            <w:tcW w:w="1116" w:type="dxa"/>
+            <w:vMerge/>
+          </w:tcPr>
+          <w:p>
+            <w:pPr>
+              <w:rPr>
+                <w:rFonts w:hint="eastAsia"/>
+              </w:rPr>
+            </w:pPr>
+          </w:p>
+        </w:tc>
+        <w:tc>
+          <w:tcPr>
+            <w:tcW w:w="2922" w:type="dxa"/>
+            <w:vAlign w:val="center"/>
+          </w:tcPr>
+          <w:p>
+            <w:pPr>
+              <w:rPr>
+                <w:rFonts w:hint="eastAsia"/>
+              </w:rPr>
+            </w:pPr>
+            <w:r>
+              <w:rPr>
+                <w:rFonts w:hint="eastAsia"/>
+              </w:rPr>
+              <w:t>normal</w:t>
+            </w:r>
+          </w:p>
+        </w:tc>
+        <w:tc>
+          <w:tcPr>
+            <w:tcW w:w="2920" w:type="dxa"/>
+            <w:vAlign w:val="center"/>
+          </w:tcPr>
+          <w:p>
+            <w:r>
+              <w:rPr>
+                <w:rFonts w:hint="eastAsia"/>
+              </w:rPr>
+              <w:t>Integer</w:t>
+            </w:r>
+          </w:p>
+        </w:tc>
+        <w:tc>
+          <w:tcPr>
+            <w:tcW w:w="817" w:type="dxa"/>
+            <w:vAlign w:val="center"/>
+          </w:tcPr>
+          <w:p/>
+        </w:tc>
+        <w:tc>
+          <w:tcPr>
+            <w:tcW w:w="709" w:type="dxa"/>
+          </w:tcPr>
+          <w:p/>
+        </w:tc>
+      </w:tr>
+      <w:tr>
+        <w:tc>
+          <w:tcPr>
+            <w:tcW w:w="1116" w:type="dxa"/>
+            <w:vMerge/>
+          </w:tcPr>
+          <w:p>
+            <w:pPr>
+              <w:rPr>
+                <w:rFonts w:hint="eastAsia"/>
+              </w:rPr>
+            </w:pPr>
+          </w:p>
+        </w:tc>
+        <w:tc>
+          <w:tcPr>
+            <w:tcW w:w="2922" w:type="dxa"/>
+            <w:vAlign w:val="center"/>
+          </w:tcPr>
+          <w:p>
+            <w:pPr>
+              <w:rPr>
+                <w:rFonts w:hint="eastAsia"/>
+              </w:rPr>
+            </w:pPr>
+            <w:r>
+              <w:rPr>
+                <w:rFonts w:hint="eastAsia"/>
+              </w:rPr>
+              <w:t>normalList</w:t>
+            </w:r>
+          </w:p>
+        </w:tc>
+        <w:tc>
+          <w:tcPr>
+            <w:tcW w:w="2920" w:type="dxa"/>
+            <w:vAlign w:val="center"/>
+          </w:tcPr>
+          <w:p>
+            <w:r>
+              <w:rPr>
+                <w:rFonts w:hint="eastAsia"/>
+              </w:rPr>
+              <w:t>List&lt;ColumnIndexDTO&gt;</w:t>
+            </w:r>
+          </w:p>
+        </w:tc>
+        <w:tc>
+          <w:tcPr>
+            <w:tcW w:w="817" w:type="dxa"/>
+            <w:vAlign w:val="center"/>
+          </w:tcPr>
+          <w:p/>
+        </w:tc>
+        <w:tc>
+          <w:tcPr>
+            <w:tcW w:w="709" w:type="dxa"/>
+          </w:tcPr>
+          <w:p/>
+        </w:tc>
+      </w:tr>
+      <w:tr>
+        <w:tc>
+          <w:tcPr>
+            <w:tcW w:w="1116" w:type="dxa"/>
+            <w:vMerge/>
+          </w:tcPr>
+          <w:p>
+            <w:pPr>
+              <w:rPr>
+                <w:rFonts w:hint="eastAsia"/>
+              </w:rPr>
+            </w:pPr>
+          </w:p>
+        </w:tc>
+        <w:tc>
+          <w:tcPr>
+            <w:tcW w:w="2922" w:type="dxa"/>
+            <w:vAlign w:val="center"/>
+          </w:tcPr>
+          <w:p>
+            <w:pPr>
+              <w:rPr>
+                <w:rFonts w:hint="eastAsia"/>
+              </w:rPr>
+            </w:pPr>
+            <w:r>
+              <w:rPr>
+                <w:rFonts w:hint="eastAsia"/>
+              </w:rPr>
+              <w:t>error</w:t>
+            </w:r>
+          </w:p>
+        </w:tc>
+        <w:tc>
+          <w:tcPr>
+            <w:tcW w:w="2920" w:type="dxa"/>
+            <w:vAlign w:val="center"/>
+          </w:tcPr>
+          <w:p>
+            <w:r>
+              <w:rPr>
+                <w:rFonts w:hint="eastAsia"/>
+              </w:rPr>
+              <w:t>Integer</w:t>
+            </w:r>
+          </w:p>
+        </w:tc>
+        <w:tc>
+          <w:tcPr>
+            <w:tcW w:w="817" w:type="dxa"/>
+            <w:vAlign w:val="center"/>
+          </w:tcPr>
+          <w:p/>
+        </w:tc>
+        <w:tc>
+          <w:tcPr>
+            <w:tcW w:w="709" w:type="dxa"/>
+          </w:tcPr>
+          <w:p/>
+        </w:tc>
+      </w:tr>
+      <w:tr>
+        <w:tc>
+          <w:tcPr>
+            <w:tcW w:w="1116" w:type="dxa"/>
+            <w:vMerge/>
+          </w:tcPr>
+          <w:p>
+            <w:pPr>
+              <w:rPr>
+                <w:rFonts w:hint="eastAsia"/>
+              </w:rPr>
+            </w:pPr>
+          </w:p>
+        </w:tc>
+        <w:tc>
+          <w:tcPr>
+            <w:tcW w:w="2922" w:type="dxa"/>
+            <w:vAlign w:val="center"/>
+          </w:tcPr>
+          <w:p>
+            <w:pPr>
+              <w:rPr>
+                <w:rFonts w:hint="eastAsia"/>
+              </w:rPr>
+            </w:pPr>
+            <w:r>
+              <w:rPr>
+                <w:rFonts w:hint="eastAsia"/>
+              </w:rPr>
+              <w:t>errorList</w:t>
+            </w:r>
+          </w:p>
+        </w:tc>
+        <w:tc>
+          <w:tcPr>
+            <w:tcW w:w="2920" w:type="dxa"/>
+            <w:vAlign w:val="center"/>
+          </w:tcPr>
+          <w:p>
+            <w:r>
+              <w:rPr>
+                <w:rFonts w:hint="eastAsia"/>
+              </w:rPr>
+              <w:t>List&lt;ColumnIndexDTO&gt;</w:t>
+            </w:r>
+          </w:p>
+        </w:tc>
+        <w:tc>
+          <w:tcPr>
+            <w:tcW w:w="817" w:type="dxa"/>
+            <w:vAlign w:val="center"/>
+          </w:tcPr>
+          <w:p/>
+        </w:tc>
+        <w:tc>
+          <w:tcPr>
+            <w:tcW w:w="709" w:type="dxa"/>
+          </w:tcPr>
+          <w:p/>
+        </w:tc>
+      </w:tr>
+      <w:tr>
+        <w:tc>
+          <w:tcPr>
+            <w:tcW w:w="1116" w:type="dxa"/>
+            <w:vMerge/>
+          </w:tcPr>
+          <w:p>
+            <w:pPr>
+              <w:rPr>
+                <w:rFonts w:hint="eastAsia"/>
+              </w:rPr>
+            </w:pPr>
+          </w:p>
+        </w:tc>
+        <w:tc>
+          <w:tcPr>
+            <w:tcW w:w="2922" w:type="dxa"/>
+            <w:vAlign w:val="center"/>
+          </w:tcPr>
+          <w:p>
+            <w:pPr>
+              <w:rPr>
+                <w:rFonts w:hint="eastAsia"/>
+              </w:rPr>
+            </w:pPr>
+            <w:r>
+              <w:rPr>
+                <w:rFonts w:hint="eastAsia"/>
+              </w:rPr>
+              <w:t>isnot</w:t>
+            </w:r>
+          </w:p>
+        </w:tc>
+        <w:tc>
+          <w:tcPr>
+            <w:tcW w:w="2920" w:type="dxa"/>
+            <w:vAlign w:val="center"/>
+          </w:tcPr>
+          <w:p>
+            <w:r>
+              <w:rPr>
+                <w:rFonts w:hint="eastAsia"/>
+              </w:rPr>
+              <w:t>Integer</w:t>
+            </w:r>
+          </w:p>
+        </w:tc>
+        <w:tc>
+          <w:tcPr>
+            <w:tcW w:w="817" w:type="dxa"/>
+            <w:vAlign w:val="center"/>
+          </w:tcPr>
+          <w:p/>
+        </w:tc>
+        <w:tc>
+          <w:tcPr>
+            <w:tcW w:w="709" w:type="dxa"/>
+          </w:tcPr>
+          <w:p/>
+        </w:tc>
+      </w:tr>
+      <w:tr>
+        <w:tc>
+          <w:tcPr>
+            <w:tcW w:w="1116" w:type="dxa"/>
+            <w:vMerge/>
+          </w:tcPr>
+          <w:p>
+            <w:pPr>
+              <w:rPr>
+                <w:rFonts w:hint="eastAsia"/>
+              </w:rPr>
+            </w:pPr>
+          </w:p>
+        </w:tc>
+        <w:tc>
+          <w:tcPr>
+            <w:tcW w:w="2922" w:type="dxa"/>
+            <w:vAlign w:val="center"/>
+          </w:tcPr>
+          <w:p>
+            <w:pPr>
+              <w:rPr>
+                <w:rFonts w:hint="eastAsia"/>
+              </w:rPr>
+            </w:pPr>
+            <w:r>
+              <w:rPr>
+                <w:rFonts w:hint="eastAsia"/>
+              </w:rPr>
+              <w:t>isnotList</w:t>
+            </w:r>
+          </w:p>
+        </w:tc>
+        <w:tc>
+          <w:tcPr>
+            <w:tcW w:w="2920" w:type="dxa"/>
+            <w:vAlign w:val="center"/>
+          </w:tcPr>
+          <w:p>
+            <w:r>
+              <w:rPr>
+                <w:rFonts w:hint="eastAsia"/>
+              </w:rPr>
+              <w:t>List&lt;ColumnIndexDTO&gt;</w:t>
+            </w:r>
+          </w:p>
+        </w:tc>
+        <w:tc>
+          <w:tcPr>
+            <w:tcW w:w="817" w:type="dxa"/>
+            <w:vAlign w:val="center"/>
+          </w:tcPr>
+          <w:p/>
+        </w:tc>
+        <w:tc>
+          <w:tcPr>
+            <w:tcW w:w="709" w:type="dxa"/>
+          </w:tcPr>
+          <w:p/>
+        </w:tc>
+      </w:tr>
+      <w:tr>
+        <w:tc>
+          <w:tcPr>
+            <w:tcW w:w="1116" w:type="dxa"/>
+            <w:vMerge/>
+          </w:tcPr>
+          <w:p>
+            <w:pPr>
+              <w:rPr>
+                <w:rFonts w:hint="eastAsia"/>
+              </w:rPr>
+            </w:pPr>
+          </w:p>
+        </w:tc>
+        <w:tc>
+          <w:tcPr>
+            <w:tcW w:w="2922" w:type="dxa"/>
+            <w:vAlign w:val="center"/>
+          </w:tcPr>
+          <w:p>
+            <w:pPr>
+              <w:rPr>
+                <w:rFonts w:hint="eastAsia"/>
+              </w:rPr>
+            </w:pPr>
+            <w:r>
+              <w:rPr>
+                <w:rFonts w:hint="eastAsia"/>
+              </w:rPr>
+              <w:t>device</w:t>
+            </w:r>
+          </w:p>
+        </w:tc>
+        <w:tc>
+          <w:tcPr>
+            <w:tcW w:w="2920" w:type="dxa"/>
+          </w:tcPr>
+          <w:p>
+            <w:r>
+              <w:rPr>
+                <w:rFonts w:hint="eastAsia"/>
+              </w:rPr>
+              <w:t>String</w:t>
+            </w:r>
+          </w:p>
+        </w:tc>
+        <w:tc>
+          <w:tcPr>
+            <w:tcW w:w="817" w:type="dxa"/>
+            <w:vAlign w:val="center"/>
+          </w:tcPr>
+          <w:p/>
+        </w:tc>
+        <w:tc>
+          <w:tcPr>
+            <w:tcW w:w="709" w:type="dxa"/>
+          </w:tcPr>
+          <w:p/>
+        </w:tc>
+      </w:tr>
+      <w:tr>
+        <w:tc>
+          <w:tcPr>
+            <w:tcW w:w="1116" w:type="dxa"/>
+            <w:vMerge/>
+          </w:tcPr>
+          <w:p>
+            <w:pPr>
+              <w:rPr>
+                <w:rFonts w:hint="eastAsia"/>
+              </w:rPr>
+            </w:pPr>
+          </w:p>
+        </w:tc>
+        <w:tc>
+          <w:tcPr>
+            <w:tcW w:w="2922" w:type="dxa"/>
+            <w:vAlign w:val="center"/>
+          </w:tcPr>
+          <w:p>
+            <w:pPr>
+              <w:rPr>
+                <w:rFonts w:hint="eastAsia"/>
+              </w:rPr>
+            </w:pPr>
+            <w:r>
+              <w:rPr>
+                <w:rFonts w:hint="eastAsia"/>
+              </w:rPr>
+              <w:t>paramSetName</w:t>
+            </w:r>
+          </w:p>
+        </w:tc>
+        <w:tc>
+          <w:tcPr>
+            <w:tcW w:w="2920" w:type="dxa"/>
+          </w:tcPr>
+          <w:p>
+            <w:r>
+              <w:rPr>
+                <w:rFonts w:hint="eastAsia"/>
+              </w:rPr>
+              <w:t>String</w:t>
+            </w:r>
+          </w:p>
+        </w:tc>
+        <w:tc>
+          <w:tcPr>
+            <w:tcW w:w="817" w:type="dxa"/>
+            <w:vAlign w:val="center"/>
+          </w:tcPr>
+          <w:p/>
+        </w:tc>
+        <w:tc>
+          <w:tcPr>
+            <w:tcW w:w="709" w:type="dxa"/>
+          </w:tcPr>
+          <w:p/>
+        </w:tc>
+      </w:tr>
+      <w:tr>
+        <w:tc>
+          <w:tcPr>
+            <w:tcW w:w="1116" w:type="dxa"/>
+            <w:vMerge w:val="restart"/>
+          </w:tcPr>
+          <w:p>
+            <w:r>
+              <w:rPr>
+                <w:rFonts w:hint="eastAsia"/>
+              </w:rPr>
+              <w:t>ParamStatisticsResultDTO</w:t>
+            </w:r>
+          </w:p>
+          <w:p/>
+          <w:p>
+            <w:pPr>
+              <w:rPr>
+                <w:rFonts w:hint="eastAsia"/>
+              </w:rPr>
+            </w:pPr>
+          </w:p>
+        </w:tc>
+        <w:tc>
+          <w:tcPr>
+            <w:tcW w:w="2922" w:type="dxa"/>
+            <w:vAlign w:val="center"/>
+          </w:tcPr>
+          <w:p>
+            <w:pPr>
+              <w:rPr>
+                <w:rFonts w:hint="eastAsia"/>
+              </w:rPr>
+            </w:pPr>
+            <w:r>
+              <w:rPr>
+                <w:rFonts w:hint="eastAsia"/>
+              </w:rPr>
+              <w:t>device</w:t>
+            </w:r>
+          </w:p>
+        </w:tc>
+        <w:tc>
+          <w:tcPr>
+            <w:tcW w:w="2920" w:type="dxa"/>
+          </w:tcPr>
+          <w:p>
+            <w:pPr>
+              <w:rPr>
+                <w:rFonts w:hint="eastAsia"/>
+              </w:rPr>
+            </w:pPr>
+            <w:r>
+              <w:rPr>
+                <w:rFonts w:hint="eastAsia"/>
+              </w:rPr>
+              <w:t>String</w:t>
+            </w:r>
+          </w:p>
+        </w:tc>
+        <w:tc>
+          <w:tcPr>
+            <w:tcW w:w="817" w:type="dxa"/>
+            <w:vAlign w:val="center"/>
+          </w:tcPr>
+          <w:p/>
+        </w:tc>
+        <w:tc>
+          <w:tcPr>
+            <w:tcW w:w="709" w:type="dxa"/>
+          </w:tcPr>
+          <w:p/>
+        </w:tc>
+      </w:tr>
+      <w:tr>
+        <w:tc>
+          <w:tcPr>
+            <w:tcW w:w="1116" w:type="dxa"/>
+            <w:vMerge/>
+          </w:tcPr>
+          <w:p>
+            <w:pPr>
+              <w:rPr>
+                <w:rFonts w:hint="eastAsia"/>
+              </w:rPr>
+            </w:pPr>
+          </w:p>
+        </w:tc>
+        <w:tc>
+          <w:tcPr>
+            <w:tcW w:w="2922" w:type="dxa"/>
+            <w:vAlign w:val="center"/>
+          </w:tcPr>
+          <w:p>
+            <w:pPr>
+              <w:rPr>
+                <w:rFonts w:hint="eastAsia"/>
+              </w:rPr>
+            </w:pPr>
+            <w:r>
+              <w:rPr>
+                <w:rFonts w:hint="eastAsia"/>
+              </w:rPr>
+              <w:t>paramSetName</w:t>
+            </w:r>
+          </w:p>
+        </w:tc>
+        <w:tc>
+          <w:tcPr>
+            <w:tcW w:w="2920" w:type="dxa"/>
+          </w:tcPr>
+          <w:p>
+            <w:pPr>
+              <w:rPr>
+                <w:rFonts w:hint="eastAsia"/>
+              </w:rPr>
+            </w:pPr>
+            <w:r>
+              <w:rPr>
+                <w:rFonts w:hint="eastAsia"/>
+              </w:rPr>
+              <w:t>String</w:t>
+            </w:r>
+            <w:bookmarkStart w:id="20" w:name="_GoBack"/>
+            <w:bookmarkEnd w:id="20"/>
+          </w:p>
+        </w:tc>
+        <w:tc>
+          <w:tcPr>
+            <w:tcW w:w="817" w:type="dxa"/>
+            <w:vAlign w:val="center"/>
+          </w:tcPr>
+          <w:p/>
+        </w:tc>
+        <w:tc>
+          <w:tcPr>
+            <w:tcW w:w="709" w:type="dxa"/>
+          </w:tcPr>
+          <w:p/>
+        </w:tc>
+      </w:tr>
+      <w:tr>
+        <w:tc>
+          <w:tcPr>
+            <w:tcW w:w="1116" w:type="dxa"/>
+            <w:vMerge/>
+          </w:tcPr>
+          <w:p>
+            <w:pPr>
+              <w:rPr>
+                <w:rFonts w:hint="eastAsia"/>
+              </w:rPr>
+            </w:pPr>
+          </w:p>
+        </w:tc>
+        <w:tc>
+          <w:tcPr>
+            <w:tcW w:w="2922" w:type="dxa"/>
+            <w:vAlign w:val="center"/>
+          </w:tcPr>
+          <w:p>
+            <w:pPr>
+              <w:rPr>
+                <w:rFonts w:hint="eastAsia"/>
+              </w:rPr>
+            </w:pPr>
+            <w:r>
+              <w:rPr>
+                <w:rFonts w:hint="eastAsia"/>
+              </w:rPr>
+              <w:t>tableNum</w:t>
+            </w:r>
+          </w:p>
+        </w:tc>
+        <w:tc>
+          <w:tcPr>
+            <w:tcW w:w="2920" w:type="dxa"/>
+          </w:tcPr>
+          <w:p>
+            <w:pPr>
+              <w:rPr>
+                <w:rFonts w:hint="eastAsia"/>
+              </w:rPr>
+            </w:pPr>
+            <w:r>
+              <w:rPr>
+                <w:rFonts w:hint="eastAsia"/>
+              </w:rPr>
+              <w:t>Integer</w:t>
+            </w:r>
+          </w:p>
+        </w:tc>
+        <w:tc>
+          <w:tcPr>
+            <w:tcW w:w="817" w:type="dxa"/>
+            <w:vAlign w:val="center"/>
+          </w:tcPr>
+          <w:p/>
+        </w:tc>
+        <w:tc>
+          <w:tcPr>
+            <w:tcW w:w="709" w:type="dxa"/>
+          </w:tcPr>
+          <w:p/>
+        </w:tc>
+      </w:tr>
+      <w:tr>
+        <w:tc>
+          <w:tcPr>
+            <w:tcW w:w="1116" w:type="dxa"/>
+            <w:vMerge/>
+          </w:tcPr>
+          <w:p>
+            <w:pPr>
+              <w:rPr>
+                <w:rFonts w:hint="eastAsia"/>
+              </w:rPr>
+            </w:pPr>
+          </w:p>
+        </w:tc>
+        <w:tc>
+          <w:tcPr>
+            <w:tcW w:w="2922" w:type="dxa"/>
+            <w:vAlign w:val="center"/>
+          </w:tcPr>
+          <w:p>
+            <w:pPr>
+              <w:rPr>
+                <w:rFonts w:hint="eastAsia"/>
+              </w:rPr>
+            </w:pPr>
+            <w:r>
+              <w:rPr>
+                <w:rFonts w:hint="eastAsia"/>
+              </w:rPr>
+              <w:t>codeNum</w:t>
+            </w:r>
+          </w:p>
+        </w:tc>
+        <w:tc>
+          <w:tcPr>
+            <w:tcW w:w="2920" w:type="dxa"/>
+          </w:tcPr>
+          <w:p>
+            <w:pPr>
+              <w:rPr>
+                <w:rFonts w:hint="eastAsia"/>
+              </w:rPr>
+            </w:pPr>
+            <w:r>
+              <w:rPr>
+                <w:rFonts w:hint="eastAsia"/>
+              </w:rPr>
+              <w:t>Integer</w:t>
+            </w:r>
+          </w:p>
+        </w:tc>
+        <w:tc>
+          <w:tcPr>
+            <w:tcW w:w="817" w:type="dxa"/>
+            <w:vAlign w:val="center"/>
+          </w:tcPr>
+          <w:p/>
+        </w:tc>
+        <w:tc>
+          <w:tcPr>
+            <w:tcW w:w="709" w:type="dxa"/>
+          </w:tcPr>
+          <w:p/>
+        </w:tc>
+      </w:tr>
+      <w:tr>
+        <w:tc>
+          <w:tcPr>
+            <w:tcW w:w="1116" w:type="dxa"/>
+            <w:vMerge/>
+          </w:tcPr>
+          <w:p>
+            <w:pPr>
+              <w:rPr>
+                <w:rFonts w:hint="eastAsia"/>
+              </w:rPr>
+            </w:pPr>
+          </w:p>
+        </w:tc>
+        <w:tc>
+          <w:tcPr>
+            <w:tcW w:w="2922" w:type="dxa"/>
+            <w:vAlign w:val="center"/>
+          </w:tcPr>
+          <w:p>
+            <w:pPr>
+              <w:rPr>
+                <w:rFonts w:hint="eastAsia"/>
+              </w:rPr>
+            </w:pPr>
+            <w:r>
+              <w:rPr>
+                <w:rFonts w:hint="eastAsia"/>
+              </w:rPr>
+              <w:t>paramCode</w:t>
+            </w:r>
+          </w:p>
+        </w:tc>
+        <w:tc>
+          <w:tcPr>
+            <w:tcW w:w="2920" w:type="dxa"/>
+          </w:tcPr>
+          <w:p>
+            <w:pPr>
+              <w:rPr>
+                <w:rFonts w:hint="eastAsia"/>
+              </w:rPr>
+            </w:pPr>
+            <w:r>
+              <w:rPr>
+                <w:rFonts w:hint="eastAsia"/>
+              </w:rPr>
+              <w:t>String</w:t>
+            </w:r>
+          </w:p>
+        </w:tc>
+        <w:tc>
+          <w:tcPr>
+            <w:tcW w:w="817" w:type="dxa"/>
+            <w:vAlign w:val="center"/>
+          </w:tcPr>
+          <w:p/>
+        </w:tc>
+        <w:tc>
+          <w:tcPr>
+            <w:tcW w:w="709" w:type="dxa"/>
+          </w:tcPr>
+          <w:p/>
+        </w:tc>
+      </w:tr>
+      <w:tr>
+        <w:tc>
+          <w:tcPr>
+            <w:tcW w:w="1116" w:type="dxa"/>
+            <w:vMerge/>
+          </w:tcPr>
+          <w:p>
+            <w:pPr>
+              <w:rPr>
+                <w:rFonts w:hint="eastAsia"/>
+              </w:rPr>
+            </w:pPr>
+          </w:p>
+        </w:tc>
+        <w:tc>
+          <w:tcPr>
+            <w:tcW w:w="2922" w:type="dxa"/>
+            <w:vAlign w:val="center"/>
+          </w:tcPr>
+          <w:p>
+            <w:pPr>
+              <w:rPr>
+                <w:rFonts w:hint="eastAsia"/>
+              </w:rPr>
+            </w:pPr>
+            <w:r>
+              <w:rPr>
+                <w:rFonts w:hint="eastAsia"/>
+              </w:rPr>
+              <w:t>paramName</w:t>
+            </w:r>
+          </w:p>
+        </w:tc>
+        <w:tc>
+          <w:tcPr>
+            <w:tcW w:w="2920" w:type="dxa"/>
+          </w:tcPr>
+          <w:p>
+            <w:pPr>
+              <w:rPr>
+                <w:rFonts w:hint="eastAsia"/>
+              </w:rPr>
+            </w:pPr>
+            <w:r>
+              <w:rPr>
+                <w:rFonts w:hint="eastAsia"/>
+              </w:rPr>
+              <w:t>String</w:t>
+            </w:r>
+          </w:p>
+        </w:tc>
+        <w:tc>
+          <w:tcPr>
+            <w:tcW w:w="817" w:type="dxa"/>
+            <w:vAlign w:val="center"/>
+          </w:tcPr>
+          <w:p/>
+        </w:tc>
+        <w:tc>
+          <w:tcPr>
+            <w:tcW w:w="709" w:type="dxa"/>
+          </w:tcPr>
+          <w:p/>
+        </w:tc>
+      </w:tr>
+      <w:tr>
+        <w:tc>
+          <w:tcPr>
+            <w:tcW w:w="1116" w:type="dxa"/>
+            <w:vMerge/>
+          </w:tcPr>
+          <w:p>
+            <w:pPr>
+              <w:rPr>
+                <w:rFonts w:hint="eastAsia"/>
+              </w:rPr>
+            </w:pPr>
+          </w:p>
+        </w:tc>
+        <w:tc>
+          <w:tcPr>
+            <w:tcW w:w="2922" w:type="dxa"/>
+            <w:vAlign w:val="center"/>
+          </w:tcPr>
+          <w:p>
+            <w:pPr>
+              <w:rPr>
+                <w:rFonts w:hint="eastAsia"/>
+              </w:rPr>
+            </w:pPr>
+            <w:r>
+              <w:rPr>
+                <w:rFonts w:hint="eastAsia"/>
+              </w:rPr>
+              <w:t>result</w:t>
+            </w:r>
+          </w:p>
+        </w:tc>
+        <w:tc>
+          <w:tcPr>
+            <w:tcW w:w="2920" w:type="dxa"/>
+          </w:tcPr>
+          <w:p>
+            <w:pPr>
+              <w:rPr>
+                <w:rFonts w:hint="eastAsia"/>
+              </w:rPr>
+            </w:pPr>
+            <w:r>
+              <w:rPr>
+                <w:rFonts w:hint="eastAsia"/>
+              </w:rPr>
+              <w:t>String</w:t>
+            </w:r>
+          </w:p>
+        </w:tc>
+        <w:tc>
+          <w:tcPr>
+            <w:tcW w:w="817" w:type="dxa"/>
+            <w:vAlign w:val="center"/>
+          </w:tcPr>
+          <w:p/>
+        </w:tc>
+        <w:tc>
+          <w:tcPr>
+            <w:tcW w:w="709" w:type="dxa"/>
+          </w:tcPr>
+          <w:p/>
+        </w:tc>
+      </w:tr>
+      <w:tr>
+        <w:tc>
+          <w:tcPr>
+            <w:tcW w:w="1116" w:type="dxa"/>
+            <w:vMerge/>
+          </w:tcPr>
+          <w:p>
+            <w:pPr>
+              <w:rPr>
+                <w:rFonts w:hint="eastAsia"/>
+              </w:rPr>
+            </w:pPr>
+          </w:p>
+        </w:tc>
+        <w:tc>
+          <w:tcPr>
+            <w:tcW w:w="2922" w:type="dxa"/>
+            <w:vAlign w:val="center"/>
+          </w:tcPr>
+          <w:p>
+            <w:pPr>
+              <w:rPr>
+                <w:rFonts w:hint="eastAsia"/>
+              </w:rPr>
+            </w:pPr>
+            <w:r>
+              <w:rPr>
+                <w:rFonts w:hint="eastAsia"/>
+              </w:rPr>
+              <w:t>ipOperator</w:t>
+            </w:r>
+          </w:p>
+        </w:tc>
+        <w:tc>
+          <w:tcPr>
+            <w:tcW w:w="2920" w:type="dxa"/>
+          </w:tcPr>
+          <w:p>
+            <w:pPr>
+              <w:rPr>
+                <w:rFonts w:hint="eastAsia"/>
+              </w:rPr>
+            </w:pPr>
+            <w:r>
+              <w:rPr>
+                <w:rFonts w:hint="eastAsia"/>
+              </w:rPr>
+              <w:t>String</w:t>
+            </w:r>
+          </w:p>
+        </w:tc>
+        <w:tc>
+          <w:tcPr>
+            <w:tcW w:w="817" w:type="dxa"/>
+            <w:vAlign w:val="center"/>
+          </w:tcPr>
+          <w:p/>
+        </w:tc>
+        <w:tc>
+          <w:tcPr>
+            <w:tcW w:w="709" w:type="dxa"/>
+          </w:tcPr>
+          <w:p/>
+        </w:tc>
+      </w:tr>
+      <w:tr>
+        <w:tc>
+          <w:tcPr>
+            <w:tcW w:w="1116" w:type="dxa"/>
+            <w:vMerge w:val="restart"/>
+          </w:tcPr>
+          <w:p>
+            <w:pPr>
+              <w:rPr>
+                <w:rFonts w:hint="eastAsia"/>
+              </w:rPr>
+            </w:pPr>
+            <w:r>
+              <w:rPr>
+                <w:rFonts w:hint="eastAsia"/>
+              </w:rPr>
+              <w:t>ColumnIndexDTO</w:t>
+            </w:r>
+          </w:p>
+        </w:tc>
+        <w:tc>
+          <w:tcPr>
+            <w:tcW w:w="2922" w:type="dxa"/>
+            <w:vAlign w:val="center"/>
+          </w:tcPr>
+          <w:p>
+            <w:pPr>
+              <w:rPr>
+                <w:rFonts w:hint="eastAsia"/>
+              </w:rPr>
+            </w:pPr>
+            <w:r>
+              <w:rPr>
+                <w:rFonts w:hint="eastAsia"/>
+              </w:rPr>
+              <w:t>paramCode</w:t>
+            </w:r>
+          </w:p>
+        </w:tc>
+        <w:tc>
+          <w:tcPr>
+            <w:tcW w:w="2920" w:type="dxa"/>
+          </w:tcPr>
+          <w:p>
+            <w:pPr>
+              <w:rPr>
+                <w:rFonts w:hint="eastAsia"/>
+              </w:rPr>
+            </w:pPr>
+            <w:r>
+              <w:rPr>
+                <w:rFonts w:hint="eastAsia"/>
+              </w:rPr>
+              <w:t>String</w:t>
+            </w:r>
+          </w:p>
+        </w:tc>
+        <w:tc>
+          <w:tcPr>
+            <w:tcW w:w="817" w:type="dxa"/>
+            <w:vAlign w:val="center"/>
+          </w:tcPr>
+          <w:p/>
+        </w:tc>
+        <w:tc>
+          <w:tcPr>
+            <w:tcW w:w="709" w:type="dxa"/>
+          </w:tcPr>
+          <w:p/>
+        </w:tc>
+      </w:tr>
+      <w:tr>
+        <w:tc>
+          <w:tcPr>
+            <w:tcW w:w="1116" w:type="dxa"/>
+            <w:vMerge/>
+          </w:tcPr>
+          <w:p>
+            <w:pPr>
+              <w:rPr>
+                <w:rFonts w:hint="eastAsia"/>
+              </w:rPr>
+            </w:pPr>
+          </w:p>
+        </w:tc>
+        <w:tc>
+          <w:tcPr>
+            <w:tcW w:w="2922" w:type="dxa"/>
+            <w:vAlign w:val="center"/>
+          </w:tcPr>
+          <w:p>
+            <w:pPr>
+              <w:rPr>
+                <w:rFonts w:hint="eastAsia"/>
+              </w:rPr>
+            </w:pPr>
+            <w:r>
+              <w:rPr>
+                <w:rFonts w:hint="eastAsia"/>
+              </w:rPr>
+              <w:t>paramName</w:t>
+            </w:r>
+          </w:p>
+        </w:tc>
+        <w:tc>
+          <w:tcPr>
+            <w:tcW w:w="2920" w:type="dxa"/>
+          </w:tcPr>
+          <w:p>
+            <w:pPr>
+              <w:rPr>
+                <w:rFonts w:hint="eastAsia"/>
+              </w:rPr>
+            </w:pPr>
+            <w:r>
+              <w:rPr>
+                <w:rFonts w:hint="eastAsia"/>
+              </w:rPr>
+              <w:t>String</w:t>
+            </w:r>
+          </w:p>
+        </w:tc>
+        <w:tc>
+          <w:tcPr>
+            <w:tcW w:w="817" w:type="dxa"/>
+            <w:vAlign w:val="center"/>
+          </w:tcPr>
+          <w:p/>
+        </w:tc>
+        <w:tc>
+          <w:tcPr>
+            <w:tcW w:w="709" w:type="dxa"/>
+          </w:tcPr>
+          <w:p/>
+        </w:tc>
+      </w:tr>
+      <w:tr>
+        <w:tc>
+          <w:tcPr>
+            <w:tcW w:w="1116" w:type="dxa"/>
+            <w:vMerge/>
+          </w:tcPr>
+          <w:p>
+            <w:pPr>
+              <w:rPr>
+                <w:rFonts w:hint="eastAsia"/>
+              </w:rPr>
+            </w:pPr>
+          </w:p>
+        </w:tc>
+        <w:tc>
+          <w:tcPr>
+            <w:tcW w:w="2922" w:type="dxa"/>
+            <w:vAlign w:val="center"/>
+          </w:tcPr>
+          <w:p>
+            <w:pPr>
+              <w:rPr>
+                <w:rFonts w:hint="eastAsia"/>
+              </w:rPr>
+            </w:pPr>
+            <w:r>
+              <w:rPr>
+                <w:rFonts w:hint="eastAsia"/>
+              </w:rPr>
+              <w:t>paramSetName</w:t>
+            </w:r>
+          </w:p>
+        </w:tc>
+        <w:tc>
+          <w:tcPr>
+            <w:tcW w:w="2920" w:type="dxa"/>
+          </w:tcPr>
+          <w:p>
+            <w:pPr>
+              <w:rPr>
+                <w:rFonts w:hint="eastAsia"/>
+              </w:rPr>
+            </w:pPr>
+            <w:r>
+              <w:rPr>
+                <w:rFonts w:hint="eastAsia"/>
+              </w:rPr>
+              <w:t>String</w:t>
+            </w:r>
+          </w:p>
+        </w:tc>
+        <w:tc>
+          <w:tcPr>
+            <w:tcW w:w="817" w:type="dxa"/>
+            <w:vAlign w:val="center"/>
+          </w:tcPr>
+          <w:p/>
+        </w:tc>
+        <w:tc>
+          <w:tcPr>
+            <w:tcW w:w="709" w:type="dxa"/>
+          </w:tcPr>
+          <w:p/>
+        </w:tc>
+      </w:tr>
+      <w:tr>
+        <w:tc>
+          <w:tcPr>
+            <w:tcW w:w="1116" w:type="dxa"/>
+            <w:vMerge/>
+          </w:tcPr>
+          <w:p>
+            <w:pPr>
+              <w:rPr>
+                <w:rFonts w:hint="eastAsia"/>
+              </w:rPr>
+            </w:pPr>
+          </w:p>
+        </w:tc>
+        <w:tc>
+          <w:tcPr>
+            <w:tcW w:w="2922" w:type="dxa"/>
+            <w:vAlign w:val="center"/>
+          </w:tcPr>
+          <w:p>
+            <w:pPr>
+              <w:rPr>
+                <w:rFonts w:hint="eastAsia"/>
+              </w:rPr>
+            </w:pPr>
+            <w:r>
+              <w:rPr>
+                <w:rFonts w:hint="eastAsia"/>
+              </w:rPr>
+              <w:t>tableNum</w:t>
+            </w:r>
+          </w:p>
+        </w:tc>
+        <w:tc>
+          <w:tcPr>
+            <w:tcW w:w="2920" w:type="dxa"/>
+          </w:tcPr>
+          <w:p>
+            <w:pPr>
+              <w:rPr>
+                <w:rFonts w:hint="eastAsia"/>
+              </w:rPr>
+            </w:pPr>
+            <w:r>
+              <w:rPr>
+                <w:rFonts w:hint="eastAsia"/>
+              </w:rPr>
+              <w:t>Integer</w:t>
+            </w:r>
+          </w:p>
+        </w:tc>
+        <w:tc>
+          <w:tcPr>
+            <w:tcW w:w="817" w:type="dxa"/>
+            <w:vAlign w:val="center"/>
+          </w:tcPr>
+          <w:p/>
+        </w:tc>
+        <w:tc>
+          <w:tcPr>
+            <w:tcW w:w="709" w:type="dxa"/>
+          </w:tcPr>
+          <w:p/>
+        </w:tc>
+      </w:tr>
+      <w:tr>
+        <w:tc>
+          <w:tcPr>
+            <w:tcW w:w="1116" w:type="dxa"/>
+            <w:vMerge/>
+          </w:tcPr>
+          <w:p>
+            <w:pPr>
+              <w:rPr>
+                <w:rFonts w:hint="eastAsia"/>
+              </w:rPr>
+            </w:pPr>
+          </w:p>
+        </w:tc>
+        <w:tc>
+          <w:tcPr>
+            <w:tcW w:w="2922" w:type="dxa"/>
+            <w:vAlign w:val="center"/>
+          </w:tcPr>
+          <w:p>
+            <w:pPr>
+              <w:rPr>
+                <w:rFonts w:hint="eastAsia"/>
+              </w:rPr>
+            </w:pPr>
+            <w:r>
+              <w:rPr>
+                <w:rFonts w:hint="eastAsia"/>
+              </w:rPr>
+              <w:t>codeNum</w:t>
+            </w:r>
+          </w:p>
+        </w:tc>
+        <w:tc>
+          <w:tcPr>
+            <w:tcW w:w="2920" w:type="dxa"/>
+          </w:tcPr>
+          <w:p>
+            <w:pPr>
+              <w:rPr>
+                <w:rFonts w:hint="eastAsia"/>
+              </w:rPr>
+            </w:pPr>
+            <w:r>
+              <w:rPr>
+                <w:rFonts w:hint="eastAsia"/>
+              </w:rPr>
+              <w:t>Integer</w:t>
+            </w:r>
+          </w:p>
+        </w:tc>
+        <w:tc>
+          <w:tcPr>
+            <w:tcW w:w="817" w:type="dxa"/>
+            <w:vAlign w:val="center"/>
+          </w:tcPr>
+          <w:p/>
+        </w:tc>
+        <w:tc>
+          <w:tcPr>
+            <w:tcW w:w="709" w:type="dxa"/>
+          </w:tcPr>
+          <w:p/>
+        </w:tc>
+      </w:tr>
+      <w:tr>
+        <w:tc>
+          <w:tcPr>
+            <w:tcW w:w="1116" w:type="dxa"/>
+            <w:vMerge/>
+          </w:tcPr>
+          <w:p>
+            <w:pPr>
+              <w:rPr>
+                <w:rFonts w:hint="eastAsia"/>
+              </w:rPr>
+            </w:pPr>
+          </w:p>
+        </w:tc>
+        <w:tc>
+          <w:tcPr>
+            <w:tcW w:w="2922" w:type="dxa"/>
+            <w:vAlign w:val="center"/>
+          </w:tcPr>
+          <w:p>
+            <w:pPr>
+              <w:rPr>
+                <w:rFonts w:hint="eastAsia"/>
+              </w:rPr>
+            </w:pPr>
+            <w:r>
+              <w:rPr>
+                <w:rFonts w:hint="eastAsia"/>
+              </w:rPr>
+              <w:t>resultType</w:t>
+            </w:r>
+          </w:p>
+        </w:tc>
+        <w:tc>
+          <w:tcPr>
+            <w:tcW w:w="2920" w:type="dxa"/>
+          </w:tcPr>
+          <w:p>
+            <w:pPr>
+              <w:rPr>
+                <w:rFonts w:hint="eastAsia"/>
+              </w:rPr>
+            </w:pPr>
+            <w:r>
+              <w:rPr>
+                <w:rFonts w:hint="eastAsia"/>
+              </w:rPr>
+              <w:t>String</w:t>
+            </w:r>
+          </w:p>
+        </w:tc>
+        <w:tc>
+          <w:tcPr>
+            <w:tcW w:w="817" w:type="dxa"/>
+            <w:vAlign w:val="center"/>
+          </w:tcPr>
+          <w:p/>
+        </w:tc>
+        <w:tc>
+          <w:tcPr>
+            <w:tcW w:w="709" w:type="dxa"/>
+          </w:tcPr>
+          <w:p/>
+        </w:tc>
+      </w:tr>
+      <w:tr>
+        <w:tc>
+          <w:tcPr>
+            <w:tcW w:w="1116" w:type="dxa"/>
+            <w:vMerge/>
+          </w:tcPr>
+          <w:p>
+            <w:pPr>
+              <w:rPr>
+                <w:rFonts w:hint="eastAsia"/>
+              </w:rPr>
+            </w:pPr>
+          </w:p>
+        </w:tc>
+        <w:tc>
+          <w:tcPr>
+            <w:tcW w:w="2922" w:type="dxa"/>
+            <w:vAlign w:val="center"/>
+          </w:tcPr>
+          <w:p>
+            <w:pPr>
+              <w:rPr>
+                <w:rFonts w:hint="eastAsia"/>
+              </w:rPr>
+            </w:pPr>
+            <w:r>
+              <w:rPr>
+                <w:rFonts w:hint="eastAsia"/>
+              </w:rPr>
+              <w:t>formula</w:t>
+            </w:r>
+          </w:p>
+        </w:tc>
+        <w:tc>
+          <w:tcPr>
+            <w:tcW w:w="2920" w:type="dxa"/>
+          </w:tcPr>
+          <w:p>
+            <w:pPr>
+              <w:rPr>
+                <w:rFonts w:hint="eastAsia"/>
+              </w:rPr>
+            </w:pPr>
+            <w:r>
+              <w:rPr>
+                <w:rFonts w:hint="eastAsia"/>
+              </w:rPr>
+              <w:t>String</w:t>
+            </w:r>
+          </w:p>
+        </w:tc>
+        <w:tc>
+          <w:tcPr>
+            <w:tcW w:w="817" w:type="dxa"/>
+            <w:vAlign w:val="center"/>
+          </w:tcPr>
+          <w:p/>
+        </w:tc>
+        <w:tc>
+          <w:tcPr>
+            <w:tcW w:w="709" w:type="dxa"/>
+          </w:tcPr>
+          <w:p/>
+        </w:tc>
+      </w:tr>
+    </w:tbl>
+    <w:p>
+      <w:pPr>
+        <w:numPr>
+          <w:ilvl w:val="0"/>
+          <w:numId w:val="7"/>
+        </w:numPr>
+      </w:pPr>
+      <w:r>
+        <w:rPr>
+          <w:rFonts w:hint="eastAsia"/>
+        </w:rPr>
+        <w:t>返回样例：</w:t>
+      </w:r>
+    </w:p>
+    <w:p>
+      <w:pPr>
+        <w:rPr>
+          <w:lang w:val="en-GB"/>
+        </w:rPr>
+      </w:pPr>
+      <w:r>
+        <w:rPr>
+          <w:lang w:val="en-GB"/>
+        </w:rPr>
+        <w:t>{</w:t>
+      </w:r>
+    </w:p>
+    <w:p>
+      <w:pPr>
+        <w:rPr>
+          <w:lang w:val="en-GB"/>
+        </w:rPr>
+      </w:pPr>
+      <w:r>
+        <w:rPr>
+          <w:lang w:val="en-GB"/>
+        </w:rPr>
+        <w:t xml:space="preserve">    "result": "0",</w:t>
+      </w:r>
+    </w:p>
+    <w:p>
+      <w:pPr>
+        <w:rPr>
+          <w:lang w:val="en-GB"/>
+        </w:rPr>
+      </w:pPr>
+      <w:r>
+        <w:rPr>
+          <w:lang w:val="en-GB"/>
+        </w:rPr>
+        <w:t xml:space="preserve">    "data": {</w:t>
+      </w:r>
+    </w:p>
+    <w:p>
+      <w:pPr>
+        <w:rPr>
+          <w:lang w:val="en-GB"/>
+        </w:rPr>
+      </w:pPr>
+      <w:r>
+        <w:rPr>
+          <w:lang w:val="en-GB"/>
+        </w:rPr>
+        <w:t xml:space="preserve">        "paramStatisticsResultDTO": [],</w:t>
+      </w:r>
+    </w:p>
+    <w:p>
+      <w:pPr>
+        <w:rPr>
+          <w:lang w:val="en-GB"/>
+        </w:rPr>
+      </w:pPr>
+      <w:r>
+        <w:rPr>
+          <w:lang w:val="en-GB"/>
+        </w:rPr>
+        <w:t xml:space="preserve">        "statisticsResultDTO": [</w:t>
+      </w:r>
+    </w:p>
+    <w:p>
+      <w:pPr>
+        <w:rPr>
+          <w:lang w:val="en-GB"/>
+        </w:rPr>
+      </w:pPr>
+      <w:r>
+        <w:rPr>
+          <w:lang w:val="en-GB"/>
+        </w:rPr>
+        <w:t xml:space="preserve">            {</w:t>
+      </w:r>
+    </w:p>
+    <w:p>
+      <w:pPr>
+        <w:rPr>
+          <w:lang w:val="en-GB"/>
+        </w:rPr>
+      </w:pPr>
+      <w:r>
+        <w:rPr>
+          <w:lang w:val="en-GB"/>
+        </w:rPr>
+        <w:t xml:space="preserve">                "sumCount": 2,</w:t>
+      </w:r>
+    </w:p>
+    <w:p>
+      <w:pPr>
+        <w:rPr>
+          <w:lang w:val="en-GB"/>
+        </w:rPr>
+      </w:pPr>
+      <w:r>
+        <w:rPr>
+          <w:lang w:val="en-GB"/>
+        </w:rPr>
+        <w:t xml:space="preserve">                "sumList": [</w:t>
+      </w:r>
+    </w:p>
+    <w:p>
+      <w:pPr>
+        <w:rPr>
+          <w:lang w:val="en-GB"/>
+        </w:rPr>
+      </w:pPr>
+      <w:r>
+        <w:rPr>
+          <w:lang w:val="en-GB"/>
+        </w:rPr>
+        <w:t xml:space="preserve">                    {</w:t>
+      </w:r>
+    </w:p>
+    <w:p>
+      <w:pPr>
+        <w:rPr>
+          <w:lang w:val="en-GB"/>
+        </w:rPr>
+      </w:pPr>
+      <w:r>
+        <w:rPr>
+          <w:lang w:val="en-GB"/>
+        </w:rPr>
+        <w:t xml:space="preserve">                        "columnIndexId": null,</w:t>
+      </w:r>
+    </w:p>
+    <w:p>
+      <w:pPr>
+        <w:rPr>
+          <w:lang w:val="en-GB"/>
+        </w:rPr>
+      </w:pPr>
+      <w:r>
+        <w:rPr>
+          <w:lang w:val="en-GB"/>
+        </w:rPr>
+        <w:t xml:space="preserve">                        "instanceId": 370,</w:t>
+      </w:r>
+    </w:p>
+    <w:p>
+      <w:pPr>
+        <w:rPr>
+          <w:lang w:val="en-GB"/>
+        </w:rPr>
+      </w:pPr>
+      <w:r>
+        <w:rPr>
+          <w:lang w:val="en-GB"/>
+        </w:rPr>
+        <w:t xml:space="preserve">                        "paramCode": "flag",</w:t>
+      </w:r>
+    </w:p>
+    <w:p>
+      <w:pPr>
+        <w:rPr>
+          <w:rFonts w:hint="eastAsia"/>
+          <w:lang w:val="en-GB"/>
+        </w:rPr>
+      </w:pPr>
+      <w:r>
+        <w:rPr>
+          <w:rFonts w:hint="eastAsia"/>
+          <w:lang w:val="en-GB"/>
+        </w:rPr>
+        <w:t xml:space="preserve">                        "paramName": "</w:t>
+      </w:r>
+      <w:r>
+        <w:rPr>
+          <w:rFonts w:hint="eastAsia"/>
+          <w:lang w:val="en-GB"/>
+        </w:rPr>
+        <w:t>消息标志</w:t>
+      </w:r>
+      <w:r>
+        <w:rPr>
+          <w:rFonts w:hint="eastAsia"/>
+          <w:lang w:val="en-GB"/>
+        </w:rPr>
+        <w:t>",</w:t>
+      </w:r>
+    </w:p>
+    <w:p>
+      <w:pPr>
+        <w:rPr>
+          <w:lang w:val="en-GB"/>
+        </w:rPr>
+      </w:pPr>
+      <w:r>
+        <w:rPr>
+          <w:lang w:val="en-GB"/>
+        </w:rPr>
+        <w:t xml:space="preserve">                        "tableIndexId": null,</w:t>
+      </w:r>
+    </w:p>
+    <w:p>
+      <w:pPr>
+        <w:rPr>
+          <w:lang w:val="en-GB"/>
+        </w:rPr>
+      </w:pPr>
+      <w:r>
+        <w:rPr>
+          <w:lang w:val="en-GB"/>
+        </w:rPr>
+        <w:t xml:space="preserve">                        "paramSetName": null,</w:t>
+      </w:r>
+    </w:p>
+    <w:p>
+      <w:pPr>
+        <w:rPr>
+          <w:lang w:val="en-GB"/>
+        </w:rPr>
+      </w:pPr>
+      <w:r>
+        <w:rPr>
+          <w:lang w:val="en-GB"/>
+        </w:rPr>
+        <w:t xml:space="preserve">                        "tableName": "t_0xF1_370",</w:t>
+      </w:r>
+    </w:p>
+    <w:p>
+      <w:pPr>
+        <w:rPr>
+          <w:lang w:val="en-GB"/>
+        </w:rPr>
+      </w:pPr>
+      <w:r>
+        <w:rPr>
+          <w:lang w:val="en-GB"/>
+        </w:rPr>
+        <w:t xml:space="preserve">                        "columnName": "c_1_1",</w:t>
+      </w:r>
+    </w:p>
+    <w:p>
+      <w:pPr>
+        <w:rPr>
+          <w:lang w:val="en-GB"/>
+        </w:rPr>
+      </w:pPr>
+      <w:r>
+        <w:rPr>
+          <w:lang w:val="en-GB"/>
+        </w:rPr>
+        <w:t xml:space="preserve">                        "tableNum": 1,</w:t>
+      </w:r>
+    </w:p>
+    <w:p>
+      <w:pPr>
+        <w:rPr>
+          <w:lang w:val="en-GB"/>
+        </w:rPr>
+      </w:pPr>
+      <w:r>
+        <w:rPr>
+          <w:lang w:val="en-GB"/>
+        </w:rPr>
+        <w:t xml:space="preserve">                        "codeNum": 1,</w:t>
+      </w:r>
+    </w:p>
+    <w:p>
+      <w:pPr>
+        <w:rPr>
+          <w:lang w:val="en-GB"/>
+        </w:rPr>
+      </w:pPr>
+      <w:r>
+        <w:rPr>
+          <w:lang w:val="en-GB"/>
+        </w:rPr>
+        <w:t xml:space="preserve">                        "resultType": "char",</w:t>
+      </w:r>
+    </w:p>
+    <w:p>
+      <w:pPr>
+        <w:rPr>
+          <w:lang w:val="en-GB"/>
+        </w:rPr>
+      </w:pPr>
+      <w:r>
+        <w:rPr>
+          <w:lang w:val="en-GB"/>
+        </w:rPr>
+        <w:t xml:space="preserve">                        "formula": "X1"</w:t>
+      </w:r>
+    </w:p>
+    <w:p>
+      <w:pPr>
+        <w:rPr>
+          <w:lang w:val="en-GB"/>
+        </w:rPr>
+      </w:pPr>
+      <w:r>
+        <w:rPr>
+          <w:lang w:val="en-GB"/>
+        </w:rPr>
+        <w:t xml:space="preserve">                    },</w:t>
+      </w:r>
+    </w:p>
+    <w:p>
+      <w:pPr>
+        <w:rPr>
+          <w:lang w:val="en-GB"/>
+        </w:rPr>
+      </w:pPr>
+      <w:r>
+        <w:rPr>
+          <w:lang w:val="en-GB"/>
+        </w:rPr>
+        <w:t xml:space="preserve">                    {</w:t>
+      </w:r>
+    </w:p>
+    <w:p>
+      <w:pPr>
+        <w:rPr>
+          <w:lang w:val="en-GB"/>
+        </w:rPr>
+      </w:pPr>
+      <w:r>
+        <w:rPr>
+          <w:lang w:val="en-GB"/>
+        </w:rPr>
+        <w:lastRenderedPageBreak/>
+        <w:t xml:space="preserve">                        "columnIndexId": null,</w:t>
+      </w:r>
+    </w:p>
+    <w:p>
+      <w:pPr>
+        <w:rPr>
+          <w:lang w:val="en-GB"/>
+        </w:rPr>
+      </w:pPr>
+      <w:r>
+        <w:rPr>
+          <w:lang w:val="en-GB"/>
+        </w:rPr>
+        <w:t xml:space="preserve">                        "instanceId": 370,</w:t>
+      </w:r>
+    </w:p>
+    <w:p>
+      <w:pPr>
+        <w:rPr>
+          <w:lang w:val="en-GB"/>
+        </w:rPr>
+      </w:pPr>
+      <w:r>
+        <w:rPr>
+          <w:lang w:val="en-GB"/>
+        </w:rPr>
+        <w:t xml:space="preserve">                        "paramCode": "status",</w:t>
+      </w:r>
+    </w:p>
+    <w:p>
+      <w:pPr>
+        <w:rPr>
+          <w:rFonts w:hint="eastAsia"/>
+          <w:lang w:val="en-GB"/>
+        </w:rPr>
+      </w:pPr>
+      <w:r>
+        <w:rPr>
+          <w:rFonts w:hint="eastAsia"/>
+          <w:lang w:val="en-GB"/>
+        </w:rPr>
+        <w:t xml:space="preserve">                        "paramName": "</w:t>
+      </w:r>
+      <w:r>
+        <w:rPr>
+          <w:rFonts w:hint="eastAsia"/>
+          <w:lang w:val="en-GB"/>
+        </w:rPr>
+        <w:t>执行状态</w:t>
+      </w:r>
+      <w:r>
+        <w:rPr>
+          <w:rFonts w:hint="eastAsia"/>
+          <w:lang w:val="en-GB"/>
+        </w:rPr>
+        <w:t>",</w:t>
+      </w:r>
+    </w:p>
+    <w:p>
+      <w:pPr>
+        <w:rPr>
+          <w:lang w:val="en-GB"/>
+        </w:rPr>
+      </w:pPr>
+      <w:r>
+        <w:rPr>
+          <w:lang w:val="en-GB"/>
+        </w:rPr>
+        <w:t xml:space="preserve">                        "tableIndexId": null,</w:t>
+      </w:r>
+    </w:p>
+    <w:p>
+      <w:pPr>
+        <w:rPr>
+          <w:lang w:val="en-GB"/>
+        </w:rPr>
+      </w:pPr>
+      <w:r>
+        <w:rPr>
+          <w:lang w:val="en-GB"/>
+        </w:rPr>
+        <w:t xml:space="preserve">                        "paramSetName": null,</w:t>
+      </w:r>
+    </w:p>
+    <w:p>
+      <w:pPr>
+        <w:rPr>
+          <w:lang w:val="en-GB"/>
+        </w:rPr>
+      </w:pPr>
+      <w:r>
+        <w:rPr>
+          <w:lang w:val="en-GB"/>
+        </w:rPr>
+        <w:t xml:space="preserve">                        "tableName": "t_0xF1_370",</w:t>
+      </w:r>
+    </w:p>
+    <w:p>
+      <w:pPr>
+        <w:rPr>
+          <w:lang w:val="en-GB"/>
+        </w:rPr>
+      </w:pPr>
+      <w:r>
+        <w:rPr>
+          <w:lang w:val="en-GB"/>
+        </w:rPr>
+        <w:t xml:space="preserve">                        "columnName": "c_1_2",</w:t>
+      </w:r>
+    </w:p>
+    <w:p>
+      <w:pPr>
+        <w:rPr>
+          <w:lang w:val="en-GB"/>
+        </w:rPr>
+      </w:pPr>
+      <w:r>
+        <w:rPr>
+          <w:lang w:val="en-GB"/>
+        </w:rPr>
+        <w:t xml:space="preserve">                        "tableNum": 1,</w:t>
+      </w:r>
+    </w:p>
+    <w:p>
+      <w:pPr>
+        <w:rPr>
+          <w:lang w:val="en-GB"/>
+        </w:rPr>
+      </w:pPr>
+      <w:r>
+        <w:rPr>
+          <w:lang w:val="en-GB"/>
+        </w:rPr>
+        <w:t xml:space="preserve">                        "codeNum": 2,</w:t>
+      </w:r>
+    </w:p>
+    <w:p>
+      <w:pPr>
+        <w:rPr>
+          <w:lang w:val="en-GB"/>
+        </w:rPr>
+      </w:pPr>
+      <w:r>
+        <w:rPr>
+          <w:lang w:val="en-GB"/>
+        </w:rPr>
+        <w:t xml:space="preserve">                        "resultType": "char",</w:t>
+      </w:r>
+    </w:p>
+    <w:p>
+      <w:pPr>
+        <w:rPr>
+          <w:lang w:val="en-GB"/>
+        </w:rPr>
+      </w:pPr>
+      <w:r>
+        <w:rPr>
+          <w:lang w:val="en-GB"/>
+        </w:rPr>
+        <w:t xml:space="preserve">                        "formula": "X1"</w:t>
+      </w:r>
+    </w:p>
+    <w:p>
+      <w:pPr>
+        <w:rPr>
+          <w:lang w:val="en-GB"/>
+        </w:rPr>
+      </w:pPr>
+      <w:r>
+        <w:rPr>
+          <w:lang w:val="en-GB"/>
+        </w:rPr>
+        <w:t xml:space="preserve">                    }</w:t>
+      </w:r>
+    </w:p>
+    <w:p>
+      <w:pPr>
+        <w:rPr>
+          <w:lang w:val="en-GB"/>
+        </w:rPr>
+      </w:pPr>
+      <w:r>
+        <w:rPr>
+          <w:lang w:val="en-GB"/>
+        </w:rPr>
+        <w:t xml:space="preserve">                ],</w:t>
+      </w:r>
+    </w:p>
+    <w:p>
+      <w:pPr>
+        <w:rPr>
+          <w:lang w:val="en-GB"/>
+        </w:rPr>
+      </w:pPr>
+      <w:r>
+        <w:rPr>
+          <w:lang w:val="en-GB"/>
+        </w:rPr>
+        <w:t xml:space="preserve">                "normal": 0,</w:t>
+      </w:r>
+    </w:p>
+    <w:p>
+      <w:pPr>
+        <w:rPr>
+          <w:lang w:val="en-GB"/>
+        </w:rPr>
+      </w:pPr>
+      <w:r>
+        <w:rPr>
+          <w:lang w:val="en-GB"/>
+        </w:rPr>
+        <w:t xml:space="preserve">                "normalList": [],</w:t>
+      </w:r>
+    </w:p>
+    <w:p>
+      <w:pPr>
+        <w:rPr>
+          <w:lang w:val="en-GB"/>
+        </w:rPr>
+      </w:pPr>
+      <w:r>
+        <w:rPr>
+          <w:lang w:val="en-GB"/>
+        </w:rPr>
+        <w:t xml:space="preserve">                "error": 0,</w:t>
+      </w:r>
+    </w:p>
+    <w:p>
+      <w:pPr>
+        <w:rPr>
+          <w:lang w:val="en-GB"/>
+        </w:rPr>
+      </w:pPr>
+      <w:r>
+        <w:rPr>
+          <w:lang w:val="en-GB"/>
+        </w:rPr>
+        <w:t xml:space="preserve">                "errorList": [],</w:t>
+      </w:r>
+    </w:p>
+    <w:p>
+      <w:pPr>
+        <w:rPr>
+          <w:lang w:val="en-GB"/>
+        </w:rPr>
+      </w:pPr>
+      <w:r>
+        <w:rPr>
+          <w:lang w:val="en-GB"/>
+        </w:rPr>
+        <w:t xml:space="preserve">                "isnot": 2,</w:t>
+      </w:r>
+    </w:p>
+    <w:p>
+      <w:pPr>
+        <w:rPr>
+          <w:lang w:val="en-GB"/>
+        </w:rPr>
+      </w:pPr>
+      <w:r>
+        <w:rPr>
+          <w:lang w:val="en-GB"/>
+        </w:rPr>
+        <w:t xml:space="preserve">                "isnotList": [],</w:t>
+      </w:r>
+    </w:p>
+    <w:p>
+      <w:pPr>
+        <w:rPr>
+          <w:rFonts w:hint="eastAsia"/>
+          <w:lang w:val="en-GB"/>
+        </w:rPr>
+      </w:pPr>
+      <w:r>
+        <w:rPr>
+          <w:rFonts w:hint="eastAsia"/>
+          <w:lang w:val="en-GB"/>
+        </w:rPr>
+        <w:t xml:space="preserve">                "device": "</w:t>
+      </w:r>
+      <w:r>
+        <w:rPr>
+          <w:rFonts w:hint="eastAsia"/>
+          <w:lang w:val="en-GB"/>
+        </w:rPr>
+        <w:t>综控机</w:t>
+      </w:r>
+      <w:r>
+        <w:rPr>
+          <w:rFonts w:hint="eastAsia"/>
+          <w:lang w:val="en-GB"/>
+        </w:rPr>
+        <w:t>",</w:t>
+      </w:r>
+    </w:p>
+    <w:p>
+      <w:pPr>
+        <w:rPr>
+          <w:rFonts w:hint="eastAsia"/>
+          <w:lang w:val="en-GB"/>
+        </w:rPr>
+      </w:pPr>
+      <w:r>
+        <w:rPr>
+          <w:rFonts w:hint="eastAsia"/>
+          <w:lang w:val="en-GB"/>
+        </w:rPr>
+        <w:t xml:space="preserve">                "paramSetName": "</w:t>
+      </w:r>
+      <w:r>
+        <w:rPr>
+          <w:rFonts w:hint="eastAsia"/>
+          <w:lang w:val="en-GB"/>
+        </w:rPr>
+        <w:t>飞控软件数据烧写控制响应</w:t>
+      </w:r>
+      <w:r>
+        <w:rPr>
+          <w:rFonts w:hint="eastAsia"/>
+          <w:lang w:val="en-GB"/>
+        </w:rPr>
+        <w:t>"</w:t>
+      </w:r>
+    </w:p>
+    <w:p>
+      <w:pPr>
+        <w:rPr>
+          <w:lang w:val="en-GB"/>
+        </w:rPr>
+      </w:pPr>
+      <w:r>
+        <w:rPr>
+          <w:lang w:val="en-GB"/>
+        </w:rPr>
+        <w:t xml:space="preserve">            },</w:t>
+      </w:r>
+    </w:p>
+    <w:p>
+      <w:pPr>
+        <w:rPr>
+          <w:lang w:val="en-GB"/>
+        </w:rPr>
+      </w:pPr>
+      <w:r>
+        <w:rPr>
+          <w:lang w:val="en-GB"/>
+        </w:rPr>
+        <w:t xml:space="preserve">            {</w:t>
+      </w:r>
+    </w:p>
+    <w:p>
+      <w:pPr>
+        <w:rPr>
+          <w:lang w:val="en-GB"/>
+        </w:rPr>
+      </w:pPr>
+      <w:r>
+        <w:rPr>
+          <w:lang w:val="en-GB"/>
+        </w:rPr>
+        <w:t xml:space="preserve">                "sumCount": 3,</w:t>
+      </w:r>
+    </w:p>
+    <w:p>
+      <w:pPr>
+        <w:rPr>
+          <w:lang w:val="en-GB"/>
+        </w:rPr>
+      </w:pPr>
+      <w:r>
+        <w:rPr>
+          <w:lang w:val="en-GB"/>
+        </w:rPr>
+        <w:t xml:space="preserve">                "sumList": [</w:t>
+      </w:r>
+    </w:p>
+    <w:p>
+      <w:pPr>
+        <w:rPr>
+          <w:lang w:val="en-GB"/>
+        </w:rPr>
+      </w:pPr>
+      <w:r>
+        <w:rPr>
+          <w:lang w:val="en-GB"/>
+        </w:rPr>
+        <w:t xml:space="preserve">                    {</w:t>
+      </w:r>
+    </w:p>
+    <w:p>
+      <w:pPr>
+        <w:rPr>
+          <w:lang w:val="en-GB"/>
+        </w:rPr>
+      </w:pPr>
+      <w:r>
+        <w:rPr>
+          <w:lang w:val="en-GB"/>
+        </w:rPr>
+        <w:t xml:space="preserve">                        "columnIndexId": null,</w:t>
+      </w:r>
+    </w:p>
+    <w:p>
+      <w:pPr>
+        <w:rPr>
+          <w:lang w:val="en-GB"/>
+        </w:rPr>
+      </w:pPr>
+      <w:r>
+        <w:rPr>
+          <w:lang w:val="en-GB"/>
+        </w:rPr>
+        <w:t xml:space="preserve">                        "instanceId": 370,</w:t>
+      </w:r>
+    </w:p>
+    <w:p>
+      <w:pPr>
+        <w:rPr>
+          <w:lang w:val="en-GB"/>
+        </w:rPr>
+      </w:pPr>
+      <w:r>
+        <w:rPr>
+          <w:lang w:val="en-GB"/>
+        </w:rPr>
+        <w:t xml:space="preserve">                        "paramCode": "flag",</w:t>
+      </w:r>
+    </w:p>
+    <w:p>
+      <w:pPr>
+        <w:rPr>
+          <w:rFonts w:hint="eastAsia"/>
+          <w:lang w:val="en-GB"/>
+        </w:rPr>
+      </w:pPr>
+      <w:r>
+        <w:rPr>
+          <w:rFonts w:hint="eastAsia"/>
+          <w:lang w:val="en-GB"/>
+        </w:rPr>
+        <w:t xml:space="preserve">                        "paramName": "</w:t>
+      </w:r>
+      <w:r>
+        <w:rPr>
+          <w:rFonts w:hint="eastAsia"/>
+          <w:lang w:val="en-GB"/>
+        </w:rPr>
+        <w:t>消息标志</w:t>
+      </w:r>
+      <w:r>
+        <w:rPr>
+          <w:rFonts w:hint="eastAsia"/>
+          <w:lang w:val="en-GB"/>
+        </w:rPr>
+        <w:t>",</w:t>
+      </w:r>
+    </w:p>
+    <w:p>
+      <w:pPr>
+        <w:rPr>
+          <w:lang w:val="en-GB"/>
+        </w:rPr>
+      </w:pPr>
+      <w:r>
+        <w:rPr>
+          <w:lang w:val="en-GB"/>
+        </w:rPr>
+        <w:t xml:space="preserve">                        "tableIndexId": null,</w:t>
+      </w:r>
+    </w:p>
+    <w:p>
+      <w:pPr>
+        <w:rPr>
+          <w:lang w:val="en-GB"/>
+        </w:rPr>
+      </w:pPr>
+      <w:r>
+        <w:rPr>
+          <w:lang w:val="en-GB"/>
+        </w:rPr>
+        <w:t xml:space="preserve">                        "paramSetName": null,</w:t>
+      </w:r>
+    </w:p>
+    <w:p>
+      <w:pPr>
+        <w:rPr>
+          <w:lang w:val="en-GB"/>
+        </w:rPr>
+      </w:pPr>
+      <w:r>
+        <w:rPr>
+          <w:lang w:val="en-GB"/>
+        </w:rPr>
+        <w:t xml:space="preserve">                        "tableName": "t_0xF3_370",</w:t>
+      </w:r>
+    </w:p>
+    <w:p>
+      <w:pPr>
+        <w:rPr>
+          <w:lang w:val="en-GB"/>
+        </w:rPr>
+      </w:pPr>
+      <w:r>
+        <w:rPr>
+          <w:lang w:val="en-GB"/>
+        </w:rPr>
+        <w:t xml:space="preserve">                        "columnName": "c_2_1",</w:t>
+      </w:r>
+    </w:p>
+    <w:p>
+      <w:pPr>
+        <w:rPr>
+          <w:lang w:val="en-GB"/>
+        </w:rPr>
+      </w:pPr>
+      <w:r>
+        <w:rPr>
+          <w:lang w:val="en-GB"/>
+        </w:rPr>
+        <w:t xml:space="preserve">                        "tableNum": 2,</w:t>
+      </w:r>
+    </w:p>
+    <w:p>
+      <w:pPr>
+        <w:rPr>
+          <w:lang w:val="en-GB"/>
+        </w:rPr>
+      </w:pPr>
+      <w:r>
+        <w:rPr>
+          <w:lang w:val="en-GB"/>
+        </w:rPr>
+        <w:t xml:space="preserve">                        "codeNum": 1,</w:t>
+      </w:r>
+    </w:p>
+    <w:p>
+      <w:pPr>
+        <w:rPr>
+          <w:lang w:val="en-GB"/>
+        </w:rPr>
+      </w:pPr>
+      <w:r>
+        <w:rPr>
+          <w:lang w:val="en-GB"/>
+        </w:rPr>
+        <w:t xml:space="preserve">                        "resultType": "char",</w:t>
+      </w:r>
+    </w:p>
+    <w:p>
+      <w:pPr>
+        <w:rPr>
+          <w:lang w:val="en-GB"/>
+        </w:rPr>
+      </w:pPr>
+      <w:r>
+        <w:rPr>
+          <w:lang w:val="en-GB"/>
+        </w:rPr>
+        <w:t xml:space="preserve">                        "formula": "X1"</w:t>
+      </w:r>
+    </w:p>
+    <w:p>
+      <w:pPr>
+        <w:rPr>
+          <w:lang w:val="en-GB"/>
+        </w:rPr>
+      </w:pPr>
+      <w:r>
+        <w:rPr>
+          <w:lang w:val="en-GB"/>
+        </w:rPr>
+        <w:t xml:space="preserve">                    },</w:t>
+      </w:r>
+    </w:p>
+    <w:p>
+      <w:pPr>
+        <w:rPr>
+          <w:lang w:val="en-GB"/>
+        </w:rPr>
+      </w:pPr>
+      <w:r>
+        <w:rPr>
+          <w:lang w:val="en-GB"/>
+        </w:rPr>
+        <w:t xml:space="preserve">                    {</w:t>
+      </w:r>
+    </w:p>
+    <w:p>
+      <w:pPr>
+        <w:rPr>
+          <w:lang w:val="en-GB"/>
+        </w:rPr>
+      </w:pPr>
+      <w:r>
+        <w:rPr>
+          <w:lang w:val="en-GB"/>
+        </w:rPr>
+        <w:t xml:space="preserve">                        "columnIndexId": null,</w:t>
+      </w:r>
+    </w:p>
+    <w:p>
+      <w:pPr>
+        <w:rPr>
+          <w:lang w:val="en-GB"/>
+        </w:rPr>
+      </w:pPr>
+      <w:r>
+        <w:rPr>
+          <w:lang w:val="en-GB"/>
+        </w:rPr>
+        <w:lastRenderedPageBreak/>
+        <w:t xml:space="preserve">                        "instanceId": 370,</w:t>
+      </w:r>
+    </w:p>
+    <w:p>
+      <w:pPr>
+        <w:rPr>
+          <w:lang w:val="en-GB"/>
+        </w:rPr>
+      </w:pPr>
+      <w:r>
+        <w:rPr>
+          <w:lang w:val="en-GB"/>
+        </w:rPr>
+        <w:t xml:space="preserve">                        "paramCode": "status",</w:t>
+      </w:r>
+    </w:p>
+    <w:p>
+      <w:pPr>
+        <w:rPr>
+          <w:rFonts w:hint="eastAsia"/>
+          <w:lang w:val="en-GB"/>
+        </w:rPr>
+      </w:pPr>
+      <w:r>
+        <w:rPr>
+          <w:rFonts w:hint="eastAsia"/>
+          <w:lang w:val="en-GB"/>
+        </w:rPr>
+        <w:t xml:space="preserve">                        "paramName": "</w:t>
+      </w:r>
+      <w:r>
+        <w:rPr>
+          <w:rFonts w:hint="eastAsia"/>
+          <w:lang w:val="en-GB"/>
+        </w:rPr>
+        <w:t>执行状态</w:t>
+      </w:r>
+      <w:r>
+        <w:rPr>
+          <w:rFonts w:hint="eastAsia"/>
+          <w:lang w:val="en-GB"/>
+        </w:rPr>
+        <w:t>",</w:t>
+      </w:r>
+    </w:p>
+    <w:p>
+      <w:pPr>
+        <w:rPr>
+          <w:lang w:val="en-GB"/>
+        </w:rPr>
+      </w:pPr>
+      <w:r>
+        <w:rPr>
+          <w:lang w:val="en-GB"/>
+        </w:rPr>
+        <w:t xml:space="preserve">                        "tableIndexId": null,</w:t>
+      </w:r>
+    </w:p>
+    <w:p>
+      <w:pPr>
+        <w:rPr>
+          <w:lang w:val="en-GB"/>
+        </w:rPr>
+      </w:pPr>
+      <w:r>
+        <w:rPr>
+          <w:lang w:val="en-GB"/>
+        </w:rPr>
+        <w:t xml:space="preserve">                        "paramSetName": null,</w:t>
+      </w:r>
+    </w:p>
+    <w:p>
+      <w:pPr>
+        <w:rPr>
+          <w:lang w:val="en-GB"/>
+        </w:rPr>
+      </w:pPr>
+      <w:r>
+        <w:rPr>
+          <w:lang w:val="en-GB"/>
+        </w:rPr>
+        <w:t xml:space="preserve">                        "tableName": "t_0xF3_370",</w:t>
+      </w:r>
+    </w:p>
+    <w:p>
+      <w:pPr>
+        <w:rPr>
+          <w:lang w:val="en-GB"/>
+        </w:rPr>
+      </w:pPr>
+      <w:r>
+        <w:rPr>
+          <w:lang w:val="en-GB"/>
+        </w:rPr>
+        <w:t xml:space="preserve">                        "columnName": "c_2_2",</w:t>
+      </w:r>
+    </w:p>
+    <w:p>
+      <w:pPr>
+        <w:rPr>
+          <w:lang w:val="en-GB"/>
+        </w:rPr>
+      </w:pPr>
+      <w:r>
+        <w:rPr>
+          <w:lang w:val="en-GB"/>
+        </w:rPr>
+        <w:t xml:space="preserve">                        "tableNum": 2,</w:t>
+      </w:r>
+    </w:p>
+    <w:p>
+      <w:pPr>
+        <w:rPr>
+          <w:lang w:val="en-GB"/>
+        </w:rPr>
+      </w:pPr>
+      <w:r>
+        <w:rPr>
+          <w:lang w:val="en-GB"/>
+        </w:rPr>
+        <w:t xml:space="preserve">                        "codeNum": 2,</w:t>
+      </w:r>
+    </w:p>
+    <w:p>
+      <w:pPr>
+        <w:rPr>
+          <w:lang w:val="en-GB"/>
+        </w:rPr>
+      </w:pPr>
+      <w:r>
+        <w:rPr>
+          <w:lang w:val="en-GB"/>
+        </w:rPr>
+        <w:t xml:space="preserve">                        "resultType": "char",</w:t>
+      </w:r>
+    </w:p>
+    <w:p>
+      <w:pPr>
+        <w:rPr>
+          <w:lang w:val="en-GB"/>
+        </w:rPr>
+      </w:pPr>
+      <w:r>
+        <w:rPr>
+          <w:lang w:val="en-GB"/>
+        </w:rPr>
+        <w:t xml:space="preserve">                        "formula": "X1"</w:t>
+      </w:r>
+    </w:p>
+    <w:p>
+      <w:pPr>
+        <w:rPr>
+          <w:lang w:val="en-GB"/>
+        </w:rPr>
+      </w:pPr>
+      <w:r>
+        <w:rPr>
+          <w:lang w:val="en-GB"/>
+        </w:rPr>
+        <w:t xml:space="preserve">                    },</w:t>
+      </w:r>
+    </w:p>
+    <w:p>
+      <w:pPr>
+        <w:rPr>
+          <w:lang w:val="en-GB"/>
+        </w:rPr>
+      </w:pPr>
+      <w:r>
+        <w:rPr>
+          <w:lang w:val="en-GB"/>
+        </w:rPr>
+        <w:t xml:space="preserve">                    {</w:t>
+      </w:r>
+    </w:p>
+    <w:p>
+      <w:pPr>
+        <w:rPr>
+          <w:lang w:val="en-GB"/>
+        </w:rPr>
+      </w:pPr>
+      <w:r>
+        <w:rPr>
+          <w:lang w:val="en-GB"/>
+        </w:rPr>
+        <w:t xml:space="preserve">                        "columnIndexId": null,</w:t>
+      </w:r>
+    </w:p>
+    <w:p>
+      <w:pPr>
+        <w:rPr>
+          <w:lang w:val="en-GB"/>
+        </w:rPr>
+      </w:pPr>
+      <w:r>
+        <w:rPr>
+          <w:lang w:val="en-GB"/>
+        </w:rPr>
+        <w:t xml:space="preserve">                        "instanceId": 370,</w:t>
+      </w:r>
+    </w:p>
+    <w:p>
+      <w:pPr>
+        <w:rPr>
+          <w:lang w:val="en-GB"/>
+        </w:rPr>
+      </w:pPr>
+      <w:r>
+        <w:rPr>
+          <w:lang w:val="en-GB"/>
+        </w:rPr>
+        <w:t xml:space="preserve">                        "paramCode": "result",</w:t>
+      </w:r>
+    </w:p>
+    <w:p>
+      <w:pPr>
+        <w:rPr>
+          <w:rFonts w:hint="eastAsia"/>
+          <w:lang w:val="en-GB"/>
+        </w:rPr>
+      </w:pPr>
+      <w:r>
+        <w:rPr>
+          <w:rFonts w:hint="eastAsia"/>
+          <w:lang w:val="en-GB"/>
+        </w:rPr>
+        <w:t xml:space="preserve">                        "paramName": "</w:t>
+      </w:r>
+      <w:r>
+        <w:rPr>
+          <w:rFonts w:hint="eastAsia"/>
+          <w:lang w:val="en-GB"/>
+        </w:rPr>
+        <w:t>飞控软件数据上传结果</w:t>
+      </w:r>
+      <w:r>
+        <w:rPr>
+          <w:rFonts w:hint="eastAsia"/>
+          <w:lang w:val="en-GB"/>
+        </w:rPr>
+        <w:t>",</w:t>
+      </w:r>
+    </w:p>
+    <w:p>
+      <w:pPr>
+        <w:rPr>
+          <w:lang w:val="en-GB"/>
+        </w:rPr>
+      </w:pPr>
+      <w:r>
+        <w:rPr>
+          <w:lang w:val="en-GB"/>
+        </w:rPr>
+        <w:t xml:space="preserve">                        "tableIndexId": null,</w:t>
+      </w:r>
+    </w:p>
+    <w:p>
+      <w:pPr>
+        <w:rPr>
+          <w:lang w:val="en-GB"/>
+        </w:rPr>
+      </w:pPr>
+      <w:r>
+        <w:rPr>
+          <w:lang w:val="en-GB"/>
+        </w:rPr>
+        <w:t xml:space="preserve">                        "paramSetName": null,</w:t>
+      </w:r>
+    </w:p>
+    <w:p>
+      <w:pPr>
+        <w:rPr>
+          <w:lang w:val="en-GB"/>
+        </w:rPr>
+      </w:pPr>
+      <w:r>
+        <w:rPr>
+          <w:lang w:val="en-GB"/>
+        </w:rPr>
+        <w:t xml:space="preserve">                        "tableName": "t_0xF3_370",</w:t>
+      </w:r>
+    </w:p>
+    <w:p>
+      <w:pPr>
+        <w:rPr>
+          <w:lang w:val="en-GB"/>
+        </w:rPr>
+      </w:pPr>
+      <w:r>
+        <w:rPr>
+          <w:lang w:val="en-GB"/>
+        </w:rPr>
+        <w:t xml:space="preserve">                        "columnName": "c_2_3",</w:t>
+      </w:r>
+    </w:p>
+    <w:p>
+      <w:pPr>
+        <w:rPr>
+          <w:lang w:val="en-GB"/>
+        </w:rPr>
+      </w:pPr>
+      <w:r>
+        <w:rPr>
+          <w:lang w:val="en-GB"/>
+        </w:rPr>
+        <w:t xml:space="preserve">                        "tableNum": 2,</w:t>
+      </w:r>
+    </w:p>
+    <w:p>
+      <w:pPr>
+        <w:rPr>
+          <w:lang w:val="en-GB"/>
+        </w:rPr>
+      </w:pPr>
+      <w:r>
+        <w:rPr>
+          <w:lang w:val="en-GB"/>
+        </w:rPr>
+        <w:t xml:space="preserve">                        "codeNum": 3,</w:t>
+      </w:r>
+    </w:p>
+    <w:p>
+      <w:pPr>
+        <w:rPr>
+          <w:lang w:val="en-GB"/>
+        </w:rPr>
+      </w:pPr>
+      <w:r>
+        <w:rPr>
+          <w:lang w:val="en-GB"/>
+        </w:rPr>
+        <w:t xml:space="preserve">                        "resultType": "char",</w:t>
+      </w:r>
+    </w:p>
+    <w:p>
+      <w:pPr>
+        <w:rPr>
+          <w:lang w:val="en-GB"/>
+        </w:rPr>
+      </w:pPr>
+      <w:r>
+        <w:rPr>
+          <w:lang w:val="en-GB"/>
+        </w:rPr>
+        <w:t xml:space="preserve">                        "formula": "X1"</w:t>
+      </w:r>
+    </w:p>
+    <w:p>
+      <w:pPr>
+        <w:rPr>
+          <w:lang w:val="en-GB"/>
+        </w:rPr>
+      </w:pPr>
+      <w:r>
+        <w:rPr>
+          <w:lang w:val="en-GB"/>
+        </w:rPr>
+        <w:t xml:space="preserve">                    }</w:t>
+      </w:r>
+    </w:p>
+    <w:p>
+      <w:pPr>
+        <w:rPr>
+          <w:lang w:val="en-GB"/>
+        </w:rPr>
+      </w:pPr>
+      <w:r>
+        <w:rPr>
+          <w:lang w:val="en-GB"/>
+        </w:rPr>
+        <w:t xml:space="preserve">                ],</w:t>
+      </w:r>
+    </w:p>
+    <w:p>
+      <w:pPr>
+        <w:rPr>
+          <w:lang w:val="en-GB"/>
+        </w:rPr>
+      </w:pPr>
+      <w:r>
+        <w:rPr>
+          <w:lang w:val="en-GB"/>
+        </w:rPr>
+        <w:t xml:space="preserve">                "normal": 0,</w:t>
+      </w:r>
+    </w:p>
+    <w:p>
+      <w:pPr>
+        <w:rPr>
+          <w:lang w:val="en-GB"/>
+        </w:rPr>
+      </w:pPr>
+      <w:r>
+        <w:rPr>
+          <w:lang w:val="en-GB"/>
+        </w:rPr>
+        <w:t xml:space="preserve">                "normalList": [],</w:t>
+      </w:r>
+    </w:p>
+    <w:p>
+      <w:pPr>
+        <w:rPr>
+          <w:lang w:val="en-GB"/>
+        </w:rPr>
+      </w:pPr>
+      <w:r>
+        <w:rPr>
+          <w:lang w:val="en-GB"/>
+        </w:rPr>
+        <w:t xml:space="preserve">                "error": 0,</w:t>
+      </w:r>
+    </w:p>
+    <w:p>
+      <w:pPr>
+        <w:rPr>
+          <w:lang w:val="en-GB"/>
+        </w:rPr>
+      </w:pPr>
+      <w:r>
+        <w:rPr>
+          <w:lang w:val="en-GB"/>
+        </w:rPr>
+        <w:t xml:space="preserve">                "errorList": [],</w:t>
+      </w:r>
+    </w:p>
+    <w:p>
+      <w:pPr>
+        <w:rPr>
+          <w:lang w:val="en-GB"/>
+        </w:rPr>
+      </w:pPr>
+      <w:r>
+        <w:rPr>
+          <w:lang w:val="en-GB"/>
+        </w:rPr>
+        <w:t xml:space="preserve">                "isnot": 3,</w:t>
+      </w:r>
+    </w:p>
+    <w:p>
+      <w:pPr>
+        <w:rPr>
+          <w:lang w:val="en-GB"/>
+        </w:rPr>
+      </w:pPr>
+      <w:r>
+        <w:rPr>
+          <w:lang w:val="en-GB"/>
+        </w:rPr>
+        <w:t xml:space="preserve">                "isnotList": [],</w:t>
+      </w:r>
+    </w:p>
+    <w:p>
+      <w:pPr>
+        <w:rPr>
+          <w:rFonts w:hint="eastAsia"/>
+          <w:lang w:val="en-GB"/>
+        </w:rPr>
+      </w:pPr>
+      <w:r>
+        <w:rPr>
+          <w:rFonts w:hint="eastAsia"/>
+          <w:lang w:val="en-GB"/>
+        </w:rPr>
+        <w:t xml:space="preserve">                "device": "</w:t>
+      </w:r>
+      <w:r>
+        <w:rPr>
+          <w:rFonts w:hint="eastAsia"/>
+          <w:lang w:val="en-GB"/>
+        </w:rPr>
+        <w:t>综控机</w:t>
+      </w:r>
+      <w:r>
+        <w:rPr>
+          <w:rFonts w:hint="eastAsia"/>
+          <w:lang w:val="en-GB"/>
+        </w:rPr>
+        <w:t>",</w:t>
+      </w:r>
+    </w:p>
+    <w:p>
+      <w:pPr>
+        <w:rPr>
+          <w:rFonts w:hint="eastAsia"/>
+          <w:lang w:val="en-GB"/>
+        </w:rPr>
+      </w:pPr>
+      <w:r>
+        <w:rPr>
+          <w:rFonts w:hint="eastAsia"/>
+          <w:lang w:val="en-GB"/>
+        </w:rPr>
+        <w:t xml:space="preserve">                "paramSetName": "</w:t>
+      </w:r>
+      <w:r>
+        <w:rPr>
+          <w:rFonts w:hint="eastAsia"/>
+          <w:lang w:val="en-GB"/>
+        </w:rPr>
+        <w:t>飞控软件数据上传结果</w:t>
+      </w:r>
+      <w:r>
+        <w:rPr>
+          <w:rFonts w:hint="eastAsia"/>
+          <w:lang w:val="en-GB"/>
+        </w:rPr>
+        <w:t>"</w:t>
+      </w:r>
+    </w:p>
+    <w:p>
+      <w:pPr>
+        <w:rPr>
+          <w:lang w:val="en-GB"/>
+        </w:rPr>
+      </w:pPr>
+      <w:r>
+        <w:rPr>
+          <w:lang w:val="en-GB"/>
+        </w:rPr>
+        <w:t xml:space="preserve">            }</w:t>
+      </w:r>
+    </w:p>
+    <w:p>
+      <w:pPr>
+        <w:rPr>
+          <w:lang w:val="en-GB"/>
+        </w:rPr>
+      </w:pPr>
+      <w:r>
+        <w:rPr>
+          <w:lang w:val="en-GB"/>
+        </w:rPr>
+        <w:tab/>
+      </w:r>
+      <w:r>
+        <w:rPr>
+          <w:lang w:val="en-GB"/>
+        </w:rPr>
+        <w:tab/>
+        <w:t>]</w:t>
+      </w:r>
+    </w:p>
+    <w:p>
+      <w:pPr>
+        <w:rPr>
+          <w:lang w:val="en-GB"/>
+        </w:rPr>
+      </w:pPr>
+      <w:r>
+        <w:rPr>
+          <w:lang w:val="en-GB"/>
+        </w:rPr>
+        <w:t xml:space="preserve">    }</w:t>
+      </w:r>
+    </w:p>
+    <w:p>
+      <w:pPr>
+        <w:rPr>
+          <w:lang w:val="en-GB"/>
+        </w:rPr>
+      </w:pPr>
+      <w:r>
+        <w:rPr>
+          <w:lang w:val="en-GB"/>
+        </w:rPr>
+        <w:t>}</w:t>
+      </w:r>
+    </w:p>
+    <w:p>
+      <w:pPr>
         <w:ind w:leftChars="100" w:left="240"/>
       </w:pPr>
     </w:p>
@@ -49815,6 +53522,7 @@
         <w:rPr>
           <w:rFonts w:hint="eastAsia"/>
         </w:rPr>
+        <w:lastRenderedPageBreak/>
         <w:t>实验管理</w:t>
       </w:r>
     </w:p>
@@ -50460,87 +54168,87 @@
     </w:p>
     <w:p>
       <w:r>
+        <w:t>{</w:t>
+      </w:r>
+    </w:p>
+    <w:p>
+      <w:r>
+        <w:t xml:space="preserve">    "result": "0",</w:t>
+      </w:r>
+    </w:p>
+    <w:p>
+      <w:r>
+        <w:t xml:space="preserve">    "data": {</w:t>
+      </w:r>
+    </w:p>
+    <w:p>
+      <w:r>
+        <w:t xml:space="preserve">        "listTask": {</w:t>
+      </w:r>
+    </w:p>
+    <w:p>
+      <w:r>
+        <w:t xml:space="preserve">            "X1": [</w:t>
+      </w:r>
+    </w:p>
+    <w:p>
+      <w:r>
+        <w:t xml:space="preserve">                "X1-Y1"</w:t>
+      </w:r>
+    </w:p>
+    <w:p>
+      <w:r>
+        <w:t xml:space="preserve">            ]</w:t>
+      </w:r>
+    </w:p>
+    <w:p>
+      <w:r>
+        <w:t xml:space="preserve">        },</w:t>
+      </w:r>
+    </w:p>
+    <w:p>
+      <w:r>
+        <w:t xml:space="preserve">        "listItemName": [</w:t>
+      </w:r>
+    </w:p>
+    <w:p>
+      <w:r>
+        <w:t xml:space="preserve">            "name1",</w:t>
+      </w:r>
+    </w:p>
+    <w:p>
+      <w:r>
+        <w:t xml:space="preserve">            "name2"</w:t>
+      </w:r>
+    </w:p>
+    <w:p>
+      <w:r>
+        <w:t xml:space="preserve">        ],</w:t>
+      </w:r>
+    </w:p>
+    <w:p>
+      <w:r>
+        <w:t xml:space="preserve">        "listItemPhase": [</w:t>
+      </w:r>
+    </w:p>
+    <w:p>
+      <w:r>
+        <w:t xml:space="preserve">            "phase_1",</w:t>
+      </w:r>
+    </w:p>
+    <w:p>
+      <w:r>
+        <w:t xml:space="preserve">            "phase_2"</w:t>
+      </w:r>
+    </w:p>
+    <w:p>
+      <w:r>
+        <w:t xml:space="preserve">        ]</w:t>
+      </w:r>
+    </w:p>
+    <w:p>
+      <w:r>
         <w:lastRenderedPageBreak/>
-        <w:t>{</w:t>
-      </w:r>
-    </w:p>
-    <w:p>
-      <w:r>
-        <w:t xml:space="preserve">    "result": "0",</w:t>
-      </w:r>
-    </w:p>
-    <w:p>
-      <w:r>
-        <w:t xml:space="preserve">    "data": {</w:t>
-      </w:r>
-    </w:p>
-    <w:p>
-      <w:r>
-        <w:t xml:space="preserve">        "listTask": {</w:t>
-      </w:r>
-    </w:p>
-    <w:p>
-      <w:r>
-        <w:t xml:space="preserve">            "X1": [</w:t>
-      </w:r>
-    </w:p>
-    <w:p>
-      <w:r>
-        <w:t xml:space="preserve">                "X1-Y1"</w:t>
-      </w:r>
-    </w:p>
-    <w:p>
-      <w:r>
-        <w:t xml:space="preserve">            ]</w:t>
-      </w:r>
-    </w:p>
-    <w:p>
-      <w:r>
-        <w:t xml:space="preserve">        },</w:t>
-      </w:r>
-    </w:p>
-    <w:p>
-      <w:r>
-        <w:t xml:space="preserve">        "listItemName": [</w:t>
-      </w:r>
-    </w:p>
-    <w:p>
-      <w:r>
-        <w:t xml:space="preserve">            "name1",</w:t>
-      </w:r>
-    </w:p>
-    <w:p>
-      <w:r>
-        <w:t xml:space="preserve">            "name2"</w:t>
-      </w:r>
-    </w:p>
-    <w:p>
-      <w:r>
-        <w:t xml:space="preserve">        ],</w:t>
-      </w:r>
-    </w:p>
-    <w:p>
-      <w:r>
-        <w:t xml:space="preserve">        "listItemPhase": [</w:t>
-      </w:r>
-    </w:p>
-    <w:p>
-      <w:r>
-        <w:t xml:space="preserve">            "phase_1",</w:t>
-      </w:r>
-    </w:p>
-    <w:p>
-      <w:r>
-        <w:t xml:space="preserve">            "phase_2"</w:t>
-      </w:r>
-    </w:p>
-    <w:p>
-      <w:r>
-        <w:t xml:space="preserve">        ]</w:t>
-      </w:r>
-    </w:p>
-    <w:p>
-      <w:r>
         <w:t xml:space="preserve">    }</w:t>
       </w:r>
     </w:p>
@@ -51212,7 +54920,6 @@
               <w:rPr>
                 <w:rFonts w:hint="eastAsia"/>
               </w:rPr>
-              <w:lastRenderedPageBreak/>
               <w:t>InstanceDTO</w:t>
             </w:r>
           </w:p>
@@ -51712,6 +55419,7 @@
     </w:p>
     <w:p>
       <w:r>
+        <w:lastRenderedPageBreak/>
         <w:t xml:space="preserve">            "testTime": "2017-11-16 17:21:45",</w:t>
       </w:r>
     </w:p>
@@ -51842,7 +55550,6 @@
     </w:p>
     <w:p>
       <w:r>
-        <w:lastRenderedPageBreak/>
         <w:t>}</w:t>
       </w:r>
     </w:p>
@@ -52138,6 +55845,7 @@
         <w:rPr>
           <w:rFonts w:hint="eastAsia"/>
         </w:rPr>
+        <w:lastRenderedPageBreak/>
         <w:t>见</w:t>
       </w:r>
       <w:r>
@@ -52392,7 +56100,6 @@
     </w:p>
     <w:p>
       <w:r>
-        <w:lastRenderedPageBreak/>
         <w:t xml:space="preserve">            "testItem": "item_name_test1",</w:t>
       </w:r>
     </w:p>
@@ -52493,6 +56200,7 @@
         <w:rPr>
           <w:rFonts w:hint="eastAsia"/>
         </w:rPr>
+        <w:lastRenderedPageBreak/>
         <w:t>地址：</w:t>
       </w:r>
       <w:r>
@@ -53191,7 +56899,6 @@
     </w:p>
     <w:p>
       <w:r>
-        <w:lastRenderedPageBreak/>
         <w:t xml:space="preserve">        "testItem": "item_name_test1",</w:t>
       </w:r>
     </w:p>
@@ -53341,6 +57048,7 @@
               <w:rPr>
                 <w:rFonts w:hint="eastAsia"/>
               </w:rPr>
+              <w:lastRenderedPageBreak/>
               <w:t>父参数</w:t>
             </w:r>
           </w:p>
@@ -54169,6 +57877,7 @@
         </w:tabs>
       </w:pPr>
       <w:r>
+        <w:lastRenderedPageBreak/>
         <w:t xml:space="preserve">    "result": "0",</w:t>
       </w:r>
     </w:p>
@@ -54435,7 +58144,6 @@
               <w:rPr>
                 <w:rFonts w:hint="eastAsia"/>
               </w:rPr>
-              <w:lastRenderedPageBreak/>
               <w:t>父参数</w:t>
             </w:r>
           </w:p>
@@ -54832,6 +58540,7 @@
         </w:tabs>
       </w:pPr>
       <w:r>
+        <w:lastRenderedPageBreak/>
         <w:t xml:space="preserve">        "flyTime": null,</w:t>
       </w:r>
     </w:p>
@@ -55404,7 +59113,6 @@
         </w:tabs>
       </w:pPr>
       <w:r>
-        <w:lastRenderedPageBreak/>
         <w:t>{</w:t>
       </w:r>
     </w:p>
@@ -56116,7 +59824,6 @@
         </w:tabs>
       </w:pPr>
       <w:r>
-        <w:lastRenderedPageBreak/>
         <w:t xml:space="preserve">            "instanceName": "2017-08-12 13:52:02",</w:t>
       </w:r>
     </w:p>
@@ -56287,6 +59994,7 @@
         </w:tabs>
       </w:pPr>
       <w:r>
+        <w:lastRenderedPageBreak/>
         <w:t xml:space="preserve">            "place": "place_jzp2",</w:t>
       </w:r>
     </w:p>
@@ -56999,6 +60707,7 @@
     </w:p>
     <w:p>
       <w:r>
+        <w:lastRenderedPageBreak/>
         <w:t xml:space="preserve">        },</w:t>
       </w:r>
     </w:p>
@@ -57344,7 +61053,6 @@
     </w:p>
     <w:p>
       <w:r>
-        <w:lastRenderedPageBreak/>
         <w:t>{"</w:t>
       </w:r>
       <w:r>
@@ -57709,6 +61417,7 @@
     </w:p>
     <w:p>
       <w:r>
+        <w:lastRenderedPageBreak/>
         <w:t>}</w:t>
       </w:r>
     </w:p>
@@ -58431,7 +62140,6 @@
           </w:tcPr>
           <w:p>
             <w:r>
-              <w:lastRenderedPageBreak/>
               <w:t>taskDTO</w:t>
             </w:r>
           </w:p>
@@ -58619,6 +62327,7 @@
         <w:ind w:firstLine="420"/>
       </w:pPr>
       <w:r>
+        <w:lastRenderedPageBreak/>
         <w:t xml:space="preserve">    ]</w:t>
       </w:r>
     </w:p>
@@ -59437,6 +63146,7 @@
         <w:ind w:firstLine="420"/>
       </w:pPr>
       <w:r>
+        <w:lastRenderedPageBreak/>
         <w:t xml:space="preserve">            "name_2"</w:t>
       </w:r>
     </w:p>
@@ -59799,7 +63509,6 @@
               <w:rPr>
                 <w:rFonts w:hint="eastAsia"/>
               </w:rPr>
-              <w:lastRenderedPageBreak/>
               <w:t>父参数</w:t>
             </w:r>
           </w:p>
@@ -60227,6 +63936,7 @@
         <w:rPr>
           <w:rFonts w:hint="eastAsia"/>
         </w:rPr>
+        <w:lastRenderedPageBreak/>
         <w:t>状态</w:t>
       </w:r>
       <w:r>
@@ -61004,7 +64714,6 @@
           </w:tcPr>
           <w:p>
             <w:r>
-              <w:lastRenderedPageBreak/>
               <w:t>instanceCacheDTO</w:t>
             </w:r>
           </w:p>
@@ -61262,6 +64971,7 @@
         <w:ind w:firstLine="420"/>
       </w:pPr>
       <w:r>
+        <w:lastRenderedPageBreak/>
         <w:t xml:space="preserve">                    "instanceId": 370,</w:t>
       </w:r>
     </w:p>
@@ -61536,7 +65246,6 @@
           <w:rFonts w:ascii="宋体" w:hAnsi="宋体" w:cs="宋体" w:hint="eastAsia"/>
           <w:szCs w:val="21"/>
         </w:rPr>
-        <w:lastRenderedPageBreak/>
         <w:t>地址：</w:t>
       </w:r>
       <w:r>
@@ -62068,6 +65777,7 @@
         <w:ind w:firstLine="420"/>
       </w:pPr>
       <w:r>
+        <w:lastRenderedPageBreak/>
         <w:t>{</w:t>
       </w:r>
     </w:p>
@@ -62652,154 +66362,154 @@
         <w:rPr>
           <w:rFonts w:hint="eastAsia"/>
         </w:rPr>
+        <w:t>返回样例：</w:t>
+      </w:r>
+    </w:p>
+    <w:p>
+      <w:pPr>
+        <w:ind w:firstLine="420"/>
+      </w:pPr>
+      <w:r>
+        <w:t>{</w:t>
+      </w:r>
+    </w:p>
+    <w:p>
+      <w:pPr>
+        <w:ind w:firstLine="420"/>
+      </w:pPr>
+      <w:r>
+        <w:t xml:space="preserve">    "result": "0",</w:t>
+      </w:r>
+    </w:p>
+    <w:p>
+      <w:pPr>
+        <w:ind w:firstLine="420"/>
+      </w:pPr>
+      <w:r>
+        <w:t xml:space="preserve">    "data": </w:t>
+      </w:r>
+      <w:r>
+        <w:t xml:space="preserve"> [</w:t>
+      </w:r>
+    </w:p>
+    <w:p>
+      <w:pPr>
+        <w:ind w:firstLine="420"/>
+      </w:pPr>
+      <w:r>
+        <w:t xml:space="preserve">            {</w:t>
+      </w:r>
+    </w:p>
+    <w:p>
+      <w:pPr>
+        <w:ind w:firstLine="420"/>
+      </w:pPr>
+      <w:r>
+        <w:t xml:space="preserve">                "instanceDTO": {</w:t>
+      </w:r>
+    </w:p>
+    <w:p>
+      <w:pPr>
+        <w:ind w:firstLine="420"/>
+      </w:pPr>
+      <w:r>
+        <w:t xml:space="preserve">                    "instanceId": 370,</w:t>
+      </w:r>
+    </w:p>
+    <w:p>
+      <w:pPr>
+        <w:ind w:firstLine="420"/>
+      </w:pPr>
+      <w:r>
+        <w:t xml:space="preserve">                    "instanceName": "2018-03-30 15:47:42",</w:t>
+      </w:r>
+    </w:p>
+    <w:p>
+      <w:pPr>
+        <w:ind w:firstLine="420"/>
+      </w:pPr>
+      <w:r>
+        <w:t xml:space="preserve">                    "testTime": "2018-03-30 15:47:42",</w:t>
+      </w:r>
+    </w:p>
+    <w:p>
+      <w:pPr>
+        <w:ind w:firstLine="420"/>
+      </w:pPr>
+      <w:r>
+        <w:t xml:space="preserve">                    "manager": null,</w:t>
+      </w:r>
+    </w:p>
+    <w:p>
+      <w:pPr>
+        <w:ind w:firstLine="420"/>
+      </w:pPr>
+      <w:r>
+        <w:t xml:space="preserve">                    "place": null,</w:t>
+      </w:r>
+    </w:p>
+    <w:p>
+      <w:pPr>
+        <w:ind w:firstLine="420"/>
+      </w:pPr>
+      <w:r>
+        <w:t xml:space="preserve">                    "testItem": null,</w:t>
+      </w:r>
+    </w:p>
+    <w:p>
+      <w:pPr>
+        <w:ind w:firstLine="420"/>
+      </w:pPr>
+      <w:r>
+        <w:t xml:space="preserve">                    "testPhase": null,</w:t>
+      </w:r>
+    </w:p>
+    <w:p>
+      <w:pPr>
+        <w:ind w:firstLine="420"/>
+      </w:pPr>
+      <w:r>
+        <w:t xml:space="preserve">                    "flyTime": null,</w:t>
+      </w:r>
+    </w:p>
+    <w:p>
+      <w:pPr>
+        <w:ind w:firstLine="420"/>
+      </w:pPr>
+      <w:r>
+        <w:t xml:space="preserve">                    "taskName": null,</w:t>
+      </w:r>
+    </w:p>
+    <w:p>
+      <w:pPr>
+        <w:ind w:firstLine="420"/>
+      </w:pPr>
+      <w:r>
+        <w:t xml:space="preserve">                    "modelName": null,</w:t>
+      </w:r>
+    </w:p>
+    <w:p>
+      <w:pPr>
+        <w:ind w:firstLine="420"/>
+      </w:pPr>
+      <w:r>
+        <w:t xml:space="preserve">                    "deleteFlag": 1,</w:t>
+      </w:r>
+    </w:p>
+    <w:p>
+      <w:pPr>
+        <w:ind w:firstLine="420"/>
+      </w:pPr>
+      <w:r>
+        <w:t xml:space="preserve">                    "blurStr": null,</w:t>
+      </w:r>
+    </w:p>
+    <w:p>
+      <w:pPr>
+        <w:ind w:firstLine="420"/>
+      </w:pPr>
+      <w:r>
         <w:lastRenderedPageBreak/>
-        <w:t>返回样例：</w:t>
-      </w:r>
-    </w:p>
-    <w:p>
-      <w:pPr>
-        <w:ind w:firstLine="420"/>
-      </w:pPr>
-      <w:r>
-        <w:t>{</w:t>
-      </w:r>
-    </w:p>
-    <w:p>
-      <w:pPr>
-        <w:ind w:firstLine="420"/>
-      </w:pPr>
-      <w:r>
-        <w:t xml:space="preserve">    "result": "0",</w:t>
-      </w:r>
-    </w:p>
-    <w:p>
-      <w:pPr>
-        <w:ind w:firstLine="420"/>
-      </w:pPr>
-      <w:r>
-        <w:t xml:space="preserve">    "data": </w:t>
-      </w:r>
-      <w:r>
-        <w:t xml:space="preserve"> [</w:t>
-      </w:r>
-    </w:p>
-    <w:p>
-      <w:pPr>
-        <w:ind w:firstLine="420"/>
-      </w:pPr>
-      <w:r>
-        <w:t xml:space="preserve">            {</w:t>
-      </w:r>
-    </w:p>
-    <w:p>
-      <w:pPr>
-        <w:ind w:firstLine="420"/>
-      </w:pPr>
-      <w:r>
-        <w:t xml:space="preserve">                "instanceDTO": {</w:t>
-      </w:r>
-    </w:p>
-    <w:p>
-      <w:pPr>
-        <w:ind w:firstLine="420"/>
-      </w:pPr>
-      <w:r>
-        <w:t xml:space="preserve">                    "instanceId": 370,</w:t>
-      </w:r>
-    </w:p>
-    <w:p>
-      <w:pPr>
-        <w:ind w:firstLine="420"/>
-      </w:pPr>
-      <w:r>
-        <w:t xml:space="preserve">                    "instanceName": "2018-03-30 15:47:42",</w:t>
-      </w:r>
-    </w:p>
-    <w:p>
-      <w:pPr>
-        <w:ind w:firstLine="420"/>
-      </w:pPr>
-      <w:r>
-        <w:t xml:space="preserve">                    "testTime": "2018-03-30 15:47:42",</w:t>
-      </w:r>
-    </w:p>
-    <w:p>
-      <w:pPr>
-        <w:ind w:firstLine="420"/>
-      </w:pPr>
-      <w:r>
-        <w:t xml:space="preserve">                    "manager": null,</w:t>
-      </w:r>
-    </w:p>
-    <w:p>
-      <w:pPr>
-        <w:ind w:firstLine="420"/>
-      </w:pPr>
-      <w:r>
-        <w:t xml:space="preserve">                    "place": null,</w:t>
-      </w:r>
-    </w:p>
-    <w:p>
-      <w:pPr>
-        <w:ind w:firstLine="420"/>
-      </w:pPr>
-      <w:r>
-        <w:t xml:space="preserve">                    "testItem": null,</w:t>
-      </w:r>
-    </w:p>
-    <w:p>
-      <w:pPr>
-        <w:ind w:firstLine="420"/>
-      </w:pPr>
-      <w:r>
-        <w:t xml:space="preserve">                    "testPhase": null,</w:t>
-      </w:r>
-    </w:p>
-    <w:p>
-      <w:pPr>
-        <w:ind w:firstLine="420"/>
-      </w:pPr>
-      <w:r>
-        <w:t xml:space="preserve">                    "flyTime": null,</w:t>
-      </w:r>
-    </w:p>
-    <w:p>
-      <w:pPr>
-        <w:ind w:firstLine="420"/>
-      </w:pPr>
-      <w:r>
-        <w:t xml:space="preserve">                    "taskName": null,</w:t>
-      </w:r>
-    </w:p>
-    <w:p>
-      <w:pPr>
-        <w:ind w:firstLine="420"/>
-      </w:pPr>
-      <w:r>
-        <w:t xml:space="preserve">                    "modelName": null,</w:t>
-      </w:r>
-    </w:p>
-    <w:p>
-      <w:pPr>
-        <w:ind w:firstLine="420"/>
-      </w:pPr>
-      <w:r>
-        <w:t xml:space="preserve">                    "deleteFlag": 1,</w:t>
-      </w:r>
-    </w:p>
-    <w:p>
-      <w:pPr>
-        <w:ind w:firstLine="420"/>
-      </w:pPr>
-      <w:r>
-        <w:t xml:space="preserve">                    "blurStr": null,</w:t>
-      </w:r>
-    </w:p>
-    <w:p>
-      <w:pPr>
-        <w:ind w:firstLine="420"/>
-      </w:pPr>
-      <w:r>
         <w:t xml:space="preserve">                    "listInstanceId": null</w:t>
       </w:r>
     </w:p>
@@ -62978,7 +66688,6 @@
         <w:rPr>
           <w:rFonts w:hint="eastAsia"/>
         </w:rPr>
-        <w:lastRenderedPageBreak/>
         <w:t>请求参数</w:t>
       </w:r>
     </w:p>
@@ -63707,6 +67416,7 @@
         <w:rPr>
           <w:rFonts w:hint="eastAsia"/>
         </w:rPr>
+        <w:lastRenderedPageBreak/>
         <w:t>返回样例：</w:t>
       </w:r>
     </w:p>
@@ -68759,7 +72469,6 @@
     <w:basedOn w:val="a4"/>
     <w:qFormat/>
     <w:tblPr>
-      <w:tblInd w:w="0" w:type="dxa"/>
       <w:tblBorders>
         <w:top w:val="single" w:sz="4" w:space="0" w:color="000000"/>
         <w:left w:val="single" w:sz="4" w:space="0" w:color="000000"/>
@@ -68768,12 +72477,6 @@
         <w:insideH w:val="single" w:sz="4" w:space="0" w:color="000000"/>
         <w:insideV w:val="single" w:sz="4" w:space="0" w:color="000000"/>
       </w:tblBorders>
-      <w:tblCellMar>
-        <w:top w:w="0" w:type="dxa"/>
-        <w:left w:w="108" w:type="dxa"/>
-        <w:bottom w:w="0" w:type="dxa"/>
-        <w:right w:w="108" w:type="dxa"/>
-      </w:tblCellMar>
     </w:tblPr>
   </w:style>
   <w:style w:type="character" w:customStyle="1" w:styleId="3-61">
@@ -69688,7 +73391,7 @@
 </file>
 
 <file path=customXml/itemProps2.xml><?xml version="1.0" encoding="utf-8"?>
-<ds:datastoreItem xmlns:ds="http://schemas.openxmlformats.org/officeDocument/2006/customXml" ds:itemID="{2FD7C4F0-34C1-42C8-969C-2CEB8A86EDCB}">
+<ds:datastoreItem xmlns:ds="http://schemas.openxmlformats.org/officeDocument/2006/customXml" ds:itemID="{CA253237-C547-4623-B606-213A716E7580}">
   <ds:schemaRefs>
     <ds:schemaRef ds:uri="http://schemas.openxmlformats.org/officeDocument/2006/bibliography"/>
   </ds:schemaRefs>

--- a/doc/网上判读软件使用说明.docx
+++ b/doc/网上判读软件使用说明.docx
@@ -8097,17 +8097,26 @@
         <w:rPr>
           <w:rFonts w:hint="eastAsia"/>
         </w:rPr>
-        <w:t>，调用</w:t>
-      </w:r>
-      <w:r>
-        <w:rPr>
-          <w:rFonts w:hint="eastAsia"/>
+        <w:t>，</w:t>
+      </w:r>
+      <w:r>
+        <w:rPr>
+          <w:rFonts w:hint="eastAsia"/>
+          <w:color w:val="FF0000"/>
+        </w:rPr>
+        <w:t>调用</w:t>
+      </w:r>
+      <w:r>
+        <w:rPr>
+          <w:rFonts w:hint="eastAsia"/>
+          <w:color w:val="FF0000"/>
         </w:rPr>
         <w:t>2.4.14</w:t>
       </w:r>
       <w:r>
         <w:rPr>
           <w:rFonts w:hint="eastAsia"/>
+          <w:color w:val="FF0000"/>
         </w:rPr>
         <w:t>节接口</w:t>
       </w:r>
@@ -8122,6 +8131,8 @@
           <w:color w:val="FF0000"/>
         </w:rPr>
       </w:pPr>
+      <w:bookmarkStart w:id="13" w:name="_GoBack"/>
+      <w:bookmarkEnd w:id="13"/>
     </w:p>
     <w:p>
       <w:pPr>
@@ -11443,19 +11454,19 @@
               </w:rPr>
               <w:t>List&lt;</w:t>
             </w:r>
-            <w:commentRangeStart w:id="13"/>
+            <w:commentRangeStart w:id="14"/>
             <w:r>
               <w:rPr>
                 <w:highlight w:val="red"/>
               </w:rPr>
               <w:t>String</w:t>
             </w:r>
-            <w:commentRangeEnd w:id="13"/>
+            <w:commentRangeEnd w:id="14"/>
             <w:r>
               <w:rPr>
                 <w:rStyle w:val="af4"/>
               </w:rPr>
-              <w:commentReference w:id="13"/>
+              <w:commentReference w:id="14"/>
             </w:r>
             <w:r>
               <w:rPr>
@@ -12761,8 +12772,8 @@
         <w:pStyle w:val="3"/>
         <w:ind w:left="3799" w:firstLine="170"/>
       </w:pPr>
-      <w:bookmarkStart w:id="14" w:name="_显示参数组"/>
-      <w:bookmarkEnd w:id="14"/>
+      <w:bookmarkStart w:id="15" w:name="_显示参数组"/>
+      <w:bookmarkEnd w:id="15"/>
       <w:r>
         <w:rPr>
           <w:rFonts w:hint="eastAsia"/>
@@ -13575,8 +13586,8 @@
           <w:szCs w:val="24"/>
         </w:rPr>
       </w:pPr>
-      <w:bookmarkStart w:id="15" w:name="_选择参数"/>
-      <w:bookmarkEnd w:id="15"/>
+      <w:bookmarkStart w:id="16" w:name="_选择参数"/>
+      <w:bookmarkEnd w:id="16"/>
       <w:r>
         <w:rPr>
           <w:rFonts w:hint="eastAsia"/>
@@ -25051,8 +25062,8 @@
           <w:numId w:val="7"/>
         </w:numPr>
       </w:pPr>
-      <w:bookmarkStart w:id="16" w:name="_响应参数"/>
-      <w:bookmarkEnd w:id="16"/>
+      <w:bookmarkStart w:id="17" w:name="_响应参数"/>
+      <w:bookmarkEnd w:id="17"/>
       <w:r>
         <w:rPr>
           <w:rFonts w:hint="eastAsia"/>
@@ -27216,8 +27227,8 @@
       <w:pPr>
         <w:pStyle w:val="6"/>
       </w:pPr>
-      <w:bookmarkStart w:id="17" w:name="_请求参数"/>
-      <w:bookmarkEnd w:id="17"/>
+      <w:bookmarkStart w:id="18" w:name="_请求参数"/>
+      <w:bookmarkEnd w:id="18"/>
       <w:r>
         <w:rPr>
           <w:rFonts w:hint="eastAsia"/>
@@ -37929,8 +37940,8 @@
       <w:pPr>
         <w:pStyle w:val="6"/>
       </w:pPr>
-      <w:bookmarkStart w:id="18" w:name="_响应参数_2"/>
-      <w:bookmarkEnd w:id="18"/>
+      <w:bookmarkStart w:id="19" w:name="_响应参数_2"/>
+      <w:bookmarkEnd w:id="19"/>
       <w:r>
         <w:rPr>
           <w:rFonts w:hint="eastAsia"/>
@@ -39985,8 +39996,8 @@
           <w:numId w:val="7"/>
         </w:numPr>
       </w:pPr>
-      <w:bookmarkStart w:id="19" w:name="_响应参数_1"/>
-      <w:bookmarkEnd w:id="19"/>
+      <w:bookmarkStart w:id="20" w:name="_响应参数_1"/>
+      <w:bookmarkEnd w:id="20"/>
       <w:r>
         <w:rPr>
           <w:rFonts w:hint="eastAsia"/>
@@ -50276,11 +50287,6 @@
             <w:vAlign w:val="center"/>
           </w:tcPr>
           <w:p>
-            <w:pPr>
-              <w:rPr>
-                <w:rFonts w:hint="eastAsia"/>
-              </w:rPr>
-            </w:pPr>
             <w:r>
               <w:rPr>
                 <w:rFonts w:hint="eastAsia"/>
@@ -50334,11 +50340,6 @@
             <w:vAlign w:val="center"/>
           </w:tcPr>
           <w:p>
-            <w:pPr>
-              <w:rPr>
-                <w:rFonts w:hint="eastAsia"/>
-              </w:rPr>
-            </w:pPr>
             <w:r>
               <w:rPr>
                 <w:rFonts w:hint="eastAsia"/>
@@ -50396,11 +50397,6 @@
             <w:vAlign w:val="center"/>
           </w:tcPr>
           <w:p>
-            <w:pPr>
-              <w:rPr>
-                <w:rFonts w:hint="eastAsia"/>
-              </w:rPr>
-            </w:pPr>
             <w:r>
               <w:rPr>
                 <w:rFonts w:hint="eastAsia"/>
@@ -50415,11 +50411,6 @@
             <w:vAlign w:val="center"/>
           </w:tcPr>
           <w:p>
-            <w:pPr>
-              <w:rPr>
-                <w:rFonts w:hint="eastAsia"/>
-              </w:rPr>
-            </w:pPr>
             <w:r>
               <w:rPr>
                 <w:rFonts w:hint="eastAsia"/>
@@ -50448,13 +50439,7 @@
             <w:tcW w:w="1116" w:type="dxa"/>
             <w:vMerge/>
           </w:tcPr>
-          <w:p>
-            <w:pPr>
-              <w:rPr>
-                <w:rFonts w:hint="eastAsia"/>
-              </w:rPr>
-            </w:pPr>
-          </w:p>
+          <w:p/>
         </w:tc>
         <w:tc>
           <w:tcPr>
@@ -50462,11 +50447,6 @@
             <w:vAlign w:val="center"/>
           </w:tcPr>
           <w:p>
-            <w:pPr>
-              <w:rPr>
-                <w:rFonts w:hint="eastAsia"/>
-              </w:rPr>
-            </w:pPr>
             <w:r>
               <w:rPr>
                 <w:rFonts w:hint="eastAsia"/>
@@ -50509,13 +50489,7 @@
             <w:tcW w:w="1116" w:type="dxa"/>
             <w:vMerge/>
           </w:tcPr>
-          <w:p>
-            <w:pPr>
-              <w:rPr>
-                <w:rFonts w:hint="eastAsia"/>
-              </w:rPr>
-            </w:pPr>
-          </w:p>
+          <w:p/>
         </w:tc>
         <w:tc>
           <w:tcPr>
@@ -50523,11 +50497,6 @@
             <w:vAlign w:val="center"/>
           </w:tcPr>
           <w:p>
-            <w:pPr>
-              <w:rPr>
-                <w:rFonts w:hint="eastAsia"/>
-              </w:rPr>
-            </w:pPr>
             <w:r>
               <w:rPr>
                 <w:rFonts w:hint="eastAsia"/>
@@ -50570,13 +50539,7 @@
             <w:tcW w:w="1116" w:type="dxa"/>
             <w:vMerge/>
           </w:tcPr>
-          <w:p>
-            <w:pPr>
-              <w:rPr>
-                <w:rFonts w:hint="eastAsia"/>
-              </w:rPr>
-            </w:pPr>
-          </w:p>
+          <w:p/>
         </w:tc>
         <w:tc>
           <w:tcPr>
@@ -50584,11 +50547,6 @@
             <w:vAlign w:val="center"/>
           </w:tcPr>
           <w:p>
-            <w:pPr>
-              <w:rPr>
-                <w:rFonts w:hint="eastAsia"/>
-              </w:rPr>
-            </w:pPr>
             <w:r>
               <w:rPr>
                 <w:rFonts w:hint="eastAsia"/>
@@ -50631,13 +50589,7 @@
             <w:tcW w:w="1116" w:type="dxa"/>
             <w:vMerge/>
           </w:tcPr>
-          <w:p>
-            <w:pPr>
-              <w:rPr>
-                <w:rFonts w:hint="eastAsia"/>
-              </w:rPr>
-            </w:pPr>
-          </w:p>
+          <w:p/>
         </w:tc>
         <w:tc>
           <w:tcPr>
@@ -50645,11 +50597,6 @@
             <w:vAlign w:val="center"/>
           </w:tcPr>
           <w:p>
-            <w:pPr>
-              <w:rPr>
-                <w:rFonts w:hint="eastAsia"/>
-              </w:rPr>
-            </w:pPr>
             <w:r>
               <w:rPr>
                 <w:rFonts w:hint="eastAsia"/>
@@ -50692,13 +50639,7 @@
             <w:tcW w:w="1116" w:type="dxa"/>
             <w:vMerge/>
           </w:tcPr>
-          <w:p>
-            <w:pPr>
-              <w:rPr>
-                <w:rFonts w:hint="eastAsia"/>
-              </w:rPr>
-            </w:pPr>
-          </w:p>
+          <w:p/>
         </w:tc>
         <w:tc>
           <w:tcPr>
@@ -50706,11 +50647,6 @@
             <w:vAlign w:val="center"/>
           </w:tcPr>
           <w:p>
-            <w:pPr>
-              <w:rPr>
-                <w:rFonts w:hint="eastAsia"/>
-              </w:rPr>
-            </w:pPr>
             <w:r>
               <w:rPr>
                 <w:rFonts w:hint="eastAsia"/>
@@ -50753,13 +50689,7 @@
             <w:tcW w:w="1116" w:type="dxa"/>
             <w:vMerge/>
           </w:tcPr>
-          <w:p>
-            <w:pPr>
-              <w:rPr>
-                <w:rFonts w:hint="eastAsia"/>
-              </w:rPr>
-            </w:pPr>
-          </w:p>
+          <w:p/>
         </w:tc>
         <w:tc>
           <w:tcPr>
@@ -50767,11 +50697,6 @@
             <w:vAlign w:val="center"/>
           </w:tcPr>
           <w:p>
-            <w:pPr>
-              <w:rPr>
-                <w:rFonts w:hint="eastAsia"/>
-              </w:rPr>
-            </w:pPr>
             <w:r>
               <w:rPr>
                 <w:rFonts w:hint="eastAsia"/>
@@ -50814,13 +50739,7 @@
             <w:tcW w:w="1116" w:type="dxa"/>
             <w:vMerge/>
           </w:tcPr>
-          <w:p>
-            <w:pPr>
-              <w:rPr>
-                <w:rFonts w:hint="eastAsia"/>
-              </w:rPr>
-            </w:pPr>
-          </w:p>
+          <w:p/>
         </w:tc>
         <w:tc>
           <w:tcPr>
@@ -50828,11 +50747,6 @@
             <w:vAlign w:val="center"/>
           </w:tcPr>
           <w:p>
-            <w:pPr>
-              <w:rPr>
-                <w:rFonts w:hint="eastAsia"/>
-              </w:rPr>
-            </w:pPr>
             <w:r>
               <w:rPr>
                 <w:rFonts w:hint="eastAsia"/>
@@ -50875,13 +50789,7 @@
             <w:tcW w:w="1116" w:type="dxa"/>
             <w:vMerge/>
           </w:tcPr>
-          <w:p>
-            <w:pPr>
-              <w:rPr>
-                <w:rFonts w:hint="eastAsia"/>
-              </w:rPr>
-            </w:pPr>
-          </w:p>
+          <w:p/>
         </w:tc>
         <w:tc>
           <w:tcPr>
@@ -50889,11 +50797,6 @@
             <w:vAlign w:val="center"/>
           </w:tcPr>
           <w:p>
-            <w:pPr>
-              <w:rPr>
-                <w:rFonts w:hint="eastAsia"/>
-              </w:rPr>
-            </w:pPr>
             <w:r>
               <w:rPr>
                 <w:rFonts w:hint="eastAsia"/>
@@ -50935,13 +50838,7 @@
             <w:tcW w:w="1116" w:type="dxa"/>
             <w:vMerge/>
           </w:tcPr>
-          <w:p>
-            <w:pPr>
-              <w:rPr>
-                <w:rFonts w:hint="eastAsia"/>
-              </w:rPr>
-            </w:pPr>
-          </w:p>
+          <w:p/>
         </w:tc>
         <w:tc>
           <w:tcPr>
@@ -50949,11 +50846,6 @@
             <w:vAlign w:val="center"/>
           </w:tcPr>
           <w:p>
-            <w:pPr>
-              <w:rPr>
-                <w:rFonts w:hint="eastAsia"/>
-              </w:rPr>
-            </w:pPr>
             <w:r>
               <w:rPr>
                 <w:rFonts w:hint="eastAsia"/>
@@ -51004,13 +50896,7 @@
             </w:r>
           </w:p>
           <w:p/>
-          <w:p>
-            <w:pPr>
-              <w:rPr>
-                <w:rFonts w:hint="eastAsia"/>
-              </w:rPr>
-            </w:pPr>
-          </w:p>
+          <w:p/>
         </w:tc>
         <w:tc>
           <w:tcPr>
@@ -51018,11 +50904,6 @@
             <w:vAlign w:val="center"/>
           </w:tcPr>
           <w:p>
-            <w:pPr>
-              <w:rPr>
-                <w:rFonts w:hint="eastAsia"/>
-              </w:rPr>
-            </w:pPr>
             <w:r>
               <w:rPr>
                 <w:rFonts w:hint="eastAsia"/>
@@ -51036,11 +50917,6 @@
             <w:tcW w:w="2920" w:type="dxa"/>
           </w:tcPr>
           <w:p>
-            <w:pPr>
-              <w:rPr>
-                <w:rFonts w:hint="eastAsia"/>
-              </w:rPr>
-            </w:pPr>
             <w:r>
               <w:rPr>
                 <w:rFonts w:hint="eastAsia"/>
@@ -51069,13 +50945,7 @@
             <w:tcW w:w="1116" w:type="dxa"/>
             <w:vMerge/>
           </w:tcPr>
-          <w:p>
-            <w:pPr>
-              <w:rPr>
-                <w:rFonts w:hint="eastAsia"/>
-              </w:rPr>
-            </w:pPr>
-          </w:p>
+          <w:p/>
         </w:tc>
         <w:tc>
           <w:tcPr>
@@ -51083,11 +50953,6 @@
             <w:vAlign w:val="center"/>
           </w:tcPr>
           <w:p>
-            <w:pPr>
-              <w:rPr>
-                <w:rFonts w:hint="eastAsia"/>
-              </w:rPr>
-            </w:pPr>
             <w:r>
               <w:rPr>
                 <w:rFonts w:hint="eastAsia"/>
@@ -51101,19 +50966,12 @@
             <w:tcW w:w="2920" w:type="dxa"/>
           </w:tcPr>
           <w:p>
-            <w:pPr>
-              <w:rPr>
-                <w:rFonts w:hint="eastAsia"/>
-              </w:rPr>
-            </w:pPr>
             <w:r>
               <w:rPr>
                 <w:rFonts w:hint="eastAsia"/>
               </w:rPr>
               <w:t>String</w:t>
             </w:r>
-            <w:bookmarkStart w:id="20" w:name="_GoBack"/>
-            <w:bookmarkEnd w:id="20"/>
           </w:p>
         </w:tc>
         <w:tc>
@@ -51136,13 +50994,7 @@
             <w:tcW w:w="1116" w:type="dxa"/>
             <w:vMerge/>
           </w:tcPr>
-          <w:p>
-            <w:pPr>
-              <w:rPr>
-                <w:rFonts w:hint="eastAsia"/>
-              </w:rPr>
-            </w:pPr>
-          </w:p>
+          <w:p/>
         </w:tc>
         <w:tc>
           <w:tcPr>
@@ -51150,11 +51002,6 @@
             <w:vAlign w:val="center"/>
           </w:tcPr>
           <w:p>
-            <w:pPr>
-              <w:rPr>
-                <w:rFonts w:hint="eastAsia"/>
-              </w:rPr>
-            </w:pPr>
             <w:r>
               <w:rPr>
                 <w:rFonts w:hint="eastAsia"/>
@@ -51168,11 +51015,6 @@
             <w:tcW w:w="2920" w:type="dxa"/>
           </w:tcPr>
           <w:p>
-            <w:pPr>
-              <w:rPr>
-                <w:rFonts w:hint="eastAsia"/>
-              </w:rPr>
-            </w:pPr>
             <w:r>
               <w:rPr>
                 <w:rFonts w:hint="eastAsia"/>
@@ -51201,13 +51043,7 @@
             <w:tcW w:w="1116" w:type="dxa"/>
             <w:vMerge/>
           </w:tcPr>
-          <w:p>
-            <w:pPr>
-              <w:rPr>
-                <w:rFonts w:hint="eastAsia"/>
-              </w:rPr>
-            </w:pPr>
-          </w:p>
+          <w:p/>
         </w:tc>
         <w:tc>
           <w:tcPr>
@@ -51215,11 +51051,6 @@
             <w:vAlign w:val="center"/>
           </w:tcPr>
           <w:p>
-            <w:pPr>
-              <w:rPr>
-                <w:rFonts w:hint="eastAsia"/>
-              </w:rPr>
-            </w:pPr>
             <w:r>
               <w:rPr>
                 <w:rFonts w:hint="eastAsia"/>
@@ -51233,11 +51064,6 @@
             <w:tcW w:w="2920" w:type="dxa"/>
           </w:tcPr>
           <w:p>
-            <w:pPr>
-              <w:rPr>
-                <w:rFonts w:hint="eastAsia"/>
-              </w:rPr>
-            </w:pPr>
             <w:r>
               <w:rPr>
                 <w:rFonts w:hint="eastAsia"/>
@@ -51266,13 +51092,7 @@
             <w:tcW w:w="1116" w:type="dxa"/>
             <w:vMerge/>
           </w:tcPr>
-          <w:p>
-            <w:pPr>
-              <w:rPr>
-                <w:rFonts w:hint="eastAsia"/>
-              </w:rPr>
-            </w:pPr>
-          </w:p>
+          <w:p/>
         </w:tc>
         <w:tc>
           <w:tcPr>
@@ -51280,11 +51100,6 @@
             <w:vAlign w:val="center"/>
           </w:tcPr>
           <w:p>
-            <w:pPr>
-              <w:rPr>
-                <w:rFonts w:hint="eastAsia"/>
-              </w:rPr>
-            </w:pPr>
             <w:r>
               <w:rPr>
                 <w:rFonts w:hint="eastAsia"/>
@@ -51298,11 +51113,6 @@
             <w:tcW w:w="2920" w:type="dxa"/>
           </w:tcPr>
           <w:p>
-            <w:pPr>
-              <w:rPr>
-                <w:rFonts w:hint="eastAsia"/>
-              </w:rPr>
-            </w:pPr>
             <w:r>
               <w:rPr>
                 <w:rFonts w:hint="eastAsia"/>
@@ -51331,13 +51141,7 @@
             <w:tcW w:w="1116" w:type="dxa"/>
             <w:vMerge/>
           </w:tcPr>
-          <w:p>
-            <w:pPr>
-              <w:rPr>
-                <w:rFonts w:hint="eastAsia"/>
-              </w:rPr>
-            </w:pPr>
-          </w:p>
+          <w:p/>
         </w:tc>
         <w:tc>
           <w:tcPr>
@@ -51345,11 +51149,6 @@
             <w:vAlign w:val="center"/>
           </w:tcPr>
           <w:p>
-            <w:pPr>
-              <w:rPr>
-                <w:rFonts w:hint="eastAsia"/>
-              </w:rPr>
-            </w:pPr>
             <w:r>
               <w:rPr>
                 <w:rFonts w:hint="eastAsia"/>
@@ -51363,11 +51162,6 @@
             <w:tcW w:w="2920" w:type="dxa"/>
           </w:tcPr>
           <w:p>
-            <w:pPr>
-              <w:rPr>
-                <w:rFonts w:hint="eastAsia"/>
-              </w:rPr>
-            </w:pPr>
             <w:r>
               <w:rPr>
                 <w:rFonts w:hint="eastAsia"/>
@@ -51396,13 +51190,7 @@
             <w:tcW w:w="1116" w:type="dxa"/>
             <w:vMerge/>
           </w:tcPr>
-          <w:p>
-            <w:pPr>
-              <w:rPr>
-                <w:rFonts w:hint="eastAsia"/>
-              </w:rPr>
-            </w:pPr>
-          </w:p>
+          <w:p/>
         </w:tc>
         <w:tc>
           <w:tcPr>
@@ -51410,11 +51198,6 @@
             <w:vAlign w:val="center"/>
           </w:tcPr>
           <w:p>
-            <w:pPr>
-              <w:rPr>
-                <w:rFonts w:hint="eastAsia"/>
-              </w:rPr>
-            </w:pPr>
             <w:r>
               <w:rPr>
                 <w:rFonts w:hint="eastAsia"/>
@@ -51428,11 +51211,6 @@
             <w:tcW w:w="2920" w:type="dxa"/>
           </w:tcPr>
           <w:p>
-            <w:pPr>
-              <w:rPr>
-                <w:rFonts w:hint="eastAsia"/>
-              </w:rPr>
-            </w:pPr>
             <w:r>
               <w:rPr>
                 <w:rFonts w:hint="eastAsia"/>
@@ -51461,13 +51239,7 @@
             <w:tcW w:w="1116" w:type="dxa"/>
             <w:vMerge/>
           </w:tcPr>
-          <w:p>
-            <w:pPr>
-              <w:rPr>
-                <w:rFonts w:hint="eastAsia"/>
-              </w:rPr>
-            </w:pPr>
-          </w:p>
+          <w:p/>
         </w:tc>
         <w:tc>
           <w:tcPr>
@@ -51475,11 +51247,6 @@
             <w:vAlign w:val="center"/>
           </w:tcPr>
           <w:p>
-            <w:pPr>
-              <w:rPr>
-                <w:rFonts w:hint="eastAsia"/>
-              </w:rPr>
-            </w:pPr>
             <w:r>
               <w:rPr>
                 <w:rFonts w:hint="eastAsia"/>
@@ -51493,11 +51260,6 @@
             <w:tcW w:w="2920" w:type="dxa"/>
           </w:tcPr>
           <w:p>
-            <w:pPr>
-              <w:rPr>
-                <w:rFonts w:hint="eastAsia"/>
-              </w:rPr>
-            </w:pPr>
             <w:r>
               <w:rPr>
                 <w:rFonts w:hint="eastAsia"/>
@@ -51527,11 +51289,6 @@
             <w:vMerge w:val="restart"/>
           </w:tcPr>
           <w:p>
-            <w:pPr>
-              <w:rPr>
-                <w:rFonts w:hint="eastAsia"/>
-              </w:rPr>
-            </w:pPr>
             <w:r>
               <w:rPr>
                 <w:rFonts w:hint="eastAsia"/>
@@ -51546,11 +51303,6 @@
             <w:vAlign w:val="center"/>
           </w:tcPr>
           <w:p>
-            <w:pPr>
-              <w:rPr>
-                <w:rFonts w:hint="eastAsia"/>
-              </w:rPr>
-            </w:pPr>
             <w:r>
               <w:rPr>
                 <w:rFonts w:hint="eastAsia"/>
@@ -51564,11 +51316,6 @@
             <w:tcW w:w="2920" w:type="dxa"/>
           </w:tcPr>
           <w:p>
-            <w:pPr>
-              <w:rPr>
-                <w:rFonts w:hint="eastAsia"/>
-              </w:rPr>
-            </w:pPr>
             <w:r>
               <w:rPr>
                 <w:rFonts w:hint="eastAsia"/>
@@ -51597,13 +51344,7 @@
             <w:tcW w:w="1116" w:type="dxa"/>
             <w:vMerge/>
           </w:tcPr>
-          <w:p>
-            <w:pPr>
-              <w:rPr>
-                <w:rFonts w:hint="eastAsia"/>
-              </w:rPr>
-            </w:pPr>
-          </w:p>
+          <w:p/>
         </w:tc>
         <w:tc>
           <w:tcPr>
@@ -51611,11 +51352,6 @@
             <w:vAlign w:val="center"/>
           </w:tcPr>
           <w:p>
-            <w:pPr>
-              <w:rPr>
-                <w:rFonts w:hint="eastAsia"/>
-              </w:rPr>
-            </w:pPr>
             <w:r>
               <w:rPr>
                 <w:rFonts w:hint="eastAsia"/>
@@ -51629,11 +51365,6 @@
             <w:tcW w:w="2920" w:type="dxa"/>
           </w:tcPr>
           <w:p>
-            <w:pPr>
-              <w:rPr>
-                <w:rFonts w:hint="eastAsia"/>
-              </w:rPr>
-            </w:pPr>
             <w:r>
               <w:rPr>
                 <w:rFonts w:hint="eastAsia"/>
@@ -51662,13 +51393,7 @@
             <w:tcW w:w="1116" w:type="dxa"/>
             <w:vMerge/>
           </w:tcPr>
-          <w:p>
-            <w:pPr>
-              <w:rPr>
-                <w:rFonts w:hint="eastAsia"/>
-              </w:rPr>
-            </w:pPr>
-          </w:p>
+          <w:p/>
         </w:tc>
         <w:tc>
           <w:tcPr>
@@ -51676,11 +51401,6 @@
             <w:vAlign w:val="center"/>
           </w:tcPr>
           <w:p>
-            <w:pPr>
-              <w:rPr>
-                <w:rFonts w:hint="eastAsia"/>
-              </w:rPr>
-            </w:pPr>
             <w:r>
               <w:rPr>
                 <w:rFonts w:hint="eastAsia"/>
@@ -51694,11 +51414,6 @@
             <w:tcW w:w="2920" w:type="dxa"/>
           </w:tcPr>
           <w:p>
-            <w:pPr>
-              <w:rPr>
-                <w:rFonts w:hint="eastAsia"/>
-              </w:rPr>
-            </w:pPr>
             <w:r>
               <w:rPr>
                 <w:rFonts w:hint="eastAsia"/>
@@ -51727,13 +51442,7 @@
             <w:tcW w:w="1116" w:type="dxa"/>
             <w:vMerge/>
           </w:tcPr>
-          <w:p>
-            <w:pPr>
-              <w:rPr>
-                <w:rFonts w:hint="eastAsia"/>
-              </w:rPr>
-            </w:pPr>
-          </w:p>
+          <w:p/>
         </w:tc>
         <w:tc>
           <w:tcPr>
@@ -51741,11 +51450,6 @@
             <w:vAlign w:val="center"/>
           </w:tcPr>
           <w:p>
-            <w:pPr>
-              <w:rPr>
-                <w:rFonts w:hint="eastAsia"/>
-              </w:rPr>
-            </w:pPr>
             <w:r>
               <w:rPr>
                 <w:rFonts w:hint="eastAsia"/>
@@ -51759,11 +51463,6 @@
             <w:tcW w:w="2920" w:type="dxa"/>
           </w:tcPr>
           <w:p>
-            <w:pPr>
-              <w:rPr>
-                <w:rFonts w:hint="eastAsia"/>
-              </w:rPr>
-            </w:pPr>
             <w:r>
               <w:rPr>
                 <w:rFonts w:hint="eastAsia"/>
@@ -51792,13 +51491,7 @@
             <w:tcW w:w="1116" w:type="dxa"/>
             <w:vMerge/>
           </w:tcPr>
-          <w:p>
-            <w:pPr>
-              <w:rPr>
-                <w:rFonts w:hint="eastAsia"/>
-              </w:rPr>
-            </w:pPr>
-          </w:p>
+          <w:p/>
         </w:tc>
         <w:tc>
           <w:tcPr>
@@ -51806,11 +51499,6 @@
             <w:vAlign w:val="center"/>
           </w:tcPr>
           <w:p>
-            <w:pPr>
-              <w:rPr>
-                <w:rFonts w:hint="eastAsia"/>
-              </w:rPr>
-            </w:pPr>
             <w:r>
               <w:rPr>
                 <w:rFonts w:hint="eastAsia"/>
@@ -51824,11 +51512,6 @@
             <w:tcW w:w="2920" w:type="dxa"/>
           </w:tcPr>
           <w:p>
-            <w:pPr>
-              <w:rPr>
-                <w:rFonts w:hint="eastAsia"/>
-              </w:rPr>
-            </w:pPr>
             <w:r>
               <w:rPr>
                 <w:rFonts w:hint="eastAsia"/>
@@ -51857,13 +51540,7 @@
             <w:tcW w:w="1116" w:type="dxa"/>
             <w:vMerge/>
           </w:tcPr>
-          <w:p>
-            <w:pPr>
-              <w:rPr>
-                <w:rFonts w:hint="eastAsia"/>
-              </w:rPr>
-            </w:pPr>
-          </w:p>
+          <w:p/>
         </w:tc>
         <w:tc>
           <w:tcPr>
@@ -51871,11 +51548,6 @@
             <w:vAlign w:val="center"/>
           </w:tcPr>
           <w:p>
-            <w:pPr>
-              <w:rPr>
-                <w:rFonts w:hint="eastAsia"/>
-              </w:rPr>
-            </w:pPr>
             <w:r>
               <w:rPr>
                 <w:rFonts w:hint="eastAsia"/>
@@ -51889,11 +51561,6 @@
             <w:tcW w:w="2920" w:type="dxa"/>
           </w:tcPr>
           <w:p>
-            <w:pPr>
-              <w:rPr>
-                <w:rFonts w:hint="eastAsia"/>
-              </w:rPr>
-            </w:pPr>
             <w:r>
               <w:rPr>
                 <w:rFonts w:hint="eastAsia"/>
@@ -51922,13 +51589,7 @@
             <w:tcW w:w="1116" w:type="dxa"/>
             <w:vMerge/>
           </w:tcPr>
-          <w:p>
-            <w:pPr>
-              <w:rPr>
-                <w:rFonts w:hint="eastAsia"/>
-              </w:rPr>
-            </w:pPr>
-          </w:p>
+          <w:p/>
         </w:tc>
         <w:tc>
           <w:tcPr>
@@ -51936,11 +51597,6 @@
             <w:vAlign w:val="center"/>
           </w:tcPr>
           <w:p>
-            <w:pPr>
-              <w:rPr>
-                <w:rFonts w:hint="eastAsia"/>
-              </w:rPr>
-            </w:pPr>
             <w:r>
               <w:rPr>
                 <w:rFonts w:hint="eastAsia"/>
@@ -51954,11 +51610,6 @@
             <w:tcW w:w="2920" w:type="dxa"/>
           </w:tcPr>
           <w:p>
-            <w:pPr>
-              <w:rPr>
-                <w:rFonts w:hint="eastAsia"/>
-              </w:rPr>
-            </w:pPr>
             <w:r>
               <w:rPr>
                 <w:rFonts w:hint="eastAsia"/>
@@ -52155,7 +51806,6 @@
     <w:p>
       <w:pPr>
         <w:rPr>
-          <w:rFonts w:hint="eastAsia"/>
           <w:lang w:val="en-GB"/>
         </w:rPr>
       </w:pPr>
@@ -52354,7 +52004,6 @@
     <w:p>
       <w:pPr>
         <w:rPr>
-          <w:rFonts w:hint="eastAsia"/>
           <w:lang w:val="en-GB"/>
         </w:rPr>
       </w:pPr>
@@ -52591,7 +52240,6 @@
     <w:p>
       <w:pPr>
         <w:rPr>
-          <w:rFonts w:hint="eastAsia"/>
           <w:lang w:val="en-GB"/>
         </w:rPr>
       </w:pPr>
@@ -52620,7 +52268,6 @@
     <w:p>
       <w:pPr>
         <w:rPr>
-          <w:rFonts w:hint="eastAsia"/>
           <w:lang w:val="en-GB"/>
         </w:rPr>
       </w:pPr>
@@ -52753,7 +52400,6 @@
     <w:p>
       <w:pPr>
         <w:rPr>
-          <w:rFonts w:hint="eastAsia"/>
           <w:lang w:val="en-GB"/>
         </w:rPr>
       </w:pPr>
@@ -52952,7 +52598,6 @@
     <w:p>
       <w:pPr>
         <w:rPr>
-          <w:rFonts w:hint="eastAsia"/>
           <w:lang w:val="en-GB"/>
         </w:rPr>
       </w:pPr>
@@ -53150,7 +52795,6 @@
     <w:p>
       <w:pPr>
         <w:rPr>
-          <w:rFonts w:hint="eastAsia"/>
           <w:lang w:val="en-GB"/>
         </w:rPr>
       </w:pPr>
@@ -53387,7 +53031,6 @@
     <w:p>
       <w:pPr>
         <w:rPr>
-          <w:rFonts w:hint="eastAsia"/>
           <w:lang w:val="en-GB"/>
         </w:rPr>
       </w:pPr>
@@ -53416,7 +53059,6 @@
     <w:p>
       <w:pPr>
         <w:rPr>
-          <w:rFonts w:hint="eastAsia"/>
           <w:lang w:val="en-GB"/>
         </w:rPr>
       </w:pPr>
@@ -67769,7 +67411,7 @@
       </w:r>
     </w:p>
   </w:comment>
-  <w:comment w:id="13" w:author="dell" w:date="2018-04-09T12:54:00Z" w:initials="d">
+  <w:comment w:id="14" w:author="dell" w:date="2018-04-09T12:54:00Z" w:initials="d">
     <w:p>
       <w:pPr>
         <w:pStyle w:val="a7"/>
@@ -73391,7 +73033,7 @@
 </file>
 
 <file path=customXml/itemProps2.xml><?xml version="1.0" encoding="utf-8"?>
-<ds:datastoreItem xmlns:ds="http://schemas.openxmlformats.org/officeDocument/2006/customXml" ds:itemID="{CA253237-C547-4623-B606-213A716E7580}">
+<ds:datastoreItem xmlns:ds="http://schemas.openxmlformats.org/officeDocument/2006/customXml" ds:itemID="{E656BCA9-A7DC-4EF4-B041-7FDB57B14771}">
   <ds:schemaRefs>
     <ds:schemaRef ds:uri="http://schemas.openxmlformats.org/officeDocument/2006/bibliography"/>
   </ds:schemaRefs>
